--- a/informe-proyecto1.docx
+++ b/informe-proyecto1.docx
@@ -573,15 +573,7 @@
           <w:sz w:val="24"/>
           <w:szCs w:val="24"/>
         </w:rPr>
-        <w:t>por cada obrero</w:t>
-      </w:r>
-      <w:r>
-        <w:rPr>
-          <w:rFonts w:ascii="Times New Roman" w:hAnsi="Times New Roman" w:cs="Times New Roman"/>
-          <w:sz w:val="24"/>
-          <w:szCs w:val="24"/>
-        </w:rPr>
-        <w:t xml:space="preserve"> en cada área de mantenimiento en un tiempo determinado</w:t>
+        <w:t>por cada obrero en cada área de mantenimiento en un tiempo determinado</w:t>
       </w:r>
     </w:p>
     <w:p>
@@ -742,6 +734,14 @@
           <w:szCs w:val="24"/>
         </w:rPr>
       </w:pPr>
+      <w:r>
+        <w:rPr>
+          <w:rFonts w:ascii="Times New Roman" w:hAnsi="Times New Roman" w:cs="Times New Roman"/>
+          <w:sz w:val="24"/>
+          <w:szCs w:val="24"/>
+        </w:rPr>
+        <w:t>XXXXXXXXXXXXXXXXXXXXXXXXXX</w:t>
+      </w:r>
       <w:bookmarkStart w:id="0" w:name="_GoBack"/>
       <w:bookmarkEnd w:id="0"/>
     </w:p>

--- a/informe-proyecto1.docx
+++ b/informe-proyecto1.docx
@@ -494,7 +494,6 @@
     </w:p>
     <w:p>
       <w:pPr>
-        <w:spacing w:line="240" w:lineRule="auto"/>
         <w:rPr>
           <w:rFonts w:ascii="Times New Roman" w:hAnsi="Times New Roman" w:cs="Times New Roman"/>
           <w:b/>
@@ -533,7 +532,15 @@
           <w:sz w:val="24"/>
           <w:szCs w:val="24"/>
         </w:rPr>
-        <w:t>Tiempo promedio que pasa una solicitud por cada estado en un tiempo determinado.</w:t>
+        <w:t>Cantidad de t</w:t>
+      </w:r>
+      <w:r>
+        <w:rPr>
+          <w:rFonts w:ascii="Times New Roman" w:hAnsi="Times New Roman" w:cs="Times New Roman"/>
+          <w:sz w:val="24"/>
+          <w:szCs w:val="24"/>
+        </w:rPr>
+        <w:t>iempo promedio que pasa una solicitud por cada estado en un tiempo determinado.</w:t>
       </w:r>
     </w:p>
     <w:p>
@@ -575,6 +582,14 @@
         </w:rPr>
         <w:t>por cada obrero en cada área de mantenimiento en un tiempo determinado</w:t>
       </w:r>
+      <w:r>
+        <w:rPr>
+          <w:rFonts w:ascii="Times New Roman" w:hAnsi="Times New Roman" w:cs="Times New Roman"/>
+          <w:sz w:val="24"/>
+          <w:szCs w:val="24"/>
+        </w:rPr>
+        <w:t>.</w:t>
+      </w:r>
     </w:p>
     <w:p>
       <w:pPr>
@@ -618,19 +633,43 @@
       <w:r>
         <w:rPr>
           <w:rFonts w:ascii="Times New Roman" w:hAnsi="Times New Roman" w:cs="Times New Roman"/>
+          <w:sz w:val="24"/>
+          <w:szCs w:val="24"/>
+        </w:rPr>
+        <w:t>Porcentaje</w:t>
+      </w:r>
+      <w:r>
+        <w:rPr>
+          <w:rFonts w:ascii="Times New Roman" w:hAnsi="Times New Roman" w:cs="Times New Roman"/>
           <w:color w:val="FF0000"/>
           <w:sz w:val="24"/>
           <w:szCs w:val="24"/>
         </w:rPr>
-        <w:t xml:space="preserve">Porcentaje o Cantidad </w:t>
-      </w:r>
-      <w:r>
-        <w:rPr>
-          <w:rFonts w:ascii="Times New Roman" w:hAnsi="Times New Roman" w:cs="Times New Roman"/>
-          <w:sz w:val="24"/>
-          <w:szCs w:val="24"/>
-        </w:rPr>
-        <w:t xml:space="preserve">de tiempo que dura cada obrero en cada servicio en un tiempo determinado  </w:t>
+        <w:t xml:space="preserve"> </w:t>
+      </w:r>
+      <w:r>
+        <w:rPr>
+          <w:rFonts w:ascii="Times New Roman" w:hAnsi="Times New Roman" w:cs="Times New Roman"/>
+          <w:sz w:val="24"/>
+          <w:szCs w:val="24"/>
+        </w:rPr>
+        <w:t>de tiempo que dura cada obrero en cada servicio en un tiempo determinado</w:t>
+      </w:r>
+      <w:r>
+        <w:rPr>
+          <w:rFonts w:ascii="Times New Roman" w:hAnsi="Times New Roman" w:cs="Times New Roman"/>
+          <w:sz w:val="24"/>
+          <w:szCs w:val="24"/>
+        </w:rPr>
+        <w:t>.</w:t>
+      </w:r>
+      <w:r>
+        <w:rPr>
+          <w:rFonts w:ascii="Times New Roman" w:hAnsi="Times New Roman" w:cs="Times New Roman"/>
+          <w:sz w:val="24"/>
+          <w:szCs w:val="24"/>
+        </w:rPr>
+        <w:t xml:space="preserve">  </w:t>
       </w:r>
     </w:p>
     <w:p>
@@ -662,7 +701,23 @@
           <w:sz w:val="24"/>
           <w:szCs w:val="24"/>
         </w:rPr>
-        <w:t xml:space="preserve"> de obras atendidas simultáneamente por cada obrero en un tiempo determinado  </w:t>
+        <w:t xml:space="preserve"> de obras atendidas simultáneamente por cada obrero en un tiempo determinado</w:t>
+      </w:r>
+      <w:r>
+        <w:rPr>
+          <w:rFonts w:ascii="Times New Roman" w:hAnsi="Times New Roman" w:cs="Times New Roman"/>
+          <w:sz w:val="24"/>
+          <w:szCs w:val="24"/>
+        </w:rPr>
+        <w:t>.</w:t>
+      </w:r>
+      <w:r>
+        <w:rPr>
+          <w:rFonts w:ascii="Times New Roman" w:hAnsi="Times New Roman" w:cs="Times New Roman"/>
+          <w:sz w:val="24"/>
+          <w:szCs w:val="24"/>
+        </w:rPr>
+        <w:t xml:space="preserve">  </w:t>
       </w:r>
     </w:p>
     <w:p>
@@ -719,6 +774,14 @@
         </w:rPr>
         <w:t xml:space="preserve"> en un tiempo determinado</w:t>
       </w:r>
+      <w:r>
+        <w:rPr>
+          <w:rFonts w:ascii="Times New Roman" w:hAnsi="Times New Roman" w:cs="Times New Roman"/>
+          <w:sz w:val="24"/>
+          <w:szCs w:val="24"/>
+        </w:rPr>
+        <w:t>.</w:t>
+      </w:r>
     </w:p>
     <w:p>
       <w:pPr>
@@ -740,50 +803,2286 @@
           <w:sz w:val="24"/>
           <w:szCs w:val="24"/>
         </w:rPr>
-        <w:t>XXXXXXXXXXXXXXXXXXXXXXXXXX</w:t>
-      </w:r>
+        <w:t xml:space="preserve">Porcentaje </w:t>
+      </w:r>
+      <w:r>
+        <w:rPr>
+          <w:rFonts w:ascii="Times New Roman" w:hAnsi="Times New Roman" w:cs="Times New Roman"/>
+          <w:sz w:val="24"/>
+          <w:szCs w:val="24"/>
+        </w:rPr>
+        <w:t xml:space="preserve">de solicitudes hechas por </w:t>
+      </w:r>
+      <w:r>
+        <w:rPr>
+          <w:rFonts w:ascii="Times New Roman" w:hAnsi="Times New Roman" w:cs="Times New Roman"/>
+          <w:sz w:val="24"/>
+          <w:szCs w:val="24"/>
+        </w:rPr>
+        <w:t xml:space="preserve">cada centro de costo </w:t>
+      </w:r>
+      <w:r>
+        <w:rPr>
+          <w:rFonts w:ascii="Times New Roman" w:hAnsi="Times New Roman" w:cs="Times New Roman"/>
+          <w:sz w:val="24"/>
+          <w:szCs w:val="24"/>
+        </w:rPr>
+        <w:t>en un tiempo determinado</w:t>
+      </w:r>
+      <w:r>
+        <w:rPr>
+          <w:rFonts w:ascii="Times New Roman" w:hAnsi="Times New Roman" w:cs="Times New Roman"/>
+          <w:sz w:val="24"/>
+          <w:szCs w:val="24"/>
+        </w:rPr>
+        <w:t>.</w:t>
+      </w:r>
+    </w:p>
+    <w:p>
+      <w:pPr>
+        <w:pStyle w:val="Prrafodelista"/>
+        <w:numPr>
+          <w:ilvl w:val="0"/>
+          <w:numId w:val="1"/>
+        </w:numPr>
+        <w:spacing w:line="240" w:lineRule="auto"/>
+        <w:rPr>
+          <w:rFonts w:ascii="Times New Roman" w:hAnsi="Times New Roman" w:cs="Times New Roman"/>
+          <w:sz w:val="24"/>
+          <w:szCs w:val="24"/>
+        </w:rPr>
+      </w:pPr>
+      <w:r>
+        <w:rPr>
+          <w:rFonts w:ascii="Times New Roman" w:hAnsi="Times New Roman" w:cs="Times New Roman"/>
+          <w:sz w:val="24"/>
+          <w:szCs w:val="24"/>
+        </w:rPr>
+        <w:t xml:space="preserve">Cantidad de obras atendidas </w:t>
+      </w:r>
+      <w:r>
+        <w:rPr>
+          <w:rFonts w:ascii="Times New Roman" w:hAnsi="Times New Roman" w:cs="Times New Roman"/>
+          <w:sz w:val="24"/>
+          <w:szCs w:val="24"/>
+        </w:rPr>
+        <w:t xml:space="preserve"> </w:t>
+      </w:r>
+      <w:r>
+        <w:rPr>
+          <w:rFonts w:ascii="Times New Roman" w:hAnsi="Times New Roman" w:cs="Times New Roman"/>
+          <w:sz w:val="24"/>
+          <w:szCs w:val="24"/>
+        </w:rPr>
+        <w:t xml:space="preserve">por  cada área de mantenimiento </w:t>
+      </w:r>
+      <w:r>
+        <w:rPr>
+          <w:rFonts w:ascii="Times New Roman" w:hAnsi="Times New Roman" w:cs="Times New Roman"/>
+          <w:sz w:val="24"/>
+          <w:szCs w:val="24"/>
+        </w:rPr>
+        <w:t>a</w:t>
+      </w:r>
+      <w:r>
+        <w:rPr>
+          <w:rFonts w:ascii="Times New Roman" w:hAnsi="Times New Roman" w:cs="Times New Roman"/>
+          <w:sz w:val="24"/>
+          <w:szCs w:val="24"/>
+        </w:rPr>
+        <w:t xml:space="preserve"> cada localidad en un tiempo determinado</w:t>
+      </w:r>
+      <w:r>
+        <w:rPr>
+          <w:rFonts w:ascii="Times New Roman" w:hAnsi="Times New Roman" w:cs="Times New Roman"/>
+          <w:sz w:val="24"/>
+          <w:szCs w:val="24"/>
+        </w:rPr>
+        <w:t>.</w:t>
+      </w:r>
+    </w:p>
+    <w:p>
+      <w:pPr>
+        <w:pStyle w:val="Prrafodelista"/>
+        <w:numPr>
+          <w:ilvl w:val="0"/>
+          <w:numId w:val="1"/>
+        </w:numPr>
+        <w:spacing w:line="240" w:lineRule="auto"/>
+        <w:rPr>
+          <w:rFonts w:ascii="Times New Roman" w:hAnsi="Times New Roman" w:cs="Times New Roman"/>
+          <w:sz w:val="24"/>
+          <w:szCs w:val="24"/>
+        </w:rPr>
+      </w:pPr>
+      <w:r>
+        <w:rPr>
+          <w:rFonts w:ascii="Times New Roman" w:hAnsi="Times New Roman" w:cs="Times New Roman"/>
+          <w:sz w:val="24"/>
+          <w:szCs w:val="24"/>
+        </w:rPr>
+        <w:t>Cantidad de materiales y mano de obra usados por servicio por localidad  en un determinado tiempo</w:t>
+      </w:r>
+      <w:r>
+        <w:rPr>
+          <w:rFonts w:ascii="Times New Roman" w:hAnsi="Times New Roman" w:cs="Times New Roman"/>
+          <w:sz w:val="24"/>
+          <w:szCs w:val="24"/>
+        </w:rPr>
+        <w:t>.</w:t>
+      </w:r>
+    </w:p>
+    <w:p>
+      <w:pPr>
+        <w:pStyle w:val="Prrafodelista"/>
+        <w:numPr>
+          <w:ilvl w:val="0"/>
+          <w:numId w:val="1"/>
+        </w:numPr>
+        <w:spacing w:line="240" w:lineRule="auto"/>
+        <w:rPr>
+          <w:rFonts w:ascii="Times New Roman" w:hAnsi="Times New Roman" w:cs="Times New Roman"/>
+          <w:sz w:val="24"/>
+          <w:szCs w:val="24"/>
+        </w:rPr>
+      </w:pPr>
+      <w:r>
+        <w:rPr>
+          <w:rFonts w:ascii="Times New Roman" w:hAnsi="Times New Roman" w:cs="Times New Roman"/>
+          <w:sz w:val="24"/>
+          <w:szCs w:val="24"/>
+        </w:rPr>
+        <w:t xml:space="preserve">Cantidad </w:t>
+      </w:r>
+      <w:r>
+        <w:rPr>
+          <w:rFonts w:ascii="Times New Roman" w:hAnsi="Times New Roman" w:cs="Times New Roman"/>
+          <w:sz w:val="24"/>
+          <w:szCs w:val="24"/>
+        </w:rPr>
+        <w:t xml:space="preserve">de solicitudes en cada estado por cada </w:t>
+      </w:r>
+      <w:r>
+        <w:rPr>
+          <w:rFonts w:ascii="Times New Roman" w:hAnsi="Times New Roman" w:cs="Times New Roman"/>
+          <w:sz w:val="24"/>
+          <w:szCs w:val="24"/>
+        </w:rPr>
+        <w:t>mes</w:t>
+      </w:r>
+      <w:r>
+        <w:rPr>
+          <w:rFonts w:ascii="Times New Roman" w:hAnsi="Times New Roman" w:cs="Times New Roman"/>
+          <w:sz w:val="24"/>
+          <w:szCs w:val="24"/>
+        </w:rPr>
+        <w:t>.</w:t>
+      </w:r>
+    </w:p>
+    <w:p>
+      <w:pPr>
+        <w:pStyle w:val="Prrafodelista"/>
+        <w:numPr>
+          <w:ilvl w:val="0"/>
+          <w:numId w:val="1"/>
+        </w:numPr>
+        <w:spacing w:line="240" w:lineRule="auto"/>
+        <w:rPr>
+          <w:rFonts w:ascii="Times New Roman" w:hAnsi="Times New Roman" w:cs="Times New Roman"/>
+          <w:sz w:val="24"/>
+          <w:szCs w:val="24"/>
+        </w:rPr>
+      </w:pPr>
+      <w:r>
+        <w:rPr>
+          <w:rFonts w:ascii="Times New Roman" w:hAnsi="Times New Roman" w:cs="Times New Roman"/>
+          <w:sz w:val="24"/>
+          <w:szCs w:val="24"/>
+        </w:rPr>
+        <w:t xml:space="preserve">Cantidad </w:t>
+      </w:r>
+      <w:r>
+        <w:rPr>
+          <w:rFonts w:ascii="Times New Roman" w:hAnsi="Times New Roman" w:cs="Times New Roman"/>
+          <w:sz w:val="24"/>
+          <w:szCs w:val="24"/>
+        </w:rPr>
+        <w:t xml:space="preserve">de fallas más atendidas </w:t>
+      </w:r>
+      <w:r>
+        <w:rPr>
+          <w:rFonts w:ascii="Times New Roman" w:hAnsi="Times New Roman" w:cs="Times New Roman"/>
+          <w:sz w:val="24"/>
+          <w:szCs w:val="24"/>
+        </w:rPr>
+        <w:t>por localidad</w:t>
+      </w:r>
+      <w:r>
+        <w:rPr>
+          <w:rFonts w:ascii="Times New Roman" w:hAnsi="Times New Roman" w:cs="Times New Roman"/>
+          <w:sz w:val="24"/>
+          <w:szCs w:val="24"/>
+        </w:rPr>
+        <w:t xml:space="preserve"> por cada área de mantenimiento en un tiempo determinado.</w:t>
+      </w:r>
+    </w:p>
+    <w:p>
+      <w:pPr>
+        <w:pStyle w:val="Prrafodelista"/>
+        <w:numPr>
+          <w:ilvl w:val="0"/>
+          <w:numId w:val="1"/>
+        </w:numPr>
+        <w:spacing w:line="240" w:lineRule="auto"/>
+        <w:rPr>
+          <w:rFonts w:ascii="Times New Roman" w:hAnsi="Times New Roman" w:cs="Times New Roman"/>
+          <w:sz w:val="24"/>
+          <w:szCs w:val="24"/>
+        </w:rPr>
+      </w:pPr>
+      <w:r>
+        <w:rPr>
+          <w:rFonts w:ascii="Times New Roman" w:hAnsi="Times New Roman" w:cs="Times New Roman"/>
+          <w:sz w:val="24"/>
+          <w:szCs w:val="24"/>
+        </w:rPr>
+        <w:t>Cantidad de tiempo de respuesta por centro de costo por solitudes hechas en un tiempo determinado.</w:t>
+      </w:r>
+    </w:p>
+    <w:p>
+      <w:pPr>
+        <w:spacing w:line="240" w:lineRule="auto"/>
+        <w:rPr>
+          <w:rFonts w:ascii="Times New Roman" w:hAnsi="Times New Roman" w:cs="Times New Roman"/>
+          <w:b/>
+          <w:sz w:val="24"/>
+          <w:szCs w:val="24"/>
+        </w:rPr>
+      </w:pPr>
+      <w:r>
+        <w:rPr>
+          <w:rFonts w:ascii="Times New Roman" w:hAnsi="Times New Roman" w:cs="Times New Roman"/>
+          <w:b/>
+          <w:sz w:val="24"/>
+          <w:szCs w:val="24"/>
+        </w:rPr>
+        <w:t>Paso 1.2 identificar indicadores y perspectivas</w:t>
+      </w:r>
+    </w:p>
+    <w:p>
+      <w:pPr>
+        <w:spacing w:line="240" w:lineRule="auto"/>
+        <w:rPr>
+          <w:rFonts w:ascii="Times New Roman" w:hAnsi="Times New Roman" w:cs="Times New Roman"/>
+          <w:sz w:val="24"/>
+          <w:szCs w:val="24"/>
+        </w:rPr>
+      </w:pPr>
+      <w:r>
+        <w:rPr>
+          <w:rFonts w:ascii="Times New Roman" w:hAnsi="Times New Roman" w:cs="Times New Roman"/>
+          <w:sz w:val="24"/>
+          <w:szCs w:val="24"/>
+          <w:highlight w:val="green"/>
+        </w:rPr>
+        <w:t>Indicador</w:t>
+      </w:r>
+      <w:r>
+        <w:rPr>
+          <w:rFonts w:ascii="Times New Roman" w:hAnsi="Times New Roman" w:cs="Times New Roman"/>
+          <w:sz w:val="24"/>
+          <w:szCs w:val="24"/>
+        </w:rPr>
+        <w:t xml:space="preserve"> </w:t>
+      </w:r>
+      <w:r>
+        <w:rPr>
+          <w:rFonts w:ascii="Times New Roman" w:hAnsi="Times New Roman" w:cs="Times New Roman"/>
+          <w:b/>
+          <w:sz w:val="24"/>
+          <w:szCs w:val="24"/>
+        </w:rPr>
+        <w:t xml:space="preserve">/ </w:t>
+      </w:r>
+      <w:r>
+        <w:rPr>
+          <w:rFonts w:ascii="Times New Roman" w:hAnsi="Times New Roman" w:cs="Times New Roman"/>
+          <w:sz w:val="24"/>
+          <w:szCs w:val="24"/>
+          <w:highlight w:val="yellow"/>
+        </w:rPr>
+        <w:t>perspectiva</w:t>
+      </w:r>
+      <w:r>
+        <w:rPr>
+          <w:rFonts w:ascii="Times New Roman" w:hAnsi="Times New Roman" w:cs="Times New Roman"/>
+          <w:sz w:val="24"/>
+          <w:szCs w:val="24"/>
+        </w:rPr>
+        <w:t xml:space="preserve"> </w:t>
+      </w:r>
+      <w:r>
+        <w:rPr>
+          <w:rFonts w:ascii="Times New Roman" w:hAnsi="Times New Roman" w:cs="Times New Roman"/>
+          <w:sz w:val="24"/>
+          <w:szCs w:val="24"/>
+        </w:rPr>
+        <w:t xml:space="preserve"> </w:t>
+      </w:r>
+    </w:p>
+    <w:p>
+      <w:pPr>
+        <w:pStyle w:val="Prrafodelista"/>
+        <w:numPr>
+          <w:ilvl w:val="0"/>
+          <w:numId w:val="2"/>
+        </w:numPr>
+        <w:spacing w:line="360" w:lineRule="auto"/>
+        <w:rPr>
+          <w:rFonts w:ascii="Times New Roman" w:hAnsi="Times New Roman" w:cs="Times New Roman"/>
+          <w:sz w:val="24"/>
+          <w:szCs w:val="24"/>
+        </w:rPr>
+      </w:pPr>
+      <w:r>
+        <w:rPr>
+          <w:rFonts w:ascii="Times New Roman" w:hAnsi="Times New Roman" w:cs="Times New Roman"/>
+          <w:sz w:val="24"/>
+          <w:szCs w:val="24"/>
+          <w:highlight w:val="green"/>
+        </w:rPr>
+        <w:t xml:space="preserve">Cantidad de tiempo </w:t>
+      </w:r>
+      <w:r>
+        <w:rPr>
+          <w:rFonts w:ascii="Times New Roman" w:hAnsi="Times New Roman" w:cs="Times New Roman"/>
+          <w:sz w:val="24"/>
+          <w:szCs w:val="24"/>
+          <w:highlight w:val="green"/>
+        </w:rPr>
+        <w:t>promedio</w:t>
+      </w:r>
+      <w:r>
+        <w:rPr>
+          <w:rFonts w:ascii="Times New Roman" w:hAnsi="Times New Roman" w:cs="Times New Roman"/>
+          <w:sz w:val="24"/>
+          <w:szCs w:val="24"/>
+          <w:highlight w:val="green"/>
+        </w:rPr>
+        <w:t xml:space="preserve"> de solicitud</w:t>
+      </w:r>
+      <w:r>
+        <w:rPr>
+          <w:rFonts w:ascii="Times New Roman" w:hAnsi="Times New Roman" w:cs="Times New Roman"/>
+          <w:sz w:val="24"/>
+          <w:szCs w:val="24"/>
+          <w:highlight w:val="green"/>
+        </w:rPr>
+        <w:t xml:space="preserve"> </w:t>
+      </w:r>
+      <w:r>
+        <w:rPr>
+          <w:rFonts w:ascii="Times New Roman" w:hAnsi="Times New Roman" w:cs="Times New Roman"/>
+          <w:sz w:val="24"/>
+          <w:szCs w:val="24"/>
+        </w:rPr>
+        <w:t xml:space="preserve">de cada </w:t>
+      </w:r>
+      <w:r>
+        <w:rPr>
+          <w:rFonts w:ascii="Times New Roman" w:hAnsi="Times New Roman" w:cs="Times New Roman"/>
+          <w:sz w:val="24"/>
+          <w:szCs w:val="24"/>
+          <w:highlight w:val="yellow"/>
+        </w:rPr>
+        <w:t>centro de costo</w:t>
+      </w:r>
+      <w:r>
+        <w:rPr>
+          <w:rFonts w:ascii="Times New Roman" w:hAnsi="Times New Roman" w:cs="Times New Roman"/>
+          <w:sz w:val="24"/>
+          <w:szCs w:val="24"/>
+        </w:rPr>
+        <w:t xml:space="preserve"> </w:t>
+      </w:r>
+      <w:r>
+        <w:rPr>
+          <w:rFonts w:ascii="Times New Roman" w:hAnsi="Times New Roman" w:cs="Times New Roman"/>
+          <w:sz w:val="24"/>
+          <w:szCs w:val="24"/>
+        </w:rPr>
+        <w:t xml:space="preserve">que pasa </w:t>
+      </w:r>
+      <w:r>
+        <w:rPr>
+          <w:rFonts w:ascii="Times New Roman" w:hAnsi="Times New Roman" w:cs="Times New Roman"/>
+          <w:sz w:val="24"/>
+          <w:szCs w:val="24"/>
+        </w:rPr>
+        <w:t xml:space="preserve">por </w:t>
+      </w:r>
+      <w:r>
+        <w:rPr>
+          <w:rFonts w:ascii="Times New Roman" w:hAnsi="Times New Roman" w:cs="Times New Roman"/>
+          <w:sz w:val="24"/>
+          <w:szCs w:val="24"/>
+        </w:rPr>
+        <w:t xml:space="preserve">cada </w:t>
+      </w:r>
+      <w:r>
+        <w:rPr>
+          <w:rFonts w:ascii="Times New Roman" w:hAnsi="Times New Roman" w:cs="Times New Roman"/>
+          <w:sz w:val="24"/>
+          <w:szCs w:val="24"/>
+          <w:highlight w:val="yellow"/>
+        </w:rPr>
+        <w:t>estado</w:t>
+      </w:r>
+      <w:r>
+        <w:rPr>
+          <w:rFonts w:ascii="Times New Roman" w:hAnsi="Times New Roman" w:cs="Times New Roman"/>
+          <w:sz w:val="24"/>
+          <w:szCs w:val="24"/>
+        </w:rPr>
+        <w:t xml:space="preserve"> </w:t>
+      </w:r>
+      <w:r>
+        <w:rPr>
+          <w:rFonts w:ascii="Times New Roman" w:hAnsi="Times New Roman" w:cs="Times New Roman"/>
+          <w:sz w:val="24"/>
+          <w:szCs w:val="24"/>
+        </w:rPr>
+        <w:t xml:space="preserve">en un </w:t>
+      </w:r>
+      <w:r>
+        <w:rPr>
+          <w:rFonts w:ascii="Times New Roman" w:hAnsi="Times New Roman" w:cs="Times New Roman"/>
+          <w:sz w:val="24"/>
+          <w:szCs w:val="24"/>
+          <w:highlight w:val="yellow"/>
+        </w:rPr>
+        <w:t>tiempo</w:t>
+      </w:r>
+      <w:r>
+        <w:rPr>
+          <w:rFonts w:ascii="Times New Roman" w:hAnsi="Times New Roman" w:cs="Times New Roman"/>
+          <w:sz w:val="24"/>
+          <w:szCs w:val="24"/>
+        </w:rPr>
+        <w:t xml:space="preserve"> determinado.</w:t>
+      </w:r>
+    </w:p>
+    <w:p>
+      <w:pPr>
+        <w:pStyle w:val="Prrafodelista"/>
+        <w:numPr>
+          <w:ilvl w:val="0"/>
+          <w:numId w:val="2"/>
+        </w:numPr>
+        <w:spacing w:line="360" w:lineRule="auto"/>
+        <w:rPr>
+          <w:rFonts w:ascii="Times New Roman" w:hAnsi="Times New Roman" w:cs="Times New Roman"/>
+          <w:b/>
+          <w:sz w:val="24"/>
+          <w:szCs w:val="24"/>
+        </w:rPr>
+      </w:pPr>
+      <w:r>
+        <w:rPr>
+          <w:rFonts w:ascii="Times New Roman" w:hAnsi="Times New Roman" w:cs="Times New Roman"/>
+          <w:sz w:val="24"/>
+          <w:szCs w:val="24"/>
+          <w:highlight w:val="green"/>
+        </w:rPr>
+        <w:t>Cantidad de obras atendidas</w:t>
+      </w:r>
+      <w:r>
+        <w:rPr>
+          <w:rFonts w:ascii="Times New Roman" w:hAnsi="Times New Roman" w:cs="Times New Roman"/>
+          <w:sz w:val="24"/>
+          <w:szCs w:val="24"/>
+        </w:rPr>
+        <w:t xml:space="preserve"> </w:t>
+      </w:r>
+      <w:r>
+        <w:rPr>
+          <w:rFonts w:ascii="Times New Roman" w:hAnsi="Times New Roman" w:cs="Times New Roman"/>
+          <w:sz w:val="24"/>
+          <w:szCs w:val="24"/>
+        </w:rPr>
+        <w:t xml:space="preserve">por cada </w:t>
+      </w:r>
+      <w:r>
+        <w:rPr>
+          <w:rFonts w:ascii="Times New Roman" w:hAnsi="Times New Roman" w:cs="Times New Roman"/>
+          <w:sz w:val="24"/>
+          <w:szCs w:val="24"/>
+          <w:highlight w:val="yellow"/>
+        </w:rPr>
+        <w:t>obrero</w:t>
+      </w:r>
+      <w:r>
+        <w:rPr>
+          <w:rFonts w:ascii="Times New Roman" w:hAnsi="Times New Roman" w:cs="Times New Roman"/>
+          <w:sz w:val="24"/>
+          <w:szCs w:val="24"/>
+        </w:rPr>
+        <w:t xml:space="preserve"> en cada </w:t>
+      </w:r>
+      <w:r>
+        <w:rPr>
+          <w:rFonts w:ascii="Times New Roman" w:hAnsi="Times New Roman" w:cs="Times New Roman"/>
+          <w:sz w:val="24"/>
+          <w:szCs w:val="24"/>
+          <w:highlight w:val="yellow"/>
+        </w:rPr>
+        <w:t>área</w:t>
+      </w:r>
+      <w:r>
+        <w:rPr>
+          <w:rFonts w:ascii="Times New Roman" w:hAnsi="Times New Roman" w:cs="Times New Roman"/>
+          <w:sz w:val="24"/>
+          <w:szCs w:val="24"/>
+        </w:rPr>
+        <w:t xml:space="preserve"> de mantenimiento en un </w:t>
+      </w:r>
+      <w:r>
+        <w:rPr>
+          <w:rFonts w:ascii="Times New Roman" w:hAnsi="Times New Roman" w:cs="Times New Roman"/>
+          <w:sz w:val="24"/>
+          <w:szCs w:val="24"/>
+          <w:highlight w:val="yellow"/>
+        </w:rPr>
+        <w:t>tiempo</w:t>
+      </w:r>
+      <w:r>
+        <w:rPr>
+          <w:rFonts w:ascii="Times New Roman" w:hAnsi="Times New Roman" w:cs="Times New Roman"/>
+          <w:sz w:val="24"/>
+          <w:szCs w:val="24"/>
+        </w:rPr>
+        <w:t xml:space="preserve"> determinado.</w:t>
+      </w:r>
+    </w:p>
+    <w:p>
+      <w:pPr>
+        <w:pStyle w:val="Prrafodelista"/>
+        <w:numPr>
+          <w:ilvl w:val="0"/>
+          <w:numId w:val="2"/>
+        </w:numPr>
+        <w:spacing w:line="360" w:lineRule="auto"/>
+        <w:rPr>
+          <w:rFonts w:ascii="Times New Roman" w:hAnsi="Times New Roman" w:cs="Times New Roman"/>
+          <w:b/>
+          <w:sz w:val="24"/>
+          <w:szCs w:val="24"/>
+        </w:rPr>
+      </w:pPr>
+      <w:r>
+        <w:rPr>
+          <w:rFonts w:ascii="Times New Roman" w:hAnsi="Times New Roman" w:cs="Times New Roman"/>
+          <w:sz w:val="24"/>
+          <w:szCs w:val="24"/>
+          <w:highlight w:val="green"/>
+        </w:rPr>
+        <w:t>Cantidad de material usado</w:t>
+      </w:r>
+      <w:r>
+        <w:rPr>
+          <w:rFonts w:ascii="Times New Roman" w:hAnsi="Times New Roman" w:cs="Times New Roman"/>
+          <w:sz w:val="24"/>
+          <w:szCs w:val="24"/>
+        </w:rPr>
+        <w:t xml:space="preserve"> por cada </w:t>
+      </w:r>
+      <w:r>
+        <w:rPr>
+          <w:rFonts w:ascii="Times New Roman" w:hAnsi="Times New Roman" w:cs="Times New Roman"/>
+          <w:sz w:val="24"/>
+          <w:szCs w:val="24"/>
+          <w:highlight w:val="yellow"/>
+        </w:rPr>
+        <w:t>servicio</w:t>
+      </w:r>
+      <w:r>
+        <w:rPr>
+          <w:rFonts w:ascii="Times New Roman" w:hAnsi="Times New Roman" w:cs="Times New Roman"/>
+          <w:sz w:val="24"/>
+          <w:szCs w:val="24"/>
+        </w:rPr>
+        <w:t xml:space="preserve"> en cada </w:t>
+      </w:r>
+      <w:r>
+        <w:rPr>
+          <w:rFonts w:ascii="Times New Roman" w:hAnsi="Times New Roman" w:cs="Times New Roman"/>
+          <w:sz w:val="24"/>
+          <w:szCs w:val="24"/>
+          <w:highlight w:val="yellow"/>
+        </w:rPr>
+        <w:t>mes</w:t>
+      </w:r>
+      <w:r>
+        <w:rPr>
+          <w:rFonts w:ascii="Times New Roman" w:hAnsi="Times New Roman" w:cs="Times New Roman"/>
+          <w:sz w:val="24"/>
+          <w:szCs w:val="24"/>
+        </w:rPr>
+        <w:t>.</w:t>
+      </w:r>
+    </w:p>
+    <w:p>
+      <w:pPr>
+        <w:pStyle w:val="Prrafodelista"/>
+        <w:numPr>
+          <w:ilvl w:val="0"/>
+          <w:numId w:val="2"/>
+        </w:numPr>
+        <w:spacing w:line="360" w:lineRule="auto"/>
+        <w:rPr>
+          <w:rFonts w:ascii="Times New Roman" w:hAnsi="Times New Roman" w:cs="Times New Roman"/>
+          <w:b/>
+          <w:sz w:val="24"/>
+          <w:szCs w:val="24"/>
+        </w:rPr>
+      </w:pPr>
+      <w:r>
+        <w:rPr>
+          <w:rFonts w:ascii="Times New Roman" w:hAnsi="Times New Roman" w:cs="Times New Roman"/>
+          <w:sz w:val="24"/>
+          <w:szCs w:val="24"/>
+          <w:highlight w:val="green"/>
+        </w:rPr>
+        <w:t>Porcentaje</w:t>
+      </w:r>
+      <w:r>
+        <w:rPr>
+          <w:rFonts w:ascii="Times New Roman" w:hAnsi="Times New Roman" w:cs="Times New Roman"/>
+          <w:color w:val="FF0000"/>
+          <w:sz w:val="24"/>
+          <w:szCs w:val="24"/>
+          <w:highlight w:val="green"/>
+        </w:rPr>
+        <w:t xml:space="preserve"> </w:t>
+      </w:r>
+      <w:r>
+        <w:rPr>
+          <w:rFonts w:ascii="Times New Roman" w:hAnsi="Times New Roman" w:cs="Times New Roman"/>
+          <w:sz w:val="24"/>
+          <w:szCs w:val="24"/>
+          <w:highlight w:val="green"/>
+        </w:rPr>
+        <w:t xml:space="preserve">de tiempo </w:t>
+      </w:r>
+      <w:r>
+        <w:rPr>
+          <w:rFonts w:ascii="Times New Roman" w:hAnsi="Times New Roman" w:cs="Times New Roman"/>
+          <w:sz w:val="24"/>
+          <w:szCs w:val="24"/>
+          <w:highlight w:val="green"/>
+        </w:rPr>
+        <w:t>de ocupación</w:t>
+      </w:r>
+      <w:r>
+        <w:rPr>
+          <w:rFonts w:ascii="Times New Roman" w:hAnsi="Times New Roman" w:cs="Times New Roman"/>
+          <w:sz w:val="24"/>
+          <w:szCs w:val="24"/>
+        </w:rPr>
+        <w:t xml:space="preserve"> </w:t>
+      </w:r>
+      <w:r>
+        <w:rPr>
+          <w:rFonts w:ascii="Times New Roman" w:hAnsi="Times New Roman" w:cs="Times New Roman"/>
+          <w:sz w:val="24"/>
+          <w:szCs w:val="24"/>
+        </w:rPr>
+        <w:t xml:space="preserve">de </w:t>
+      </w:r>
+      <w:r>
+        <w:rPr>
+          <w:rFonts w:ascii="Times New Roman" w:hAnsi="Times New Roman" w:cs="Times New Roman"/>
+          <w:sz w:val="24"/>
+          <w:szCs w:val="24"/>
+        </w:rPr>
+        <w:t xml:space="preserve">cada </w:t>
+      </w:r>
+      <w:r>
+        <w:rPr>
+          <w:rFonts w:ascii="Times New Roman" w:hAnsi="Times New Roman" w:cs="Times New Roman"/>
+          <w:sz w:val="24"/>
+          <w:szCs w:val="24"/>
+          <w:highlight w:val="yellow"/>
+        </w:rPr>
+        <w:t>obrero</w:t>
+      </w:r>
+      <w:r>
+        <w:rPr>
+          <w:rFonts w:ascii="Times New Roman" w:hAnsi="Times New Roman" w:cs="Times New Roman"/>
+          <w:sz w:val="24"/>
+          <w:szCs w:val="24"/>
+        </w:rPr>
+        <w:t xml:space="preserve"> en cada </w:t>
+      </w:r>
+      <w:r>
+        <w:rPr>
+          <w:rFonts w:ascii="Times New Roman" w:hAnsi="Times New Roman" w:cs="Times New Roman"/>
+          <w:sz w:val="24"/>
+          <w:szCs w:val="24"/>
+          <w:highlight w:val="yellow"/>
+        </w:rPr>
+        <w:t>servicio</w:t>
+      </w:r>
+      <w:r>
+        <w:rPr>
+          <w:rFonts w:ascii="Times New Roman" w:hAnsi="Times New Roman" w:cs="Times New Roman"/>
+          <w:sz w:val="24"/>
+          <w:szCs w:val="24"/>
+        </w:rPr>
+        <w:t xml:space="preserve"> en un </w:t>
+      </w:r>
+      <w:r>
+        <w:rPr>
+          <w:rFonts w:ascii="Times New Roman" w:hAnsi="Times New Roman" w:cs="Times New Roman"/>
+          <w:sz w:val="24"/>
+          <w:szCs w:val="24"/>
+          <w:highlight w:val="yellow"/>
+        </w:rPr>
+        <w:t>tiempo</w:t>
+      </w:r>
+      <w:r>
+        <w:rPr>
+          <w:rFonts w:ascii="Times New Roman" w:hAnsi="Times New Roman" w:cs="Times New Roman"/>
+          <w:sz w:val="24"/>
+          <w:szCs w:val="24"/>
+        </w:rPr>
+        <w:t xml:space="preserve"> determinado.  </w:t>
+      </w:r>
+    </w:p>
+    <w:p>
+      <w:pPr>
+        <w:pStyle w:val="Prrafodelista"/>
+        <w:numPr>
+          <w:ilvl w:val="0"/>
+          <w:numId w:val="2"/>
+        </w:numPr>
+        <w:spacing w:line="360" w:lineRule="auto"/>
+        <w:rPr>
+          <w:rFonts w:ascii="Times New Roman" w:hAnsi="Times New Roman" w:cs="Times New Roman"/>
+          <w:b/>
+          <w:sz w:val="24"/>
+          <w:szCs w:val="24"/>
+        </w:rPr>
+      </w:pPr>
+      <w:r>
+        <w:rPr>
+          <w:rFonts w:ascii="Times New Roman" w:hAnsi="Times New Roman" w:cs="Times New Roman"/>
+          <w:sz w:val="24"/>
+          <w:szCs w:val="24"/>
+          <w:highlight w:val="green"/>
+        </w:rPr>
+        <w:t>Cantidad de obras atendidas</w:t>
+      </w:r>
+      <w:r>
+        <w:rPr>
+          <w:rFonts w:ascii="Times New Roman" w:hAnsi="Times New Roman" w:cs="Times New Roman"/>
+          <w:sz w:val="24"/>
+          <w:szCs w:val="24"/>
+        </w:rPr>
+        <w:t xml:space="preserve"> por cada </w:t>
+      </w:r>
+      <w:r>
+        <w:rPr>
+          <w:rFonts w:ascii="Times New Roman" w:hAnsi="Times New Roman" w:cs="Times New Roman"/>
+          <w:sz w:val="24"/>
+          <w:szCs w:val="24"/>
+          <w:highlight w:val="yellow"/>
+        </w:rPr>
+        <w:t>obrero</w:t>
+      </w:r>
+      <w:r>
+        <w:rPr>
+          <w:rFonts w:ascii="Times New Roman" w:hAnsi="Times New Roman" w:cs="Times New Roman"/>
+          <w:sz w:val="24"/>
+          <w:szCs w:val="24"/>
+        </w:rPr>
+        <w:t xml:space="preserve"> </w:t>
+      </w:r>
+      <w:r>
+        <w:rPr>
+          <w:rFonts w:ascii="Times New Roman" w:hAnsi="Times New Roman" w:cs="Times New Roman"/>
+          <w:sz w:val="24"/>
+          <w:szCs w:val="24"/>
+        </w:rPr>
+        <w:t xml:space="preserve"> en</w:t>
+      </w:r>
+      <w:r>
+        <w:rPr>
+          <w:rFonts w:ascii="Times New Roman" w:hAnsi="Times New Roman" w:cs="Times New Roman"/>
+          <w:sz w:val="24"/>
+          <w:szCs w:val="24"/>
+        </w:rPr>
+        <w:t xml:space="preserve"> cada </w:t>
+      </w:r>
+      <w:r>
+        <w:rPr>
+          <w:rFonts w:ascii="Times New Roman" w:hAnsi="Times New Roman" w:cs="Times New Roman"/>
+          <w:sz w:val="24"/>
+          <w:szCs w:val="24"/>
+          <w:highlight w:val="yellow"/>
+        </w:rPr>
+        <w:t>servicio</w:t>
+      </w:r>
+      <w:r>
+        <w:rPr>
+          <w:rFonts w:ascii="Times New Roman" w:hAnsi="Times New Roman" w:cs="Times New Roman"/>
+          <w:sz w:val="24"/>
+          <w:szCs w:val="24"/>
+        </w:rPr>
+        <w:t xml:space="preserve"> simultaneo en</w:t>
+      </w:r>
+      <w:r>
+        <w:rPr>
+          <w:rFonts w:ascii="Times New Roman" w:hAnsi="Times New Roman" w:cs="Times New Roman"/>
+          <w:sz w:val="24"/>
+          <w:szCs w:val="24"/>
+        </w:rPr>
+        <w:t xml:space="preserve"> un </w:t>
+      </w:r>
+      <w:r>
+        <w:rPr>
+          <w:rFonts w:ascii="Times New Roman" w:hAnsi="Times New Roman" w:cs="Times New Roman"/>
+          <w:sz w:val="24"/>
+          <w:szCs w:val="24"/>
+          <w:highlight w:val="yellow"/>
+        </w:rPr>
+        <w:t>tiempo</w:t>
+      </w:r>
+      <w:r>
+        <w:rPr>
+          <w:rFonts w:ascii="Times New Roman" w:hAnsi="Times New Roman" w:cs="Times New Roman"/>
+          <w:sz w:val="24"/>
+          <w:szCs w:val="24"/>
+        </w:rPr>
+        <w:t xml:space="preserve"> determinado.  </w:t>
+      </w:r>
+    </w:p>
+    <w:p>
+      <w:pPr>
+        <w:pStyle w:val="Prrafodelista"/>
+        <w:numPr>
+          <w:ilvl w:val="0"/>
+          <w:numId w:val="2"/>
+        </w:numPr>
+        <w:spacing w:line="360" w:lineRule="auto"/>
+        <w:rPr>
+          <w:rFonts w:ascii="Times New Roman" w:hAnsi="Times New Roman" w:cs="Times New Roman"/>
+          <w:sz w:val="24"/>
+          <w:szCs w:val="24"/>
+        </w:rPr>
+      </w:pPr>
+      <w:r>
+        <w:rPr>
+          <w:rFonts w:ascii="Times New Roman" w:hAnsi="Times New Roman" w:cs="Times New Roman"/>
+          <w:sz w:val="24"/>
+          <w:szCs w:val="24"/>
+          <w:highlight w:val="green"/>
+        </w:rPr>
+        <w:t>Cantidad de tiempo transcurrido</w:t>
+      </w:r>
+      <w:r>
+        <w:rPr>
+          <w:rFonts w:ascii="Times New Roman" w:hAnsi="Times New Roman" w:cs="Times New Roman"/>
+          <w:sz w:val="24"/>
+          <w:szCs w:val="24"/>
+        </w:rPr>
+        <w:t xml:space="preserve"> </w:t>
+      </w:r>
+      <w:r>
+        <w:rPr>
+          <w:rFonts w:ascii="Times New Roman" w:hAnsi="Times New Roman" w:cs="Times New Roman"/>
+          <w:sz w:val="24"/>
+          <w:szCs w:val="24"/>
+        </w:rPr>
+        <w:t xml:space="preserve">entre cada </w:t>
+      </w:r>
+      <w:r>
+        <w:rPr>
+          <w:rFonts w:ascii="Times New Roman" w:hAnsi="Times New Roman" w:cs="Times New Roman"/>
+          <w:sz w:val="24"/>
+          <w:szCs w:val="24"/>
+          <w:highlight w:val="yellow"/>
+        </w:rPr>
+        <w:t>falla</w:t>
+      </w:r>
+      <w:r>
+        <w:rPr>
+          <w:rFonts w:ascii="Times New Roman" w:hAnsi="Times New Roman" w:cs="Times New Roman"/>
+          <w:sz w:val="24"/>
+          <w:szCs w:val="24"/>
+        </w:rPr>
+        <w:t xml:space="preserve"> por cada </w:t>
+      </w:r>
+      <w:r>
+        <w:rPr>
+          <w:rFonts w:ascii="Times New Roman" w:hAnsi="Times New Roman" w:cs="Times New Roman"/>
+          <w:sz w:val="24"/>
+          <w:szCs w:val="24"/>
+          <w:highlight w:val="yellow"/>
+        </w:rPr>
+        <w:t>localidad</w:t>
+      </w:r>
+      <w:r>
+        <w:rPr>
+          <w:rFonts w:ascii="Times New Roman" w:hAnsi="Times New Roman" w:cs="Times New Roman"/>
+          <w:sz w:val="24"/>
+          <w:szCs w:val="24"/>
+        </w:rPr>
+        <w:t xml:space="preserve"> en un </w:t>
+      </w:r>
+      <w:r>
+        <w:rPr>
+          <w:rFonts w:ascii="Times New Roman" w:hAnsi="Times New Roman" w:cs="Times New Roman"/>
+          <w:sz w:val="24"/>
+          <w:szCs w:val="24"/>
+          <w:highlight w:val="yellow"/>
+        </w:rPr>
+        <w:t>tiempo</w:t>
+      </w:r>
+      <w:r>
+        <w:rPr>
+          <w:rFonts w:ascii="Times New Roman" w:hAnsi="Times New Roman" w:cs="Times New Roman"/>
+          <w:sz w:val="24"/>
+          <w:szCs w:val="24"/>
+        </w:rPr>
+        <w:t xml:space="preserve"> determinado.</w:t>
+      </w:r>
+    </w:p>
+    <w:p>
+      <w:pPr>
+        <w:pStyle w:val="Prrafodelista"/>
+        <w:numPr>
+          <w:ilvl w:val="0"/>
+          <w:numId w:val="2"/>
+        </w:numPr>
+        <w:spacing w:line="360" w:lineRule="auto"/>
+        <w:rPr>
+          <w:rFonts w:ascii="Times New Roman" w:hAnsi="Times New Roman" w:cs="Times New Roman"/>
+          <w:sz w:val="24"/>
+          <w:szCs w:val="24"/>
+        </w:rPr>
+      </w:pPr>
+      <w:r>
+        <w:rPr>
+          <w:rFonts w:ascii="Times New Roman" w:hAnsi="Times New Roman" w:cs="Times New Roman"/>
+          <w:sz w:val="24"/>
+          <w:szCs w:val="24"/>
+          <w:highlight w:val="green"/>
+        </w:rPr>
+        <w:lastRenderedPageBreak/>
+        <w:t>Porcentaje de solicitudes hechas</w:t>
+      </w:r>
+      <w:r>
+        <w:rPr>
+          <w:rFonts w:ascii="Times New Roman" w:hAnsi="Times New Roman" w:cs="Times New Roman"/>
+          <w:sz w:val="24"/>
+          <w:szCs w:val="24"/>
+        </w:rPr>
+        <w:t xml:space="preserve"> por cada </w:t>
+      </w:r>
+      <w:r>
+        <w:rPr>
+          <w:rFonts w:ascii="Times New Roman" w:hAnsi="Times New Roman" w:cs="Times New Roman"/>
+          <w:sz w:val="24"/>
+          <w:szCs w:val="24"/>
+          <w:highlight w:val="yellow"/>
+        </w:rPr>
+        <w:t>centro de costo</w:t>
+      </w:r>
+      <w:r>
+        <w:rPr>
+          <w:rFonts w:ascii="Times New Roman" w:hAnsi="Times New Roman" w:cs="Times New Roman"/>
+          <w:sz w:val="24"/>
+          <w:szCs w:val="24"/>
+        </w:rPr>
+        <w:t xml:space="preserve"> en un </w:t>
+      </w:r>
+      <w:r>
+        <w:rPr>
+          <w:rFonts w:ascii="Times New Roman" w:hAnsi="Times New Roman" w:cs="Times New Roman"/>
+          <w:sz w:val="24"/>
+          <w:szCs w:val="24"/>
+          <w:highlight w:val="yellow"/>
+        </w:rPr>
+        <w:t>tiempo</w:t>
+      </w:r>
+      <w:r>
+        <w:rPr>
+          <w:rFonts w:ascii="Times New Roman" w:hAnsi="Times New Roman" w:cs="Times New Roman"/>
+          <w:sz w:val="24"/>
+          <w:szCs w:val="24"/>
+        </w:rPr>
+        <w:t xml:space="preserve"> determinado.</w:t>
+      </w:r>
+    </w:p>
+    <w:p>
+      <w:pPr>
+        <w:pStyle w:val="Prrafodelista"/>
+        <w:numPr>
+          <w:ilvl w:val="0"/>
+          <w:numId w:val="2"/>
+        </w:numPr>
+        <w:spacing w:line="360" w:lineRule="auto"/>
+        <w:rPr>
+          <w:rFonts w:ascii="Times New Roman" w:hAnsi="Times New Roman" w:cs="Times New Roman"/>
+          <w:sz w:val="24"/>
+          <w:szCs w:val="24"/>
+        </w:rPr>
+      </w:pPr>
+      <w:r>
+        <w:rPr>
+          <w:rFonts w:ascii="Times New Roman" w:hAnsi="Times New Roman" w:cs="Times New Roman"/>
+          <w:sz w:val="24"/>
+          <w:szCs w:val="24"/>
+          <w:highlight w:val="green"/>
+        </w:rPr>
+        <w:t>Cantidad de obras atendidas</w:t>
+      </w:r>
+      <w:r>
+        <w:rPr>
+          <w:rFonts w:ascii="Times New Roman" w:hAnsi="Times New Roman" w:cs="Times New Roman"/>
+          <w:sz w:val="24"/>
+          <w:szCs w:val="24"/>
+        </w:rPr>
+        <w:t xml:space="preserve">  por  cada </w:t>
+      </w:r>
+      <w:r>
+        <w:rPr>
+          <w:rFonts w:ascii="Times New Roman" w:hAnsi="Times New Roman" w:cs="Times New Roman"/>
+          <w:sz w:val="24"/>
+          <w:szCs w:val="24"/>
+          <w:highlight w:val="yellow"/>
+        </w:rPr>
+        <w:t>área</w:t>
+      </w:r>
+      <w:r>
+        <w:rPr>
+          <w:rFonts w:ascii="Times New Roman" w:hAnsi="Times New Roman" w:cs="Times New Roman"/>
+          <w:sz w:val="24"/>
+          <w:szCs w:val="24"/>
+        </w:rPr>
+        <w:t xml:space="preserve"> de mantenimiento a cada </w:t>
+      </w:r>
+      <w:r>
+        <w:rPr>
+          <w:rFonts w:ascii="Times New Roman" w:hAnsi="Times New Roman" w:cs="Times New Roman"/>
+          <w:sz w:val="24"/>
+          <w:szCs w:val="24"/>
+          <w:highlight w:val="yellow"/>
+        </w:rPr>
+        <w:t>localidad</w:t>
+      </w:r>
+      <w:r>
+        <w:rPr>
+          <w:rFonts w:ascii="Times New Roman" w:hAnsi="Times New Roman" w:cs="Times New Roman"/>
+          <w:sz w:val="24"/>
+          <w:szCs w:val="24"/>
+        </w:rPr>
+        <w:t xml:space="preserve"> en un </w:t>
+      </w:r>
+      <w:r>
+        <w:rPr>
+          <w:rFonts w:ascii="Times New Roman" w:hAnsi="Times New Roman" w:cs="Times New Roman"/>
+          <w:sz w:val="24"/>
+          <w:szCs w:val="24"/>
+          <w:highlight w:val="yellow"/>
+        </w:rPr>
+        <w:t>tiempo</w:t>
+      </w:r>
+      <w:r>
+        <w:rPr>
+          <w:rFonts w:ascii="Times New Roman" w:hAnsi="Times New Roman" w:cs="Times New Roman"/>
+          <w:sz w:val="24"/>
+          <w:szCs w:val="24"/>
+        </w:rPr>
+        <w:t xml:space="preserve"> determinado.</w:t>
+      </w:r>
+    </w:p>
+    <w:p>
+      <w:pPr>
+        <w:pStyle w:val="Prrafodelista"/>
+        <w:numPr>
+          <w:ilvl w:val="0"/>
+          <w:numId w:val="2"/>
+        </w:numPr>
+        <w:spacing w:line="360" w:lineRule="auto"/>
+        <w:rPr>
+          <w:rFonts w:ascii="Times New Roman" w:hAnsi="Times New Roman" w:cs="Times New Roman"/>
+          <w:sz w:val="24"/>
+          <w:szCs w:val="24"/>
+        </w:rPr>
+      </w:pPr>
+      <w:r>
+        <w:rPr>
+          <w:rFonts w:ascii="Times New Roman" w:hAnsi="Times New Roman" w:cs="Times New Roman"/>
+          <w:sz w:val="24"/>
+          <w:szCs w:val="24"/>
+          <w:highlight w:val="green"/>
+        </w:rPr>
+        <w:t>Cantidad de materiales y mano de obra</w:t>
+      </w:r>
+      <w:r>
+        <w:rPr>
+          <w:rFonts w:ascii="Times New Roman" w:hAnsi="Times New Roman" w:cs="Times New Roman"/>
+          <w:sz w:val="24"/>
+          <w:szCs w:val="24"/>
+        </w:rPr>
+        <w:t xml:space="preserve"> usados por </w:t>
+      </w:r>
+      <w:r>
+        <w:rPr>
+          <w:rFonts w:ascii="Times New Roman" w:hAnsi="Times New Roman" w:cs="Times New Roman"/>
+          <w:sz w:val="24"/>
+          <w:szCs w:val="24"/>
+          <w:highlight w:val="yellow"/>
+        </w:rPr>
+        <w:t>servicio</w:t>
+      </w:r>
+      <w:r>
+        <w:rPr>
+          <w:rFonts w:ascii="Times New Roman" w:hAnsi="Times New Roman" w:cs="Times New Roman"/>
+          <w:sz w:val="24"/>
+          <w:szCs w:val="24"/>
+        </w:rPr>
+        <w:t xml:space="preserve"> por </w:t>
+      </w:r>
+      <w:r>
+        <w:rPr>
+          <w:rFonts w:ascii="Times New Roman" w:hAnsi="Times New Roman" w:cs="Times New Roman"/>
+          <w:sz w:val="24"/>
+          <w:szCs w:val="24"/>
+          <w:highlight w:val="yellow"/>
+        </w:rPr>
+        <w:t>localidad</w:t>
+      </w:r>
+      <w:r>
+        <w:rPr>
+          <w:rFonts w:ascii="Times New Roman" w:hAnsi="Times New Roman" w:cs="Times New Roman"/>
+          <w:sz w:val="24"/>
+          <w:szCs w:val="24"/>
+        </w:rPr>
+        <w:t xml:space="preserve">  en un </w:t>
+      </w:r>
+      <w:r>
+        <w:rPr>
+          <w:rFonts w:ascii="Times New Roman" w:hAnsi="Times New Roman" w:cs="Times New Roman"/>
+          <w:sz w:val="24"/>
+          <w:szCs w:val="24"/>
+          <w:highlight w:val="yellow"/>
+        </w:rPr>
+        <w:t>tiempo</w:t>
+      </w:r>
+      <w:r>
+        <w:rPr>
+          <w:rFonts w:ascii="Times New Roman" w:hAnsi="Times New Roman" w:cs="Times New Roman"/>
+          <w:sz w:val="24"/>
+          <w:szCs w:val="24"/>
+        </w:rPr>
+        <w:t xml:space="preserve"> </w:t>
+      </w:r>
+      <w:r>
+        <w:rPr>
+          <w:rFonts w:ascii="Times New Roman" w:hAnsi="Times New Roman" w:cs="Times New Roman"/>
+          <w:sz w:val="24"/>
+          <w:szCs w:val="24"/>
+        </w:rPr>
+        <w:t>determinado.</w:t>
+      </w:r>
+    </w:p>
+    <w:p>
+      <w:pPr>
+        <w:pStyle w:val="Prrafodelista"/>
+        <w:numPr>
+          <w:ilvl w:val="0"/>
+          <w:numId w:val="2"/>
+        </w:numPr>
+        <w:spacing w:line="360" w:lineRule="auto"/>
+        <w:rPr>
+          <w:rFonts w:ascii="Times New Roman" w:hAnsi="Times New Roman" w:cs="Times New Roman"/>
+          <w:sz w:val="24"/>
+          <w:szCs w:val="24"/>
+        </w:rPr>
+      </w:pPr>
+      <w:r>
+        <w:rPr>
+          <w:rFonts w:ascii="Times New Roman" w:hAnsi="Times New Roman" w:cs="Times New Roman"/>
+          <w:sz w:val="24"/>
+          <w:szCs w:val="24"/>
+          <w:highlight w:val="green"/>
+        </w:rPr>
+        <w:t>Cantidad de solicitudes</w:t>
+      </w:r>
+      <w:r>
+        <w:rPr>
+          <w:rFonts w:ascii="Times New Roman" w:hAnsi="Times New Roman" w:cs="Times New Roman"/>
+          <w:sz w:val="24"/>
+          <w:szCs w:val="24"/>
+        </w:rPr>
+        <w:t xml:space="preserve"> </w:t>
+      </w:r>
+      <w:r>
+        <w:rPr>
+          <w:rFonts w:ascii="Times New Roman" w:hAnsi="Times New Roman" w:cs="Times New Roman"/>
+          <w:sz w:val="24"/>
+          <w:szCs w:val="24"/>
+        </w:rPr>
+        <w:t xml:space="preserve">por </w:t>
+      </w:r>
+      <w:r>
+        <w:rPr>
+          <w:rFonts w:ascii="Times New Roman" w:hAnsi="Times New Roman" w:cs="Times New Roman"/>
+          <w:sz w:val="24"/>
+          <w:szCs w:val="24"/>
+          <w:highlight w:val="yellow"/>
+        </w:rPr>
+        <w:t>estado</w:t>
+      </w:r>
+      <w:r>
+        <w:rPr>
+          <w:rFonts w:ascii="Times New Roman" w:hAnsi="Times New Roman" w:cs="Times New Roman"/>
+          <w:sz w:val="24"/>
+          <w:szCs w:val="24"/>
+        </w:rPr>
+        <w:t xml:space="preserve"> por cada </w:t>
+      </w:r>
+      <w:r>
+        <w:rPr>
+          <w:rFonts w:ascii="Times New Roman" w:hAnsi="Times New Roman" w:cs="Times New Roman"/>
+          <w:sz w:val="24"/>
+          <w:szCs w:val="24"/>
+          <w:highlight w:val="yellow"/>
+        </w:rPr>
+        <w:t>mes</w:t>
+      </w:r>
+      <w:r>
+        <w:rPr>
+          <w:rFonts w:ascii="Times New Roman" w:hAnsi="Times New Roman" w:cs="Times New Roman"/>
+          <w:sz w:val="24"/>
+          <w:szCs w:val="24"/>
+        </w:rPr>
+        <w:t>.</w:t>
+      </w:r>
+    </w:p>
+    <w:p>
+      <w:pPr>
+        <w:pStyle w:val="Prrafodelista"/>
+        <w:numPr>
+          <w:ilvl w:val="0"/>
+          <w:numId w:val="2"/>
+        </w:numPr>
+        <w:spacing w:line="360" w:lineRule="auto"/>
+        <w:rPr>
+          <w:rFonts w:ascii="Times New Roman" w:hAnsi="Times New Roman" w:cs="Times New Roman"/>
+          <w:sz w:val="24"/>
+          <w:szCs w:val="24"/>
+        </w:rPr>
+      </w:pPr>
+      <w:r>
+        <w:rPr>
+          <w:rFonts w:ascii="Times New Roman" w:hAnsi="Times New Roman" w:cs="Times New Roman"/>
+          <w:sz w:val="24"/>
+          <w:szCs w:val="24"/>
+          <w:highlight w:val="green"/>
+        </w:rPr>
+        <w:t>Cantidad de fallas más atendidas</w:t>
+      </w:r>
+      <w:r>
+        <w:rPr>
+          <w:rFonts w:ascii="Times New Roman" w:hAnsi="Times New Roman" w:cs="Times New Roman"/>
+          <w:sz w:val="24"/>
+          <w:szCs w:val="24"/>
+        </w:rPr>
+        <w:t xml:space="preserve"> por </w:t>
+      </w:r>
+      <w:r>
+        <w:rPr>
+          <w:rFonts w:ascii="Times New Roman" w:hAnsi="Times New Roman" w:cs="Times New Roman"/>
+          <w:sz w:val="24"/>
+          <w:szCs w:val="24"/>
+          <w:highlight w:val="yellow"/>
+        </w:rPr>
+        <w:t>localidad</w:t>
+      </w:r>
+      <w:r>
+        <w:rPr>
+          <w:rFonts w:ascii="Times New Roman" w:hAnsi="Times New Roman" w:cs="Times New Roman"/>
+          <w:sz w:val="24"/>
+          <w:szCs w:val="24"/>
+        </w:rPr>
+        <w:t xml:space="preserve"> por cada </w:t>
+      </w:r>
+      <w:r>
+        <w:rPr>
+          <w:rFonts w:ascii="Times New Roman" w:hAnsi="Times New Roman" w:cs="Times New Roman"/>
+          <w:sz w:val="24"/>
+          <w:szCs w:val="24"/>
+          <w:highlight w:val="yellow"/>
+        </w:rPr>
+        <w:t>área</w:t>
+      </w:r>
+      <w:r>
+        <w:rPr>
+          <w:rFonts w:ascii="Times New Roman" w:hAnsi="Times New Roman" w:cs="Times New Roman"/>
+          <w:sz w:val="24"/>
+          <w:szCs w:val="24"/>
+        </w:rPr>
+        <w:t xml:space="preserve"> de mantenimiento en un </w:t>
+      </w:r>
+      <w:r>
+        <w:rPr>
+          <w:rFonts w:ascii="Times New Roman" w:hAnsi="Times New Roman" w:cs="Times New Roman"/>
+          <w:sz w:val="24"/>
+          <w:szCs w:val="24"/>
+          <w:highlight w:val="yellow"/>
+        </w:rPr>
+        <w:t>tiempo</w:t>
+      </w:r>
+      <w:r>
+        <w:rPr>
+          <w:rFonts w:ascii="Times New Roman" w:hAnsi="Times New Roman" w:cs="Times New Roman"/>
+          <w:sz w:val="24"/>
+          <w:szCs w:val="24"/>
+        </w:rPr>
+        <w:t xml:space="preserve"> determinado.</w:t>
+      </w:r>
+    </w:p>
+    <w:p>
+      <w:pPr>
+        <w:pStyle w:val="Prrafodelista"/>
+        <w:numPr>
+          <w:ilvl w:val="0"/>
+          <w:numId w:val="2"/>
+        </w:numPr>
+        <w:spacing w:line="360" w:lineRule="auto"/>
+        <w:rPr>
+          <w:rFonts w:ascii="Times New Roman" w:hAnsi="Times New Roman" w:cs="Times New Roman"/>
+          <w:sz w:val="24"/>
+          <w:szCs w:val="24"/>
+        </w:rPr>
+      </w:pPr>
+      <w:r>
+        <w:rPr>
+          <w:rFonts w:ascii="Times New Roman" w:hAnsi="Times New Roman" w:cs="Times New Roman"/>
+          <w:sz w:val="24"/>
+          <w:szCs w:val="24"/>
+          <w:highlight w:val="green"/>
+        </w:rPr>
+        <w:t>Cantidad de tiempo de respuesta</w:t>
+      </w:r>
+      <w:r>
+        <w:rPr>
+          <w:rFonts w:ascii="Times New Roman" w:hAnsi="Times New Roman" w:cs="Times New Roman"/>
+          <w:sz w:val="24"/>
+          <w:szCs w:val="24"/>
+        </w:rPr>
+        <w:t xml:space="preserve"> por </w:t>
+      </w:r>
+      <w:r>
+        <w:rPr>
+          <w:rFonts w:ascii="Times New Roman" w:hAnsi="Times New Roman" w:cs="Times New Roman"/>
+          <w:sz w:val="24"/>
+          <w:szCs w:val="24"/>
+          <w:highlight w:val="yellow"/>
+        </w:rPr>
+        <w:t>centro de costo</w:t>
+      </w:r>
+      <w:r>
+        <w:rPr>
+          <w:rFonts w:ascii="Times New Roman" w:hAnsi="Times New Roman" w:cs="Times New Roman"/>
+          <w:sz w:val="24"/>
+          <w:szCs w:val="24"/>
+        </w:rPr>
+        <w:t xml:space="preserve"> por </w:t>
+      </w:r>
+      <w:r>
+        <w:rPr>
+          <w:rFonts w:ascii="Times New Roman" w:hAnsi="Times New Roman" w:cs="Times New Roman"/>
+          <w:sz w:val="24"/>
+          <w:szCs w:val="24"/>
+          <w:highlight w:val="yellow"/>
+        </w:rPr>
+        <w:t>solitudes</w:t>
+      </w:r>
+      <w:r>
+        <w:rPr>
+          <w:rFonts w:ascii="Times New Roman" w:hAnsi="Times New Roman" w:cs="Times New Roman"/>
+          <w:sz w:val="24"/>
+          <w:szCs w:val="24"/>
+        </w:rPr>
+        <w:t xml:space="preserve"> hechas en un </w:t>
+      </w:r>
+      <w:r>
+        <w:rPr>
+          <w:rFonts w:ascii="Times New Roman" w:hAnsi="Times New Roman" w:cs="Times New Roman"/>
+          <w:sz w:val="24"/>
+          <w:szCs w:val="24"/>
+          <w:highlight w:val="yellow"/>
+        </w:rPr>
+        <w:t>tiempo</w:t>
+      </w:r>
+      <w:r>
+        <w:rPr>
+          <w:rFonts w:ascii="Times New Roman" w:hAnsi="Times New Roman" w:cs="Times New Roman"/>
+          <w:sz w:val="24"/>
+          <w:szCs w:val="24"/>
+        </w:rPr>
+        <w:t xml:space="preserve"> determinado.</w:t>
+      </w:r>
+    </w:p>
+    <w:p>
+      <w:pPr>
+        <w:spacing w:line="360" w:lineRule="auto"/>
+        <w:rPr>
+          <w:rFonts w:ascii="Times New Roman" w:hAnsi="Times New Roman" w:cs="Times New Roman"/>
+          <w:b/>
+          <w:sz w:val="24"/>
+          <w:szCs w:val="24"/>
+        </w:rPr>
+      </w:pPr>
+      <w:r>
+        <w:rPr>
+          <w:rFonts w:ascii="Times New Roman" w:hAnsi="Times New Roman" w:cs="Times New Roman"/>
+          <w:b/>
+          <w:sz w:val="24"/>
+          <w:szCs w:val="24"/>
+        </w:rPr>
+        <w:t>Paso 1.3 Modelo conceptual</w:t>
+      </w:r>
+    </w:p>
+    <w:p>
+      <w:pPr>
+        <w:spacing w:line="240" w:lineRule="auto"/>
+        <w:rPr>
+          <w:rFonts w:ascii="Times New Roman" w:hAnsi="Times New Roman" w:cs="Times New Roman"/>
+        </w:rPr>
+      </w:pPr>
+      <w:r>
+        <w:rPr>
+          <w:rFonts w:ascii="Times New Roman" w:hAnsi="Times New Roman" w:cs="Times New Roman"/>
+          <w:noProof/>
+          <w:lang w:eastAsia="es-ES"/>
+        </w:rPr>
+        <mc:AlternateContent>
+          <mc:Choice Requires="wps">
+            <w:drawing>
+              <wp:anchor distT="0" distB="0" distL="114300" distR="114300" simplePos="0" relativeHeight="251672576" behindDoc="0" locked="0" layoutInCell="1" allowOverlap="1" wp14:anchorId="140285F4" wp14:editId="3FD9957E">
+                <wp:simplePos x="0" y="0"/>
+                <wp:positionH relativeFrom="column">
+                  <wp:posOffset>3291840</wp:posOffset>
+                </wp:positionH>
+                <wp:positionV relativeFrom="paragraph">
+                  <wp:posOffset>254000</wp:posOffset>
+                </wp:positionV>
+                <wp:extent cx="771525" cy="419100"/>
+                <wp:effectExtent l="0" t="38100" r="66675" b="19050"/>
+                <wp:wrapNone/>
+                <wp:docPr id="9" name="9 Conector recto de flecha"/>
+                <wp:cNvGraphicFramePr/>
+                <a:graphic xmlns:a="http://schemas.openxmlformats.org/drawingml/2006/main">
+                  <a:graphicData uri="http://schemas.microsoft.com/office/word/2010/wordprocessingShape">
+                    <wps:wsp>
+                      <wps:cNvCnPr/>
+                      <wps:spPr>
+                        <a:xfrm flipV="1">
+                          <a:off x="0" y="0"/>
+                          <a:ext cx="771525" cy="419100"/>
+                        </a:xfrm>
+                        <a:prstGeom prst="straightConnector1">
+                          <a:avLst/>
+                        </a:prstGeom>
+                        <a:ln>
+                          <a:tailEnd type="arrow"/>
+                        </a:ln>
+                      </wps:spPr>
+                      <wps:style>
+                        <a:lnRef idx="1">
+                          <a:schemeClr val="accent1"/>
+                        </a:lnRef>
+                        <a:fillRef idx="0">
+                          <a:schemeClr val="accent1"/>
+                        </a:fillRef>
+                        <a:effectRef idx="0">
+                          <a:schemeClr val="accent1"/>
+                        </a:effectRef>
+                        <a:fontRef idx="minor">
+                          <a:schemeClr val="tx1"/>
+                        </a:fontRef>
+                      </wps:style>
+                      <wps:bodyPr/>
+                    </wps:wsp>
+                  </a:graphicData>
+                </a:graphic>
+                <wp14:sizeRelH relativeFrom="margin">
+                  <wp14:pctWidth>0</wp14:pctWidth>
+                </wp14:sizeRelH>
+                <wp14:sizeRelV relativeFrom="margin">
+                  <wp14:pctHeight>0</wp14:pctHeight>
+                </wp14:sizeRelV>
+              </wp:anchor>
+            </w:drawing>
+          </mc:Choice>
+          <mc:Fallback>
+            <w:pict>
+              <v:shapetype id="_x0000_t32" coordsize="21600,21600" o:spt="32" o:oned="t" path="m,l21600,21600e" filled="f">
+                <v:path arrowok="t" fillok="f" o:connecttype="none"/>
+                <o:lock v:ext="edit" shapetype="t"/>
+              </v:shapetype>
+              <v:shape id="9 Conector recto de flecha" o:spid="_x0000_s1026" type="#_x0000_t32" style="position:absolute;margin-left:259.2pt;margin-top:20pt;width:60.75pt;height:33pt;flip:y;z-index:251672576;visibility:visible;mso-wrap-style:square;mso-width-percent:0;mso-height-percent:0;mso-wrap-distance-left:9pt;mso-wrap-distance-top:0;mso-wrap-distance-right:9pt;mso-wrap-distance-bottom:0;mso-position-horizontal:absolute;mso-position-horizontal-relative:text;mso-position-vertical:absolute;mso-position-vertical-relative:text;mso-width-percent:0;mso-height-percent:0;mso-width-relative:margin;mso-height-relative:margin" o:gfxdata="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" strokecolor="#4579b8 [3044]">
+                <v:stroke endarrow="open"/>
+              </v:shape>
+            </w:pict>
+          </mc:Fallback>
+        </mc:AlternateContent>
+      </w:r>
+      <w:r>
+        <w:rPr>
+          <w:rFonts w:ascii="Times New Roman" w:hAnsi="Times New Roman" w:cs="Times New Roman"/>
+          <w:noProof/>
+          <w:lang w:eastAsia="es-ES"/>
+        </w:rPr>
+        <mc:AlternateContent>
+          <mc:Choice Requires="wps">
+            <w:drawing>
+              <wp:anchor distT="0" distB="0" distL="114300" distR="114300" simplePos="0" relativeHeight="251667456" behindDoc="0" locked="0" layoutInCell="1" allowOverlap="1" wp14:anchorId="1D25F490" wp14:editId="5423FC1F">
+                <wp:simplePos x="0" y="0"/>
+                <wp:positionH relativeFrom="column">
+                  <wp:posOffset>1158240</wp:posOffset>
+                </wp:positionH>
+                <wp:positionV relativeFrom="paragraph">
+                  <wp:posOffset>254000</wp:posOffset>
+                </wp:positionV>
+                <wp:extent cx="1266825" cy="419100"/>
+                <wp:effectExtent l="0" t="0" r="28575" b="19050"/>
+                <wp:wrapNone/>
+                <wp:docPr id="6" name="6 Conector recto"/>
+                <wp:cNvGraphicFramePr/>
+                <a:graphic xmlns:a="http://schemas.openxmlformats.org/drawingml/2006/main">
+                  <a:graphicData uri="http://schemas.microsoft.com/office/word/2010/wordprocessingShape">
+                    <wps:wsp>
+                      <wps:cNvCnPr/>
+                      <wps:spPr>
+                        <a:xfrm>
+                          <a:off x="0" y="0"/>
+                          <a:ext cx="1266825" cy="419100"/>
+                        </a:xfrm>
+                        <a:prstGeom prst="line">
+                          <a:avLst/>
+                        </a:prstGeom>
+                      </wps:spPr>
+                      <wps:style>
+                        <a:lnRef idx="1">
+                          <a:schemeClr val="accent1"/>
+                        </a:lnRef>
+                        <a:fillRef idx="0">
+                          <a:schemeClr val="accent1"/>
+                        </a:fillRef>
+                        <a:effectRef idx="0">
+                          <a:schemeClr val="accent1"/>
+                        </a:effectRef>
+                        <a:fontRef idx="minor">
+                          <a:schemeClr val="tx1"/>
+                        </a:fontRef>
+                      </wps:style>
+                      <wps:bodyPr/>
+                    </wps:wsp>
+                  </a:graphicData>
+                </a:graphic>
+                <wp14:sizeRelH relativeFrom="margin">
+                  <wp14:pctWidth>0</wp14:pctWidth>
+                </wp14:sizeRelH>
+                <wp14:sizeRelV relativeFrom="margin">
+                  <wp14:pctHeight>0</wp14:pctHeight>
+                </wp14:sizeRelV>
+              </wp:anchor>
+            </w:drawing>
+          </mc:Choice>
+          <mc:Fallback>
+            <w:pict>
+              <v:line id="6 Conector recto" o:spid="_x0000_s1026" style="position:absolute;z-index:251667456;visibility:visible;mso-wrap-style:square;mso-width-percent:0;mso-height-percent:0;mso-wrap-distance-left:9pt;mso-wrap-distance-top:0;mso-wrap-distance-right:9pt;mso-wrap-distance-bottom:0;mso-position-horizontal:absolute;mso-position-horizontal-relative:text;mso-position-vertical:absolute;mso-position-vertical-relative:text;mso-width-percent:0;mso-height-percent:0;mso-width-relative:margin;mso-height-relative:margin" from="91.2pt,20pt" to="190.95pt,53pt" o:gfxdata="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" strokecolor="#4579b8 [3044]"/>
+            </w:pict>
+          </mc:Fallback>
+        </mc:AlternateContent>
+      </w:r>
+      <w:r>
+        <w:rPr>
+          <w:rFonts w:ascii="Times New Roman" w:hAnsi="Times New Roman" w:cs="Times New Roman"/>
+          <w:noProof/>
+          <w:lang w:eastAsia="es-ES"/>
+        </w:rPr>
+        <mc:AlternateContent>
+          <mc:Choice Requires="wps">
+            <w:drawing>
+              <wp:anchor distT="0" distB="0" distL="114300" distR="114300" simplePos="0" relativeHeight="251666432" behindDoc="0" locked="0" layoutInCell="1" allowOverlap="1" wp14:anchorId="038C19DE" wp14:editId="30C8FCA4">
+                <wp:simplePos x="0" y="0"/>
+                <wp:positionH relativeFrom="column">
+                  <wp:posOffset>4063365</wp:posOffset>
+                </wp:positionH>
+                <wp:positionV relativeFrom="paragraph">
+                  <wp:posOffset>25400</wp:posOffset>
+                </wp:positionV>
+                <wp:extent cx="1590675" cy="495300"/>
+                <wp:effectExtent l="0" t="0" r="28575" b="19050"/>
+                <wp:wrapNone/>
+                <wp:docPr id="5" name="5 Rectángulo"/>
+                <wp:cNvGraphicFramePr/>
+                <a:graphic xmlns:a="http://schemas.openxmlformats.org/drawingml/2006/main">
+                  <a:graphicData uri="http://schemas.microsoft.com/office/word/2010/wordprocessingShape">
+                    <wps:wsp>
+                      <wps:cNvSpPr/>
+                      <wps:spPr>
+                        <a:xfrm>
+                          <a:off x="0" y="0"/>
+                          <a:ext cx="1590675" cy="495300"/>
+                        </a:xfrm>
+                        <a:prstGeom prst="rect">
+                          <a:avLst/>
+                        </a:prstGeom>
+                      </wps:spPr>
+                      <wps:style>
+                        <a:lnRef idx="2">
+                          <a:schemeClr val="accent6"/>
+                        </a:lnRef>
+                        <a:fillRef idx="1">
+                          <a:schemeClr val="lt1"/>
+                        </a:fillRef>
+                        <a:effectRef idx="0">
+                          <a:schemeClr val="accent6"/>
+                        </a:effectRef>
+                        <a:fontRef idx="minor">
+                          <a:schemeClr val="dk1"/>
+                        </a:fontRef>
+                      </wps:style>
+                      <wps:txbx>
+                        <w:txbxContent>
+                          <w:p>
+                            <w:pPr>
+                              <w:jc w:val="center"/>
+                            </w:pPr>
+                            <w:r>
+                              <w:t>Cantidad de tiempo promedio de solicitud</w:t>
+                            </w:r>
+                          </w:p>
+                        </w:txbxContent>
+                      </wps:txbx>
+                      <wps:bodyPr rot="0" spcFirstLastPara="0" vertOverflow="overflow" horzOverflow="overflow" vert="horz" wrap="square" lIns="91440" tIns="45720" rIns="91440" bIns="45720" numCol="1" spcCol="0" rtlCol="0" fromWordArt="0" anchor="ctr" anchorCtr="0" forceAA="0" compatLnSpc="1">
+                        <a:prstTxWarp prst="textNoShape">
+                          <a:avLst/>
+                        </a:prstTxWarp>
+                        <a:noAutofit/>
+                      </wps:bodyPr>
+                    </wps:wsp>
+                  </a:graphicData>
+                </a:graphic>
+                <wp14:sizeRelH relativeFrom="margin">
+                  <wp14:pctWidth>0</wp14:pctWidth>
+                </wp14:sizeRelH>
+                <wp14:sizeRelV relativeFrom="margin">
+                  <wp14:pctHeight>0</wp14:pctHeight>
+                </wp14:sizeRelV>
+              </wp:anchor>
+            </w:drawing>
+          </mc:Choice>
+          <mc:Fallback>
+            <w:pict>
+              <v:rect id="5 Rectángulo" o:spid="_x0000_s1026" style="position:absolute;margin-left:319.95pt;margin-top:2pt;width:125.25pt;height:39pt;z-index:251666432;visibility:visible;mso-wrap-style:square;mso-width-percent:0;mso-height-percent:0;mso-wrap-distance-left:9pt;mso-wrap-distance-top:0;mso-wrap-distance-right:9pt;mso-wrap-distance-bottom:0;mso-position-horizontal:absolute;mso-position-horizontal-relative:text;mso-position-vertical:absolute;mso-position-vertical-relative:text;mso-width-percent:0;mso-height-percent:0;mso-width-relative:margin;mso-height-relative:margin;v-text-anchor:middle" o:gfxdata="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" fillcolor="white [3201]" strokecolor="#f79646 [3209]" strokeweight="2pt">
+                <v:textbox>
+                  <w:txbxContent>
+                    <w:p>
+                      <w:pPr>
+                        <w:jc w:val="center"/>
+                      </w:pPr>
+                      <w:r>
+                        <w:t>Cantidad de tiempo promedio de solicitud</w:t>
+                      </w:r>
+                    </w:p>
+                  </w:txbxContent>
+                </v:textbox>
+              </v:rect>
+            </w:pict>
+          </mc:Fallback>
+        </mc:AlternateContent>
+      </w:r>
+      <w:r>
+        <w:rPr>
+          <w:rFonts w:ascii="Times New Roman" w:hAnsi="Times New Roman" w:cs="Times New Roman"/>
+          <w:noProof/>
+          <w:lang w:eastAsia="es-ES"/>
+        </w:rPr>
+        <mc:AlternateContent>
+          <mc:Choice Requires="wps">
+            <w:drawing>
+              <wp:anchor distT="0" distB="0" distL="114300" distR="114300" simplePos="0" relativeHeight="251664384" behindDoc="0" locked="0" layoutInCell="1" allowOverlap="1" wp14:anchorId="2990F2C0" wp14:editId="38BD7B0E">
+                <wp:simplePos x="0" y="0"/>
+                <wp:positionH relativeFrom="column">
+                  <wp:posOffset>386715</wp:posOffset>
+                </wp:positionH>
+                <wp:positionV relativeFrom="paragraph">
+                  <wp:posOffset>34925</wp:posOffset>
+                </wp:positionV>
+                <wp:extent cx="771525" cy="457200"/>
+                <wp:effectExtent l="0" t="0" r="28575" b="19050"/>
+                <wp:wrapNone/>
+                <wp:docPr id="4" name="4 Rectángulo"/>
+                <wp:cNvGraphicFramePr/>
+                <a:graphic xmlns:a="http://schemas.openxmlformats.org/drawingml/2006/main">
+                  <a:graphicData uri="http://schemas.microsoft.com/office/word/2010/wordprocessingShape">
+                    <wps:wsp>
+                      <wps:cNvSpPr/>
+                      <wps:spPr>
+                        <a:xfrm>
+                          <a:off x="0" y="0"/>
+                          <a:ext cx="771525" cy="457200"/>
+                        </a:xfrm>
+                        <a:prstGeom prst="rect">
+                          <a:avLst/>
+                        </a:prstGeom>
+                      </wps:spPr>
+                      <wps:style>
+                        <a:lnRef idx="2">
+                          <a:schemeClr val="accent6"/>
+                        </a:lnRef>
+                        <a:fillRef idx="1">
+                          <a:schemeClr val="lt1"/>
+                        </a:fillRef>
+                        <a:effectRef idx="0">
+                          <a:schemeClr val="accent6"/>
+                        </a:effectRef>
+                        <a:fontRef idx="minor">
+                          <a:schemeClr val="dk1"/>
+                        </a:fontRef>
+                      </wps:style>
+                      <wps:txbx>
+                        <w:txbxContent>
+                          <w:p>
+                            <w:pPr>
+                              <w:jc w:val="center"/>
+                            </w:pPr>
+                            <w:r>
+                              <w:t>Centro de costo</w:t>
+                            </w:r>
+                          </w:p>
+                        </w:txbxContent>
+                      </wps:txbx>
+                      <wps:bodyPr rot="0" spcFirstLastPara="0" vertOverflow="overflow" horzOverflow="overflow" vert="horz" wrap="square" lIns="91440" tIns="45720" rIns="91440" bIns="45720" numCol="1" spcCol="0" rtlCol="0" fromWordArt="0" anchor="ctr" anchorCtr="0" forceAA="0" compatLnSpc="1">
+                        <a:prstTxWarp prst="textNoShape">
+                          <a:avLst/>
+                        </a:prstTxWarp>
+                        <a:noAutofit/>
+                      </wps:bodyPr>
+                    </wps:wsp>
+                  </a:graphicData>
+                </a:graphic>
+                <wp14:sizeRelH relativeFrom="margin">
+                  <wp14:pctWidth>0</wp14:pctWidth>
+                </wp14:sizeRelH>
+                <wp14:sizeRelV relativeFrom="margin">
+                  <wp14:pctHeight>0</wp14:pctHeight>
+                </wp14:sizeRelV>
+              </wp:anchor>
+            </w:drawing>
+          </mc:Choice>
+          <mc:Fallback>
+            <w:pict>
+              <v:rect id="4 Rectángulo" o:spid="_x0000_s1027" style="position:absolute;margin-left:30.45pt;margin-top:2.75pt;width:60.75pt;height:36pt;z-index:251664384;visibility:visible;mso-wrap-style:square;mso-width-percent:0;mso-height-percent:0;mso-wrap-distance-left:9pt;mso-wrap-distance-top:0;mso-wrap-distance-right:9pt;mso-wrap-distance-bottom:0;mso-position-horizontal:absolute;mso-position-horizontal-relative:text;mso-position-vertical:absolute;mso-position-vertical-relative:text;mso-width-percent:0;mso-height-percent:0;mso-width-relative:margin;mso-height-relative:margin;v-text-anchor:middle" o:gfxdata="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" fillcolor="white [3201]" strokecolor="#f79646 [3209]" strokeweight="2pt">
+                <v:textbox>
+                  <w:txbxContent>
+                    <w:p>
+                      <w:pPr>
+                        <w:jc w:val="center"/>
+                      </w:pPr>
+                      <w:r>
+                        <w:t>Centro de costo</w:t>
+                      </w:r>
+                    </w:p>
+                  </w:txbxContent>
+                </v:textbox>
+              </v:rect>
+            </w:pict>
+          </mc:Fallback>
+        </mc:AlternateContent>
+      </w:r>
+    </w:p>
+    <w:p>
+      <w:pPr>
+        <w:rPr>
+          <w:rFonts w:ascii="Times New Roman" w:hAnsi="Times New Roman" w:cs="Times New Roman"/>
+          <w:b/>
+          <w:sz w:val="24"/>
+          <w:szCs w:val="24"/>
+        </w:rPr>
+      </w:pPr>
+      <w:r>
+        <w:rPr>
+          <w:rFonts w:ascii="Times New Roman" w:hAnsi="Times New Roman" w:cs="Times New Roman"/>
+          <w:noProof/>
+          <w:lang w:eastAsia="es-ES"/>
+        </w:rPr>
+        <mc:AlternateContent>
+          <mc:Choice Requires="wps">
+            <w:drawing>
+              <wp:anchor distT="0" distB="0" distL="114300" distR="114300" simplePos="0" relativeHeight="251660288" behindDoc="0" locked="0" layoutInCell="1" allowOverlap="1" wp14:anchorId="5826909E" wp14:editId="5A86D0A4">
+                <wp:simplePos x="0" y="0"/>
+                <wp:positionH relativeFrom="column">
+                  <wp:posOffset>386715</wp:posOffset>
+                </wp:positionH>
+                <wp:positionV relativeFrom="paragraph">
+                  <wp:posOffset>299720</wp:posOffset>
+                </wp:positionV>
+                <wp:extent cx="771525" cy="314325"/>
+                <wp:effectExtent l="0" t="0" r="28575" b="28575"/>
+                <wp:wrapNone/>
+                <wp:docPr id="2" name="2 Rectángulo"/>
+                <wp:cNvGraphicFramePr/>
+                <a:graphic xmlns:a="http://schemas.openxmlformats.org/drawingml/2006/main">
+                  <a:graphicData uri="http://schemas.microsoft.com/office/word/2010/wordprocessingShape">
+                    <wps:wsp>
+                      <wps:cNvSpPr/>
+                      <wps:spPr>
+                        <a:xfrm>
+                          <a:off x="0" y="0"/>
+                          <a:ext cx="771525" cy="314325"/>
+                        </a:xfrm>
+                        <a:prstGeom prst="rect">
+                          <a:avLst/>
+                        </a:prstGeom>
+                      </wps:spPr>
+                      <wps:style>
+                        <a:lnRef idx="2">
+                          <a:schemeClr val="accent6"/>
+                        </a:lnRef>
+                        <a:fillRef idx="1">
+                          <a:schemeClr val="lt1"/>
+                        </a:fillRef>
+                        <a:effectRef idx="0">
+                          <a:schemeClr val="accent6"/>
+                        </a:effectRef>
+                        <a:fontRef idx="minor">
+                          <a:schemeClr val="dk1"/>
+                        </a:fontRef>
+                      </wps:style>
+                      <wps:txbx>
+                        <w:txbxContent>
+                          <w:p>
+                            <w:pPr>
+                              <w:jc w:val="center"/>
+                            </w:pPr>
+                            <w:r>
+                              <w:t>Estado</w:t>
+                            </w:r>
+                          </w:p>
+                        </w:txbxContent>
+                      </wps:txbx>
+                      <wps:bodyPr rot="0" spcFirstLastPara="0" vertOverflow="overflow" horzOverflow="overflow" vert="horz" wrap="square" lIns="91440" tIns="45720" rIns="91440" bIns="45720" numCol="1" spcCol="0" rtlCol="0" fromWordArt="0" anchor="ctr" anchorCtr="0" forceAA="0" compatLnSpc="1">
+                        <a:prstTxWarp prst="textNoShape">
+                          <a:avLst/>
+                        </a:prstTxWarp>
+                        <a:noAutofit/>
+                      </wps:bodyPr>
+                    </wps:wsp>
+                  </a:graphicData>
+                </a:graphic>
+                <wp14:sizeRelH relativeFrom="margin">
+                  <wp14:pctWidth>0</wp14:pctWidth>
+                </wp14:sizeRelH>
+                <wp14:sizeRelV relativeFrom="margin">
+                  <wp14:pctHeight>0</wp14:pctHeight>
+                </wp14:sizeRelV>
+              </wp:anchor>
+            </w:drawing>
+          </mc:Choice>
+          <mc:Fallback>
+            <w:pict>
+              <v:rect id="2 Rectángulo" o:spid="_x0000_s1028" style="position:absolute;margin-left:30.45pt;margin-top:23.6pt;width:60.75pt;height:24.75pt;z-index:251660288;visibility:visible;mso-wrap-style:square;mso-width-percent:0;mso-height-percent:0;mso-wrap-distance-left:9pt;mso-wrap-distance-top:0;mso-wrap-distance-right:9pt;mso-wrap-distance-bottom:0;mso-position-horizontal:absolute;mso-position-horizontal-relative:text;mso-position-vertical:absolute;mso-position-vertical-relative:text;mso-width-percent:0;mso-height-percent:0;mso-width-relative:margin;mso-height-relative:margin;v-text-anchor:middle" o:gfxdata="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" fillcolor="white [3201]" strokecolor="#f79646 [3209]" strokeweight="2pt">
+                <v:textbox>
+                  <w:txbxContent>
+                    <w:p>
+                      <w:pPr>
+                        <w:jc w:val="center"/>
+                      </w:pPr>
+                      <w:r>
+                        <w:t>Estado</w:t>
+                      </w:r>
+                    </w:p>
+                  </w:txbxContent>
+                </v:textbox>
+              </v:rect>
+            </w:pict>
+          </mc:Fallback>
+        </mc:AlternateContent>
+      </w:r>
+      <w:r>
+        <w:rPr>
+          <w:rFonts w:ascii="Times New Roman" w:hAnsi="Times New Roman" w:cs="Times New Roman"/>
+          <w:b/>
+          <w:noProof/>
+          <w:sz w:val="24"/>
+          <w:szCs w:val="24"/>
+          <w:lang w:eastAsia="es-ES"/>
+        </w:rPr>
+        <mc:AlternateContent>
+          <mc:Choice Requires="wps">
+            <w:drawing>
+              <wp:anchor distT="0" distB="0" distL="114300" distR="114300" simplePos="0" relativeHeight="251659264" behindDoc="0" locked="0" layoutInCell="1" allowOverlap="1" wp14:anchorId="00FF1C38" wp14:editId="55EA2E64">
+                <wp:simplePos x="0" y="0"/>
+                <wp:positionH relativeFrom="column">
+                  <wp:posOffset>2367916</wp:posOffset>
+                </wp:positionH>
+                <wp:positionV relativeFrom="paragraph">
+                  <wp:posOffset>299720</wp:posOffset>
+                </wp:positionV>
+                <wp:extent cx="990600" cy="523875"/>
+                <wp:effectExtent l="0" t="0" r="19050" b="28575"/>
+                <wp:wrapNone/>
+                <wp:docPr id="1" name="1 Elipse"/>
+                <wp:cNvGraphicFramePr/>
+                <a:graphic xmlns:a="http://schemas.openxmlformats.org/drawingml/2006/main">
+                  <a:graphicData uri="http://schemas.microsoft.com/office/word/2010/wordprocessingShape">
+                    <wps:wsp>
+                      <wps:cNvSpPr/>
+                      <wps:spPr>
+                        <a:xfrm>
+                          <a:off x="0" y="0"/>
+                          <a:ext cx="990600" cy="523875"/>
+                        </a:xfrm>
+                        <a:prstGeom prst="ellipse">
+                          <a:avLst/>
+                        </a:prstGeom>
+                      </wps:spPr>
+                      <wps:style>
+                        <a:lnRef idx="2">
+                          <a:schemeClr val="accent6"/>
+                        </a:lnRef>
+                        <a:fillRef idx="1">
+                          <a:schemeClr val="lt1"/>
+                        </a:fillRef>
+                        <a:effectRef idx="0">
+                          <a:schemeClr val="accent6"/>
+                        </a:effectRef>
+                        <a:fontRef idx="minor">
+                          <a:schemeClr val="dk1"/>
+                        </a:fontRef>
+                      </wps:style>
+                      <wps:txbx>
+                        <w:txbxContent>
+                          <w:p>
+                            <w:pPr>
+                              <w:jc w:val="center"/>
+                            </w:pPr>
+                            <w:r>
+                              <w:t>Tiempo</w:t>
+                            </w:r>
+                          </w:p>
+                        </w:txbxContent>
+                      </wps:txbx>
+                      <wps:bodyPr rot="0" spcFirstLastPara="0" vertOverflow="overflow" horzOverflow="overflow" vert="horz" wrap="square" lIns="91440" tIns="45720" rIns="91440" bIns="45720" numCol="1" spcCol="0" rtlCol="0" fromWordArt="0" anchor="ctr" anchorCtr="0" forceAA="0" compatLnSpc="1">
+                        <a:prstTxWarp prst="textNoShape">
+                          <a:avLst/>
+                        </a:prstTxWarp>
+                        <a:noAutofit/>
+                      </wps:bodyPr>
+                    </wps:wsp>
+                  </a:graphicData>
+                </a:graphic>
+                <wp14:sizeRelH relativeFrom="margin">
+                  <wp14:pctWidth>0</wp14:pctWidth>
+                </wp14:sizeRelH>
+                <wp14:sizeRelV relativeFrom="margin">
+                  <wp14:pctHeight>0</wp14:pctHeight>
+                </wp14:sizeRelV>
+              </wp:anchor>
+            </w:drawing>
+          </mc:Choice>
+          <mc:Fallback>
+            <w:pict>
+              <v:oval id="1 Elipse" o:spid="_x0000_s1029" style="position:absolute;margin-left:186.45pt;margin-top:23.6pt;width:78pt;height:41.25pt;z-index:251659264;visibility:visible;mso-wrap-style:square;mso-width-percent:0;mso-height-percent:0;mso-wrap-distance-left:9pt;mso-wrap-distance-top:0;mso-wrap-distance-right:9pt;mso-wrap-distance-bottom:0;mso-position-horizontal:absolute;mso-position-horizontal-relative:text;mso-position-vertical:absolute;mso-position-vertical-relative:text;mso-width-percent:0;mso-height-percent:0;mso-width-relative:margin;mso-height-relative:margin;v-text-anchor:middle" o:gfxdata="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" fillcolor="white [3201]" strokecolor="#f79646 [3209]" strokeweight="2pt">
+                <v:textbox>
+                  <w:txbxContent>
+                    <w:p>
+                      <w:pPr>
+                        <w:jc w:val="center"/>
+                      </w:pPr>
+                      <w:r>
+                        <w:t>Tiempo</w:t>
+                      </w:r>
+                    </w:p>
+                  </w:txbxContent>
+                </v:textbox>
+              </v:oval>
+            </w:pict>
+          </mc:Fallback>
+        </mc:AlternateContent>
+      </w:r>
+    </w:p>
+    <w:p>
+      <w:pPr>
+        <w:jc w:val="center"/>
+        <w:rPr>
+          <w:rFonts w:ascii="Times New Roman" w:hAnsi="Times New Roman" w:cs="Times New Roman"/>
+          <w:b/>
+          <w:sz w:val="24"/>
+          <w:szCs w:val="24"/>
+        </w:rPr>
+      </w:pPr>
+      <w:r>
+        <w:rPr>
+          <w:rFonts w:ascii="Times New Roman" w:hAnsi="Times New Roman" w:cs="Times New Roman"/>
+          <w:noProof/>
+          <w:lang w:eastAsia="es-ES"/>
+        </w:rPr>
+        <mc:AlternateContent>
+          <mc:Choice Requires="wps">
+            <w:drawing>
+              <wp:anchor distT="0" distB="0" distL="114300" distR="114300" simplePos="0" relativeHeight="251669504" behindDoc="0" locked="0" layoutInCell="1" allowOverlap="1" wp14:anchorId="12DAE5F1" wp14:editId="72B3FD01">
+                <wp:simplePos x="0" y="0"/>
+                <wp:positionH relativeFrom="column">
+                  <wp:posOffset>1158240</wp:posOffset>
+                </wp:positionH>
+                <wp:positionV relativeFrom="paragraph">
+                  <wp:posOffset>123825</wp:posOffset>
+                </wp:positionV>
+                <wp:extent cx="1209675" cy="85725"/>
+                <wp:effectExtent l="0" t="0" r="28575" b="28575"/>
+                <wp:wrapNone/>
+                <wp:docPr id="7" name="7 Conector recto"/>
+                <wp:cNvGraphicFramePr/>
+                <a:graphic xmlns:a="http://schemas.openxmlformats.org/drawingml/2006/main">
+                  <a:graphicData uri="http://schemas.microsoft.com/office/word/2010/wordprocessingShape">
+                    <wps:wsp>
+                      <wps:cNvCnPr/>
+                      <wps:spPr>
+                        <a:xfrm>
+                          <a:off x="0" y="0"/>
+                          <a:ext cx="1209675" cy="85725"/>
+                        </a:xfrm>
+                        <a:prstGeom prst="line">
+                          <a:avLst/>
+                        </a:prstGeom>
+                      </wps:spPr>
+                      <wps:style>
+                        <a:lnRef idx="1">
+                          <a:schemeClr val="accent1"/>
+                        </a:lnRef>
+                        <a:fillRef idx="0">
+                          <a:schemeClr val="accent1"/>
+                        </a:fillRef>
+                        <a:effectRef idx="0">
+                          <a:schemeClr val="accent1"/>
+                        </a:effectRef>
+                        <a:fontRef idx="minor">
+                          <a:schemeClr val="tx1"/>
+                        </a:fontRef>
+                      </wps:style>
+                      <wps:bodyPr/>
+                    </wps:wsp>
+                  </a:graphicData>
+                </a:graphic>
+                <wp14:sizeRelH relativeFrom="margin">
+                  <wp14:pctWidth>0</wp14:pctWidth>
+                </wp14:sizeRelH>
+                <wp14:sizeRelV relativeFrom="margin">
+                  <wp14:pctHeight>0</wp14:pctHeight>
+                </wp14:sizeRelV>
+              </wp:anchor>
+            </w:drawing>
+          </mc:Choice>
+          <mc:Fallback>
+            <w:pict>
+              <v:line id="7 Conector recto" o:spid="_x0000_s1026" style="position:absolute;z-index:251669504;visibility:visible;mso-wrap-style:square;mso-width-percent:0;mso-height-percent:0;mso-wrap-distance-left:9pt;mso-wrap-distance-top:0;mso-wrap-distance-right:9pt;mso-wrap-distance-bottom:0;mso-position-horizontal:absolute;mso-position-horizontal-relative:text;mso-position-vertical:absolute;mso-position-vertical-relative:text;mso-width-percent:0;mso-height-percent:0;mso-width-relative:margin;mso-height-relative:margin" from="91.2pt,9.75pt" to="186.45pt,16.5pt" o:gfxdata="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" strokecolor="#4579b8 [3044]"/>
+            </w:pict>
+          </mc:Fallback>
+        </mc:AlternateContent>
+      </w:r>
+    </w:p>
+    <w:p>
+      <w:pPr>
+        <w:jc w:val="center"/>
+        <w:rPr>
+          <w:rFonts w:ascii="Times New Roman" w:hAnsi="Times New Roman" w:cs="Times New Roman"/>
+          <w:b/>
+          <w:sz w:val="24"/>
+          <w:szCs w:val="24"/>
+        </w:rPr>
+      </w:pPr>
       <w:bookmarkStart w:id="0" w:name="_GoBack"/>
       <w:bookmarkEnd w:id="0"/>
-    </w:p>
-    <w:p>
-      <w:pPr>
-        <w:spacing w:line="240" w:lineRule="auto"/>
-        <w:rPr>
-          <w:rFonts w:ascii="Times New Roman" w:hAnsi="Times New Roman" w:cs="Times New Roman"/>
-        </w:rPr>
-      </w:pPr>
-    </w:p>
-    <w:p>
-      <w:pPr>
-        <w:rPr>
-          <w:rFonts w:ascii="Times New Roman" w:hAnsi="Times New Roman" w:cs="Times New Roman"/>
-          <w:b/>
-          <w:sz w:val="24"/>
-          <w:szCs w:val="24"/>
-        </w:rPr>
-      </w:pPr>
-    </w:p>
-    <w:p>
-      <w:pPr>
-        <w:jc w:val="center"/>
-        <w:rPr>
-          <w:rFonts w:ascii="Times New Roman" w:hAnsi="Times New Roman" w:cs="Times New Roman"/>
-          <w:b/>
-          <w:sz w:val="24"/>
-          <w:szCs w:val="24"/>
-        </w:rPr>
-      </w:pPr>
-    </w:p>
-    <w:p>
-      <w:pPr>
-        <w:jc w:val="center"/>
-        <w:rPr>
-          <w:rFonts w:ascii="Times New Roman" w:hAnsi="Times New Roman" w:cs="Times New Roman"/>
-          <w:b/>
-          <w:sz w:val="24"/>
-          <w:szCs w:val="24"/>
-        </w:rPr>
-      </w:pPr>
+      <w:r>
+        <w:rPr>
+          <w:rFonts w:ascii="Times New Roman" w:hAnsi="Times New Roman" w:cs="Times New Roman"/>
+          <w:noProof/>
+          <w:lang w:eastAsia="es-ES"/>
+        </w:rPr>
+        <mc:AlternateContent>
+          <mc:Choice Requires="wps">
+            <w:drawing>
+              <wp:anchor distT="0" distB="0" distL="114300" distR="114300" simplePos="0" relativeHeight="251671552" behindDoc="0" locked="0" layoutInCell="1" allowOverlap="1" wp14:anchorId="5815A019" wp14:editId="50ABB373">
+                <wp:simplePos x="0" y="0"/>
+                <wp:positionH relativeFrom="column">
+                  <wp:posOffset>1158240</wp:posOffset>
+                </wp:positionH>
+                <wp:positionV relativeFrom="paragraph">
+                  <wp:posOffset>62230</wp:posOffset>
+                </wp:positionV>
+                <wp:extent cx="1266825" cy="161925"/>
+                <wp:effectExtent l="0" t="0" r="28575" b="28575"/>
+                <wp:wrapNone/>
+                <wp:docPr id="8" name="8 Conector recto"/>
+                <wp:cNvGraphicFramePr/>
+                <a:graphic xmlns:a="http://schemas.openxmlformats.org/drawingml/2006/main">
+                  <a:graphicData uri="http://schemas.microsoft.com/office/word/2010/wordprocessingShape">
+                    <wps:wsp>
+                      <wps:cNvCnPr/>
+                      <wps:spPr>
+                        <a:xfrm flipV="1">
+                          <a:off x="0" y="0"/>
+                          <a:ext cx="1266825" cy="161925"/>
+                        </a:xfrm>
+                        <a:prstGeom prst="line">
+                          <a:avLst/>
+                        </a:prstGeom>
+                      </wps:spPr>
+                      <wps:style>
+                        <a:lnRef idx="1">
+                          <a:schemeClr val="accent1"/>
+                        </a:lnRef>
+                        <a:fillRef idx="0">
+                          <a:schemeClr val="accent1"/>
+                        </a:fillRef>
+                        <a:effectRef idx="0">
+                          <a:schemeClr val="accent1"/>
+                        </a:effectRef>
+                        <a:fontRef idx="minor">
+                          <a:schemeClr val="tx1"/>
+                        </a:fontRef>
+                      </wps:style>
+                      <wps:bodyPr/>
+                    </wps:wsp>
+                  </a:graphicData>
+                </a:graphic>
+                <wp14:sizeRelH relativeFrom="margin">
+                  <wp14:pctWidth>0</wp14:pctWidth>
+                </wp14:sizeRelH>
+                <wp14:sizeRelV relativeFrom="margin">
+                  <wp14:pctHeight>0</wp14:pctHeight>
+                </wp14:sizeRelV>
+              </wp:anchor>
+            </w:drawing>
+          </mc:Choice>
+          <mc:Fallback>
+            <w:pict>
+              <v:line id="8 Conector recto" o:spid="_x0000_s1026" style="position:absolute;flip:y;z-index:251671552;visibility:visible;mso-wrap-style:square;mso-width-percent:0;mso-height-percent:0;mso-wrap-distance-left:9pt;mso-wrap-distance-top:0;mso-wrap-distance-right:9pt;mso-wrap-distance-bottom:0;mso-position-horizontal:absolute;mso-position-horizontal-relative:text;mso-position-vertical:absolute;mso-position-vertical-relative:text;mso-width-percent:0;mso-height-percent:0;mso-width-relative:margin;mso-height-relative:margin" from="91.2pt,4.9pt" to="190.95pt,17.65pt" o:gfxdata="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" strokecolor="#4579b8 [3044]"/>
+            </w:pict>
+          </mc:Fallback>
+        </mc:AlternateContent>
+      </w:r>
+      <w:r>
+        <w:rPr>
+          <w:rFonts w:ascii="Times New Roman" w:hAnsi="Times New Roman" w:cs="Times New Roman"/>
+          <w:noProof/>
+          <w:lang w:eastAsia="es-ES"/>
+        </w:rPr>
+        <mc:AlternateContent>
+          <mc:Choice Requires="wps">
+            <w:drawing>
+              <wp:anchor distT="0" distB="0" distL="114300" distR="114300" simplePos="0" relativeHeight="251662336" behindDoc="0" locked="0" layoutInCell="1" allowOverlap="1" wp14:anchorId="53DC3811" wp14:editId="425FB7A5">
+                <wp:simplePos x="0" y="0"/>
+                <wp:positionH relativeFrom="column">
+                  <wp:posOffset>386715</wp:posOffset>
+                </wp:positionH>
+                <wp:positionV relativeFrom="paragraph">
+                  <wp:posOffset>62230</wp:posOffset>
+                </wp:positionV>
+                <wp:extent cx="771525" cy="314325"/>
+                <wp:effectExtent l="0" t="0" r="28575" b="28575"/>
+                <wp:wrapNone/>
+                <wp:docPr id="3" name="3 Rectángulo"/>
+                <wp:cNvGraphicFramePr/>
+                <a:graphic xmlns:a="http://schemas.openxmlformats.org/drawingml/2006/main">
+                  <a:graphicData uri="http://schemas.microsoft.com/office/word/2010/wordprocessingShape">
+                    <wps:wsp>
+                      <wps:cNvSpPr/>
+                      <wps:spPr>
+                        <a:xfrm>
+                          <a:off x="0" y="0"/>
+                          <a:ext cx="771525" cy="314325"/>
+                        </a:xfrm>
+                        <a:prstGeom prst="rect">
+                          <a:avLst/>
+                        </a:prstGeom>
+                      </wps:spPr>
+                      <wps:style>
+                        <a:lnRef idx="2">
+                          <a:schemeClr val="accent6"/>
+                        </a:lnRef>
+                        <a:fillRef idx="1">
+                          <a:schemeClr val="lt1"/>
+                        </a:fillRef>
+                        <a:effectRef idx="0">
+                          <a:schemeClr val="accent6"/>
+                        </a:effectRef>
+                        <a:fontRef idx="minor">
+                          <a:schemeClr val="dk1"/>
+                        </a:fontRef>
+                      </wps:style>
+                      <wps:txbx>
+                        <w:txbxContent>
+                          <w:p>
+                            <w:pPr>
+                              <w:jc w:val="center"/>
+                            </w:pPr>
+                            <w:r>
+                              <w:t>Tiempo</w:t>
+                            </w:r>
+                          </w:p>
+                        </w:txbxContent>
+                      </wps:txbx>
+                      <wps:bodyPr rot="0" spcFirstLastPara="0" vertOverflow="overflow" horzOverflow="overflow" vert="horz" wrap="square" lIns="91440" tIns="45720" rIns="91440" bIns="45720" numCol="1" spcCol="0" rtlCol="0" fromWordArt="0" anchor="ctr" anchorCtr="0" forceAA="0" compatLnSpc="1">
+                        <a:prstTxWarp prst="textNoShape">
+                          <a:avLst/>
+                        </a:prstTxWarp>
+                        <a:noAutofit/>
+                      </wps:bodyPr>
+                    </wps:wsp>
+                  </a:graphicData>
+                </a:graphic>
+                <wp14:sizeRelH relativeFrom="margin">
+                  <wp14:pctWidth>0</wp14:pctWidth>
+                </wp14:sizeRelH>
+                <wp14:sizeRelV relativeFrom="margin">
+                  <wp14:pctHeight>0</wp14:pctHeight>
+                </wp14:sizeRelV>
+              </wp:anchor>
+            </w:drawing>
+          </mc:Choice>
+          <mc:Fallback>
+            <w:pict>
+              <v:rect id="3 Rectángulo" o:spid="_x0000_s1030" style="position:absolute;left:0;text-align:left;margin-left:30.45pt;margin-top:4.9pt;width:60.75pt;height:24.75pt;z-index:251662336;visibility:visible;mso-wrap-style:square;mso-width-percent:0;mso-height-percent:0;mso-wrap-distance-left:9pt;mso-wrap-distance-top:0;mso-wrap-distance-right:9pt;mso-wrap-distance-bottom:0;mso-position-horizontal:absolute;mso-position-horizontal-relative:text;mso-position-vertical:absolute;mso-position-vertical-relative:text;mso-width-percent:0;mso-height-percent:0;mso-width-relative:margin;mso-height-relative:margin;v-text-anchor:middle" o:gfxdata="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" fillcolor="white [3201]" strokecolor="#f79646 [3209]" strokeweight="2pt">
+                <v:textbox>
+                  <w:txbxContent>
+                    <w:p>
+                      <w:pPr>
+                        <w:jc w:val="center"/>
+                      </w:pPr>
+                      <w:r>
+                        <w:t>Tiempo</w:t>
+                      </w:r>
+                    </w:p>
+                  </w:txbxContent>
+                </v:textbox>
+              </v:rect>
+            </w:pict>
+          </mc:Fallback>
+        </mc:AlternateContent>
+      </w:r>
     </w:p>
     <w:p>
       <w:pPr>
@@ -809,7 +3108,7 @@
 <file path=word/numbering.xml><?xml version="1.0" encoding="utf-8"?>
 <w:numbering xmlns:wpc="http://schemas.microsoft.com/office/word/2010/wordprocessingCanvas" xmlns:mc="http://schemas.openxmlformats.org/markup-compatibility/2006" xmlns:o="urn:schemas-microsoft-com:office:office" xmlns:r="http://schemas.openxmlformats.org/officeDocument/2006/relationships" xmlns:m="http://schemas.openxmlformats.org/officeDocument/2006/math" xmlns:v="urn:schemas-microsoft-com:vml" xmlns:wp14="http://schemas.microsoft.com/office/word/2010/wordprocessingDrawing" xmlns:wp="http://schemas.openxmlformats.org/drawingml/2006/wordprocessingDrawing" xmlns:w10="urn:schemas-microsoft-com:office:word" xmlns:w="http://schemas.openxmlformats.org/wordprocessingml/2006/main" xmlns:w14="http://schemas.microsoft.com/office/word/2010/wordml" xmlns:wpg="http://schemas.microsoft.com/office/word/2010/wordprocessingGroup" xmlns:wpi="http://schemas.microsoft.com/office/word/2010/wordprocessingInk" xmlns:wne="http://schemas.microsoft.com/office/word/2006/wordml" xmlns:wps="http://schemas.microsoft.com/office/word/2010/wordprocessingShape" mc:Ignorable="w14 wp14">
   <w:abstractNum w:abstractNumId="0">
-    <w:nsid w:val="587E2754"/>
+    <w:nsid w:val="38A54744"/>
     <w:multiLevelType w:val="hybridMultilevel"/>
     <w:tmpl w:val="32C28FF4"/>
     <w:lvl w:ilvl="0" w:tplc="02AA8EAE">
@@ -898,7 +3197,100 @@
       </w:pPr>
     </w:lvl>
   </w:abstractNum>
+  <w:abstractNum w:abstractNumId="1">
+    <w:nsid w:val="587E2754"/>
+    <w:multiLevelType w:val="hybridMultilevel"/>
+    <w:tmpl w:val="32C28FF4"/>
+    <w:lvl w:ilvl="0" w:tplc="02AA8EAE">
+      <w:start w:val="1"/>
+      <w:numFmt w:val="decimal"/>
+      <w:lvlText w:val="%1."/>
+      <w:lvlJc w:val="left"/>
+      <w:pPr>
+        <w:ind w:left="720" w:hanging="360"/>
+      </w:pPr>
+      <w:rPr>
+        <w:rFonts w:hint="default"/>
+        <w:b w:val="0"/>
+      </w:rPr>
+    </w:lvl>
+    <w:lvl w:ilvl="1" w:tplc="0C0A0019" w:tentative="1">
+      <w:start w:val="1"/>
+      <w:numFmt w:val="lowerLetter"/>
+      <w:lvlText w:val="%2."/>
+      <w:lvlJc w:val="left"/>
+      <w:pPr>
+        <w:ind w:left="1440" w:hanging="360"/>
+      </w:pPr>
+    </w:lvl>
+    <w:lvl w:ilvl="2" w:tplc="0C0A001B" w:tentative="1">
+      <w:start w:val="1"/>
+      <w:numFmt w:val="lowerRoman"/>
+      <w:lvlText w:val="%3."/>
+      <w:lvlJc w:val="right"/>
+      <w:pPr>
+        <w:ind w:left="2160" w:hanging="180"/>
+      </w:pPr>
+    </w:lvl>
+    <w:lvl w:ilvl="3" w:tplc="0C0A000F" w:tentative="1">
+      <w:start w:val="1"/>
+      <w:numFmt w:val="decimal"/>
+      <w:lvlText w:val="%4."/>
+      <w:lvlJc w:val="left"/>
+      <w:pPr>
+        <w:ind w:left="2880" w:hanging="360"/>
+      </w:pPr>
+    </w:lvl>
+    <w:lvl w:ilvl="4" w:tplc="0C0A0019" w:tentative="1">
+      <w:start w:val="1"/>
+      <w:numFmt w:val="lowerLetter"/>
+      <w:lvlText w:val="%5."/>
+      <w:lvlJc w:val="left"/>
+      <w:pPr>
+        <w:ind w:left="3600" w:hanging="360"/>
+      </w:pPr>
+    </w:lvl>
+    <w:lvl w:ilvl="5" w:tplc="0C0A001B" w:tentative="1">
+      <w:start w:val="1"/>
+      <w:numFmt w:val="lowerRoman"/>
+      <w:lvlText w:val="%6."/>
+      <w:lvlJc w:val="right"/>
+      <w:pPr>
+        <w:ind w:left="4320" w:hanging="180"/>
+      </w:pPr>
+    </w:lvl>
+    <w:lvl w:ilvl="6" w:tplc="0C0A000F" w:tentative="1">
+      <w:start w:val="1"/>
+      <w:numFmt w:val="decimal"/>
+      <w:lvlText w:val="%7."/>
+      <w:lvlJc w:val="left"/>
+      <w:pPr>
+        <w:ind w:left="5040" w:hanging="360"/>
+      </w:pPr>
+    </w:lvl>
+    <w:lvl w:ilvl="7" w:tplc="0C0A0019" w:tentative="1">
+      <w:start w:val="1"/>
+      <w:numFmt w:val="lowerLetter"/>
+      <w:lvlText w:val="%8."/>
+      <w:lvlJc w:val="left"/>
+      <w:pPr>
+        <w:ind w:left="5760" w:hanging="360"/>
+      </w:pPr>
+    </w:lvl>
+    <w:lvl w:ilvl="8" w:tplc="0C0A001B" w:tentative="1">
+      <w:start w:val="1"/>
+      <w:numFmt w:val="lowerRoman"/>
+      <w:lvlText w:val="%9."/>
+      <w:lvlJc w:val="right"/>
+      <w:pPr>
+        <w:ind w:left="6480" w:hanging="180"/>
+      </w:pPr>
+    </w:lvl>
+  </w:abstractNum>
   <w:num w:numId="1">
+    <w:abstractNumId w:val="1"/>
+  </w:num>
+  <w:num w:numId="2">
     <w:abstractNumId w:val="0"/>
   </w:num>
 </w:numbering>

--- a/informe-proyecto1.docx
+++ b/informe-proyecto1.docx
@@ -370,6 +370,26 @@
         </w:rPr>
         <w:t>C.I:</w:t>
       </w:r>
+      <w:r>
+        <w:rPr>
+          <w:rFonts w:ascii="Times New Roman" w:hAnsi="Times New Roman" w:cs="Times New Roman"/>
+          <w:b/>
+          <w:sz w:val="24"/>
+          <w:szCs w:val="24"/>
+        </w:rPr>
+        <w:t>19.</w:t>
+      </w:r>
+      <w:bookmarkStart w:id="0" w:name="_GoBack"/>
+      <w:bookmarkEnd w:id="0"/>
+      <w:r>
+        <w:rPr>
+          <w:rFonts w:ascii="Times New Roman" w:hAnsi="Times New Roman" w:cs="Times New Roman"/>
+          <w:b/>
+          <w:sz w:val="24"/>
+          <w:szCs w:val="24"/>
+        </w:rPr>
+        <w:t>976.043</w:t>
+      </w:r>
     </w:p>
     <w:p>
       <w:pPr>
@@ -1211,23 +1231,7 @@
           <w:sz w:val="24"/>
           <w:szCs w:val="24"/>
         </w:rPr>
-        <w:t xml:space="preserve">que pasa </w:t>
-      </w:r>
-      <w:r>
-        <w:rPr>
-          <w:rFonts w:ascii="Times New Roman" w:hAnsi="Times New Roman" w:cs="Times New Roman"/>
-          <w:sz w:val="24"/>
-          <w:szCs w:val="24"/>
-        </w:rPr>
-        <w:t xml:space="preserve">por </w:t>
-      </w:r>
-      <w:r>
-        <w:rPr>
-          <w:rFonts w:ascii="Times New Roman" w:hAnsi="Times New Roman" w:cs="Times New Roman"/>
-          <w:sz w:val="24"/>
-          <w:szCs w:val="24"/>
-        </w:rPr>
-        <w:t xml:space="preserve">cada </w:t>
+        <w:t xml:space="preserve">que pasa por cada </w:t>
       </w:r>
       <w:r>
         <w:rPr>
@@ -2028,15 +2032,7 @@
           <w:sz w:val="24"/>
           <w:szCs w:val="24"/>
         </w:rPr>
-        <w:t xml:space="preserve"> </w:t>
-      </w:r>
-      <w:r>
-        <w:rPr>
-          <w:rFonts w:ascii="Times New Roman" w:hAnsi="Times New Roman" w:cs="Times New Roman"/>
-          <w:sz w:val="24"/>
-          <w:szCs w:val="24"/>
-        </w:rPr>
-        <w:t xml:space="preserve">por </w:t>
+        <w:t xml:space="preserve"> por </w:t>
       </w:r>
       <w:r>
         <w:rPr>
@@ -2270,7 +2266,7 @@
         <w:rPr>
           <w:rFonts w:ascii="Times New Roman" w:hAnsi="Times New Roman" w:cs="Times New Roman"/>
           <w:noProof/>
-          <w:lang w:eastAsia="es-ES"/>
+          <w:lang w:val="es-VE" w:eastAsia="es-VE"/>
         </w:rPr>
         <mc:AlternateContent>
           <mc:Choice Requires="wps">
@@ -2348,7 +2344,7 @@
         <w:rPr>
           <w:rFonts w:ascii="Times New Roman" w:hAnsi="Times New Roman" w:cs="Times New Roman"/>
           <w:noProof/>
-          <w:lang w:eastAsia="es-ES"/>
+          <w:lang w:val="es-VE" w:eastAsia="es-VE"/>
         </w:rPr>
         <mc:AlternateContent>
           <mc:Choice Requires="wps">
@@ -2417,7 +2413,7 @@
         <w:rPr>
           <w:rFonts w:ascii="Times New Roman" w:hAnsi="Times New Roman" w:cs="Times New Roman"/>
           <w:noProof/>
-          <w:lang w:eastAsia="es-ES"/>
+          <w:lang w:val="es-VE" w:eastAsia="es-VE"/>
         </w:rPr>
         <mc:AlternateContent>
           <mc:Choice Requires="wps">
@@ -2516,7 +2512,7 @@
         <w:rPr>
           <w:rFonts w:ascii="Times New Roman" w:hAnsi="Times New Roman" w:cs="Times New Roman"/>
           <w:noProof/>
-          <w:lang w:eastAsia="es-ES"/>
+          <w:lang w:val="es-VE" w:eastAsia="es-VE"/>
         </w:rPr>
         <mc:AlternateContent>
           <mc:Choice Requires="wps">
@@ -2625,7 +2621,7 @@
         <w:rPr>
           <w:rFonts w:ascii="Times New Roman" w:hAnsi="Times New Roman" w:cs="Times New Roman"/>
           <w:noProof/>
-          <w:lang w:eastAsia="es-ES"/>
+          <w:lang w:val="es-VE" w:eastAsia="es-VE"/>
         </w:rPr>
         <mc:AlternateContent>
           <mc:Choice Requires="wps">
@@ -2727,7 +2723,7 @@
           <w:noProof/>
           <w:sz w:val="24"/>
           <w:szCs w:val="24"/>
-          <w:lang w:eastAsia="es-ES"/>
+          <w:lang w:val="es-VE" w:eastAsia="es-VE"/>
         </w:rPr>
         <mc:AlternateContent>
           <mc:Choice Requires="wps">
@@ -2837,7 +2833,7 @@
         <w:rPr>
           <w:rFonts w:ascii="Times New Roman" w:hAnsi="Times New Roman" w:cs="Times New Roman"/>
           <w:noProof/>
-          <w:lang w:eastAsia="es-ES"/>
+          <w:lang w:val="es-VE" w:eastAsia="es-VE"/>
         </w:rPr>
         <mc:AlternateContent>
           <mc:Choice Requires="wps">
@@ -2913,13 +2909,11 @@
           <w:szCs w:val="24"/>
         </w:rPr>
       </w:pPr>
-      <w:bookmarkStart w:id="0" w:name="_GoBack"/>
-      <w:bookmarkEnd w:id="0"/>
       <w:r>
         <w:rPr>
           <w:rFonts w:ascii="Times New Roman" w:hAnsi="Times New Roman" w:cs="Times New Roman"/>
           <w:noProof/>
-          <w:lang w:eastAsia="es-ES"/>
+          <w:lang w:val="es-VE" w:eastAsia="es-VE"/>
         </w:rPr>
         <mc:AlternateContent>
           <mc:Choice Requires="wps">
@@ -2988,7 +2982,7 @@
         <w:rPr>
           <w:rFonts w:ascii="Times New Roman" w:hAnsi="Times New Roman" w:cs="Times New Roman"/>
           <w:noProof/>
-          <w:lang w:eastAsia="es-ES"/>
+          <w:lang w:val="es-VE" w:eastAsia="es-VE"/>
         </w:rPr>
         <mc:AlternateContent>
           <mc:Choice Requires="wps">

--- a/informe-proyecto1.docx
+++ b/informe-proyecto1.docx
@@ -319,7 +319,6 @@
           <w:szCs w:val="24"/>
         </w:rPr>
       </w:pPr>
-      <w:proofErr w:type="spellStart"/>
       <w:r>
         <w:rPr>
           <w:rFonts w:ascii="Times New Roman" w:hAnsi="Times New Roman" w:cs="Times New Roman"/>
@@ -327,9 +326,8 @@
           <w:sz w:val="24"/>
           <w:szCs w:val="24"/>
         </w:rPr>
-        <w:t>Rodriguez</w:t>
-      </w:r>
-      <w:proofErr w:type="spellEnd"/>
+        <w:t>Rodríguez</w:t>
+      </w:r>
       <w:r>
         <w:rPr>
           <w:rFonts w:ascii="Times New Roman" w:hAnsi="Times New Roman" w:cs="Times New Roman"/>
@@ -339,7 +337,6 @@
         </w:rPr>
         <w:t xml:space="preserve"> </w:t>
       </w:r>
-      <w:proofErr w:type="spellStart"/>
       <w:r>
         <w:rPr>
           <w:rFonts w:ascii="Times New Roman" w:hAnsi="Times New Roman" w:cs="Times New Roman"/>
@@ -347,9 +344,8 @@
           <w:sz w:val="24"/>
           <w:szCs w:val="24"/>
         </w:rPr>
-        <w:t>Rocio</w:t>
-      </w:r>
-      <w:proofErr w:type="spellEnd"/>
+        <w:t>Rocío</w:t>
+      </w:r>
     </w:p>
     <w:p>
       <w:pPr>
@@ -377,18 +373,7 @@
           <w:sz w:val="24"/>
           <w:szCs w:val="24"/>
         </w:rPr>
-        <w:t>19.</w:t>
-      </w:r>
-      <w:bookmarkStart w:id="0" w:name="_GoBack"/>
-      <w:bookmarkEnd w:id="0"/>
-      <w:r>
-        <w:rPr>
-          <w:rFonts w:ascii="Times New Roman" w:hAnsi="Times New Roman" w:cs="Times New Roman"/>
-          <w:b/>
-          <w:sz w:val="24"/>
-          <w:szCs w:val="24"/>
-        </w:rPr>
-        <w:t>976.043</w:t>
+        <w:t>19.976.043</w:t>
       </w:r>
     </w:p>
     <w:p>
@@ -1784,7 +1769,33 @@
           <w:highlight w:val="green"/>
         </w:rPr>
         <w:lastRenderedPageBreak/>
-        <w:t>Porcentaje de solicitudes hechas</w:t>
+        <w:t xml:space="preserve">Porcentaje </w:t>
+      </w:r>
+      <w:r>
+        <w:rPr>
+          <w:rFonts w:ascii="Times New Roman" w:hAnsi="Times New Roman" w:cs="Times New Roman"/>
+          <w:sz w:val="24"/>
+          <w:szCs w:val="24"/>
+          <w:highlight w:val="green"/>
+        </w:rPr>
+        <w:t xml:space="preserve">de </w:t>
+      </w:r>
+      <w:r>
+        <w:rPr>
+          <w:rFonts w:ascii="Times New Roman" w:hAnsi="Times New Roman" w:cs="Times New Roman"/>
+          <w:sz w:val="24"/>
+          <w:szCs w:val="24"/>
+          <w:highlight w:val="green"/>
+        </w:rPr>
+        <w:t>solicitudes</w:t>
+      </w:r>
+      <w:r>
+        <w:rPr>
+          <w:rFonts w:ascii="Times New Roman" w:hAnsi="Times New Roman" w:cs="Times New Roman"/>
+          <w:sz w:val="24"/>
+          <w:szCs w:val="24"/>
+        </w:rPr>
+        <w:t xml:space="preserve"> hechas</w:t>
       </w:r>
       <w:r>
         <w:rPr>
@@ -2257,9 +2268,33 @@
     </w:p>
     <w:p>
       <w:pPr>
-        <w:spacing w:line="240" w:lineRule="auto"/>
-        <w:rPr>
-          <w:rFonts w:ascii="Times New Roman" w:hAnsi="Times New Roman" w:cs="Times New Roman"/>
+        <w:spacing w:line="360" w:lineRule="auto"/>
+        <w:rPr>
+          <w:rFonts w:ascii="Times New Roman" w:hAnsi="Times New Roman" w:cs="Times New Roman"/>
+          <w:b/>
+          <w:sz w:val="24"/>
+          <w:szCs w:val="24"/>
+        </w:rPr>
+      </w:pPr>
+    </w:p>
+    <w:p>
+      <w:pPr>
+        <w:spacing w:line="360" w:lineRule="auto"/>
+        <w:rPr>
+          <w:rFonts w:ascii="Times New Roman" w:hAnsi="Times New Roman" w:cs="Times New Roman"/>
+          <w:b/>
+          <w:sz w:val="24"/>
+          <w:szCs w:val="24"/>
+        </w:rPr>
+      </w:pPr>
+    </w:p>
+    <w:p>
+      <w:pPr>
+        <w:spacing w:line="360" w:lineRule="auto"/>
+        <w:rPr>
+          <w:rFonts w:ascii="Times New Roman" w:hAnsi="Times New Roman" w:cs="Times New Roman"/>
+          <w:sz w:val="24"/>
+          <w:szCs w:val="24"/>
         </w:rPr>
       </w:pPr>
       <w:r>
@@ -2271,16 +2306,319 @@
         <mc:AlternateContent>
           <mc:Choice Requires="wps">
             <w:drawing>
-              <wp:anchor distT="0" distB="0" distL="114300" distR="114300" simplePos="0" relativeHeight="251672576" behindDoc="0" locked="0" layoutInCell="1" allowOverlap="1" wp14:anchorId="140285F4" wp14:editId="3FD9957E">
+              <wp:anchor distT="0" distB="0" distL="114300" distR="114300" simplePos="0" relativeHeight="251666432" behindDoc="0" locked="0" layoutInCell="1" allowOverlap="1" wp14:anchorId="7D40B6D1" wp14:editId="36B260B2">
                 <wp:simplePos x="0" y="0"/>
                 <wp:positionH relativeFrom="column">
-                  <wp:posOffset>3291840</wp:posOffset>
+                  <wp:posOffset>4063365</wp:posOffset>
                 </wp:positionH>
                 <wp:positionV relativeFrom="paragraph">
-                  <wp:posOffset>254000</wp:posOffset>
+                  <wp:posOffset>278765</wp:posOffset>
                 </wp:positionV>
-                <wp:extent cx="771525" cy="419100"/>
-                <wp:effectExtent l="0" t="38100" r="66675" b="19050"/>
+                <wp:extent cx="1590675" cy="495300"/>
+                <wp:effectExtent l="0" t="0" r="28575" b="19050"/>
+                <wp:wrapNone/>
+                <wp:docPr id="5" name="5 Rectángulo"/>
+                <wp:cNvGraphicFramePr/>
+                <a:graphic xmlns:a="http://schemas.openxmlformats.org/drawingml/2006/main">
+                  <a:graphicData uri="http://schemas.microsoft.com/office/word/2010/wordprocessingShape">
+                    <wps:wsp>
+                      <wps:cNvSpPr/>
+                      <wps:spPr>
+                        <a:xfrm>
+                          <a:off x="0" y="0"/>
+                          <a:ext cx="1590675" cy="495300"/>
+                        </a:xfrm>
+                        <a:prstGeom prst="rect">
+                          <a:avLst/>
+                        </a:prstGeom>
+                      </wps:spPr>
+                      <wps:style>
+                        <a:lnRef idx="2">
+                          <a:schemeClr val="accent6"/>
+                        </a:lnRef>
+                        <a:fillRef idx="1">
+                          <a:schemeClr val="lt1"/>
+                        </a:fillRef>
+                        <a:effectRef idx="0">
+                          <a:schemeClr val="accent6"/>
+                        </a:effectRef>
+                        <a:fontRef idx="minor">
+                          <a:schemeClr val="dk1"/>
+                        </a:fontRef>
+                      </wps:style>
+                      <wps:txbx>
+                        <w:txbxContent>
+                          <w:p>
+                            <w:pPr>
+                              <w:jc w:val="center"/>
+                              <w:rPr>
+                                <w:rFonts w:ascii="Times New Roman" w:hAnsi="Times New Roman" w:cs="Times New Roman"/>
+                                <w:sz w:val="24"/>
+                                <w:szCs w:val="24"/>
+                              </w:rPr>
+                            </w:pPr>
+                            <w:r>
+                              <w:rPr>
+                                <w:rFonts w:ascii="Times New Roman" w:hAnsi="Times New Roman" w:cs="Times New Roman"/>
+                                <w:sz w:val="24"/>
+                                <w:szCs w:val="24"/>
+                              </w:rPr>
+                              <w:t>Cantidad de tiempo promedio de solicitud</w:t>
+                            </w:r>
+                          </w:p>
+                        </w:txbxContent>
+                      </wps:txbx>
+                      <wps:bodyPr rot="0" spcFirstLastPara="0" vertOverflow="overflow" horzOverflow="overflow" vert="horz" wrap="square" lIns="91440" tIns="45720" rIns="91440" bIns="45720" numCol="1" spcCol="0" rtlCol="0" fromWordArt="0" anchor="ctr" anchorCtr="0" forceAA="0" compatLnSpc="1">
+                        <a:prstTxWarp prst="textNoShape">
+                          <a:avLst/>
+                        </a:prstTxWarp>
+                        <a:noAutofit/>
+                      </wps:bodyPr>
+                    </wps:wsp>
+                  </a:graphicData>
+                </a:graphic>
+                <wp14:sizeRelH relativeFrom="margin">
+                  <wp14:pctWidth>0</wp14:pctWidth>
+                </wp14:sizeRelH>
+                <wp14:sizeRelV relativeFrom="margin">
+                  <wp14:pctHeight>0</wp14:pctHeight>
+                </wp14:sizeRelV>
+              </wp:anchor>
+            </w:drawing>
+          </mc:Choice>
+          <mc:Fallback>
+            <w:pict>
+              <v:rect id="5 Rectángulo" o:spid="_x0000_s1026" style="position:absolute;margin-left:319.95pt;margin-top:21.95pt;width:125.25pt;height:39pt;z-index:251666432;visibility:visible;mso-wrap-style:square;mso-width-percent:0;mso-height-percent:0;mso-wrap-distance-left:9pt;mso-wrap-distance-top:0;mso-wrap-distance-right:9pt;mso-wrap-distance-bottom:0;mso-position-horizontal:absolute;mso-position-horizontal-relative:text;mso-position-vertical:absolute;mso-position-vertical-relative:text;mso-width-percent:0;mso-height-percent:0;mso-width-relative:margin;mso-height-relative:margin;v-text-anchor:middle" o:gfxdata="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" fillcolor="white [3201]" strokecolor="#f79646 [3209]" strokeweight="2pt">
+                <v:textbox>
+                  <w:txbxContent>
+                    <w:p>
+                      <w:pPr>
+                        <w:jc w:val="center"/>
+                        <w:rPr>
+                          <w:rFonts w:ascii="Times New Roman" w:hAnsi="Times New Roman" w:cs="Times New Roman"/>
+                          <w:sz w:val="24"/>
+                          <w:szCs w:val="24"/>
+                        </w:rPr>
+                      </w:pPr>
+                      <w:r>
+                        <w:rPr>
+                          <w:rFonts w:ascii="Times New Roman" w:hAnsi="Times New Roman" w:cs="Times New Roman"/>
+                          <w:sz w:val="24"/>
+                          <w:szCs w:val="24"/>
+                        </w:rPr>
+                        <w:t>Cantidad de tiempo promedio de solicitud</w:t>
+                      </w:r>
+                    </w:p>
+                  </w:txbxContent>
+                </v:textbox>
+              </v:rect>
+            </w:pict>
+          </mc:Fallback>
+        </mc:AlternateContent>
+      </w:r>
+      <w:r>
+        <w:rPr>
+          <w:rFonts w:ascii="Times New Roman" w:hAnsi="Times New Roman" w:cs="Times New Roman"/>
+          <w:sz w:val="24"/>
+          <w:szCs w:val="24"/>
+        </w:rPr>
+        <w:t>1.</w:t>
+      </w:r>
+      <w:r>
+        <w:rPr>
+          <w:rFonts w:ascii="Times New Roman" w:hAnsi="Times New Roman" w:cs="Times New Roman"/>
+          <w:sz w:val="24"/>
+          <w:szCs w:val="24"/>
+        </w:rPr>
+        <w:t xml:space="preserve"> </w:t>
+      </w:r>
+      <w:r>
+        <w:rPr>
+          <w:rFonts w:ascii="Times New Roman" w:hAnsi="Times New Roman" w:cs="Times New Roman"/>
+          <w:sz w:val="24"/>
+          <w:szCs w:val="24"/>
+        </w:rPr>
+        <w:t>-</w:t>
+      </w:r>
+      <w:r>
+        <w:rPr>
+          <w:rFonts w:ascii="Times New Roman" w:hAnsi="Times New Roman" w:cs="Times New Roman"/>
+          <w:sz w:val="24"/>
+          <w:szCs w:val="24"/>
+        </w:rPr>
+        <w:t xml:space="preserve"> </w:t>
+      </w:r>
+      <w:r>
+        <w:rPr>
+          <w:rFonts w:ascii="Times New Roman" w:hAnsi="Times New Roman" w:cs="Times New Roman"/>
+          <w:sz w:val="24"/>
+          <w:szCs w:val="24"/>
+        </w:rPr>
+        <w:t xml:space="preserve"> </w:t>
+      </w:r>
+      <w:r>
+        <w:rPr>
+          <w:rFonts w:ascii="Times New Roman" w:hAnsi="Times New Roman" w:cs="Times New Roman"/>
+          <w:sz w:val="24"/>
+          <w:szCs w:val="24"/>
+        </w:rPr>
+        <w:t>6.</w:t>
+      </w:r>
+      <w:r>
+        <w:rPr>
+          <w:rFonts w:ascii="Times New Roman" w:hAnsi="Times New Roman" w:cs="Times New Roman"/>
+          <w:sz w:val="24"/>
+          <w:szCs w:val="24"/>
+        </w:rPr>
+        <w:t xml:space="preserve"> </w:t>
+      </w:r>
+      <w:r>
+        <w:rPr>
+          <w:rFonts w:ascii="Times New Roman" w:hAnsi="Times New Roman" w:cs="Times New Roman"/>
+          <w:sz w:val="24"/>
+          <w:szCs w:val="24"/>
+        </w:rPr>
+        <w:t>-</w:t>
+      </w:r>
+      <w:r>
+        <w:rPr>
+          <w:rFonts w:ascii="Times New Roman" w:hAnsi="Times New Roman" w:cs="Times New Roman"/>
+          <w:sz w:val="24"/>
+          <w:szCs w:val="24"/>
+        </w:rPr>
+        <w:t xml:space="preserve"> </w:t>
+      </w:r>
+      <w:r>
+        <w:rPr>
+          <w:rFonts w:ascii="Times New Roman" w:hAnsi="Times New Roman" w:cs="Times New Roman"/>
+          <w:sz w:val="24"/>
+          <w:szCs w:val="24"/>
+        </w:rPr>
+        <w:t>7.</w:t>
+      </w:r>
+      <w:r>
+        <w:rPr>
+          <w:rFonts w:ascii="Times New Roman" w:hAnsi="Times New Roman" w:cs="Times New Roman"/>
+          <w:sz w:val="24"/>
+          <w:szCs w:val="24"/>
+        </w:rPr>
+        <w:t xml:space="preserve"> </w:t>
+      </w:r>
+      <w:r>
+        <w:rPr>
+          <w:rFonts w:ascii="Times New Roman" w:hAnsi="Times New Roman" w:cs="Times New Roman"/>
+          <w:sz w:val="24"/>
+          <w:szCs w:val="24"/>
+        </w:rPr>
+        <w:t>- 10.</w:t>
+      </w:r>
+      <w:r>
+        <w:rPr>
+          <w:rFonts w:ascii="Times New Roman" w:hAnsi="Times New Roman" w:cs="Times New Roman"/>
+          <w:sz w:val="24"/>
+          <w:szCs w:val="24"/>
+        </w:rPr>
+        <w:t xml:space="preserve"> - 12.</w:t>
+      </w:r>
+    </w:p>
+    <w:p>
+      <w:pPr>
+        <w:spacing w:line="360" w:lineRule="auto"/>
+        <w:rPr>
+          <w:rFonts w:ascii="Times New Roman" w:hAnsi="Times New Roman" w:cs="Times New Roman"/>
+          <w:b/>
+          <w:sz w:val="24"/>
+          <w:szCs w:val="24"/>
+        </w:rPr>
+      </w:pPr>
+      <w:r>
+        <w:rPr>
+          <w:rFonts w:ascii="Times New Roman" w:hAnsi="Times New Roman" w:cs="Times New Roman"/>
+          <w:noProof/>
+          <w:lang w:val="es-VE" w:eastAsia="es-VE"/>
+        </w:rPr>
+        <mc:AlternateContent>
+          <mc:Choice Requires="wps">
+            <w:drawing>
+              <wp:anchor distT="0" distB="0" distL="114300" distR="114300" simplePos="0" relativeHeight="251667456" behindDoc="0" locked="0" layoutInCell="1" allowOverlap="1" wp14:anchorId="19FE0A5E" wp14:editId="41E066C1">
+                <wp:simplePos x="0" y="0"/>
+                <wp:positionH relativeFrom="column">
+                  <wp:posOffset>1158240</wp:posOffset>
+                </wp:positionH>
+                <wp:positionV relativeFrom="paragraph">
+                  <wp:posOffset>256540</wp:posOffset>
+                </wp:positionV>
+                <wp:extent cx="1123950" cy="809625"/>
+                <wp:effectExtent l="0" t="0" r="19050" b="28575"/>
+                <wp:wrapNone/>
+                <wp:docPr id="6" name="6 Conector recto"/>
+                <wp:cNvGraphicFramePr/>
+                <a:graphic xmlns:a="http://schemas.openxmlformats.org/drawingml/2006/main">
+                  <a:graphicData uri="http://schemas.microsoft.com/office/word/2010/wordprocessingShape">
+                    <wps:wsp>
+                      <wps:cNvCnPr/>
+                      <wps:spPr>
+                        <a:xfrm>
+                          <a:off x="0" y="0"/>
+                          <a:ext cx="1123950" cy="809625"/>
+                        </a:xfrm>
+                        <a:prstGeom prst="line">
+                          <a:avLst/>
+                        </a:prstGeom>
+                      </wps:spPr>
+                      <wps:style>
+                        <a:lnRef idx="1">
+                          <a:schemeClr val="accent1"/>
+                        </a:lnRef>
+                        <a:fillRef idx="0">
+                          <a:schemeClr val="accent1"/>
+                        </a:fillRef>
+                        <a:effectRef idx="0">
+                          <a:schemeClr val="accent1"/>
+                        </a:effectRef>
+                        <a:fontRef idx="minor">
+                          <a:schemeClr val="tx1"/>
+                        </a:fontRef>
+                      </wps:style>
+                      <wps:bodyPr/>
+                    </wps:wsp>
+                  </a:graphicData>
+                </a:graphic>
+                <wp14:sizeRelH relativeFrom="margin">
+                  <wp14:pctWidth>0</wp14:pctWidth>
+                </wp14:sizeRelH>
+                <wp14:sizeRelV relativeFrom="margin">
+                  <wp14:pctHeight>0</wp14:pctHeight>
+                </wp14:sizeRelV>
+              </wp:anchor>
+            </w:drawing>
+          </mc:Choice>
+          <mc:Fallback>
+            <w:pict>
+              <v:line id="6 Conector recto" o:spid="_x0000_s1026" style="position:absolute;z-index:251667456;visibility:visible;mso-wrap-style:square;mso-width-percent:0;mso-height-percent:0;mso-wrap-distance-left:9pt;mso-wrap-distance-top:0;mso-wrap-distance-right:9pt;mso-wrap-distance-bottom:0;mso-position-horizontal:absolute;mso-position-horizontal-relative:text;mso-position-vertical:absolute;mso-position-vertical-relative:text;mso-width-percent:0;mso-height-percent:0;mso-width-relative:margin;mso-height-relative:margin" from="91.2pt,20.2pt" to="179.7pt,83.95pt" o:gfxdata="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" strokecolor="#4579b8 [3044]"/>
+            </w:pict>
+          </mc:Fallback>
+        </mc:AlternateContent>
+      </w:r>
+      <w:r>
+        <w:rPr>
+          <w:rFonts w:ascii="Times New Roman" w:hAnsi="Times New Roman" w:cs="Times New Roman"/>
+          <w:noProof/>
+          <w:lang w:val="es-VE" w:eastAsia="es-VE"/>
+        </w:rPr>
+        <mc:AlternateContent>
+          <mc:Choice Requires="wps">
+            <w:drawing>
+              <wp:anchor distT="0" distB="0" distL="114300" distR="114300" simplePos="0" relativeHeight="251672576" behindDoc="0" locked="0" layoutInCell="1" allowOverlap="1" wp14:anchorId="37187C91" wp14:editId="416FAAEE">
+                <wp:simplePos x="0" y="0"/>
+                <wp:positionH relativeFrom="column">
+                  <wp:posOffset>3225165</wp:posOffset>
+                </wp:positionH>
+                <wp:positionV relativeFrom="paragraph">
+                  <wp:posOffset>256540</wp:posOffset>
+                </wp:positionV>
+                <wp:extent cx="838200" cy="847090"/>
+                <wp:effectExtent l="0" t="38100" r="57150" b="29210"/>
                 <wp:wrapNone/>
                 <wp:docPr id="9" name="9 Conector recto de flecha"/>
                 <wp:cNvGraphicFramePr/>
@@ -2291,7 +2629,7 @@
                       <wps:spPr>
                         <a:xfrm flipV="1">
                           <a:off x="0" y="0"/>
-                          <a:ext cx="771525" cy="419100"/>
+                          <a:ext cx="838200" cy="847090"/>
                         </a:xfrm>
                         <a:prstGeom prst="straightConnector1">
                           <a:avLst/>
@@ -2333,7 +2671,7 @@
                 <v:path arrowok="t" fillok="f" o:connecttype="none"/>
                 <o:lock v:ext="edit" shapetype="t"/>
               </v:shapetype>
-              <v:shape id="9 Conector recto de flecha" o:spid="_x0000_s1026" type="#_x0000_t32" style="position:absolute;margin-left:259.2pt;margin-top:20pt;width:60.75pt;height:33pt;flip:y;z-index:251672576;visibility:visible;mso-wrap-style:square;mso-width-percent:0;mso-height-percent:0;mso-wrap-distance-left:9pt;mso-wrap-distance-top:0;mso-wrap-distance-right:9pt;mso-wrap-distance-bottom:0;mso-position-horizontal:absolute;mso-position-horizontal-relative:text;mso-position-vertical:absolute;mso-position-vertical-relative:text;mso-width-percent:0;mso-height-percent:0;mso-width-relative:margin;mso-height-relative:margin" o:gfxdata="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" strokecolor="#4579b8 [3044]">
+              <v:shape id="9 Conector recto de flecha" o:spid="_x0000_s1026" type="#_x0000_t32" style="position:absolute;margin-left:253.95pt;margin-top:20.2pt;width:66pt;height:66.7pt;flip:y;z-index:251672576;visibility:visible;mso-wrap-style:square;mso-width-percent:0;mso-height-percent:0;mso-wrap-distance-left:9pt;mso-wrap-distance-top:0;mso-wrap-distance-right:9pt;mso-wrap-distance-bottom:0;mso-position-horizontal:absolute;mso-position-horizontal-relative:text;mso-position-vertical:absolute;mso-position-vertical-relative:text;mso-width-percent:0;mso-height-percent:0;mso-width-relative:margin;mso-height-relative:margin" o:gfxdata="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" strokecolor="#4579b8 [3044]">
                 <v:stroke endarrow="open"/>
               </v:shape>
             </w:pict>
@@ -2349,18 +2687,444 @@
         <mc:AlternateContent>
           <mc:Choice Requires="wps">
             <w:drawing>
-              <wp:anchor distT="0" distB="0" distL="114300" distR="114300" simplePos="0" relativeHeight="251667456" behindDoc="0" locked="0" layoutInCell="1" allowOverlap="1" wp14:anchorId="1D25F490" wp14:editId="5423FC1F">
+              <wp:anchor distT="0" distB="0" distL="114300" distR="114300" simplePos="0" relativeHeight="251664384" behindDoc="0" locked="0" layoutInCell="1" allowOverlap="1" wp14:anchorId="73FD47A5" wp14:editId="56B28751">
+                <wp:simplePos x="0" y="0"/>
+                <wp:positionH relativeFrom="column">
+                  <wp:posOffset>386715</wp:posOffset>
+                </wp:positionH>
+                <wp:positionV relativeFrom="paragraph">
+                  <wp:posOffset>37465</wp:posOffset>
+                </wp:positionV>
+                <wp:extent cx="771525" cy="333375"/>
+                <wp:effectExtent l="0" t="0" r="28575" b="28575"/>
+                <wp:wrapNone/>
+                <wp:docPr id="4" name="4 Rectángulo"/>
+                <wp:cNvGraphicFramePr/>
+                <a:graphic xmlns:a="http://schemas.openxmlformats.org/drawingml/2006/main">
+                  <a:graphicData uri="http://schemas.microsoft.com/office/word/2010/wordprocessingShape">
+                    <wps:wsp>
+                      <wps:cNvSpPr/>
+                      <wps:spPr>
+                        <a:xfrm>
+                          <a:off x="0" y="0"/>
+                          <a:ext cx="771525" cy="333375"/>
+                        </a:xfrm>
+                        <a:prstGeom prst="rect">
+                          <a:avLst/>
+                        </a:prstGeom>
+                      </wps:spPr>
+                      <wps:style>
+                        <a:lnRef idx="2">
+                          <a:schemeClr val="accent6"/>
+                        </a:lnRef>
+                        <a:fillRef idx="1">
+                          <a:schemeClr val="lt1"/>
+                        </a:fillRef>
+                        <a:effectRef idx="0">
+                          <a:schemeClr val="accent6"/>
+                        </a:effectRef>
+                        <a:fontRef idx="minor">
+                          <a:schemeClr val="dk1"/>
+                        </a:fontRef>
+                      </wps:style>
+                      <wps:txbx>
+                        <w:txbxContent>
+                          <w:p>
+                            <w:pPr>
+                              <w:jc w:val="center"/>
+                              <w:rPr>
+                                <w:lang w:val="es-VE"/>
+                              </w:rPr>
+                            </w:pPr>
+                            <w:r>
+                              <w:rPr>
+                                <w:lang w:val="es-VE"/>
+                              </w:rPr>
+                              <w:t>Estado</w:t>
+                            </w:r>
+                          </w:p>
+                        </w:txbxContent>
+                      </wps:txbx>
+                      <wps:bodyPr rot="0" spcFirstLastPara="0" vertOverflow="overflow" horzOverflow="overflow" vert="horz" wrap="square" lIns="91440" tIns="45720" rIns="91440" bIns="45720" numCol="1" spcCol="0" rtlCol="0" fromWordArt="0" anchor="ctr" anchorCtr="0" forceAA="0" compatLnSpc="1">
+                        <a:prstTxWarp prst="textNoShape">
+                          <a:avLst/>
+                        </a:prstTxWarp>
+                        <a:noAutofit/>
+                      </wps:bodyPr>
+                    </wps:wsp>
+                  </a:graphicData>
+                </a:graphic>
+                <wp14:sizeRelH relativeFrom="margin">
+                  <wp14:pctWidth>0</wp14:pctWidth>
+                </wp14:sizeRelH>
+                <wp14:sizeRelV relativeFrom="margin">
+                  <wp14:pctHeight>0</wp14:pctHeight>
+                </wp14:sizeRelV>
+              </wp:anchor>
+            </w:drawing>
+          </mc:Choice>
+          <mc:Fallback>
+            <w:pict>
+              <v:rect id="4 Rectángulo" o:spid="_x0000_s1027" style="position:absolute;margin-left:30.45pt;margin-top:2.95pt;width:60.75pt;height:26.25pt;z-index:251664384;visibility:visible;mso-wrap-style:square;mso-width-percent:0;mso-height-percent:0;mso-wrap-distance-left:9pt;mso-wrap-distance-top:0;mso-wrap-distance-right:9pt;mso-wrap-distance-bottom:0;mso-position-horizontal:absolute;mso-position-horizontal-relative:text;mso-position-vertical:absolute;mso-position-vertical-relative:text;mso-width-percent:0;mso-height-percent:0;mso-width-relative:margin;mso-height-relative:margin;v-text-anchor:middle" o:gfxdata="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" fillcolor="white [3201]" strokecolor="#f79646 [3209]" strokeweight="2pt">
+                <v:textbox>
+                  <w:txbxContent>
+                    <w:p>
+                      <w:pPr>
+                        <w:jc w:val="center"/>
+                        <w:rPr>
+                          <w:lang w:val="es-VE"/>
+                        </w:rPr>
+                      </w:pPr>
+                      <w:r>
+                        <w:rPr>
+                          <w:lang w:val="es-VE"/>
+                        </w:rPr>
+                        <w:t>Estado</w:t>
+                      </w:r>
+                    </w:p>
+                  </w:txbxContent>
+                </v:textbox>
+              </v:rect>
+            </w:pict>
+          </mc:Fallback>
+        </mc:AlternateContent>
+      </w:r>
+    </w:p>
+    <w:p>
+      <w:pPr>
+        <w:rPr>
+          <w:rFonts w:ascii="Times New Roman" w:hAnsi="Times New Roman" w:cs="Times New Roman"/>
+          <w:b/>
+          <w:sz w:val="24"/>
+          <w:szCs w:val="24"/>
+        </w:rPr>
+      </w:pPr>
+      <w:r>
+        <w:rPr>
+          <w:rFonts w:ascii="Times New Roman" w:hAnsi="Times New Roman" w:cs="Times New Roman"/>
+          <w:noProof/>
+          <w:lang w:val="es-VE" w:eastAsia="es-VE"/>
+        </w:rPr>
+        <mc:AlternateContent>
+          <mc:Choice Requires="wps">
+            <w:drawing>
+              <wp:anchor distT="0" distB="0" distL="114300" distR="114300" simplePos="0" relativeHeight="251746304" behindDoc="0" locked="0" layoutInCell="1" allowOverlap="1" wp14:anchorId="02632365" wp14:editId="30518693">
+                <wp:simplePos x="0" y="0"/>
+                <wp:positionH relativeFrom="column">
+                  <wp:posOffset>4062730</wp:posOffset>
+                </wp:positionH>
+                <wp:positionV relativeFrom="paragraph">
+                  <wp:posOffset>71755</wp:posOffset>
+                </wp:positionV>
+                <wp:extent cx="1590675" cy="514350"/>
+                <wp:effectExtent l="0" t="0" r="28575" b="19050"/>
+                <wp:wrapNone/>
+                <wp:docPr id="54" name="54 Rectángulo"/>
+                <wp:cNvGraphicFramePr/>
+                <a:graphic xmlns:a="http://schemas.openxmlformats.org/drawingml/2006/main">
+                  <a:graphicData uri="http://schemas.microsoft.com/office/word/2010/wordprocessingShape">
+                    <wps:wsp>
+                      <wps:cNvSpPr/>
+                      <wps:spPr>
+                        <a:xfrm>
+                          <a:off x="0" y="0"/>
+                          <a:ext cx="1590675" cy="514350"/>
+                        </a:xfrm>
+                        <a:prstGeom prst="rect">
+                          <a:avLst/>
+                        </a:prstGeom>
+                      </wps:spPr>
+                      <wps:style>
+                        <a:lnRef idx="2">
+                          <a:schemeClr val="accent6"/>
+                        </a:lnRef>
+                        <a:fillRef idx="1">
+                          <a:schemeClr val="lt1"/>
+                        </a:fillRef>
+                        <a:effectRef idx="0">
+                          <a:schemeClr val="accent6"/>
+                        </a:effectRef>
+                        <a:fontRef idx="minor">
+                          <a:schemeClr val="dk1"/>
+                        </a:fontRef>
+                      </wps:style>
+                      <wps:txbx>
+                        <w:txbxContent>
+                          <w:p>
+                            <w:pPr>
+                              <w:jc w:val="center"/>
+                            </w:pPr>
+                            <w:r>
+                              <w:rPr>
+                                <w:rFonts w:ascii="Times New Roman" w:hAnsi="Times New Roman" w:cs="Times New Roman"/>
+                                <w:sz w:val="24"/>
+                                <w:szCs w:val="24"/>
+                              </w:rPr>
+                              <w:t>Cantidad de tiempo transcurrido</w:t>
+                            </w:r>
+                          </w:p>
+                        </w:txbxContent>
+                      </wps:txbx>
+                      <wps:bodyPr rot="0" spcFirstLastPara="0" vertOverflow="overflow" horzOverflow="overflow" vert="horz" wrap="square" lIns="91440" tIns="45720" rIns="91440" bIns="45720" numCol="1" spcCol="0" rtlCol="0" fromWordArt="0" anchor="ctr" anchorCtr="0" forceAA="0" compatLnSpc="1">
+                        <a:prstTxWarp prst="textNoShape">
+                          <a:avLst/>
+                        </a:prstTxWarp>
+                        <a:noAutofit/>
+                      </wps:bodyPr>
+                    </wps:wsp>
+                  </a:graphicData>
+                </a:graphic>
+                <wp14:sizeRelH relativeFrom="margin">
+                  <wp14:pctWidth>0</wp14:pctWidth>
+                </wp14:sizeRelH>
+                <wp14:sizeRelV relativeFrom="margin">
+                  <wp14:pctHeight>0</wp14:pctHeight>
+                </wp14:sizeRelV>
+              </wp:anchor>
+            </w:drawing>
+          </mc:Choice>
+          <mc:Fallback>
+            <w:pict>
+              <v:rect id="54 Rectángulo" o:spid="_x0000_s1028" style="position:absolute;margin-left:319.9pt;margin-top:5.65pt;width:125.25pt;height:40.5pt;z-index:251746304;visibility:visible;mso-wrap-style:square;mso-width-percent:0;mso-height-percent:0;mso-wrap-distance-left:9pt;mso-wrap-distance-top:0;mso-wrap-distance-right:9pt;mso-wrap-distance-bottom:0;mso-position-horizontal:absolute;mso-position-horizontal-relative:text;mso-position-vertical:absolute;mso-position-vertical-relative:text;mso-width-percent:0;mso-height-percent:0;mso-width-relative:margin;mso-height-relative:margin;v-text-anchor:middle" o:gfxdata="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" fillcolor="white [3201]" strokecolor="#f79646 [3209]" strokeweight="2pt">
+                <v:textbox>
+                  <w:txbxContent>
+                    <w:p>
+                      <w:pPr>
+                        <w:jc w:val="center"/>
+                      </w:pPr>
+                      <w:r>
+                        <w:rPr>
+                          <w:rFonts w:ascii="Times New Roman" w:hAnsi="Times New Roman" w:cs="Times New Roman"/>
+                          <w:sz w:val="24"/>
+                          <w:szCs w:val="24"/>
+                        </w:rPr>
+                        <w:t>Cantidad de tiempo transcurrido</w:t>
+                      </w:r>
+                    </w:p>
+                  </w:txbxContent>
+                </v:textbox>
+              </v:rect>
+            </w:pict>
+          </mc:Fallback>
+        </mc:AlternateContent>
+      </w:r>
+      <w:r>
+        <w:rPr>
+          <w:rFonts w:ascii="Times New Roman" w:hAnsi="Times New Roman" w:cs="Times New Roman"/>
+          <w:noProof/>
+          <w:lang w:val="es-VE" w:eastAsia="es-VE"/>
+        </w:rPr>
+        <mc:AlternateContent>
+          <mc:Choice Requires="wps">
+            <w:drawing>
+              <wp:anchor distT="0" distB="0" distL="114300" distR="114300" simplePos="0" relativeHeight="251660288" behindDoc="0" locked="0" layoutInCell="1" allowOverlap="1" wp14:anchorId="31394CE0" wp14:editId="7E46EF9C">
+                <wp:simplePos x="0" y="0"/>
+                <wp:positionH relativeFrom="column">
+                  <wp:posOffset>386715</wp:posOffset>
+                </wp:positionH>
+                <wp:positionV relativeFrom="paragraph">
+                  <wp:posOffset>85725</wp:posOffset>
+                </wp:positionV>
+                <wp:extent cx="771525" cy="523875"/>
+                <wp:effectExtent l="0" t="0" r="28575" b="28575"/>
+                <wp:wrapNone/>
+                <wp:docPr id="2" name="2 Rectángulo"/>
+                <wp:cNvGraphicFramePr/>
+                <a:graphic xmlns:a="http://schemas.openxmlformats.org/drawingml/2006/main">
+                  <a:graphicData uri="http://schemas.microsoft.com/office/word/2010/wordprocessingShape">
+                    <wps:wsp>
+                      <wps:cNvSpPr/>
+                      <wps:spPr>
+                        <a:xfrm>
+                          <a:off x="0" y="0"/>
+                          <a:ext cx="771525" cy="523875"/>
+                        </a:xfrm>
+                        <a:prstGeom prst="rect">
+                          <a:avLst/>
+                        </a:prstGeom>
+                      </wps:spPr>
+                      <wps:style>
+                        <a:lnRef idx="2">
+                          <a:schemeClr val="accent6"/>
+                        </a:lnRef>
+                        <a:fillRef idx="1">
+                          <a:schemeClr val="lt1"/>
+                        </a:fillRef>
+                        <a:effectRef idx="0">
+                          <a:schemeClr val="accent6"/>
+                        </a:effectRef>
+                        <a:fontRef idx="minor">
+                          <a:schemeClr val="dk1"/>
+                        </a:fontRef>
+                      </wps:style>
+                      <wps:txbx>
+                        <w:txbxContent>
+                          <w:p>
+                            <w:pPr>
+                              <w:jc w:val="center"/>
+                              <w:rPr>
+                                <w:lang w:val="es-VE"/>
+                              </w:rPr>
+                            </w:pPr>
+                            <w:r>
+                              <w:rPr>
+                                <w:lang w:val="es-VE"/>
+                              </w:rPr>
+                              <w:t>Centro de costo</w:t>
+                            </w:r>
+                          </w:p>
+                        </w:txbxContent>
+                      </wps:txbx>
+                      <wps:bodyPr rot="0" spcFirstLastPara="0" vertOverflow="overflow" horzOverflow="overflow" vert="horz" wrap="square" lIns="91440" tIns="45720" rIns="91440" bIns="45720" numCol="1" spcCol="0" rtlCol="0" fromWordArt="0" anchor="ctr" anchorCtr="0" forceAA="0" compatLnSpc="1">
+                        <a:prstTxWarp prst="textNoShape">
+                          <a:avLst/>
+                        </a:prstTxWarp>
+                        <a:noAutofit/>
+                      </wps:bodyPr>
+                    </wps:wsp>
+                  </a:graphicData>
+                </a:graphic>
+                <wp14:sizeRelH relativeFrom="margin">
+                  <wp14:pctWidth>0</wp14:pctWidth>
+                </wp14:sizeRelH>
+                <wp14:sizeRelV relativeFrom="margin">
+                  <wp14:pctHeight>0</wp14:pctHeight>
+                </wp14:sizeRelV>
+              </wp:anchor>
+            </w:drawing>
+          </mc:Choice>
+          <mc:Fallback>
+            <w:pict>
+              <v:rect id="2 Rectángulo" o:spid="_x0000_s1029" style="position:absolute;margin-left:30.45pt;margin-top:6.75pt;width:60.75pt;height:41.25pt;z-index:251660288;visibility:visible;mso-wrap-style:square;mso-width-percent:0;mso-height-percent:0;mso-wrap-distance-left:9pt;mso-wrap-distance-top:0;mso-wrap-distance-right:9pt;mso-wrap-distance-bottom:0;mso-position-horizontal:absolute;mso-position-horizontal-relative:text;mso-position-vertical:absolute;mso-position-vertical-relative:text;mso-width-percent:0;mso-height-percent:0;mso-width-relative:margin;mso-height-relative:margin;v-text-anchor:middle" o:gfxdata="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" fillcolor="white [3201]" strokecolor="#f79646 [3209]" strokeweight="2pt">
+                <v:textbox>
+                  <w:txbxContent>
+                    <w:p>
+                      <w:pPr>
+                        <w:jc w:val="center"/>
+                        <w:rPr>
+                          <w:lang w:val="es-VE"/>
+                        </w:rPr>
+                      </w:pPr>
+                      <w:r>
+                        <w:rPr>
+                          <w:lang w:val="es-VE"/>
+                        </w:rPr>
+                        <w:t>Centro de costo</w:t>
+                      </w:r>
+                    </w:p>
+                  </w:txbxContent>
+                </v:textbox>
+              </v:rect>
+            </w:pict>
+          </mc:Fallback>
+        </mc:AlternateContent>
+      </w:r>
+    </w:p>
+    <w:p>
+      <w:pPr>
+        <w:jc w:val="center"/>
+        <w:rPr>
+          <w:rFonts w:ascii="Times New Roman" w:hAnsi="Times New Roman" w:cs="Times New Roman"/>
+          <w:b/>
+          <w:sz w:val="24"/>
+          <w:szCs w:val="24"/>
+        </w:rPr>
+      </w:pPr>
+      <w:r>
+        <w:rPr>
+          <w:rFonts w:ascii="Times New Roman" w:hAnsi="Times New Roman" w:cs="Times New Roman"/>
+          <w:noProof/>
+          <w:lang w:val="es-VE" w:eastAsia="es-VE"/>
+        </w:rPr>
+        <mc:AlternateContent>
+          <mc:Choice Requires="wps">
+            <w:drawing>
+              <wp:anchor distT="0" distB="0" distL="114300" distR="114300" simplePos="0" relativeHeight="251756544" behindDoc="0" locked="0" layoutInCell="1" allowOverlap="1" wp14:anchorId="1CE126F1" wp14:editId="049FA912">
+                <wp:simplePos x="0" y="0"/>
+                <wp:positionH relativeFrom="column">
+                  <wp:posOffset>3320415</wp:posOffset>
+                </wp:positionH>
+                <wp:positionV relativeFrom="paragraph">
+                  <wp:posOffset>33020</wp:posOffset>
+                </wp:positionV>
+                <wp:extent cx="742950" cy="457200"/>
+                <wp:effectExtent l="0" t="38100" r="57150" b="19050"/>
+                <wp:wrapNone/>
+                <wp:docPr id="61" name="61 Conector recto de flecha"/>
+                <wp:cNvGraphicFramePr/>
+                <a:graphic xmlns:a="http://schemas.openxmlformats.org/drawingml/2006/main">
+                  <a:graphicData uri="http://schemas.microsoft.com/office/word/2010/wordprocessingShape">
+                    <wps:wsp>
+                      <wps:cNvCnPr/>
+                      <wps:spPr>
+                        <a:xfrm flipV="1">
+                          <a:off x="0" y="0"/>
+                          <a:ext cx="742950" cy="457200"/>
+                        </a:xfrm>
+                        <a:prstGeom prst="straightConnector1">
+                          <a:avLst/>
+                        </a:prstGeom>
+                        <a:ln>
+                          <a:tailEnd type="arrow"/>
+                        </a:ln>
+                      </wps:spPr>
+                      <wps:style>
+                        <a:lnRef idx="1">
+                          <a:schemeClr val="accent1"/>
+                        </a:lnRef>
+                        <a:fillRef idx="0">
+                          <a:schemeClr val="accent1"/>
+                        </a:fillRef>
+                        <a:effectRef idx="0">
+                          <a:schemeClr val="accent1"/>
+                        </a:effectRef>
+                        <a:fontRef idx="minor">
+                          <a:schemeClr val="tx1"/>
+                        </a:fontRef>
+                      </wps:style>
+                      <wps:bodyPr/>
+                    </wps:wsp>
+                  </a:graphicData>
+                </a:graphic>
+                <wp14:sizeRelH relativeFrom="margin">
+                  <wp14:pctWidth>0</wp14:pctWidth>
+                </wp14:sizeRelH>
+                <wp14:sizeRelV relativeFrom="margin">
+                  <wp14:pctHeight>0</wp14:pctHeight>
+                </wp14:sizeRelV>
+              </wp:anchor>
+            </w:drawing>
+          </mc:Choice>
+          <mc:Fallback>
+            <w:pict>
+              <v:shape id="61 Conector recto de flecha" o:spid="_x0000_s1026" type="#_x0000_t32" style="position:absolute;margin-left:261.45pt;margin-top:2.6pt;width:58.5pt;height:36pt;flip:y;z-index:251756544;visibility:visible;mso-wrap-style:square;mso-width-percent:0;mso-height-percent:0;mso-wrap-distance-left:9pt;mso-wrap-distance-top:0;mso-wrap-distance-right:9pt;mso-wrap-distance-bottom:0;mso-position-horizontal:absolute;mso-position-horizontal-relative:text;mso-position-vertical:absolute;mso-position-vertical-relative:text;mso-width-percent:0;mso-height-percent:0;mso-width-relative:margin;mso-height-relative:margin" o:gfxdata="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" strokecolor="#4579b8 [3044]">
+                <v:stroke endarrow="open"/>
+              </v:shape>
+            </w:pict>
+          </mc:Fallback>
+        </mc:AlternateContent>
+      </w:r>
+      <w:r>
+        <w:rPr>
+          <w:rFonts w:ascii="Times New Roman" w:hAnsi="Times New Roman" w:cs="Times New Roman"/>
+          <w:noProof/>
+          <w:lang w:val="es-VE" w:eastAsia="es-VE"/>
+        </w:rPr>
+        <mc:AlternateContent>
+          <mc:Choice Requires="wps">
+            <w:drawing>
+              <wp:anchor distT="0" distB="0" distL="114300" distR="114300" simplePos="0" relativeHeight="251669504" behindDoc="0" locked="0" layoutInCell="1" allowOverlap="1" wp14:anchorId="613941C2" wp14:editId="6C9CA8A2">
                 <wp:simplePos x="0" y="0"/>
                 <wp:positionH relativeFrom="column">
                   <wp:posOffset>1158240</wp:posOffset>
                 </wp:positionH>
                 <wp:positionV relativeFrom="paragraph">
-                  <wp:posOffset>254000</wp:posOffset>
+                  <wp:posOffset>128270</wp:posOffset>
                 </wp:positionV>
-                <wp:extent cx="1266825" cy="419100"/>
+                <wp:extent cx="1000125" cy="361950"/>
                 <wp:effectExtent l="0" t="0" r="28575" b="19050"/>
                 <wp:wrapNone/>
-                <wp:docPr id="6" name="6 Conector recto"/>
+                <wp:docPr id="7" name="7 Conector recto"/>
                 <wp:cNvGraphicFramePr/>
                 <a:graphic xmlns:a="http://schemas.openxmlformats.org/drawingml/2006/main">
                   <a:graphicData uri="http://schemas.microsoft.com/office/word/2010/wordprocessingShape">
@@ -2369,7 +3133,7 @@
                       <wps:spPr>
                         <a:xfrm>
                           <a:off x="0" y="0"/>
-                          <a:ext cx="1266825" cy="419100"/>
+                          <a:ext cx="1000125" cy="361950"/>
                         </a:xfrm>
                         <a:prstGeom prst="line">
                           <a:avLst/>
@@ -2404,7 +3168,7 @@
           </mc:Choice>
           <mc:Fallback>
             <w:pict>
-              <v:line id="6 Conector recto" o:spid="_x0000_s1026" style="position:absolute;z-index:251667456;visibility:visible;mso-wrap-style:square;mso-width-percent:0;mso-height-percent:0;mso-wrap-distance-left:9pt;mso-wrap-distance-top:0;mso-wrap-distance-right:9pt;mso-wrap-distance-bottom:0;mso-position-horizontal:absolute;mso-position-horizontal-relative:text;mso-position-vertical:absolute;mso-position-vertical-relative:text;mso-width-percent:0;mso-height-percent:0;mso-width-relative:margin;mso-height-relative:margin" from="91.2pt,20pt" to="190.95pt,53pt" o:gfxdata="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" strokecolor="#4579b8 [3044]"/>
+              <v:line id="7 Conector recto" o:spid="_x0000_s1026" style="position:absolute;z-index:251669504;visibility:visible;mso-wrap-style:square;mso-width-percent:0;mso-height-percent:0;mso-wrap-distance-left:9pt;mso-wrap-distance-top:0;mso-wrap-distance-right:9pt;mso-wrap-distance-bottom:0;mso-position-horizontal:absolute;mso-position-horizontal-relative:text;mso-position-vertical:absolute;mso-position-vertical-relative:text;mso-width-percent:0;mso-height-percent:0;mso-width-relative:margin;mso-height-relative:margin" from="91.2pt,10.1pt" to="169.95pt,38.6pt" o:gfxdata="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" strokecolor="#4579b8 [3044]"/>
             </w:pict>
           </mc:Fallback>
         </mc:AlternateContent>
@@ -2412,331 +3176,24 @@
       <w:r>
         <w:rPr>
           <w:rFonts w:ascii="Times New Roman" w:hAnsi="Times New Roman" w:cs="Times New Roman"/>
+          <w:b/>
           <w:noProof/>
+          <w:sz w:val="24"/>
+          <w:szCs w:val="24"/>
           <w:lang w:val="es-VE" w:eastAsia="es-VE"/>
         </w:rPr>
         <mc:AlternateContent>
           <mc:Choice Requires="wps">
             <w:drawing>
-              <wp:anchor distT="0" distB="0" distL="114300" distR="114300" simplePos="0" relativeHeight="251666432" behindDoc="0" locked="0" layoutInCell="1" allowOverlap="1" wp14:anchorId="038C19DE" wp14:editId="30C8FCA4">
+              <wp:anchor distT="0" distB="0" distL="114300" distR="114300" simplePos="0" relativeHeight="251659264" behindDoc="0" locked="0" layoutInCell="1" allowOverlap="1" wp14:anchorId="50FE440A" wp14:editId="458510C5">
                 <wp:simplePos x="0" y="0"/>
                 <wp:positionH relativeFrom="column">
-                  <wp:posOffset>4063365</wp:posOffset>
+                  <wp:posOffset>2158365</wp:posOffset>
                 </wp:positionH>
                 <wp:positionV relativeFrom="paragraph">
-                  <wp:posOffset>25400</wp:posOffset>
+                  <wp:posOffset>280670</wp:posOffset>
                 </wp:positionV>
-                <wp:extent cx="1590675" cy="495300"/>
-                <wp:effectExtent l="0" t="0" r="28575" b="19050"/>
-                <wp:wrapNone/>
-                <wp:docPr id="5" name="5 Rectángulo"/>
-                <wp:cNvGraphicFramePr/>
-                <a:graphic xmlns:a="http://schemas.openxmlformats.org/drawingml/2006/main">
-                  <a:graphicData uri="http://schemas.microsoft.com/office/word/2010/wordprocessingShape">
-                    <wps:wsp>
-                      <wps:cNvSpPr/>
-                      <wps:spPr>
-                        <a:xfrm>
-                          <a:off x="0" y="0"/>
-                          <a:ext cx="1590675" cy="495300"/>
-                        </a:xfrm>
-                        <a:prstGeom prst="rect">
-                          <a:avLst/>
-                        </a:prstGeom>
-                      </wps:spPr>
-                      <wps:style>
-                        <a:lnRef idx="2">
-                          <a:schemeClr val="accent6"/>
-                        </a:lnRef>
-                        <a:fillRef idx="1">
-                          <a:schemeClr val="lt1"/>
-                        </a:fillRef>
-                        <a:effectRef idx="0">
-                          <a:schemeClr val="accent6"/>
-                        </a:effectRef>
-                        <a:fontRef idx="minor">
-                          <a:schemeClr val="dk1"/>
-                        </a:fontRef>
-                      </wps:style>
-                      <wps:txbx>
-                        <w:txbxContent>
-                          <w:p>
-                            <w:pPr>
-                              <w:jc w:val="center"/>
-                            </w:pPr>
-                            <w:r>
-                              <w:t>Cantidad de tiempo promedio de solicitud</w:t>
-                            </w:r>
-                          </w:p>
-                        </w:txbxContent>
-                      </wps:txbx>
-                      <wps:bodyPr rot="0" spcFirstLastPara="0" vertOverflow="overflow" horzOverflow="overflow" vert="horz" wrap="square" lIns="91440" tIns="45720" rIns="91440" bIns="45720" numCol="1" spcCol="0" rtlCol="0" fromWordArt="0" anchor="ctr" anchorCtr="0" forceAA="0" compatLnSpc="1">
-                        <a:prstTxWarp prst="textNoShape">
-                          <a:avLst/>
-                        </a:prstTxWarp>
-                        <a:noAutofit/>
-                      </wps:bodyPr>
-                    </wps:wsp>
-                  </a:graphicData>
-                </a:graphic>
-                <wp14:sizeRelH relativeFrom="margin">
-                  <wp14:pctWidth>0</wp14:pctWidth>
-                </wp14:sizeRelH>
-                <wp14:sizeRelV relativeFrom="margin">
-                  <wp14:pctHeight>0</wp14:pctHeight>
-                </wp14:sizeRelV>
-              </wp:anchor>
-            </w:drawing>
-          </mc:Choice>
-          <mc:Fallback>
-            <w:pict>
-              <v:rect id="5 Rectángulo" o:spid="_x0000_s1026" style="position:absolute;margin-left:319.95pt;margin-top:2pt;width:125.25pt;height:39pt;z-index:251666432;visibility:visible;mso-wrap-style:square;mso-width-percent:0;mso-height-percent:0;mso-wrap-distance-left:9pt;mso-wrap-distance-top:0;mso-wrap-distance-right:9pt;mso-wrap-distance-bottom:0;mso-position-horizontal:absolute;mso-position-horizontal-relative:text;mso-position-vertical:absolute;mso-position-vertical-relative:text;mso-width-percent:0;mso-height-percent:0;mso-width-relative:margin;mso-height-relative:margin;v-text-anchor:middle" o:gfxdata="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" fillcolor="white [3201]" strokecolor="#f79646 [3209]" strokeweight="2pt">
-                <v:textbox>
-                  <w:txbxContent>
-                    <w:p>
-                      <w:pPr>
-                        <w:jc w:val="center"/>
-                      </w:pPr>
-                      <w:r>
-                        <w:t>Cantidad de tiempo promedio de solicitud</w:t>
-                      </w:r>
-                    </w:p>
-                  </w:txbxContent>
-                </v:textbox>
-              </v:rect>
-            </w:pict>
-          </mc:Fallback>
-        </mc:AlternateContent>
-      </w:r>
-      <w:r>
-        <w:rPr>
-          <w:rFonts w:ascii="Times New Roman" w:hAnsi="Times New Roman" w:cs="Times New Roman"/>
-          <w:noProof/>
-          <w:lang w:val="es-VE" w:eastAsia="es-VE"/>
-        </w:rPr>
-        <mc:AlternateContent>
-          <mc:Choice Requires="wps">
-            <w:drawing>
-              <wp:anchor distT="0" distB="0" distL="114300" distR="114300" simplePos="0" relativeHeight="251664384" behindDoc="0" locked="0" layoutInCell="1" allowOverlap="1" wp14:anchorId="2990F2C0" wp14:editId="38BD7B0E">
-                <wp:simplePos x="0" y="0"/>
-                <wp:positionH relativeFrom="column">
-                  <wp:posOffset>386715</wp:posOffset>
-                </wp:positionH>
-                <wp:positionV relativeFrom="paragraph">
-                  <wp:posOffset>34925</wp:posOffset>
-                </wp:positionV>
-                <wp:extent cx="771525" cy="457200"/>
-                <wp:effectExtent l="0" t="0" r="28575" b="19050"/>
-                <wp:wrapNone/>
-                <wp:docPr id="4" name="4 Rectángulo"/>
-                <wp:cNvGraphicFramePr/>
-                <a:graphic xmlns:a="http://schemas.openxmlformats.org/drawingml/2006/main">
-                  <a:graphicData uri="http://schemas.microsoft.com/office/word/2010/wordprocessingShape">
-                    <wps:wsp>
-                      <wps:cNvSpPr/>
-                      <wps:spPr>
-                        <a:xfrm>
-                          <a:off x="0" y="0"/>
-                          <a:ext cx="771525" cy="457200"/>
-                        </a:xfrm>
-                        <a:prstGeom prst="rect">
-                          <a:avLst/>
-                        </a:prstGeom>
-                      </wps:spPr>
-                      <wps:style>
-                        <a:lnRef idx="2">
-                          <a:schemeClr val="accent6"/>
-                        </a:lnRef>
-                        <a:fillRef idx="1">
-                          <a:schemeClr val="lt1"/>
-                        </a:fillRef>
-                        <a:effectRef idx="0">
-                          <a:schemeClr val="accent6"/>
-                        </a:effectRef>
-                        <a:fontRef idx="minor">
-                          <a:schemeClr val="dk1"/>
-                        </a:fontRef>
-                      </wps:style>
-                      <wps:txbx>
-                        <w:txbxContent>
-                          <w:p>
-                            <w:pPr>
-                              <w:jc w:val="center"/>
-                            </w:pPr>
-                            <w:r>
-                              <w:t>Centro de costo</w:t>
-                            </w:r>
-                          </w:p>
-                        </w:txbxContent>
-                      </wps:txbx>
-                      <wps:bodyPr rot="0" spcFirstLastPara="0" vertOverflow="overflow" horzOverflow="overflow" vert="horz" wrap="square" lIns="91440" tIns="45720" rIns="91440" bIns="45720" numCol="1" spcCol="0" rtlCol="0" fromWordArt="0" anchor="ctr" anchorCtr="0" forceAA="0" compatLnSpc="1">
-                        <a:prstTxWarp prst="textNoShape">
-                          <a:avLst/>
-                        </a:prstTxWarp>
-                        <a:noAutofit/>
-                      </wps:bodyPr>
-                    </wps:wsp>
-                  </a:graphicData>
-                </a:graphic>
-                <wp14:sizeRelH relativeFrom="margin">
-                  <wp14:pctWidth>0</wp14:pctWidth>
-                </wp14:sizeRelH>
-                <wp14:sizeRelV relativeFrom="margin">
-                  <wp14:pctHeight>0</wp14:pctHeight>
-                </wp14:sizeRelV>
-              </wp:anchor>
-            </w:drawing>
-          </mc:Choice>
-          <mc:Fallback>
-            <w:pict>
-              <v:rect id="4 Rectángulo" o:spid="_x0000_s1027" style="position:absolute;margin-left:30.45pt;margin-top:2.75pt;width:60.75pt;height:36pt;z-index:251664384;visibility:visible;mso-wrap-style:square;mso-width-percent:0;mso-height-percent:0;mso-wrap-distance-left:9pt;mso-wrap-distance-top:0;mso-wrap-distance-right:9pt;mso-wrap-distance-bottom:0;mso-position-horizontal:absolute;mso-position-horizontal-relative:text;mso-position-vertical:absolute;mso-position-vertical-relative:text;mso-width-percent:0;mso-height-percent:0;mso-width-relative:margin;mso-height-relative:margin;v-text-anchor:middle" o:gfxdata="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" fillcolor="white [3201]" strokecolor="#f79646 [3209]" strokeweight="2pt">
-                <v:textbox>
-                  <w:txbxContent>
-                    <w:p>
-                      <w:pPr>
-                        <w:jc w:val="center"/>
-                      </w:pPr>
-                      <w:r>
-                        <w:t>Centro de costo</w:t>
-                      </w:r>
-                    </w:p>
-                  </w:txbxContent>
-                </v:textbox>
-              </v:rect>
-            </w:pict>
-          </mc:Fallback>
-        </mc:AlternateContent>
-      </w:r>
-    </w:p>
-    <w:p>
-      <w:pPr>
-        <w:rPr>
-          <w:rFonts w:ascii="Times New Roman" w:hAnsi="Times New Roman" w:cs="Times New Roman"/>
-          <w:b/>
-          <w:sz w:val="24"/>
-          <w:szCs w:val="24"/>
-        </w:rPr>
-      </w:pPr>
-      <w:r>
-        <w:rPr>
-          <w:rFonts w:ascii="Times New Roman" w:hAnsi="Times New Roman" w:cs="Times New Roman"/>
-          <w:noProof/>
-          <w:lang w:val="es-VE" w:eastAsia="es-VE"/>
-        </w:rPr>
-        <mc:AlternateContent>
-          <mc:Choice Requires="wps">
-            <w:drawing>
-              <wp:anchor distT="0" distB="0" distL="114300" distR="114300" simplePos="0" relativeHeight="251660288" behindDoc="0" locked="0" layoutInCell="1" allowOverlap="1" wp14:anchorId="5826909E" wp14:editId="5A86D0A4">
-                <wp:simplePos x="0" y="0"/>
-                <wp:positionH relativeFrom="column">
-                  <wp:posOffset>386715</wp:posOffset>
-                </wp:positionH>
-                <wp:positionV relativeFrom="paragraph">
-                  <wp:posOffset>299720</wp:posOffset>
-                </wp:positionV>
-                <wp:extent cx="771525" cy="314325"/>
-                <wp:effectExtent l="0" t="0" r="28575" b="28575"/>
-                <wp:wrapNone/>
-                <wp:docPr id="2" name="2 Rectángulo"/>
-                <wp:cNvGraphicFramePr/>
-                <a:graphic xmlns:a="http://schemas.openxmlformats.org/drawingml/2006/main">
-                  <a:graphicData uri="http://schemas.microsoft.com/office/word/2010/wordprocessingShape">
-                    <wps:wsp>
-                      <wps:cNvSpPr/>
-                      <wps:spPr>
-                        <a:xfrm>
-                          <a:off x="0" y="0"/>
-                          <a:ext cx="771525" cy="314325"/>
-                        </a:xfrm>
-                        <a:prstGeom prst="rect">
-                          <a:avLst/>
-                        </a:prstGeom>
-                      </wps:spPr>
-                      <wps:style>
-                        <a:lnRef idx="2">
-                          <a:schemeClr val="accent6"/>
-                        </a:lnRef>
-                        <a:fillRef idx="1">
-                          <a:schemeClr val="lt1"/>
-                        </a:fillRef>
-                        <a:effectRef idx="0">
-                          <a:schemeClr val="accent6"/>
-                        </a:effectRef>
-                        <a:fontRef idx="minor">
-                          <a:schemeClr val="dk1"/>
-                        </a:fontRef>
-                      </wps:style>
-                      <wps:txbx>
-                        <w:txbxContent>
-                          <w:p>
-                            <w:pPr>
-                              <w:jc w:val="center"/>
-                            </w:pPr>
-                            <w:r>
-                              <w:t>Estado</w:t>
-                            </w:r>
-                          </w:p>
-                        </w:txbxContent>
-                      </wps:txbx>
-                      <wps:bodyPr rot="0" spcFirstLastPara="0" vertOverflow="overflow" horzOverflow="overflow" vert="horz" wrap="square" lIns="91440" tIns="45720" rIns="91440" bIns="45720" numCol="1" spcCol="0" rtlCol="0" fromWordArt="0" anchor="ctr" anchorCtr="0" forceAA="0" compatLnSpc="1">
-                        <a:prstTxWarp prst="textNoShape">
-                          <a:avLst/>
-                        </a:prstTxWarp>
-                        <a:noAutofit/>
-                      </wps:bodyPr>
-                    </wps:wsp>
-                  </a:graphicData>
-                </a:graphic>
-                <wp14:sizeRelH relativeFrom="margin">
-                  <wp14:pctWidth>0</wp14:pctWidth>
-                </wp14:sizeRelH>
-                <wp14:sizeRelV relativeFrom="margin">
-                  <wp14:pctHeight>0</wp14:pctHeight>
-                </wp14:sizeRelV>
-              </wp:anchor>
-            </w:drawing>
-          </mc:Choice>
-          <mc:Fallback>
-            <w:pict>
-              <v:rect id="2 Rectángulo" o:spid="_x0000_s1028" style="position:absolute;margin-left:30.45pt;margin-top:23.6pt;width:60.75pt;height:24.75pt;z-index:251660288;visibility:visible;mso-wrap-style:square;mso-width-percent:0;mso-height-percent:0;mso-wrap-distance-left:9pt;mso-wrap-distance-top:0;mso-wrap-distance-right:9pt;mso-wrap-distance-bottom:0;mso-position-horizontal:absolute;mso-position-horizontal-relative:text;mso-position-vertical:absolute;mso-position-vertical-relative:text;mso-width-percent:0;mso-height-percent:0;mso-width-relative:margin;mso-height-relative:margin;v-text-anchor:middle" o:gfxdata="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" fillcolor="white [3201]" strokecolor="#f79646 [3209]" strokeweight="2pt">
-                <v:textbox>
-                  <w:txbxContent>
-                    <w:p>
-                      <w:pPr>
-                        <w:jc w:val="center"/>
-                      </w:pPr>
-                      <w:r>
-                        <w:t>Estado</w:t>
-                      </w:r>
-                    </w:p>
-                  </w:txbxContent>
-                </v:textbox>
-              </v:rect>
-            </w:pict>
-          </mc:Fallback>
-        </mc:AlternateContent>
-      </w:r>
-      <w:r>
-        <w:rPr>
-          <w:rFonts w:ascii="Times New Roman" w:hAnsi="Times New Roman" w:cs="Times New Roman"/>
-          <w:b/>
-          <w:noProof/>
-          <w:sz w:val="24"/>
-          <w:szCs w:val="24"/>
-          <w:lang w:val="es-VE" w:eastAsia="es-VE"/>
-        </w:rPr>
-        <mc:AlternateContent>
-          <mc:Choice Requires="wps">
-            <w:drawing>
-              <wp:anchor distT="0" distB="0" distL="114300" distR="114300" simplePos="0" relativeHeight="251659264" behindDoc="0" locked="0" layoutInCell="1" allowOverlap="1" wp14:anchorId="00FF1C38" wp14:editId="55EA2E64">
-                <wp:simplePos x="0" y="0"/>
-                <wp:positionH relativeFrom="column">
-                  <wp:posOffset>2367916</wp:posOffset>
-                </wp:positionH>
-                <wp:positionV relativeFrom="paragraph">
-                  <wp:posOffset>299720</wp:posOffset>
-                </wp:positionV>
-                <wp:extent cx="990600" cy="523875"/>
+                <wp:extent cx="1162050" cy="695325"/>
                 <wp:effectExtent l="0" t="0" r="19050" b="28575"/>
                 <wp:wrapNone/>
                 <wp:docPr id="1" name="1 Elipse"/>
@@ -2748,7 +3205,7 @@
                       <wps:spPr>
                         <a:xfrm>
                           <a:off x="0" y="0"/>
-                          <a:ext cx="990600" cy="523875"/>
+                          <a:ext cx="1162050" cy="695325"/>
                         </a:xfrm>
                         <a:prstGeom prst="ellipse">
                           <a:avLst/>
@@ -2773,8 +3230,18 @@
                           <w:p>
                             <w:pPr>
                               <w:jc w:val="center"/>
+                              <w:rPr>
+                                <w:rFonts w:ascii="Times New Roman" w:hAnsi="Times New Roman" w:cs="Times New Roman"/>
+                                <w:sz w:val="24"/>
+                                <w:szCs w:val="24"/>
+                              </w:rPr>
                             </w:pPr>
                             <w:r>
+                              <w:rPr>
+                                <w:rFonts w:ascii="Times New Roman" w:hAnsi="Times New Roman" w:cs="Times New Roman"/>
+                                <w:sz w:val="24"/>
+                                <w:szCs w:val="24"/>
+                              </w:rPr>
                               <w:t>Tiempo</w:t>
                             </w:r>
                           </w:p>
@@ -2800,14 +3267,24 @@
           </mc:Choice>
           <mc:Fallback>
             <w:pict>
-              <v:oval id="1 Elipse" o:spid="_x0000_s1029" style="position:absolute;margin-left:186.45pt;margin-top:23.6pt;width:78pt;height:41.25pt;z-index:251659264;visibility:visible;mso-wrap-style:square;mso-width-percent:0;mso-height-percent:0;mso-wrap-distance-left:9pt;mso-wrap-distance-top:0;mso-wrap-distance-right:9pt;mso-wrap-distance-bottom:0;mso-position-horizontal:absolute;mso-position-horizontal-relative:text;mso-position-vertical:absolute;mso-position-vertical-relative:text;mso-width-percent:0;mso-height-percent:0;mso-width-relative:margin;mso-height-relative:margin;v-text-anchor:middle" o:gfxdata="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" fillcolor="white [3201]" strokecolor="#f79646 [3209]" strokeweight="2pt">
+              <v:oval id="1 Elipse" o:spid="_x0000_s1030" style="position:absolute;left:0;text-align:left;margin-left:169.95pt;margin-top:22.1pt;width:91.5pt;height:54.75pt;z-index:251659264;visibility:visible;mso-wrap-style:square;mso-width-percent:0;mso-height-percent:0;mso-wrap-distance-left:9pt;mso-wrap-distance-top:0;mso-wrap-distance-right:9pt;mso-wrap-distance-bottom:0;mso-position-horizontal:absolute;mso-position-horizontal-relative:text;mso-position-vertical:absolute;mso-position-vertical-relative:text;mso-width-percent:0;mso-height-percent:0;mso-width-relative:margin;mso-height-relative:margin;v-text-anchor:middle" o:gfxdata="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" fillcolor="white [3201]" strokecolor="#f79646 [3209]" strokeweight="2pt">
                 <v:textbox>
                   <w:txbxContent>
                     <w:p>
                       <w:pPr>
                         <w:jc w:val="center"/>
+                        <w:rPr>
+                          <w:rFonts w:ascii="Times New Roman" w:hAnsi="Times New Roman" w:cs="Times New Roman"/>
+                          <w:sz w:val="24"/>
+                          <w:szCs w:val="24"/>
+                        </w:rPr>
                       </w:pPr>
                       <w:r>
+                        <w:rPr>
+                          <w:rFonts w:ascii="Times New Roman" w:hAnsi="Times New Roman" w:cs="Times New Roman"/>
+                          <w:sz w:val="24"/>
+                          <w:szCs w:val="24"/>
+                        </w:rPr>
                         <w:t>Tiempo</w:t>
                       </w:r>
                     </w:p>
@@ -2838,18 +3315,92 @@
         <mc:AlternateContent>
           <mc:Choice Requires="wps">
             <w:drawing>
-              <wp:anchor distT="0" distB="0" distL="114300" distR="114300" simplePos="0" relativeHeight="251669504" behindDoc="0" locked="0" layoutInCell="1" allowOverlap="1" wp14:anchorId="12DAE5F1" wp14:editId="72B3FD01">
+              <wp:anchor distT="0" distB="0" distL="114300" distR="114300" simplePos="0" relativeHeight="251772928" behindDoc="0" locked="0" layoutInCell="1" allowOverlap="1" wp14:anchorId="136A15D3" wp14:editId="67D407E2">
+                <wp:simplePos x="0" y="0"/>
+                <wp:positionH relativeFrom="column">
+                  <wp:posOffset>3320415</wp:posOffset>
+                </wp:positionH>
+                <wp:positionV relativeFrom="paragraph">
+                  <wp:posOffset>266700</wp:posOffset>
+                </wp:positionV>
+                <wp:extent cx="742950" cy="46990"/>
+                <wp:effectExtent l="0" t="76200" r="19050" b="67310"/>
+                <wp:wrapNone/>
+                <wp:docPr id="69" name="69 Conector recto de flecha"/>
+                <wp:cNvGraphicFramePr/>
+                <a:graphic xmlns:a="http://schemas.openxmlformats.org/drawingml/2006/main">
+                  <a:graphicData uri="http://schemas.microsoft.com/office/word/2010/wordprocessingShape">
+                    <wps:wsp>
+                      <wps:cNvCnPr/>
+                      <wps:spPr>
+                        <a:xfrm flipV="1">
+                          <a:off x="0" y="0"/>
+                          <a:ext cx="742950" cy="46990"/>
+                        </a:xfrm>
+                        <a:prstGeom prst="straightConnector1">
+                          <a:avLst/>
+                        </a:prstGeom>
+                        <a:ln>
+                          <a:tailEnd type="arrow"/>
+                        </a:ln>
+                      </wps:spPr>
+                      <wps:style>
+                        <a:lnRef idx="1">
+                          <a:schemeClr val="accent1"/>
+                        </a:lnRef>
+                        <a:fillRef idx="0">
+                          <a:schemeClr val="accent1"/>
+                        </a:fillRef>
+                        <a:effectRef idx="0">
+                          <a:schemeClr val="accent1"/>
+                        </a:effectRef>
+                        <a:fontRef idx="minor">
+                          <a:schemeClr val="tx1"/>
+                        </a:fontRef>
+                      </wps:style>
+                      <wps:bodyPr/>
+                    </wps:wsp>
+                  </a:graphicData>
+                </a:graphic>
+                <wp14:sizeRelH relativeFrom="margin">
+                  <wp14:pctWidth>0</wp14:pctWidth>
+                </wp14:sizeRelH>
+                <wp14:sizeRelV relativeFrom="margin">
+                  <wp14:pctHeight>0</wp14:pctHeight>
+                </wp14:sizeRelV>
+              </wp:anchor>
+            </w:drawing>
+          </mc:Choice>
+          <mc:Fallback>
+            <w:pict>
+              <v:shape id="69 Conector recto de flecha" o:spid="_x0000_s1026" type="#_x0000_t32" style="position:absolute;margin-left:261.45pt;margin-top:21pt;width:58.5pt;height:3.7pt;flip:y;z-index:251772928;visibility:visible;mso-wrap-style:square;mso-width-percent:0;mso-height-percent:0;mso-wrap-distance-left:9pt;mso-wrap-distance-top:0;mso-wrap-distance-right:9pt;mso-wrap-distance-bottom:0;mso-position-horizontal:absolute;mso-position-horizontal-relative:text;mso-position-vertical:absolute;mso-position-vertical-relative:text;mso-width-percent:0;mso-height-percent:0;mso-width-relative:margin;mso-height-relative:margin" o:gfxdata="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" strokecolor="#4579b8 [3044]">
+                <v:stroke endarrow="open"/>
+              </v:shape>
+            </w:pict>
+          </mc:Fallback>
+        </mc:AlternateContent>
+      </w:r>
+      <w:r>
+        <w:rPr>
+          <w:rFonts w:ascii="Times New Roman" w:hAnsi="Times New Roman" w:cs="Times New Roman"/>
+          <w:noProof/>
+          <w:lang w:val="es-VE" w:eastAsia="es-VE"/>
+        </w:rPr>
+        <mc:AlternateContent>
+          <mc:Choice Requires="wps">
+            <w:drawing>
+              <wp:anchor distT="0" distB="0" distL="114300" distR="114300" simplePos="0" relativeHeight="251671552" behindDoc="0" locked="0" layoutInCell="1" allowOverlap="1" wp14:anchorId="4C3F46D6" wp14:editId="328D6280">
                 <wp:simplePos x="0" y="0"/>
                 <wp:positionH relativeFrom="column">
                   <wp:posOffset>1158240</wp:posOffset>
                 </wp:positionH>
                 <wp:positionV relativeFrom="paragraph">
-                  <wp:posOffset>123825</wp:posOffset>
+                  <wp:posOffset>228600</wp:posOffset>
                 </wp:positionV>
-                <wp:extent cx="1209675" cy="85725"/>
-                <wp:effectExtent l="0" t="0" r="28575" b="28575"/>
+                <wp:extent cx="1000125" cy="85090"/>
+                <wp:effectExtent l="0" t="0" r="28575" b="29210"/>
                 <wp:wrapNone/>
-                <wp:docPr id="7" name="7 Conector recto"/>
+                <wp:docPr id="8" name="8 Conector recto"/>
                 <wp:cNvGraphicFramePr/>
                 <a:graphic xmlns:a="http://schemas.openxmlformats.org/drawingml/2006/main">
                   <a:graphicData uri="http://schemas.microsoft.com/office/word/2010/wordprocessingShape">
@@ -2858,7 +3409,7 @@
                       <wps:spPr>
                         <a:xfrm>
                           <a:off x="0" y="0"/>
-                          <a:ext cx="1209675" cy="85725"/>
+                          <a:ext cx="1000125" cy="85090"/>
                         </a:xfrm>
                         <a:prstGeom prst="line">
                           <a:avLst/>
@@ -2893,22 +3444,11 @@
           </mc:Choice>
           <mc:Fallback>
             <w:pict>
-              <v:line id="7 Conector recto" o:spid="_x0000_s1026" style="position:absolute;z-index:251669504;visibility:visible;mso-wrap-style:square;mso-width-percent:0;mso-height-percent:0;mso-wrap-distance-left:9pt;mso-wrap-distance-top:0;mso-wrap-distance-right:9pt;mso-wrap-distance-bottom:0;mso-position-horizontal:absolute;mso-position-horizontal-relative:text;mso-position-vertical:absolute;mso-position-vertical-relative:text;mso-width-percent:0;mso-height-percent:0;mso-width-relative:margin;mso-height-relative:margin" from="91.2pt,9.75pt" to="186.45pt,16.5pt" o:gfxdata="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" strokecolor="#4579b8 [3044]"/>
+              <v:line id="8 Conector recto" o:spid="_x0000_s1026" style="position:absolute;z-index:251671552;visibility:visible;mso-wrap-style:square;mso-width-percent:0;mso-height-percent:0;mso-wrap-distance-left:9pt;mso-wrap-distance-top:0;mso-wrap-distance-right:9pt;mso-wrap-distance-bottom:0;mso-position-horizontal:absolute;mso-position-horizontal-relative:text;mso-position-vertical:absolute;mso-position-vertical-relative:text;mso-width-percent:0;mso-height-percent:0;mso-width-relative:margin;mso-height-relative:margin" from="91.2pt,18pt" to="169.95pt,24.7pt" o:gfxdata="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" strokecolor="#4579b8 [3044]"/>
             </w:pict>
           </mc:Fallback>
         </mc:AlternateContent>
       </w:r>
-    </w:p>
-    <w:p>
-      <w:pPr>
-        <w:jc w:val="center"/>
-        <w:rPr>
-          <w:rFonts w:ascii="Times New Roman" w:hAnsi="Times New Roman" w:cs="Times New Roman"/>
-          <w:b/>
-          <w:sz w:val="24"/>
-          <w:szCs w:val="24"/>
-        </w:rPr>
-      </w:pPr>
       <w:r>
         <w:rPr>
           <w:rFonts w:ascii="Times New Roman" w:hAnsi="Times New Roman" w:cs="Times New Roman"/>
@@ -2918,47 +3458,69 @@
         <mc:AlternateContent>
           <mc:Choice Requires="wps">
             <w:drawing>
-              <wp:anchor distT="0" distB="0" distL="114300" distR="114300" simplePos="0" relativeHeight="251671552" behindDoc="0" locked="0" layoutInCell="1" allowOverlap="1" wp14:anchorId="5815A019" wp14:editId="50ABB373">
+              <wp:anchor distT="0" distB="0" distL="114300" distR="114300" simplePos="0" relativeHeight="251744256" behindDoc="0" locked="0" layoutInCell="1" allowOverlap="1" wp14:anchorId="6534AA42" wp14:editId="3074898F">
                 <wp:simplePos x="0" y="0"/>
                 <wp:positionH relativeFrom="column">
-                  <wp:posOffset>1158240</wp:posOffset>
+                  <wp:posOffset>4081780</wp:posOffset>
                 </wp:positionH>
                 <wp:positionV relativeFrom="paragraph">
-                  <wp:posOffset>62230</wp:posOffset>
+                  <wp:posOffset>15240</wp:posOffset>
                 </wp:positionV>
-                <wp:extent cx="1266825" cy="161925"/>
-                <wp:effectExtent l="0" t="0" r="28575" b="28575"/>
+                <wp:extent cx="1571625" cy="514350"/>
+                <wp:effectExtent l="0" t="0" r="28575" b="19050"/>
                 <wp:wrapNone/>
-                <wp:docPr id="8" name="8 Conector recto"/>
+                <wp:docPr id="53" name="53 Rectángulo"/>
                 <wp:cNvGraphicFramePr/>
                 <a:graphic xmlns:a="http://schemas.openxmlformats.org/drawingml/2006/main">
                   <a:graphicData uri="http://schemas.microsoft.com/office/word/2010/wordprocessingShape">
                     <wps:wsp>
-                      <wps:cNvCnPr/>
+                      <wps:cNvSpPr/>
                       <wps:spPr>
-                        <a:xfrm flipV="1">
+                        <a:xfrm>
                           <a:off x="0" y="0"/>
-                          <a:ext cx="1266825" cy="161925"/>
+                          <a:ext cx="1571625" cy="514350"/>
                         </a:xfrm>
-                        <a:prstGeom prst="line">
+                        <a:prstGeom prst="rect">
                           <a:avLst/>
                         </a:prstGeom>
                       </wps:spPr>
                       <wps:style>
-                        <a:lnRef idx="1">
-                          <a:schemeClr val="accent1"/>
+                        <a:lnRef idx="2">
+                          <a:schemeClr val="accent6"/>
                         </a:lnRef>
-                        <a:fillRef idx="0">
-                          <a:schemeClr val="accent1"/>
+                        <a:fillRef idx="1">
+                          <a:schemeClr val="lt1"/>
                         </a:fillRef>
                         <a:effectRef idx="0">
-                          <a:schemeClr val="accent1"/>
+                          <a:schemeClr val="accent6"/>
                         </a:effectRef>
                         <a:fontRef idx="minor">
-                          <a:schemeClr val="tx1"/>
+                          <a:schemeClr val="dk1"/>
                         </a:fontRef>
                       </wps:style>
-                      <wps:bodyPr/>
+                      <wps:txbx>
+                        <w:txbxContent>
+                          <w:p>
+                            <w:pPr>
+                              <w:jc w:val="center"/>
+                            </w:pPr>
+                            <w:r>
+                              <w:rPr>
+                                <w:rFonts w:ascii="Times New Roman" w:hAnsi="Times New Roman" w:cs="Times New Roman"/>
+                                <w:sz w:val="24"/>
+                                <w:szCs w:val="24"/>
+                              </w:rPr>
+                              <w:t>Porcentaje de solicitudes</w:t>
+                            </w:r>
+                          </w:p>
+                        </w:txbxContent>
+                      </wps:txbx>
+                      <wps:bodyPr rot="0" spcFirstLastPara="0" vertOverflow="overflow" horzOverflow="overflow" vert="horz" wrap="square" lIns="91440" tIns="45720" rIns="91440" bIns="45720" numCol="1" spcCol="0" rtlCol="0" fromWordArt="0" anchor="ctr" anchorCtr="0" forceAA="0" compatLnSpc="1">
+                        <a:prstTxWarp prst="textNoShape">
+                          <a:avLst/>
+                        </a:prstTxWarp>
+                        <a:noAutofit/>
+                      </wps:bodyPr>
                     </wps:wsp>
                   </a:graphicData>
                 </a:graphic>
@@ -2973,7 +3535,25 @@
           </mc:Choice>
           <mc:Fallback>
             <w:pict>
-              <v:line id="8 Conector recto" o:spid="_x0000_s1026" style="position:absolute;flip:y;z-index:251671552;visibility:visible;mso-wrap-style:square;mso-width-percent:0;mso-height-percent:0;mso-wrap-distance-left:9pt;mso-wrap-distance-top:0;mso-wrap-distance-right:9pt;mso-wrap-distance-bottom:0;mso-position-horizontal:absolute;mso-position-horizontal-relative:text;mso-position-vertical:absolute;mso-position-vertical-relative:text;mso-width-percent:0;mso-height-percent:0;mso-width-relative:margin;mso-height-relative:margin" from="91.2pt,4.9pt" to="190.95pt,17.65pt" o:gfxdata="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" strokecolor="#4579b8 [3044]"/>
+              <v:rect id="53 Rectángulo" o:spid="_x0000_s1031" style="position:absolute;left:0;text-align:left;margin-left:321.4pt;margin-top:1.2pt;width:123.75pt;height:40.5pt;z-index:251744256;visibility:visible;mso-wrap-style:square;mso-width-percent:0;mso-height-percent:0;mso-wrap-distance-left:9pt;mso-wrap-distance-top:0;mso-wrap-distance-right:9pt;mso-wrap-distance-bottom:0;mso-position-horizontal:absolute;mso-position-horizontal-relative:text;mso-position-vertical:absolute;mso-position-vertical-relative:text;mso-width-percent:0;mso-height-percent:0;mso-width-relative:margin;mso-height-relative:margin;v-text-anchor:middle" o:gfxdata="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" fillcolor="white [3201]" strokecolor="#f79646 [3209]" strokeweight="2pt">
+                <v:textbox>
+                  <w:txbxContent>
+                    <w:p>
+                      <w:pPr>
+                        <w:jc w:val="center"/>
+                      </w:pPr>
+                      <w:r>
+                        <w:rPr>
+                          <w:rFonts w:ascii="Times New Roman" w:hAnsi="Times New Roman" w:cs="Times New Roman"/>
+                          <w:sz w:val="24"/>
+                          <w:szCs w:val="24"/>
+                        </w:rPr>
+                        <w:t>Porcentaje de solicitudes</w:t>
+                      </w:r>
+                    </w:p>
+                  </w:txbxContent>
+                </v:textbox>
+              </v:rect>
             </w:pict>
           </mc:Fallback>
         </mc:AlternateContent>
@@ -2987,7 +3567,7 @@
         <mc:AlternateContent>
           <mc:Choice Requires="wps">
             <w:drawing>
-              <wp:anchor distT="0" distB="0" distL="114300" distR="114300" simplePos="0" relativeHeight="251662336" behindDoc="0" locked="0" layoutInCell="1" allowOverlap="1" wp14:anchorId="53DC3811" wp14:editId="425FB7A5">
+              <wp:anchor distT="0" distB="0" distL="114300" distR="114300" simplePos="0" relativeHeight="251662336" behindDoc="0" locked="0" layoutInCell="1" allowOverlap="1" wp14:anchorId="01CDF5CA" wp14:editId="555AFAC2">
                 <wp:simplePos x="0" y="0"/>
                 <wp:positionH relativeFrom="column">
                   <wp:posOffset>386715</wp:posOffset>
@@ -3032,8 +3612,994 @@
                           <w:p>
                             <w:pPr>
                               <w:jc w:val="center"/>
+                              <w:rPr>
+                                <w:lang w:val="es-VE"/>
+                              </w:rPr>
                             </w:pPr>
                             <w:r>
+                              <w:rPr>
+                                <w:lang w:val="es-VE"/>
+                              </w:rPr>
+                              <w:t>Localidad</w:t>
+                            </w:r>
+                          </w:p>
+                        </w:txbxContent>
+                      </wps:txbx>
+                      <wps:bodyPr rot="0" spcFirstLastPara="0" vertOverflow="overflow" horzOverflow="overflow" vert="horz" wrap="square" lIns="91440" tIns="45720" rIns="91440" bIns="45720" numCol="1" spcCol="0" rtlCol="0" fromWordArt="0" anchor="ctr" anchorCtr="0" forceAA="0" compatLnSpc="1">
+                        <a:prstTxWarp prst="textNoShape">
+                          <a:avLst/>
+                        </a:prstTxWarp>
+                        <a:noAutofit/>
+                      </wps:bodyPr>
+                    </wps:wsp>
+                  </a:graphicData>
+                </a:graphic>
+                <wp14:sizeRelH relativeFrom="margin">
+                  <wp14:pctWidth>0</wp14:pctWidth>
+                </wp14:sizeRelH>
+                <wp14:sizeRelV relativeFrom="margin">
+                  <wp14:pctHeight>0</wp14:pctHeight>
+                </wp14:sizeRelV>
+              </wp:anchor>
+            </w:drawing>
+          </mc:Choice>
+          <mc:Fallback>
+            <w:pict>
+              <v:rect id="3 Rectángulo" o:spid="_x0000_s1032" style="position:absolute;left:0;text-align:left;margin-left:30.45pt;margin-top:4.9pt;width:60.75pt;height:24.75pt;z-index:251662336;visibility:visible;mso-wrap-style:square;mso-width-percent:0;mso-height-percent:0;mso-wrap-distance-left:9pt;mso-wrap-distance-top:0;mso-wrap-distance-right:9pt;mso-wrap-distance-bottom:0;mso-position-horizontal:absolute;mso-position-horizontal-relative:text;mso-position-vertical:absolute;mso-position-vertical-relative:text;mso-width-percent:0;mso-height-percent:0;mso-width-relative:margin;mso-height-relative:margin;v-text-anchor:middle" o:gfxdata="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" fillcolor="white [3201]" strokecolor="#f79646 [3209]" strokeweight="2pt">
+                <v:textbox>
+                  <w:txbxContent>
+                    <w:p>
+                      <w:pPr>
+                        <w:jc w:val="center"/>
+                        <w:rPr>
+                          <w:lang w:val="es-VE"/>
+                        </w:rPr>
+                      </w:pPr>
+                      <w:r>
+                        <w:rPr>
+                          <w:lang w:val="es-VE"/>
+                        </w:rPr>
+                        <w:t>Localidad</w:t>
+                      </w:r>
+                    </w:p>
+                  </w:txbxContent>
+                </v:textbox>
+              </v:rect>
+            </w:pict>
+          </mc:Fallback>
+        </mc:AlternateContent>
+      </w:r>
+    </w:p>
+    <w:p>
+      <w:pPr>
+        <w:jc w:val="center"/>
+        <w:rPr>
+          <w:rFonts w:ascii="Times New Roman" w:hAnsi="Times New Roman" w:cs="Times New Roman"/>
+          <w:b/>
+          <w:sz w:val="24"/>
+          <w:szCs w:val="24"/>
+        </w:rPr>
+      </w:pPr>
+      <w:r>
+        <w:rPr>
+          <w:rFonts w:ascii="Times New Roman" w:hAnsi="Times New Roman" w:cs="Times New Roman"/>
+          <w:noProof/>
+          <w:lang w:val="es-VE" w:eastAsia="es-VE"/>
+        </w:rPr>
+        <mc:AlternateContent>
+          <mc:Choice Requires="wps">
+            <w:drawing>
+              <wp:anchor distT="0" distB="0" distL="114300" distR="114300" simplePos="0" relativeHeight="251789312" behindDoc="0" locked="0" layoutInCell="1" allowOverlap="1" wp14:anchorId="1B11AB7D" wp14:editId="0FEC9515">
+                <wp:simplePos x="0" y="0"/>
+                <wp:positionH relativeFrom="column">
+                  <wp:posOffset>3320415</wp:posOffset>
+                </wp:positionH>
+                <wp:positionV relativeFrom="paragraph">
+                  <wp:posOffset>156845</wp:posOffset>
+                </wp:positionV>
+                <wp:extent cx="742950" cy="438150"/>
+                <wp:effectExtent l="0" t="0" r="76200" b="57150"/>
+                <wp:wrapNone/>
+                <wp:docPr id="77" name="77 Conector recto de flecha"/>
+                <wp:cNvGraphicFramePr/>
+                <a:graphic xmlns:a="http://schemas.openxmlformats.org/drawingml/2006/main">
+                  <a:graphicData uri="http://schemas.microsoft.com/office/word/2010/wordprocessingShape">
+                    <wps:wsp>
+                      <wps:cNvCnPr/>
+                      <wps:spPr>
+                        <a:xfrm>
+                          <a:off x="0" y="0"/>
+                          <a:ext cx="742950" cy="438150"/>
+                        </a:xfrm>
+                        <a:prstGeom prst="straightConnector1">
+                          <a:avLst/>
+                        </a:prstGeom>
+                        <a:ln>
+                          <a:tailEnd type="arrow"/>
+                        </a:ln>
+                      </wps:spPr>
+                      <wps:style>
+                        <a:lnRef idx="1">
+                          <a:schemeClr val="accent1"/>
+                        </a:lnRef>
+                        <a:fillRef idx="0">
+                          <a:schemeClr val="accent1"/>
+                        </a:fillRef>
+                        <a:effectRef idx="0">
+                          <a:schemeClr val="accent1"/>
+                        </a:effectRef>
+                        <a:fontRef idx="minor">
+                          <a:schemeClr val="tx1"/>
+                        </a:fontRef>
+                      </wps:style>
+                      <wps:bodyPr/>
+                    </wps:wsp>
+                  </a:graphicData>
+                </a:graphic>
+                <wp14:sizeRelH relativeFrom="margin">
+                  <wp14:pctWidth>0</wp14:pctWidth>
+                </wp14:sizeRelH>
+                <wp14:sizeRelV relativeFrom="margin">
+                  <wp14:pctHeight>0</wp14:pctHeight>
+                </wp14:sizeRelV>
+              </wp:anchor>
+            </w:drawing>
+          </mc:Choice>
+          <mc:Fallback>
+            <w:pict>
+              <v:shape id="77 Conector recto de flecha" o:spid="_x0000_s1026" type="#_x0000_t32" style="position:absolute;margin-left:261.45pt;margin-top:12.35pt;width:58.5pt;height:34.5pt;z-index:251789312;visibility:visible;mso-wrap-style:square;mso-width-percent:0;mso-height-percent:0;mso-wrap-distance-left:9pt;mso-wrap-distance-top:0;mso-wrap-distance-right:9pt;mso-wrap-distance-bottom:0;mso-position-horizontal:absolute;mso-position-horizontal-relative:text;mso-position-vertical:absolute;mso-position-vertical-relative:text;mso-width-percent:0;mso-height-percent:0;mso-width-relative:margin;mso-height-relative:margin" o:gfxdata="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" strokecolor="#4579b8 [3044]">
+                <v:stroke endarrow="open"/>
+              </v:shape>
+            </w:pict>
+          </mc:Fallback>
+        </mc:AlternateContent>
+      </w:r>
+      <w:r>
+        <w:rPr>
+          <w:rFonts w:ascii="Times New Roman" w:hAnsi="Times New Roman" w:cs="Times New Roman"/>
+          <w:noProof/>
+          <w:lang w:val="es-VE" w:eastAsia="es-VE"/>
+        </w:rPr>
+        <mc:AlternateContent>
+          <mc:Choice Requires="wps">
+            <w:drawing>
+              <wp:anchor distT="0" distB="0" distL="114300" distR="114300" simplePos="0" relativeHeight="251752448" behindDoc="0" locked="0" layoutInCell="1" allowOverlap="1" wp14:anchorId="022002BA" wp14:editId="2115409C">
+                <wp:simplePos x="0" y="0"/>
+                <wp:positionH relativeFrom="column">
+                  <wp:posOffset>1205865</wp:posOffset>
+                </wp:positionH>
+                <wp:positionV relativeFrom="paragraph">
+                  <wp:posOffset>109220</wp:posOffset>
+                </wp:positionV>
+                <wp:extent cx="952500" cy="209550"/>
+                <wp:effectExtent l="0" t="0" r="19050" b="19050"/>
+                <wp:wrapNone/>
+                <wp:docPr id="59" name="59 Conector recto"/>
+                <wp:cNvGraphicFramePr/>
+                <a:graphic xmlns:a="http://schemas.openxmlformats.org/drawingml/2006/main">
+                  <a:graphicData uri="http://schemas.microsoft.com/office/word/2010/wordprocessingShape">
+                    <wps:wsp>
+                      <wps:cNvCnPr/>
+                      <wps:spPr>
+                        <a:xfrm flipV="1">
+                          <a:off x="0" y="0"/>
+                          <a:ext cx="952500" cy="209550"/>
+                        </a:xfrm>
+                        <a:prstGeom prst="line">
+                          <a:avLst/>
+                        </a:prstGeom>
+                      </wps:spPr>
+                      <wps:style>
+                        <a:lnRef idx="1">
+                          <a:schemeClr val="accent1"/>
+                        </a:lnRef>
+                        <a:fillRef idx="0">
+                          <a:schemeClr val="accent1"/>
+                        </a:fillRef>
+                        <a:effectRef idx="0">
+                          <a:schemeClr val="accent1"/>
+                        </a:effectRef>
+                        <a:fontRef idx="minor">
+                          <a:schemeClr val="tx1"/>
+                        </a:fontRef>
+                      </wps:style>
+                      <wps:bodyPr/>
+                    </wps:wsp>
+                  </a:graphicData>
+                </a:graphic>
+                <wp14:sizeRelH relativeFrom="margin">
+                  <wp14:pctWidth>0</wp14:pctWidth>
+                </wp14:sizeRelH>
+                <wp14:sizeRelV relativeFrom="margin">
+                  <wp14:pctHeight>0</wp14:pctHeight>
+                </wp14:sizeRelV>
+              </wp:anchor>
+            </w:drawing>
+          </mc:Choice>
+          <mc:Fallback>
+            <w:pict>
+              <v:line id="59 Conector recto" o:spid="_x0000_s1026" style="position:absolute;flip:y;z-index:251752448;visibility:visible;mso-wrap-style:square;mso-width-percent:0;mso-height-percent:0;mso-wrap-distance-left:9pt;mso-wrap-distance-top:0;mso-wrap-distance-right:9pt;mso-wrap-distance-bottom:0;mso-position-horizontal:absolute;mso-position-horizontal-relative:text;mso-position-vertical:absolute;mso-position-vertical-relative:text;mso-width-percent:0;mso-height-percent:0;mso-width-relative:margin;mso-height-relative:margin" from="94.95pt,8.6pt" to="169.95pt,25.1pt" o:gfxdata="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" strokecolor="#4579b8 [3044]"/>
+            </w:pict>
+          </mc:Fallback>
+        </mc:AlternateContent>
+      </w:r>
+      <w:r>
+        <w:rPr>
+          <w:rFonts w:ascii="Times New Roman" w:hAnsi="Times New Roman" w:cs="Times New Roman"/>
+          <w:noProof/>
+          <w:lang w:val="es-VE" w:eastAsia="es-VE"/>
+        </w:rPr>
+        <mc:AlternateContent>
+          <mc:Choice Requires="wps">
+            <w:drawing>
+              <wp:anchor distT="0" distB="0" distL="114300" distR="114300" simplePos="0" relativeHeight="251754496" behindDoc="0" locked="0" layoutInCell="1" allowOverlap="1" wp14:anchorId="475C6C80" wp14:editId="3FBB5473">
+                <wp:simplePos x="0" y="0"/>
+                <wp:positionH relativeFrom="column">
+                  <wp:posOffset>1205865</wp:posOffset>
+                </wp:positionH>
+                <wp:positionV relativeFrom="paragraph">
+                  <wp:posOffset>213995</wp:posOffset>
+                </wp:positionV>
+                <wp:extent cx="1076325" cy="533400"/>
+                <wp:effectExtent l="0" t="0" r="28575" b="19050"/>
+                <wp:wrapNone/>
+                <wp:docPr id="60" name="60 Conector recto"/>
+                <wp:cNvGraphicFramePr/>
+                <a:graphic xmlns:a="http://schemas.openxmlformats.org/drawingml/2006/main">
+                  <a:graphicData uri="http://schemas.microsoft.com/office/word/2010/wordprocessingShape">
+                    <wps:wsp>
+                      <wps:cNvCnPr/>
+                      <wps:spPr>
+                        <a:xfrm flipV="1">
+                          <a:off x="0" y="0"/>
+                          <a:ext cx="1076325" cy="533400"/>
+                        </a:xfrm>
+                        <a:prstGeom prst="line">
+                          <a:avLst/>
+                        </a:prstGeom>
+                      </wps:spPr>
+                      <wps:style>
+                        <a:lnRef idx="1">
+                          <a:schemeClr val="accent1"/>
+                        </a:lnRef>
+                        <a:fillRef idx="0">
+                          <a:schemeClr val="accent1"/>
+                        </a:fillRef>
+                        <a:effectRef idx="0">
+                          <a:schemeClr val="accent1"/>
+                        </a:effectRef>
+                        <a:fontRef idx="minor">
+                          <a:schemeClr val="tx1"/>
+                        </a:fontRef>
+                      </wps:style>
+                      <wps:bodyPr/>
+                    </wps:wsp>
+                  </a:graphicData>
+                </a:graphic>
+                <wp14:sizeRelH relativeFrom="margin">
+                  <wp14:pctWidth>0</wp14:pctWidth>
+                </wp14:sizeRelH>
+                <wp14:sizeRelV relativeFrom="margin">
+                  <wp14:pctHeight>0</wp14:pctHeight>
+                </wp14:sizeRelV>
+              </wp:anchor>
+            </w:drawing>
+          </mc:Choice>
+          <mc:Fallback>
+            <w:pict>
+              <v:line id="60 Conector recto" o:spid="_x0000_s1026" style="position:absolute;flip:y;z-index:251754496;visibility:visible;mso-wrap-style:square;mso-width-percent:0;mso-height-percent:0;mso-wrap-distance-left:9pt;mso-wrap-distance-top:0;mso-wrap-distance-right:9pt;mso-wrap-distance-bottom:0;mso-position-horizontal:absolute;mso-position-horizontal-relative:text;mso-position-vertical:absolute;mso-position-vertical-relative:text;mso-width-percent:0;mso-height-percent:0;mso-width-relative:margin;mso-height-relative:margin" from="94.95pt,16.85pt" to="179.7pt,58.85pt" o:gfxdata="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" strokecolor="#4579b8 [3044]"/>
+            </w:pict>
+          </mc:Fallback>
+        </mc:AlternateContent>
+      </w:r>
+      <w:r>
+        <w:rPr>
+          <w:rFonts w:ascii="Times New Roman" w:hAnsi="Times New Roman" w:cs="Times New Roman"/>
+          <w:noProof/>
+          <w:lang w:val="es-VE" w:eastAsia="es-VE"/>
+        </w:rPr>
+        <mc:AlternateContent>
+          <mc:Choice Requires="wps">
+            <w:drawing>
+              <wp:anchor distT="0" distB="0" distL="114300" distR="114300" simplePos="0" relativeHeight="251797504" behindDoc="0" locked="0" layoutInCell="1" allowOverlap="1" wp14:anchorId="10A3937A" wp14:editId="6E5D5EAC">
+                <wp:simplePos x="0" y="0"/>
+                <wp:positionH relativeFrom="column">
+                  <wp:posOffset>1205865</wp:posOffset>
+                </wp:positionH>
+                <wp:positionV relativeFrom="paragraph">
+                  <wp:posOffset>318770</wp:posOffset>
+                </wp:positionV>
+                <wp:extent cx="1295400" cy="876300"/>
+                <wp:effectExtent l="0" t="0" r="19050" b="19050"/>
+                <wp:wrapNone/>
+                <wp:docPr id="81" name="81 Conector recto"/>
+                <wp:cNvGraphicFramePr/>
+                <a:graphic xmlns:a="http://schemas.openxmlformats.org/drawingml/2006/main">
+                  <a:graphicData uri="http://schemas.microsoft.com/office/word/2010/wordprocessingShape">
+                    <wps:wsp>
+                      <wps:cNvCnPr/>
+                      <wps:spPr>
+                        <a:xfrm flipV="1">
+                          <a:off x="0" y="0"/>
+                          <a:ext cx="1295400" cy="876300"/>
+                        </a:xfrm>
+                        <a:prstGeom prst="line">
+                          <a:avLst/>
+                        </a:prstGeom>
+                      </wps:spPr>
+                      <wps:style>
+                        <a:lnRef idx="1">
+                          <a:schemeClr val="accent1"/>
+                        </a:lnRef>
+                        <a:fillRef idx="0">
+                          <a:schemeClr val="accent1"/>
+                        </a:fillRef>
+                        <a:effectRef idx="0">
+                          <a:schemeClr val="accent1"/>
+                        </a:effectRef>
+                        <a:fontRef idx="minor">
+                          <a:schemeClr val="tx1"/>
+                        </a:fontRef>
+                      </wps:style>
+                      <wps:bodyPr/>
+                    </wps:wsp>
+                  </a:graphicData>
+                </a:graphic>
+                <wp14:sizeRelH relativeFrom="margin">
+                  <wp14:pctWidth>0</wp14:pctWidth>
+                </wp14:sizeRelH>
+                <wp14:sizeRelV relativeFrom="margin">
+                  <wp14:pctHeight>0</wp14:pctHeight>
+                </wp14:sizeRelV>
+              </wp:anchor>
+            </w:drawing>
+          </mc:Choice>
+          <mc:Fallback>
+            <w:pict>
+              <v:line id="81 Conector recto" o:spid="_x0000_s1026" style="position:absolute;flip:y;z-index:251797504;visibility:visible;mso-wrap-style:square;mso-width-percent:0;mso-height-percent:0;mso-wrap-distance-left:9pt;mso-wrap-distance-top:0;mso-wrap-distance-right:9pt;mso-wrap-distance-bottom:0;mso-position-horizontal:absolute;mso-position-horizontal-relative:text;mso-position-vertical:absolute;mso-position-vertical-relative:text;mso-width-percent:0;mso-height-percent:0;mso-width-relative:margin;mso-height-relative:margin" from="94.95pt,25.1pt" to="196.95pt,94.1pt" o:gfxdata="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" strokecolor="#4579b8 [3044]"/>
+            </w:pict>
+          </mc:Fallback>
+        </mc:AlternateContent>
+      </w:r>
+      <w:r>
+        <w:rPr>
+          <w:rFonts w:ascii="Times New Roman" w:hAnsi="Times New Roman" w:cs="Times New Roman"/>
+          <w:noProof/>
+          <w:lang w:val="es-VE" w:eastAsia="es-VE"/>
+        </w:rPr>
+        <mc:AlternateContent>
+          <mc:Choice Requires="wps">
+            <w:drawing>
+              <wp:anchor distT="0" distB="0" distL="114300" distR="114300" simplePos="0" relativeHeight="251795456" behindDoc="0" locked="0" layoutInCell="1" allowOverlap="1" wp14:anchorId="0F05E4E6" wp14:editId="702AFB22">
+                <wp:simplePos x="0" y="0"/>
+                <wp:positionH relativeFrom="column">
+                  <wp:posOffset>3129915</wp:posOffset>
+                </wp:positionH>
+                <wp:positionV relativeFrom="paragraph">
+                  <wp:posOffset>213995</wp:posOffset>
+                </wp:positionV>
+                <wp:extent cx="933450" cy="952500"/>
+                <wp:effectExtent l="0" t="0" r="76200" b="57150"/>
+                <wp:wrapNone/>
+                <wp:docPr id="80" name="80 Conector recto de flecha"/>
+                <wp:cNvGraphicFramePr/>
+                <a:graphic xmlns:a="http://schemas.openxmlformats.org/drawingml/2006/main">
+                  <a:graphicData uri="http://schemas.microsoft.com/office/word/2010/wordprocessingShape">
+                    <wps:wsp>
+                      <wps:cNvCnPr/>
+                      <wps:spPr>
+                        <a:xfrm>
+                          <a:off x="0" y="0"/>
+                          <a:ext cx="933450" cy="952500"/>
+                        </a:xfrm>
+                        <a:prstGeom prst="straightConnector1">
+                          <a:avLst/>
+                        </a:prstGeom>
+                        <a:ln>
+                          <a:tailEnd type="arrow"/>
+                        </a:ln>
+                      </wps:spPr>
+                      <wps:style>
+                        <a:lnRef idx="1">
+                          <a:schemeClr val="accent1"/>
+                        </a:lnRef>
+                        <a:fillRef idx="0">
+                          <a:schemeClr val="accent1"/>
+                        </a:fillRef>
+                        <a:effectRef idx="0">
+                          <a:schemeClr val="accent1"/>
+                        </a:effectRef>
+                        <a:fontRef idx="minor">
+                          <a:schemeClr val="tx1"/>
+                        </a:fontRef>
+                      </wps:style>
+                      <wps:bodyPr/>
+                    </wps:wsp>
+                  </a:graphicData>
+                </a:graphic>
+                <wp14:sizeRelH relativeFrom="margin">
+                  <wp14:pctWidth>0</wp14:pctWidth>
+                </wp14:sizeRelH>
+                <wp14:sizeRelV relativeFrom="margin">
+                  <wp14:pctHeight>0</wp14:pctHeight>
+                </wp14:sizeRelV>
+              </wp:anchor>
+            </w:drawing>
+          </mc:Choice>
+          <mc:Fallback>
+            <w:pict>
+              <v:shape id="80 Conector recto de flecha" o:spid="_x0000_s1026" type="#_x0000_t32" style="position:absolute;margin-left:246.45pt;margin-top:16.85pt;width:73.5pt;height:75pt;z-index:251795456;visibility:visible;mso-wrap-style:square;mso-width-percent:0;mso-height-percent:0;mso-wrap-distance-left:9pt;mso-wrap-distance-top:0;mso-wrap-distance-right:9pt;mso-wrap-distance-bottom:0;mso-position-horizontal:absolute;mso-position-horizontal-relative:text;mso-position-vertical:absolute;mso-position-vertical-relative:text;mso-width-percent:0;mso-height-percent:0;mso-width-relative:margin;mso-height-relative:margin" o:gfxdata="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" strokecolor="#4579b8 [3044]">
+                <v:stroke endarrow="open"/>
+              </v:shape>
+            </w:pict>
+          </mc:Fallback>
+        </mc:AlternateContent>
+      </w:r>
+      <w:r>
+        <w:rPr>
+          <w:rFonts w:ascii="Times New Roman" w:hAnsi="Times New Roman" w:cs="Times New Roman"/>
+          <w:noProof/>
+          <w:lang w:val="es-VE" w:eastAsia="es-VE"/>
+        </w:rPr>
+        <mc:AlternateContent>
+          <mc:Choice Requires="wps">
+            <w:drawing>
+              <wp:anchor distT="0" distB="0" distL="114300" distR="114300" simplePos="0" relativeHeight="251787264" behindDoc="0" locked="0" layoutInCell="1" allowOverlap="1" wp14:anchorId="2252EFAE" wp14:editId="62C19C4F">
+                <wp:simplePos x="0" y="0"/>
+                <wp:positionH relativeFrom="column">
+                  <wp:posOffset>4081780</wp:posOffset>
+                </wp:positionH>
+                <wp:positionV relativeFrom="paragraph">
+                  <wp:posOffset>295910</wp:posOffset>
+                </wp:positionV>
+                <wp:extent cx="1571625" cy="514350"/>
+                <wp:effectExtent l="0" t="0" r="28575" b="19050"/>
+                <wp:wrapNone/>
+                <wp:docPr id="76" name="76 Rectángulo"/>
+                <wp:cNvGraphicFramePr/>
+                <a:graphic xmlns:a="http://schemas.openxmlformats.org/drawingml/2006/main">
+                  <a:graphicData uri="http://schemas.microsoft.com/office/word/2010/wordprocessingShape">
+                    <wps:wsp>
+                      <wps:cNvSpPr/>
+                      <wps:spPr>
+                        <a:xfrm>
+                          <a:off x="0" y="0"/>
+                          <a:ext cx="1571625" cy="514350"/>
+                        </a:xfrm>
+                        <a:prstGeom prst="rect">
+                          <a:avLst/>
+                        </a:prstGeom>
+                      </wps:spPr>
+                      <wps:style>
+                        <a:lnRef idx="2">
+                          <a:schemeClr val="accent6"/>
+                        </a:lnRef>
+                        <a:fillRef idx="1">
+                          <a:schemeClr val="lt1"/>
+                        </a:fillRef>
+                        <a:effectRef idx="0">
+                          <a:schemeClr val="accent6"/>
+                        </a:effectRef>
+                        <a:fontRef idx="minor">
+                          <a:schemeClr val="dk1"/>
+                        </a:fontRef>
+                      </wps:style>
+                      <wps:txbx>
+                        <w:txbxContent>
+                          <w:p>
+                            <w:pPr>
+                              <w:jc w:val="center"/>
+                            </w:pPr>
+                            <w:r>
+                              <w:rPr>
+                                <w:rFonts w:ascii="Times New Roman" w:hAnsi="Times New Roman" w:cs="Times New Roman"/>
+                                <w:sz w:val="24"/>
+                                <w:szCs w:val="24"/>
+                              </w:rPr>
+                              <w:t>Cantidad</w:t>
+                            </w:r>
+                            <w:r>
+                              <w:rPr>
+                                <w:rFonts w:ascii="Times New Roman" w:hAnsi="Times New Roman" w:cs="Times New Roman"/>
+                                <w:sz w:val="24"/>
+                                <w:szCs w:val="24"/>
+                              </w:rPr>
+                              <w:t xml:space="preserve"> de solicitudes</w:t>
+                            </w:r>
+                          </w:p>
+                        </w:txbxContent>
+                      </wps:txbx>
+                      <wps:bodyPr rot="0" spcFirstLastPara="0" vertOverflow="overflow" horzOverflow="overflow" vert="horz" wrap="square" lIns="91440" tIns="45720" rIns="91440" bIns="45720" numCol="1" spcCol="0" rtlCol="0" fromWordArt="0" anchor="ctr" anchorCtr="0" forceAA="0" compatLnSpc="1">
+                        <a:prstTxWarp prst="textNoShape">
+                          <a:avLst/>
+                        </a:prstTxWarp>
+                        <a:noAutofit/>
+                      </wps:bodyPr>
+                    </wps:wsp>
+                  </a:graphicData>
+                </a:graphic>
+                <wp14:sizeRelH relativeFrom="margin">
+                  <wp14:pctWidth>0</wp14:pctWidth>
+                </wp14:sizeRelH>
+                <wp14:sizeRelV relativeFrom="margin">
+                  <wp14:pctHeight>0</wp14:pctHeight>
+                </wp14:sizeRelV>
+              </wp:anchor>
+            </w:drawing>
+          </mc:Choice>
+          <mc:Fallback>
+            <w:pict>
+              <v:rect id="76 Rectángulo" o:spid="_x0000_s1033" style="position:absolute;left:0;text-align:left;margin-left:321.4pt;margin-top:23.3pt;width:123.75pt;height:40.5pt;z-index:251787264;visibility:visible;mso-wrap-style:square;mso-width-percent:0;mso-height-percent:0;mso-wrap-distance-left:9pt;mso-wrap-distance-top:0;mso-wrap-distance-right:9pt;mso-wrap-distance-bottom:0;mso-position-horizontal:absolute;mso-position-horizontal-relative:text;mso-position-vertical:absolute;mso-position-vertical-relative:text;mso-width-percent:0;mso-height-percent:0;mso-width-relative:margin;mso-height-relative:margin;v-text-anchor:middle" o:gfxdata="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" fillcolor="white [3201]" strokecolor="#f79646 [3209]" strokeweight="2pt">
+                <v:textbox>
+                  <w:txbxContent>
+                    <w:p>
+                      <w:pPr>
+                        <w:jc w:val="center"/>
+                      </w:pPr>
+                      <w:r>
+                        <w:rPr>
+                          <w:rFonts w:ascii="Times New Roman" w:hAnsi="Times New Roman" w:cs="Times New Roman"/>
+                          <w:sz w:val="24"/>
+                          <w:szCs w:val="24"/>
+                        </w:rPr>
+                        <w:t>Cantidad</w:t>
+                      </w:r>
+                      <w:r>
+                        <w:rPr>
+                          <w:rFonts w:ascii="Times New Roman" w:hAnsi="Times New Roman" w:cs="Times New Roman"/>
+                          <w:sz w:val="24"/>
+                          <w:szCs w:val="24"/>
+                        </w:rPr>
+                        <w:t xml:space="preserve"> de solicitudes</w:t>
+                      </w:r>
+                    </w:p>
+                  </w:txbxContent>
+                </v:textbox>
+              </v:rect>
+            </w:pict>
+          </mc:Fallback>
+        </mc:AlternateContent>
+      </w:r>
+      <w:r>
+        <w:rPr>
+          <w:rFonts w:ascii="Times New Roman" w:hAnsi="Times New Roman" w:cs="Times New Roman"/>
+          <w:noProof/>
+          <w:lang w:val="es-VE" w:eastAsia="es-VE"/>
+        </w:rPr>
+        <mc:AlternateContent>
+          <mc:Choice Requires="wps">
+            <w:drawing>
+              <wp:anchor distT="0" distB="0" distL="114300" distR="114300" simplePos="0" relativeHeight="251748352" behindDoc="0" locked="0" layoutInCell="1" allowOverlap="1" wp14:anchorId="43FA7704" wp14:editId="7AB4A54C">
+                <wp:simplePos x="0" y="0"/>
+                <wp:positionH relativeFrom="column">
+                  <wp:posOffset>386715</wp:posOffset>
+                </wp:positionH>
+                <wp:positionV relativeFrom="paragraph">
+                  <wp:posOffset>152400</wp:posOffset>
+                </wp:positionV>
+                <wp:extent cx="771525" cy="314325"/>
+                <wp:effectExtent l="0" t="0" r="28575" b="28575"/>
+                <wp:wrapNone/>
+                <wp:docPr id="55" name="55 Rectángulo"/>
+                <wp:cNvGraphicFramePr/>
+                <a:graphic xmlns:a="http://schemas.openxmlformats.org/drawingml/2006/main">
+                  <a:graphicData uri="http://schemas.microsoft.com/office/word/2010/wordprocessingShape">
+                    <wps:wsp>
+                      <wps:cNvSpPr/>
+                      <wps:spPr>
+                        <a:xfrm>
+                          <a:off x="0" y="0"/>
+                          <a:ext cx="771525" cy="314325"/>
+                        </a:xfrm>
+                        <a:prstGeom prst="rect">
+                          <a:avLst/>
+                        </a:prstGeom>
+                      </wps:spPr>
+                      <wps:style>
+                        <a:lnRef idx="2">
+                          <a:schemeClr val="accent6"/>
+                        </a:lnRef>
+                        <a:fillRef idx="1">
+                          <a:schemeClr val="lt1"/>
+                        </a:fillRef>
+                        <a:effectRef idx="0">
+                          <a:schemeClr val="accent6"/>
+                        </a:effectRef>
+                        <a:fontRef idx="minor">
+                          <a:schemeClr val="dk1"/>
+                        </a:fontRef>
+                      </wps:style>
+                      <wps:txbx>
+                        <w:txbxContent>
+                          <w:p>
+                            <w:pPr>
+                              <w:jc w:val="center"/>
+                              <w:rPr>
+                                <w:lang w:val="es-VE"/>
+                              </w:rPr>
+                            </w:pPr>
+                            <w:r>
+                              <w:rPr>
+                                <w:lang w:val="es-VE"/>
+                              </w:rPr>
+                              <w:t>Falla</w:t>
+                            </w:r>
+                          </w:p>
+                        </w:txbxContent>
+                      </wps:txbx>
+                      <wps:bodyPr rot="0" spcFirstLastPara="0" vertOverflow="overflow" horzOverflow="overflow" vert="horz" wrap="square" lIns="91440" tIns="45720" rIns="91440" bIns="45720" numCol="1" spcCol="0" rtlCol="0" fromWordArt="0" anchor="ctr" anchorCtr="0" forceAA="0" compatLnSpc="1">
+                        <a:prstTxWarp prst="textNoShape">
+                          <a:avLst/>
+                        </a:prstTxWarp>
+                        <a:noAutofit/>
+                      </wps:bodyPr>
+                    </wps:wsp>
+                  </a:graphicData>
+                </a:graphic>
+                <wp14:sizeRelH relativeFrom="margin">
+                  <wp14:pctWidth>0</wp14:pctWidth>
+                </wp14:sizeRelH>
+                <wp14:sizeRelV relativeFrom="margin">
+                  <wp14:pctHeight>0</wp14:pctHeight>
+                </wp14:sizeRelV>
+              </wp:anchor>
+            </w:drawing>
+          </mc:Choice>
+          <mc:Fallback>
+            <w:pict>
+              <v:rect id="55 Rectángulo" o:spid="_x0000_s1034" style="position:absolute;left:0;text-align:left;margin-left:30.45pt;margin-top:12pt;width:60.75pt;height:24.75pt;z-index:251748352;visibility:visible;mso-wrap-style:square;mso-width-percent:0;mso-height-percent:0;mso-wrap-distance-left:9pt;mso-wrap-distance-top:0;mso-wrap-distance-right:9pt;mso-wrap-distance-bottom:0;mso-position-horizontal:absolute;mso-position-horizontal-relative:text;mso-position-vertical:absolute;mso-position-vertical-relative:text;mso-width-percent:0;mso-height-percent:0;mso-width-relative:margin;mso-height-relative:margin;v-text-anchor:middle" o:gfxdata="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" fillcolor="white [3201]" strokecolor="#f79646 [3209]" strokeweight="2pt">
+                <v:textbox>
+                  <w:txbxContent>
+                    <w:p>
+                      <w:pPr>
+                        <w:jc w:val="center"/>
+                        <w:rPr>
+                          <w:lang w:val="es-VE"/>
+                        </w:rPr>
+                      </w:pPr>
+                      <w:r>
+                        <w:rPr>
+                          <w:lang w:val="es-VE"/>
+                        </w:rPr>
+                        <w:t>Falla</w:t>
+                      </w:r>
+                    </w:p>
+                  </w:txbxContent>
+                </v:textbox>
+              </v:rect>
+            </w:pict>
+          </mc:Fallback>
+        </mc:AlternateContent>
+      </w:r>
+    </w:p>
+    <w:p>
+      <w:pPr>
+        <w:jc w:val="center"/>
+        <w:rPr>
+          <w:rFonts w:ascii="Times New Roman" w:hAnsi="Times New Roman" w:cs="Times New Roman"/>
+          <w:b/>
+          <w:sz w:val="24"/>
+          <w:szCs w:val="24"/>
+        </w:rPr>
+      </w:pPr>
+      <w:r>
+        <w:rPr>
+          <w:rFonts w:ascii="Times New Roman" w:hAnsi="Times New Roman" w:cs="Times New Roman"/>
+          <w:noProof/>
+          <w:lang w:val="es-VE" w:eastAsia="es-VE"/>
+        </w:rPr>
+        <mc:AlternateContent>
+          <mc:Choice Requires="wps">
+            <w:drawing>
+              <wp:anchor distT="0" distB="0" distL="114300" distR="114300" simplePos="0" relativeHeight="251750400" behindDoc="0" locked="0" layoutInCell="1" allowOverlap="1" wp14:anchorId="7F36546F" wp14:editId="625221E1">
+                <wp:simplePos x="0" y="0"/>
+                <wp:positionH relativeFrom="column">
+                  <wp:posOffset>386715</wp:posOffset>
+                </wp:positionH>
+                <wp:positionV relativeFrom="paragraph">
+                  <wp:posOffset>252730</wp:posOffset>
+                </wp:positionV>
+                <wp:extent cx="771525" cy="314325"/>
+                <wp:effectExtent l="0" t="0" r="28575" b="28575"/>
+                <wp:wrapNone/>
+                <wp:docPr id="58" name="58 Rectángulo"/>
+                <wp:cNvGraphicFramePr/>
+                <a:graphic xmlns:a="http://schemas.openxmlformats.org/drawingml/2006/main">
+                  <a:graphicData uri="http://schemas.microsoft.com/office/word/2010/wordprocessingShape">
+                    <wps:wsp>
+                      <wps:cNvSpPr/>
+                      <wps:spPr>
+                        <a:xfrm>
+                          <a:off x="0" y="0"/>
+                          <a:ext cx="771525" cy="314325"/>
+                        </a:xfrm>
+                        <a:prstGeom prst="rect">
+                          <a:avLst/>
+                        </a:prstGeom>
+                      </wps:spPr>
+                      <wps:style>
+                        <a:lnRef idx="2">
+                          <a:schemeClr val="accent6"/>
+                        </a:lnRef>
+                        <a:fillRef idx="1">
+                          <a:schemeClr val="lt1"/>
+                        </a:fillRef>
+                        <a:effectRef idx="0">
+                          <a:schemeClr val="accent6"/>
+                        </a:effectRef>
+                        <a:fontRef idx="minor">
+                          <a:schemeClr val="dk1"/>
+                        </a:fontRef>
+                      </wps:style>
+                      <wps:txbx>
+                        <w:txbxContent>
+                          <w:p>
+                            <w:pPr>
+                              <w:jc w:val="center"/>
+                              <w:rPr>
+                                <w:lang w:val="es-VE"/>
+                              </w:rPr>
+                            </w:pPr>
+                            <w:r>
+                              <w:rPr>
+                                <w:lang w:val="es-VE"/>
+                              </w:rPr>
+                              <w:t>Solicitud</w:t>
+                            </w:r>
+                          </w:p>
+                        </w:txbxContent>
+                      </wps:txbx>
+                      <wps:bodyPr rot="0" spcFirstLastPara="0" vertOverflow="overflow" horzOverflow="overflow" vert="horz" wrap="square" lIns="91440" tIns="45720" rIns="91440" bIns="45720" numCol="1" spcCol="0" rtlCol="0" fromWordArt="0" anchor="ctr" anchorCtr="0" forceAA="0" compatLnSpc="1">
+                        <a:prstTxWarp prst="textNoShape">
+                          <a:avLst/>
+                        </a:prstTxWarp>
+                        <a:noAutofit/>
+                      </wps:bodyPr>
+                    </wps:wsp>
+                  </a:graphicData>
+                </a:graphic>
+                <wp14:sizeRelH relativeFrom="margin">
+                  <wp14:pctWidth>0</wp14:pctWidth>
+                </wp14:sizeRelH>
+                <wp14:sizeRelV relativeFrom="margin">
+                  <wp14:pctHeight>0</wp14:pctHeight>
+                </wp14:sizeRelV>
+              </wp:anchor>
+            </w:drawing>
+          </mc:Choice>
+          <mc:Fallback>
+            <w:pict>
+              <v:rect id="58 Rectángulo" o:spid="_x0000_s1035" style="position:absolute;left:0;text-align:left;margin-left:30.45pt;margin-top:19.9pt;width:60.75pt;height:24.75pt;z-index:251750400;visibility:visible;mso-wrap-style:square;mso-width-percent:0;mso-height-percent:0;mso-wrap-distance-left:9pt;mso-wrap-distance-top:0;mso-wrap-distance-right:9pt;mso-wrap-distance-bottom:0;mso-position-horizontal:absolute;mso-position-horizontal-relative:text;mso-position-vertical:absolute;mso-position-vertical-relative:text;mso-width-percent:0;mso-height-percent:0;mso-width-relative:margin;mso-height-relative:margin;v-text-anchor:middle" o:gfxdata="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" fillcolor="white [3201]" strokecolor="#f79646 [3209]" strokeweight="2pt">
+                <v:textbox>
+                  <w:txbxContent>
+                    <w:p>
+                      <w:pPr>
+                        <w:jc w:val="center"/>
+                        <w:rPr>
+                          <w:lang w:val="es-VE"/>
+                        </w:rPr>
+                      </w:pPr>
+                      <w:r>
+                        <w:rPr>
+                          <w:lang w:val="es-VE"/>
+                        </w:rPr>
+                        <w:t>Solicitud</w:t>
+                      </w:r>
+                    </w:p>
+                  </w:txbxContent>
+                </v:textbox>
+              </v:rect>
+            </w:pict>
+          </mc:Fallback>
+        </mc:AlternateContent>
+      </w:r>
+      <w:r>
+        <w:rPr>
+          <w:rFonts w:ascii="Times New Roman" w:hAnsi="Times New Roman" w:cs="Times New Roman"/>
+          <w:sz w:val="24"/>
+          <w:szCs w:val="24"/>
+        </w:rPr>
+        <w:t>.</w:t>
+      </w:r>
+      <w:r>
+        <w:rPr>
+          <w:rFonts w:ascii="Times New Roman" w:hAnsi="Times New Roman" w:cs="Times New Roman"/>
+          <w:noProof/>
+          <w:lang w:val="es-VE" w:eastAsia="es-VE"/>
+        </w:rPr>
+        <w:t xml:space="preserve"> </w:t>
+      </w:r>
+    </w:p>
+    <w:p>
+      <w:pPr>
+        <w:jc w:val="both"/>
+        <w:rPr>
+          <w:rFonts w:ascii="Times New Roman" w:hAnsi="Times New Roman" w:cs="Times New Roman"/>
+          <w:noProof/>
+          <w:lang w:val="es-VE" w:eastAsia="es-VE"/>
+        </w:rPr>
+      </w:pPr>
+      <w:r>
+        <w:rPr>
+          <w:rFonts w:ascii="Times New Roman" w:hAnsi="Times New Roman" w:cs="Times New Roman"/>
+          <w:noProof/>
+          <w:lang w:val="es-VE" w:eastAsia="es-VE"/>
+        </w:rPr>
+        <mc:AlternateContent>
+          <mc:Choice Requires="wps">
+            <w:drawing>
+              <wp:anchor distT="0" distB="0" distL="114300" distR="114300" simplePos="0" relativeHeight="251793408" behindDoc="0" locked="0" layoutInCell="1" allowOverlap="1" wp14:anchorId="3BE1C446" wp14:editId="5F3380A1">
+                <wp:simplePos x="0" y="0"/>
+                <wp:positionH relativeFrom="column">
+                  <wp:posOffset>4081780</wp:posOffset>
+                </wp:positionH>
+                <wp:positionV relativeFrom="paragraph">
+                  <wp:posOffset>239395</wp:posOffset>
+                </wp:positionV>
+                <wp:extent cx="1571625" cy="514350"/>
+                <wp:effectExtent l="0" t="0" r="28575" b="19050"/>
+                <wp:wrapNone/>
+                <wp:docPr id="79" name="79 Rectángulo"/>
+                <wp:cNvGraphicFramePr/>
+                <a:graphic xmlns:a="http://schemas.openxmlformats.org/drawingml/2006/main">
+                  <a:graphicData uri="http://schemas.microsoft.com/office/word/2010/wordprocessingShape">
+                    <wps:wsp>
+                      <wps:cNvSpPr/>
+                      <wps:spPr>
+                        <a:xfrm>
+                          <a:off x="0" y="0"/>
+                          <a:ext cx="1571625" cy="514350"/>
+                        </a:xfrm>
+                        <a:prstGeom prst="rect">
+                          <a:avLst/>
+                        </a:prstGeom>
+                      </wps:spPr>
+                      <wps:style>
+                        <a:lnRef idx="2">
+                          <a:schemeClr val="accent6"/>
+                        </a:lnRef>
+                        <a:fillRef idx="1">
+                          <a:schemeClr val="lt1"/>
+                        </a:fillRef>
+                        <a:effectRef idx="0">
+                          <a:schemeClr val="accent6"/>
+                        </a:effectRef>
+                        <a:fontRef idx="minor">
+                          <a:schemeClr val="dk1"/>
+                        </a:fontRef>
+                      </wps:style>
+                      <wps:txbx>
+                        <w:txbxContent>
+                          <w:p>
+                            <w:pPr>
+                              <w:jc w:val="center"/>
+                            </w:pPr>
+                            <w:r>
+                              <w:rPr>
+                                <w:rFonts w:ascii="Times New Roman" w:hAnsi="Times New Roman" w:cs="Times New Roman"/>
+                                <w:sz w:val="24"/>
+                                <w:szCs w:val="24"/>
+                              </w:rPr>
+                              <w:t>Cantidad de tiempo de respuesta</w:t>
+                            </w:r>
+                          </w:p>
+                        </w:txbxContent>
+                      </wps:txbx>
+                      <wps:bodyPr rot="0" spcFirstLastPara="0" vertOverflow="overflow" horzOverflow="overflow" vert="horz" wrap="square" lIns="91440" tIns="45720" rIns="91440" bIns="45720" numCol="1" spcCol="0" rtlCol="0" fromWordArt="0" anchor="ctr" anchorCtr="0" forceAA="0" compatLnSpc="1">
+                        <a:prstTxWarp prst="textNoShape">
+                          <a:avLst/>
+                        </a:prstTxWarp>
+                        <a:noAutofit/>
+                      </wps:bodyPr>
+                    </wps:wsp>
+                  </a:graphicData>
+                </a:graphic>
+                <wp14:sizeRelH relativeFrom="margin">
+                  <wp14:pctWidth>0</wp14:pctWidth>
+                </wp14:sizeRelH>
+                <wp14:sizeRelV relativeFrom="margin">
+                  <wp14:pctHeight>0</wp14:pctHeight>
+                </wp14:sizeRelV>
+              </wp:anchor>
+            </w:drawing>
+          </mc:Choice>
+          <mc:Fallback>
+            <w:pict>
+              <v:rect id="79 Rectángulo" o:spid="_x0000_s1036" style="position:absolute;left:0;text-align:left;margin-left:321.4pt;margin-top:18.85pt;width:123.75pt;height:40.5pt;z-index:251793408;visibility:visible;mso-wrap-style:square;mso-width-percent:0;mso-height-percent:0;mso-wrap-distance-left:9pt;mso-wrap-distance-top:0;mso-wrap-distance-right:9pt;mso-wrap-distance-bottom:0;mso-position-horizontal:absolute;mso-position-horizontal-relative:text;mso-position-vertical:absolute;mso-position-vertical-relative:text;mso-width-percent:0;mso-height-percent:0;mso-width-relative:margin;mso-height-relative:margin;v-text-anchor:middle" o:gfxdata="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" fillcolor="white [3201]" strokecolor="#f79646 [3209]" strokeweight="2pt">
+                <v:textbox>
+                  <w:txbxContent>
+                    <w:p>
+                      <w:pPr>
+                        <w:jc w:val="center"/>
+                      </w:pPr>
+                      <w:r>
+                        <w:rPr>
+                          <w:rFonts w:ascii="Times New Roman" w:hAnsi="Times New Roman" w:cs="Times New Roman"/>
+                          <w:sz w:val="24"/>
+                          <w:szCs w:val="24"/>
+                        </w:rPr>
+                        <w:t>Cantidad de tiempo de respuesta</w:t>
+                      </w:r>
+                    </w:p>
+                  </w:txbxContent>
+                </v:textbox>
+              </v:rect>
+            </w:pict>
+          </mc:Fallback>
+        </mc:AlternateContent>
+      </w:r>
+    </w:p>
+    <w:p>
+      <w:pPr>
+        <w:jc w:val="both"/>
+        <w:rPr>
+          <w:rFonts w:ascii="Times New Roman" w:hAnsi="Times New Roman" w:cs="Times New Roman"/>
+          <w:sz w:val="24"/>
+          <w:szCs w:val="24"/>
+        </w:rPr>
+      </w:pPr>
+      <w:r>
+        <w:rPr>
+          <w:rFonts w:ascii="Times New Roman" w:hAnsi="Times New Roman" w:cs="Times New Roman"/>
+          <w:noProof/>
+          <w:lang w:val="es-VE" w:eastAsia="es-VE"/>
+        </w:rPr>
+        <mc:AlternateContent>
+          <mc:Choice Requires="wps">
+            <w:drawing>
+              <wp:anchor distT="0" distB="0" distL="114300" distR="114300" simplePos="0" relativeHeight="251791360" behindDoc="0" locked="0" layoutInCell="1" allowOverlap="1" wp14:anchorId="280E3DCD" wp14:editId="4565A356">
+                <wp:simplePos x="0" y="0"/>
+                <wp:positionH relativeFrom="column">
+                  <wp:posOffset>386715</wp:posOffset>
+                </wp:positionH>
+                <wp:positionV relativeFrom="paragraph">
+                  <wp:posOffset>69850</wp:posOffset>
+                </wp:positionV>
+                <wp:extent cx="771525" cy="314325"/>
+                <wp:effectExtent l="0" t="0" r="28575" b="28575"/>
+                <wp:wrapNone/>
+                <wp:docPr id="78" name="78 Rectángulo"/>
+                <wp:cNvGraphicFramePr/>
+                <a:graphic xmlns:a="http://schemas.openxmlformats.org/drawingml/2006/main">
+                  <a:graphicData uri="http://schemas.microsoft.com/office/word/2010/wordprocessingShape">
+                    <wps:wsp>
+                      <wps:cNvSpPr/>
+                      <wps:spPr>
+                        <a:xfrm>
+                          <a:off x="0" y="0"/>
+                          <a:ext cx="771525" cy="314325"/>
+                        </a:xfrm>
+                        <a:prstGeom prst="rect">
+                          <a:avLst/>
+                        </a:prstGeom>
+                      </wps:spPr>
+                      <wps:style>
+                        <a:lnRef idx="2">
+                          <a:schemeClr val="accent6"/>
+                        </a:lnRef>
+                        <a:fillRef idx="1">
+                          <a:schemeClr val="lt1"/>
+                        </a:fillRef>
+                        <a:effectRef idx="0">
+                          <a:schemeClr val="accent6"/>
+                        </a:effectRef>
+                        <a:fontRef idx="minor">
+                          <a:schemeClr val="dk1"/>
+                        </a:fontRef>
+                      </wps:style>
+                      <wps:txbx>
+                        <w:txbxContent>
+                          <w:p>
+                            <w:pPr>
+                              <w:jc w:val="center"/>
+                              <w:rPr>
+                                <w:lang w:val="es-VE"/>
+                              </w:rPr>
+                            </w:pPr>
+                            <w:r>
+                              <w:rPr>
+                                <w:lang w:val="es-VE"/>
+                              </w:rPr>
                               <w:t>Tiempo</w:t>
                             </w:r>
                           </w:p>
@@ -3059,14 +4625,20 @@
           </mc:Choice>
           <mc:Fallback>
             <w:pict>
-              <v:rect id="3 Rectángulo" o:spid="_x0000_s1030" style="position:absolute;left:0;text-align:left;margin-left:30.45pt;margin-top:4.9pt;width:60.75pt;height:24.75pt;z-index:251662336;visibility:visible;mso-wrap-style:square;mso-width-percent:0;mso-height-percent:0;mso-wrap-distance-left:9pt;mso-wrap-distance-top:0;mso-wrap-distance-right:9pt;mso-wrap-distance-bottom:0;mso-position-horizontal:absolute;mso-position-horizontal-relative:text;mso-position-vertical:absolute;mso-position-vertical-relative:text;mso-width-percent:0;mso-height-percent:0;mso-width-relative:margin;mso-height-relative:margin;v-text-anchor:middle" o:gfxdata="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" fillcolor="white [3201]" strokecolor="#f79646 [3209]" strokeweight="2pt">
+              <v:rect id="78 Rectángulo" o:spid="_x0000_s1037" style="position:absolute;left:0;text-align:left;margin-left:30.45pt;margin-top:5.5pt;width:60.75pt;height:24.75pt;z-index:251791360;visibility:visible;mso-wrap-style:square;mso-width-percent:0;mso-height-percent:0;mso-wrap-distance-left:9pt;mso-wrap-distance-top:0;mso-wrap-distance-right:9pt;mso-wrap-distance-bottom:0;mso-position-horizontal:absolute;mso-position-horizontal-relative:text;mso-position-vertical:absolute;mso-position-vertical-relative:text;mso-width-percent:0;mso-height-percent:0;mso-width-relative:margin;mso-height-relative:margin;v-text-anchor:middle" o:gfxdata="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" fillcolor="white [3201]" strokecolor="#f79646 [3209]" strokeweight="2pt">
                 <v:textbox>
                   <w:txbxContent>
                     <w:p>
                       <w:pPr>
                         <w:jc w:val="center"/>
+                        <w:rPr>
+                          <w:lang w:val="es-VE"/>
+                        </w:rPr>
                       </w:pPr>
                       <w:r>
+                        <w:rPr>
+                          <w:lang w:val="es-VE"/>
+                        </w:rPr>
                         <w:t>Tiempo</w:t>
                       </w:r>
                     </w:p>
@@ -3080,14 +4652,3451 @@
     </w:p>
     <w:p>
       <w:pPr>
-        <w:jc w:val="center"/>
+        <w:jc w:val="both"/>
+        <w:rPr>
+          <w:rFonts w:ascii="Times New Roman" w:hAnsi="Times New Roman" w:cs="Times New Roman"/>
+          <w:sz w:val="24"/>
+          <w:szCs w:val="24"/>
+        </w:rPr>
+      </w:pPr>
+    </w:p>
+    <w:p>
+      <w:pPr>
+        <w:jc w:val="both"/>
+        <w:rPr>
+          <w:rFonts w:ascii="Times New Roman" w:hAnsi="Times New Roman" w:cs="Times New Roman"/>
+          <w:sz w:val="24"/>
+          <w:szCs w:val="24"/>
+        </w:rPr>
+      </w:pPr>
+    </w:p>
+    <w:p>
+      <w:pPr>
+        <w:jc w:val="both"/>
+        <w:rPr>
+          <w:rFonts w:ascii="Times New Roman" w:hAnsi="Times New Roman" w:cs="Times New Roman"/>
+          <w:sz w:val="24"/>
+          <w:szCs w:val="24"/>
+        </w:rPr>
+      </w:pPr>
+    </w:p>
+    <w:p>
+      <w:pPr>
+        <w:jc w:val="both"/>
+        <w:rPr>
+          <w:rFonts w:ascii="Times New Roman" w:hAnsi="Times New Roman" w:cs="Times New Roman"/>
+          <w:sz w:val="24"/>
+          <w:szCs w:val="24"/>
+        </w:rPr>
+      </w:pPr>
+    </w:p>
+    <w:p>
+      <w:pPr>
+        <w:jc w:val="both"/>
+        <w:rPr>
+          <w:rFonts w:ascii="Times New Roman" w:hAnsi="Times New Roman" w:cs="Times New Roman"/>
+          <w:sz w:val="24"/>
+          <w:szCs w:val="24"/>
+        </w:rPr>
+      </w:pPr>
+    </w:p>
+    <w:p>
+      <w:pPr>
+        <w:jc w:val="both"/>
+        <w:rPr>
+          <w:rFonts w:ascii="Times New Roman" w:hAnsi="Times New Roman" w:cs="Times New Roman"/>
+          <w:sz w:val="24"/>
+          <w:szCs w:val="24"/>
+        </w:rPr>
+      </w:pPr>
+    </w:p>
+    <w:p>
+      <w:pPr>
+        <w:jc w:val="both"/>
+        <w:rPr>
+          <w:rFonts w:ascii="Times New Roman" w:hAnsi="Times New Roman" w:cs="Times New Roman"/>
+          <w:sz w:val="24"/>
+          <w:szCs w:val="24"/>
+        </w:rPr>
+      </w:pPr>
+      <w:r>
+        <w:rPr>
+          <w:rFonts w:ascii="Times New Roman" w:hAnsi="Times New Roman" w:cs="Times New Roman"/>
+          <w:noProof/>
+          <w:lang w:val="es-VE" w:eastAsia="es-VE"/>
+        </w:rPr>
+        <mc:AlternateContent>
+          <mc:Choice Requires="wps">
+            <w:drawing>
+              <wp:anchor distT="0" distB="0" distL="114300" distR="114300" simplePos="0" relativeHeight="251701248" behindDoc="0" locked="0" layoutInCell="1" allowOverlap="1" wp14:anchorId="4A1A70AA" wp14:editId="736116C7">
+                <wp:simplePos x="0" y="0"/>
+                <wp:positionH relativeFrom="column">
+                  <wp:posOffset>4110990</wp:posOffset>
+                </wp:positionH>
+                <wp:positionV relativeFrom="paragraph">
+                  <wp:posOffset>215900</wp:posOffset>
+                </wp:positionV>
+                <wp:extent cx="1504950" cy="457200"/>
+                <wp:effectExtent l="0" t="0" r="19050" b="19050"/>
+                <wp:wrapNone/>
+                <wp:docPr id="23" name="23 Rectángulo"/>
+                <wp:cNvGraphicFramePr/>
+                <a:graphic xmlns:a="http://schemas.openxmlformats.org/drawingml/2006/main">
+                  <a:graphicData uri="http://schemas.microsoft.com/office/word/2010/wordprocessingShape">
+                    <wps:wsp>
+                      <wps:cNvSpPr/>
+                      <wps:spPr>
+                        <a:xfrm>
+                          <a:off x="0" y="0"/>
+                          <a:ext cx="1504950" cy="457200"/>
+                        </a:xfrm>
+                        <a:prstGeom prst="rect">
+                          <a:avLst/>
+                        </a:prstGeom>
+                      </wps:spPr>
+                      <wps:style>
+                        <a:lnRef idx="2">
+                          <a:schemeClr val="accent6"/>
+                        </a:lnRef>
+                        <a:fillRef idx="1">
+                          <a:schemeClr val="lt1"/>
+                        </a:fillRef>
+                        <a:effectRef idx="0">
+                          <a:schemeClr val="accent6"/>
+                        </a:effectRef>
+                        <a:fontRef idx="minor">
+                          <a:schemeClr val="dk1"/>
+                        </a:fontRef>
+                      </wps:style>
+                      <wps:txbx>
+                        <w:txbxContent>
+                          <w:p>
+                            <w:pPr>
+                              <w:jc w:val="center"/>
+                            </w:pPr>
+                            <w:r>
+                              <w:rPr>
+                                <w:rFonts w:ascii="Times New Roman" w:hAnsi="Times New Roman" w:cs="Times New Roman"/>
+                                <w:sz w:val="24"/>
+                                <w:szCs w:val="24"/>
+                              </w:rPr>
+                              <w:t>Cantidad de material usado</w:t>
+                            </w:r>
+                          </w:p>
+                        </w:txbxContent>
+                      </wps:txbx>
+                      <wps:bodyPr rot="0" spcFirstLastPara="0" vertOverflow="overflow" horzOverflow="overflow" vert="horz" wrap="square" lIns="91440" tIns="45720" rIns="91440" bIns="45720" numCol="1" spcCol="0" rtlCol="0" fromWordArt="0" anchor="ctr" anchorCtr="0" forceAA="0" compatLnSpc="1">
+                        <a:prstTxWarp prst="textNoShape">
+                          <a:avLst/>
+                        </a:prstTxWarp>
+                        <a:noAutofit/>
+                      </wps:bodyPr>
+                    </wps:wsp>
+                  </a:graphicData>
+                </a:graphic>
+                <wp14:sizeRelH relativeFrom="margin">
+                  <wp14:pctWidth>0</wp14:pctWidth>
+                </wp14:sizeRelH>
+                <wp14:sizeRelV relativeFrom="margin">
+                  <wp14:pctHeight>0</wp14:pctHeight>
+                </wp14:sizeRelV>
+              </wp:anchor>
+            </w:drawing>
+          </mc:Choice>
+          <mc:Fallback>
+            <w:pict>
+              <v:rect id="23 Rectángulo" o:spid="_x0000_s1038" style="position:absolute;left:0;text-align:left;margin-left:323.7pt;margin-top:17pt;width:118.5pt;height:36pt;z-index:251701248;visibility:visible;mso-wrap-style:square;mso-width-percent:0;mso-height-percent:0;mso-wrap-distance-left:9pt;mso-wrap-distance-top:0;mso-wrap-distance-right:9pt;mso-wrap-distance-bottom:0;mso-position-horizontal:absolute;mso-position-horizontal-relative:text;mso-position-vertical:absolute;mso-position-vertical-relative:text;mso-width-percent:0;mso-height-percent:0;mso-width-relative:margin;mso-height-relative:margin;v-text-anchor:middle" o:gfxdata="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" fillcolor="white [3201]" strokecolor="#f79646 [3209]" strokeweight="2pt">
+                <v:textbox>
+                  <w:txbxContent>
+                    <w:p>
+                      <w:pPr>
+                        <w:jc w:val="center"/>
+                      </w:pPr>
+                      <w:r>
+                        <w:rPr>
+                          <w:rFonts w:ascii="Times New Roman" w:hAnsi="Times New Roman" w:cs="Times New Roman"/>
+                          <w:sz w:val="24"/>
+                          <w:szCs w:val="24"/>
+                        </w:rPr>
+                        <w:t>Cantidad de material usado</w:t>
+                      </w:r>
+                    </w:p>
+                  </w:txbxContent>
+                </v:textbox>
+              </v:rect>
+            </w:pict>
+          </mc:Fallback>
+        </mc:AlternateContent>
+      </w:r>
+      <w:r>
+        <w:rPr>
+          <w:rFonts w:ascii="Times New Roman" w:hAnsi="Times New Roman" w:cs="Times New Roman"/>
+          <w:sz w:val="24"/>
+          <w:szCs w:val="24"/>
+        </w:rPr>
+        <w:t>3.-</w:t>
+      </w:r>
+      <w:r>
+        <w:rPr>
+          <w:rFonts w:ascii="Times New Roman" w:hAnsi="Times New Roman" w:cs="Times New Roman"/>
+          <w:noProof/>
+          <w:lang w:val="es-VE" w:eastAsia="es-VE"/>
+        </w:rPr>
+        <mc:AlternateContent>
+          <mc:Choice Requires="wps">
+            <w:drawing>
+              <wp:anchor distT="0" distB="0" distL="114300" distR="114300" simplePos="0" relativeHeight="251695104" behindDoc="0" locked="0" layoutInCell="1" allowOverlap="1" wp14:anchorId="1581CA30" wp14:editId="2F365BE5">
+                <wp:simplePos x="0" y="0"/>
+                <wp:positionH relativeFrom="column">
+                  <wp:posOffset>472440</wp:posOffset>
+                </wp:positionH>
+                <wp:positionV relativeFrom="paragraph">
+                  <wp:posOffset>320040</wp:posOffset>
+                </wp:positionV>
+                <wp:extent cx="771525" cy="314325"/>
+                <wp:effectExtent l="0" t="0" r="28575" b="28575"/>
+                <wp:wrapNone/>
+                <wp:docPr id="20" name="20 Rectángulo"/>
+                <wp:cNvGraphicFramePr/>
+                <a:graphic xmlns:a="http://schemas.openxmlformats.org/drawingml/2006/main">
+                  <a:graphicData uri="http://schemas.microsoft.com/office/word/2010/wordprocessingShape">
+                    <wps:wsp>
+                      <wps:cNvSpPr/>
+                      <wps:spPr>
+                        <a:xfrm>
+                          <a:off x="0" y="0"/>
+                          <a:ext cx="771525" cy="314325"/>
+                        </a:xfrm>
+                        <a:prstGeom prst="rect">
+                          <a:avLst/>
+                        </a:prstGeom>
+                      </wps:spPr>
+                      <wps:style>
+                        <a:lnRef idx="2">
+                          <a:schemeClr val="accent6"/>
+                        </a:lnRef>
+                        <a:fillRef idx="1">
+                          <a:schemeClr val="lt1"/>
+                        </a:fillRef>
+                        <a:effectRef idx="0">
+                          <a:schemeClr val="accent6"/>
+                        </a:effectRef>
+                        <a:fontRef idx="minor">
+                          <a:schemeClr val="dk1"/>
+                        </a:fontRef>
+                      </wps:style>
+                      <wps:txbx>
+                        <w:txbxContent>
+                          <w:p>
+                            <w:pPr>
+                              <w:jc w:val="center"/>
+                              <w:rPr>
+                                <w:lang w:val="es-VE"/>
+                              </w:rPr>
+                            </w:pPr>
+                            <w:r>
+                              <w:rPr>
+                                <w:lang w:val="es-VE"/>
+                              </w:rPr>
+                              <w:t>Localidad</w:t>
+                            </w:r>
+                          </w:p>
+                        </w:txbxContent>
+                      </wps:txbx>
+                      <wps:bodyPr rot="0" spcFirstLastPara="0" vertOverflow="overflow" horzOverflow="overflow" vert="horz" wrap="square" lIns="91440" tIns="45720" rIns="91440" bIns="45720" numCol="1" spcCol="0" rtlCol="0" fromWordArt="0" anchor="ctr" anchorCtr="0" forceAA="0" compatLnSpc="1">
+                        <a:prstTxWarp prst="textNoShape">
+                          <a:avLst/>
+                        </a:prstTxWarp>
+                        <a:noAutofit/>
+                      </wps:bodyPr>
+                    </wps:wsp>
+                  </a:graphicData>
+                </a:graphic>
+                <wp14:sizeRelH relativeFrom="margin">
+                  <wp14:pctWidth>0</wp14:pctWidth>
+                </wp14:sizeRelH>
+                <wp14:sizeRelV relativeFrom="margin">
+                  <wp14:pctHeight>0</wp14:pctHeight>
+                </wp14:sizeRelV>
+              </wp:anchor>
+            </w:drawing>
+          </mc:Choice>
+          <mc:Fallback>
+            <w:pict>
+              <v:rect id="20 Rectángulo" o:spid="_x0000_s1039" style="position:absolute;left:0;text-align:left;margin-left:37.2pt;margin-top:25.2pt;width:60.75pt;height:24.75pt;z-index:251695104;visibility:visible;mso-wrap-style:square;mso-width-percent:0;mso-height-percent:0;mso-wrap-distance-left:9pt;mso-wrap-distance-top:0;mso-wrap-distance-right:9pt;mso-wrap-distance-bottom:0;mso-position-horizontal:absolute;mso-position-horizontal-relative:text;mso-position-vertical:absolute;mso-position-vertical-relative:text;mso-width-percent:0;mso-height-percent:0;mso-width-relative:margin;mso-height-relative:margin;v-text-anchor:middle" o:gfxdata="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" fillcolor="white [3201]" strokecolor="#f79646 [3209]" strokeweight="2pt">
+                <v:textbox>
+                  <w:txbxContent>
+                    <w:p>
+                      <w:pPr>
+                        <w:jc w:val="center"/>
+                        <w:rPr>
+                          <w:lang w:val="es-VE"/>
+                        </w:rPr>
+                      </w:pPr>
+                      <w:r>
+                        <w:rPr>
+                          <w:lang w:val="es-VE"/>
+                        </w:rPr>
+                        <w:t>Localidad</w:t>
+                      </w:r>
+                    </w:p>
+                  </w:txbxContent>
+                </v:textbox>
+              </v:rect>
+            </w:pict>
+          </mc:Fallback>
+        </mc:AlternateContent>
+      </w:r>
+      <w:r>
+        <w:rPr>
+          <w:rFonts w:ascii="Times New Roman" w:hAnsi="Times New Roman" w:cs="Times New Roman"/>
+          <w:sz w:val="24"/>
+          <w:szCs w:val="24"/>
+        </w:rPr>
+        <w:t xml:space="preserve"> 9.</w:t>
+      </w:r>
+    </w:p>
+    <w:p>
+      <w:pPr>
+        <w:jc w:val="both"/>
+        <w:rPr>
+          <w:rFonts w:ascii="Times New Roman" w:hAnsi="Times New Roman" w:cs="Times New Roman"/>
+          <w:noProof/>
+          <w:lang w:val="es-VE" w:eastAsia="es-VE"/>
+        </w:rPr>
+      </w:pPr>
+      <w:r>
+        <w:rPr>
+          <w:rFonts w:ascii="Times New Roman" w:hAnsi="Times New Roman" w:cs="Times New Roman"/>
+          <w:noProof/>
+          <w:lang w:val="es-VE" w:eastAsia="es-VE"/>
+        </w:rPr>
+        <mc:AlternateContent>
+          <mc:Choice Requires="wps">
+            <w:drawing>
+              <wp:anchor distT="0" distB="0" distL="114300" distR="114300" simplePos="0" relativeHeight="251693056" behindDoc="0" locked="0" layoutInCell="1" allowOverlap="1" wp14:anchorId="347C9699" wp14:editId="2AAA4233">
+                <wp:simplePos x="0" y="0"/>
+                <wp:positionH relativeFrom="column">
+                  <wp:posOffset>1263015</wp:posOffset>
+                </wp:positionH>
+                <wp:positionV relativeFrom="paragraph">
+                  <wp:posOffset>176530</wp:posOffset>
+                </wp:positionV>
+                <wp:extent cx="914400" cy="456565"/>
+                <wp:effectExtent l="0" t="0" r="19050" b="19685"/>
+                <wp:wrapNone/>
+                <wp:docPr id="19" name="19 Conector recto"/>
+                <wp:cNvGraphicFramePr/>
+                <a:graphic xmlns:a="http://schemas.openxmlformats.org/drawingml/2006/main">
+                  <a:graphicData uri="http://schemas.microsoft.com/office/word/2010/wordprocessingShape">
+                    <wps:wsp>
+                      <wps:cNvCnPr/>
+                      <wps:spPr>
+                        <a:xfrm>
+                          <a:off x="0" y="0"/>
+                          <a:ext cx="914400" cy="456565"/>
+                        </a:xfrm>
+                        <a:prstGeom prst="line">
+                          <a:avLst/>
+                        </a:prstGeom>
+                      </wps:spPr>
+                      <wps:style>
+                        <a:lnRef idx="1">
+                          <a:schemeClr val="accent1"/>
+                        </a:lnRef>
+                        <a:fillRef idx="0">
+                          <a:schemeClr val="accent1"/>
+                        </a:fillRef>
+                        <a:effectRef idx="0">
+                          <a:schemeClr val="accent1"/>
+                        </a:effectRef>
+                        <a:fontRef idx="minor">
+                          <a:schemeClr val="tx1"/>
+                        </a:fontRef>
+                      </wps:style>
+                      <wps:bodyPr/>
+                    </wps:wsp>
+                  </a:graphicData>
+                </a:graphic>
+                <wp14:sizeRelH relativeFrom="margin">
+                  <wp14:pctWidth>0</wp14:pctWidth>
+                </wp14:sizeRelH>
+                <wp14:sizeRelV relativeFrom="margin">
+                  <wp14:pctHeight>0</wp14:pctHeight>
+                </wp14:sizeRelV>
+              </wp:anchor>
+            </w:drawing>
+          </mc:Choice>
+          <mc:Fallback>
+            <w:pict>
+              <v:line id="19 Conector recto" o:spid="_x0000_s1026" style="position:absolute;z-index:251693056;visibility:visible;mso-wrap-style:square;mso-width-percent:0;mso-height-percent:0;mso-wrap-distance-left:9pt;mso-wrap-distance-top:0;mso-wrap-distance-right:9pt;mso-wrap-distance-bottom:0;mso-position-horizontal:absolute;mso-position-horizontal-relative:text;mso-position-vertical:absolute;mso-position-vertical-relative:text;mso-width-percent:0;mso-height-percent:0;mso-width-relative:margin;mso-height-relative:margin" from="99.45pt,13.9pt" to="171.45pt,49.85pt" o:gfxdata="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" strokecolor="#4579b8 [3044]"/>
+            </w:pict>
+          </mc:Fallback>
+        </mc:AlternateContent>
+      </w:r>
+      <w:r>
+        <w:rPr>
+          <w:rFonts w:ascii="Times New Roman" w:hAnsi="Times New Roman" w:cs="Times New Roman"/>
+          <w:noProof/>
+          <w:lang w:val="es-VE" w:eastAsia="es-VE"/>
+        </w:rPr>
+        <mc:AlternateContent>
+          <mc:Choice Requires="wps">
+            <w:drawing>
+              <wp:anchor distT="0" distB="0" distL="114300" distR="114300" simplePos="0" relativeHeight="251727872" behindDoc="0" locked="0" layoutInCell="1" allowOverlap="1" wp14:anchorId="1DBB082C" wp14:editId="2B353D47">
+                <wp:simplePos x="0" y="0"/>
+                <wp:positionH relativeFrom="column">
+                  <wp:posOffset>3577590</wp:posOffset>
+                </wp:positionH>
+                <wp:positionV relativeFrom="paragraph">
+                  <wp:posOffset>205106</wp:posOffset>
+                </wp:positionV>
+                <wp:extent cx="533400" cy="428624"/>
+                <wp:effectExtent l="0" t="38100" r="57150" b="29210"/>
+                <wp:wrapNone/>
+                <wp:docPr id="36" name="36 Conector recto de flecha"/>
+                <wp:cNvGraphicFramePr/>
+                <a:graphic xmlns:a="http://schemas.openxmlformats.org/drawingml/2006/main">
+                  <a:graphicData uri="http://schemas.microsoft.com/office/word/2010/wordprocessingShape">
+                    <wps:wsp>
+                      <wps:cNvCnPr/>
+                      <wps:spPr>
+                        <a:xfrm flipV="1">
+                          <a:off x="0" y="0"/>
+                          <a:ext cx="533400" cy="428624"/>
+                        </a:xfrm>
+                        <a:prstGeom prst="straightConnector1">
+                          <a:avLst/>
+                        </a:prstGeom>
+                        <a:ln>
+                          <a:tailEnd type="arrow"/>
+                        </a:ln>
+                      </wps:spPr>
+                      <wps:style>
+                        <a:lnRef idx="1">
+                          <a:schemeClr val="accent1"/>
+                        </a:lnRef>
+                        <a:fillRef idx="0">
+                          <a:schemeClr val="accent1"/>
+                        </a:fillRef>
+                        <a:effectRef idx="0">
+                          <a:schemeClr val="accent1"/>
+                        </a:effectRef>
+                        <a:fontRef idx="minor">
+                          <a:schemeClr val="tx1"/>
+                        </a:fontRef>
+                      </wps:style>
+                      <wps:bodyPr/>
+                    </wps:wsp>
+                  </a:graphicData>
+                </a:graphic>
+                <wp14:sizeRelH relativeFrom="margin">
+                  <wp14:pctWidth>0</wp14:pctWidth>
+                </wp14:sizeRelH>
+                <wp14:sizeRelV relativeFrom="margin">
+                  <wp14:pctHeight>0</wp14:pctHeight>
+                </wp14:sizeRelV>
+              </wp:anchor>
+            </w:drawing>
+          </mc:Choice>
+          <mc:Fallback>
+            <w:pict>
+              <v:shape id="36 Conector recto de flecha" o:spid="_x0000_s1026" type="#_x0000_t32" style="position:absolute;margin-left:281.7pt;margin-top:16.15pt;width:42pt;height:33.75pt;flip:y;z-index:251727872;visibility:visible;mso-wrap-style:square;mso-width-percent:0;mso-height-percent:0;mso-wrap-distance-left:9pt;mso-wrap-distance-top:0;mso-wrap-distance-right:9pt;mso-wrap-distance-bottom:0;mso-position-horizontal:absolute;mso-position-horizontal-relative:text;mso-position-vertical:absolute;mso-position-vertical-relative:text;mso-width-percent:0;mso-height-percent:0;mso-width-relative:margin;mso-height-relative:margin" o:gfxdata="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" strokecolor="#4579b8 [3044]">
+                <v:stroke endarrow="open"/>
+              </v:shape>
+            </w:pict>
+          </mc:Fallback>
+        </mc:AlternateContent>
+      </w:r>
+    </w:p>
+    <w:p>
+      <w:pPr>
+        <w:jc w:val="both"/>
+        <w:rPr>
+          <w:rFonts w:ascii="Times New Roman" w:hAnsi="Times New Roman" w:cs="Times New Roman"/>
+          <w:noProof/>
+          <w:lang w:val="es-VE" w:eastAsia="es-VE"/>
+        </w:rPr>
+      </w:pPr>
+      <w:r>
+        <w:rPr>
+          <w:rFonts w:ascii="Times New Roman" w:hAnsi="Times New Roman" w:cs="Times New Roman"/>
+          <w:noProof/>
+          <w:lang w:val="es-VE" w:eastAsia="es-VE"/>
+        </w:rPr>
+        <mc:AlternateContent>
+          <mc:Choice Requires="wps">
+            <w:drawing>
+              <wp:anchor distT="0" distB="0" distL="114300" distR="114300" simplePos="0" relativeHeight="251779072" behindDoc="0" locked="0" layoutInCell="1" allowOverlap="1" wp14:anchorId="630EEEF3" wp14:editId="4EF1DDA2">
+                <wp:simplePos x="0" y="0"/>
+                <wp:positionH relativeFrom="column">
+                  <wp:posOffset>4110990</wp:posOffset>
+                </wp:positionH>
+                <wp:positionV relativeFrom="paragraph">
+                  <wp:posOffset>194310</wp:posOffset>
+                </wp:positionV>
+                <wp:extent cx="1504950" cy="457200"/>
+                <wp:effectExtent l="0" t="0" r="19050" b="19050"/>
+                <wp:wrapNone/>
+                <wp:docPr id="72" name="72 Rectángulo"/>
+                <wp:cNvGraphicFramePr/>
+                <a:graphic xmlns:a="http://schemas.openxmlformats.org/drawingml/2006/main">
+                  <a:graphicData uri="http://schemas.microsoft.com/office/word/2010/wordprocessingShape">
+                    <wps:wsp>
+                      <wps:cNvSpPr/>
+                      <wps:spPr>
+                        <a:xfrm>
+                          <a:off x="0" y="0"/>
+                          <a:ext cx="1504950" cy="457200"/>
+                        </a:xfrm>
+                        <a:prstGeom prst="rect">
+                          <a:avLst/>
+                        </a:prstGeom>
+                      </wps:spPr>
+                      <wps:style>
+                        <a:lnRef idx="2">
+                          <a:schemeClr val="accent6"/>
+                        </a:lnRef>
+                        <a:fillRef idx="1">
+                          <a:schemeClr val="lt1"/>
+                        </a:fillRef>
+                        <a:effectRef idx="0">
+                          <a:schemeClr val="accent6"/>
+                        </a:effectRef>
+                        <a:fontRef idx="minor">
+                          <a:schemeClr val="dk1"/>
+                        </a:fontRef>
+                      </wps:style>
+                      <wps:txbx>
+                        <w:txbxContent>
+                          <w:p>
+                            <w:pPr>
+                              <w:jc w:val="center"/>
+                              <w:rPr>
+                                <w:rFonts w:ascii="Times New Roman" w:hAnsi="Times New Roman" w:cs="Times New Roman"/>
+                                <w:sz w:val="24"/>
+                                <w:szCs w:val="24"/>
+                              </w:rPr>
+                            </w:pPr>
+                            <w:r>
+                              <w:rPr>
+                                <w:rFonts w:ascii="Times New Roman" w:hAnsi="Times New Roman" w:cs="Times New Roman"/>
+                                <w:sz w:val="24"/>
+                                <w:szCs w:val="24"/>
+                              </w:rPr>
+                              <w:t>Cantidad de materiales</w:t>
+                            </w:r>
+                          </w:p>
+                        </w:txbxContent>
+                      </wps:txbx>
+                      <wps:bodyPr rot="0" spcFirstLastPara="0" vertOverflow="overflow" horzOverflow="overflow" vert="horz" wrap="square" lIns="91440" tIns="45720" rIns="91440" bIns="45720" numCol="1" spcCol="0" rtlCol="0" fromWordArt="0" anchor="ctr" anchorCtr="0" forceAA="0" compatLnSpc="1">
+                        <a:prstTxWarp prst="textNoShape">
+                          <a:avLst/>
+                        </a:prstTxWarp>
+                        <a:noAutofit/>
+                      </wps:bodyPr>
+                    </wps:wsp>
+                  </a:graphicData>
+                </a:graphic>
+                <wp14:sizeRelH relativeFrom="margin">
+                  <wp14:pctWidth>0</wp14:pctWidth>
+                </wp14:sizeRelH>
+                <wp14:sizeRelV relativeFrom="margin">
+                  <wp14:pctHeight>0</wp14:pctHeight>
+                </wp14:sizeRelV>
+              </wp:anchor>
+            </w:drawing>
+          </mc:Choice>
+          <mc:Fallback>
+            <w:pict>
+              <v:rect id="72 Rectángulo" o:spid="_x0000_s1040" style="position:absolute;left:0;text-align:left;margin-left:323.7pt;margin-top:15.3pt;width:118.5pt;height:36pt;z-index:251779072;visibility:visible;mso-wrap-style:square;mso-width-percent:0;mso-height-percent:0;mso-wrap-distance-left:9pt;mso-wrap-distance-top:0;mso-wrap-distance-right:9pt;mso-wrap-distance-bottom:0;mso-position-horizontal:absolute;mso-position-horizontal-relative:text;mso-position-vertical:absolute;mso-position-vertical-relative:text;mso-width-percent:0;mso-height-percent:0;mso-width-relative:margin;mso-height-relative:margin;v-text-anchor:middle" o:gfxdata="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" fillcolor="white [3201]" strokecolor="#f79646 [3209]" strokeweight="2pt">
+                <v:textbox>
+                  <w:txbxContent>
+                    <w:p>
+                      <w:pPr>
+                        <w:jc w:val="center"/>
+                        <w:rPr>
+                          <w:rFonts w:ascii="Times New Roman" w:hAnsi="Times New Roman" w:cs="Times New Roman"/>
+                          <w:sz w:val="24"/>
+                          <w:szCs w:val="24"/>
+                        </w:rPr>
+                      </w:pPr>
+                      <w:r>
+                        <w:rPr>
+                          <w:rFonts w:ascii="Times New Roman" w:hAnsi="Times New Roman" w:cs="Times New Roman"/>
+                          <w:sz w:val="24"/>
+                          <w:szCs w:val="24"/>
+                        </w:rPr>
+                        <w:t>Cantidad de materiales</w:t>
+                      </w:r>
+                    </w:p>
+                  </w:txbxContent>
+                </v:textbox>
+              </v:rect>
+            </w:pict>
+          </mc:Fallback>
+        </mc:AlternateContent>
+      </w:r>
+      <w:r>
         <w:rPr>
           <w:rFonts w:ascii="Times New Roman" w:hAnsi="Times New Roman" w:cs="Times New Roman"/>
           <w:b/>
-          <w:sz w:val="24"/>
-          <w:szCs w:val="24"/>
-        </w:rPr>
-      </w:pPr>
+          <w:noProof/>
+          <w:sz w:val="24"/>
+          <w:szCs w:val="24"/>
+          <w:lang w:val="es-VE" w:eastAsia="es-VE"/>
+        </w:rPr>
+        <mc:AlternateContent>
+          <mc:Choice Requires="wps">
+            <w:drawing>
+              <wp:anchor distT="0" distB="0" distL="114300" distR="114300" simplePos="0" relativeHeight="251703296" behindDoc="0" locked="0" layoutInCell="1" allowOverlap="1" wp14:anchorId="41FAB140" wp14:editId="496ECBBA">
+                <wp:simplePos x="0" y="0"/>
+                <wp:positionH relativeFrom="column">
+                  <wp:posOffset>2177415</wp:posOffset>
+                </wp:positionH>
+                <wp:positionV relativeFrom="paragraph">
+                  <wp:posOffset>69850</wp:posOffset>
+                </wp:positionV>
+                <wp:extent cx="1400175" cy="752475"/>
+                <wp:effectExtent l="0" t="0" r="28575" b="28575"/>
+                <wp:wrapNone/>
+                <wp:docPr id="24" name="24 Elipse"/>
+                <wp:cNvGraphicFramePr/>
+                <a:graphic xmlns:a="http://schemas.openxmlformats.org/drawingml/2006/main">
+                  <a:graphicData uri="http://schemas.microsoft.com/office/word/2010/wordprocessingShape">
+                    <wps:wsp>
+                      <wps:cNvSpPr/>
+                      <wps:spPr>
+                        <a:xfrm>
+                          <a:off x="0" y="0"/>
+                          <a:ext cx="1400175" cy="752475"/>
+                        </a:xfrm>
+                        <a:prstGeom prst="ellipse">
+                          <a:avLst/>
+                        </a:prstGeom>
+                      </wps:spPr>
+                      <wps:style>
+                        <a:lnRef idx="2">
+                          <a:schemeClr val="accent6"/>
+                        </a:lnRef>
+                        <a:fillRef idx="1">
+                          <a:schemeClr val="lt1"/>
+                        </a:fillRef>
+                        <a:effectRef idx="0">
+                          <a:schemeClr val="accent6"/>
+                        </a:effectRef>
+                        <a:fontRef idx="minor">
+                          <a:schemeClr val="dk1"/>
+                        </a:fontRef>
+                      </wps:style>
+                      <wps:txbx>
+                        <w:txbxContent>
+                          <w:p>
+                            <w:pPr>
+                              <w:jc w:val="center"/>
+                              <w:rPr>
+                                <w:lang w:val="es-VE"/>
+                              </w:rPr>
+                            </w:pPr>
+                            <w:r>
+                              <w:rPr>
+                                <w:lang w:val="es-VE"/>
+                              </w:rPr>
+                              <w:t>Manejo de Inventario</w:t>
+                            </w:r>
+                          </w:p>
+                        </w:txbxContent>
+                      </wps:txbx>
+                      <wps:bodyPr rot="0" spcFirstLastPara="0" vertOverflow="overflow" horzOverflow="overflow" vert="horz" wrap="square" lIns="91440" tIns="45720" rIns="91440" bIns="45720" numCol="1" spcCol="0" rtlCol="0" fromWordArt="0" anchor="ctr" anchorCtr="0" forceAA="0" compatLnSpc="1">
+                        <a:prstTxWarp prst="textNoShape">
+                          <a:avLst/>
+                        </a:prstTxWarp>
+                        <a:noAutofit/>
+                      </wps:bodyPr>
+                    </wps:wsp>
+                  </a:graphicData>
+                </a:graphic>
+                <wp14:sizeRelH relativeFrom="margin">
+                  <wp14:pctWidth>0</wp14:pctWidth>
+                </wp14:sizeRelH>
+                <wp14:sizeRelV relativeFrom="margin">
+                  <wp14:pctHeight>0</wp14:pctHeight>
+                </wp14:sizeRelV>
+              </wp:anchor>
+            </w:drawing>
+          </mc:Choice>
+          <mc:Fallback>
+            <w:pict>
+              <v:oval id="24 Elipse" o:spid="_x0000_s1041" style="position:absolute;left:0;text-align:left;margin-left:171.45pt;margin-top:5.5pt;width:110.25pt;height:59.25pt;z-index:251703296;visibility:visible;mso-wrap-style:square;mso-width-percent:0;mso-height-percent:0;mso-wrap-distance-left:9pt;mso-wrap-distance-top:0;mso-wrap-distance-right:9pt;mso-wrap-distance-bottom:0;mso-position-horizontal:absolute;mso-position-horizontal-relative:text;mso-position-vertical:absolute;mso-position-vertical-relative:text;mso-width-percent:0;mso-height-percent:0;mso-width-relative:margin;mso-height-relative:margin;v-text-anchor:middle" o:gfxdata="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" fillcolor="white [3201]" strokecolor="#f79646 [3209]" strokeweight="2pt">
+                <v:textbox>
+                  <w:txbxContent>
+                    <w:p>
+                      <w:pPr>
+                        <w:jc w:val="center"/>
+                        <w:rPr>
+                          <w:lang w:val="es-VE"/>
+                        </w:rPr>
+                      </w:pPr>
+                      <w:r>
+                        <w:rPr>
+                          <w:lang w:val="es-VE"/>
+                        </w:rPr>
+                        <w:t>Manejo de Inventario</w:t>
+                      </w:r>
+                    </w:p>
+                  </w:txbxContent>
+                </v:textbox>
+              </v:oval>
+            </w:pict>
+          </mc:Fallback>
+        </mc:AlternateContent>
+      </w:r>
+      <w:r>
+        <w:rPr>
+          <w:rFonts w:ascii="Times New Roman" w:hAnsi="Times New Roman" w:cs="Times New Roman"/>
+          <w:noProof/>
+          <w:lang w:val="es-VE" w:eastAsia="es-VE"/>
+        </w:rPr>
+        <mc:AlternateContent>
+          <mc:Choice Requires="wps">
+            <w:drawing>
+              <wp:anchor distT="0" distB="0" distL="114300" distR="114300" simplePos="0" relativeHeight="251774976" behindDoc="0" locked="0" layoutInCell="1" allowOverlap="1" wp14:anchorId="3A8A727E" wp14:editId="6C571008">
+                <wp:simplePos x="0" y="0"/>
+                <wp:positionH relativeFrom="column">
+                  <wp:posOffset>472440</wp:posOffset>
+                </wp:positionH>
+                <wp:positionV relativeFrom="paragraph">
+                  <wp:posOffset>193675</wp:posOffset>
+                </wp:positionV>
+                <wp:extent cx="771525" cy="314325"/>
+                <wp:effectExtent l="0" t="0" r="28575" b="28575"/>
+                <wp:wrapNone/>
+                <wp:docPr id="70" name="70 Rectángulo"/>
+                <wp:cNvGraphicFramePr/>
+                <a:graphic xmlns:a="http://schemas.openxmlformats.org/drawingml/2006/main">
+                  <a:graphicData uri="http://schemas.microsoft.com/office/word/2010/wordprocessingShape">
+                    <wps:wsp>
+                      <wps:cNvSpPr/>
+                      <wps:spPr>
+                        <a:xfrm>
+                          <a:off x="0" y="0"/>
+                          <a:ext cx="771525" cy="314325"/>
+                        </a:xfrm>
+                        <a:prstGeom prst="rect">
+                          <a:avLst/>
+                        </a:prstGeom>
+                      </wps:spPr>
+                      <wps:style>
+                        <a:lnRef idx="2">
+                          <a:schemeClr val="accent6"/>
+                        </a:lnRef>
+                        <a:fillRef idx="1">
+                          <a:schemeClr val="lt1"/>
+                        </a:fillRef>
+                        <a:effectRef idx="0">
+                          <a:schemeClr val="accent6"/>
+                        </a:effectRef>
+                        <a:fontRef idx="minor">
+                          <a:schemeClr val="dk1"/>
+                        </a:fontRef>
+                      </wps:style>
+                      <wps:txbx>
+                        <w:txbxContent>
+                          <w:p>
+                            <w:pPr>
+                              <w:jc w:val="center"/>
+                              <w:rPr>
+                                <w:lang w:val="es-VE"/>
+                              </w:rPr>
+                            </w:pPr>
+                            <w:r>
+                              <w:rPr>
+                                <w:lang w:val="es-VE"/>
+                              </w:rPr>
+                              <w:t>Servicio</w:t>
+                            </w:r>
+                          </w:p>
+                        </w:txbxContent>
+                      </wps:txbx>
+                      <wps:bodyPr rot="0" spcFirstLastPara="0" vertOverflow="overflow" horzOverflow="overflow" vert="horz" wrap="square" lIns="91440" tIns="45720" rIns="91440" bIns="45720" numCol="1" spcCol="0" rtlCol="0" fromWordArt="0" anchor="ctr" anchorCtr="0" forceAA="0" compatLnSpc="1">
+                        <a:prstTxWarp prst="textNoShape">
+                          <a:avLst/>
+                        </a:prstTxWarp>
+                        <a:noAutofit/>
+                      </wps:bodyPr>
+                    </wps:wsp>
+                  </a:graphicData>
+                </a:graphic>
+                <wp14:sizeRelH relativeFrom="margin">
+                  <wp14:pctWidth>0</wp14:pctWidth>
+                </wp14:sizeRelH>
+                <wp14:sizeRelV relativeFrom="margin">
+                  <wp14:pctHeight>0</wp14:pctHeight>
+                </wp14:sizeRelV>
+              </wp:anchor>
+            </w:drawing>
+          </mc:Choice>
+          <mc:Fallback>
+            <w:pict>
+              <v:rect id="70 Rectángulo" o:spid="_x0000_s1042" style="position:absolute;left:0;text-align:left;margin-left:37.2pt;margin-top:15.25pt;width:60.75pt;height:24.75pt;z-index:251774976;visibility:visible;mso-wrap-style:square;mso-width-percent:0;mso-height-percent:0;mso-wrap-distance-left:9pt;mso-wrap-distance-top:0;mso-wrap-distance-right:9pt;mso-wrap-distance-bottom:0;mso-position-horizontal:absolute;mso-position-horizontal-relative:text;mso-position-vertical:absolute;mso-position-vertical-relative:text;mso-width-percent:0;mso-height-percent:0;mso-width-relative:margin;mso-height-relative:margin;v-text-anchor:middle" o:gfxdata="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" fillcolor="white [3201]" strokecolor="#f79646 [3209]" strokeweight="2pt">
+                <v:textbox>
+                  <w:txbxContent>
+                    <w:p>
+                      <w:pPr>
+                        <w:jc w:val="center"/>
+                        <w:rPr>
+                          <w:lang w:val="es-VE"/>
+                        </w:rPr>
+                      </w:pPr>
+                      <w:r>
+                        <w:rPr>
+                          <w:lang w:val="es-VE"/>
+                        </w:rPr>
+                        <w:t>Servicio</w:t>
+                      </w:r>
+                    </w:p>
+                  </w:txbxContent>
+                </v:textbox>
+              </v:rect>
+            </w:pict>
+          </mc:Fallback>
+        </mc:AlternateContent>
+      </w:r>
+    </w:p>
+    <w:p>
+      <w:pPr>
+        <w:jc w:val="both"/>
+        <w:rPr>
+          <w:rFonts w:ascii="Times New Roman" w:hAnsi="Times New Roman" w:cs="Times New Roman"/>
+          <w:noProof/>
+          <w:lang w:val="es-VE" w:eastAsia="es-VE"/>
+        </w:rPr>
+      </w:pPr>
+      <w:r>
+        <w:rPr>
+          <w:rFonts w:ascii="Times New Roman" w:hAnsi="Times New Roman" w:cs="Times New Roman"/>
+          <w:noProof/>
+          <w:lang w:val="es-VE" w:eastAsia="es-VE"/>
+        </w:rPr>
+        <mc:AlternateContent>
+          <mc:Choice Requires="wps">
+            <w:drawing>
+              <wp:anchor distT="0" distB="0" distL="114300" distR="114300" simplePos="0" relativeHeight="251781120" behindDoc="0" locked="0" layoutInCell="1" allowOverlap="1" wp14:anchorId="149ADA58" wp14:editId="13B7160C">
+                <wp:simplePos x="0" y="0"/>
+                <wp:positionH relativeFrom="column">
+                  <wp:posOffset>3644265</wp:posOffset>
+                </wp:positionH>
+                <wp:positionV relativeFrom="paragraph">
+                  <wp:posOffset>114936</wp:posOffset>
+                </wp:positionV>
+                <wp:extent cx="428625" cy="38099"/>
+                <wp:effectExtent l="0" t="76200" r="9525" b="76835"/>
+                <wp:wrapNone/>
+                <wp:docPr id="73" name="73 Conector recto de flecha"/>
+                <wp:cNvGraphicFramePr/>
+                <a:graphic xmlns:a="http://schemas.openxmlformats.org/drawingml/2006/main">
+                  <a:graphicData uri="http://schemas.microsoft.com/office/word/2010/wordprocessingShape">
+                    <wps:wsp>
+                      <wps:cNvCnPr/>
+                      <wps:spPr>
+                        <a:xfrm flipV="1">
+                          <a:off x="0" y="0"/>
+                          <a:ext cx="428625" cy="38099"/>
+                        </a:xfrm>
+                        <a:prstGeom prst="straightConnector1">
+                          <a:avLst/>
+                        </a:prstGeom>
+                        <a:ln>
+                          <a:tailEnd type="arrow"/>
+                        </a:ln>
+                      </wps:spPr>
+                      <wps:style>
+                        <a:lnRef idx="1">
+                          <a:schemeClr val="accent1"/>
+                        </a:lnRef>
+                        <a:fillRef idx="0">
+                          <a:schemeClr val="accent1"/>
+                        </a:fillRef>
+                        <a:effectRef idx="0">
+                          <a:schemeClr val="accent1"/>
+                        </a:effectRef>
+                        <a:fontRef idx="minor">
+                          <a:schemeClr val="tx1"/>
+                        </a:fontRef>
+                      </wps:style>
+                      <wps:bodyPr/>
+                    </wps:wsp>
+                  </a:graphicData>
+                </a:graphic>
+                <wp14:sizeRelH relativeFrom="margin">
+                  <wp14:pctWidth>0</wp14:pctWidth>
+                </wp14:sizeRelH>
+                <wp14:sizeRelV relativeFrom="margin">
+                  <wp14:pctHeight>0</wp14:pctHeight>
+                </wp14:sizeRelV>
+              </wp:anchor>
+            </w:drawing>
+          </mc:Choice>
+          <mc:Fallback>
+            <w:pict>
+              <v:shape id="73 Conector recto de flecha" o:spid="_x0000_s1026" type="#_x0000_t32" style="position:absolute;margin-left:286.95pt;margin-top:9.05pt;width:33.75pt;height:3pt;flip:y;z-index:251781120;visibility:visible;mso-wrap-style:square;mso-width-percent:0;mso-height-percent:0;mso-wrap-distance-left:9pt;mso-wrap-distance-top:0;mso-wrap-distance-right:9pt;mso-wrap-distance-bottom:0;mso-position-horizontal:absolute;mso-position-horizontal-relative:text;mso-position-vertical:absolute;mso-position-vertical-relative:text;mso-width-percent:0;mso-height-percent:0;mso-width-relative:margin;mso-height-relative:margin" o:gfxdata="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" strokecolor="#4579b8 [3044]">
+                <v:stroke endarrow="open"/>
+              </v:shape>
+            </w:pict>
+          </mc:Fallback>
+        </mc:AlternateContent>
+      </w:r>
+      <w:r>
+        <w:rPr>
+          <w:rFonts w:ascii="Times New Roman" w:hAnsi="Times New Roman" w:cs="Times New Roman"/>
+          <w:noProof/>
+          <w:lang w:val="es-VE" w:eastAsia="es-VE"/>
+        </w:rPr>
+        <mc:AlternateContent>
+          <mc:Choice Requires="wps">
+            <w:drawing>
+              <wp:anchor distT="0" distB="0" distL="114300" distR="114300" simplePos="0" relativeHeight="251699200" behindDoc="0" locked="0" layoutInCell="1" allowOverlap="1" wp14:anchorId="619D6387" wp14:editId="6E0017B8">
+                <wp:simplePos x="0" y="0"/>
+                <wp:positionH relativeFrom="column">
+                  <wp:posOffset>1263015</wp:posOffset>
+                </wp:positionH>
+                <wp:positionV relativeFrom="paragraph">
+                  <wp:posOffset>76200</wp:posOffset>
+                </wp:positionV>
+                <wp:extent cx="857250" cy="76200"/>
+                <wp:effectExtent l="0" t="0" r="19050" b="19050"/>
+                <wp:wrapNone/>
+                <wp:docPr id="22" name="22 Conector recto"/>
+                <wp:cNvGraphicFramePr/>
+                <a:graphic xmlns:a="http://schemas.openxmlformats.org/drawingml/2006/main">
+                  <a:graphicData uri="http://schemas.microsoft.com/office/word/2010/wordprocessingShape">
+                    <wps:wsp>
+                      <wps:cNvCnPr/>
+                      <wps:spPr>
+                        <a:xfrm>
+                          <a:off x="0" y="0"/>
+                          <a:ext cx="857250" cy="76200"/>
+                        </a:xfrm>
+                        <a:prstGeom prst="line">
+                          <a:avLst/>
+                        </a:prstGeom>
+                      </wps:spPr>
+                      <wps:style>
+                        <a:lnRef idx="1">
+                          <a:schemeClr val="accent1"/>
+                        </a:lnRef>
+                        <a:fillRef idx="0">
+                          <a:schemeClr val="accent1"/>
+                        </a:fillRef>
+                        <a:effectRef idx="0">
+                          <a:schemeClr val="accent1"/>
+                        </a:effectRef>
+                        <a:fontRef idx="minor">
+                          <a:schemeClr val="tx1"/>
+                        </a:fontRef>
+                      </wps:style>
+                      <wps:bodyPr/>
+                    </wps:wsp>
+                  </a:graphicData>
+                </a:graphic>
+                <wp14:sizeRelH relativeFrom="margin">
+                  <wp14:pctWidth>0</wp14:pctWidth>
+                </wp14:sizeRelH>
+                <wp14:sizeRelV relativeFrom="margin">
+                  <wp14:pctHeight>0</wp14:pctHeight>
+                </wp14:sizeRelV>
+              </wp:anchor>
+            </w:drawing>
+          </mc:Choice>
+          <mc:Fallback>
+            <w:pict>
+              <v:line id="22 Conector recto" o:spid="_x0000_s1026" style="position:absolute;z-index:251699200;visibility:visible;mso-wrap-style:square;mso-width-percent:0;mso-height-percent:0;mso-wrap-distance-left:9pt;mso-wrap-distance-top:0;mso-wrap-distance-right:9pt;mso-wrap-distance-bottom:0;mso-position-horizontal:absolute;mso-position-horizontal-relative:text;mso-position-vertical:absolute;mso-position-vertical-relative:text;mso-width-percent:0;mso-height-percent:0;mso-width-relative:margin;mso-height-relative:margin" from="99.45pt,6pt" to="166.95pt,12pt" o:gfxdata="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" strokecolor="#4579b8 [3044]"/>
+            </w:pict>
+          </mc:Fallback>
+        </mc:AlternateContent>
+      </w:r>
+    </w:p>
+    <w:p>
+      <w:pPr>
+        <w:jc w:val="both"/>
+        <w:rPr>
+          <w:rFonts w:ascii="Times New Roman" w:hAnsi="Times New Roman" w:cs="Times New Roman"/>
+          <w:noProof/>
+          <w:lang w:val="es-VE" w:eastAsia="es-VE"/>
+        </w:rPr>
+      </w:pPr>
+      <w:r>
+        <w:rPr>
+          <w:rFonts w:ascii="Times New Roman" w:hAnsi="Times New Roman" w:cs="Times New Roman"/>
+          <w:noProof/>
+          <w:lang w:val="es-VE" w:eastAsia="es-VE"/>
+        </w:rPr>
+        <mc:AlternateContent>
+          <mc:Choice Requires="wps">
+            <w:drawing>
+              <wp:anchor distT="0" distB="0" distL="114300" distR="114300" simplePos="0" relativeHeight="251785216" behindDoc="0" locked="0" layoutInCell="1" allowOverlap="1" wp14:anchorId="1CF4E08C" wp14:editId="79572C9A">
+                <wp:simplePos x="0" y="0"/>
+                <wp:positionH relativeFrom="column">
+                  <wp:posOffset>3520440</wp:posOffset>
+                </wp:positionH>
+                <wp:positionV relativeFrom="paragraph">
+                  <wp:posOffset>31750</wp:posOffset>
+                </wp:positionV>
+                <wp:extent cx="552450" cy="381000"/>
+                <wp:effectExtent l="0" t="0" r="57150" b="57150"/>
+                <wp:wrapNone/>
+                <wp:docPr id="75" name="75 Conector recto de flecha"/>
+                <wp:cNvGraphicFramePr/>
+                <a:graphic xmlns:a="http://schemas.openxmlformats.org/drawingml/2006/main">
+                  <a:graphicData uri="http://schemas.microsoft.com/office/word/2010/wordprocessingShape">
+                    <wps:wsp>
+                      <wps:cNvCnPr/>
+                      <wps:spPr>
+                        <a:xfrm>
+                          <a:off x="0" y="0"/>
+                          <a:ext cx="552450" cy="381000"/>
+                        </a:xfrm>
+                        <a:prstGeom prst="straightConnector1">
+                          <a:avLst/>
+                        </a:prstGeom>
+                        <a:ln>
+                          <a:tailEnd type="arrow"/>
+                        </a:ln>
+                      </wps:spPr>
+                      <wps:style>
+                        <a:lnRef idx="1">
+                          <a:schemeClr val="accent1"/>
+                        </a:lnRef>
+                        <a:fillRef idx="0">
+                          <a:schemeClr val="accent1"/>
+                        </a:fillRef>
+                        <a:effectRef idx="0">
+                          <a:schemeClr val="accent1"/>
+                        </a:effectRef>
+                        <a:fontRef idx="minor">
+                          <a:schemeClr val="tx1"/>
+                        </a:fontRef>
+                      </wps:style>
+                      <wps:bodyPr/>
+                    </wps:wsp>
+                  </a:graphicData>
+                </a:graphic>
+                <wp14:sizeRelH relativeFrom="margin">
+                  <wp14:pctWidth>0</wp14:pctWidth>
+                </wp14:sizeRelH>
+                <wp14:sizeRelV relativeFrom="margin">
+                  <wp14:pctHeight>0</wp14:pctHeight>
+                </wp14:sizeRelV>
+              </wp:anchor>
+            </w:drawing>
+          </mc:Choice>
+          <mc:Fallback>
+            <w:pict>
+              <v:shape id="75 Conector recto de flecha" o:spid="_x0000_s1026" type="#_x0000_t32" style="position:absolute;margin-left:277.2pt;margin-top:2.5pt;width:43.5pt;height:30pt;z-index:251785216;visibility:visible;mso-wrap-style:square;mso-width-percent:0;mso-height-percent:0;mso-wrap-distance-left:9pt;mso-wrap-distance-top:0;mso-wrap-distance-right:9pt;mso-wrap-distance-bottom:0;mso-position-horizontal:absolute;mso-position-horizontal-relative:text;mso-position-vertical:absolute;mso-position-vertical-relative:text;mso-width-percent:0;mso-height-percent:0;mso-width-relative:margin;mso-height-relative:margin" o:gfxdata="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" strokecolor="#4579b8 [3044]">
+                <v:stroke endarrow="open"/>
+              </v:shape>
+            </w:pict>
+          </mc:Fallback>
+        </mc:AlternateContent>
+      </w:r>
+      <w:r>
+        <w:rPr>
+          <w:rFonts w:ascii="Times New Roman" w:hAnsi="Times New Roman" w:cs="Times New Roman"/>
+          <w:noProof/>
+          <w:lang w:val="es-VE" w:eastAsia="es-VE"/>
+        </w:rPr>
+        <mc:AlternateContent>
+          <mc:Choice Requires="wps">
+            <w:drawing>
+              <wp:anchor distT="0" distB="0" distL="114300" distR="114300" simplePos="0" relativeHeight="251783168" behindDoc="0" locked="0" layoutInCell="1" allowOverlap="1" wp14:anchorId="5A13933E" wp14:editId="3C04A48A">
+                <wp:simplePos x="0" y="0"/>
+                <wp:positionH relativeFrom="column">
+                  <wp:posOffset>4110990</wp:posOffset>
+                </wp:positionH>
+                <wp:positionV relativeFrom="paragraph">
+                  <wp:posOffset>218440</wp:posOffset>
+                </wp:positionV>
+                <wp:extent cx="1504950" cy="457200"/>
+                <wp:effectExtent l="0" t="0" r="19050" b="19050"/>
+                <wp:wrapNone/>
+                <wp:docPr id="74" name="74 Rectángulo"/>
+                <wp:cNvGraphicFramePr/>
+                <a:graphic xmlns:a="http://schemas.openxmlformats.org/drawingml/2006/main">
+                  <a:graphicData uri="http://schemas.microsoft.com/office/word/2010/wordprocessingShape">
+                    <wps:wsp>
+                      <wps:cNvSpPr/>
+                      <wps:spPr>
+                        <a:xfrm>
+                          <a:off x="0" y="0"/>
+                          <a:ext cx="1504950" cy="457200"/>
+                        </a:xfrm>
+                        <a:prstGeom prst="rect">
+                          <a:avLst/>
+                        </a:prstGeom>
+                      </wps:spPr>
+                      <wps:style>
+                        <a:lnRef idx="2">
+                          <a:schemeClr val="accent6"/>
+                        </a:lnRef>
+                        <a:fillRef idx="1">
+                          <a:schemeClr val="lt1"/>
+                        </a:fillRef>
+                        <a:effectRef idx="0">
+                          <a:schemeClr val="accent6"/>
+                        </a:effectRef>
+                        <a:fontRef idx="minor">
+                          <a:schemeClr val="dk1"/>
+                        </a:fontRef>
+                      </wps:style>
+                      <wps:txbx>
+                        <w:txbxContent>
+                          <w:p>
+                            <w:pPr>
+                              <w:jc w:val="center"/>
+                            </w:pPr>
+                            <w:r>
+                              <w:rPr>
+                                <w:rFonts w:ascii="Times New Roman" w:hAnsi="Times New Roman" w:cs="Times New Roman"/>
+                                <w:sz w:val="24"/>
+                                <w:szCs w:val="24"/>
+                              </w:rPr>
+                              <w:t>Cantidad de mano de obra</w:t>
+                            </w:r>
+                          </w:p>
+                          <w:p>
+                            <w:pPr>
+                              <w:jc w:val="center"/>
+                            </w:pPr>
+                          </w:p>
+                        </w:txbxContent>
+                      </wps:txbx>
+                      <wps:bodyPr rot="0" spcFirstLastPara="0" vertOverflow="overflow" horzOverflow="overflow" vert="horz" wrap="square" lIns="91440" tIns="45720" rIns="91440" bIns="45720" numCol="1" spcCol="0" rtlCol="0" fromWordArt="0" anchor="ctr" anchorCtr="0" forceAA="0" compatLnSpc="1">
+                        <a:prstTxWarp prst="textNoShape">
+                          <a:avLst/>
+                        </a:prstTxWarp>
+                        <a:noAutofit/>
+                      </wps:bodyPr>
+                    </wps:wsp>
+                  </a:graphicData>
+                </a:graphic>
+                <wp14:sizeRelH relativeFrom="margin">
+                  <wp14:pctWidth>0</wp14:pctWidth>
+                </wp14:sizeRelH>
+                <wp14:sizeRelV relativeFrom="margin">
+                  <wp14:pctHeight>0</wp14:pctHeight>
+                </wp14:sizeRelV>
+              </wp:anchor>
+            </w:drawing>
+          </mc:Choice>
+          <mc:Fallback>
+            <w:pict>
+              <v:rect id="74 Rectángulo" o:spid="_x0000_s1043" style="position:absolute;left:0;text-align:left;margin-left:323.7pt;margin-top:17.2pt;width:118.5pt;height:36pt;z-index:251783168;visibility:visible;mso-wrap-style:square;mso-width-percent:0;mso-height-percent:0;mso-wrap-distance-left:9pt;mso-wrap-distance-top:0;mso-wrap-distance-right:9pt;mso-wrap-distance-bottom:0;mso-position-horizontal:absolute;mso-position-horizontal-relative:text;mso-position-vertical:absolute;mso-position-vertical-relative:text;mso-width-percent:0;mso-height-percent:0;mso-width-relative:margin;mso-height-relative:margin;v-text-anchor:middle" o:gfxdata="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" fillcolor="white [3201]" strokecolor="#f79646 [3209]" strokeweight="2pt">
+                <v:textbox>
+                  <w:txbxContent>
+                    <w:p>
+                      <w:pPr>
+                        <w:jc w:val="center"/>
+                      </w:pPr>
+                      <w:r>
+                        <w:rPr>
+                          <w:rFonts w:ascii="Times New Roman" w:hAnsi="Times New Roman" w:cs="Times New Roman"/>
+                          <w:sz w:val="24"/>
+                          <w:szCs w:val="24"/>
+                        </w:rPr>
+                        <w:t>Cantidad de mano de obra</w:t>
+                      </w:r>
+                    </w:p>
+                    <w:p>
+                      <w:pPr>
+                        <w:jc w:val="center"/>
+                      </w:pPr>
+                    </w:p>
+                  </w:txbxContent>
+                </v:textbox>
+              </v:rect>
+            </w:pict>
+          </mc:Fallback>
+        </mc:AlternateContent>
+      </w:r>
+      <w:r>
+        <w:rPr>
+          <w:rFonts w:ascii="Times New Roman" w:hAnsi="Times New Roman" w:cs="Times New Roman"/>
+          <w:noProof/>
+          <w:lang w:val="es-VE" w:eastAsia="es-VE"/>
+        </w:rPr>
+        <mc:AlternateContent>
+          <mc:Choice Requires="wps">
+            <w:drawing>
+              <wp:anchor distT="0" distB="0" distL="114300" distR="114300" simplePos="0" relativeHeight="251777024" behindDoc="0" locked="0" layoutInCell="1" allowOverlap="1" wp14:anchorId="19291502" wp14:editId="58179D28">
+                <wp:simplePos x="0" y="0"/>
+                <wp:positionH relativeFrom="column">
+                  <wp:posOffset>1291590</wp:posOffset>
+                </wp:positionH>
+                <wp:positionV relativeFrom="paragraph">
+                  <wp:posOffset>31750</wp:posOffset>
+                </wp:positionV>
+                <wp:extent cx="1000125" cy="266065"/>
+                <wp:effectExtent l="0" t="0" r="28575" b="19685"/>
+                <wp:wrapNone/>
+                <wp:docPr id="71" name="71 Conector recto"/>
+                <wp:cNvGraphicFramePr/>
+                <a:graphic xmlns:a="http://schemas.openxmlformats.org/drawingml/2006/main">
+                  <a:graphicData uri="http://schemas.microsoft.com/office/word/2010/wordprocessingShape">
+                    <wps:wsp>
+                      <wps:cNvCnPr/>
+                      <wps:spPr>
+                        <a:xfrm flipV="1">
+                          <a:off x="0" y="0"/>
+                          <a:ext cx="1000125" cy="266065"/>
+                        </a:xfrm>
+                        <a:prstGeom prst="line">
+                          <a:avLst/>
+                        </a:prstGeom>
+                      </wps:spPr>
+                      <wps:style>
+                        <a:lnRef idx="1">
+                          <a:schemeClr val="accent1"/>
+                        </a:lnRef>
+                        <a:fillRef idx="0">
+                          <a:schemeClr val="accent1"/>
+                        </a:fillRef>
+                        <a:effectRef idx="0">
+                          <a:schemeClr val="accent1"/>
+                        </a:effectRef>
+                        <a:fontRef idx="minor">
+                          <a:schemeClr val="tx1"/>
+                        </a:fontRef>
+                      </wps:style>
+                      <wps:bodyPr/>
+                    </wps:wsp>
+                  </a:graphicData>
+                </a:graphic>
+                <wp14:sizeRelH relativeFrom="margin">
+                  <wp14:pctWidth>0</wp14:pctWidth>
+                </wp14:sizeRelH>
+                <wp14:sizeRelV relativeFrom="margin">
+                  <wp14:pctHeight>0</wp14:pctHeight>
+                </wp14:sizeRelV>
+              </wp:anchor>
+            </w:drawing>
+          </mc:Choice>
+          <mc:Fallback>
+            <w:pict>
+              <v:line id="71 Conector recto" o:spid="_x0000_s1026" style="position:absolute;flip:y;z-index:251777024;visibility:visible;mso-wrap-style:square;mso-width-percent:0;mso-height-percent:0;mso-wrap-distance-left:9pt;mso-wrap-distance-top:0;mso-wrap-distance-right:9pt;mso-wrap-distance-bottom:0;mso-position-horizontal:absolute;mso-position-horizontal-relative:text;mso-position-vertical:absolute;mso-position-vertical-relative:text;mso-width-percent:0;mso-height-percent:0;mso-width-relative:margin;mso-height-relative:margin" from="101.7pt,2.5pt" to="180.45pt,23.45pt" o:gfxdata="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" strokecolor="#4579b8 [3044]"/>
+            </w:pict>
+          </mc:Fallback>
+        </mc:AlternateContent>
+      </w:r>
+      <w:r>
+        <w:rPr>
+          <w:rFonts w:ascii="Times New Roman" w:hAnsi="Times New Roman" w:cs="Times New Roman"/>
+          <w:noProof/>
+          <w:lang w:val="es-VE" w:eastAsia="es-VE"/>
+        </w:rPr>
+        <mc:AlternateContent>
+          <mc:Choice Requires="wps">
+            <w:drawing>
+              <wp:anchor distT="0" distB="0" distL="114300" distR="114300" simplePos="0" relativeHeight="251697152" behindDoc="0" locked="0" layoutInCell="1" allowOverlap="1" wp14:anchorId="51D6DF66" wp14:editId="3B453973">
+                <wp:simplePos x="0" y="0"/>
+                <wp:positionH relativeFrom="column">
+                  <wp:posOffset>491490</wp:posOffset>
+                </wp:positionH>
+                <wp:positionV relativeFrom="paragraph">
+                  <wp:posOffset>128905</wp:posOffset>
+                </wp:positionV>
+                <wp:extent cx="771525" cy="285750"/>
+                <wp:effectExtent l="0" t="0" r="28575" b="19050"/>
+                <wp:wrapNone/>
+                <wp:docPr id="21" name="21 Rectángulo"/>
+                <wp:cNvGraphicFramePr/>
+                <a:graphic xmlns:a="http://schemas.openxmlformats.org/drawingml/2006/main">
+                  <a:graphicData uri="http://schemas.microsoft.com/office/word/2010/wordprocessingShape">
+                    <wps:wsp>
+                      <wps:cNvSpPr/>
+                      <wps:spPr>
+                        <a:xfrm>
+                          <a:off x="0" y="0"/>
+                          <a:ext cx="771525" cy="285750"/>
+                        </a:xfrm>
+                        <a:prstGeom prst="rect">
+                          <a:avLst/>
+                        </a:prstGeom>
+                      </wps:spPr>
+                      <wps:style>
+                        <a:lnRef idx="2">
+                          <a:schemeClr val="accent6"/>
+                        </a:lnRef>
+                        <a:fillRef idx="1">
+                          <a:schemeClr val="lt1"/>
+                        </a:fillRef>
+                        <a:effectRef idx="0">
+                          <a:schemeClr val="accent6"/>
+                        </a:effectRef>
+                        <a:fontRef idx="minor">
+                          <a:schemeClr val="dk1"/>
+                        </a:fontRef>
+                      </wps:style>
+                      <wps:txbx>
+                        <w:txbxContent>
+                          <w:p>
+                            <w:pPr>
+                              <w:jc w:val="center"/>
+                              <w:rPr>
+                                <w:lang w:val="es-VE"/>
+                              </w:rPr>
+                            </w:pPr>
+                            <w:r>
+                              <w:rPr>
+                                <w:lang w:val="es-VE"/>
+                              </w:rPr>
+                              <w:t>Tiempo</w:t>
+                            </w:r>
+                          </w:p>
+                          <w:p>
+                            <w:pPr>
+                              <w:jc w:val="center"/>
+                              <w:rPr>
+                                <w:lang w:val="es-VE"/>
+                              </w:rPr>
+                            </w:pPr>
+                            <w:r>
+                              <w:rPr>
+                                <w:lang w:val="es-VE"/>
+                              </w:rPr>
+                              <w:tab/>
+                            </w:r>
+                            <w:r>
+                              <w:rPr>
+                                <w:lang w:val="es-VE"/>
+                              </w:rPr>
+                              <w:tab/>
+                            </w:r>
+                            <w:r>
+                              <w:rPr>
+                                <w:lang w:val="es-VE"/>
+                              </w:rPr>
+                              <w:tab/>
+                            </w:r>
+                            <w:r>
+                              <w:rPr>
+                                <w:lang w:val="es-VE"/>
+                              </w:rPr>
+                              <w:tab/>
+                            </w:r>
+                            <w:r>
+                              <w:rPr>
+                                <w:lang w:val="es-VE"/>
+                              </w:rPr>
+                              <w:tab/>
+                            </w:r>
+                            <w:r>
+                              <w:rPr>
+                                <w:lang w:val="es-VE"/>
+                              </w:rPr>
+                              <w:tab/>
+                            </w:r>
+                            <w:r>
+                              <w:rPr>
+                                <w:lang w:val="es-VE"/>
+                              </w:rPr>
+                              <w:tab/>
+                            </w:r>
+                            <w:r>
+                              <w:rPr>
+                                <w:lang w:val="es-VE"/>
+                              </w:rPr>
+                              <w:tab/>
+                            </w:r>
+                          </w:p>
+                        </w:txbxContent>
+                      </wps:txbx>
+                      <wps:bodyPr rot="0" spcFirstLastPara="0" vertOverflow="overflow" horzOverflow="overflow" vert="horz" wrap="square" lIns="91440" tIns="45720" rIns="91440" bIns="45720" numCol="1" spcCol="0" rtlCol="0" fromWordArt="0" anchor="ctr" anchorCtr="0" forceAA="0" compatLnSpc="1">
+                        <a:prstTxWarp prst="textNoShape">
+                          <a:avLst/>
+                        </a:prstTxWarp>
+                        <a:noAutofit/>
+                      </wps:bodyPr>
+                    </wps:wsp>
+                  </a:graphicData>
+                </a:graphic>
+                <wp14:sizeRelH relativeFrom="margin">
+                  <wp14:pctWidth>0</wp14:pctWidth>
+                </wp14:sizeRelH>
+                <wp14:sizeRelV relativeFrom="margin">
+                  <wp14:pctHeight>0</wp14:pctHeight>
+                </wp14:sizeRelV>
+              </wp:anchor>
+            </w:drawing>
+          </mc:Choice>
+          <mc:Fallback>
+            <w:pict>
+              <v:rect id="21 Rectángulo" o:spid="_x0000_s1044" style="position:absolute;left:0;text-align:left;margin-left:38.7pt;margin-top:10.15pt;width:60.75pt;height:22.5pt;z-index:251697152;visibility:visible;mso-wrap-style:square;mso-width-percent:0;mso-height-percent:0;mso-wrap-distance-left:9pt;mso-wrap-distance-top:0;mso-wrap-distance-right:9pt;mso-wrap-distance-bottom:0;mso-position-horizontal:absolute;mso-position-horizontal-relative:text;mso-position-vertical:absolute;mso-position-vertical-relative:text;mso-width-percent:0;mso-height-percent:0;mso-width-relative:margin;mso-height-relative:margin;v-text-anchor:middle" o:gfxdata="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" fillcolor="white [3201]" strokecolor="#f79646 [3209]" strokeweight="2pt">
+                <v:textbox>
+                  <w:txbxContent>
+                    <w:p>
+                      <w:pPr>
+                        <w:jc w:val="center"/>
+                        <w:rPr>
+                          <w:lang w:val="es-VE"/>
+                        </w:rPr>
+                      </w:pPr>
+                      <w:r>
+                        <w:rPr>
+                          <w:lang w:val="es-VE"/>
+                        </w:rPr>
+                        <w:t>Tiempo</w:t>
+                      </w:r>
+                    </w:p>
+                    <w:p>
+                      <w:pPr>
+                        <w:jc w:val="center"/>
+                        <w:rPr>
+                          <w:lang w:val="es-VE"/>
+                        </w:rPr>
+                      </w:pPr>
+                      <w:r>
+                        <w:rPr>
+                          <w:lang w:val="es-VE"/>
+                        </w:rPr>
+                        <w:tab/>
+                      </w:r>
+                      <w:r>
+                        <w:rPr>
+                          <w:lang w:val="es-VE"/>
+                        </w:rPr>
+                        <w:tab/>
+                      </w:r>
+                      <w:r>
+                        <w:rPr>
+                          <w:lang w:val="es-VE"/>
+                        </w:rPr>
+                        <w:tab/>
+                      </w:r>
+                      <w:r>
+                        <w:rPr>
+                          <w:lang w:val="es-VE"/>
+                        </w:rPr>
+                        <w:tab/>
+                      </w:r>
+                      <w:r>
+                        <w:rPr>
+                          <w:lang w:val="es-VE"/>
+                        </w:rPr>
+                        <w:tab/>
+                      </w:r>
+                      <w:r>
+                        <w:rPr>
+                          <w:lang w:val="es-VE"/>
+                        </w:rPr>
+                        <w:tab/>
+                      </w:r>
+                      <w:r>
+                        <w:rPr>
+                          <w:lang w:val="es-VE"/>
+                        </w:rPr>
+                        <w:tab/>
+                      </w:r>
+                      <w:r>
+                        <w:rPr>
+                          <w:lang w:val="es-VE"/>
+                        </w:rPr>
+                        <w:tab/>
+                      </w:r>
+                    </w:p>
+                  </w:txbxContent>
+                </v:textbox>
+              </v:rect>
+            </w:pict>
+          </mc:Fallback>
+        </mc:AlternateContent>
+      </w:r>
+    </w:p>
+    <w:p>
+      <w:pPr>
+        <w:jc w:val="both"/>
+        <w:rPr>
+          <w:rFonts w:ascii="Times New Roman" w:hAnsi="Times New Roman" w:cs="Times New Roman"/>
+          <w:noProof/>
+          <w:lang w:val="es-VE" w:eastAsia="es-VE"/>
+        </w:rPr>
+      </w:pPr>
+    </w:p>
+    <w:p>
+      <w:pPr>
+        <w:jc w:val="both"/>
+        <w:rPr>
+          <w:rFonts w:ascii="Times New Roman" w:hAnsi="Times New Roman" w:cs="Times New Roman"/>
+          <w:noProof/>
+          <w:lang w:val="es-VE" w:eastAsia="es-VE"/>
+        </w:rPr>
+      </w:pPr>
+    </w:p>
+    <w:p>
+      <w:pPr>
+        <w:jc w:val="both"/>
+        <w:rPr>
+          <w:rFonts w:ascii="Times New Roman" w:hAnsi="Times New Roman" w:cs="Times New Roman"/>
+          <w:noProof/>
+          <w:lang w:val="es-VE" w:eastAsia="es-VE"/>
+        </w:rPr>
+      </w:pPr>
+      <w:bookmarkStart w:id="0" w:name="_GoBack"/>
+      <w:bookmarkEnd w:id="0"/>
+    </w:p>
+    <w:p>
+      <w:pPr>
+        <w:jc w:val="both"/>
+        <w:rPr>
+          <w:rFonts w:ascii="Times New Roman" w:hAnsi="Times New Roman" w:cs="Times New Roman"/>
+          <w:noProof/>
+          <w:lang w:val="es-VE" w:eastAsia="es-VE"/>
+        </w:rPr>
+      </w:pPr>
+    </w:p>
+    <w:p>
+      <w:pPr>
+        <w:jc w:val="both"/>
+        <w:rPr>
+          <w:rFonts w:ascii="Times New Roman" w:hAnsi="Times New Roman" w:cs="Times New Roman"/>
+          <w:noProof/>
+          <w:lang w:val="es-VE" w:eastAsia="es-VE"/>
+        </w:rPr>
+      </w:pPr>
+      <w:r>
+        <w:rPr>
+          <w:rFonts w:ascii="Times New Roman" w:hAnsi="Times New Roman" w:cs="Times New Roman"/>
+          <w:noProof/>
+          <w:lang w:val="es-VE" w:eastAsia="es-VE"/>
+        </w:rPr>
+        <w:t>2.</w:t>
+      </w:r>
+      <w:r>
+        <w:rPr>
+          <w:rFonts w:ascii="Times New Roman" w:hAnsi="Times New Roman" w:cs="Times New Roman"/>
+          <w:noProof/>
+          <w:lang w:val="es-VE" w:eastAsia="es-VE"/>
+        </w:rPr>
+        <w:t xml:space="preserve"> </w:t>
+      </w:r>
+      <w:r>
+        <w:rPr>
+          <w:rFonts w:ascii="Times New Roman" w:hAnsi="Times New Roman" w:cs="Times New Roman"/>
+          <w:noProof/>
+          <w:lang w:val="es-VE" w:eastAsia="es-VE"/>
+        </w:rPr>
+        <w:t>- 4.</w:t>
+      </w:r>
+      <w:r>
+        <w:rPr>
+          <w:rFonts w:ascii="Times New Roman" w:hAnsi="Times New Roman" w:cs="Times New Roman"/>
+          <w:noProof/>
+          <w:lang w:val="es-VE" w:eastAsia="es-VE"/>
+        </w:rPr>
+        <w:t xml:space="preserve"> </w:t>
+      </w:r>
+      <w:r>
+        <w:rPr>
+          <w:rFonts w:ascii="Times New Roman" w:hAnsi="Times New Roman" w:cs="Times New Roman"/>
+          <w:noProof/>
+          <w:lang w:val="es-VE" w:eastAsia="es-VE"/>
+        </w:rPr>
+        <w:t>- 5.</w:t>
+      </w:r>
+      <w:r>
+        <w:rPr>
+          <w:rFonts w:ascii="Times New Roman" w:hAnsi="Times New Roman" w:cs="Times New Roman"/>
+          <w:noProof/>
+          <w:lang w:val="es-VE" w:eastAsia="es-VE"/>
+        </w:rPr>
+        <w:t xml:space="preserve"> </w:t>
+      </w:r>
+      <w:r>
+        <w:rPr>
+          <w:rFonts w:ascii="Times New Roman" w:hAnsi="Times New Roman" w:cs="Times New Roman"/>
+          <w:noProof/>
+          <w:lang w:val="es-VE" w:eastAsia="es-VE"/>
+        </w:rPr>
+        <w:t>- 8.</w:t>
+      </w:r>
+      <w:r>
+        <w:rPr>
+          <w:rFonts w:ascii="Times New Roman" w:hAnsi="Times New Roman" w:cs="Times New Roman"/>
+          <w:noProof/>
+          <w:lang w:val="es-VE" w:eastAsia="es-VE"/>
+        </w:rPr>
+        <w:t xml:space="preserve"> - 11.</w:t>
+      </w:r>
+    </w:p>
+    <w:p>
+      <w:pPr>
+        <w:jc w:val="both"/>
+        <w:rPr>
+          <w:rFonts w:ascii="Times New Roman" w:hAnsi="Times New Roman" w:cs="Times New Roman"/>
+          <w:noProof/>
+          <w:lang w:val="es-VE" w:eastAsia="es-VE"/>
+        </w:rPr>
+      </w:pPr>
+      <w:r>
+        <w:rPr>
+          <w:rFonts w:ascii="Times New Roman" w:hAnsi="Times New Roman" w:cs="Times New Roman"/>
+          <w:noProof/>
+          <w:lang w:val="es-VE" w:eastAsia="es-VE"/>
+        </w:rPr>
+        <mc:AlternateContent>
+          <mc:Choice Requires="wps">
+            <w:drawing>
+              <wp:anchor distT="0" distB="0" distL="114300" distR="114300" simplePos="0" relativeHeight="251707392" behindDoc="0" locked="0" layoutInCell="1" allowOverlap="1" wp14:anchorId="4D6D4326" wp14:editId="73B5F0F4">
+                <wp:simplePos x="0" y="0"/>
+                <wp:positionH relativeFrom="column">
+                  <wp:posOffset>385635</wp:posOffset>
+                </wp:positionH>
+                <wp:positionV relativeFrom="paragraph">
+                  <wp:posOffset>-4445</wp:posOffset>
+                </wp:positionV>
+                <wp:extent cx="771525" cy="314325"/>
+                <wp:effectExtent l="0" t="0" r="28575" b="28575"/>
+                <wp:wrapNone/>
+                <wp:docPr id="26" name="26 Rectángulo"/>
+                <wp:cNvGraphicFramePr/>
+                <a:graphic xmlns:a="http://schemas.openxmlformats.org/drawingml/2006/main">
+                  <a:graphicData uri="http://schemas.microsoft.com/office/word/2010/wordprocessingShape">
+                    <wps:wsp>
+                      <wps:cNvSpPr/>
+                      <wps:spPr>
+                        <a:xfrm>
+                          <a:off x="0" y="0"/>
+                          <a:ext cx="771525" cy="314325"/>
+                        </a:xfrm>
+                        <a:prstGeom prst="rect">
+                          <a:avLst/>
+                        </a:prstGeom>
+                      </wps:spPr>
+                      <wps:style>
+                        <a:lnRef idx="2">
+                          <a:schemeClr val="accent6"/>
+                        </a:lnRef>
+                        <a:fillRef idx="1">
+                          <a:schemeClr val="lt1"/>
+                        </a:fillRef>
+                        <a:effectRef idx="0">
+                          <a:schemeClr val="accent6"/>
+                        </a:effectRef>
+                        <a:fontRef idx="minor">
+                          <a:schemeClr val="dk1"/>
+                        </a:fontRef>
+                      </wps:style>
+                      <wps:txbx>
+                        <w:txbxContent>
+                          <w:p>
+                            <w:pPr>
+                              <w:jc w:val="both"/>
+                              <w:rPr>
+                                <w:rFonts w:ascii="Times New Roman" w:hAnsi="Times New Roman" w:cs="Times New Roman"/>
+                                <w:noProof/>
+                                <w:lang w:val="es-VE" w:eastAsia="es-VE"/>
+                              </w:rPr>
+                            </w:pPr>
+                            <w:r>
+                              <w:rPr>
+                                <w:rFonts w:ascii="Times New Roman" w:hAnsi="Times New Roman" w:cs="Times New Roman"/>
+                                <w:noProof/>
+                                <w:lang w:val="es-VE" w:eastAsia="es-VE"/>
+                              </w:rPr>
+                              <w:t>Localidad</w:t>
+                            </w:r>
+                          </w:p>
+                          <w:p>
+                            <w:pPr>
+                              <w:jc w:val="center"/>
+                              <w:rPr>
+                                <w:lang w:val="es-VE"/>
+                              </w:rPr>
+                            </w:pPr>
+                          </w:p>
+                        </w:txbxContent>
+                      </wps:txbx>
+                      <wps:bodyPr rot="0" spcFirstLastPara="0" vertOverflow="overflow" horzOverflow="overflow" vert="horz" wrap="square" lIns="91440" tIns="45720" rIns="91440" bIns="45720" numCol="1" spcCol="0" rtlCol="0" fromWordArt="0" anchor="ctr" anchorCtr="0" forceAA="0" compatLnSpc="1">
+                        <a:prstTxWarp prst="textNoShape">
+                          <a:avLst/>
+                        </a:prstTxWarp>
+                        <a:noAutofit/>
+                      </wps:bodyPr>
+                    </wps:wsp>
+                  </a:graphicData>
+                </a:graphic>
+                <wp14:sizeRelH relativeFrom="margin">
+                  <wp14:pctWidth>0</wp14:pctWidth>
+                </wp14:sizeRelH>
+                <wp14:sizeRelV relativeFrom="margin">
+                  <wp14:pctHeight>0</wp14:pctHeight>
+                </wp14:sizeRelV>
+              </wp:anchor>
+            </w:drawing>
+          </mc:Choice>
+          <mc:Fallback>
+            <w:pict>
+              <v:rect id="26 Rectángulo" o:spid="_x0000_s1045" style="position:absolute;left:0;text-align:left;margin-left:30.35pt;margin-top:-.35pt;width:60.75pt;height:24.75pt;z-index:251707392;visibility:visible;mso-wrap-style:square;mso-width-percent:0;mso-height-percent:0;mso-wrap-distance-left:9pt;mso-wrap-distance-top:0;mso-wrap-distance-right:9pt;mso-wrap-distance-bottom:0;mso-position-horizontal:absolute;mso-position-horizontal-relative:text;mso-position-vertical:absolute;mso-position-vertical-relative:text;mso-width-percent:0;mso-height-percent:0;mso-width-relative:margin;mso-height-relative:margin;v-text-anchor:middle" o:gfxdata="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" fillcolor="white [3201]" strokecolor="#f79646 [3209]" strokeweight="2pt">
+                <v:textbox>
+                  <w:txbxContent>
+                    <w:p>
+                      <w:pPr>
+                        <w:jc w:val="both"/>
+                        <w:rPr>
+                          <w:rFonts w:ascii="Times New Roman" w:hAnsi="Times New Roman" w:cs="Times New Roman"/>
+                          <w:noProof/>
+                          <w:lang w:val="es-VE" w:eastAsia="es-VE"/>
+                        </w:rPr>
+                      </w:pPr>
+                      <w:r>
+                        <w:rPr>
+                          <w:rFonts w:ascii="Times New Roman" w:hAnsi="Times New Roman" w:cs="Times New Roman"/>
+                          <w:noProof/>
+                          <w:lang w:val="es-VE" w:eastAsia="es-VE"/>
+                        </w:rPr>
+                        <w:t>Localidad</w:t>
+                      </w:r>
+                    </w:p>
+                    <w:p>
+                      <w:pPr>
+                        <w:jc w:val="center"/>
+                        <w:rPr>
+                          <w:lang w:val="es-VE"/>
+                        </w:rPr>
+                      </w:pPr>
+                    </w:p>
+                  </w:txbxContent>
+                </v:textbox>
+              </v:rect>
+            </w:pict>
+          </mc:Fallback>
+        </mc:AlternateContent>
+      </w:r>
+      <w:r>
+        <w:rPr>
+          <w:rFonts w:ascii="Times New Roman" w:hAnsi="Times New Roman" w:cs="Times New Roman"/>
+          <w:noProof/>
+          <w:lang w:val="es-VE" w:eastAsia="es-VE"/>
+        </w:rPr>
+        <mc:AlternateContent>
+          <mc:Choice Requires="wps">
+            <w:drawing>
+              <wp:anchor distT="0" distB="0" distL="114300" distR="114300" simplePos="0" relativeHeight="251717632" behindDoc="0" locked="0" layoutInCell="1" allowOverlap="1" wp14:anchorId="32DFE0E4" wp14:editId="51C353A8">
+                <wp:simplePos x="0" y="0"/>
+                <wp:positionH relativeFrom="column">
+                  <wp:posOffset>1253490</wp:posOffset>
+                </wp:positionH>
+                <wp:positionV relativeFrom="paragraph">
+                  <wp:posOffset>179070</wp:posOffset>
+                </wp:positionV>
+                <wp:extent cx="1009650" cy="809625"/>
+                <wp:effectExtent l="0" t="0" r="19050" b="28575"/>
+                <wp:wrapNone/>
+                <wp:docPr id="31" name="31 Conector recto"/>
+                <wp:cNvGraphicFramePr/>
+                <a:graphic xmlns:a="http://schemas.openxmlformats.org/drawingml/2006/main">
+                  <a:graphicData uri="http://schemas.microsoft.com/office/word/2010/wordprocessingShape">
+                    <wps:wsp>
+                      <wps:cNvCnPr/>
+                      <wps:spPr>
+                        <a:xfrm>
+                          <a:off x="0" y="0"/>
+                          <a:ext cx="1009650" cy="809625"/>
+                        </a:xfrm>
+                        <a:prstGeom prst="line">
+                          <a:avLst/>
+                        </a:prstGeom>
+                      </wps:spPr>
+                      <wps:style>
+                        <a:lnRef idx="1">
+                          <a:schemeClr val="accent1"/>
+                        </a:lnRef>
+                        <a:fillRef idx="0">
+                          <a:schemeClr val="accent1"/>
+                        </a:fillRef>
+                        <a:effectRef idx="0">
+                          <a:schemeClr val="accent1"/>
+                        </a:effectRef>
+                        <a:fontRef idx="minor">
+                          <a:schemeClr val="tx1"/>
+                        </a:fontRef>
+                      </wps:style>
+                      <wps:bodyPr/>
+                    </wps:wsp>
+                  </a:graphicData>
+                </a:graphic>
+                <wp14:sizeRelH relativeFrom="margin">
+                  <wp14:pctWidth>0</wp14:pctWidth>
+                </wp14:sizeRelH>
+                <wp14:sizeRelV relativeFrom="margin">
+                  <wp14:pctHeight>0</wp14:pctHeight>
+                </wp14:sizeRelV>
+              </wp:anchor>
+            </w:drawing>
+          </mc:Choice>
+          <mc:Fallback>
+            <w:pict>
+              <v:line id="31 Conector recto" o:spid="_x0000_s1026" style="position:absolute;z-index:251717632;visibility:visible;mso-wrap-style:square;mso-width-percent:0;mso-height-percent:0;mso-wrap-distance-left:9pt;mso-wrap-distance-top:0;mso-wrap-distance-right:9pt;mso-wrap-distance-bottom:0;mso-position-horizontal:absolute;mso-position-horizontal-relative:text;mso-position-vertical:absolute;mso-position-vertical-relative:text;mso-width-percent:0;mso-height-percent:0;mso-width-relative:margin;mso-height-relative:margin" from="98.7pt,14.1pt" to="178.2pt,77.85pt" o:gfxdata="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" strokecolor="#4579b8 [3044]"/>
+            </w:pict>
+          </mc:Fallback>
+        </mc:AlternateContent>
+      </w:r>
+    </w:p>
+    <w:p>
+      <w:pPr>
+        <w:jc w:val="both"/>
+        <w:rPr>
+          <w:rFonts w:ascii="Times New Roman" w:hAnsi="Times New Roman" w:cs="Times New Roman"/>
+          <w:noProof/>
+          <w:lang w:val="es-VE" w:eastAsia="es-VE"/>
+        </w:rPr>
+      </w:pPr>
+      <w:r>
+        <w:rPr>
+          <w:rFonts w:ascii="Times New Roman" w:hAnsi="Times New Roman" w:cs="Times New Roman"/>
+          <w:noProof/>
+          <w:lang w:val="es-VE" w:eastAsia="es-VE"/>
+        </w:rPr>
+        <mc:AlternateContent>
+          <mc:Choice Requires="wps">
+            <w:drawing>
+              <wp:anchor distT="0" distB="0" distL="114300" distR="114300" simplePos="0" relativeHeight="251709440" behindDoc="0" locked="0" layoutInCell="1" allowOverlap="1" wp14:anchorId="0E792496" wp14:editId="587D4A6F">
+                <wp:simplePos x="0" y="0"/>
+                <wp:positionH relativeFrom="column">
+                  <wp:posOffset>339915</wp:posOffset>
+                </wp:positionH>
+                <wp:positionV relativeFrom="paragraph">
+                  <wp:posOffset>245745</wp:posOffset>
+                </wp:positionV>
+                <wp:extent cx="771525" cy="314325"/>
+                <wp:effectExtent l="0" t="0" r="28575" b="28575"/>
+                <wp:wrapNone/>
+                <wp:docPr id="27" name="27 Rectángulo"/>
+                <wp:cNvGraphicFramePr/>
+                <a:graphic xmlns:a="http://schemas.openxmlformats.org/drawingml/2006/main">
+                  <a:graphicData uri="http://schemas.microsoft.com/office/word/2010/wordprocessingShape">
+                    <wps:wsp>
+                      <wps:cNvSpPr/>
+                      <wps:spPr>
+                        <a:xfrm>
+                          <a:off x="0" y="0"/>
+                          <a:ext cx="771525" cy="314325"/>
+                        </a:xfrm>
+                        <a:prstGeom prst="rect">
+                          <a:avLst/>
+                        </a:prstGeom>
+                      </wps:spPr>
+                      <wps:style>
+                        <a:lnRef idx="2">
+                          <a:schemeClr val="accent6"/>
+                        </a:lnRef>
+                        <a:fillRef idx="1">
+                          <a:schemeClr val="lt1"/>
+                        </a:fillRef>
+                        <a:effectRef idx="0">
+                          <a:schemeClr val="accent6"/>
+                        </a:effectRef>
+                        <a:fontRef idx="minor">
+                          <a:schemeClr val="dk1"/>
+                        </a:fontRef>
+                      </wps:style>
+                      <wps:txbx>
+                        <w:txbxContent>
+                          <w:p>
+                            <w:pPr>
+                              <w:jc w:val="center"/>
+                              <w:rPr>
+                                <w:lang w:val="es-VE"/>
+                              </w:rPr>
+                            </w:pPr>
+                            <w:r>
+                              <w:rPr>
+                                <w:rFonts w:ascii="Times New Roman" w:hAnsi="Times New Roman" w:cs="Times New Roman"/>
+                                <w:noProof/>
+                                <w:lang w:val="es-VE" w:eastAsia="es-VE"/>
+                              </w:rPr>
+                              <w:t>Area</w:t>
+                            </w:r>
+                          </w:p>
+                        </w:txbxContent>
+                      </wps:txbx>
+                      <wps:bodyPr rot="0" spcFirstLastPara="0" vertOverflow="overflow" horzOverflow="overflow" vert="horz" wrap="square" lIns="91440" tIns="45720" rIns="91440" bIns="45720" numCol="1" spcCol="0" rtlCol="0" fromWordArt="0" anchor="ctr" anchorCtr="0" forceAA="0" compatLnSpc="1">
+                        <a:prstTxWarp prst="textNoShape">
+                          <a:avLst/>
+                        </a:prstTxWarp>
+                        <a:noAutofit/>
+                      </wps:bodyPr>
+                    </wps:wsp>
+                  </a:graphicData>
+                </a:graphic>
+                <wp14:sizeRelH relativeFrom="margin">
+                  <wp14:pctWidth>0</wp14:pctWidth>
+                </wp14:sizeRelH>
+                <wp14:sizeRelV relativeFrom="margin">
+                  <wp14:pctHeight>0</wp14:pctHeight>
+                </wp14:sizeRelV>
+              </wp:anchor>
+            </w:drawing>
+          </mc:Choice>
+          <mc:Fallback>
+            <w:pict>
+              <v:rect id="27 Rectángulo" o:spid="_x0000_s1046" style="position:absolute;left:0;text-align:left;margin-left:26.75pt;margin-top:19.35pt;width:60.75pt;height:24.75pt;z-index:251709440;visibility:visible;mso-wrap-style:square;mso-width-percent:0;mso-height-percent:0;mso-wrap-distance-left:9pt;mso-wrap-distance-top:0;mso-wrap-distance-right:9pt;mso-wrap-distance-bottom:0;mso-position-horizontal:absolute;mso-position-horizontal-relative:text;mso-position-vertical:absolute;mso-position-vertical-relative:text;mso-width-percent:0;mso-height-percent:0;mso-width-relative:margin;mso-height-relative:margin;v-text-anchor:middle" o:gfxdata="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" fillcolor="white [3201]" strokecolor="#f79646 [3209]" strokeweight="2pt">
+                <v:textbox>
+                  <w:txbxContent>
+                    <w:p>
+                      <w:pPr>
+                        <w:jc w:val="center"/>
+                        <w:rPr>
+                          <w:lang w:val="es-VE"/>
+                        </w:rPr>
+                      </w:pPr>
+                      <w:r>
+                        <w:rPr>
+                          <w:rFonts w:ascii="Times New Roman" w:hAnsi="Times New Roman" w:cs="Times New Roman"/>
+                          <w:noProof/>
+                          <w:lang w:val="es-VE" w:eastAsia="es-VE"/>
+                        </w:rPr>
+                        <w:t>Area</w:t>
+                      </w:r>
+                    </w:p>
+                  </w:txbxContent>
+                </v:textbox>
+              </v:rect>
+            </w:pict>
+          </mc:Fallback>
+        </mc:AlternateContent>
+      </w:r>
+      <w:r>
+        <w:rPr>
+          <w:rFonts w:ascii="Times New Roman" w:hAnsi="Times New Roman" w:cs="Times New Roman"/>
+          <w:noProof/>
+          <w:lang w:val="es-VE" w:eastAsia="es-VE"/>
+        </w:rPr>
+        <mc:AlternateContent>
+          <mc:Choice Requires="wps">
+            <w:drawing>
+              <wp:anchor distT="0" distB="0" distL="114300" distR="114300" simplePos="0" relativeHeight="251729920" behindDoc="0" locked="0" layoutInCell="1" allowOverlap="1" wp14:anchorId="6DF66083" wp14:editId="1FE16732">
+                <wp:simplePos x="0" y="0"/>
+                <wp:positionH relativeFrom="column">
+                  <wp:posOffset>3520440</wp:posOffset>
+                </wp:positionH>
+                <wp:positionV relativeFrom="paragraph">
+                  <wp:posOffset>264160</wp:posOffset>
+                </wp:positionV>
+                <wp:extent cx="628650" cy="447675"/>
+                <wp:effectExtent l="0" t="38100" r="57150" b="28575"/>
+                <wp:wrapNone/>
+                <wp:docPr id="37" name="37 Conector recto de flecha"/>
+                <wp:cNvGraphicFramePr/>
+                <a:graphic xmlns:a="http://schemas.openxmlformats.org/drawingml/2006/main">
+                  <a:graphicData uri="http://schemas.microsoft.com/office/word/2010/wordprocessingShape">
+                    <wps:wsp>
+                      <wps:cNvCnPr/>
+                      <wps:spPr>
+                        <a:xfrm flipV="1">
+                          <a:off x="0" y="0"/>
+                          <a:ext cx="628650" cy="447675"/>
+                        </a:xfrm>
+                        <a:prstGeom prst="straightConnector1">
+                          <a:avLst/>
+                        </a:prstGeom>
+                        <a:ln>
+                          <a:tailEnd type="arrow"/>
+                        </a:ln>
+                      </wps:spPr>
+                      <wps:style>
+                        <a:lnRef idx="1">
+                          <a:schemeClr val="accent1"/>
+                        </a:lnRef>
+                        <a:fillRef idx="0">
+                          <a:schemeClr val="accent1"/>
+                        </a:fillRef>
+                        <a:effectRef idx="0">
+                          <a:schemeClr val="accent1"/>
+                        </a:effectRef>
+                        <a:fontRef idx="minor">
+                          <a:schemeClr val="tx1"/>
+                        </a:fontRef>
+                      </wps:style>
+                      <wps:bodyPr/>
+                    </wps:wsp>
+                  </a:graphicData>
+                </a:graphic>
+                <wp14:sizeRelH relativeFrom="margin">
+                  <wp14:pctWidth>0</wp14:pctWidth>
+                </wp14:sizeRelH>
+                <wp14:sizeRelV relativeFrom="margin">
+                  <wp14:pctHeight>0</wp14:pctHeight>
+                </wp14:sizeRelV>
+              </wp:anchor>
+            </w:drawing>
+          </mc:Choice>
+          <mc:Fallback>
+            <w:pict>
+              <v:shape id="37 Conector recto de flecha" o:spid="_x0000_s1026" type="#_x0000_t32" style="position:absolute;margin-left:277.2pt;margin-top:20.8pt;width:49.5pt;height:35.25pt;flip:y;z-index:251729920;visibility:visible;mso-wrap-style:square;mso-width-percent:0;mso-height-percent:0;mso-wrap-distance-left:9pt;mso-wrap-distance-top:0;mso-wrap-distance-right:9pt;mso-wrap-distance-bottom:0;mso-position-horizontal:absolute;mso-position-horizontal-relative:text;mso-position-vertical:absolute;mso-position-vertical-relative:text;mso-width-percent:0;mso-height-percent:0;mso-width-relative:margin;mso-height-relative:margin" o:gfxdata="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" strokecolor="#4579b8 [3044]">
+                <v:stroke endarrow="open"/>
+              </v:shape>
+            </w:pict>
+          </mc:Fallback>
+        </mc:AlternateContent>
+      </w:r>
+      <w:r>
+        <w:rPr>
+          <w:rFonts w:ascii="Times New Roman" w:hAnsi="Times New Roman" w:cs="Times New Roman"/>
+          <w:noProof/>
+          <w:lang w:val="es-VE" w:eastAsia="es-VE"/>
+        </w:rPr>
+        <mc:AlternateContent>
+          <mc:Choice Requires="wps">
+            <w:drawing>
+              <wp:anchor distT="0" distB="0" distL="114300" distR="114300" simplePos="0" relativeHeight="251715584" behindDoc="0" locked="0" layoutInCell="1" allowOverlap="1" wp14:anchorId="2540A855" wp14:editId="3C867D13">
+                <wp:simplePos x="0" y="0"/>
+                <wp:positionH relativeFrom="column">
+                  <wp:posOffset>4149090</wp:posOffset>
+                </wp:positionH>
+                <wp:positionV relativeFrom="paragraph">
+                  <wp:posOffset>17145</wp:posOffset>
+                </wp:positionV>
+                <wp:extent cx="1504950" cy="514350"/>
+                <wp:effectExtent l="0" t="0" r="19050" b="19050"/>
+                <wp:wrapNone/>
+                <wp:docPr id="30" name="30 Rectángulo"/>
+                <wp:cNvGraphicFramePr/>
+                <a:graphic xmlns:a="http://schemas.openxmlformats.org/drawingml/2006/main">
+                  <a:graphicData uri="http://schemas.microsoft.com/office/word/2010/wordprocessingShape">
+                    <wps:wsp>
+                      <wps:cNvSpPr/>
+                      <wps:spPr>
+                        <a:xfrm>
+                          <a:off x="0" y="0"/>
+                          <a:ext cx="1504950" cy="514350"/>
+                        </a:xfrm>
+                        <a:prstGeom prst="rect">
+                          <a:avLst/>
+                        </a:prstGeom>
+                      </wps:spPr>
+                      <wps:style>
+                        <a:lnRef idx="2">
+                          <a:schemeClr val="accent6"/>
+                        </a:lnRef>
+                        <a:fillRef idx="1">
+                          <a:schemeClr val="lt1"/>
+                        </a:fillRef>
+                        <a:effectRef idx="0">
+                          <a:schemeClr val="accent6"/>
+                        </a:effectRef>
+                        <a:fontRef idx="minor">
+                          <a:schemeClr val="dk1"/>
+                        </a:fontRef>
+                      </wps:style>
+                      <wps:txbx>
+                        <w:txbxContent>
+                          <w:p>
+                            <w:pPr>
+                              <w:jc w:val="center"/>
+                            </w:pPr>
+                            <w:r>
+                              <w:rPr>
+                                <w:rFonts w:ascii="Times New Roman" w:hAnsi="Times New Roman" w:cs="Times New Roman"/>
+                                <w:sz w:val="24"/>
+                                <w:szCs w:val="24"/>
+                              </w:rPr>
+                              <w:t>Porcentaje</w:t>
+                            </w:r>
+                            <w:r>
+                              <w:rPr>
+                                <w:rFonts w:ascii="Times New Roman" w:hAnsi="Times New Roman" w:cs="Times New Roman"/>
+                                <w:color w:val="FF0000"/>
+                                <w:sz w:val="24"/>
+                                <w:szCs w:val="24"/>
+                              </w:rPr>
+                              <w:t xml:space="preserve"> </w:t>
+                            </w:r>
+                            <w:r>
+                              <w:rPr>
+                                <w:rFonts w:ascii="Times New Roman" w:hAnsi="Times New Roman" w:cs="Times New Roman"/>
+                                <w:sz w:val="24"/>
+                                <w:szCs w:val="24"/>
+                              </w:rPr>
+                              <w:t>de tiempo de ocupación</w:t>
+                            </w:r>
+                          </w:p>
+                        </w:txbxContent>
+                      </wps:txbx>
+                      <wps:bodyPr rot="0" spcFirstLastPara="0" vertOverflow="overflow" horzOverflow="overflow" vert="horz" wrap="square" lIns="91440" tIns="45720" rIns="91440" bIns="45720" numCol="1" spcCol="0" rtlCol="0" fromWordArt="0" anchor="ctr" anchorCtr="0" forceAA="0" compatLnSpc="1">
+                        <a:prstTxWarp prst="textNoShape">
+                          <a:avLst/>
+                        </a:prstTxWarp>
+                        <a:noAutofit/>
+                      </wps:bodyPr>
+                    </wps:wsp>
+                  </a:graphicData>
+                </a:graphic>
+                <wp14:sizeRelH relativeFrom="margin">
+                  <wp14:pctWidth>0</wp14:pctWidth>
+                </wp14:sizeRelH>
+                <wp14:sizeRelV relativeFrom="margin">
+                  <wp14:pctHeight>0</wp14:pctHeight>
+                </wp14:sizeRelV>
+              </wp:anchor>
+            </w:drawing>
+          </mc:Choice>
+          <mc:Fallback>
+            <w:pict>
+              <v:rect id="30 Rectángulo" o:spid="_x0000_s1047" style="position:absolute;left:0;text-align:left;margin-left:326.7pt;margin-top:1.35pt;width:118.5pt;height:40.5pt;z-index:251715584;visibility:visible;mso-wrap-style:square;mso-width-percent:0;mso-height-percent:0;mso-wrap-distance-left:9pt;mso-wrap-distance-top:0;mso-wrap-distance-right:9pt;mso-wrap-distance-bottom:0;mso-position-horizontal:absolute;mso-position-horizontal-relative:text;mso-position-vertical:absolute;mso-position-vertical-relative:text;mso-width-percent:0;mso-height-percent:0;mso-width-relative:margin;mso-height-relative:margin;v-text-anchor:middle" o:gfxdata="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" fillcolor="white [3201]" strokecolor="#f79646 [3209]" strokeweight="2pt">
+                <v:textbox>
+                  <w:txbxContent>
+                    <w:p>
+                      <w:pPr>
+                        <w:jc w:val="center"/>
+                      </w:pPr>
+                      <w:r>
+                        <w:rPr>
+                          <w:rFonts w:ascii="Times New Roman" w:hAnsi="Times New Roman" w:cs="Times New Roman"/>
+                          <w:sz w:val="24"/>
+                          <w:szCs w:val="24"/>
+                        </w:rPr>
+                        <w:t>Porcentaje</w:t>
+                      </w:r>
+                      <w:r>
+                        <w:rPr>
+                          <w:rFonts w:ascii="Times New Roman" w:hAnsi="Times New Roman" w:cs="Times New Roman"/>
+                          <w:color w:val="FF0000"/>
+                          <w:sz w:val="24"/>
+                          <w:szCs w:val="24"/>
+                        </w:rPr>
+                        <w:t xml:space="preserve"> </w:t>
+                      </w:r>
+                      <w:r>
+                        <w:rPr>
+                          <w:rFonts w:ascii="Times New Roman" w:hAnsi="Times New Roman" w:cs="Times New Roman"/>
+                          <w:sz w:val="24"/>
+                          <w:szCs w:val="24"/>
+                        </w:rPr>
+                        <w:t>de tiempo de ocupación</w:t>
+                      </w:r>
+                    </w:p>
+                  </w:txbxContent>
+                </v:textbox>
+              </v:rect>
+            </w:pict>
+          </mc:Fallback>
+        </mc:AlternateContent>
+      </w:r>
+    </w:p>
+    <w:p>
+      <w:pPr>
+        <w:jc w:val="both"/>
+        <w:rPr>
+          <w:rFonts w:ascii="Times New Roman" w:hAnsi="Times New Roman" w:cs="Times New Roman"/>
+          <w:noProof/>
+          <w:lang w:val="es-VE" w:eastAsia="es-VE"/>
+        </w:rPr>
+      </w:pPr>
+      <w:r>
+        <w:rPr>
+          <w:rFonts w:ascii="Times New Roman" w:hAnsi="Times New Roman" w:cs="Times New Roman"/>
+          <w:noProof/>
+          <w:lang w:val="es-VE" w:eastAsia="es-VE"/>
+        </w:rPr>
+        <mc:AlternateContent>
+          <mc:Choice Requires="wps">
+            <w:drawing>
+              <wp:anchor distT="0" distB="0" distL="114300" distR="114300" simplePos="0" relativeHeight="251719680" behindDoc="0" locked="0" layoutInCell="1" allowOverlap="1" wp14:anchorId="49EF2121" wp14:editId="75D6D6FC">
+                <wp:simplePos x="0" y="0"/>
+                <wp:positionH relativeFrom="column">
+                  <wp:posOffset>1224915</wp:posOffset>
+                </wp:positionH>
+                <wp:positionV relativeFrom="paragraph">
+                  <wp:posOffset>127000</wp:posOffset>
+                </wp:positionV>
+                <wp:extent cx="895350" cy="389890"/>
+                <wp:effectExtent l="0" t="0" r="19050" b="29210"/>
+                <wp:wrapNone/>
+                <wp:docPr id="32" name="32 Conector recto"/>
+                <wp:cNvGraphicFramePr/>
+                <a:graphic xmlns:a="http://schemas.openxmlformats.org/drawingml/2006/main">
+                  <a:graphicData uri="http://schemas.microsoft.com/office/word/2010/wordprocessingShape">
+                    <wps:wsp>
+                      <wps:cNvCnPr/>
+                      <wps:spPr>
+                        <a:xfrm>
+                          <a:off x="0" y="0"/>
+                          <a:ext cx="895350" cy="389890"/>
+                        </a:xfrm>
+                        <a:prstGeom prst="line">
+                          <a:avLst/>
+                        </a:prstGeom>
+                      </wps:spPr>
+                      <wps:style>
+                        <a:lnRef idx="1">
+                          <a:schemeClr val="accent1"/>
+                        </a:lnRef>
+                        <a:fillRef idx="0">
+                          <a:schemeClr val="accent1"/>
+                        </a:fillRef>
+                        <a:effectRef idx="0">
+                          <a:schemeClr val="accent1"/>
+                        </a:effectRef>
+                        <a:fontRef idx="minor">
+                          <a:schemeClr val="tx1"/>
+                        </a:fontRef>
+                      </wps:style>
+                      <wps:bodyPr/>
+                    </wps:wsp>
+                  </a:graphicData>
+                </a:graphic>
+                <wp14:sizeRelH relativeFrom="margin">
+                  <wp14:pctWidth>0</wp14:pctWidth>
+                </wp14:sizeRelH>
+                <wp14:sizeRelV relativeFrom="margin">
+                  <wp14:pctHeight>0</wp14:pctHeight>
+                </wp14:sizeRelV>
+              </wp:anchor>
+            </w:drawing>
+          </mc:Choice>
+          <mc:Fallback>
+            <w:pict>
+              <v:line id="32 Conector recto" o:spid="_x0000_s1026" style="position:absolute;z-index:251719680;visibility:visible;mso-wrap-style:square;mso-width-percent:0;mso-height-percent:0;mso-wrap-distance-left:9pt;mso-wrap-distance-top:0;mso-wrap-distance-right:9pt;mso-wrap-distance-bottom:0;mso-position-horizontal:absolute;mso-position-horizontal-relative:text;mso-position-vertical:absolute;mso-position-vertical-relative:text;mso-width-percent:0;mso-height-percent:0;mso-width-relative:margin;mso-height-relative:margin" from="96.45pt,10pt" to="166.95pt,40.7pt" o:gfxdata="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" strokecolor="#4579b8 [3044]"/>
+            </w:pict>
+          </mc:Fallback>
+        </mc:AlternateContent>
+      </w:r>
+      <w:r>
+        <w:rPr>
+          <w:rFonts w:ascii="Times New Roman" w:hAnsi="Times New Roman" w:cs="Times New Roman"/>
+          <w:b/>
+          <w:noProof/>
+          <w:sz w:val="24"/>
+          <w:szCs w:val="24"/>
+          <w:lang w:val="es-VE" w:eastAsia="es-VE"/>
+        </w:rPr>
+        <mc:AlternateContent>
+          <mc:Choice Requires="wps">
+            <w:drawing>
+              <wp:anchor distT="0" distB="0" distL="114300" distR="114300" simplePos="0" relativeHeight="251713536" behindDoc="0" locked="0" layoutInCell="1" allowOverlap="1" wp14:anchorId="4E02863F" wp14:editId="51E4ECBD">
+                <wp:simplePos x="0" y="0"/>
+                <wp:positionH relativeFrom="column">
+                  <wp:posOffset>2120265</wp:posOffset>
+                </wp:positionH>
+                <wp:positionV relativeFrom="paragraph">
+                  <wp:posOffset>210185</wp:posOffset>
+                </wp:positionV>
+                <wp:extent cx="1400175" cy="819150"/>
+                <wp:effectExtent l="0" t="0" r="28575" b="19050"/>
+                <wp:wrapNone/>
+                <wp:docPr id="29" name="29 Elipse"/>
+                <wp:cNvGraphicFramePr/>
+                <a:graphic xmlns:a="http://schemas.openxmlformats.org/drawingml/2006/main">
+                  <a:graphicData uri="http://schemas.microsoft.com/office/word/2010/wordprocessingShape">
+                    <wps:wsp>
+                      <wps:cNvSpPr/>
+                      <wps:spPr>
+                        <a:xfrm>
+                          <a:off x="0" y="0"/>
+                          <a:ext cx="1400175" cy="819150"/>
+                        </a:xfrm>
+                        <a:prstGeom prst="ellipse">
+                          <a:avLst/>
+                        </a:prstGeom>
+                      </wps:spPr>
+                      <wps:style>
+                        <a:lnRef idx="2">
+                          <a:schemeClr val="accent6"/>
+                        </a:lnRef>
+                        <a:fillRef idx="1">
+                          <a:schemeClr val="lt1"/>
+                        </a:fillRef>
+                        <a:effectRef idx="0">
+                          <a:schemeClr val="accent6"/>
+                        </a:effectRef>
+                        <a:fontRef idx="minor">
+                          <a:schemeClr val="dk1"/>
+                        </a:fontRef>
+                      </wps:style>
+                      <wps:txbx>
+                        <w:txbxContent>
+                          <w:p>
+                            <w:pPr>
+                              <w:jc w:val="center"/>
+                              <w:rPr>
+                                <w:lang w:val="es-VE"/>
+                              </w:rPr>
+                            </w:pPr>
+                            <w:r>
+                              <w:rPr>
+                                <w:lang w:val="es-VE"/>
+                              </w:rPr>
+                              <w:t>Personal de servicio</w:t>
+                            </w:r>
+                          </w:p>
+                        </w:txbxContent>
+                      </wps:txbx>
+                      <wps:bodyPr rot="0" spcFirstLastPara="0" vertOverflow="overflow" horzOverflow="overflow" vert="horz" wrap="square" lIns="91440" tIns="45720" rIns="91440" bIns="45720" numCol="1" spcCol="0" rtlCol="0" fromWordArt="0" anchor="ctr" anchorCtr="0" forceAA="0" compatLnSpc="1">
+                        <a:prstTxWarp prst="textNoShape">
+                          <a:avLst/>
+                        </a:prstTxWarp>
+                        <a:noAutofit/>
+                      </wps:bodyPr>
+                    </wps:wsp>
+                  </a:graphicData>
+                </a:graphic>
+                <wp14:sizeRelH relativeFrom="margin">
+                  <wp14:pctWidth>0</wp14:pctWidth>
+                </wp14:sizeRelH>
+                <wp14:sizeRelV relativeFrom="margin">
+                  <wp14:pctHeight>0</wp14:pctHeight>
+                </wp14:sizeRelV>
+              </wp:anchor>
+            </w:drawing>
+          </mc:Choice>
+          <mc:Fallback>
+            <w:pict>
+              <v:oval id="29 Elipse" o:spid="_x0000_s1048" style="position:absolute;left:0;text-align:left;margin-left:166.95pt;margin-top:16.55pt;width:110.25pt;height:64.5pt;z-index:251713536;visibility:visible;mso-wrap-style:square;mso-width-percent:0;mso-height-percent:0;mso-wrap-distance-left:9pt;mso-wrap-distance-top:0;mso-wrap-distance-right:9pt;mso-wrap-distance-bottom:0;mso-position-horizontal:absolute;mso-position-horizontal-relative:text;mso-position-vertical:absolute;mso-position-vertical-relative:text;mso-width-percent:0;mso-height-percent:0;mso-width-relative:margin;mso-height-relative:margin;v-text-anchor:middle" o:gfxdata="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" fillcolor="white [3201]" strokecolor="#f79646 [3209]" strokeweight="2pt">
+                <v:textbox>
+                  <w:txbxContent>
+                    <w:p>
+                      <w:pPr>
+                        <w:jc w:val="center"/>
+                        <w:rPr>
+                          <w:lang w:val="es-VE"/>
+                        </w:rPr>
+                      </w:pPr>
+                      <w:r>
+                        <w:rPr>
+                          <w:lang w:val="es-VE"/>
+                        </w:rPr>
+                        <w:t>Personal de servicio</w:t>
+                      </w:r>
+                    </w:p>
+                  </w:txbxContent>
+                </v:textbox>
+              </v:oval>
+            </w:pict>
+          </mc:Fallback>
+        </mc:AlternateContent>
+      </w:r>
+    </w:p>
+    <w:p>
+      <w:pPr>
+        <w:jc w:val="both"/>
+        <w:rPr>
+          <w:rFonts w:ascii="Times New Roman" w:hAnsi="Times New Roman" w:cs="Times New Roman"/>
+          <w:noProof/>
+          <w:lang w:val="es-VE" w:eastAsia="es-VE"/>
+        </w:rPr>
+      </w:pPr>
+      <w:r>
+        <w:rPr>
+          <w:rFonts w:ascii="Times New Roman" w:hAnsi="Times New Roman" w:cs="Times New Roman"/>
+          <w:noProof/>
+          <w:lang w:val="es-VE" w:eastAsia="es-VE"/>
+        </w:rPr>
+        <mc:AlternateContent>
+          <mc:Choice Requires="wps">
+            <w:drawing>
+              <wp:anchor distT="0" distB="0" distL="114300" distR="114300" simplePos="0" relativeHeight="251764736" behindDoc="0" locked="0" layoutInCell="1" allowOverlap="1" wp14:anchorId="33BB4F5E" wp14:editId="33E08FCF">
+                <wp:simplePos x="0" y="0"/>
+                <wp:positionH relativeFrom="column">
+                  <wp:posOffset>366840</wp:posOffset>
+                </wp:positionH>
+                <wp:positionV relativeFrom="paragraph">
+                  <wp:posOffset>99060</wp:posOffset>
+                </wp:positionV>
+                <wp:extent cx="771525" cy="314325"/>
+                <wp:effectExtent l="0" t="0" r="28575" b="28575"/>
+                <wp:wrapNone/>
+                <wp:docPr id="65" name="65 Rectángulo"/>
+                <wp:cNvGraphicFramePr/>
+                <a:graphic xmlns:a="http://schemas.openxmlformats.org/drawingml/2006/main">
+                  <a:graphicData uri="http://schemas.microsoft.com/office/word/2010/wordprocessingShape">
+                    <wps:wsp>
+                      <wps:cNvSpPr/>
+                      <wps:spPr>
+                        <a:xfrm>
+                          <a:off x="0" y="0"/>
+                          <a:ext cx="771525" cy="314325"/>
+                        </a:xfrm>
+                        <a:prstGeom prst="rect">
+                          <a:avLst/>
+                        </a:prstGeom>
+                      </wps:spPr>
+                      <wps:style>
+                        <a:lnRef idx="2">
+                          <a:schemeClr val="accent6"/>
+                        </a:lnRef>
+                        <a:fillRef idx="1">
+                          <a:schemeClr val="lt1"/>
+                        </a:fillRef>
+                        <a:effectRef idx="0">
+                          <a:schemeClr val="accent6"/>
+                        </a:effectRef>
+                        <a:fontRef idx="minor">
+                          <a:schemeClr val="dk1"/>
+                        </a:fontRef>
+                      </wps:style>
+                      <wps:txbx>
+                        <w:txbxContent>
+                          <w:p>
+                            <w:pPr>
+                              <w:jc w:val="center"/>
+                              <w:rPr>
+                                <w:lang w:val="es-VE"/>
+                              </w:rPr>
+                            </w:pPr>
+                            <w:r>
+                              <w:rPr>
+                                <w:rFonts w:ascii="Times New Roman" w:hAnsi="Times New Roman" w:cs="Times New Roman"/>
+                                <w:noProof/>
+                                <w:lang w:val="es-VE" w:eastAsia="es-VE"/>
+                              </w:rPr>
+                              <w:t>Servicio</w:t>
+                            </w:r>
+                          </w:p>
+                        </w:txbxContent>
+                      </wps:txbx>
+                      <wps:bodyPr rot="0" spcFirstLastPara="0" vertOverflow="overflow" horzOverflow="overflow" vert="horz" wrap="square" lIns="91440" tIns="45720" rIns="91440" bIns="45720" numCol="1" spcCol="0" rtlCol="0" fromWordArt="0" anchor="ctr" anchorCtr="0" forceAA="0" compatLnSpc="1">
+                        <a:prstTxWarp prst="textNoShape">
+                          <a:avLst/>
+                        </a:prstTxWarp>
+                        <a:noAutofit/>
+                      </wps:bodyPr>
+                    </wps:wsp>
+                  </a:graphicData>
+                </a:graphic>
+                <wp14:sizeRelH relativeFrom="margin">
+                  <wp14:pctWidth>0</wp14:pctWidth>
+                </wp14:sizeRelH>
+                <wp14:sizeRelV relativeFrom="margin">
+                  <wp14:pctHeight>0</wp14:pctHeight>
+                </wp14:sizeRelV>
+              </wp:anchor>
+            </w:drawing>
+          </mc:Choice>
+          <mc:Fallback>
+            <w:pict>
+              <v:rect id="65 Rectángulo" o:spid="_x0000_s1049" style="position:absolute;left:0;text-align:left;margin-left:28.9pt;margin-top:7.8pt;width:60.75pt;height:24.75pt;z-index:251764736;visibility:visible;mso-wrap-style:square;mso-width-percent:0;mso-height-percent:0;mso-wrap-distance-left:9pt;mso-wrap-distance-top:0;mso-wrap-distance-right:9pt;mso-wrap-distance-bottom:0;mso-position-horizontal:absolute;mso-position-horizontal-relative:text;mso-position-vertical:absolute;mso-position-vertical-relative:text;mso-width-percent:0;mso-height-percent:0;mso-width-relative:margin;mso-height-relative:margin;v-text-anchor:middle" o:gfxdata="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" fillcolor="white [3201]" strokecolor="#f79646 [3209]" strokeweight="2pt">
+                <v:textbox>
+                  <w:txbxContent>
+                    <w:p>
+                      <w:pPr>
+                        <w:jc w:val="center"/>
+                        <w:rPr>
+                          <w:lang w:val="es-VE"/>
+                        </w:rPr>
+                      </w:pPr>
+                      <w:r>
+                        <w:rPr>
+                          <w:rFonts w:ascii="Times New Roman" w:hAnsi="Times New Roman" w:cs="Times New Roman"/>
+                          <w:noProof/>
+                          <w:lang w:val="es-VE" w:eastAsia="es-VE"/>
+                        </w:rPr>
+                        <w:t>Servicio</w:t>
+                      </w:r>
+                    </w:p>
+                  </w:txbxContent>
+                </v:textbox>
+              </v:rect>
+            </w:pict>
+          </mc:Fallback>
+        </mc:AlternateContent>
+      </w:r>
+      <w:r>
+        <w:rPr>
+          <w:rFonts w:ascii="Times New Roman" w:hAnsi="Times New Roman" w:cs="Times New Roman"/>
+          <w:noProof/>
+          <w:lang w:val="es-VE" w:eastAsia="es-VE"/>
+        </w:rPr>
+        <mc:AlternateContent>
+          <mc:Choice Requires="wps">
+            <w:drawing>
+              <wp:anchor distT="0" distB="0" distL="114300" distR="114300" simplePos="0" relativeHeight="251731968" behindDoc="0" locked="0" layoutInCell="1" allowOverlap="1" wp14:anchorId="634A45F8" wp14:editId="336B27D1">
+                <wp:simplePos x="0" y="0"/>
+                <wp:positionH relativeFrom="column">
+                  <wp:posOffset>4149090</wp:posOffset>
+                </wp:positionH>
+                <wp:positionV relativeFrom="paragraph">
+                  <wp:posOffset>107950</wp:posOffset>
+                </wp:positionV>
+                <wp:extent cx="1504950" cy="514350"/>
+                <wp:effectExtent l="0" t="0" r="19050" b="19050"/>
+                <wp:wrapNone/>
+                <wp:docPr id="38" name="38 Rectángulo"/>
+                <wp:cNvGraphicFramePr/>
+                <a:graphic xmlns:a="http://schemas.openxmlformats.org/drawingml/2006/main">
+                  <a:graphicData uri="http://schemas.microsoft.com/office/word/2010/wordprocessingShape">
+                    <wps:wsp>
+                      <wps:cNvSpPr/>
+                      <wps:spPr>
+                        <a:xfrm>
+                          <a:off x="0" y="0"/>
+                          <a:ext cx="1504950" cy="514350"/>
+                        </a:xfrm>
+                        <a:prstGeom prst="rect">
+                          <a:avLst/>
+                        </a:prstGeom>
+                      </wps:spPr>
+                      <wps:style>
+                        <a:lnRef idx="2">
+                          <a:schemeClr val="accent6"/>
+                        </a:lnRef>
+                        <a:fillRef idx="1">
+                          <a:schemeClr val="lt1"/>
+                        </a:fillRef>
+                        <a:effectRef idx="0">
+                          <a:schemeClr val="accent6"/>
+                        </a:effectRef>
+                        <a:fontRef idx="minor">
+                          <a:schemeClr val="dk1"/>
+                        </a:fontRef>
+                      </wps:style>
+                      <wps:txbx>
+                        <w:txbxContent>
+                          <w:p>
+                            <w:pPr>
+                              <w:jc w:val="center"/>
+                              <w:rPr>
+                                <w:rFonts w:ascii="Times New Roman" w:hAnsi="Times New Roman" w:cs="Times New Roman"/>
+                                <w:sz w:val="24"/>
+                                <w:szCs w:val="24"/>
+                              </w:rPr>
+                            </w:pPr>
+                            <w:r>
+                              <w:rPr>
+                                <w:rFonts w:ascii="Times New Roman" w:hAnsi="Times New Roman" w:cs="Times New Roman"/>
+                                <w:sz w:val="24"/>
+                                <w:szCs w:val="24"/>
+                              </w:rPr>
+                              <w:t>Cantidad de obras atendidas</w:t>
+                            </w:r>
+                          </w:p>
+                          <w:p>
+                            <w:pPr>
+                              <w:jc w:val="center"/>
+                              <w:rPr>
+                                <w:rFonts w:ascii="Times New Roman" w:hAnsi="Times New Roman" w:cs="Times New Roman"/>
+                                <w:sz w:val="24"/>
+                                <w:szCs w:val="24"/>
+                              </w:rPr>
+                            </w:pPr>
+                          </w:p>
+                          <w:p>
+                            <w:pPr>
+                              <w:jc w:val="center"/>
+                              <w:rPr>
+                                <w:rFonts w:ascii="Times New Roman" w:hAnsi="Times New Roman" w:cs="Times New Roman"/>
+                                <w:sz w:val="24"/>
+                                <w:szCs w:val="24"/>
+                              </w:rPr>
+                            </w:pPr>
+                          </w:p>
+                          <w:p>
+                            <w:pPr>
+                              <w:jc w:val="center"/>
+                            </w:pPr>
+                          </w:p>
+                        </w:txbxContent>
+                      </wps:txbx>
+                      <wps:bodyPr rot="0" spcFirstLastPara="0" vertOverflow="overflow" horzOverflow="overflow" vert="horz" wrap="square" lIns="91440" tIns="45720" rIns="91440" bIns="45720" numCol="1" spcCol="0" rtlCol="0" fromWordArt="0" anchor="ctr" anchorCtr="0" forceAA="0" compatLnSpc="1">
+                        <a:prstTxWarp prst="textNoShape">
+                          <a:avLst/>
+                        </a:prstTxWarp>
+                        <a:noAutofit/>
+                      </wps:bodyPr>
+                    </wps:wsp>
+                  </a:graphicData>
+                </a:graphic>
+                <wp14:sizeRelH relativeFrom="margin">
+                  <wp14:pctWidth>0</wp14:pctWidth>
+                </wp14:sizeRelH>
+                <wp14:sizeRelV relativeFrom="margin">
+                  <wp14:pctHeight>0</wp14:pctHeight>
+                </wp14:sizeRelV>
+              </wp:anchor>
+            </w:drawing>
+          </mc:Choice>
+          <mc:Fallback>
+            <w:pict>
+              <v:rect id="38 Rectángulo" o:spid="_x0000_s1050" style="position:absolute;left:0;text-align:left;margin-left:326.7pt;margin-top:8.5pt;width:118.5pt;height:40.5pt;z-index:251731968;visibility:visible;mso-wrap-style:square;mso-width-percent:0;mso-height-percent:0;mso-wrap-distance-left:9pt;mso-wrap-distance-top:0;mso-wrap-distance-right:9pt;mso-wrap-distance-bottom:0;mso-position-horizontal:absolute;mso-position-horizontal-relative:text;mso-position-vertical:absolute;mso-position-vertical-relative:text;mso-width-percent:0;mso-height-percent:0;mso-width-relative:margin;mso-height-relative:margin;v-text-anchor:middle" o:gfxdata="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" fillcolor="white [3201]" strokecolor="#f79646 [3209]" strokeweight="2pt">
+                <v:textbox>
+                  <w:txbxContent>
+                    <w:p>
+                      <w:pPr>
+                        <w:jc w:val="center"/>
+                        <w:rPr>
+                          <w:rFonts w:ascii="Times New Roman" w:hAnsi="Times New Roman" w:cs="Times New Roman"/>
+                          <w:sz w:val="24"/>
+                          <w:szCs w:val="24"/>
+                        </w:rPr>
+                      </w:pPr>
+                      <w:r>
+                        <w:rPr>
+                          <w:rFonts w:ascii="Times New Roman" w:hAnsi="Times New Roman" w:cs="Times New Roman"/>
+                          <w:sz w:val="24"/>
+                          <w:szCs w:val="24"/>
+                        </w:rPr>
+                        <w:t>Cantidad de obras atendidas</w:t>
+                      </w:r>
+                    </w:p>
+                    <w:p>
+                      <w:pPr>
+                        <w:jc w:val="center"/>
+                        <w:rPr>
+                          <w:rFonts w:ascii="Times New Roman" w:hAnsi="Times New Roman" w:cs="Times New Roman"/>
+                          <w:sz w:val="24"/>
+                          <w:szCs w:val="24"/>
+                        </w:rPr>
+                      </w:pPr>
+                    </w:p>
+                    <w:p>
+                      <w:pPr>
+                        <w:jc w:val="center"/>
+                        <w:rPr>
+                          <w:rFonts w:ascii="Times New Roman" w:hAnsi="Times New Roman" w:cs="Times New Roman"/>
+                          <w:sz w:val="24"/>
+                          <w:szCs w:val="24"/>
+                        </w:rPr>
+                      </w:pPr>
+                    </w:p>
+                    <w:p>
+                      <w:pPr>
+                        <w:jc w:val="center"/>
+                      </w:pPr>
+                    </w:p>
+                  </w:txbxContent>
+                </v:textbox>
+              </v:rect>
+            </w:pict>
+          </mc:Fallback>
+        </mc:AlternateContent>
+      </w:r>
+      <w:r>
+        <w:rPr>
+          <w:rFonts w:ascii="Times New Roman" w:hAnsi="Times New Roman" w:cs="Times New Roman"/>
+          <w:noProof/>
+          <w:lang w:val="es-VE" w:eastAsia="es-VE"/>
+        </w:rPr>
+        <mc:AlternateContent>
+          <mc:Choice Requires="wps">
+            <w:drawing>
+              <wp:anchor distT="0" distB="0" distL="114300" distR="114300" simplePos="0" relativeHeight="251721728" behindDoc="0" locked="0" layoutInCell="1" allowOverlap="1" wp14:anchorId="30E345E8" wp14:editId="19FDABFA">
+                <wp:simplePos x="0" y="0"/>
+                <wp:positionH relativeFrom="column">
+                  <wp:posOffset>1224915</wp:posOffset>
+                </wp:positionH>
+                <wp:positionV relativeFrom="paragraph">
+                  <wp:posOffset>272415</wp:posOffset>
+                </wp:positionV>
+                <wp:extent cx="895350" cy="75565"/>
+                <wp:effectExtent l="0" t="0" r="19050" b="19685"/>
+                <wp:wrapNone/>
+                <wp:docPr id="33" name="33 Conector recto"/>
+                <wp:cNvGraphicFramePr/>
+                <a:graphic xmlns:a="http://schemas.openxmlformats.org/drawingml/2006/main">
+                  <a:graphicData uri="http://schemas.microsoft.com/office/word/2010/wordprocessingShape">
+                    <wps:wsp>
+                      <wps:cNvCnPr/>
+                      <wps:spPr>
+                        <a:xfrm>
+                          <a:off x="0" y="0"/>
+                          <a:ext cx="895350" cy="75565"/>
+                        </a:xfrm>
+                        <a:prstGeom prst="line">
+                          <a:avLst/>
+                        </a:prstGeom>
+                      </wps:spPr>
+                      <wps:style>
+                        <a:lnRef idx="1">
+                          <a:schemeClr val="accent1"/>
+                        </a:lnRef>
+                        <a:fillRef idx="0">
+                          <a:schemeClr val="accent1"/>
+                        </a:fillRef>
+                        <a:effectRef idx="0">
+                          <a:schemeClr val="accent1"/>
+                        </a:effectRef>
+                        <a:fontRef idx="minor">
+                          <a:schemeClr val="tx1"/>
+                        </a:fontRef>
+                      </wps:style>
+                      <wps:bodyPr/>
+                    </wps:wsp>
+                  </a:graphicData>
+                </a:graphic>
+                <wp14:sizeRelH relativeFrom="margin">
+                  <wp14:pctWidth>0</wp14:pctWidth>
+                </wp14:sizeRelH>
+                <wp14:sizeRelV relativeFrom="margin">
+                  <wp14:pctHeight>0</wp14:pctHeight>
+                </wp14:sizeRelV>
+              </wp:anchor>
+            </w:drawing>
+          </mc:Choice>
+          <mc:Fallback>
+            <w:pict>
+              <v:line id="33 Conector recto" o:spid="_x0000_s1026" style="position:absolute;z-index:251721728;visibility:visible;mso-wrap-style:square;mso-width-percent:0;mso-height-percent:0;mso-wrap-distance-left:9pt;mso-wrap-distance-top:0;mso-wrap-distance-right:9pt;mso-wrap-distance-bottom:0;mso-position-horizontal:absolute;mso-position-horizontal-relative:text;mso-position-vertical:absolute;mso-position-vertical-relative:text;mso-width-percent:0;mso-height-percent:0;mso-width-relative:margin;mso-height-relative:margin" from="96.45pt,21.45pt" to="166.95pt,27.4pt" o:gfxdata="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" strokecolor="#4579b8 [3044]"/>
+            </w:pict>
+          </mc:Fallback>
+        </mc:AlternateContent>
+      </w:r>
+    </w:p>
+    <w:p>
+      <w:pPr>
+        <w:jc w:val="both"/>
+        <w:rPr>
+          <w:rFonts w:ascii="Times New Roman" w:hAnsi="Times New Roman" w:cs="Times New Roman"/>
+          <w:noProof/>
+          <w:lang w:val="es-VE" w:eastAsia="es-VE"/>
+        </w:rPr>
+      </w:pPr>
+      <w:r>
+        <w:rPr>
+          <w:rFonts w:ascii="Times New Roman" w:hAnsi="Times New Roman" w:cs="Times New Roman"/>
+          <w:noProof/>
+          <w:lang w:val="es-VE" w:eastAsia="es-VE"/>
+        </w:rPr>
+        <mc:AlternateContent>
+          <mc:Choice Requires="wps">
+            <w:drawing>
+              <wp:anchor distT="0" distB="0" distL="114300" distR="114300" simplePos="0" relativeHeight="251768832" behindDoc="0" locked="0" layoutInCell="1" allowOverlap="1" wp14:anchorId="4505E25A" wp14:editId="0DC96526">
+                <wp:simplePos x="0" y="0"/>
+                <wp:positionH relativeFrom="column">
+                  <wp:posOffset>304355</wp:posOffset>
+                </wp:positionH>
+                <wp:positionV relativeFrom="paragraph">
+                  <wp:posOffset>282575</wp:posOffset>
+                </wp:positionV>
+                <wp:extent cx="771525" cy="314325"/>
+                <wp:effectExtent l="0" t="0" r="28575" b="28575"/>
+                <wp:wrapNone/>
+                <wp:docPr id="67" name="67 Rectángulo"/>
+                <wp:cNvGraphicFramePr/>
+                <a:graphic xmlns:a="http://schemas.openxmlformats.org/drawingml/2006/main">
+                  <a:graphicData uri="http://schemas.microsoft.com/office/word/2010/wordprocessingShape">
+                    <wps:wsp>
+                      <wps:cNvSpPr/>
+                      <wps:spPr>
+                        <a:xfrm>
+                          <a:off x="0" y="0"/>
+                          <a:ext cx="771525" cy="314325"/>
+                        </a:xfrm>
+                        <a:prstGeom prst="rect">
+                          <a:avLst/>
+                        </a:prstGeom>
+                      </wps:spPr>
+                      <wps:style>
+                        <a:lnRef idx="2">
+                          <a:schemeClr val="accent6"/>
+                        </a:lnRef>
+                        <a:fillRef idx="1">
+                          <a:schemeClr val="lt1"/>
+                        </a:fillRef>
+                        <a:effectRef idx="0">
+                          <a:schemeClr val="accent6"/>
+                        </a:effectRef>
+                        <a:fontRef idx="minor">
+                          <a:schemeClr val="dk1"/>
+                        </a:fontRef>
+                      </wps:style>
+                      <wps:txbx>
+                        <w:txbxContent>
+                          <w:p>
+                            <w:pPr>
+                              <w:jc w:val="center"/>
+                              <w:rPr>
+                                <w:lang w:val="es-VE"/>
+                              </w:rPr>
+                            </w:pPr>
+                            <w:r>
+                              <w:rPr>
+                                <w:rFonts w:ascii="Times New Roman" w:hAnsi="Times New Roman" w:cs="Times New Roman"/>
+                                <w:noProof/>
+                                <w:lang w:val="es-VE" w:eastAsia="es-VE"/>
+                              </w:rPr>
+                              <w:t>Obrero</w:t>
+                            </w:r>
+                          </w:p>
+                        </w:txbxContent>
+                      </wps:txbx>
+                      <wps:bodyPr rot="0" spcFirstLastPara="0" vertOverflow="overflow" horzOverflow="overflow" vert="horz" wrap="square" lIns="91440" tIns="45720" rIns="91440" bIns="45720" numCol="1" spcCol="0" rtlCol="0" fromWordArt="0" anchor="ctr" anchorCtr="0" forceAA="0" compatLnSpc="1">
+                        <a:prstTxWarp prst="textNoShape">
+                          <a:avLst/>
+                        </a:prstTxWarp>
+                        <a:noAutofit/>
+                      </wps:bodyPr>
+                    </wps:wsp>
+                  </a:graphicData>
+                </a:graphic>
+                <wp14:sizeRelH relativeFrom="margin">
+                  <wp14:pctWidth>0</wp14:pctWidth>
+                </wp14:sizeRelH>
+                <wp14:sizeRelV relativeFrom="margin">
+                  <wp14:pctHeight>0</wp14:pctHeight>
+                </wp14:sizeRelV>
+              </wp:anchor>
+            </w:drawing>
+          </mc:Choice>
+          <mc:Fallback>
+            <w:pict>
+              <v:rect id="67 Rectángulo" o:spid="_x0000_s1051" style="position:absolute;left:0;text-align:left;margin-left:23.95pt;margin-top:22.25pt;width:60.75pt;height:24.75pt;z-index:251768832;visibility:visible;mso-wrap-style:square;mso-width-percent:0;mso-height-percent:0;mso-wrap-distance-left:9pt;mso-wrap-distance-top:0;mso-wrap-distance-right:9pt;mso-wrap-distance-bottom:0;mso-position-horizontal:absolute;mso-position-horizontal-relative:text;mso-position-vertical:absolute;mso-position-vertical-relative:text;mso-width-percent:0;mso-height-percent:0;mso-width-relative:margin;mso-height-relative:margin;v-text-anchor:middle" o:gfxdata="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" fillcolor="white [3201]" strokecolor="#f79646 [3209]" strokeweight="2pt">
+                <v:textbox>
+                  <w:txbxContent>
+                    <w:p>
+                      <w:pPr>
+                        <w:jc w:val="center"/>
+                        <w:rPr>
+                          <w:lang w:val="es-VE"/>
+                        </w:rPr>
+                      </w:pPr>
+                      <w:r>
+                        <w:rPr>
+                          <w:rFonts w:ascii="Times New Roman" w:hAnsi="Times New Roman" w:cs="Times New Roman"/>
+                          <w:noProof/>
+                          <w:lang w:val="es-VE" w:eastAsia="es-VE"/>
+                        </w:rPr>
+                        <w:t>Obrero</w:t>
+                      </w:r>
+                    </w:p>
+                  </w:txbxContent>
+                </v:textbox>
+              </v:rect>
+            </w:pict>
+          </mc:Fallback>
+        </mc:AlternateContent>
+      </w:r>
+      <w:r>
+        <w:rPr>
+          <w:rFonts w:ascii="Times New Roman" w:hAnsi="Times New Roman" w:cs="Times New Roman"/>
+          <w:noProof/>
+          <w:lang w:val="es-VE" w:eastAsia="es-VE"/>
+        </w:rPr>
+        <mc:AlternateContent>
+          <mc:Choice Requires="wps">
+            <w:drawing>
+              <wp:anchor distT="0" distB="0" distL="114300" distR="114300" simplePos="0" relativeHeight="251734016" behindDoc="0" locked="0" layoutInCell="1" allowOverlap="1" wp14:anchorId="63204A26" wp14:editId="68C9792E">
+                <wp:simplePos x="0" y="0"/>
+                <wp:positionH relativeFrom="column">
+                  <wp:posOffset>3577590</wp:posOffset>
+                </wp:positionH>
+                <wp:positionV relativeFrom="paragraph">
+                  <wp:posOffset>67310</wp:posOffset>
+                </wp:positionV>
+                <wp:extent cx="533400" cy="0"/>
+                <wp:effectExtent l="0" t="76200" r="19050" b="114300"/>
+                <wp:wrapNone/>
+                <wp:docPr id="39" name="39 Conector recto de flecha"/>
+                <wp:cNvGraphicFramePr/>
+                <a:graphic xmlns:a="http://schemas.openxmlformats.org/drawingml/2006/main">
+                  <a:graphicData uri="http://schemas.microsoft.com/office/word/2010/wordprocessingShape">
+                    <wps:wsp>
+                      <wps:cNvCnPr/>
+                      <wps:spPr>
+                        <a:xfrm>
+                          <a:off x="0" y="0"/>
+                          <a:ext cx="533400" cy="0"/>
+                        </a:xfrm>
+                        <a:prstGeom prst="straightConnector1">
+                          <a:avLst/>
+                        </a:prstGeom>
+                        <a:ln>
+                          <a:tailEnd type="arrow"/>
+                        </a:ln>
+                      </wps:spPr>
+                      <wps:style>
+                        <a:lnRef idx="1">
+                          <a:schemeClr val="accent1"/>
+                        </a:lnRef>
+                        <a:fillRef idx="0">
+                          <a:schemeClr val="accent1"/>
+                        </a:fillRef>
+                        <a:effectRef idx="0">
+                          <a:schemeClr val="accent1"/>
+                        </a:effectRef>
+                        <a:fontRef idx="minor">
+                          <a:schemeClr val="tx1"/>
+                        </a:fontRef>
+                      </wps:style>
+                      <wps:bodyPr/>
+                    </wps:wsp>
+                  </a:graphicData>
+                </a:graphic>
+                <wp14:sizeRelH relativeFrom="margin">
+                  <wp14:pctWidth>0</wp14:pctWidth>
+                </wp14:sizeRelH>
+                <wp14:sizeRelV relativeFrom="margin">
+                  <wp14:pctHeight>0</wp14:pctHeight>
+                </wp14:sizeRelV>
+              </wp:anchor>
+            </w:drawing>
+          </mc:Choice>
+          <mc:Fallback>
+            <w:pict>
+              <v:shape id="39 Conector recto de flecha" o:spid="_x0000_s1026" type="#_x0000_t32" style="position:absolute;margin-left:281.7pt;margin-top:5.3pt;width:42pt;height:0;z-index:251734016;visibility:visible;mso-wrap-style:square;mso-width-percent:0;mso-height-percent:0;mso-wrap-distance-left:9pt;mso-wrap-distance-top:0;mso-wrap-distance-right:9pt;mso-wrap-distance-bottom:0;mso-position-horizontal:absolute;mso-position-horizontal-relative:text;mso-position-vertical:absolute;mso-position-vertical-relative:text;mso-width-percent:0;mso-height-percent:0;mso-width-relative:margin;mso-height-relative:margin" o:gfxdata="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" strokecolor="#4579b8 [3044]">
+                <v:stroke endarrow="open"/>
+              </v:shape>
+            </w:pict>
+          </mc:Fallback>
+        </mc:AlternateContent>
+      </w:r>
+      <w:r>
+        <w:rPr>
+          <w:rFonts w:ascii="Times New Roman" w:hAnsi="Times New Roman" w:cs="Times New Roman"/>
+          <w:noProof/>
+          <w:lang w:val="es-VE" w:eastAsia="es-VE"/>
+        </w:rPr>
+        <mc:AlternateContent>
+          <mc:Choice Requires="wps">
+            <w:drawing>
+              <wp:anchor distT="0" distB="0" distL="114300" distR="114300" simplePos="0" relativeHeight="251801600" behindDoc="0" locked="0" layoutInCell="1" allowOverlap="1" wp14:anchorId="143AD0B3" wp14:editId="2F652797">
+                <wp:simplePos x="0" y="0"/>
+                <wp:positionH relativeFrom="column">
+                  <wp:posOffset>3444240</wp:posOffset>
+                </wp:positionH>
+                <wp:positionV relativeFrom="paragraph">
+                  <wp:posOffset>219710</wp:posOffset>
+                </wp:positionV>
+                <wp:extent cx="685800" cy="514350"/>
+                <wp:effectExtent l="0" t="0" r="76200" b="57150"/>
+                <wp:wrapNone/>
+                <wp:docPr id="84" name="84 Conector recto de flecha"/>
+                <wp:cNvGraphicFramePr/>
+                <a:graphic xmlns:a="http://schemas.openxmlformats.org/drawingml/2006/main">
+                  <a:graphicData uri="http://schemas.microsoft.com/office/word/2010/wordprocessingShape">
+                    <wps:wsp>
+                      <wps:cNvCnPr/>
+                      <wps:spPr>
+                        <a:xfrm>
+                          <a:off x="0" y="0"/>
+                          <a:ext cx="685800" cy="514350"/>
+                        </a:xfrm>
+                        <a:prstGeom prst="straightConnector1">
+                          <a:avLst/>
+                        </a:prstGeom>
+                        <a:ln>
+                          <a:tailEnd type="arrow"/>
+                        </a:ln>
+                      </wps:spPr>
+                      <wps:style>
+                        <a:lnRef idx="1">
+                          <a:schemeClr val="accent1"/>
+                        </a:lnRef>
+                        <a:fillRef idx="0">
+                          <a:schemeClr val="accent1"/>
+                        </a:fillRef>
+                        <a:effectRef idx="0">
+                          <a:schemeClr val="accent1"/>
+                        </a:effectRef>
+                        <a:fontRef idx="minor">
+                          <a:schemeClr val="tx1"/>
+                        </a:fontRef>
+                      </wps:style>
+                      <wps:bodyPr/>
+                    </wps:wsp>
+                  </a:graphicData>
+                </a:graphic>
+                <wp14:sizeRelH relativeFrom="margin">
+                  <wp14:pctWidth>0</wp14:pctWidth>
+                </wp14:sizeRelH>
+                <wp14:sizeRelV relativeFrom="margin">
+                  <wp14:pctHeight>0</wp14:pctHeight>
+                </wp14:sizeRelV>
+              </wp:anchor>
+            </w:drawing>
+          </mc:Choice>
+          <mc:Fallback>
+            <w:pict>
+              <v:shape id="84 Conector recto de flecha" o:spid="_x0000_s1026" type="#_x0000_t32" style="position:absolute;margin-left:271.2pt;margin-top:17.3pt;width:54pt;height:40.5pt;z-index:251801600;visibility:visible;mso-wrap-style:square;mso-width-percent:0;mso-height-percent:0;mso-wrap-distance-left:9pt;mso-wrap-distance-top:0;mso-wrap-distance-right:9pt;mso-wrap-distance-bottom:0;mso-position-horizontal:absolute;mso-position-horizontal-relative:text;mso-position-vertical:absolute;mso-position-vertical-relative:text;mso-width-percent:0;mso-height-percent:0;mso-width-relative:margin;mso-height-relative:margin" o:gfxdata="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" strokecolor="#4579b8 [3044]">
+                <v:stroke endarrow="open"/>
+              </v:shape>
+            </w:pict>
+          </mc:Fallback>
+        </mc:AlternateContent>
+      </w:r>
+      <w:r>
+        <w:rPr>
+          <w:rFonts w:ascii="Times New Roman" w:hAnsi="Times New Roman" w:cs="Times New Roman"/>
+          <w:noProof/>
+          <w:lang w:val="es-VE" w:eastAsia="es-VE"/>
+        </w:rPr>
+        <mc:AlternateContent>
+          <mc:Choice Requires="wps">
+            <w:drawing>
+              <wp:anchor distT="0" distB="0" distL="114300" distR="114300" simplePos="0" relativeHeight="251766784" behindDoc="0" locked="0" layoutInCell="1" allowOverlap="1" wp14:anchorId="56AC870C" wp14:editId="33C5C43B">
+                <wp:simplePos x="0" y="0"/>
+                <wp:positionH relativeFrom="column">
+                  <wp:posOffset>1224915</wp:posOffset>
+                </wp:positionH>
+                <wp:positionV relativeFrom="paragraph">
+                  <wp:posOffset>143510</wp:posOffset>
+                </wp:positionV>
+                <wp:extent cx="952500" cy="285750"/>
+                <wp:effectExtent l="0" t="0" r="19050" b="19050"/>
+                <wp:wrapNone/>
+                <wp:docPr id="66" name="66 Conector recto"/>
+                <wp:cNvGraphicFramePr/>
+                <a:graphic xmlns:a="http://schemas.openxmlformats.org/drawingml/2006/main">
+                  <a:graphicData uri="http://schemas.microsoft.com/office/word/2010/wordprocessingShape">
+                    <wps:wsp>
+                      <wps:cNvCnPr/>
+                      <wps:spPr>
+                        <a:xfrm flipV="1">
+                          <a:off x="0" y="0"/>
+                          <a:ext cx="952500" cy="285750"/>
+                        </a:xfrm>
+                        <a:prstGeom prst="line">
+                          <a:avLst/>
+                        </a:prstGeom>
+                      </wps:spPr>
+                      <wps:style>
+                        <a:lnRef idx="1">
+                          <a:schemeClr val="accent1"/>
+                        </a:lnRef>
+                        <a:fillRef idx="0">
+                          <a:schemeClr val="accent1"/>
+                        </a:fillRef>
+                        <a:effectRef idx="0">
+                          <a:schemeClr val="accent1"/>
+                        </a:effectRef>
+                        <a:fontRef idx="minor">
+                          <a:schemeClr val="tx1"/>
+                        </a:fontRef>
+                      </wps:style>
+                      <wps:bodyPr/>
+                    </wps:wsp>
+                  </a:graphicData>
+                </a:graphic>
+                <wp14:sizeRelH relativeFrom="margin">
+                  <wp14:pctWidth>0</wp14:pctWidth>
+                </wp14:sizeRelH>
+                <wp14:sizeRelV relativeFrom="margin">
+                  <wp14:pctHeight>0</wp14:pctHeight>
+                </wp14:sizeRelV>
+              </wp:anchor>
+            </w:drawing>
+          </mc:Choice>
+          <mc:Fallback>
+            <w:pict>
+              <v:line id="66 Conector recto" o:spid="_x0000_s1026" style="position:absolute;flip:y;z-index:251766784;visibility:visible;mso-wrap-style:square;mso-width-percent:0;mso-height-percent:0;mso-wrap-distance-left:9pt;mso-wrap-distance-top:0;mso-wrap-distance-right:9pt;mso-wrap-distance-bottom:0;mso-position-horizontal:absolute;mso-position-horizontal-relative:text;mso-position-vertical:absolute;mso-position-vertical-relative:text;mso-width-percent:0;mso-height-percent:0;mso-width-relative:margin;mso-height-relative:margin" from="96.45pt,11.3pt" to="171.45pt,33.8pt" o:gfxdata="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" strokecolor="#4579b8 [3044]"/>
+            </w:pict>
+          </mc:Fallback>
+        </mc:AlternateContent>
+      </w:r>
+    </w:p>
+    <w:p>
+      <w:pPr>
+        <w:jc w:val="both"/>
+        <w:rPr>
+          <w:rFonts w:ascii="Times New Roman" w:hAnsi="Times New Roman" w:cs="Times New Roman"/>
+          <w:noProof/>
+          <w:lang w:val="es-VE" w:eastAsia="es-VE"/>
+        </w:rPr>
+      </w:pPr>
+      <w:r>
+        <w:rPr>
+          <w:rFonts w:ascii="Times New Roman" w:hAnsi="Times New Roman" w:cs="Times New Roman"/>
+          <w:noProof/>
+          <w:lang w:val="es-VE" w:eastAsia="es-VE"/>
+        </w:rPr>
+        <mc:AlternateContent>
+          <mc:Choice Requires="wps">
+            <w:drawing>
+              <wp:anchor distT="0" distB="0" distL="114300" distR="114300" simplePos="0" relativeHeight="251799552" behindDoc="0" locked="0" layoutInCell="1" allowOverlap="1" wp14:anchorId="12F73D4F" wp14:editId="31F7B559">
+                <wp:simplePos x="0" y="0"/>
+                <wp:positionH relativeFrom="column">
+                  <wp:posOffset>4149090</wp:posOffset>
+                </wp:positionH>
+                <wp:positionV relativeFrom="paragraph">
+                  <wp:posOffset>151130</wp:posOffset>
+                </wp:positionV>
+                <wp:extent cx="1504950" cy="514350"/>
+                <wp:effectExtent l="0" t="0" r="19050" b="19050"/>
+                <wp:wrapNone/>
+                <wp:docPr id="82" name="82 Rectángulo"/>
+                <wp:cNvGraphicFramePr/>
+                <a:graphic xmlns:a="http://schemas.openxmlformats.org/drawingml/2006/main">
+                  <a:graphicData uri="http://schemas.microsoft.com/office/word/2010/wordprocessingShape">
+                    <wps:wsp>
+                      <wps:cNvSpPr/>
+                      <wps:spPr>
+                        <a:xfrm>
+                          <a:off x="0" y="0"/>
+                          <a:ext cx="1504950" cy="514350"/>
+                        </a:xfrm>
+                        <a:prstGeom prst="rect">
+                          <a:avLst/>
+                        </a:prstGeom>
+                      </wps:spPr>
+                      <wps:style>
+                        <a:lnRef idx="2">
+                          <a:schemeClr val="accent6"/>
+                        </a:lnRef>
+                        <a:fillRef idx="1">
+                          <a:schemeClr val="lt1"/>
+                        </a:fillRef>
+                        <a:effectRef idx="0">
+                          <a:schemeClr val="accent6"/>
+                        </a:effectRef>
+                        <a:fontRef idx="minor">
+                          <a:schemeClr val="dk1"/>
+                        </a:fontRef>
+                      </wps:style>
+                      <wps:txbx>
+                        <w:txbxContent>
+                          <w:p>
+                            <w:pPr>
+                              <w:jc w:val="center"/>
+                              <w:rPr>
+                                <w:rFonts w:ascii="Times New Roman" w:hAnsi="Times New Roman" w:cs="Times New Roman"/>
+                                <w:sz w:val="24"/>
+                                <w:szCs w:val="24"/>
+                              </w:rPr>
+                            </w:pPr>
+                            <w:r>
+                              <w:rPr>
+                                <w:rFonts w:ascii="Times New Roman" w:hAnsi="Times New Roman" w:cs="Times New Roman"/>
+                                <w:sz w:val="24"/>
+                                <w:szCs w:val="24"/>
+                              </w:rPr>
+                              <w:t>Cantidad de fallas más atendidas</w:t>
+                            </w:r>
+                          </w:p>
+                          <w:p>
+                            <w:pPr>
+                              <w:jc w:val="center"/>
+                              <w:rPr>
+                                <w:rFonts w:ascii="Times New Roman" w:hAnsi="Times New Roman" w:cs="Times New Roman"/>
+                                <w:sz w:val="24"/>
+                                <w:szCs w:val="24"/>
+                              </w:rPr>
+                            </w:pPr>
+                          </w:p>
+                          <w:p>
+                            <w:pPr>
+                              <w:jc w:val="center"/>
+                            </w:pPr>
+                          </w:p>
+                        </w:txbxContent>
+                      </wps:txbx>
+                      <wps:bodyPr rot="0" spcFirstLastPara="0" vertOverflow="overflow" horzOverflow="overflow" vert="horz" wrap="square" lIns="91440" tIns="45720" rIns="91440" bIns="45720" numCol="1" spcCol="0" rtlCol="0" fromWordArt="0" anchor="ctr" anchorCtr="0" forceAA="0" compatLnSpc="1">
+                        <a:prstTxWarp prst="textNoShape">
+                          <a:avLst/>
+                        </a:prstTxWarp>
+                        <a:noAutofit/>
+                      </wps:bodyPr>
+                    </wps:wsp>
+                  </a:graphicData>
+                </a:graphic>
+                <wp14:sizeRelH relativeFrom="margin">
+                  <wp14:pctWidth>0</wp14:pctWidth>
+                </wp14:sizeRelH>
+                <wp14:sizeRelV relativeFrom="margin">
+                  <wp14:pctHeight>0</wp14:pctHeight>
+                </wp14:sizeRelV>
+              </wp:anchor>
+            </w:drawing>
+          </mc:Choice>
+          <mc:Fallback>
+            <w:pict>
+              <v:rect id="82 Rectángulo" o:spid="_x0000_s1052" style="position:absolute;left:0;text-align:left;margin-left:326.7pt;margin-top:11.9pt;width:118.5pt;height:40.5pt;z-index:251799552;visibility:visible;mso-wrap-style:square;mso-width-percent:0;mso-height-percent:0;mso-wrap-distance-left:9pt;mso-wrap-distance-top:0;mso-wrap-distance-right:9pt;mso-wrap-distance-bottom:0;mso-position-horizontal:absolute;mso-position-horizontal-relative:text;mso-position-vertical:absolute;mso-position-vertical-relative:text;mso-width-percent:0;mso-height-percent:0;mso-width-relative:margin;mso-height-relative:margin;v-text-anchor:middle" o:gfxdata="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" fillcolor="white [3201]" strokecolor="#f79646 [3209]" strokeweight="2pt">
+                <v:textbox>
+                  <w:txbxContent>
+                    <w:p>
+                      <w:pPr>
+                        <w:jc w:val="center"/>
+                        <w:rPr>
+                          <w:rFonts w:ascii="Times New Roman" w:hAnsi="Times New Roman" w:cs="Times New Roman"/>
+                          <w:sz w:val="24"/>
+                          <w:szCs w:val="24"/>
+                        </w:rPr>
+                      </w:pPr>
+                      <w:r>
+                        <w:rPr>
+                          <w:rFonts w:ascii="Times New Roman" w:hAnsi="Times New Roman" w:cs="Times New Roman"/>
+                          <w:sz w:val="24"/>
+                          <w:szCs w:val="24"/>
+                        </w:rPr>
+                        <w:t>Cantidad de fallas más atendidas</w:t>
+                      </w:r>
+                    </w:p>
+                    <w:p>
+                      <w:pPr>
+                        <w:jc w:val="center"/>
+                        <w:rPr>
+                          <w:rFonts w:ascii="Times New Roman" w:hAnsi="Times New Roman" w:cs="Times New Roman"/>
+                          <w:sz w:val="24"/>
+                          <w:szCs w:val="24"/>
+                        </w:rPr>
+                      </w:pPr>
+                    </w:p>
+                    <w:p>
+                      <w:pPr>
+                        <w:jc w:val="center"/>
+                      </w:pPr>
+                    </w:p>
+                  </w:txbxContent>
+                </v:textbox>
+              </v:rect>
+            </w:pict>
+          </mc:Fallback>
+        </mc:AlternateContent>
+      </w:r>
+      <w:r>
+        <w:rPr>
+          <w:rFonts w:ascii="Times New Roman" w:hAnsi="Times New Roman" w:cs="Times New Roman"/>
+          <w:noProof/>
+          <w:lang w:val="es-VE" w:eastAsia="es-VE"/>
+        </w:rPr>
+        <mc:AlternateContent>
+          <mc:Choice Requires="wps">
+            <w:drawing>
+              <wp:anchor distT="0" distB="0" distL="114300" distR="114300" simplePos="0" relativeHeight="251770880" behindDoc="0" locked="0" layoutInCell="1" allowOverlap="1" wp14:anchorId="54C478F9" wp14:editId="1061CCB7">
+                <wp:simplePos x="0" y="0"/>
+                <wp:positionH relativeFrom="column">
+                  <wp:posOffset>1196340</wp:posOffset>
+                </wp:positionH>
+                <wp:positionV relativeFrom="paragraph">
+                  <wp:posOffset>39370</wp:posOffset>
+                </wp:positionV>
+                <wp:extent cx="1247775" cy="628650"/>
+                <wp:effectExtent l="0" t="0" r="28575" b="19050"/>
+                <wp:wrapNone/>
+                <wp:docPr id="68" name="68 Conector recto"/>
+                <wp:cNvGraphicFramePr/>
+                <a:graphic xmlns:a="http://schemas.openxmlformats.org/drawingml/2006/main">
+                  <a:graphicData uri="http://schemas.microsoft.com/office/word/2010/wordprocessingShape">
+                    <wps:wsp>
+                      <wps:cNvCnPr/>
+                      <wps:spPr>
+                        <a:xfrm flipV="1">
+                          <a:off x="0" y="0"/>
+                          <a:ext cx="1247775" cy="628650"/>
+                        </a:xfrm>
+                        <a:prstGeom prst="line">
+                          <a:avLst/>
+                        </a:prstGeom>
+                      </wps:spPr>
+                      <wps:style>
+                        <a:lnRef idx="1">
+                          <a:schemeClr val="accent1"/>
+                        </a:lnRef>
+                        <a:fillRef idx="0">
+                          <a:schemeClr val="accent1"/>
+                        </a:fillRef>
+                        <a:effectRef idx="0">
+                          <a:schemeClr val="accent1"/>
+                        </a:effectRef>
+                        <a:fontRef idx="minor">
+                          <a:schemeClr val="tx1"/>
+                        </a:fontRef>
+                      </wps:style>
+                      <wps:bodyPr/>
+                    </wps:wsp>
+                  </a:graphicData>
+                </a:graphic>
+                <wp14:sizeRelH relativeFrom="margin">
+                  <wp14:pctWidth>0</wp14:pctWidth>
+                </wp14:sizeRelH>
+                <wp14:sizeRelV relativeFrom="margin">
+                  <wp14:pctHeight>0</wp14:pctHeight>
+                </wp14:sizeRelV>
+              </wp:anchor>
+            </w:drawing>
+          </mc:Choice>
+          <mc:Fallback>
+            <w:pict>
+              <v:line id="68 Conector recto" o:spid="_x0000_s1026" style="position:absolute;flip:y;z-index:251770880;visibility:visible;mso-wrap-style:square;mso-width-percent:0;mso-height-percent:0;mso-wrap-distance-left:9pt;mso-wrap-distance-top:0;mso-wrap-distance-right:9pt;mso-wrap-distance-bottom:0;mso-position-horizontal:absolute;mso-position-horizontal-relative:text;mso-position-vertical:absolute;mso-position-vertical-relative:text;mso-width-percent:0;mso-height-percent:0;mso-width-relative:margin;mso-height-relative:margin" from="94.2pt,3.1pt" to="192.45pt,52.6pt" o:gfxdata="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" strokecolor="#4579b8 [3044]"/>
+            </w:pict>
+          </mc:Fallback>
+        </mc:AlternateContent>
+      </w:r>
+    </w:p>
+    <w:p>
+      <w:pPr>
+        <w:jc w:val="both"/>
+        <w:rPr>
+          <w:rFonts w:ascii="Times New Roman" w:hAnsi="Times New Roman" w:cs="Times New Roman"/>
+          <w:noProof/>
+          <w:lang w:val="es-VE" w:eastAsia="es-VE"/>
+        </w:rPr>
+      </w:pPr>
+      <w:r>
+        <w:rPr>
+          <w:rFonts w:ascii="Times New Roman" w:hAnsi="Times New Roman" w:cs="Times New Roman"/>
+          <w:noProof/>
+          <w:lang w:val="es-VE" w:eastAsia="es-VE"/>
+        </w:rPr>
+        <mc:AlternateContent>
+          <mc:Choice Requires="wps">
+            <w:drawing>
+              <wp:anchor distT="0" distB="0" distL="114300" distR="114300" simplePos="0" relativeHeight="251711488" behindDoc="0" locked="0" layoutInCell="1" allowOverlap="1" wp14:anchorId="0C9AD0ED" wp14:editId="2A4DDD28">
+                <wp:simplePos x="0" y="0"/>
+                <wp:positionH relativeFrom="column">
+                  <wp:posOffset>364680</wp:posOffset>
+                </wp:positionH>
+                <wp:positionV relativeFrom="paragraph">
+                  <wp:posOffset>202565</wp:posOffset>
+                </wp:positionV>
+                <wp:extent cx="771525" cy="314325"/>
+                <wp:effectExtent l="0" t="0" r="28575" b="28575"/>
+                <wp:wrapNone/>
+                <wp:docPr id="28" name="28 Rectángulo"/>
+                <wp:cNvGraphicFramePr/>
+                <a:graphic xmlns:a="http://schemas.openxmlformats.org/drawingml/2006/main">
+                  <a:graphicData uri="http://schemas.microsoft.com/office/word/2010/wordprocessingShape">
+                    <wps:wsp>
+                      <wps:cNvSpPr/>
+                      <wps:spPr>
+                        <a:xfrm>
+                          <a:off x="0" y="0"/>
+                          <a:ext cx="771525" cy="314325"/>
+                        </a:xfrm>
+                        <a:prstGeom prst="rect">
+                          <a:avLst/>
+                        </a:prstGeom>
+                      </wps:spPr>
+                      <wps:style>
+                        <a:lnRef idx="2">
+                          <a:schemeClr val="accent6"/>
+                        </a:lnRef>
+                        <a:fillRef idx="1">
+                          <a:schemeClr val="lt1"/>
+                        </a:fillRef>
+                        <a:effectRef idx="0">
+                          <a:schemeClr val="accent6"/>
+                        </a:effectRef>
+                        <a:fontRef idx="minor">
+                          <a:schemeClr val="dk1"/>
+                        </a:fontRef>
+                      </wps:style>
+                      <wps:txbx>
+                        <w:txbxContent>
+                          <w:p>
+                            <w:pPr>
+                              <w:jc w:val="center"/>
+                              <w:rPr>
+                                <w:lang w:val="es-VE"/>
+                              </w:rPr>
+                            </w:pPr>
+                            <w:r>
+                              <w:rPr>
+                                <w:lang w:val="es-VE"/>
+                              </w:rPr>
+                              <w:t>Tiempo</w:t>
+                            </w:r>
+                          </w:p>
+                        </w:txbxContent>
+                      </wps:txbx>
+                      <wps:bodyPr rot="0" spcFirstLastPara="0" vertOverflow="overflow" horzOverflow="overflow" vert="horz" wrap="square" lIns="91440" tIns="45720" rIns="91440" bIns="45720" numCol="1" spcCol="0" rtlCol="0" fromWordArt="0" anchor="ctr" anchorCtr="0" forceAA="0" compatLnSpc="1">
+                        <a:prstTxWarp prst="textNoShape">
+                          <a:avLst/>
+                        </a:prstTxWarp>
+                        <a:noAutofit/>
+                      </wps:bodyPr>
+                    </wps:wsp>
+                  </a:graphicData>
+                </a:graphic>
+                <wp14:sizeRelH relativeFrom="margin">
+                  <wp14:pctWidth>0</wp14:pctWidth>
+                </wp14:sizeRelH>
+                <wp14:sizeRelV relativeFrom="margin">
+                  <wp14:pctHeight>0</wp14:pctHeight>
+                </wp14:sizeRelV>
+              </wp:anchor>
+            </w:drawing>
+          </mc:Choice>
+          <mc:Fallback>
+            <w:pict>
+              <v:rect id="28 Rectángulo" o:spid="_x0000_s1053" style="position:absolute;left:0;text-align:left;margin-left:28.7pt;margin-top:15.95pt;width:60.75pt;height:24.75pt;z-index:251711488;visibility:visible;mso-wrap-style:square;mso-width-percent:0;mso-height-percent:0;mso-wrap-distance-left:9pt;mso-wrap-distance-top:0;mso-wrap-distance-right:9pt;mso-wrap-distance-bottom:0;mso-position-horizontal:absolute;mso-position-horizontal-relative:text;mso-position-vertical:absolute;mso-position-vertical-relative:text;mso-width-percent:0;mso-height-percent:0;mso-width-relative:margin;mso-height-relative:margin;v-text-anchor:middle" o:gfxdata="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" fillcolor="white [3201]" strokecolor="#f79646 [3209]" strokeweight="2pt">
+                <v:textbox>
+                  <w:txbxContent>
+                    <w:p>
+                      <w:pPr>
+                        <w:jc w:val="center"/>
+                        <w:rPr>
+                          <w:lang w:val="es-VE"/>
+                        </w:rPr>
+                      </w:pPr>
+                      <w:r>
+                        <w:rPr>
+                          <w:lang w:val="es-VE"/>
+                        </w:rPr>
+                        <w:t>Tiempo</w:t>
+                      </w:r>
+                    </w:p>
+                  </w:txbxContent>
+                </v:textbox>
+              </v:rect>
+            </w:pict>
+          </mc:Fallback>
+        </mc:AlternateContent>
+      </w:r>
+    </w:p>
+    <w:p>
+      <w:pPr>
+        <w:jc w:val="both"/>
+        <w:rPr>
+          <w:rFonts w:ascii="Times New Roman" w:hAnsi="Times New Roman" w:cs="Times New Roman"/>
+          <w:noProof/>
+          <w:lang w:val="es-VE" w:eastAsia="es-VE"/>
+        </w:rPr>
+      </w:pPr>
+    </w:p>
+    <w:p>
+      <w:pPr>
+        <w:jc w:val="both"/>
+        <w:rPr>
+          <w:rFonts w:ascii="Times New Roman" w:hAnsi="Times New Roman" w:cs="Times New Roman"/>
+          <w:noProof/>
+          <w:lang w:val="es-VE" w:eastAsia="es-VE"/>
+        </w:rPr>
+      </w:pPr>
+    </w:p>
+    <w:p>
+      <w:pPr>
+        <w:jc w:val="both"/>
+        <w:rPr>
+          <w:rFonts w:ascii="Times New Roman" w:hAnsi="Times New Roman" w:cs="Times New Roman"/>
+          <w:noProof/>
+          <w:lang w:val="es-VE" w:eastAsia="es-VE"/>
+        </w:rPr>
+      </w:pPr>
+    </w:p>
+    <w:p>
+      <w:pPr>
+        <w:jc w:val="both"/>
+        <w:rPr>
+          <w:rFonts w:ascii="Times New Roman" w:hAnsi="Times New Roman" w:cs="Times New Roman"/>
+          <w:noProof/>
+          <w:lang w:val="es-VE" w:eastAsia="es-VE"/>
+        </w:rPr>
+      </w:pPr>
+    </w:p>
+    <w:p>
+      <w:pPr>
+        <w:jc w:val="both"/>
+        <w:rPr>
+          <w:rFonts w:ascii="Times New Roman" w:hAnsi="Times New Roman" w:cs="Times New Roman"/>
+          <w:noProof/>
+          <w:lang w:val="es-VE" w:eastAsia="es-VE"/>
+        </w:rPr>
+      </w:pPr>
+    </w:p>
+    <w:p>
+      <w:pPr>
+        <w:jc w:val="both"/>
+        <w:rPr>
+          <w:rFonts w:ascii="Times New Roman" w:hAnsi="Times New Roman" w:cs="Times New Roman"/>
+          <w:sz w:val="24"/>
+          <w:szCs w:val="24"/>
+        </w:rPr>
+      </w:pPr>
+      <w:r>
+        <w:rPr>
+          <w:rFonts w:ascii="Times New Roman" w:hAnsi="Times New Roman" w:cs="Times New Roman"/>
+          <w:noProof/>
+          <w:lang w:val="es-VE" w:eastAsia="es-VE"/>
+        </w:rPr>
+        <w:t xml:space="preserve"> </w:t>
+      </w:r>
     </w:p>
     <w:sectPr>
       <w:pgSz w:w="11906" w:h="16838"/>
@@ -3488,6 +8497,36 @@
       <w:contextualSpacing/>
     </w:pPr>
   </w:style>
+  <w:style w:type="paragraph" w:styleId="Textodeglobo">
+    <w:name w:val="Balloon Text"/>
+    <w:basedOn w:val="Normal"/>
+    <w:link w:val="TextodegloboCar"/>
+    <w:uiPriority w:val="99"/>
+    <w:semiHidden/>
+    <w:unhideWhenUsed/>
+    <w:rsid w:val="0007499A"/>
+    <w:pPr>
+      <w:spacing w:after="0" w:line="240" w:lineRule="auto"/>
+    </w:pPr>
+    <w:rPr>
+      <w:rFonts w:ascii="Tahoma" w:hAnsi="Tahoma" w:cs="Tahoma"/>
+      <w:sz w:val="16"/>
+      <w:szCs w:val="16"/>
+    </w:rPr>
+  </w:style>
+  <w:style w:type="character" w:customStyle="1" w:styleId="TextodegloboCar">
+    <w:name w:val="Texto de globo Car"/>
+    <w:basedOn w:val="Fuentedeprrafopredeter"/>
+    <w:link w:val="Textodeglobo"/>
+    <w:uiPriority w:val="99"/>
+    <w:semiHidden/>
+    <w:rsid w:val="0007499A"/>
+    <w:rPr>
+      <w:rFonts w:ascii="Tahoma" w:hAnsi="Tahoma" w:cs="Tahoma"/>
+      <w:sz w:val="16"/>
+      <w:szCs w:val="16"/>
+    </w:rPr>
+  </w:style>
 </w:styles>
 </file>
 
@@ -3688,6 +8727,36 @@
       <w:ind w:left="720"/>
       <w:contextualSpacing/>
     </w:pPr>
+  </w:style>
+  <w:style w:type="paragraph" w:styleId="Textodeglobo">
+    <w:name w:val="Balloon Text"/>
+    <w:basedOn w:val="Normal"/>
+    <w:link w:val="TextodegloboCar"/>
+    <w:uiPriority w:val="99"/>
+    <w:semiHidden/>
+    <w:unhideWhenUsed/>
+    <w:rsid w:val="0007499A"/>
+    <w:pPr>
+      <w:spacing w:after="0" w:line="240" w:lineRule="auto"/>
+    </w:pPr>
+    <w:rPr>
+      <w:rFonts w:ascii="Tahoma" w:hAnsi="Tahoma" w:cs="Tahoma"/>
+      <w:sz w:val="16"/>
+      <w:szCs w:val="16"/>
+    </w:rPr>
+  </w:style>
+  <w:style w:type="character" w:customStyle="1" w:styleId="TextodegloboCar">
+    <w:name w:val="Texto de globo Car"/>
+    <w:basedOn w:val="Fuentedeprrafopredeter"/>
+    <w:link w:val="Textodeglobo"/>
+    <w:uiPriority w:val="99"/>
+    <w:semiHidden/>
+    <w:rsid w:val="0007499A"/>
+    <w:rPr>
+      <w:rFonts w:ascii="Tahoma" w:hAnsi="Tahoma" w:cs="Tahoma"/>
+      <w:sz w:val="16"/>
+      <w:szCs w:val="16"/>
+    </w:rPr>
   </w:style>
 </w:styles>
 </file>

--- a/informe-proyecto1.docx
+++ b/informe-proyecto1.docx
@@ -1211,23 +1211,7 @@
           <w:sz w:val="24"/>
           <w:szCs w:val="24"/>
         </w:rPr>
-        <w:t xml:space="preserve">que pasa </w:t>
-      </w:r>
-      <w:r>
-        <w:rPr>
-          <w:rFonts w:ascii="Times New Roman" w:hAnsi="Times New Roman" w:cs="Times New Roman"/>
-          <w:sz w:val="24"/>
-          <w:szCs w:val="24"/>
-        </w:rPr>
-        <w:t xml:space="preserve">por </w:t>
-      </w:r>
-      <w:r>
-        <w:rPr>
-          <w:rFonts w:ascii="Times New Roman" w:hAnsi="Times New Roman" w:cs="Times New Roman"/>
-          <w:sz w:val="24"/>
-          <w:szCs w:val="24"/>
-        </w:rPr>
-        <w:t xml:space="preserve">cada </w:t>
+        <w:t xml:space="preserve">que pasa por cada </w:t>
       </w:r>
       <w:r>
         <w:rPr>
@@ -2028,15 +2012,7 @@
           <w:sz w:val="24"/>
           <w:szCs w:val="24"/>
         </w:rPr>
-        <w:t xml:space="preserve"> </w:t>
-      </w:r>
-      <w:r>
-        <w:rPr>
-          <w:rFonts w:ascii="Times New Roman" w:hAnsi="Times New Roman" w:cs="Times New Roman"/>
-          <w:sz w:val="24"/>
-          <w:szCs w:val="24"/>
-        </w:rPr>
-        <w:t xml:space="preserve">por </w:t>
+        <w:t xml:space="preserve"> por </w:t>
       </w:r>
       <w:r>
         <w:rPr>
@@ -2913,8 +2889,6 @@
           <w:szCs w:val="24"/>
         </w:rPr>
       </w:pPr>
-      <w:bookmarkStart w:id="0" w:name="_GoBack"/>
-      <w:bookmarkEnd w:id="0"/>
       <w:r>
         <w:rPr>
           <w:rFonts w:ascii="Times New Roman" w:hAnsi="Times New Roman" w:cs="Times New Roman"/>
@@ -3094,6 +3068,44 @@
           <w:szCs w:val="24"/>
         </w:rPr>
       </w:pPr>
+    </w:p>
+    <w:p>
+      <w:pPr>
+        <w:jc w:val="center"/>
+        <w:rPr>
+          <w:rFonts w:ascii="Times New Roman" w:hAnsi="Times New Roman" w:cs="Times New Roman"/>
+          <w:b/>
+          <w:sz w:val="24"/>
+          <w:szCs w:val="24"/>
+        </w:rPr>
+      </w:pPr>
+    </w:p>
+    <w:p>
+      <w:pPr>
+        <w:rPr>
+          <w:rFonts w:ascii="Times New Roman" w:hAnsi="Times New Roman" w:cs="Times New Roman"/>
+          <w:sz w:val="24"/>
+          <w:szCs w:val="24"/>
+        </w:rPr>
+      </w:pPr>
+      <w:r>
+        <w:rPr>
+          <w:rFonts w:ascii="Times New Roman" w:hAnsi="Times New Roman" w:cs="Times New Roman"/>
+          <w:sz w:val="24"/>
+          <w:szCs w:val="24"/>
+        </w:rPr>
+        <w:t>HUBO UN CAMBIO</w:t>
+      </w:r>
+      <w:r>
+        <w:rPr>
+          <w:rFonts w:ascii="Times New Roman" w:hAnsi="Times New Roman" w:cs="Times New Roman"/>
+          <w:sz w:val="24"/>
+          <w:szCs w:val="24"/>
+        </w:rPr>
+        <w:t>****</w:t>
+      </w:r>
+      <w:bookmarkStart w:id="0" w:name="_GoBack"/>
+      <w:bookmarkEnd w:id="0"/>
     </w:p>
     <w:sectPr>
       <w:pgSz w:w="11906" w:h="16838"/>

--- a/informe-proyecto1.docx
+++ b/informe-proyecto1.docx
@@ -1211,7 +1211,23 @@
           <w:sz w:val="24"/>
           <w:szCs w:val="24"/>
         </w:rPr>
-        <w:t xml:space="preserve">que pasa por cada </w:t>
+        <w:t xml:space="preserve">que pasa </w:t>
+      </w:r>
+      <w:r>
+        <w:rPr>
+          <w:rFonts w:ascii="Times New Roman" w:hAnsi="Times New Roman" w:cs="Times New Roman"/>
+          <w:sz w:val="24"/>
+          <w:szCs w:val="24"/>
+        </w:rPr>
+        <w:t xml:space="preserve">por </w:t>
+      </w:r>
+      <w:r>
+        <w:rPr>
+          <w:rFonts w:ascii="Times New Roman" w:hAnsi="Times New Roman" w:cs="Times New Roman"/>
+          <w:sz w:val="24"/>
+          <w:szCs w:val="24"/>
+        </w:rPr>
+        <w:t xml:space="preserve">cada </w:t>
       </w:r>
       <w:r>
         <w:rPr>
@@ -2012,7 +2028,15 @@
           <w:sz w:val="24"/>
           <w:szCs w:val="24"/>
         </w:rPr>
-        <w:t xml:space="preserve"> por </w:t>
+        <w:t xml:space="preserve"> </w:t>
+      </w:r>
+      <w:r>
+        <w:rPr>
+          <w:rFonts w:ascii="Times New Roman" w:hAnsi="Times New Roman" w:cs="Times New Roman"/>
+          <w:sz w:val="24"/>
+          <w:szCs w:val="24"/>
+        </w:rPr>
+        <w:t xml:space="preserve">por </w:t>
       </w:r>
       <w:r>
         <w:rPr>
@@ -2889,6 +2913,8 @@
           <w:szCs w:val="24"/>
         </w:rPr>
       </w:pPr>
+      <w:bookmarkStart w:id="0" w:name="_GoBack"/>
+      <w:bookmarkEnd w:id="0"/>
       <w:r>
         <w:rPr>
           <w:rFonts w:ascii="Times New Roman" w:hAnsi="Times New Roman" w:cs="Times New Roman"/>
@@ -3068,44 +3094,6 @@
           <w:szCs w:val="24"/>
         </w:rPr>
       </w:pPr>
-    </w:p>
-    <w:p>
-      <w:pPr>
-        <w:jc w:val="center"/>
-        <w:rPr>
-          <w:rFonts w:ascii="Times New Roman" w:hAnsi="Times New Roman" w:cs="Times New Roman"/>
-          <w:b/>
-          <w:sz w:val="24"/>
-          <w:szCs w:val="24"/>
-        </w:rPr>
-      </w:pPr>
-    </w:p>
-    <w:p>
-      <w:pPr>
-        <w:rPr>
-          <w:rFonts w:ascii="Times New Roman" w:hAnsi="Times New Roman" w:cs="Times New Roman"/>
-          <w:sz w:val="24"/>
-          <w:szCs w:val="24"/>
-        </w:rPr>
-      </w:pPr>
-      <w:r>
-        <w:rPr>
-          <w:rFonts w:ascii="Times New Roman" w:hAnsi="Times New Roman" w:cs="Times New Roman"/>
-          <w:sz w:val="24"/>
-          <w:szCs w:val="24"/>
-        </w:rPr>
-        <w:t>HUBO UN CAMBIO</w:t>
-      </w:r>
-      <w:r>
-        <w:rPr>
-          <w:rFonts w:ascii="Times New Roman" w:hAnsi="Times New Roman" w:cs="Times New Roman"/>
-          <w:sz w:val="24"/>
-          <w:szCs w:val="24"/>
-        </w:rPr>
-        <w:t>****</w:t>
-      </w:r>
-      <w:bookmarkStart w:id="0" w:name="_GoBack"/>
-      <w:bookmarkEnd w:id="0"/>
     </w:p>
     <w:sectPr>
       <w:pgSz w:w="11906" w:h="16838"/>

--- a/informe-proyecto1.docx
+++ b/informe-proyecto1.docx
@@ -1211,23 +1211,7 @@
           <w:sz w:val="24"/>
           <w:szCs w:val="24"/>
         </w:rPr>
-        <w:t xml:space="preserve">que pasa </w:t>
-      </w:r>
-      <w:r>
-        <w:rPr>
-          <w:rFonts w:ascii="Times New Roman" w:hAnsi="Times New Roman" w:cs="Times New Roman"/>
-          <w:sz w:val="24"/>
-          <w:szCs w:val="24"/>
-        </w:rPr>
-        <w:t xml:space="preserve">por </w:t>
-      </w:r>
-      <w:r>
-        <w:rPr>
-          <w:rFonts w:ascii="Times New Roman" w:hAnsi="Times New Roman" w:cs="Times New Roman"/>
-          <w:sz w:val="24"/>
-          <w:szCs w:val="24"/>
-        </w:rPr>
-        <w:t xml:space="preserve">cada </w:t>
+        <w:t xml:space="preserve">que pasa por cada </w:t>
       </w:r>
       <w:r>
         <w:rPr>
@@ -2028,15 +2012,7 @@
           <w:sz w:val="24"/>
           <w:szCs w:val="24"/>
         </w:rPr>
-        <w:t xml:space="preserve"> </w:t>
-      </w:r>
-      <w:r>
-        <w:rPr>
-          <w:rFonts w:ascii="Times New Roman" w:hAnsi="Times New Roman" w:cs="Times New Roman"/>
-          <w:sz w:val="24"/>
-          <w:szCs w:val="24"/>
-        </w:rPr>
-        <w:t xml:space="preserve">por </w:t>
+        <w:t xml:space="preserve"> por </w:t>
       </w:r>
       <w:r>
         <w:rPr>
@@ -2913,8 +2889,6 @@
           <w:szCs w:val="24"/>
         </w:rPr>
       </w:pPr>
-      <w:bookmarkStart w:id="0" w:name="_GoBack"/>
-      <w:bookmarkEnd w:id="0"/>
       <w:r>
         <w:rPr>
           <w:rFonts w:ascii="Times New Roman" w:hAnsi="Times New Roman" w:cs="Times New Roman"/>
@@ -3094,6 +3068,39 @@
           <w:szCs w:val="24"/>
         </w:rPr>
       </w:pPr>
+    </w:p>
+    <w:p>
+      <w:pPr>
+        <w:rPr>
+          <w:rFonts w:ascii="Times New Roman" w:hAnsi="Times New Roman" w:cs="Times New Roman"/>
+          <w:b/>
+          <w:color w:val="FF0000"/>
+          <w:sz w:val="24"/>
+          <w:szCs w:val="24"/>
+        </w:rPr>
+      </w:pPr>
+      <w:r>
+        <w:rPr>
+          <w:rFonts w:ascii="Times New Roman" w:hAnsi="Times New Roman" w:cs="Times New Roman"/>
+          <w:b/>
+          <w:color w:val="FF0000"/>
+          <w:sz w:val="24"/>
+          <w:szCs w:val="24"/>
+        </w:rPr>
+        <w:t xml:space="preserve">Prueba -- </w:t>
+      </w:r>
+      <w:bookmarkStart w:id="0" w:name="_GoBack"/>
+      <w:bookmarkEnd w:id="0"/>
+      <w:r>
+        <w:rPr>
+          <w:rFonts w:ascii="Times New Roman" w:hAnsi="Times New Roman" w:cs="Times New Roman"/>
+          <w:b/>
+          <w:color w:val="FF0000"/>
+          <w:sz w:val="24"/>
+          <w:szCs w:val="24"/>
+        </w:rPr>
+        <w:t>Hubo cambio</w:t>
+      </w:r>
     </w:p>
     <w:sectPr>
       <w:pgSz w:w="11906" w:h="16838"/>

--- a/informe-proyecto1.docx
+++ b/informe-proyecto1.docx
@@ -158,6 +158,24 @@
         </w:rPr>
         <w:t>Datamart</w:t>
       </w:r>
+      <w:r>
+        <w:rPr>
+          <w:rFonts w:ascii="Times New Roman" w:hAnsi="Times New Roman" w:cs="Times New Roman"/>
+          <w:b/>
+          <w:sz w:val="24"/>
+          <w:szCs w:val="24"/>
+        </w:rPr>
+        <w:t>D</w:t>
+      </w:r>
+      <w:r>
+        <w:rPr>
+          <w:rFonts w:ascii="Times New Roman" w:hAnsi="Times New Roman" w:cs="Times New Roman"/>
+          <w:b/>
+          <w:sz w:val="24"/>
+          <w:szCs w:val="24"/>
+        </w:rPr>
+        <w:t>irección</w:t>
+      </w:r>
       <w:proofErr w:type="spellEnd"/>
       <w:r>
         <w:rPr>
@@ -175,7 +193,7 @@
           <w:sz w:val="24"/>
           <w:szCs w:val="24"/>
         </w:rPr>
-        <w:t>D</w:t>
+        <w:t>de Servicios G</w:t>
       </w:r>
       <w:r>
         <w:rPr>
@@ -184,26 +202,30 @@
           <w:sz w:val="24"/>
           <w:szCs w:val="24"/>
         </w:rPr>
-        <w:t xml:space="preserve">irección </w:t>
-      </w:r>
-      <w:r>
+        <w:t>enerales</w:t>
+      </w:r>
+    </w:p>
+    <w:p>
+      <w:pPr>
+        <w:jc w:val="center"/>
         <w:rPr>
           <w:rFonts w:ascii="Times New Roman" w:hAnsi="Times New Roman" w:cs="Times New Roman"/>
           <w:b/>
           <w:sz w:val="24"/>
           <w:szCs w:val="24"/>
         </w:rPr>
-        <w:t>de Servicios G</w:t>
-      </w:r>
-      <w:r>
+      </w:pPr>
+    </w:p>
+    <w:p>
+      <w:pPr>
+        <w:jc w:val="center"/>
         <w:rPr>
           <w:rFonts w:ascii="Times New Roman" w:hAnsi="Times New Roman" w:cs="Times New Roman"/>
           <w:b/>
           <w:sz w:val="24"/>
           <w:szCs w:val="24"/>
         </w:rPr>
-        <w:t>enerales</w:t>
-      </w:r>
+      </w:pPr>
     </w:p>
     <w:p>
       <w:pPr>
@@ -218,6 +240,191 @@
     </w:p>
     <w:p>
       <w:pPr>
+        <w:rPr>
+          <w:rFonts w:ascii="Times New Roman" w:hAnsi="Times New Roman" w:cs="Times New Roman"/>
+          <w:b/>
+          <w:sz w:val="24"/>
+          <w:szCs w:val="24"/>
+        </w:rPr>
+      </w:pPr>
+    </w:p>
+    <w:p>
+      <w:pPr>
+        <w:rPr>
+          <w:rFonts w:ascii="Times New Roman" w:hAnsi="Times New Roman" w:cs="Times New Roman"/>
+          <w:b/>
+          <w:sz w:val="24"/>
+          <w:szCs w:val="24"/>
+        </w:rPr>
+      </w:pPr>
+    </w:p>
+    <w:p>
+      <w:pPr>
+        <w:jc w:val="right"/>
+        <w:rPr>
+          <w:rFonts w:ascii="Times New Roman" w:hAnsi="Times New Roman" w:cs="Times New Roman"/>
+          <w:b/>
+          <w:sz w:val="24"/>
+          <w:szCs w:val="24"/>
+        </w:rPr>
+      </w:pPr>
+      <w:r>
+        <w:rPr>
+          <w:rFonts w:ascii="Times New Roman" w:hAnsi="Times New Roman" w:cs="Times New Roman"/>
+          <w:b/>
+          <w:sz w:val="24"/>
+          <w:szCs w:val="24"/>
+        </w:rPr>
+        <w:t xml:space="preserve">Arana </w:t>
+      </w:r>
+      <w:proofErr w:type="spellStart"/>
+      <w:r>
+        <w:rPr>
+          <w:rFonts w:ascii="Times New Roman" w:hAnsi="Times New Roman" w:cs="Times New Roman"/>
+          <w:b/>
+          <w:sz w:val="24"/>
+          <w:szCs w:val="24"/>
+        </w:rPr>
+        <w:t>Yendri</w:t>
+      </w:r>
+      <w:proofErr w:type="spellEnd"/>
+    </w:p>
+    <w:p>
+      <w:pPr>
+        <w:jc w:val="right"/>
+        <w:rPr>
+          <w:rFonts w:ascii="Times New Roman" w:hAnsi="Times New Roman" w:cs="Times New Roman"/>
+          <w:b/>
+          <w:sz w:val="24"/>
+          <w:szCs w:val="24"/>
+        </w:rPr>
+      </w:pPr>
+      <w:r>
+        <w:rPr>
+          <w:rFonts w:ascii="Times New Roman" w:hAnsi="Times New Roman" w:cs="Times New Roman"/>
+          <w:b/>
+          <w:sz w:val="24"/>
+          <w:szCs w:val="24"/>
+        </w:rPr>
+        <w:t>C.I: 18.685.780</w:t>
+      </w:r>
+    </w:p>
+    <w:p>
+      <w:pPr>
+        <w:jc w:val="right"/>
+        <w:rPr>
+          <w:rFonts w:ascii="Times New Roman" w:hAnsi="Times New Roman" w:cs="Times New Roman"/>
+          <w:b/>
+          <w:sz w:val="24"/>
+          <w:szCs w:val="24"/>
+        </w:rPr>
+      </w:pPr>
+      <w:proofErr w:type="spellStart"/>
+      <w:r>
+        <w:rPr>
+          <w:rFonts w:ascii="Times New Roman" w:hAnsi="Times New Roman" w:cs="Times New Roman"/>
+          <w:b/>
+          <w:sz w:val="24"/>
+          <w:szCs w:val="24"/>
+        </w:rPr>
+        <w:t>RodriguezRocio</w:t>
+      </w:r>
+      <w:proofErr w:type="spellEnd"/>
+    </w:p>
+    <w:p>
+      <w:pPr>
+        <w:jc w:val="right"/>
+        <w:rPr>
+          <w:rFonts w:ascii="Times New Roman" w:hAnsi="Times New Roman" w:cs="Times New Roman"/>
+          <w:b/>
+          <w:sz w:val="24"/>
+          <w:szCs w:val="24"/>
+        </w:rPr>
+      </w:pPr>
+      <w:r>
+        <w:rPr>
+          <w:rFonts w:ascii="Times New Roman" w:hAnsi="Times New Roman" w:cs="Times New Roman"/>
+          <w:b/>
+          <w:sz w:val="24"/>
+          <w:szCs w:val="24"/>
+        </w:rPr>
+        <w:t>C.I:19.976.043</w:t>
+      </w:r>
+    </w:p>
+    <w:p>
+      <w:pPr>
+        <w:jc w:val="right"/>
+        <w:rPr>
+          <w:rFonts w:ascii="Times New Roman" w:hAnsi="Times New Roman" w:cs="Times New Roman"/>
+          <w:b/>
+          <w:sz w:val="24"/>
+          <w:szCs w:val="24"/>
+        </w:rPr>
+      </w:pPr>
+      <w:r>
+        <w:rPr>
+          <w:rFonts w:ascii="Times New Roman" w:hAnsi="Times New Roman" w:cs="Times New Roman"/>
+          <w:b/>
+          <w:sz w:val="24"/>
+          <w:szCs w:val="24"/>
+        </w:rPr>
+        <w:t xml:space="preserve">Salazar </w:t>
+      </w:r>
+      <w:proofErr w:type="spellStart"/>
+      <w:r>
+        <w:rPr>
+          <w:rFonts w:ascii="Times New Roman" w:hAnsi="Times New Roman" w:cs="Times New Roman"/>
+          <w:b/>
+          <w:sz w:val="24"/>
+          <w:szCs w:val="24"/>
+        </w:rPr>
+        <w:t>Briangela</w:t>
+      </w:r>
+      <w:proofErr w:type="spellEnd"/>
+    </w:p>
+    <w:p>
+      <w:pPr>
+        <w:jc w:val="right"/>
+        <w:rPr>
+          <w:rFonts w:ascii="Times New Roman" w:hAnsi="Times New Roman" w:cs="Times New Roman"/>
+          <w:b/>
+          <w:sz w:val="24"/>
+          <w:szCs w:val="24"/>
+        </w:rPr>
+      </w:pPr>
+      <w:r>
+        <w:rPr>
+          <w:rFonts w:ascii="Times New Roman" w:hAnsi="Times New Roman" w:cs="Times New Roman"/>
+          <w:b/>
+          <w:sz w:val="24"/>
+          <w:szCs w:val="24"/>
+        </w:rPr>
+        <w:t>C.I: 18.392.686</w:t>
+      </w:r>
+    </w:p>
+    <w:p>
+      <w:pPr>
+        <w:jc w:val="right"/>
+        <w:rPr>
+          <w:rFonts w:ascii="Times New Roman" w:hAnsi="Times New Roman" w:cs="Times New Roman"/>
+          <w:b/>
+          <w:sz w:val="24"/>
+          <w:szCs w:val="24"/>
+        </w:rPr>
+      </w:pPr>
+    </w:p>
+    <w:p>
+      <w:pPr>
+        <w:rPr>
+          <w:rFonts w:ascii="Times New Roman" w:hAnsi="Times New Roman" w:cs="Times New Roman"/>
+          <w:b/>
+          <w:sz w:val="24"/>
+          <w:szCs w:val="24"/>
+        </w:rPr>
+      </w:pPr>
+    </w:p>
+    <w:p>
+      <w:pPr>
         <w:jc w:val="center"/>
         <w:rPr>
           <w:rFonts w:ascii="Times New Roman" w:hAnsi="Times New Roman" w:cs="Times New Roman"/>
@@ -226,6 +433,15 @@
           <w:szCs w:val="24"/>
         </w:rPr>
       </w:pPr>
+      <w:r>
+        <w:rPr>
+          <w:rFonts w:ascii="Times New Roman" w:hAnsi="Times New Roman" w:cs="Times New Roman"/>
+          <w:b/>
+          <w:sz w:val="24"/>
+          <w:szCs w:val="24"/>
+        </w:rPr>
+        <w:t>San Cristóbal, Marzo 2013</w:t>
+      </w:r>
     </w:p>
     <w:p>
       <w:pPr>
@@ -237,246 +453,27 @@
           <w:szCs w:val="24"/>
         </w:rPr>
       </w:pPr>
-    </w:p>
-    <w:p>
-      <w:pPr>
+      <w:r>
         <w:rPr>
           <w:rFonts w:ascii="Times New Roman" w:hAnsi="Times New Roman" w:cs="Times New Roman"/>
           <w:b/>
           <w:sz w:val="24"/>
           <w:szCs w:val="24"/>
         </w:rPr>
-      </w:pPr>
-    </w:p>
-    <w:p>
-      <w:pPr>
+        <w:lastRenderedPageBreak/>
+        <w:t xml:space="preserve">Metodología </w:t>
+      </w:r>
+      <w:proofErr w:type="spellStart"/>
+      <w:r>
         <w:rPr>
           <w:rFonts w:ascii="Times New Roman" w:hAnsi="Times New Roman" w:cs="Times New Roman"/>
           <w:b/>
           <w:sz w:val="24"/>
           <w:szCs w:val="24"/>
         </w:rPr>
-      </w:pPr>
-    </w:p>
-    <w:p>
-      <w:pPr>
-        <w:jc w:val="right"/>
-        <w:rPr>
-          <w:rFonts w:ascii="Times New Roman" w:hAnsi="Times New Roman" w:cs="Times New Roman"/>
-          <w:b/>
-          <w:sz w:val="24"/>
-          <w:szCs w:val="24"/>
-        </w:rPr>
-      </w:pPr>
-      <w:r>
-        <w:rPr>
-          <w:rFonts w:ascii="Times New Roman" w:hAnsi="Times New Roman" w:cs="Times New Roman"/>
-          <w:b/>
-          <w:sz w:val="24"/>
-          <w:szCs w:val="24"/>
-        </w:rPr>
-        <w:t xml:space="preserve">Arana </w:t>
-      </w:r>
-      <w:proofErr w:type="spellStart"/>
-      <w:r>
-        <w:rPr>
-          <w:rFonts w:ascii="Times New Roman" w:hAnsi="Times New Roman" w:cs="Times New Roman"/>
-          <w:b/>
-          <w:sz w:val="24"/>
-          <w:szCs w:val="24"/>
-        </w:rPr>
-        <w:t>Yendri</w:t>
+        <w:t>Hefesto</w:t>
       </w:r>
       <w:proofErr w:type="spellEnd"/>
-    </w:p>
-    <w:p>
-      <w:pPr>
-        <w:jc w:val="right"/>
-        <w:rPr>
-          <w:rFonts w:ascii="Times New Roman" w:hAnsi="Times New Roman" w:cs="Times New Roman"/>
-          <w:b/>
-          <w:sz w:val="24"/>
-          <w:szCs w:val="24"/>
-        </w:rPr>
-      </w:pPr>
-      <w:r>
-        <w:rPr>
-          <w:rFonts w:ascii="Times New Roman" w:hAnsi="Times New Roman" w:cs="Times New Roman"/>
-          <w:b/>
-          <w:sz w:val="24"/>
-          <w:szCs w:val="24"/>
-        </w:rPr>
-        <w:t xml:space="preserve">C.I: </w:t>
-      </w:r>
-    </w:p>
-    <w:p>
-      <w:pPr>
-        <w:jc w:val="right"/>
-        <w:rPr>
-          <w:rFonts w:ascii="Times New Roman" w:hAnsi="Times New Roman" w:cs="Times New Roman"/>
-          <w:b/>
-          <w:sz w:val="24"/>
-          <w:szCs w:val="24"/>
-        </w:rPr>
-      </w:pPr>
-      <w:r>
-        <w:rPr>
-          <w:rFonts w:ascii="Times New Roman" w:hAnsi="Times New Roman" w:cs="Times New Roman"/>
-          <w:b/>
-          <w:sz w:val="24"/>
-          <w:szCs w:val="24"/>
-        </w:rPr>
-        <w:t>Rodríguez</w:t>
-      </w:r>
-      <w:r>
-        <w:rPr>
-          <w:rFonts w:ascii="Times New Roman" w:hAnsi="Times New Roman" w:cs="Times New Roman"/>
-          <w:b/>
-          <w:sz w:val="24"/>
-          <w:szCs w:val="24"/>
-        </w:rPr>
-        <w:t xml:space="preserve"> </w:t>
-      </w:r>
-      <w:r>
-        <w:rPr>
-          <w:rFonts w:ascii="Times New Roman" w:hAnsi="Times New Roman" w:cs="Times New Roman"/>
-          <w:b/>
-          <w:sz w:val="24"/>
-          <w:szCs w:val="24"/>
-        </w:rPr>
-        <w:t>Rocío</w:t>
-      </w:r>
-    </w:p>
-    <w:p>
-      <w:pPr>
-        <w:jc w:val="right"/>
-        <w:rPr>
-          <w:rFonts w:ascii="Times New Roman" w:hAnsi="Times New Roman" w:cs="Times New Roman"/>
-          <w:b/>
-          <w:sz w:val="24"/>
-          <w:szCs w:val="24"/>
-        </w:rPr>
-      </w:pPr>
-      <w:r>
-        <w:rPr>
-          <w:rFonts w:ascii="Times New Roman" w:hAnsi="Times New Roman" w:cs="Times New Roman"/>
-          <w:b/>
-          <w:sz w:val="24"/>
-          <w:szCs w:val="24"/>
-        </w:rPr>
-        <w:t>C.I:</w:t>
-      </w:r>
-      <w:r>
-        <w:rPr>
-          <w:rFonts w:ascii="Times New Roman" w:hAnsi="Times New Roman" w:cs="Times New Roman"/>
-          <w:b/>
-          <w:sz w:val="24"/>
-          <w:szCs w:val="24"/>
-        </w:rPr>
-        <w:t>19.976.043</w:t>
-      </w:r>
-    </w:p>
-    <w:p>
-      <w:pPr>
-        <w:jc w:val="right"/>
-        <w:rPr>
-          <w:rFonts w:ascii="Times New Roman" w:hAnsi="Times New Roman" w:cs="Times New Roman"/>
-          <w:b/>
-          <w:sz w:val="24"/>
-          <w:szCs w:val="24"/>
-        </w:rPr>
-      </w:pPr>
-      <w:r>
-        <w:rPr>
-          <w:rFonts w:ascii="Times New Roman" w:hAnsi="Times New Roman" w:cs="Times New Roman"/>
-          <w:b/>
-          <w:sz w:val="24"/>
-          <w:szCs w:val="24"/>
-        </w:rPr>
-        <w:t>Salazar Briangela</w:t>
-      </w:r>
-    </w:p>
-    <w:p>
-      <w:pPr>
-        <w:jc w:val="right"/>
-        <w:rPr>
-          <w:rFonts w:ascii="Times New Roman" w:hAnsi="Times New Roman" w:cs="Times New Roman"/>
-          <w:b/>
-          <w:sz w:val="24"/>
-          <w:szCs w:val="24"/>
-        </w:rPr>
-      </w:pPr>
-      <w:r>
-        <w:rPr>
-          <w:rFonts w:ascii="Times New Roman" w:hAnsi="Times New Roman" w:cs="Times New Roman"/>
-          <w:b/>
-          <w:sz w:val="24"/>
-          <w:szCs w:val="24"/>
-        </w:rPr>
-        <w:t>C.I: 18.392.686</w:t>
-      </w:r>
-    </w:p>
-    <w:p>
-      <w:pPr>
-        <w:jc w:val="right"/>
-        <w:rPr>
-          <w:rFonts w:ascii="Times New Roman" w:hAnsi="Times New Roman" w:cs="Times New Roman"/>
-          <w:b/>
-          <w:sz w:val="24"/>
-          <w:szCs w:val="24"/>
-        </w:rPr>
-      </w:pPr>
-    </w:p>
-    <w:p>
-      <w:pPr>
-        <w:rPr>
-          <w:rFonts w:ascii="Times New Roman" w:hAnsi="Times New Roman" w:cs="Times New Roman"/>
-          <w:b/>
-          <w:sz w:val="24"/>
-          <w:szCs w:val="24"/>
-        </w:rPr>
-      </w:pPr>
-    </w:p>
-    <w:p>
-      <w:pPr>
-        <w:jc w:val="center"/>
-        <w:rPr>
-          <w:rFonts w:ascii="Times New Roman" w:hAnsi="Times New Roman" w:cs="Times New Roman"/>
-          <w:b/>
-          <w:sz w:val="24"/>
-          <w:szCs w:val="24"/>
-        </w:rPr>
-      </w:pPr>
-      <w:r>
-        <w:rPr>
-          <w:rFonts w:ascii="Times New Roman" w:hAnsi="Times New Roman" w:cs="Times New Roman"/>
-          <w:b/>
-          <w:sz w:val="24"/>
-          <w:szCs w:val="24"/>
-        </w:rPr>
-        <w:t>San Cristóbal, Marzo 2013</w:t>
-      </w:r>
-    </w:p>
-    <w:p>
-      <w:pPr>
-        <w:jc w:val="center"/>
-        <w:rPr>
-          <w:rFonts w:ascii="Times New Roman" w:hAnsi="Times New Roman" w:cs="Times New Roman"/>
-          <w:b/>
-          <w:sz w:val="24"/>
-          <w:szCs w:val="24"/>
-        </w:rPr>
-      </w:pPr>
-      <w:r>
-        <w:rPr>
-          <w:rFonts w:ascii="Times New Roman" w:hAnsi="Times New Roman" w:cs="Times New Roman"/>
-          <w:b/>
-          <w:sz w:val="24"/>
-          <w:szCs w:val="24"/>
-        </w:rPr>
-        <w:lastRenderedPageBreak/>
-        <w:t>Metodología Hefesto</w:t>
-      </w:r>
     </w:p>
     <w:p>
       <w:pPr>
@@ -537,15 +534,7 @@
           <w:sz w:val="24"/>
           <w:szCs w:val="24"/>
         </w:rPr>
-        <w:t>Cantidad de t</w:t>
-      </w:r>
-      <w:r>
-        <w:rPr>
-          <w:rFonts w:ascii="Times New Roman" w:hAnsi="Times New Roman" w:cs="Times New Roman"/>
-          <w:sz w:val="24"/>
-          <w:szCs w:val="24"/>
-        </w:rPr>
-        <w:t>iempo promedio que pasa una solicitud por cada estado en un tiempo determinado.</w:t>
+        <w:t>Cantidad de tiempo promedio que pasa una solicitud por cada estado en un tiempo determinado.</w:t>
       </w:r>
     </w:p>
     <w:p>
@@ -569,31 +558,25 @@
           <w:sz w:val="24"/>
           <w:szCs w:val="24"/>
         </w:rPr>
-        <w:t>Cantidad de obras atendidas</w:t>
-      </w:r>
-      <w:r>
-        <w:rPr>
-          <w:rFonts w:ascii="Times New Roman" w:hAnsi="Times New Roman" w:cs="Times New Roman"/>
-          <w:sz w:val="24"/>
-          <w:szCs w:val="24"/>
-        </w:rPr>
-        <w:t xml:space="preserve"> </w:t>
-      </w:r>
-      <w:r>
-        <w:rPr>
-          <w:rFonts w:ascii="Times New Roman" w:hAnsi="Times New Roman" w:cs="Times New Roman"/>
-          <w:sz w:val="24"/>
-          <w:szCs w:val="24"/>
-        </w:rPr>
-        <w:t>por cada obrero en cada área de mantenimiento en un tiempo determinado</w:t>
-      </w:r>
-      <w:r>
-        <w:rPr>
-          <w:rFonts w:ascii="Times New Roman" w:hAnsi="Times New Roman" w:cs="Times New Roman"/>
-          <w:sz w:val="24"/>
-          <w:szCs w:val="24"/>
-        </w:rPr>
-        <w:t>.</w:t>
+        <w:t xml:space="preserve">Cantidad de obras </w:t>
+      </w:r>
+      <w:proofErr w:type="spellStart"/>
+      <w:r>
+        <w:rPr>
+          <w:rFonts w:ascii="Times New Roman" w:hAnsi="Times New Roman" w:cs="Times New Roman"/>
+          <w:sz w:val="24"/>
+          <w:szCs w:val="24"/>
+        </w:rPr>
+        <w:t>atendidaspor</w:t>
+      </w:r>
+      <w:proofErr w:type="spellEnd"/>
+      <w:r>
+        <w:rPr>
+          <w:rFonts w:ascii="Times New Roman" w:hAnsi="Times New Roman" w:cs="Times New Roman"/>
+          <w:sz w:val="24"/>
+          <w:szCs w:val="24"/>
+        </w:rPr>
+        <w:t xml:space="preserve"> cada obrero en cada área de mantenimiento en un tiempo determinado.</w:t>
       </w:r>
     </w:p>
     <w:p>
@@ -635,6 +618,7 @@
           <w:szCs w:val="24"/>
         </w:rPr>
       </w:pPr>
+      <w:proofErr w:type="spellStart"/>
       <w:r>
         <w:rPr>
           <w:rFonts w:ascii="Times New Roman" w:hAnsi="Times New Roman" w:cs="Times New Roman"/>
@@ -646,35 +630,19 @@
       <w:r>
         <w:rPr>
           <w:rFonts w:ascii="Times New Roman" w:hAnsi="Times New Roman" w:cs="Times New Roman"/>
-          <w:color w:val="FF0000"/>
-          <w:sz w:val="24"/>
-          <w:szCs w:val="24"/>
-        </w:rPr>
-        <w:t xml:space="preserve"> </w:t>
-      </w:r>
-      <w:r>
-        <w:rPr>
-          <w:rFonts w:ascii="Times New Roman" w:hAnsi="Times New Roman" w:cs="Times New Roman"/>
-          <w:sz w:val="24"/>
-          <w:szCs w:val="24"/>
-        </w:rPr>
-        <w:t>de tiempo que dura cada obrero en cada servicio en un tiempo determinado</w:t>
-      </w:r>
-      <w:r>
-        <w:rPr>
-          <w:rFonts w:ascii="Times New Roman" w:hAnsi="Times New Roman" w:cs="Times New Roman"/>
-          <w:sz w:val="24"/>
-          <w:szCs w:val="24"/>
-        </w:rPr>
-        <w:t>.</w:t>
-      </w:r>
-      <w:r>
-        <w:rPr>
-          <w:rFonts w:ascii="Times New Roman" w:hAnsi="Times New Roman" w:cs="Times New Roman"/>
-          <w:sz w:val="24"/>
-          <w:szCs w:val="24"/>
-        </w:rPr>
-        <w:t xml:space="preserve">  </w:t>
+          <w:sz w:val="24"/>
+          <w:szCs w:val="24"/>
+        </w:rPr>
+        <w:t>de</w:t>
+      </w:r>
+      <w:proofErr w:type="spellEnd"/>
+      <w:r>
+        <w:rPr>
+          <w:rFonts w:ascii="Times New Roman" w:hAnsi="Times New Roman" w:cs="Times New Roman"/>
+          <w:sz w:val="24"/>
+          <w:szCs w:val="24"/>
+        </w:rPr>
+        <w:t xml:space="preserve"> tiempo que dura cada obrero en cada servicio en un tiempo determinado.</w:t>
       </w:r>
     </w:p>
     <w:p>
@@ -706,23 +674,7 @@
           <w:sz w:val="24"/>
           <w:szCs w:val="24"/>
         </w:rPr>
-        <w:t xml:space="preserve"> de obras atendidas simultáneamente por cada obrero en un tiempo determinado</w:t>
-      </w:r>
-      <w:r>
-        <w:rPr>
-          <w:rFonts w:ascii="Times New Roman" w:hAnsi="Times New Roman" w:cs="Times New Roman"/>
-          <w:sz w:val="24"/>
-          <w:szCs w:val="24"/>
-        </w:rPr>
-        <w:t>.</w:t>
-      </w:r>
-      <w:r>
-        <w:rPr>
-          <w:rFonts w:ascii="Times New Roman" w:hAnsi="Times New Roman" w:cs="Times New Roman"/>
-          <w:sz w:val="24"/>
-          <w:szCs w:val="24"/>
-        </w:rPr>
-        <w:t xml:space="preserve">  </w:t>
+        <w:t xml:space="preserve"> de obras atendidas simultáneamente por cada obrero en un tiempo determinado.</w:t>
       </w:r>
     </w:p>
     <w:p>
@@ -745,47 +697,25 @@
           <w:sz w:val="24"/>
           <w:szCs w:val="24"/>
         </w:rPr>
-        <w:t>Cantidad de tiempo transcurrido</w:t>
-      </w:r>
-      <w:r>
-        <w:rPr>
-          <w:rFonts w:ascii="Times New Roman" w:hAnsi="Times New Roman" w:cs="Times New Roman"/>
-          <w:sz w:val="24"/>
-          <w:szCs w:val="24"/>
-        </w:rPr>
-        <w:t xml:space="preserve"> </w:t>
-      </w:r>
-      <w:r>
-        <w:rPr>
-          <w:rFonts w:ascii="Times New Roman" w:hAnsi="Times New Roman" w:cs="Times New Roman"/>
-          <w:sz w:val="24"/>
-          <w:szCs w:val="24"/>
-        </w:rPr>
-        <w:t>entre cada falla</w:t>
-      </w:r>
-      <w:r>
-        <w:rPr>
-          <w:rFonts w:ascii="Times New Roman" w:hAnsi="Times New Roman" w:cs="Times New Roman"/>
-          <w:sz w:val="24"/>
-          <w:szCs w:val="24"/>
-        </w:rPr>
-        <w:t xml:space="preserve"> por cada localidad</w:t>
-      </w:r>
-      <w:r>
-        <w:rPr>
-          <w:rFonts w:ascii="Times New Roman" w:hAnsi="Times New Roman" w:cs="Times New Roman"/>
-          <w:sz w:val="24"/>
-          <w:szCs w:val="24"/>
-        </w:rPr>
-        <w:t xml:space="preserve"> en un tiempo determinado</w:t>
-      </w:r>
-      <w:r>
-        <w:rPr>
-          <w:rFonts w:ascii="Times New Roman" w:hAnsi="Times New Roman" w:cs="Times New Roman"/>
-          <w:sz w:val="24"/>
-          <w:szCs w:val="24"/>
-        </w:rPr>
-        <w:t>.</w:t>
+        <w:t xml:space="preserve">Cantidad de tiempo </w:t>
+      </w:r>
+      <w:proofErr w:type="spellStart"/>
+      <w:r>
+        <w:rPr>
+          <w:rFonts w:ascii="Times New Roman" w:hAnsi="Times New Roman" w:cs="Times New Roman"/>
+          <w:sz w:val="24"/>
+          <w:szCs w:val="24"/>
+        </w:rPr>
+        <w:t>transcurridoentre</w:t>
+      </w:r>
+      <w:proofErr w:type="spellEnd"/>
+      <w:r>
+        <w:rPr>
+          <w:rFonts w:ascii="Times New Roman" w:hAnsi="Times New Roman" w:cs="Times New Roman"/>
+          <w:sz w:val="24"/>
+          <w:szCs w:val="24"/>
+        </w:rPr>
+        <w:t xml:space="preserve"> cada falla por cada localidad en un tiempo determinado.</w:t>
       </w:r>
     </w:p>
     <w:p>
@@ -808,39 +738,7 @@
           <w:sz w:val="24"/>
           <w:szCs w:val="24"/>
         </w:rPr>
-        <w:t xml:space="preserve">Porcentaje </w:t>
-      </w:r>
-      <w:r>
-        <w:rPr>
-          <w:rFonts w:ascii="Times New Roman" w:hAnsi="Times New Roman" w:cs="Times New Roman"/>
-          <w:sz w:val="24"/>
-          <w:szCs w:val="24"/>
-        </w:rPr>
-        <w:t xml:space="preserve">de solicitudes hechas por </w:t>
-      </w:r>
-      <w:r>
-        <w:rPr>
-          <w:rFonts w:ascii="Times New Roman" w:hAnsi="Times New Roman" w:cs="Times New Roman"/>
-          <w:sz w:val="24"/>
-          <w:szCs w:val="24"/>
-        </w:rPr>
-        <w:t xml:space="preserve">cada centro de costo </w:t>
-      </w:r>
-      <w:r>
-        <w:rPr>
-          <w:rFonts w:ascii="Times New Roman" w:hAnsi="Times New Roman" w:cs="Times New Roman"/>
-          <w:sz w:val="24"/>
-          <w:szCs w:val="24"/>
-        </w:rPr>
-        <w:t>en un tiempo determinado</w:t>
-      </w:r>
-      <w:r>
-        <w:rPr>
-          <w:rFonts w:ascii="Times New Roman" w:hAnsi="Times New Roman" w:cs="Times New Roman"/>
-          <w:sz w:val="24"/>
-          <w:szCs w:val="24"/>
-        </w:rPr>
-        <w:t>.</w:t>
+        <w:t>Porcentaje de solicitudes hechas por cada centro de costo en un tiempo determinado.</w:t>
       </w:r>
     </w:p>
     <w:p>
@@ -863,47 +761,7 @@
           <w:sz w:val="24"/>
           <w:szCs w:val="24"/>
         </w:rPr>
-        <w:t xml:space="preserve">Cantidad de obras atendidas </w:t>
-      </w:r>
-      <w:r>
-        <w:rPr>
-          <w:rFonts w:ascii="Times New Roman" w:hAnsi="Times New Roman" w:cs="Times New Roman"/>
-          <w:sz w:val="24"/>
-          <w:szCs w:val="24"/>
-        </w:rPr>
-        <w:t xml:space="preserve"> </w:t>
-      </w:r>
-      <w:r>
-        <w:rPr>
-          <w:rFonts w:ascii="Times New Roman" w:hAnsi="Times New Roman" w:cs="Times New Roman"/>
-          <w:sz w:val="24"/>
-          <w:szCs w:val="24"/>
-        </w:rPr>
-        <w:t xml:space="preserve">por  cada área de mantenimiento </w:t>
-      </w:r>
-      <w:r>
-        <w:rPr>
-          <w:rFonts w:ascii="Times New Roman" w:hAnsi="Times New Roman" w:cs="Times New Roman"/>
-          <w:sz w:val="24"/>
-          <w:szCs w:val="24"/>
-        </w:rPr>
-        <w:t>a</w:t>
-      </w:r>
-      <w:r>
-        <w:rPr>
-          <w:rFonts w:ascii="Times New Roman" w:hAnsi="Times New Roman" w:cs="Times New Roman"/>
-          <w:sz w:val="24"/>
-          <w:szCs w:val="24"/>
-        </w:rPr>
-        <w:t xml:space="preserve"> cada localidad en un tiempo determinado</w:t>
-      </w:r>
-      <w:r>
-        <w:rPr>
-          <w:rFonts w:ascii="Times New Roman" w:hAnsi="Times New Roman" w:cs="Times New Roman"/>
-          <w:sz w:val="24"/>
-          <w:szCs w:val="24"/>
-        </w:rPr>
-        <w:t>.</w:t>
+        <w:t>Cantidad de obras atendidas por  cada área de mantenimiento a cada localidad en un tiempo determinado.</w:t>
       </w:r>
     </w:p>
     <w:p>
@@ -926,15 +784,7 @@
           <w:sz w:val="24"/>
           <w:szCs w:val="24"/>
         </w:rPr>
-        <w:t>Cantidad de materiales y mano de obra usados por servicio por localidad  en un determinado tiempo</w:t>
-      </w:r>
-      <w:r>
-        <w:rPr>
-          <w:rFonts w:ascii="Times New Roman" w:hAnsi="Times New Roman" w:cs="Times New Roman"/>
-          <w:sz w:val="24"/>
-          <w:szCs w:val="24"/>
-        </w:rPr>
-        <w:t>.</w:t>
+        <w:t>Cantidad de materiales y mano de obra usados por servicio por localidad  en un determinado tiempo.</w:t>
       </w:r>
     </w:p>
     <w:p>
@@ -957,31 +807,7 @@
           <w:sz w:val="24"/>
           <w:szCs w:val="24"/>
         </w:rPr>
-        <w:t xml:space="preserve">Cantidad </w:t>
-      </w:r>
-      <w:r>
-        <w:rPr>
-          <w:rFonts w:ascii="Times New Roman" w:hAnsi="Times New Roman" w:cs="Times New Roman"/>
-          <w:sz w:val="24"/>
-          <w:szCs w:val="24"/>
-        </w:rPr>
-        <w:t xml:space="preserve">de solicitudes en cada estado por cada </w:t>
-      </w:r>
-      <w:r>
-        <w:rPr>
-          <w:rFonts w:ascii="Times New Roman" w:hAnsi="Times New Roman" w:cs="Times New Roman"/>
-          <w:sz w:val="24"/>
-          <w:szCs w:val="24"/>
-        </w:rPr>
-        <w:t>mes</w:t>
-      </w:r>
-      <w:r>
-        <w:rPr>
-          <w:rFonts w:ascii="Times New Roman" w:hAnsi="Times New Roman" w:cs="Times New Roman"/>
-          <w:sz w:val="24"/>
-          <w:szCs w:val="24"/>
-        </w:rPr>
-        <w:t>.</w:t>
+        <w:t>Cantidad de solicitudes en cada estado por cada mes.</w:t>
       </w:r>
     </w:p>
     <w:p>
@@ -1004,31 +830,7 @@
           <w:sz w:val="24"/>
           <w:szCs w:val="24"/>
         </w:rPr>
-        <w:t xml:space="preserve">Cantidad </w:t>
-      </w:r>
-      <w:r>
-        <w:rPr>
-          <w:rFonts w:ascii="Times New Roman" w:hAnsi="Times New Roman" w:cs="Times New Roman"/>
-          <w:sz w:val="24"/>
-          <w:szCs w:val="24"/>
-        </w:rPr>
-        <w:t xml:space="preserve">de fallas más atendidas </w:t>
-      </w:r>
-      <w:r>
-        <w:rPr>
-          <w:rFonts w:ascii="Times New Roman" w:hAnsi="Times New Roman" w:cs="Times New Roman"/>
-          <w:sz w:val="24"/>
-          <w:szCs w:val="24"/>
-        </w:rPr>
-        <w:t>por localidad</w:t>
-      </w:r>
-      <w:r>
-        <w:rPr>
-          <w:rFonts w:ascii="Times New Roman" w:hAnsi="Times New Roman" w:cs="Times New Roman"/>
-          <w:sz w:val="24"/>
-          <w:szCs w:val="24"/>
-        </w:rPr>
-        <w:t xml:space="preserve"> por cada área de mantenimiento en un tiempo determinado.</w:t>
+        <w:t>Cantidad de fallas más atendidas por localidad por cada área de mantenimiento en un tiempo determinado.</w:t>
       </w:r>
     </w:p>
     <w:p>
@@ -1095,14 +897,6 @@
       <w:r>
         <w:rPr>
           <w:rFonts w:ascii="Times New Roman" w:hAnsi="Times New Roman" w:cs="Times New Roman"/>
-          <w:sz w:val="24"/>
-          <w:szCs w:val="24"/>
-        </w:rPr>
-        <w:t xml:space="preserve"> </w:t>
-      </w:r>
-      <w:r>
-        <w:rPr>
-          <w:rFonts w:ascii="Times New Roman" w:hAnsi="Times New Roman" w:cs="Times New Roman"/>
           <w:b/>
           <w:sz w:val="24"/>
           <w:szCs w:val="24"/>
@@ -1117,22 +911,6 @@
           <w:highlight w:val="yellow"/>
         </w:rPr>
         <w:t>perspectiva</w:t>
-      </w:r>
-      <w:r>
-        <w:rPr>
-          <w:rFonts w:ascii="Times New Roman" w:hAnsi="Times New Roman" w:cs="Times New Roman"/>
-          <w:sz w:val="24"/>
-          <w:szCs w:val="24"/>
-        </w:rPr>
-        <w:t xml:space="preserve"> </w:t>
-      </w:r>
-      <w:r>
-        <w:rPr>
-          <w:rFonts w:ascii="Times New Roman" w:hAnsi="Times New Roman" w:cs="Times New Roman"/>
-          <w:sz w:val="24"/>
-          <w:szCs w:val="24"/>
-        </w:rPr>
-        <w:t xml:space="preserve"> </w:t>
       </w:r>
     </w:p>
     <w:p>
@@ -1156,42 +934,15 @@
           <w:szCs w:val="24"/>
           <w:highlight w:val="green"/>
         </w:rPr>
-        <w:t xml:space="preserve">Cantidad de tiempo </w:t>
-      </w:r>
-      <w:r>
-        <w:rPr>
-          <w:rFonts w:ascii="Times New Roman" w:hAnsi="Times New Roman" w:cs="Times New Roman"/>
-          <w:sz w:val="24"/>
-          <w:szCs w:val="24"/>
-          <w:highlight w:val="green"/>
-        </w:rPr>
-        <w:t>promedio</w:t>
-      </w:r>
-      <w:r>
-        <w:rPr>
-          <w:rFonts w:ascii="Times New Roman" w:hAnsi="Times New Roman" w:cs="Times New Roman"/>
-          <w:sz w:val="24"/>
-          <w:szCs w:val="24"/>
-          <w:highlight w:val="green"/>
-        </w:rPr>
-        <w:t xml:space="preserve"> de solicitud</w:t>
-      </w:r>
-      <w:r>
-        <w:rPr>
-          <w:rFonts w:ascii="Times New Roman" w:hAnsi="Times New Roman" w:cs="Times New Roman"/>
-          <w:sz w:val="24"/>
-          <w:szCs w:val="24"/>
-          <w:highlight w:val="green"/>
-        </w:rPr>
-        <w:t xml:space="preserve"> </w:t>
-      </w:r>
-      <w:r>
-        <w:rPr>
-          <w:rFonts w:ascii="Times New Roman" w:hAnsi="Times New Roman" w:cs="Times New Roman"/>
-          <w:sz w:val="24"/>
-          <w:szCs w:val="24"/>
-        </w:rPr>
-        <w:t xml:space="preserve">de cada </w:t>
+        <w:t>Cantidad de tiempo promedio de solicitud</w:t>
+      </w:r>
+      <w:r>
+        <w:rPr>
+          <w:rFonts w:ascii="Times New Roman" w:hAnsi="Times New Roman" w:cs="Times New Roman"/>
+          <w:sz w:val="24"/>
+          <w:szCs w:val="24"/>
+        </w:rPr>
+        <w:t xml:space="preserve"> de cada </w:t>
       </w:r>
       <w:r>
         <w:rPr>
@@ -1208,15 +959,7 @@
           <w:sz w:val="24"/>
           <w:szCs w:val="24"/>
         </w:rPr>
-        <w:t xml:space="preserve"> </w:t>
-      </w:r>
-      <w:r>
-        <w:rPr>
-          <w:rFonts w:ascii="Times New Roman" w:hAnsi="Times New Roman" w:cs="Times New Roman"/>
-          <w:sz w:val="24"/>
-          <w:szCs w:val="24"/>
-        </w:rPr>
-        <w:t xml:space="preserve">que pasa por cada </w:t>
+        <w:t xml:space="preserve"> que pasa por cada </w:t>
       </w:r>
       <w:r>
         <w:rPr>
@@ -1291,15 +1034,7 @@
           <w:sz w:val="24"/>
           <w:szCs w:val="24"/>
         </w:rPr>
-        <w:t xml:space="preserve"> </w:t>
-      </w:r>
-      <w:r>
-        <w:rPr>
-          <w:rFonts w:ascii="Times New Roman" w:hAnsi="Times New Roman" w:cs="Times New Roman"/>
-          <w:sz w:val="24"/>
-          <w:szCs w:val="24"/>
-        </w:rPr>
-        <w:t xml:space="preserve">por cada </w:t>
+        <w:t xml:space="preserve"> por cada </w:t>
       </w:r>
       <w:r>
         <w:rPr>
@@ -1375,7 +1110,24 @@
           <w:szCs w:val="24"/>
           <w:highlight w:val="green"/>
         </w:rPr>
-        <w:t>Cantidad de material usado</w:t>
+        <w:t>Cantidad de material máximo usado</w:t>
+      </w:r>
+      <w:r>
+        <w:rPr>
+          <w:rFonts w:ascii="Times New Roman" w:hAnsi="Times New Roman" w:cs="Times New Roman"/>
+          <w:sz w:val="24"/>
+          <w:szCs w:val="24"/>
+        </w:rPr>
+        <w:t xml:space="preserve"> en cada </w:t>
+      </w:r>
+      <w:r>
+        <w:rPr>
+          <w:rFonts w:ascii="Times New Roman" w:hAnsi="Times New Roman" w:cs="Times New Roman"/>
+          <w:sz w:val="24"/>
+          <w:szCs w:val="24"/>
+          <w:highlight w:val="yellow"/>
+        </w:rPr>
+        <w:t>servicio</w:t>
       </w:r>
       <w:r>
         <w:rPr>
@@ -1384,23 +1136,6 @@
           <w:szCs w:val="24"/>
         </w:rPr>
         <w:t xml:space="preserve"> por cada </w:t>
-      </w:r>
-      <w:r>
-        <w:rPr>
-          <w:rFonts w:ascii="Times New Roman" w:hAnsi="Times New Roman" w:cs="Times New Roman"/>
-          <w:sz w:val="24"/>
-          <w:szCs w:val="24"/>
-          <w:highlight w:val="yellow"/>
-        </w:rPr>
-        <w:t>servicio</w:t>
-      </w:r>
-      <w:r>
-        <w:rPr>
-          <w:rFonts w:ascii="Times New Roman" w:hAnsi="Times New Roman" w:cs="Times New Roman"/>
-          <w:sz w:val="24"/>
-          <w:szCs w:val="24"/>
-        </w:rPr>
-        <w:t xml:space="preserve"> en cada </w:t>
       </w:r>
       <w:r>
         <w:rPr>
@@ -1442,59 +1177,15 @@
           <w:szCs w:val="24"/>
           <w:highlight w:val="green"/>
         </w:rPr>
-        <w:t>Porcentaje</w:t>
-      </w:r>
-      <w:r>
-        <w:rPr>
-          <w:rFonts w:ascii="Times New Roman" w:hAnsi="Times New Roman" w:cs="Times New Roman"/>
-          <w:color w:val="FF0000"/>
-          <w:sz w:val="24"/>
-          <w:szCs w:val="24"/>
-          <w:highlight w:val="green"/>
-        </w:rPr>
-        <w:t xml:space="preserve"> </w:t>
-      </w:r>
-      <w:r>
-        <w:rPr>
-          <w:rFonts w:ascii="Times New Roman" w:hAnsi="Times New Roman" w:cs="Times New Roman"/>
-          <w:sz w:val="24"/>
-          <w:szCs w:val="24"/>
-          <w:highlight w:val="green"/>
-        </w:rPr>
-        <w:t xml:space="preserve">de tiempo </w:t>
-      </w:r>
-      <w:r>
-        <w:rPr>
-          <w:rFonts w:ascii="Times New Roman" w:hAnsi="Times New Roman" w:cs="Times New Roman"/>
-          <w:sz w:val="24"/>
-          <w:szCs w:val="24"/>
-          <w:highlight w:val="green"/>
-        </w:rPr>
-        <w:t>de ocupación</w:t>
-      </w:r>
-      <w:r>
-        <w:rPr>
-          <w:rFonts w:ascii="Times New Roman" w:hAnsi="Times New Roman" w:cs="Times New Roman"/>
-          <w:sz w:val="24"/>
-          <w:szCs w:val="24"/>
-        </w:rPr>
-        <w:t xml:space="preserve"> </w:t>
-      </w:r>
-      <w:r>
-        <w:rPr>
-          <w:rFonts w:ascii="Times New Roman" w:hAnsi="Times New Roman" w:cs="Times New Roman"/>
-          <w:sz w:val="24"/>
-          <w:szCs w:val="24"/>
-        </w:rPr>
-        <w:t xml:space="preserve">de </w:t>
-      </w:r>
-      <w:r>
-        <w:rPr>
-          <w:rFonts w:ascii="Times New Roman" w:hAnsi="Times New Roman" w:cs="Times New Roman"/>
-          <w:sz w:val="24"/>
-          <w:szCs w:val="24"/>
-        </w:rPr>
-        <w:t xml:space="preserve">cada </w:t>
+        <w:t>Cantidad de material mínimo usado</w:t>
+      </w:r>
+      <w:r>
+        <w:rPr>
+          <w:rFonts w:ascii="Times New Roman" w:hAnsi="Times New Roman" w:cs="Times New Roman"/>
+          <w:sz w:val="24"/>
+          <w:szCs w:val="24"/>
+        </w:rPr>
+        <w:t xml:space="preserve"> en cada </w:t>
       </w:r>
       <w:r>
         <w:rPr>
@@ -1503,15 +1194,15 @@
           <w:szCs w:val="24"/>
           <w:highlight w:val="yellow"/>
         </w:rPr>
-        <w:t>obrero</w:t>
-      </w:r>
-      <w:r>
-        <w:rPr>
-          <w:rFonts w:ascii="Times New Roman" w:hAnsi="Times New Roman" w:cs="Times New Roman"/>
-          <w:sz w:val="24"/>
-          <w:szCs w:val="24"/>
-        </w:rPr>
-        <w:t xml:space="preserve"> en cada </w:t>
+        <w:t>servicio</w:t>
+      </w:r>
+      <w:r>
+        <w:rPr>
+          <w:rFonts w:ascii="Times New Roman" w:hAnsi="Times New Roman" w:cs="Times New Roman"/>
+          <w:sz w:val="24"/>
+          <w:szCs w:val="24"/>
+        </w:rPr>
+        <w:t xml:space="preserve"> por cada </w:t>
       </w:r>
       <w:r>
         <w:rPr>
@@ -1520,32 +1211,15 @@
           <w:szCs w:val="24"/>
           <w:highlight w:val="yellow"/>
         </w:rPr>
-        <w:t>servicio</w:t>
-      </w:r>
-      <w:r>
-        <w:rPr>
-          <w:rFonts w:ascii="Times New Roman" w:hAnsi="Times New Roman" w:cs="Times New Roman"/>
-          <w:sz w:val="24"/>
-          <w:szCs w:val="24"/>
-        </w:rPr>
-        <w:t xml:space="preserve"> en un </w:t>
-      </w:r>
-      <w:r>
-        <w:rPr>
-          <w:rFonts w:ascii="Times New Roman" w:hAnsi="Times New Roman" w:cs="Times New Roman"/>
-          <w:sz w:val="24"/>
-          <w:szCs w:val="24"/>
-          <w:highlight w:val="yellow"/>
-        </w:rPr>
-        <w:t>tiempo</w:t>
-      </w:r>
-      <w:r>
-        <w:rPr>
-          <w:rFonts w:ascii="Times New Roman" w:hAnsi="Times New Roman" w:cs="Times New Roman"/>
-          <w:sz w:val="24"/>
-          <w:szCs w:val="24"/>
-        </w:rPr>
-        <w:t xml:space="preserve"> determinado.  </w:t>
+        <w:t>mes</w:t>
+      </w:r>
+      <w:r>
+        <w:rPr>
+          <w:rFonts w:ascii="Times New Roman" w:hAnsi="Times New Roman" w:cs="Times New Roman"/>
+          <w:sz w:val="24"/>
+          <w:szCs w:val="24"/>
+        </w:rPr>
+        <w:t>.</w:t>
       </w:r>
     </w:p>
     <w:p>
@@ -1570,15 +1244,15 @@
           <w:szCs w:val="24"/>
           <w:highlight w:val="green"/>
         </w:rPr>
-        <w:t>Cantidad de obras atendidas</w:t>
-      </w:r>
-      <w:r>
-        <w:rPr>
-          <w:rFonts w:ascii="Times New Roman" w:hAnsi="Times New Roman" w:cs="Times New Roman"/>
-          <w:sz w:val="24"/>
-          <w:szCs w:val="24"/>
-        </w:rPr>
-        <w:t xml:space="preserve"> por cada </w:t>
+        <w:t>Porcentaje de tiempo de ocupación</w:t>
+      </w:r>
+      <w:r>
+        <w:rPr>
+          <w:rFonts w:ascii="Times New Roman" w:hAnsi="Times New Roman" w:cs="Times New Roman"/>
+          <w:sz w:val="24"/>
+          <w:szCs w:val="24"/>
+        </w:rPr>
+        <w:t xml:space="preserve"> de cada </w:t>
       </w:r>
       <w:r>
         <w:rPr>
@@ -1595,23 +1269,7 @@
           <w:sz w:val="24"/>
           <w:szCs w:val="24"/>
         </w:rPr>
-        <w:t xml:space="preserve"> </w:t>
-      </w:r>
-      <w:r>
-        <w:rPr>
-          <w:rFonts w:ascii="Times New Roman" w:hAnsi="Times New Roman" w:cs="Times New Roman"/>
-          <w:sz w:val="24"/>
-          <w:szCs w:val="24"/>
-        </w:rPr>
-        <w:t xml:space="preserve"> en</w:t>
-      </w:r>
-      <w:r>
-        <w:rPr>
-          <w:rFonts w:ascii="Times New Roman" w:hAnsi="Times New Roman" w:cs="Times New Roman"/>
-          <w:sz w:val="24"/>
-          <w:szCs w:val="24"/>
-        </w:rPr>
-        <w:t xml:space="preserve"> cada </w:t>
+        <w:t xml:space="preserve"> en cada </w:t>
       </w:r>
       <w:r>
         <w:rPr>
@@ -1628,15 +1286,7 @@
           <w:sz w:val="24"/>
           <w:szCs w:val="24"/>
         </w:rPr>
-        <w:t xml:space="preserve"> simultaneo en</w:t>
-      </w:r>
-      <w:r>
-        <w:rPr>
-          <w:rFonts w:ascii="Times New Roman" w:hAnsi="Times New Roman" w:cs="Times New Roman"/>
-          <w:sz w:val="24"/>
-          <w:szCs w:val="24"/>
-        </w:rPr>
-        <w:t xml:space="preserve"> un </w:t>
+        <w:t xml:space="preserve"> en un </w:t>
       </w:r>
       <w:r>
         <w:rPr>
@@ -1666,6 +1316,7 @@
         <w:spacing w:line="360" w:lineRule="auto"/>
         <w:rPr>
           <w:rFonts w:ascii="Times New Roman" w:hAnsi="Times New Roman" w:cs="Times New Roman"/>
+          <w:b/>
           <w:sz w:val="24"/>
           <w:szCs w:val="24"/>
         </w:rPr>
@@ -1677,23 +1328,15 @@
           <w:szCs w:val="24"/>
           <w:highlight w:val="green"/>
         </w:rPr>
-        <w:t>Cantidad de tiempo transcurrido</w:t>
-      </w:r>
-      <w:r>
-        <w:rPr>
-          <w:rFonts w:ascii="Times New Roman" w:hAnsi="Times New Roman" w:cs="Times New Roman"/>
-          <w:sz w:val="24"/>
-          <w:szCs w:val="24"/>
-        </w:rPr>
-        <w:t xml:space="preserve"> </w:t>
-      </w:r>
-      <w:r>
-        <w:rPr>
-          <w:rFonts w:ascii="Times New Roman" w:hAnsi="Times New Roman" w:cs="Times New Roman"/>
-          <w:sz w:val="24"/>
-          <w:szCs w:val="24"/>
-        </w:rPr>
-        <w:t xml:space="preserve">entre cada </w:t>
+        <w:t>Cantidad de obras atendidas</w:t>
+      </w:r>
+      <w:r>
+        <w:rPr>
+          <w:rFonts w:ascii="Times New Roman" w:hAnsi="Times New Roman" w:cs="Times New Roman"/>
+          <w:sz w:val="24"/>
+          <w:szCs w:val="24"/>
+        </w:rPr>
+        <w:t xml:space="preserve"> por cada </w:t>
       </w:r>
       <w:r>
         <w:rPr>
@@ -1702,15 +1345,15 @@
           <w:szCs w:val="24"/>
           <w:highlight w:val="yellow"/>
         </w:rPr>
-        <w:t>falla</w:t>
-      </w:r>
-      <w:r>
-        <w:rPr>
-          <w:rFonts w:ascii="Times New Roman" w:hAnsi="Times New Roman" w:cs="Times New Roman"/>
-          <w:sz w:val="24"/>
-          <w:szCs w:val="24"/>
-        </w:rPr>
-        <w:t xml:space="preserve"> por cada </w:t>
+        <w:t>obrero</w:t>
+      </w:r>
+      <w:r>
+        <w:rPr>
+          <w:rFonts w:ascii="Times New Roman" w:hAnsi="Times New Roman" w:cs="Times New Roman"/>
+          <w:sz w:val="24"/>
+          <w:szCs w:val="24"/>
+        </w:rPr>
+        <w:t xml:space="preserve">  en cada </w:t>
       </w:r>
       <w:r>
         <w:rPr>
@@ -1719,15 +1362,15 @@
           <w:szCs w:val="24"/>
           <w:highlight w:val="yellow"/>
         </w:rPr>
-        <w:t>localidad</w:t>
-      </w:r>
-      <w:r>
-        <w:rPr>
-          <w:rFonts w:ascii="Times New Roman" w:hAnsi="Times New Roman" w:cs="Times New Roman"/>
-          <w:sz w:val="24"/>
-          <w:szCs w:val="24"/>
-        </w:rPr>
-        <w:t xml:space="preserve"> en un </w:t>
+        <w:t>servicio</w:t>
+      </w:r>
+      <w:r>
+        <w:rPr>
+          <w:rFonts w:ascii="Times New Roman" w:hAnsi="Times New Roman" w:cs="Times New Roman"/>
+          <w:sz w:val="24"/>
+          <w:szCs w:val="24"/>
+        </w:rPr>
+        <w:t xml:space="preserve"> simultaneo en un </w:t>
       </w:r>
       <w:r>
         <w:rPr>
@@ -1744,7 +1387,7 @@
           <w:sz w:val="24"/>
           <w:szCs w:val="24"/>
         </w:rPr>
-        <w:t xml:space="preserve"> determinado.</w:t>
+        <w:t xml:space="preserve"> determinado.  </w:t>
       </w:r>
     </w:p>
     <w:p>
@@ -1768,9 +1411,9 @@
           <w:szCs w:val="24"/>
           <w:highlight w:val="green"/>
         </w:rPr>
-        <w:lastRenderedPageBreak/>
-        <w:t xml:space="preserve">Porcentaje </w:t>
-      </w:r>
+        <w:t xml:space="preserve">Cantidad de tiempo </w:t>
+      </w:r>
+      <w:proofErr w:type="spellStart"/>
       <w:r>
         <w:rPr>
           <w:rFonts w:ascii="Times New Roman" w:hAnsi="Times New Roman" w:cs="Times New Roman"/>
@@ -1778,24 +1421,33 @@
           <w:szCs w:val="24"/>
           <w:highlight w:val="green"/>
         </w:rPr>
-        <w:t xml:space="preserve">de </w:t>
-      </w:r>
-      <w:r>
-        <w:rPr>
-          <w:rFonts w:ascii="Times New Roman" w:hAnsi="Times New Roman" w:cs="Times New Roman"/>
-          <w:sz w:val="24"/>
-          <w:szCs w:val="24"/>
-          <w:highlight w:val="green"/>
-        </w:rPr>
-        <w:t>solicitudes</w:t>
-      </w:r>
-      <w:r>
-        <w:rPr>
-          <w:rFonts w:ascii="Times New Roman" w:hAnsi="Times New Roman" w:cs="Times New Roman"/>
-          <w:sz w:val="24"/>
-          <w:szCs w:val="24"/>
-        </w:rPr>
-        <w:t xml:space="preserve"> hechas</w:t>
+        <w:t>transcurrido</w:t>
+      </w:r>
+      <w:r>
+        <w:rPr>
+          <w:rFonts w:ascii="Times New Roman" w:hAnsi="Times New Roman" w:cs="Times New Roman"/>
+          <w:sz w:val="24"/>
+          <w:szCs w:val="24"/>
+        </w:rPr>
+        <w:t>entre</w:t>
+      </w:r>
+      <w:proofErr w:type="spellEnd"/>
+      <w:r>
+        <w:rPr>
+          <w:rFonts w:ascii="Times New Roman" w:hAnsi="Times New Roman" w:cs="Times New Roman"/>
+          <w:sz w:val="24"/>
+          <w:szCs w:val="24"/>
+        </w:rPr>
+        <w:t xml:space="preserve"> cada </w:t>
+      </w:r>
+      <w:r>
+        <w:rPr>
+          <w:rFonts w:ascii="Times New Roman" w:hAnsi="Times New Roman" w:cs="Times New Roman"/>
+          <w:sz w:val="24"/>
+          <w:szCs w:val="24"/>
+          <w:highlight w:val="yellow"/>
+        </w:rPr>
+        <w:t>falla</w:t>
       </w:r>
       <w:r>
         <w:rPr>
@@ -1812,7 +1464,7 @@
           <w:szCs w:val="24"/>
           <w:highlight w:val="yellow"/>
         </w:rPr>
-        <w:t>centro de costo</w:t>
+        <w:t>localidad</w:t>
       </w:r>
       <w:r>
         <w:rPr>
@@ -1861,15 +1513,16 @@
           <w:szCs w:val="24"/>
           <w:highlight w:val="green"/>
         </w:rPr>
-        <w:t>Cantidad de obras atendidas</w:t>
-      </w:r>
-      <w:r>
-        <w:rPr>
-          <w:rFonts w:ascii="Times New Roman" w:hAnsi="Times New Roman" w:cs="Times New Roman"/>
-          <w:sz w:val="24"/>
-          <w:szCs w:val="24"/>
-        </w:rPr>
-        <w:t xml:space="preserve">  por  cada </w:t>
+        <w:lastRenderedPageBreak/>
+        <w:t>Porcentaje de solicitudes hechas</w:t>
+      </w:r>
+      <w:r>
+        <w:rPr>
+          <w:rFonts w:ascii="Times New Roman" w:hAnsi="Times New Roman" w:cs="Times New Roman"/>
+          <w:sz w:val="24"/>
+          <w:szCs w:val="24"/>
+        </w:rPr>
+        <w:t xml:space="preserve"> por cada </w:t>
       </w:r>
       <w:r>
         <w:rPr>
@@ -1878,24 +1531,7 @@
           <w:szCs w:val="24"/>
           <w:highlight w:val="yellow"/>
         </w:rPr>
-        <w:t>área</w:t>
-      </w:r>
-      <w:r>
-        <w:rPr>
-          <w:rFonts w:ascii="Times New Roman" w:hAnsi="Times New Roman" w:cs="Times New Roman"/>
-          <w:sz w:val="24"/>
-          <w:szCs w:val="24"/>
-        </w:rPr>
-        <w:t xml:space="preserve"> de mantenimiento a cada </w:t>
-      </w:r>
-      <w:r>
-        <w:rPr>
-          <w:rFonts w:ascii="Times New Roman" w:hAnsi="Times New Roman" w:cs="Times New Roman"/>
-          <w:sz w:val="24"/>
-          <w:szCs w:val="24"/>
-          <w:highlight w:val="yellow"/>
-        </w:rPr>
-        <w:t>localidad</w:t>
+        <w:t>centro de costo</w:t>
       </w:r>
       <w:r>
         <w:rPr>
@@ -1944,15 +1580,15 @@
           <w:szCs w:val="24"/>
           <w:highlight w:val="green"/>
         </w:rPr>
-        <w:t>Cantidad de materiales y mano de obra</w:t>
-      </w:r>
-      <w:r>
-        <w:rPr>
-          <w:rFonts w:ascii="Times New Roman" w:hAnsi="Times New Roman" w:cs="Times New Roman"/>
-          <w:sz w:val="24"/>
-          <w:szCs w:val="24"/>
-        </w:rPr>
-        <w:t xml:space="preserve"> usados por </w:t>
+        <w:t>Cantidad de obras atendidas</w:t>
+      </w:r>
+      <w:r>
+        <w:rPr>
+          <w:rFonts w:ascii="Times New Roman" w:hAnsi="Times New Roman" w:cs="Times New Roman"/>
+          <w:sz w:val="24"/>
+          <w:szCs w:val="24"/>
+        </w:rPr>
+        <w:t xml:space="preserve">  por  cada </w:t>
       </w:r>
       <w:r>
         <w:rPr>
@@ -1961,15 +1597,15 @@
           <w:szCs w:val="24"/>
           <w:highlight w:val="yellow"/>
         </w:rPr>
-        <w:t>servicio</w:t>
-      </w:r>
-      <w:r>
-        <w:rPr>
-          <w:rFonts w:ascii="Times New Roman" w:hAnsi="Times New Roman" w:cs="Times New Roman"/>
-          <w:sz w:val="24"/>
-          <w:szCs w:val="24"/>
-        </w:rPr>
-        <w:t xml:space="preserve"> por </w:t>
+        <w:t>área</w:t>
+      </w:r>
+      <w:r>
+        <w:rPr>
+          <w:rFonts w:ascii="Times New Roman" w:hAnsi="Times New Roman" w:cs="Times New Roman"/>
+          <w:sz w:val="24"/>
+          <w:szCs w:val="24"/>
+        </w:rPr>
+        <w:t xml:space="preserve"> de mantenimiento a cada </w:t>
       </w:r>
       <w:r>
         <w:rPr>
@@ -1986,7 +1622,7 @@
           <w:sz w:val="24"/>
           <w:szCs w:val="24"/>
         </w:rPr>
-        <w:t xml:space="preserve">  en un </w:t>
+        <w:t xml:space="preserve"> en un </w:t>
       </w:r>
       <w:r>
         <w:rPr>
@@ -2003,15 +1639,7 @@
           <w:sz w:val="24"/>
           <w:szCs w:val="24"/>
         </w:rPr>
-        <w:t xml:space="preserve"> </w:t>
-      </w:r>
-      <w:r>
-        <w:rPr>
-          <w:rFonts w:ascii="Times New Roman" w:hAnsi="Times New Roman" w:cs="Times New Roman"/>
-          <w:sz w:val="24"/>
-          <w:szCs w:val="24"/>
-        </w:rPr>
-        <w:t>determinado.</w:t>
+        <w:t xml:space="preserve"> determinado.</w:t>
       </w:r>
     </w:p>
     <w:p>
@@ -2035,7 +1663,7 @@
           <w:szCs w:val="24"/>
           <w:highlight w:val="green"/>
         </w:rPr>
-        <w:t>Cantidad de solicitudes</w:t>
+        <w:t>Cantidad de materiales faltantes</w:t>
       </w:r>
       <w:r>
         <w:rPr>
@@ -2052,15 +1680,15 @@
           <w:szCs w:val="24"/>
           <w:highlight w:val="yellow"/>
         </w:rPr>
-        <w:t>estado</w:t>
-      </w:r>
-      <w:r>
-        <w:rPr>
-          <w:rFonts w:ascii="Times New Roman" w:hAnsi="Times New Roman" w:cs="Times New Roman"/>
-          <w:sz w:val="24"/>
-          <w:szCs w:val="24"/>
-        </w:rPr>
-        <w:t xml:space="preserve"> por cada </w:t>
+        <w:t>servicio</w:t>
+      </w:r>
+      <w:r>
+        <w:rPr>
+          <w:rFonts w:ascii="Times New Roman" w:hAnsi="Times New Roman" w:cs="Times New Roman"/>
+          <w:sz w:val="24"/>
+          <w:szCs w:val="24"/>
+        </w:rPr>
+        <w:t xml:space="preserve"> por </w:t>
       </w:r>
       <w:r>
         <w:rPr>
@@ -2069,15 +1697,32 @@
           <w:szCs w:val="24"/>
           <w:highlight w:val="yellow"/>
         </w:rPr>
-        <w:t>mes</w:t>
-      </w:r>
-      <w:r>
-        <w:rPr>
-          <w:rFonts w:ascii="Times New Roman" w:hAnsi="Times New Roman" w:cs="Times New Roman"/>
-          <w:sz w:val="24"/>
-          <w:szCs w:val="24"/>
-        </w:rPr>
-        <w:t>.</w:t>
+        <w:t>localidad</w:t>
+      </w:r>
+      <w:r>
+        <w:rPr>
+          <w:rFonts w:ascii="Times New Roman" w:hAnsi="Times New Roman" w:cs="Times New Roman"/>
+          <w:sz w:val="24"/>
+          <w:szCs w:val="24"/>
+        </w:rPr>
+        <w:t xml:space="preserve">  en un </w:t>
+      </w:r>
+      <w:r>
+        <w:rPr>
+          <w:rFonts w:ascii="Times New Roman" w:hAnsi="Times New Roman" w:cs="Times New Roman"/>
+          <w:sz w:val="24"/>
+          <w:szCs w:val="24"/>
+          <w:highlight w:val="yellow"/>
+        </w:rPr>
+        <w:t>tiempo</w:t>
+      </w:r>
+      <w:r>
+        <w:rPr>
+          <w:rFonts w:ascii="Times New Roman" w:hAnsi="Times New Roman" w:cs="Times New Roman"/>
+          <w:sz w:val="24"/>
+          <w:szCs w:val="24"/>
+        </w:rPr>
+        <w:t xml:space="preserve"> determinado.</w:t>
       </w:r>
     </w:p>
     <w:p>
@@ -2101,7 +1746,7 @@
           <w:szCs w:val="24"/>
           <w:highlight w:val="green"/>
         </w:rPr>
-        <w:t>Cantidad de fallas más atendidas</w:t>
+        <w:t>Cantidad de mano de obra faltante</w:t>
       </w:r>
       <w:r>
         <w:rPr>
@@ -2118,6 +1763,23 @@
           <w:szCs w:val="24"/>
           <w:highlight w:val="yellow"/>
         </w:rPr>
+        <w:t>servicio</w:t>
+      </w:r>
+      <w:r>
+        <w:rPr>
+          <w:rFonts w:ascii="Times New Roman" w:hAnsi="Times New Roman" w:cs="Times New Roman"/>
+          <w:sz w:val="24"/>
+          <w:szCs w:val="24"/>
+        </w:rPr>
+        <w:t xml:space="preserve"> por </w:t>
+      </w:r>
+      <w:r>
+        <w:rPr>
+          <w:rFonts w:ascii="Times New Roman" w:hAnsi="Times New Roman" w:cs="Times New Roman"/>
+          <w:sz w:val="24"/>
+          <w:szCs w:val="24"/>
+          <w:highlight w:val="yellow"/>
+        </w:rPr>
         <w:t>localidad</w:t>
       </w:r>
       <w:r>
@@ -2126,24 +1788,7 @@
           <w:sz w:val="24"/>
           <w:szCs w:val="24"/>
         </w:rPr>
-        <w:t xml:space="preserve"> por cada </w:t>
-      </w:r>
-      <w:r>
-        <w:rPr>
-          <w:rFonts w:ascii="Times New Roman" w:hAnsi="Times New Roman" w:cs="Times New Roman"/>
-          <w:sz w:val="24"/>
-          <w:szCs w:val="24"/>
-          <w:highlight w:val="yellow"/>
-        </w:rPr>
-        <w:t>área</w:t>
-      </w:r>
-      <w:r>
-        <w:rPr>
-          <w:rFonts w:ascii="Times New Roman" w:hAnsi="Times New Roman" w:cs="Times New Roman"/>
-          <w:sz w:val="24"/>
-          <w:szCs w:val="24"/>
-        </w:rPr>
-        <w:t xml:space="preserve"> de mantenimiento en un </w:t>
+        <w:t xml:space="preserve">  en un </w:t>
       </w:r>
       <w:r>
         <w:rPr>
@@ -2184,6 +1829,155 @@
           <w:szCs w:val="24"/>
           <w:highlight w:val="green"/>
         </w:rPr>
+        <w:t>Cantidad de solicitudes</w:t>
+      </w:r>
+      <w:r>
+        <w:rPr>
+          <w:rFonts w:ascii="Times New Roman" w:hAnsi="Times New Roman" w:cs="Times New Roman"/>
+          <w:sz w:val="24"/>
+          <w:szCs w:val="24"/>
+        </w:rPr>
+        <w:t xml:space="preserve"> por </w:t>
+      </w:r>
+      <w:r>
+        <w:rPr>
+          <w:rFonts w:ascii="Times New Roman" w:hAnsi="Times New Roman" w:cs="Times New Roman"/>
+          <w:sz w:val="24"/>
+          <w:szCs w:val="24"/>
+          <w:highlight w:val="yellow"/>
+        </w:rPr>
+        <w:t>estado</w:t>
+      </w:r>
+      <w:r>
+        <w:rPr>
+          <w:rFonts w:ascii="Times New Roman" w:hAnsi="Times New Roman" w:cs="Times New Roman"/>
+          <w:sz w:val="24"/>
+          <w:szCs w:val="24"/>
+        </w:rPr>
+        <w:t xml:space="preserve"> en cada </w:t>
+      </w:r>
+      <w:r>
+        <w:rPr>
+          <w:rFonts w:ascii="Times New Roman" w:hAnsi="Times New Roman" w:cs="Times New Roman"/>
+          <w:sz w:val="24"/>
+          <w:szCs w:val="24"/>
+          <w:highlight w:val="yellow"/>
+        </w:rPr>
+        <w:t>mes</w:t>
+      </w:r>
+      <w:r>
+        <w:rPr>
+          <w:rFonts w:ascii="Times New Roman" w:hAnsi="Times New Roman" w:cs="Times New Roman"/>
+          <w:sz w:val="24"/>
+          <w:szCs w:val="24"/>
+        </w:rPr>
+        <w:t>.</w:t>
+      </w:r>
+    </w:p>
+    <w:p>
+      <w:pPr>
+        <w:pStyle w:val="Prrafodelista"/>
+        <w:numPr>
+          <w:ilvl w:val="0"/>
+          <w:numId w:val="2"/>
+        </w:numPr>
+        <w:spacing w:line="360" w:lineRule="auto"/>
+        <w:rPr>
+          <w:rFonts w:ascii="Times New Roman" w:hAnsi="Times New Roman" w:cs="Times New Roman"/>
+          <w:sz w:val="24"/>
+          <w:szCs w:val="24"/>
+        </w:rPr>
+      </w:pPr>
+      <w:r>
+        <w:rPr>
+          <w:rFonts w:ascii="Times New Roman" w:hAnsi="Times New Roman" w:cs="Times New Roman"/>
+          <w:sz w:val="24"/>
+          <w:szCs w:val="24"/>
+          <w:highlight w:val="green"/>
+        </w:rPr>
+        <w:t>Cantidad de fallas más atendidas</w:t>
+      </w:r>
+      <w:r>
+        <w:rPr>
+          <w:rFonts w:ascii="Times New Roman" w:hAnsi="Times New Roman" w:cs="Times New Roman"/>
+          <w:sz w:val="24"/>
+          <w:szCs w:val="24"/>
+        </w:rPr>
+        <w:t xml:space="preserve"> por </w:t>
+      </w:r>
+      <w:r>
+        <w:rPr>
+          <w:rFonts w:ascii="Times New Roman" w:hAnsi="Times New Roman" w:cs="Times New Roman"/>
+          <w:sz w:val="24"/>
+          <w:szCs w:val="24"/>
+          <w:highlight w:val="yellow"/>
+        </w:rPr>
+        <w:t>localidad</w:t>
+      </w:r>
+      <w:r>
+        <w:rPr>
+          <w:rFonts w:ascii="Times New Roman" w:hAnsi="Times New Roman" w:cs="Times New Roman"/>
+          <w:sz w:val="24"/>
+          <w:szCs w:val="24"/>
+        </w:rPr>
+        <w:t xml:space="preserve"> por cada </w:t>
+      </w:r>
+      <w:r>
+        <w:rPr>
+          <w:rFonts w:ascii="Times New Roman" w:hAnsi="Times New Roman" w:cs="Times New Roman"/>
+          <w:sz w:val="24"/>
+          <w:szCs w:val="24"/>
+          <w:highlight w:val="yellow"/>
+        </w:rPr>
+        <w:t>área</w:t>
+      </w:r>
+      <w:r>
+        <w:rPr>
+          <w:rFonts w:ascii="Times New Roman" w:hAnsi="Times New Roman" w:cs="Times New Roman"/>
+          <w:sz w:val="24"/>
+          <w:szCs w:val="24"/>
+        </w:rPr>
+        <w:t xml:space="preserve"> de mantenimiento en un </w:t>
+      </w:r>
+      <w:r>
+        <w:rPr>
+          <w:rFonts w:ascii="Times New Roman" w:hAnsi="Times New Roman" w:cs="Times New Roman"/>
+          <w:sz w:val="24"/>
+          <w:szCs w:val="24"/>
+          <w:highlight w:val="yellow"/>
+        </w:rPr>
+        <w:t>tiempo</w:t>
+      </w:r>
+      <w:r>
+        <w:rPr>
+          <w:rFonts w:ascii="Times New Roman" w:hAnsi="Times New Roman" w:cs="Times New Roman"/>
+          <w:sz w:val="24"/>
+          <w:szCs w:val="24"/>
+        </w:rPr>
+        <w:t xml:space="preserve"> determinado.</w:t>
+      </w:r>
+    </w:p>
+    <w:p>
+      <w:pPr>
+        <w:pStyle w:val="Prrafodelista"/>
+        <w:numPr>
+          <w:ilvl w:val="0"/>
+          <w:numId w:val="2"/>
+        </w:numPr>
+        <w:spacing w:line="360" w:lineRule="auto"/>
+        <w:rPr>
+          <w:rFonts w:ascii="Times New Roman" w:hAnsi="Times New Roman" w:cs="Times New Roman"/>
+          <w:sz w:val="24"/>
+          <w:szCs w:val="24"/>
+        </w:rPr>
+      </w:pPr>
+      <w:r>
+        <w:rPr>
+          <w:rFonts w:ascii="Times New Roman" w:hAnsi="Times New Roman" w:cs="Times New Roman"/>
+          <w:sz w:val="24"/>
+          <w:szCs w:val="24"/>
+          <w:highlight w:val="green"/>
+        </w:rPr>
         <w:t>Cantidad de tiempo de respuesta</w:t>
       </w:r>
       <w:r>
@@ -2271,28 +2065,6 @@
         <w:spacing w:line="360" w:lineRule="auto"/>
         <w:rPr>
           <w:rFonts w:ascii="Times New Roman" w:hAnsi="Times New Roman" w:cs="Times New Roman"/>
-          <w:b/>
-          <w:sz w:val="24"/>
-          <w:szCs w:val="24"/>
-        </w:rPr>
-      </w:pPr>
-    </w:p>
-    <w:p>
-      <w:pPr>
-        <w:spacing w:line="360" w:lineRule="auto"/>
-        <w:rPr>
-          <w:rFonts w:ascii="Times New Roman" w:hAnsi="Times New Roman" w:cs="Times New Roman"/>
-          <w:b/>
-          <w:sz w:val="24"/>
-          <w:szCs w:val="24"/>
-        </w:rPr>
-      </w:pPr>
-    </w:p>
-    <w:p>
-      <w:pPr>
-        <w:spacing w:line="360" w:lineRule="auto"/>
-        <w:rPr>
-          <w:rFonts w:ascii="Times New Roman" w:hAnsi="Times New Roman" w:cs="Times New Roman"/>
           <w:sz w:val="24"/>
           <w:szCs w:val="24"/>
         </w:rPr>
@@ -2301,12 +2073,12 @@
         <w:rPr>
           <w:rFonts w:ascii="Times New Roman" w:hAnsi="Times New Roman" w:cs="Times New Roman"/>
           <w:noProof/>
-          <w:lang w:val="es-VE" w:eastAsia="es-VE"/>
+          <w:lang w:eastAsia="es-ES"/>
         </w:rPr>
         <mc:AlternateContent>
           <mc:Choice Requires="wps">
             <w:drawing>
-              <wp:anchor distT="0" distB="0" distL="114300" distR="114300" simplePos="0" relativeHeight="251666432" behindDoc="0" locked="0" layoutInCell="1" allowOverlap="1" wp14:anchorId="7D40B6D1" wp14:editId="36B260B2">
+              <wp:anchor distT="0" distB="0" distL="114300" distR="114300" simplePos="0" relativeHeight="251658240" behindDoc="0" locked="0" layoutInCell="1" allowOverlap="1">
                 <wp:simplePos x="0" y="0"/>
                 <wp:positionH relativeFrom="column">
                   <wp:posOffset>4063365</wp:posOffset>
@@ -2317,12 +2089,16 @@
                 <wp:extent cx="1590675" cy="495300"/>
                 <wp:effectExtent l="0" t="0" r="28575" b="19050"/>
                 <wp:wrapNone/>
-                <wp:docPr id="5" name="5 Rectángulo"/>
-                <wp:cNvGraphicFramePr/>
+                <wp:docPr id="112" name="Rectángulo 112"/>
+                <wp:cNvGraphicFramePr>
+                  <a:graphicFrameLocks xmlns:a="http://schemas.openxmlformats.org/drawingml/2006/main"/>
+                </wp:cNvGraphicFramePr>
                 <a:graphic xmlns:a="http://schemas.openxmlformats.org/drawingml/2006/main">
                   <a:graphicData uri="http://schemas.microsoft.com/office/word/2010/wordprocessingShape">
                     <wps:wsp>
-                      <wps:cNvSpPr/>
+                      <wps:cNvSpPr>
+                        <a:spLocks/>
+                      </wps:cNvSpPr>
                       <wps:spPr>
                         <a:xfrm>
                           <a:off x="0" y="0"/>
@@ -2388,7 +2164,8 @@
           </mc:Choice>
           <mc:Fallback>
             <w:pict>
-              <v:rect id="5 Rectángulo" o:spid="_x0000_s1026" style="position:absolute;margin-left:319.95pt;margin-top:21.95pt;width:125.25pt;height:39pt;z-index:251666432;visibility:visible;mso-wrap-style:square;mso-width-percent:0;mso-height-percent:0;mso-wrap-distance-left:9pt;mso-wrap-distance-top:0;mso-wrap-distance-right:9pt;mso-wrap-distance-bottom:0;mso-position-horizontal:absolute;mso-position-horizontal-relative:text;mso-position-vertical:absolute;mso-position-vertical-relative:text;mso-width-percent:0;mso-height-percent:0;mso-width-relative:margin;mso-height-relative:margin;v-text-anchor:middle" o:gfxdata="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" fillcolor="white [3201]" strokecolor="#f79646 [3209]" strokeweight="2pt">
+              <v:rect id="Rectángulo 112" o:spid="_x0000_s1026" style="position:absolute;margin-left:319.95pt;margin-top:21.95pt;width:125.25pt;height:39pt;z-index:251658240;visibility:visible;mso-wrap-style:square;mso-width-percent:0;mso-height-percent:0;mso-wrap-distance-left:9pt;mso-wrap-distance-top:0;mso-wrap-distance-right:9pt;mso-wrap-distance-bottom:0;mso-position-horizontal:absolute;mso-position-horizontal-relative:text;mso-position-vertical:absolute;mso-position-vertical-relative:text;mso-width-percent:0;mso-height-percent:0;mso-width-relative:margin;mso-height-relative:margin;v-text-anchor:middle" o:gfxdata="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" fillcolor="white [3201]" strokecolor="#f79646 [3209]" strokeweight="2pt">
+                <v:path arrowok="t"/>
                 <v:textbox>
                   <w:txbxContent>
                     <w:p>
@@ -2422,103 +2199,47 @@
           <w:sz w:val="24"/>
           <w:szCs w:val="24"/>
         </w:rPr>
-        <w:t>1.</w:t>
-      </w:r>
-      <w:r>
-        <w:rPr>
-          <w:rFonts w:ascii="Times New Roman" w:hAnsi="Times New Roman" w:cs="Times New Roman"/>
-          <w:sz w:val="24"/>
-          <w:szCs w:val="24"/>
-        </w:rPr>
-        <w:t xml:space="preserve"> </w:t>
-      </w:r>
-      <w:r>
-        <w:rPr>
-          <w:rFonts w:ascii="Times New Roman" w:hAnsi="Times New Roman" w:cs="Times New Roman"/>
-          <w:sz w:val="24"/>
-          <w:szCs w:val="24"/>
-        </w:rPr>
-        <w:t>-</w:t>
-      </w:r>
-      <w:r>
-        <w:rPr>
-          <w:rFonts w:ascii="Times New Roman" w:hAnsi="Times New Roman" w:cs="Times New Roman"/>
-          <w:sz w:val="24"/>
-          <w:szCs w:val="24"/>
-        </w:rPr>
-        <w:t xml:space="preserve"> </w:t>
-      </w:r>
-      <w:r>
-        <w:rPr>
-          <w:rFonts w:ascii="Times New Roman" w:hAnsi="Times New Roman" w:cs="Times New Roman"/>
-          <w:sz w:val="24"/>
-          <w:szCs w:val="24"/>
-        </w:rPr>
-        <w:t xml:space="preserve"> </w:t>
-      </w:r>
-      <w:r>
-        <w:rPr>
-          <w:rFonts w:ascii="Times New Roman" w:hAnsi="Times New Roman" w:cs="Times New Roman"/>
-          <w:sz w:val="24"/>
-          <w:szCs w:val="24"/>
-        </w:rPr>
-        <w:t>6.</w:t>
-      </w:r>
-      <w:r>
-        <w:rPr>
-          <w:rFonts w:ascii="Times New Roman" w:hAnsi="Times New Roman" w:cs="Times New Roman"/>
-          <w:sz w:val="24"/>
-          <w:szCs w:val="24"/>
-        </w:rPr>
-        <w:t xml:space="preserve"> </w:t>
-      </w:r>
-      <w:r>
-        <w:rPr>
-          <w:rFonts w:ascii="Times New Roman" w:hAnsi="Times New Roman" w:cs="Times New Roman"/>
-          <w:sz w:val="24"/>
-          <w:szCs w:val="24"/>
-        </w:rPr>
-        <w:t>-</w:t>
-      </w:r>
-      <w:r>
-        <w:rPr>
-          <w:rFonts w:ascii="Times New Roman" w:hAnsi="Times New Roman" w:cs="Times New Roman"/>
-          <w:sz w:val="24"/>
-          <w:szCs w:val="24"/>
-        </w:rPr>
-        <w:t xml:space="preserve"> </w:t>
-      </w:r>
-      <w:r>
-        <w:rPr>
-          <w:rFonts w:ascii="Times New Roman" w:hAnsi="Times New Roman" w:cs="Times New Roman"/>
-          <w:sz w:val="24"/>
-          <w:szCs w:val="24"/>
-        </w:rPr>
-        <w:t>7.</w:t>
-      </w:r>
-      <w:r>
-        <w:rPr>
-          <w:rFonts w:ascii="Times New Roman" w:hAnsi="Times New Roman" w:cs="Times New Roman"/>
-          <w:sz w:val="24"/>
-          <w:szCs w:val="24"/>
-        </w:rPr>
-        <w:t xml:space="preserve"> </w:t>
-      </w:r>
-      <w:r>
-        <w:rPr>
-          <w:rFonts w:ascii="Times New Roman" w:hAnsi="Times New Roman" w:cs="Times New Roman"/>
-          <w:sz w:val="24"/>
-          <w:szCs w:val="24"/>
-        </w:rPr>
-        <w:t>- 10.</w:t>
-      </w:r>
-      <w:r>
-        <w:rPr>
-          <w:rFonts w:ascii="Times New Roman" w:hAnsi="Times New Roman" w:cs="Times New Roman"/>
-          <w:sz w:val="24"/>
-          <w:szCs w:val="24"/>
-        </w:rPr>
-        <w:t xml:space="preserve"> - 12.</w:t>
+        <w:t>1</w:t>
+      </w:r>
+      <w:r>
+        <w:rPr>
+          <w:rFonts w:ascii="Times New Roman" w:hAnsi="Times New Roman" w:cs="Times New Roman"/>
+          <w:sz w:val="24"/>
+          <w:szCs w:val="24"/>
+        </w:rPr>
+        <w:t>,</w:t>
+      </w:r>
+      <w:r>
+        <w:rPr>
+          <w:rFonts w:ascii="Times New Roman" w:hAnsi="Times New Roman" w:cs="Times New Roman"/>
+          <w:sz w:val="24"/>
+          <w:szCs w:val="24"/>
+        </w:rPr>
+        <w:t xml:space="preserve"> 7</w:t>
+      </w:r>
+      <w:r>
+        <w:rPr>
+          <w:rFonts w:ascii="Times New Roman" w:hAnsi="Times New Roman" w:cs="Times New Roman"/>
+          <w:sz w:val="24"/>
+          <w:szCs w:val="24"/>
+        </w:rPr>
+        <w:t>,</w:t>
+      </w:r>
+      <w:r>
+        <w:rPr>
+          <w:rFonts w:ascii="Times New Roman" w:hAnsi="Times New Roman" w:cs="Times New Roman"/>
+          <w:sz w:val="24"/>
+          <w:szCs w:val="24"/>
+        </w:rPr>
+        <w:t xml:space="preserve"> 1</w:t>
+      </w:r>
+      <w:r>
+        <w:rPr>
+          <w:rFonts w:ascii="Times New Roman" w:hAnsi="Times New Roman" w:cs="Times New Roman"/>
+          <w:sz w:val="24"/>
+          <w:szCs w:val="24"/>
+        </w:rPr>
+        <w:t>4</w:t>
       </w:r>
     </w:p>
     <w:p>
@@ -2535,12 +2256,12 @@
         <w:rPr>
           <w:rFonts w:ascii="Times New Roman" w:hAnsi="Times New Roman" w:cs="Times New Roman"/>
           <w:noProof/>
-          <w:lang w:val="es-VE" w:eastAsia="es-VE"/>
+          <w:lang w:eastAsia="es-ES"/>
         </w:rPr>
         <mc:AlternateContent>
           <mc:Choice Requires="wps">
             <w:drawing>
-              <wp:anchor distT="0" distB="0" distL="114300" distR="114300" simplePos="0" relativeHeight="251667456" behindDoc="0" locked="0" layoutInCell="1" allowOverlap="1" wp14:anchorId="19FE0A5E" wp14:editId="41E066C1">
+              <wp:anchor distT="0" distB="0" distL="114300" distR="114300" simplePos="0" relativeHeight="251658240" behindDoc="0" locked="0" layoutInCell="1" allowOverlap="1">
                 <wp:simplePos x="0" y="0"/>
                 <wp:positionH relativeFrom="column">
                   <wp:posOffset>1158240</wp:posOffset>
@@ -2551,12 +2272,16 @@
                 <wp:extent cx="1123950" cy="809625"/>
                 <wp:effectExtent l="0" t="0" r="19050" b="28575"/>
                 <wp:wrapNone/>
-                <wp:docPr id="6" name="6 Conector recto"/>
-                <wp:cNvGraphicFramePr/>
+                <wp:docPr id="111" name="Conector recto 111"/>
+                <wp:cNvGraphicFramePr>
+                  <a:graphicFrameLocks xmlns:a="http://schemas.openxmlformats.org/drawingml/2006/main"/>
+                </wp:cNvGraphicFramePr>
                 <a:graphic xmlns:a="http://schemas.openxmlformats.org/drawingml/2006/main">
                   <a:graphicData uri="http://schemas.microsoft.com/office/word/2010/wordprocessingShape">
                     <wps:wsp>
-                      <wps:cNvCnPr/>
+                      <wps:cNvCnPr>
+                        <a:cxnSpLocks/>
+                      </wps:cNvCnPr>
                       <wps:spPr>
                         <a:xfrm>
                           <a:off x="0" y="0"/>
@@ -2595,7 +2320,9 @@
           </mc:Choice>
           <mc:Fallback>
             <w:pict>
-              <v:line id="6 Conector recto" o:spid="_x0000_s1026" style="position:absolute;z-index:251667456;visibility:visible;mso-wrap-style:square;mso-width-percent:0;mso-height-percent:0;mso-wrap-distance-left:9pt;mso-wrap-distance-top:0;mso-wrap-distance-right:9pt;mso-wrap-distance-bottom:0;mso-position-horizontal:absolute;mso-position-horizontal-relative:text;mso-position-vertical:absolute;mso-position-vertical-relative:text;mso-width-percent:0;mso-height-percent:0;mso-width-relative:margin;mso-height-relative:margin" from="91.2pt,20.2pt" to="179.7pt,83.95pt" o:gfxdata="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" strokecolor="#4579b8 [3044]"/>
+              <v:line id="Conector recto 111" o:spid="_x0000_s1026" style="position:absolute;z-index:251658240;visibility:visible;mso-wrap-style:square;mso-width-percent:0;mso-height-percent:0;mso-wrap-distance-left:9pt;mso-wrap-distance-top:0;mso-wrap-distance-right:9pt;mso-wrap-distance-bottom:0;mso-position-horizontal:absolute;mso-position-horizontal-relative:text;mso-position-vertical:absolute;mso-position-vertical-relative:text;mso-width-percent:0;mso-height-percent:0;mso-width-relative:margin;mso-height-relative:margin" from="91.2pt,20.2pt" to="179.7pt,83.95pt" o:gfxdata="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" strokecolor="#4579b8 [3044]">
+                <o:lock v:ext="edit" shapetype="f"/>
+              </v:line>
             </w:pict>
           </mc:Fallback>
         </mc:AlternateContent>
@@ -2604,12 +2331,12 @@
         <w:rPr>
           <w:rFonts w:ascii="Times New Roman" w:hAnsi="Times New Roman" w:cs="Times New Roman"/>
           <w:noProof/>
-          <w:lang w:val="es-VE" w:eastAsia="es-VE"/>
+          <w:lang w:eastAsia="es-ES"/>
         </w:rPr>
         <mc:AlternateContent>
           <mc:Choice Requires="wps">
             <w:drawing>
-              <wp:anchor distT="0" distB="0" distL="114300" distR="114300" simplePos="0" relativeHeight="251672576" behindDoc="0" locked="0" layoutInCell="1" allowOverlap="1" wp14:anchorId="37187C91" wp14:editId="416FAAEE">
+              <wp:anchor distT="0" distB="0" distL="114300" distR="114300" simplePos="0" relativeHeight="251658240" behindDoc="0" locked="0" layoutInCell="1" allowOverlap="1">
                 <wp:simplePos x="0" y="0"/>
                 <wp:positionH relativeFrom="column">
                   <wp:posOffset>3225165</wp:posOffset>
@@ -2620,12 +2347,16 @@
                 <wp:extent cx="838200" cy="847090"/>
                 <wp:effectExtent l="0" t="38100" r="57150" b="29210"/>
                 <wp:wrapNone/>
-                <wp:docPr id="9" name="9 Conector recto de flecha"/>
-                <wp:cNvGraphicFramePr/>
+                <wp:docPr id="110" name="Conector recto de flecha 110"/>
+                <wp:cNvGraphicFramePr>
+                  <a:graphicFrameLocks xmlns:a="http://schemas.openxmlformats.org/drawingml/2006/main"/>
+                </wp:cNvGraphicFramePr>
                 <a:graphic xmlns:a="http://schemas.openxmlformats.org/drawingml/2006/main">
                   <a:graphicData uri="http://schemas.microsoft.com/office/word/2010/wordprocessingShape">
                     <wps:wsp>
-                      <wps:cNvCnPr/>
+                      <wps:cNvCnPr>
+                        <a:cxnSpLocks/>
+                      </wps:cNvCnPr>
                       <wps:spPr>
                         <a:xfrm flipV="1">
                           <a:off x="0" y="0"/>
@@ -2671,8 +2402,9 @@
                 <v:path arrowok="t" fillok="f" o:connecttype="none"/>
                 <o:lock v:ext="edit" shapetype="t"/>
               </v:shapetype>
-              <v:shape id="9 Conector recto de flecha" o:spid="_x0000_s1026" type="#_x0000_t32" style="position:absolute;margin-left:253.95pt;margin-top:20.2pt;width:66pt;height:66.7pt;flip:y;z-index:251672576;visibility:visible;mso-wrap-style:square;mso-width-percent:0;mso-height-percent:0;mso-wrap-distance-left:9pt;mso-wrap-distance-top:0;mso-wrap-distance-right:9pt;mso-wrap-distance-bottom:0;mso-position-horizontal:absolute;mso-position-horizontal-relative:text;mso-position-vertical:absolute;mso-position-vertical-relative:text;mso-width-percent:0;mso-height-percent:0;mso-width-relative:margin;mso-height-relative:margin" o:gfxdata="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" strokecolor="#4579b8 [3044]">
+              <v:shape id="Conector recto de flecha 110" o:spid="_x0000_s1026" type="#_x0000_t32" style="position:absolute;margin-left:253.95pt;margin-top:20.2pt;width:66pt;height:66.7pt;flip:y;z-index:251658240;visibility:visible;mso-wrap-style:square;mso-width-percent:0;mso-height-percent:0;mso-wrap-distance-left:9pt;mso-wrap-distance-top:0;mso-wrap-distance-right:9pt;mso-wrap-distance-bottom:0;mso-position-horizontal:absolute;mso-position-horizontal-relative:text;mso-position-vertical:absolute;mso-position-vertical-relative:text;mso-width-percent:0;mso-height-percent:0;mso-width-relative:margin;mso-height-relative:margin" o:gfxdata="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" strokecolor="#4579b8 [3044]">
                 <v:stroke endarrow="open"/>
+                <o:lock v:ext="edit" shapetype="f"/>
               </v:shape>
             </w:pict>
           </mc:Fallback>
@@ -2682,12 +2414,12 @@
         <w:rPr>
           <w:rFonts w:ascii="Times New Roman" w:hAnsi="Times New Roman" w:cs="Times New Roman"/>
           <w:noProof/>
-          <w:lang w:val="es-VE" w:eastAsia="es-VE"/>
+          <w:lang w:eastAsia="es-ES"/>
         </w:rPr>
         <mc:AlternateContent>
           <mc:Choice Requires="wps">
             <w:drawing>
-              <wp:anchor distT="0" distB="0" distL="114300" distR="114300" simplePos="0" relativeHeight="251664384" behindDoc="0" locked="0" layoutInCell="1" allowOverlap="1" wp14:anchorId="73FD47A5" wp14:editId="56B28751">
+              <wp:anchor distT="0" distB="0" distL="114300" distR="114300" simplePos="0" relativeHeight="251658240" behindDoc="0" locked="0" layoutInCell="1" allowOverlap="1">
                 <wp:simplePos x="0" y="0"/>
                 <wp:positionH relativeFrom="column">
                   <wp:posOffset>386715</wp:posOffset>
@@ -2698,12 +2430,16 @@
                 <wp:extent cx="771525" cy="333375"/>
                 <wp:effectExtent l="0" t="0" r="28575" b="28575"/>
                 <wp:wrapNone/>
-                <wp:docPr id="4" name="4 Rectángulo"/>
-                <wp:cNvGraphicFramePr/>
+                <wp:docPr id="109" name="Rectángulo 109"/>
+                <wp:cNvGraphicFramePr>
+                  <a:graphicFrameLocks xmlns:a="http://schemas.openxmlformats.org/drawingml/2006/main"/>
+                </wp:cNvGraphicFramePr>
                 <a:graphic xmlns:a="http://schemas.openxmlformats.org/drawingml/2006/main">
                   <a:graphicData uri="http://schemas.microsoft.com/office/word/2010/wordprocessingShape">
                     <wps:wsp>
-                      <wps:cNvSpPr/>
+                      <wps:cNvSpPr>
+                        <a:spLocks/>
+                      </wps:cNvSpPr>
                       <wps:spPr>
                         <a:xfrm>
                           <a:off x="0" y="0"/>
@@ -2765,7 +2501,8 @@
           </mc:Choice>
           <mc:Fallback>
             <w:pict>
-              <v:rect id="4 Rectángulo" o:spid="_x0000_s1027" style="position:absolute;margin-left:30.45pt;margin-top:2.95pt;width:60.75pt;height:26.25pt;z-index:251664384;visibility:visible;mso-wrap-style:square;mso-width-percent:0;mso-height-percent:0;mso-wrap-distance-left:9pt;mso-wrap-distance-top:0;mso-wrap-distance-right:9pt;mso-wrap-distance-bottom:0;mso-position-horizontal:absolute;mso-position-horizontal-relative:text;mso-position-vertical:absolute;mso-position-vertical-relative:text;mso-width-percent:0;mso-height-percent:0;mso-width-relative:margin;mso-height-relative:margin;v-text-anchor:middle" o:gfxdata="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" fillcolor="white [3201]" strokecolor="#f79646 [3209]" strokeweight="2pt">
+              <v:rect id="Rectángulo 109" o:spid="_x0000_s1027" style="position:absolute;margin-left:30.45pt;margin-top:2.95pt;width:60.75pt;height:26.25pt;z-index:251658240;visibility:visible;mso-wrap-style:square;mso-width-percent:0;mso-height-percent:0;mso-wrap-distance-left:9pt;mso-wrap-distance-top:0;mso-wrap-distance-right:9pt;mso-wrap-distance-bottom:0;mso-position-horizontal:absolute;mso-position-horizontal-relative:text;mso-position-vertical:absolute;mso-position-vertical-relative:text;mso-width-percent:0;mso-height-percent:0;mso-width-relative:margin;mso-height-relative:margin;v-text-anchor:middle" o:gfxdata="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" fillcolor="white [3201]" strokecolor="#f79646 [3209]" strokeweight="2pt">
+                <v:path arrowok="t"/>
                 <v:textbox>
                   <w:txbxContent>
                     <w:p>
@@ -2803,121 +2540,12 @@
         <w:rPr>
           <w:rFonts w:ascii="Times New Roman" w:hAnsi="Times New Roman" w:cs="Times New Roman"/>
           <w:noProof/>
-          <w:lang w:val="es-VE" w:eastAsia="es-VE"/>
+          <w:lang w:eastAsia="es-ES"/>
         </w:rPr>
         <mc:AlternateContent>
           <mc:Choice Requires="wps">
             <w:drawing>
-              <wp:anchor distT="0" distB="0" distL="114300" distR="114300" simplePos="0" relativeHeight="251746304" behindDoc="0" locked="0" layoutInCell="1" allowOverlap="1" wp14:anchorId="02632365" wp14:editId="30518693">
-                <wp:simplePos x="0" y="0"/>
-                <wp:positionH relativeFrom="column">
-                  <wp:posOffset>4062730</wp:posOffset>
-                </wp:positionH>
-                <wp:positionV relativeFrom="paragraph">
-                  <wp:posOffset>71755</wp:posOffset>
-                </wp:positionV>
-                <wp:extent cx="1590675" cy="514350"/>
-                <wp:effectExtent l="0" t="0" r="28575" b="19050"/>
-                <wp:wrapNone/>
-                <wp:docPr id="54" name="54 Rectángulo"/>
-                <wp:cNvGraphicFramePr/>
-                <a:graphic xmlns:a="http://schemas.openxmlformats.org/drawingml/2006/main">
-                  <a:graphicData uri="http://schemas.microsoft.com/office/word/2010/wordprocessingShape">
-                    <wps:wsp>
-                      <wps:cNvSpPr/>
-                      <wps:spPr>
-                        <a:xfrm>
-                          <a:off x="0" y="0"/>
-                          <a:ext cx="1590675" cy="514350"/>
-                        </a:xfrm>
-                        <a:prstGeom prst="rect">
-                          <a:avLst/>
-                        </a:prstGeom>
-                      </wps:spPr>
-                      <wps:style>
-                        <a:lnRef idx="2">
-                          <a:schemeClr val="accent6"/>
-                        </a:lnRef>
-                        <a:fillRef idx="1">
-                          <a:schemeClr val="lt1"/>
-                        </a:fillRef>
-                        <a:effectRef idx="0">
-                          <a:schemeClr val="accent6"/>
-                        </a:effectRef>
-                        <a:fontRef idx="minor">
-                          <a:schemeClr val="dk1"/>
-                        </a:fontRef>
-                      </wps:style>
-                      <wps:txbx>
-                        <w:txbxContent>
-                          <w:p>
-                            <w:pPr>
-                              <w:jc w:val="center"/>
-                            </w:pPr>
-                            <w:r>
-                              <w:rPr>
-                                <w:rFonts w:ascii="Times New Roman" w:hAnsi="Times New Roman" w:cs="Times New Roman"/>
-                                <w:sz w:val="24"/>
-                                <w:szCs w:val="24"/>
-                              </w:rPr>
-                              <w:t>Cantidad de tiempo transcurrido</w:t>
-                            </w:r>
-                          </w:p>
-                        </w:txbxContent>
-                      </wps:txbx>
-                      <wps:bodyPr rot="0" spcFirstLastPara="0" vertOverflow="overflow" horzOverflow="overflow" vert="horz" wrap="square" lIns="91440" tIns="45720" rIns="91440" bIns="45720" numCol="1" spcCol="0" rtlCol="0" fromWordArt="0" anchor="ctr" anchorCtr="0" forceAA="0" compatLnSpc="1">
-                        <a:prstTxWarp prst="textNoShape">
-                          <a:avLst/>
-                        </a:prstTxWarp>
-                        <a:noAutofit/>
-                      </wps:bodyPr>
-                    </wps:wsp>
-                  </a:graphicData>
-                </a:graphic>
-                <wp14:sizeRelH relativeFrom="margin">
-                  <wp14:pctWidth>0</wp14:pctWidth>
-                </wp14:sizeRelH>
-                <wp14:sizeRelV relativeFrom="margin">
-                  <wp14:pctHeight>0</wp14:pctHeight>
-                </wp14:sizeRelV>
-              </wp:anchor>
-            </w:drawing>
-          </mc:Choice>
-          <mc:Fallback>
-            <w:pict>
-              <v:rect id="54 Rectángulo" o:spid="_x0000_s1028" style="position:absolute;margin-left:319.9pt;margin-top:5.65pt;width:125.25pt;height:40.5pt;z-index:251746304;visibility:visible;mso-wrap-style:square;mso-width-percent:0;mso-height-percent:0;mso-wrap-distance-left:9pt;mso-wrap-distance-top:0;mso-wrap-distance-right:9pt;mso-wrap-distance-bottom:0;mso-position-horizontal:absolute;mso-position-horizontal-relative:text;mso-position-vertical:absolute;mso-position-vertical-relative:text;mso-width-percent:0;mso-height-percent:0;mso-width-relative:margin;mso-height-relative:margin;v-text-anchor:middle" o:gfxdata="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" fillcolor="white [3201]" strokecolor="#f79646 [3209]" strokeweight="2pt">
-                <v:textbox>
-                  <w:txbxContent>
-                    <w:p>
-                      <w:pPr>
-                        <w:jc w:val="center"/>
-                      </w:pPr>
-                      <w:r>
-                        <w:rPr>
-                          <w:rFonts w:ascii="Times New Roman" w:hAnsi="Times New Roman" w:cs="Times New Roman"/>
-                          <w:sz w:val="24"/>
-                          <w:szCs w:val="24"/>
-                        </w:rPr>
-                        <w:t>Cantidad de tiempo transcurrido</w:t>
-                      </w:r>
-                    </w:p>
-                  </w:txbxContent>
-                </v:textbox>
-              </v:rect>
-            </w:pict>
-          </mc:Fallback>
-        </mc:AlternateContent>
-      </w:r>
-      <w:r>
-        <w:rPr>
-          <w:rFonts w:ascii="Times New Roman" w:hAnsi="Times New Roman" w:cs="Times New Roman"/>
-          <w:noProof/>
-          <w:lang w:val="es-VE" w:eastAsia="es-VE"/>
-        </w:rPr>
-        <mc:AlternateContent>
-          <mc:Choice Requires="wps">
-            <w:drawing>
-              <wp:anchor distT="0" distB="0" distL="114300" distR="114300" simplePos="0" relativeHeight="251660288" behindDoc="0" locked="0" layoutInCell="1" allowOverlap="1" wp14:anchorId="31394CE0" wp14:editId="7E46EF9C">
+              <wp:anchor distT="0" distB="0" distL="114300" distR="114300" simplePos="0" relativeHeight="251658240" behindDoc="0" locked="0" layoutInCell="1" allowOverlap="1">
                 <wp:simplePos x="0" y="0"/>
                 <wp:positionH relativeFrom="column">
                   <wp:posOffset>386715</wp:posOffset>
@@ -2928,12 +2556,16 @@
                 <wp:extent cx="771525" cy="523875"/>
                 <wp:effectExtent l="0" t="0" r="28575" b="28575"/>
                 <wp:wrapNone/>
-                <wp:docPr id="2" name="2 Rectángulo"/>
-                <wp:cNvGraphicFramePr/>
+                <wp:docPr id="108" name="Rectángulo 108"/>
+                <wp:cNvGraphicFramePr>
+                  <a:graphicFrameLocks xmlns:a="http://schemas.openxmlformats.org/drawingml/2006/main"/>
+                </wp:cNvGraphicFramePr>
                 <a:graphic xmlns:a="http://schemas.openxmlformats.org/drawingml/2006/main">
                   <a:graphicData uri="http://schemas.microsoft.com/office/word/2010/wordprocessingShape">
                     <wps:wsp>
-                      <wps:cNvSpPr/>
+                      <wps:cNvSpPr>
+                        <a:spLocks/>
+                      </wps:cNvSpPr>
                       <wps:spPr>
                         <a:xfrm>
                           <a:off x="0" y="0"/>
@@ -2995,7 +2627,8 @@
           </mc:Choice>
           <mc:Fallback>
             <w:pict>
-              <v:rect id="2 Rectángulo" o:spid="_x0000_s1029" style="position:absolute;margin-left:30.45pt;margin-top:6.75pt;width:60.75pt;height:41.25pt;z-index:251660288;visibility:visible;mso-wrap-style:square;mso-width-percent:0;mso-height-percent:0;mso-wrap-distance-left:9pt;mso-wrap-distance-top:0;mso-wrap-distance-right:9pt;mso-wrap-distance-bottom:0;mso-position-horizontal:absolute;mso-position-horizontal-relative:text;mso-position-vertical:absolute;mso-position-vertical-relative:text;mso-width-percent:0;mso-height-percent:0;mso-width-relative:margin;mso-height-relative:margin;v-text-anchor:middle" o:gfxdata="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" fillcolor="white [3201]" strokecolor="#f79646 [3209]" strokeweight="2pt">
+              <v:rect id="Rectángulo 108" o:spid="_x0000_s1028" style="position:absolute;margin-left:30.45pt;margin-top:6.75pt;width:60.75pt;height:41.25pt;z-index:251658240;visibility:visible;mso-wrap-style:square;mso-width-percent:0;mso-height-percent:0;mso-wrap-distance-left:9pt;mso-wrap-distance-top:0;mso-wrap-distance-right:9pt;mso-wrap-distance-bottom:0;mso-position-horizontal:absolute;mso-position-horizontal-relative:text;mso-position-vertical:absolute;mso-position-vertical-relative:text;mso-width-percent:0;mso-height-percent:0;mso-width-relative:margin;mso-height-relative:margin;v-text-anchor:middle" o:gfxdata="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" fillcolor="white [3201]" strokecolor="#f79646 [3209]" strokeweight="2pt">
+                <v:path arrowok="t"/>
                 <v:textbox>
                   <w:txbxContent>
                     <w:p>
@@ -3034,86 +2667,12 @@
         <w:rPr>
           <w:rFonts w:ascii="Times New Roman" w:hAnsi="Times New Roman" w:cs="Times New Roman"/>
           <w:noProof/>
-          <w:lang w:val="es-VE" w:eastAsia="es-VE"/>
+          <w:lang w:eastAsia="es-ES"/>
         </w:rPr>
         <mc:AlternateContent>
           <mc:Choice Requires="wps">
             <w:drawing>
-              <wp:anchor distT="0" distB="0" distL="114300" distR="114300" simplePos="0" relativeHeight="251756544" behindDoc="0" locked="0" layoutInCell="1" allowOverlap="1" wp14:anchorId="1CE126F1" wp14:editId="049FA912">
-                <wp:simplePos x="0" y="0"/>
-                <wp:positionH relativeFrom="column">
-                  <wp:posOffset>3320415</wp:posOffset>
-                </wp:positionH>
-                <wp:positionV relativeFrom="paragraph">
-                  <wp:posOffset>33020</wp:posOffset>
-                </wp:positionV>
-                <wp:extent cx="742950" cy="457200"/>
-                <wp:effectExtent l="0" t="38100" r="57150" b="19050"/>
-                <wp:wrapNone/>
-                <wp:docPr id="61" name="61 Conector recto de flecha"/>
-                <wp:cNvGraphicFramePr/>
-                <a:graphic xmlns:a="http://schemas.openxmlformats.org/drawingml/2006/main">
-                  <a:graphicData uri="http://schemas.microsoft.com/office/word/2010/wordprocessingShape">
-                    <wps:wsp>
-                      <wps:cNvCnPr/>
-                      <wps:spPr>
-                        <a:xfrm flipV="1">
-                          <a:off x="0" y="0"/>
-                          <a:ext cx="742950" cy="457200"/>
-                        </a:xfrm>
-                        <a:prstGeom prst="straightConnector1">
-                          <a:avLst/>
-                        </a:prstGeom>
-                        <a:ln>
-                          <a:tailEnd type="arrow"/>
-                        </a:ln>
-                      </wps:spPr>
-                      <wps:style>
-                        <a:lnRef idx="1">
-                          <a:schemeClr val="accent1"/>
-                        </a:lnRef>
-                        <a:fillRef idx="0">
-                          <a:schemeClr val="accent1"/>
-                        </a:fillRef>
-                        <a:effectRef idx="0">
-                          <a:schemeClr val="accent1"/>
-                        </a:effectRef>
-                        <a:fontRef idx="minor">
-                          <a:schemeClr val="tx1"/>
-                        </a:fontRef>
-                      </wps:style>
-                      <wps:bodyPr/>
-                    </wps:wsp>
-                  </a:graphicData>
-                </a:graphic>
-                <wp14:sizeRelH relativeFrom="margin">
-                  <wp14:pctWidth>0</wp14:pctWidth>
-                </wp14:sizeRelH>
-                <wp14:sizeRelV relativeFrom="margin">
-                  <wp14:pctHeight>0</wp14:pctHeight>
-                </wp14:sizeRelV>
-              </wp:anchor>
-            </w:drawing>
-          </mc:Choice>
-          <mc:Fallback>
-            <w:pict>
-              <v:shape id="61 Conector recto de flecha" o:spid="_x0000_s1026" type="#_x0000_t32" style="position:absolute;margin-left:261.45pt;margin-top:2.6pt;width:58.5pt;height:36pt;flip:y;z-index:251756544;visibility:visible;mso-wrap-style:square;mso-width-percent:0;mso-height-percent:0;mso-wrap-distance-left:9pt;mso-wrap-distance-top:0;mso-wrap-distance-right:9pt;mso-wrap-distance-bottom:0;mso-position-horizontal:absolute;mso-position-horizontal-relative:text;mso-position-vertical:absolute;mso-position-vertical-relative:text;mso-width-percent:0;mso-height-percent:0;mso-width-relative:margin;mso-height-relative:margin" o:gfxdata="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" strokecolor="#4579b8 [3044]">
-                <v:stroke endarrow="open"/>
-              </v:shape>
-            </w:pict>
-          </mc:Fallback>
-        </mc:AlternateContent>
-      </w:r>
-      <w:r>
-        <w:rPr>
-          <w:rFonts w:ascii="Times New Roman" w:hAnsi="Times New Roman" w:cs="Times New Roman"/>
-          <w:noProof/>
-          <w:lang w:val="es-VE" w:eastAsia="es-VE"/>
-        </w:rPr>
-        <mc:AlternateContent>
-          <mc:Choice Requires="wps">
-            <w:drawing>
-              <wp:anchor distT="0" distB="0" distL="114300" distR="114300" simplePos="0" relativeHeight="251669504" behindDoc="0" locked="0" layoutInCell="1" allowOverlap="1" wp14:anchorId="613941C2" wp14:editId="6C9CA8A2">
+              <wp:anchor distT="0" distB="0" distL="114300" distR="114300" simplePos="0" relativeHeight="251658240" behindDoc="0" locked="0" layoutInCell="1" allowOverlap="1">
                 <wp:simplePos x="0" y="0"/>
                 <wp:positionH relativeFrom="column">
                   <wp:posOffset>1158240</wp:posOffset>
@@ -3124,12 +2683,16 @@
                 <wp:extent cx="1000125" cy="361950"/>
                 <wp:effectExtent l="0" t="0" r="28575" b="19050"/>
                 <wp:wrapNone/>
-                <wp:docPr id="7" name="7 Conector recto"/>
-                <wp:cNvGraphicFramePr/>
+                <wp:docPr id="107" name="Conector recto 107"/>
+                <wp:cNvGraphicFramePr>
+                  <a:graphicFrameLocks xmlns:a="http://schemas.openxmlformats.org/drawingml/2006/main"/>
+                </wp:cNvGraphicFramePr>
                 <a:graphic xmlns:a="http://schemas.openxmlformats.org/drawingml/2006/main">
                   <a:graphicData uri="http://schemas.microsoft.com/office/word/2010/wordprocessingShape">
                     <wps:wsp>
-                      <wps:cNvCnPr/>
+                      <wps:cNvCnPr>
+                        <a:cxnSpLocks/>
+                      </wps:cNvCnPr>
                       <wps:spPr>
                         <a:xfrm>
                           <a:off x="0" y="0"/>
@@ -3168,7 +2731,9 @@
           </mc:Choice>
           <mc:Fallback>
             <w:pict>
-              <v:line id="7 Conector recto" o:spid="_x0000_s1026" style="position:absolute;z-index:251669504;visibility:visible;mso-wrap-style:square;mso-width-percent:0;mso-height-percent:0;mso-wrap-distance-left:9pt;mso-wrap-distance-top:0;mso-wrap-distance-right:9pt;mso-wrap-distance-bottom:0;mso-position-horizontal:absolute;mso-position-horizontal-relative:text;mso-position-vertical:absolute;mso-position-vertical-relative:text;mso-width-percent:0;mso-height-percent:0;mso-width-relative:margin;mso-height-relative:margin" from="91.2pt,10.1pt" to="169.95pt,38.6pt" o:gfxdata="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" strokecolor="#4579b8 [3044]"/>
+              <v:line id="Conector recto 107" o:spid="_x0000_s1026" style="position:absolute;z-index:251658240;visibility:visible;mso-wrap-style:square;mso-width-percent:0;mso-height-percent:0;mso-wrap-distance-left:9pt;mso-wrap-distance-top:0;mso-wrap-distance-right:9pt;mso-wrap-distance-bottom:0;mso-position-horizontal:absolute;mso-position-horizontal-relative:text;mso-position-vertical:absolute;mso-position-vertical-relative:text;mso-width-percent:0;mso-height-percent:0;mso-width-relative:margin;mso-height-relative:margin" from="91.2pt,10.1pt" to="169.95pt,38.6pt" o:gfxdata="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" strokecolor="#4579b8 [3044]">
+                <o:lock v:ext="edit" shapetype="f"/>
+              </v:line>
             </w:pict>
           </mc:Fallback>
         </mc:AlternateContent>
@@ -3180,12 +2745,12 @@
           <w:noProof/>
           <w:sz w:val="24"/>
           <w:szCs w:val="24"/>
-          <w:lang w:val="es-VE" w:eastAsia="es-VE"/>
+          <w:lang w:eastAsia="es-ES"/>
         </w:rPr>
         <mc:AlternateContent>
           <mc:Choice Requires="wps">
             <w:drawing>
-              <wp:anchor distT="0" distB="0" distL="114300" distR="114300" simplePos="0" relativeHeight="251659264" behindDoc="0" locked="0" layoutInCell="1" allowOverlap="1" wp14:anchorId="50FE440A" wp14:editId="458510C5">
+              <wp:anchor distT="0" distB="0" distL="114300" distR="114300" simplePos="0" relativeHeight="251658240" behindDoc="0" locked="0" layoutInCell="1" allowOverlap="1">
                 <wp:simplePos x="0" y="0"/>
                 <wp:positionH relativeFrom="column">
                   <wp:posOffset>2158365</wp:posOffset>
@@ -3196,12 +2761,16 @@
                 <wp:extent cx="1162050" cy="695325"/>
                 <wp:effectExtent l="0" t="0" r="19050" b="28575"/>
                 <wp:wrapNone/>
-                <wp:docPr id="1" name="1 Elipse"/>
-                <wp:cNvGraphicFramePr/>
+                <wp:docPr id="106" name="Elipse 106"/>
+                <wp:cNvGraphicFramePr>
+                  <a:graphicFrameLocks xmlns:a="http://schemas.openxmlformats.org/drawingml/2006/main"/>
+                </wp:cNvGraphicFramePr>
                 <a:graphic xmlns:a="http://schemas.openxmlformats.org/drawingml/2006/main">
                   <a:graphicData uri="http://schemas.microsoft.com/office/word/2010/wordprocessingShape">
                     <wps:wsp>
-                      <wps:cNvSpPr/>
+                      <wps:cNvSpPr>
+                        <a:spLocks/>
+                      </wps:cNvSpPr>
                       <wps:spPr>
                         <a:xfrm>
                           <a:off x="0" y="0"/>
@@ -3267,7 +2836,8 @@
           </mc:Choice>
           <mc:Fallback>
             <w:pict>
-              <v:oval id="1 Elipse" o:spid="_x0000_s1030" style="position:absolute;left:0;text-align:left;margin-left:169.95pt;margin-top:22.1pt;width:91.5pt;height:54.75pt;z-index:251659264;visibility:visible;mso-wrap-style:square;mso-width-percent:0;mso-height-percent:0;mso-wrap-distance-left:9pt;mso-wrap-distance-top:0;mso-wrap-distance-right:9pt;mso-wrap-distance-bottom:0;mso-position-horizontal:absolute;mso-position-horizontal-relative:text;mso-position-vertical:absolute;mso-position-vertical-relative:text;mso-width-percent:0;mso-height-percent:0;mso-width-relative:margin;mso-height-relative:margin;v-text-anchor:middle" o:gfxdata="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" fillcolor="white [3201]" strokecolor="#f79646 [3209]" strokeweight="2pt">
+              <v:oval id="Elipse 106" o:spid="_x0000_s1029" style="position:absolute;left:0;text-align:left;margin-left:169.95pt;margin-top:22.1pt;width:91.5pt;height:54.75pt;z-index:251658240;visibility:visible;mso-wrap-style:square;mso-width-percent:0;mso-height-percent:0;mso-wrap-distance-left:9pt;mso-wrap-distance-top:0;mso-wrap-distance-right:9pt;mso-wrap-distance-bottom:0;mso-position-horizontal:absolute;mso-position-horizontal-relative:text;mso-position-vertical:absolute;mso-position-vertical-relative:text;mso-width-percent:0;mso-height-percent:0;mso-width-relative:margin;mso-height-relative:margin;v-text-anchor:middle" o:gfxdata="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" fillcolor="white [3201]" strokecolor="#f79646 [3209]" strokeweight="2pt">
+                <v:path arrowok="t"/>
                 <v:textbox>
                   <w:txbxContent>
                     <w:p>
@@ -3310,55 +2880,158 @@
         <w:rPr>
           <w:rFonts w:ascii="Times New Roman" w:hAnsi="Times New Roman" w:cs="Times New Roman"/>
           <w:noProof/>
-          <w:lang w:val="es-VE" w:eastAsia="es-VE"/>
+          <w:lang w:eastAsia="es-ES"/>
         </w:rPr>
         <mc:AlternateContent>
           <mc:Choice Requires="wps">
             <w:drawing>
-              <wp:anchor distT="0" distB="0" distL="114300" distR="114300" simplePos="0" relativeHeight="251772928" behindDoc="0" locked="0" layoutInCell="1" allowOverlap="1" wp14:anchorId="136A15D3" wp14:editId="67D407E2">
+              <wp:anchor distT="0" distB="0" distL="114300" distR="114300" simplePos="0" relativeHeight="251714560" behindDoc="0" locked="0" layoutInCell="1" allowOverlap="1">
                 <wp:simplePos x="0" y="0"/>
                 <wp:positionH relativeFrom="column">
                   <wp:posOffset>3320415</wp:posOffset>
                 </wp:positionH>
                 <wp:positionV relativeFrom="paragraph">
-                  <wp:posOffset>266700</wp:posOffset>
+                  <wp:posOffset>313690</wp:posOffset>
                 </wp:positionV>
-                <wp:extent cx="742950" cy="46990"/>
-                <wp:effectExtent l="0" t="76200" r="19050" b="67310"/>
+                <wp:extent cx="742950" cy="0"/>
+                <wp:effectExtent l="9525" t="59690" r="19050" b="54610"/>
                 <wp:wrapNone/>
-                <wp:docPr id="69" name="69 Conector recto de flecha"/>
-                <wp:cNvGraphicFramePr/>
+                <wp:docPr id="105" name="Conector recto de flecha 105"/>
+                <wp:cNvGraphicFramePr>
+                  <a:graphicFrameLocks xmlns:a="http://schemas.openxmlformats.org/drawingml/2006/main"/>
+                </wp:cNvGraphicFramePr>
                 <a:graphic xmlns:a="http://schemas.openxmlformats.org/drawingml/2006/main">
                   <a:graphicData uri="http://schemas.microsoft.com/office/word/2010/wordprocessingShape">
                     <wps:wsp>
-                      <wps:cNvCnPr/>
-                      <wps:spPr>
-                        <a:xfrm flipV="1">
+                      <wps:cNvCnPr>
+                        <a:cxnSpLocks noChangeShapeType="1"/>
+                      </wps:cNvCnPr>
+                      <wps:spPr bwMode="auto">
+                        <a:xfrm>
                           <a:off x="0" y="0"/>
-                          <a:ext cx="742950" cy="46990"/>
+                          <a:ext cx="742950" cy="0"/>
                         </a:xfrm>
                         <a:prstGeom prst="straightConnector1">
                           <a:avLst/>
                         </a:prstGeom>
-                        <a:ln>
-                          <a:tailEnd type="arrow"/>
+                        <a:noFill/>
+                        <a:ln w="9525">
+                          <a:solidFill>
+                            <a:schemeClr val="tx2">
+                              <a:lumMod val="60000"/>
+                              <a:lumOff val="40000"/>
+                            </a:schemeClr>
+                          </a:solidFill>
+                          <a:round/>
+                          <a:headEnd/>
+                          <a:tailEnd type="triangle" w="med" len="med"/>
                         </a:ln>
+                        <a:extLst>
+                          <a:ext uri="{909E8E84-426E-40DD-AFC4-6F175D3DCCD1}">
+                            <a14:hiddenFill xmlns:a14="http://schemas.microsoft.com/office/drawing/2010/main">
+                              <a:noFill/>
+                            </a14:hiddenFill>
+                          </a:ext>
+                        </a:extLst>
+                      </wps:spPr>
+                      <wps:bodyPr/>
+                    </wps:wsp>
+                  </a:graphicData>
+                </a:graphic>
+                <wp14:sizeRelH relativeFrom="page">
+                  <wp14:pctWidth>0</wp14:pctWidth>
+                </wp14:sizeRelH>
+                <wp14:sizeRelV relativeFrom="page">
+                  <wp14:pctHeight>0</wp14:pctHeight>
+                </wp14:sizeRelV>
+              </wp:anchor>
+            </w:drawing>
+          </mc:Choice>
+          <mc:Fallback>
+            <w:pict>
+              <v:shape id="Conector recto de flecha 105" o:spid="_x0000_s1026" type="#_x0000_t32" style="position:absolute;margin-left:261.45pt;margin-top:24.7pt;width:58.5pt;height:0;z-index:251714560;visibility:visible;mso-wrap-style:square;mso-width-percent:0;mso-height-percent:0;mso-wrap-distance-left:9pt;mso-wrap-distance-top:0;mso-wrap-distance-right:9pt;mso-wrap-distance-bottom:0;mso-position-horizontal:absolute;mso-position-horizontal-relative:text;mso-position-vertical:absolute;mso-position-vertical-relative:text;mso-width-percent:0;mso-height-percent:0;mso-width-relative:page;mso-height-relative:page" o:gfxdata="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" strokecolor="#548dd4 [1951]">
+                <v:stroke endarrow="block"/>
+              </v:shape>
+            </w:pict>
+          </mc:Fallback>
+        </mc:AlternateContent>
+      </w:r>
+      <w:r>
+        <w:rPr>
+          <w:rFonts w:ascii="Times New Roman" w:hAnsi="Times New Roman" w:cs="Times New Roman"/>
+          <w:noProof/>
+          <w:lang w:eastAsia="es-ES"/>
+        </w:rPr>
+        <mc:AlternateContent>
+          <mc:Choice Requires="wps">
+            <w:drawing>
+              <wp:anchor distT="0" distB="0" distL="114300" distR="114300" simplePos="0" relativeHeight="251668480" behindDoc="0" locked="0" layoutInCell="1" allowOverlap="1">
+                <wp:simplePos x="0" y="0"/>
+                <wp:positionH relativeFrom="column">
+                  <wp:posOffset>4082415</wp:posOffset>
+                </wp:positionH>
+                <wp:positionV relativeFrom="paragraph">
+                  <wp:posOffset>62230</wp:posOffset>
+                </wp:positionV>
+                <wp:extent cx="1590675" cy="514350"/>
+                <wp:effectExtent l="0" t="0" r="28575" b="19050"/>
+                <wp:wrapNone/>
+                <wp:docPr id="104" name="Rectángulo 104"/>
+                <wp:cNvGraphicFramePr>
+                  <a:graphicFrameLocks xmlns:a="http://schemas.openxmlformats.org/drawingml/2006/main"/>
+                </wp:cNvGraphicFramePr>
+                <a:graphic xmlns:a="http://schemas.openxmlformats.org/drawingml/2006/main">
+                  <a:graphicData uri="http://schemas.microsoft.com/office/word/2010/wordprocessingShape">
+                    <wps:wsp>
+                      <wps:cNvSpPr>
+                        <a:spLocks/>
+                      </wps:cNvSpPr>
+                      <wps:spPr>
+                        <a:xfrm>
+                          <a:off x="0" y="0"/>
+                          <a:ext cx="1590675" cy="514350"/>
+                        </a:xfrm>
+                        <a:prstGeom prst="rect">
+                          <a:avLst/>
+                        </a:prstGeom>
                       </wps:spPr>
                       <wps:style>
-                        <a:lnRef idx="1">
-                          <a:schemeClr val="accent1"/>
+                        <a:lnRef idx="2">
+                          <a:schemeClr val="accent6"/>
                         </a:lnRef>
-                        <a:fillRef idx="0">
-                          <a:schemeClr val="accent1"/>
+                        <a:fillRef idx="1">
+                          <a:schemeClr val="lt1"/>
                         </a:fillRef>
                         <a:effectRef idx="0">
-                          <a:schemeClr val="accent1"/>
+                          <a:schemeClr val="accent6"/>
                         </a:effectRef>
                         <a:fontRef idx="minor">
-                          <a:schemeClr val="tx1"/>
+                          <a:schemeClr val="dk1"/>
                         </a:fontRef>
                       </wps:style>
-                      <wps:bodyPr/>
+                      <wps:txbx>
+                        <w:txbxContent>
+                          <w:p>
+                            <w:pPr>
+                              <w:jc w:val="center"/>
+                            </w:pPr>
+                            <w:r>
+                              <w:rPr>
+                                <w:rFonts w:ascii="Times New Roman" w:hAnsi="Times New Roman" w:cs="Times New Roman"/>
+                                <w:sz w:val="24"/>
+                                <w:szCs w:val="24"/>
+                              </w:rPr>
+                              <w:t>Cantidad de tiempo transcurrido</w:t>
+                            </w:r>
+                          </w:p>
+                        </w:txbxContent>
+                      </wps:txbx>
+                      <wps:bodyPr rot="0" spcFirstLastPara="0" vertOverflow="overflow" horzOverflow="overflow" vert="horz" wrap="square" lIns="91440" tIns="45720" rIns="91440" bIns="45720" numCol="1" spcCol="0" rtlCol="0" fromWordArt="0" anchor="ctr" anchorCtr="0" forceAA="0" compatLnSpc="1">
+                        <a:prstTxWarp prst="textNoShape">
+                          <a:avLst/>
+                        </a:prstTxWarp>
+                        <a:noAutofit/>
+                      </wps:bodyPr>
                     </wps:wsp>
                   </a:graphicData>
                 </a:graphic>
@@ -3373,9 +3046,26 @@
           </mc:Choice>
           <mc:Fallback>
             <w:pict>
-              <v:shape id="69 Conector recto de flecha" o:spid="_x0000_s1026" type="#_x0000_t32" style="position:absolute;margin-left:261.45pt;margin-top:21pt;width:58.5pt;height:3.7pt;flip:y;z-index:251772928;visibility:visible;mso-wrap-style:square;mso-width-percent:0;mso-height-percent:0;mso-wrap-distance-left:9pt;mso-wrap-distance-top:0;mso-wrap-distance-right:9pt;mso-wrap-distance-bottom:0;mso-position-horizontal:absolute;mso-position-horizontal-relative:text;mso-position-vertical:absolute;mso-position-vertical-relative:text;mso-width-percent:0;mso-height-percent:0;mso-width-relative:margin;mso-height-relative:margin" o:gfxdata="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" strokecolor="#4579b8 [3044]">
-                <v:stroke endarrow="open"/>
-              </v:shape>
+              <v:rect id="Rectángulo 104" o:spid="_x0000_s1030" style="position:absolute;left:0;text-align:left;margin-left:321.45pt;margin-top:4.9pt;width:125.25pt;height:40.5pt;z-index:251668480;visibility:visible;mso-wrap-style:square;mso-width-percent:0;mso-height-percent:0;mso-wrap-distance-left:9pt;mso-wrap-distance-top:0;mso-wrap-distance-right:9pt;mso-wrap-distance-bottom:0;mso-position-horizontal:absolute;mso-position-horizontal-relative:text;mso-position-vertical:absolute;mso-position-vertical-relative:text;mso-width-percent:0;mso-height-percent:0;mso-width-relative:margin;mso-height-relative:margin;v-text-anchor:middle" o:gfxdata="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" fillcolor="white [3201]" strokecolor="#f79646 [3209]" strokeweight="2pt">
+                <v:path arrowok="t"/>
+                <v:textbox>
+                  <w:txbxContent>
+                    <w:p>
+                      <w:pPr>
+                        <w:jc w:val="center"/>
+                      </w:pPr>
+                      <w:r>
+                        <w:rPr>
+                          <w:rFonts w:ascii="Times New Roman" w:hAnsi="Times New Roman" w:cs="Times New Roman"/>
+                          <w:sz w:val="24"/>
+                          <w:szCs w:val="24"/>
+                        </w:rPr>
+                        <w:t>Cantidad de tiempo transcurrido</w:t>
+                      </w:r>
+                    </w:p>
+                  </w:txbxContent>
+                </v:textbox>
+              </v:rect>
             </w:pict>
           </mc:Fallback>
         </mc:AlternateContent>
@@ -3384,12 +3074,12 @@
         <w:rPr>
           <w:rFonts w:ascii="Times New Roman" w:hAnsi="Times New Roman" w:cs="Times New Roman"/>
           <w:noProof/>
-          <w:lang w:val="es-VE" w:eastAsia="es-VE"/>
+          <w:lang w:eastAsia="es-ES"/>
         </w:rPr>
         <mc:AlternateContent>
           <mc:Choice Requires="wps">
             <w:drawing>
-              <wp:anchor distT="0" distB="0" distL="114300" distR="114300" simplePos="0" relativeHeight="251671552" behindDoc="0" locked="0" layoutInCell="1" allowOverlap="1" wp14:anchorId="4C3F46D6" wp14:editId="328D6280">
+              <wp:anchor distT="0" distB="0" distL="114300" distR="114300" simplePos="0" relativeHeight="251658240" behindDoc="0" locked="0" layoutInCell="1" allowOverlap="1">
                 <wp:simplePos x="0" y="0"/>
                 <wp:positionH relativeFrom="column">
                   <wp:posOffset>1158240</wp:posOffset>
@@ -3400,12 +3090,16 @@
                 <wp:extent cx="1000125" cy="85090"/>
                 <wp:effectExtent l="0" t="0" r="28575" b="29210"/>
                 <wp:wrapNone/>
-                <wp:docPr id="8" name="8 Conector recto"/>
-                <wp:cNvGraphicFramePr/>
+                <wp:docPr id="103" name="Conector recto 103"/>
+                <wp:cNvGraphicFramePr>
+                  <a:graphicFrameLocks xmlns:a="http://schemas.openxmlformats.org/drawingml/2006/main"/>
+                </wp:cNvGraphicFramePr>
                 <a:graphic xmlns:a="http://schemas.openxmlformats.org/drawingml/2006/main">
                   <a:graphicData uri="http://schemas.microsoft.com/office/word/2010/wordprocessingShape">
                     <wps:wsp>
-                      <wps:cNvCnPr/>
+                      <wps:cNvCnPr>
+                        <a:cxnSpLocks/>
+                      </wps:cNvCnPr>
                       <wps:spPr>
                         <a:xfrm>
                           <a:off x="0" y="0"/>
@@ -3444,7 +3138,9 @@
           </mc:Choice>
           <mc:Fallback>
             <w:pict>
-              <v:line id="8 Conector recto" o:spid="_x0000_s1026" style="position:absolute;z-index:251671552;visibility:visible;mso-wrap-style:square;mso-width-percent:0;mso-height-percent:0;mso-wrap-distance-left:9pt;mso-wrap-distance-top:0;mso-wrap-distance-right:9pt;mso-wrap-distance-bottom:0;mso-position-horizontal:absolute;mso-position-horizontal-relative:text;mso-position-vertical:absolute;mso-position-vertical-relative:text;mso-width-percent:0;mso-height-percent:0;mso-width-relative:margin;mso-height-relative:margin" from="91.2pt,18pt" to="169.95pt,24.7pt" o:gfxdata="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" strokecolor="#4579b8 [3044]"/>
+              <v:line id="Conector recto 103" o:spid="_x0000_s1026" style="position:absolute;z-index:251658240;visibility:visible;mso-wrap-style:square;mso-width-percent:0;mso-height-percent:0;mso-wrap-distance-left:9pt;mso-wrap-distance-top:0;mso-wrap-distance-right:9pt;mso-wrap-distance-bottom:0;mso-position-horizontal:absolute;mso-position-horizontal-relative:text;mso-position-vertical:absolute;mso-position-vertical-relative:text;mso-width-percent:0;mso-height-percent:0;mso-width-relative:margin;mso-height-relative:margin" from="91.2pt,18pt" to="169.95pt,24.7pt" o:gfxdata="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" strokecolor="#4579b8 [3044]">
+                <o:lock v:ext="edit" shapetype="f"/>
+              </v:line>
             </w:pict>
           </mc:Fallback>
         </mc:AlternateContent>
@@ -3453,121 +3149,12 @@
         <w:rPr>
           <w:rFonts w:ascii="Times New Roman" w:hAnsi="Times New Roman" w:cs="Times New Roman"/>
           <w:noProof/>
-          <w:lang w:val="es-VE" w:eastAsia="es-VE"/>
+          <w:lang w:eastAsia="es-ES"/>
         </w:rPr>
         <mc:AlternateContent>
           <mc:Choice Requires="wps">
             <w:drawing>
-              <wp:anchor distT="0" distB="0" distL="114300" distR="114300" simplePos="0" relativeHeight="251744256" behindDoc="0" locked="0" layoutInCell="1" allowOverlap="1" wp14:anchorId="6534AA42" wp14:editId="3074898F">
-                <wp:simplePos x="0" y="0"/>
-                <wp:positionH relativeFrom="column">
-                  <wp:posOffset>4081780</wp:posOffset>
-                </wp:positionH>
-                <wp:positionV relativeFrom="paragraph">
-                  <wp:posOffset>15240</wp:posOffset>
-                </wp:positionV>
-                <wp:extent cx="1571625" cy="514350"/>
-                <wp:effectExtent l="0" t="0" r="28575" b="19050"/>
-                <wp:wrapNone/>
-                <wp:docPr id="53" name="53 Rectángulo"/>
-                <wp:cNvGraphicFramePr/>
-                <a:graphic xmlns:a="http://schemas.openxmlformats.org/drawingml/2006/main">
-                  <a:graphicData uri="http://schemas.microsoft.com/office/word/2010/wordprocessingShape">
-                    <wps:wsp>
-                      <wps:cNvSpPr/>
-                      <wps:spPr>
-                        <a:xfrm>
-                          <a:off x="0" y="0"/>
-                          <a:ext cx="1571625" cy="514350"/>
-                        </a:xfrm>
-                        <a:prstGeom prst="rect">
-                          <a:avLst/>
-                        </a:prstGeom>
-                      </wps:spPr>
-                      <wps:style>
-                        <a:lnRef idx="2">
-                          <a:schemeClr val="accent6"/>
-                        </a:lnRef>
-                        <a:fillRef idx="1">
-                          <a:schemeClr val="lt1"/>
-                        </a:fillRef>
-                        <a:effectRef idx="0">
-                          <a:schemeClr val="accent6"/>
-                        </a:effectRef>
-                        <a:fontRef idx="minor">
-                          <a:schemeClr val="dk1"/>
-                        </a:fontRef>
-                      </wps:style>
-                      <wps:txbx>
-                        <w:txbxContent>
-                          <w:p>
-                            <w:pPr>
-                              <w:jc w:val="center"/>
-                            </w:pPr>
-                            <w:r>
-                              <w:rPr>
-                                <w:rFonts w:ascii="Times New Roman" w:hAnsi="Times New Roman" w:cs="Times New Roman"/>
-                                <w:sz w:val="24"/>
-                                <w:szCs w:val="24"/>
-                              </w:rPr>
-                              <w:t>Porcentaje de solicitudes</w:t>
-                            </w:r>
-                          </w:p>
-                        </w:txbxContent>
-                      </wps:txbx>
-                      <wps:bodyPr rot="0" spcFirstLastPara="0" vertOverflow="overflow" horzOverflow="overflow" vert="horz" wrap="square" lIns="91440" tIns="45720" rIns="91440" bIns="45720" numCol="1" spcCol="0" rtlCol="0" fromWordArt="0" anchor="ctr" anchorCtr="0" forceAA="0" compatLnSpc="1">
-                        <a:prstTxWarp prst="textNoShape">
-                          <a:avLst/>
-                        </a:prstTxWarp>
-                        <a:noAutofit/>
-                      </wps:bodyPr>
-                    </wps:wsp>
-                  </a:graphicData>
-                </a:graphic>
-                <wp14:sizeRelH relativeFrom="margin">
-                  <wp14:pctWidth>0</wp14:pctWidth>
-                </wp14:sizeRelH>
-                <wp14:sizeRelV relativeFrom="margin">
-                  <wp14:pctHeight>0</wp14:pctHeight>
-                </wp14:sizeRelV>
-              </wp:anchor>
-            </w:drawing>
-          </mc:Choice>
-          <mc:Fallback>
-            <w:pict>
-              <v:rect id="53 Rectángulo" o:spid="_x0000_s1031" style="position:absolute;left:0;text-align:left;margin-left:321.4pt;margin-top:1.2pt;width:123.75pt;height:40.5pt;z-index:251744256;visibility:visible;mso-wrap-style:square;mso-width-percent:0;mso-height-percent:0;mso-wrap-distance-left:9pt;mso-wrap-distance-top:0;mso-wrap-distance-right:9pt;mso-wrap-distance-bottom:0;mso-position-horizontal:absolute;mso-position-horizontal-relative:text;mso-position-vertical:absolute;mso-position-vertical-relative:text;mso-width-percent:0;mso-height-percent:0;mso-width-relative:margin;mso-height-relative:margin;v-text-anchor:middle" o:gfxdata="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" fillcolor="white [3201]" strokecolor="#f79646 [3209]" strokeweight="2pt">
-                <v:textbox>
-                  <w:txbxContent>
-                    <w:p>
-                      <w:pPr>
-                        <w:jc w:val="center"/>
-                      </w:pPr>
-                      <w:r>
-                        <w:rPr>
-                          <w:rFonts w:ascii="Times New Roman" w:hAnsi="Times New Roman" w:cs="Times New Roman"/>
-                          <w:sz w:val="24"/>
-                          <w:szCs w:val="24"/>
-                        </w:rPr>
-                        <w:t>Porcentaje de solicitudes</w:t>
-                      </w:r>
-                    </w:p>
-                  </w:txbxContent>
-                </v:textbox>
-              </v:rect>
-            </w:pict>
-          </mc:Fallback>
-        </mc:AlternateContent>
-      </w:r>
-      <w:r>
-        <w:rPr>
-          <w:rFonts w:ascii="Times New Roman" w:hAnsi="Times New Roman" w:cs="Times New Roman"/>
-          <w:noProof/>
-          <w:lang w:val="es-VE" w:eastAsia="es-VE"/>
-        </w:rPr>
-        <mc:AlternateContent>
-          <mc:Choice Requires="wps">
-            <w:drawing>
-              <wp:anchor distT="0" distB="0" distL="114300" distR="114300" simplePos="0" relativeHeight="251662336" behindDoc="0" locked="0" layoutInCell="1" allowOverlap="1" wp14:anchorId="01CDF5CA" wp14:editId="555AFAC2">
+              <wp:anchor distT="0" distB="0" distL="114300" distR="114300" simplePos="0" relativeHeight="251658240" behindDoc="0" locked="0" layoutInCell="1" allowOverlap="1">
                 <wp:simplePos x="0" y="0"/>
                 <wp:positionH relativeFrom="column">
                   <wp:posOffset>386715</wp:posOffset>
@@ -3578,12 +3165,16 @@
                 <wp:extent cx="771525" cy="314325"/>
                 <wp:effectExtent l="0" t="0" r="28575" b="28575"/>
                 <wp:wrapNone/>
-                <wp:docPr id="3" name="3 Rectángulo"/>
-                <wp:cNvGraphicFramePr/>
+                <wp:docPr id="102" name="Rectángulo 102"/>
+                <wp:cNvGraphicFramePr>
+                  <a:graphicFrameLocks xmlns:a="http://schemas.openxmlformats.org/drawingml/2006/main"/>
+                </wp:cNvGraphicFramePr>
                 <a:graphic xmlns:a="http://schemas.openxmlformats.org/drawingml/2006/main">
                   <a:graphicData uri="http://schemas.microsoft.com/office/word/2010/wordprocessingShape">
                     <wps:wsp>
-                      <wps:cNvSpPr/>
+                      <wps:cNvSpPr>
+                        <a:spLocks/>
+                      </wps:cNvSpPr>
                       <wps:spPr>
                         <a:xfrm>
                           <a:off x="0" y="0"/>
@@ -3645,7 +3236,8 @@
           </mc:Choice>
           <mc:Fallback>
             <w:pict>
-              <v:rect id="3 Rectángulo" o:spid="_x0000_s1032" style="position:absolute;left:0;text-align:left;margin-left:30.45pt;margin-top:4.9pt;width:60.75pt;height:24.75pt;z-index:251662336;visibility:visible;mso-wrap-style:square;mso-width-percent:0;mso-height-percent:0;mso-wrap-distance-left:9pt;mso-wrap-distance-top:0;mso-wrap-distance-right:9pt;mso-wrap-distance-bottom:0;mso-position-horizontal:absolute;mso-position-horizontal-relative:text;mso-position-vertical:absolute;mso-position-vertical-relative:text;mso-width-percent:0;mso-height-percent:0;mso-width-relative:margin;mso-height-relative:margin;v-text-anchor:middle" o:gfxdata="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" fillcolor="white [3201]" strokecolor="#f79646 [3209]" strokeweight="2pt">
+              <v:rect id="Rectángulo 102" o:spid="_x0000_s1031" style="position:absolute;left:0;text-align:left;margin-left:30.45pt;margin-top:4.9pt;width:60.75pt;height:24.75pt;z-index:251658240;visibility:visible;mso-wrap-style:square;mso-width-percent:0;mso-height-percent:0;mso-wrap-distance-left:9pt;mso-wrap-distance-top:0;mso-wrap-distance-right:9pt;mso-wrap-distance-bottom:0;mso-position-horizontal:absolute;mso-position-horizontal-relative:text;mso-position-vertical:absolute;mso-position-vertical-relative:text;mso-width-percent:0;mso-height-percent:0;mso-width-relative:margin;mso-height-relative:margin;v-text-anchor:middle" o:gfxdata="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" fillcolor="white [3201]" strokecolor="#f79646 [3209]" strokeweight="2pt">
+                <v:path arrowok="t"/>
                 <v:textbox>
                   <w:txbxContent>
                     <w:p>
@@ -3684,86 +3276,12 @@
         <w:rPr>
           <w:rFonts w:ascii="Times New Roman" w:hAnsi="Times New Roman" w:cs="Times New Roman"/>
           <w:noProof/>
-          <w:lang w:val="es-VE" w:eastAsia="es-VE"/>
+          <w:lang w:eastAsia="es-ES"/>
         </w:rPr>
         <mc:AlternateContent>
           <mc:Choice Requires="wps">
             <w:drawing>
-              <wp:anchor distT="0" distB="0" distL="114300" distR="114300" simplePos="0" relativeHeight="251789312" behindDoc="0" locked="0" layoutInCell="1" allowOverlap="1" wp14:anchorId="1B11AB7D" wp14:editId="0FEC9515">
-                <wp:simplePos x="0" y="0"/>
-                <wp:positionH relativeFrom="column">
-                  <wp:posOffset>3320415</wp:posOffset>
-                </wp:positionH>
-                <wp:positionV relativeFrom="paragraph">
-                  <wp:posOffset>156845</wp:posOffset>
-                </wp:positionV>
-                <wp:extent cx="742950" cy="438150"/>
-                <wp:effectExtent l="0" t="0" r="76200" b="57150"/>
-                <wp:wrapNone/>
-                <wp:docPr id="77" name="77 Conector recto de flecha"/>
-                <wp:cNvGraphicFramePr/>
-                <a:graphic xmlns:a="http://schemas.openxmlformats.org/drawingml/2006/main">
-                  <a:graphicData uri="http://schemas.microsoft.com/office/word/2010/wordprocessingShape">
-                    <wps:wsp>
-                      <wps:cNvCnPr/>
-                      <wps:spPr>
-                        <a:xfrm>
-                          <a:off x="0" y="0"/>
-                          <a:ext cx="742950" cy="438150"/>
-                        </a:xfrm>
-                        <a:prstGeom prst="straightConnector1">
-                          <a:avLst/>
-                        </a:prstGeom>
-                        <a:ln>
-                          <a:tailEnd type="arrow"/>
-                        </a:ln>
-                      </wps:spPr>
-                      <wps:style>
-                        <a:lnRef idx="1">
-                          <a:schemeClr val="accent1"/>
-                        </a:lnRef>
-                        <a:fillRef idx="0">
-                          <a:schemeClr val="accent1"/>
-                        </a:fillRef>
-                        <a:effectRef idx="0">
-                          <a:schemeClr val="accent1"/>
-                        </a:effectRef>
-                        <a:fontRef idx="minor">
-                          <a:schemeClr val="tx1"/>
-                        </a:fontRef>
-                      </wps:style>
-                      <wps:bodyPr/>
-                    </wps:wsp>
-                  </a:graphicData>
-                </a:graphic>
-                <wp14:sizeRelH relativeFrom="margin">
-                  <wp14:pctWidth>0</wp14:pctWidth>
-                </wp14:sizeRelH>
-                <wp14:sizeRelV relativeFrom="margin">
-                  <wp14:pctHeight>0</wp14:pctHeight>
-                </wp14:sizeRelV>
-              </wp:anchor>
-            </w:drawing>
-          </mc:Choice>
-          <mc:Fallback>
-            <w:pict>
-              <v:shape id="77 Conector recto de flecha" o:spid="_x0000_s1026" type="#_x0000_t32" style="position:absolute;margin-left:261.45pt;margin-top:12.35pt;width:58.5pt;height:34.5pt;z-index:251789312;visibility:visible;mso-wrap-style:square;mso-width-percent:0;mso-height-percent:0;mso-wrap-distance-left:9pt;mso-wrap-distance-top:0;mso-wrap-distance-right:9pt;mso-wrap-distance-bottom:0;mso-position-horizontal:absolute;mso-position-horizontal-relative:text;mso-position-vertical:absolute;mso-position-vertical-relative:text;mso-width-percent:0;mso-height-percent:0;mso-width-relative:margin;mso-height-relative:margin" o:gfxdata="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" strokecolor="#4579b8 [3044]">
-                <v:stroke endarrow="open"/>
-              </v:shape>
-            </w:pict>
-          </mc:Fallback>
-        </mc:AlternateContent>
-      </w:r>
-      <w:r>
-        <w:rPr>
-          <w:rFonts w:ascii="Times New Roman" w:hAnsi="Times New Roman" w:cs="Times New Roman"/>
-          <w:noProof/>
-          <w:lang w:val="es-VE" w:eastAsia="es-VE"/>
-        </w:rPr>
-        <mc:AlternateContent>
-          <mc:Choice Requires="wps">
-            <w:drawing>
-              <wp:anchor distT="0" distB="0" distL="114300" distR="114300" simplePos="0" relativeHeight="251752448" behindDoc="0" locked="0" layoutInCell="1" allowOverlap="1" wp14:anchorId="022002BA" wp14:editId="2115409C">
+              <wp:anchor distT="0" distB="0" distL="114300" distR="114300" simplePos="0" relativeHeight="251671552" behindDoc="0" locked="0" layoutInCell="1" allowOverlap="1">
                 <wp:simplePos x="0" y="0"/>
                 <wp:positionH relativeFrom="column">
                   <wp:posOffset>1205865</wp:posOffset>
@@ -3774,12 +3292,16 @@
                 <wp:extent cx="952500" cy="209550"/>
                 <wp:effectExtent l="0" t="0" r="19050" b="19050"/>
                 <wp:wrapNone/>
-                <wp:docPr id="59" name="59 Conector recto"/>
-                <wp:cNvGraphicFramePr/>
+                <wp:docPr id="101" name="Conector recto 101"/>
+                <wp:cNvGraphicFramePr>
+                  <a:graphicFrameLocks xmlns:a="http://schemas.openxmlformats.org/drawingml/2006/main"/>
+                </wp:cNvGraphicFramePr>
                 <a:graphic xmlns:a="http://schemas.openxmlformats.org/drawingml/2006/main">
                   <a:graphicData uri="http://schemas.microsoft.com/office/word/2010/wordprocessingShape">
                     <wps:wsp>
-                      <wps:cNvCnPr/>
+                      <wps:cNvCnPr>
+                        <a:cxnSpLocks/>
+                      </wps:cNvCnPr>
                       <wps:spPr>
                         <a:xfrm flipV="1">
                           <a:off x="0" y="0"/>
@@ -3818,7 +3340,9 @@
           </mc:Choice>
           <mc:Fallback>
             <w:pict>
-              <v:line id="59 Conector recto" o:spid="_x0000_s1026" style="position:absolute;flip:y;z-index:251752448;visibility:visible;mso-wrap-style:square;mso-width-percent:0;mso-height-percent:0;mso-wrap-distance-left:9pt;mso-wrap-distance-top:0;mso-wrap-distance-right:9pt;mso-wrap-distance-bottom:0;mso-position-horizontal:absolute;mso-position-horizontal-relative:text;mso-position-vertical:absolute;mso-position-vertical-relative:text;mso-width-percent:0;mso-height-percent:0;mso-width-relative:margin;mso-height-relative:margin" from="94.95pt,8.6pt" to="169.95pt,25.1pt" o:gfxdata="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" strokecolor="#4579b8 [3044]"/>
+              <v:line id="Conector recto 101" o:spid="_x0000_s1026" style="position:absolute;flip:y;z-index:251671552;visibility:visible;mso-wrap-style:square;mso-width-percent:0;mso-height-percent:0;mso-wrap-distance-left:9pt;mso-wrap-distance-top:0;mso-wrap-distance-right:9pt;mso-wrap-distance-bottom:0;mso-position-horizontal:absolute;mso-position-horizontal-relative:text;mso-position-vertical:absolute;mso-position-vertical-relative:text;mso-width-percent:0;mso-height-percent:0;mso-width-relative:margin;mso-height-relative:margin" from="94.95pt,8.6pt" to="169.95pt,25.1pt" o:gfxdata="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" strokecolor="#4579b8 [3044]">
+                <o:lock v:ext="edit" shapetype="f"/>
+              </v:line>
             </w:pict>
           </mc:Fallback>
         </mc:AlternateContent>
@@ -3827,12 +3351,12 @@
         <w:rPr>
           <w:rFonts w:ascii="Times New Roman" w:hAnsi="Times New Roman" w:cs="Times New Roman"/>
           <w:noProof/>
-          <w:lang w:val="es-VE" w:eastAsia="es-VE"/>
+          <w:lang w:eastAsia="es-ES"/>
         </w:rPr>
         <mc:AlternateContent>
           <mc:Choice Requires="wps">
             <w:drawing>
-              <wp:anchor distT="0" distB="0" distL="114300" distR="114300" simplePos="0" relativeHeight="251754496" behindDoc="0" locked="0" layoutInCell="1" allowOverlap="1" wp14:anchorId="475C6C80" wp14:editId="3FBB5473">
+              <wp:anchor distT="0" distB="0" distL="114300" distR="114300" simplePos="0" relativeHeight="251672576" behindDoc="0" locked="0" layoutInCell="1" allowOverlap="1">
                 <wp:simplePos x="0" y="0"/>
                 <wp:positionH relativeFrom="column">
                   <wp:posOffset>1205865</wp:posOffset>
@@ -3843,12 +3367,16 @@
                 <wp:extent cx="1076325" cy="533400"/>
                 <wp:effectExtent l="0" t="0" r="28575" b="19050"/>
                 <wp:wrapNone/>
-                <wp:docPr id="60" name="60 Conector recto"/>
-                <wp:cNvGraphicFramePr/>
+                <wp:docPr id="100" name="Conector recto 100"/>
+                <wp:cNvGraphicFramePr>
+                  <a:graphicFrameLocks xmlns:a="http://schemas.openxmlformats.org/drawingml/2006/main"/>
+                </wp:cNvGraphicFramePr>
                 <a:graphic xmlns:a="http://schemas.openxmlformats.org/drawingml/2006/main">
                   <a:graphicData uri="http://schemas.microsoft.com/office/word/2010/wordprocessingShape">
                     <wps:wsp>
-                      <wps:cNvCnPr/>
+                      <wps:cNvCnPr>
+                        <a:cxnSpLocks/>
+                      </wps:cNvCnPr>
                       <wps:spPr>
                         <a:xfrm flipV="1">
                           <a:off x="0" y="0"/>
@@ -3887,7 +3415,9 @@
           </mc:Choice>
           <mc:Fallback>
             <w:pict>
-              <v:line id="60 Conector recto" o:spid="_x0000_s1026" style="position:absolute;flip:y;z-index:251754496;visibility:visible;mso-wrap-style:square;mso-width-percent:0;mso-height-percent:0;mso-wrap-distance-left:9pt;mso-wrap-distance-top:0;mso-wrap-distance-right:9pt;mso-wrap-distance-bottom:0;mso-position-horizontal:absolute;mso-position-horizontal-relative:text;mso-position-vertical:absolute;mso-position-vertical-relative:text;mso-width-percent:0;mso-height-percent:0;mso-width-relative:margin;mso-height-relative:margin" from="94.95pt,16.85pt" to="179.7pt,58.85pt" o:gfxdata="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" strokecolor="#4579b8 [3044]"/>
+              <v:line id="Conector recto 100" o:spid="_x0000_s1026" style="position:absolute;flip:y;z-index:251672576;visibility:visible;mso-wrap-style:square;mso-width-percent:0;mso-height-percent:0;mso-wrap-distance-left:9pt;mso-wrap-distance-top:0;mso-wrap-distance-right:9pt;mso-wrap-distance-bottom:0;mso-position-horizontal:absolute;mso-position-horizontal-relative:text;mso-position-vertical:absolute;mso-position-vertical-relative:text;mso-width-percent:0;mso-height-percent:0;mso-width-relative:margin;mso-height-relative:margin" from="94.95pt,16.85pt" to="179.7pt,58.85pt" o:gfxdata="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" strokecolor="#4579b8 [3044]">
+                <o:lock v:ext="edit" shapetype="f"/>
+              </v:line>
             </w:pict>
           </mc:Fallback>
         </mc:AlternateContent>
@@ -3896,12 +3426,12 @@
         <w:rPr>
           <w:rFonts w:ascii="Times New Roman" w:hAnsi="Times New Roman" w:cs="Times New Roman"/>
           <w:noProof/>
-          <w:lang w:val="es-VE" w:eastAsia="es-VE"/>
+          <w:lang w:eastAsia="es-ES"/>
         </w:rPr>
         <mc:AlternateContent>
           <mc:Choice Requires="wps">
             <w:drawing>
-              <wp:anchor distT="0" distB="0" distL="114300" distR="114300" simplePos="0" relativeHeight="251797504" behindDoc="0" locked="0" layoutInCell="1" allowOverlap="1" wp14:anchorId="10A3937A" wp14:editId="6E5D5EAC">
+              <wp:anchor distT="0" distB="0" distL="114300" distR="114300" simplePos="0" relativeHeight="251676672" behindDoc="0" locked="0" layoutInCell="1" allowOverlap="1">
                 <wp:simplePos x="0" y="0"/>
                 <wp:positionH relativeFrom="column">
                   <wp:posOffset>1205865</wp:posOffset>
@@ -3912,12 +3442,16 @@
                 <wp:extent cx="1295400" cy="876300"/>
                 <wp:effectExtent l="0" t="0" r="19050" b="19050"/>
                 <wp:wrapNone/>
-                <wp:docPr id="81" name="81 Conector recto"/>
-                <wp:cNvGraphicFramePr/>
+                <wp:docPr id="99" name="Conector recto 99"/>
+                <wp:cNvGraphicFramePr>
+                  <a:graphicFrameLocks xmlns:a="http://schemas.openxmlformats.org/drawingml/2006/main"/>
+                </wp:cNvGraphicFramePr>
                 <a:graphic xmlns:a="http://schemas.openxmlformats.org/drawingml/2006/main">
                   <a:graphicData uri="http://schemas.microsoft.com/office/word/2010/wordprocessingShape">
                     <wps:wsp>
-                      <wps:cNvCnPr/>
+                      <wps:cNvCnPr>
+                        <a:cxnSpLocks/>
+                      </wps:cNvCnPr>
                       <wps:spPr>
                         <a:xfrm flipV="1">
                           <a:off x="0" y="0"/>
@@ -3956,7 +3490,9 @@
           </mc:Choice>
           <mc:Fallback>
             <w:pict>
-              <v:line id="81 Conector recto" o:spid="_x0000_s1026" style="position:absolute;flip:y;z-index:251797504;visibility:visible;mso-wrap-style:square;mso-width-percent:0;mso-height-percent:0;mso-wrap-distance-left:9pt;mso-wrap-distance-top:0;mso-wrap-distance-right:9pt;mso-wrap-distance-bottom:0;mso-position-horizontal:absolute;mso-position-horizontal-relative:text;mso-position-vertical:absolute;mso-position-vertical-relative:text;mso-width-percent:0;mso-height-percent:0;mso-width-relative:margin;mso-height-relative:margin" from="94.95pt,25.1pt" to="196.95pt,94.1pt" o:gfxdata="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" strokecolor="#4579b8 [3044]"/>
+              <v:line id="Conector recto 99" o:spid="_x0000_s1026" style="position:absolute;flip:y;z-index:251676672;visibility:visible;mso-wrap-style:square;mso-width-percent:0;mso-height-percent:0;mso-wrap-distance-left:9pt;mso-wrap-distance-top:0;mso-wrap-distance-right:9pt;mso-wrap-distance-bottom:0;mso-position-horizontal:absolute;mso-position-horizontal-relative:text;mso-position-vertical:absolute;mso-position-vertical-relative:text;mso-width-percent:0;mso-height-percent:0;mso-width-relative:margin;mso-height-relative:margin" from="94.95pt,25.1pt" to="196.95pt,94.1pt" o:gfxdata="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" strokecolor="#4579b8 [3044]">
+                <o:lock v:ext="edit" shapetype="f"/>
+              </v:line>
             </w:pict>
           </mc:Fallback>
         </mc:AlternateContent>
@@ -3965,12 +3501,12 @@
         <w:rPr>
           <w:rFonts w:ascii="Times New Roman" w:hAnsi="Times New Roman" w:cs="Times New Roman"/>
           <w:noProof/>
-          <w:lang w:val="es-VE" w:eastAsia="es-VE"/>
+          <w:lang w:eastAsia="es-ES"/>
         </w:rPr>
         <mc:AlternateContent>
           <mc:Choice Requires="wps">
             <w:drawing>
-              <wp:anchor distT="0" distB="0" distL="114300" distR="114300" simplePos="0" relativeHeight="251795456" behindDoc="0" locked="0" layoutInCell="1" allowOverlap="1" wp14:anchorId="0F05E4E6" wp14:editId="702AFB22">
+              <wp:anchor distT="0" distB="0" distL="114300" distR="114300" simplePos="0" relativeHeight="251675648" behindDoc="0" locked="0" layoutInCell="1" allowOverlap="1">
                 <wp:simplePos x="0" y="0"/>
                 <wp:positionH relativeFrom="column">
                   <wp:posOffset>3129915</wp:posOffset>
@@ -3981,12 +3517,16 @@
                 <wp:extent cx="933450" cy="952500"/>
                 <wp:effectExtent l="0" t="0" r="76200" b="57150"/>
                 <wp:wrapNone/>
-                <wp:docPr id="80" name="80 Conector recto de flecha"/>
-                <wp:cNvGraphicFramePr/>
+                <wp:docPr id="98" name="Conector recto de flecha 98"/>
+                <wp:cNvGraphicFramePr>
+                  <a:graphicFrameLocks xmlns:a="http://schemas.openxmlformats.org/drawingml/2006/main"/>
+                </wp:cNvGraphicFramePr>
                 <a:graphic xmlns:a="http://schemas.openxmlformats.org/drawingml/2006/main">
                   <a:graphicData uri="http://schemas.microsoft.com/office/word/2010/wordprocessingShape">
                     <wps:wsp>
-                      <wps:cNvCnPr/>
+                      <wps:cNvCnPr>
+                        <a:cxnSpLocks/>
+                      </wps:cNvCnPr>
                       <wps:spPr>
                         <a:xfrm>
                           <a:off x="0" y="0"/>
@@ -4028,8 +3568,9 @@
           </mc:Choice>
           <mc:Fallback>
             <w:pict>
-              <v:shape id="80 Conector recto de flecha" o:spid="_x0000_s1026" type="#_x0000_t32" style="position:absolute;margin-left:246.45pt;margin-top:16.85pt;width:73.5pt;height:75pt;z-index:251795456;visibility:visible;mso-wrap-style:square;mso-width-percent:0;mso-height-percent:0;mso-wrap-distance-left:9pt;mso-wrap-distance-top:0;mso-wrap-distance-right:9pt;mso-wrap-distance-bottom:0;mso-position-horizontal:absolute;mso-position-horizontal-relative:text;mso-position-vertical:absolute;mso-position-vertical-relative:text;mso-width-percent:0;mso-height-percent:0;mso-width-relative:margin;mso-height-relative:margin" o:gfxdata="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" strokecolor="#4579b8 [3044]">
+              <v:shape id="Conector recto de flecha 98" o:spid="_x0000_s1026" type="#_x0000_t32" style="position:absolute;margin-left:246.45pt;margin-top:16.85pt;width:73.5pt;height:75pt;z-index:251675648;visibility:visible;mso-wrap-style:square;mso-width-percent:0;mso-height-percent:0;mso-wrap-distance-left:9pt;mso-wrap-distance-top:0;mso-wrap-distance-right:9pt;mso-wrap-distance-bottom:0;mso-position-horizontal:absolute;mso-position-horizontal-relative:text;mso-position-vertical:absolute;mso-position-vertical-relative:text;mso-width-percent:0;mso-height-percent:0;mso-width-relative:margin;mso-height-relative:margin" o:gfxdata="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" strokecolor="#4579b8 [3044]">
                 <v:stroke endarrow="open"/>
+                <o:lock v:ext="edit" shapetype="f"/>
               </v:shape>
             </w:pict>
           </mc:Fallback>
@@ -4039,137 +3580,12 @@
         <w:rPr>
           <w:rFonts w:ascii="Times New Roman" w:hAnsi="Times New Roman" w:cs="Times New Roman"/>
           <w:noProof/>
-          <w:lang w:val="es-VE" w:eastAsia="es-VE"/>
+          <w:lang w:eastAsia="es-ES"/>
         </w:rPr>
         <mc:AlternateContent>
           <mc:Choice Requires="wps">
             <w:drawing>
-              <wp:anchor distT="0" distB="0" distL="114300" distR="114300" simplePos="0" relativeHeight="251787264" behindDoc="0" locked="0" layoutInCell="1" allowOverlap="1" wp14:anchorId="2252EFAE" wp14:editId="62C19C4F">
-                <wp:simplePos x="0" y="0"/>
-                <wp:positionH relativeFrom="column">
-                  <wp:posOffset>4081780</wp:posOffset>
-                </wp:positionH>
-                <wp:positionV relativeFrom="paragraph">
-                  <wp:posOffset>295910</wp:posOffset>
-                </wp:positionV>
-                <wp:extent cx="1571625" cy="514350"/>
-                <wp:effectExtent l="0" t="0" r="28575" b="19050"/>
-                <wp:wrapNone/>
-                <wp:docPr id="76" name="76 Rectángulo"/>
-                <wp:cNvGraphicFramePr/>
-                <a:graphic xmlns:a="http://schemas.openxmlformats.org/drawingml/2006/main">
-                  <a:graphicData uri="http://schemas.microsoft.com/office/word/2010/wordprocessingShape">
-                    <wps:wsp>
-                      <wps:cNvSpPr/>
-                      <wps:spPr>
-                        <a:xfrm>
-                          <a:off x="0" y="0"/>
-                          <a:ext cx="1571625" cy="514350"/>
-                        </a:xfrm>
-                        <a:prstGeom prst="rect">
-                          <a:avLst/>
-                        </a:prstGeom>
-                      </wps:spPr>
-                      <wps:style>
-                        <a:lnRef idx="2">
-                          <a:schemeClr val="accent6"/>
-                        </a:lnRef>
-                        <a:fillRef idx="1">
-                          <a:schemeClr val="lt1"/>
-                        </a:fillRef>
-                        <a:effectRef idx="0">
-                          <a:schemeClr val="accent6"/>
-                        </a:effectRef>
-                        <a:fontRef idx="minor">
-                          <a:schemeClr val="dk1"/>
-                        </a:fontRef>
-                      </wps:style>
-                      <wps:txbx>
-                        <w:txbxContent>
-                          <w:p>
-                            <w:pPr>
-                              <w:jc w:val="center"/>
-                            </w:pPr>
-                            <w:r>
-                              <w:rPr>
-                                <w:rFonts w:ascii="Times New Roman" w:hAnsi="Times New Roman" w:cs="Times New Roman"/>
-                                <w:sz w:val="24"/>
-                                <w:szCs w:val="24"/>
-                              </w:rPr>
-                              <w:t>Cantidad</w:t>
-                            </w:r>
-                            <w:r>
-                              <w:rPr>
-                                <w:rFonts w:ascii="Times New Roman" w:hAnsi="Times New Roman" w:cs="Times New Roman"/>
-                                <w:sz w:val="24"/>
-                                <w:szCs w:val="24"/>
-                              </w:rPr>
-                              <w:t xml:space="preserve"> de solicitudes</w:t>
-                            </w:r>
-                          </w:p>
-                        </w:txbxContent>
-                      </wps:txbx>
-                      <wps:bodyPr rot="0" spcFirstLastPara="0" vertOverflow="overflow" horzOverflow="overflow" vert="horz" wrap="square" lIns="91440" tIns="45720" rIns="91440" bIns="45720" numCol="1" spcCol="0" rtlCol="0" fromWordArt="0" anchor="ctr" anchorCtr="0" forceAA="0" compatLnSpc="1">
-                        <a:prstTxWarp prst="textNoShape">
-                          <a:avLst/>
-                        </a:prstTxWarp>
-                        <a:noAutofit/>
-                      </wps:bodyPr>
-                    </wps:wsp>
-                  </a:graphicData>
-                </a:graphic>
-                <wp14:sizeRelH relativeFrom="margin">
-                  <wp14:pctWidth>0</wp14:pctWidth>
-                </wp14:sizeRelH>
-                <wp14:sizeRelV relativeFrom="margin">
-                  <wp14:pctHeight>0</wp14:pctHeight>
-                </wp14:sizeRelV>
-              </wp:anchor>
-            </w:drawing>
-          </mc:Choice>
-          <mc:Fallback>
-            <w:pict>
-              <v:rect id="76 Rectángulo" o:spid="_x0000_s1033" style="position:absolute;left:0;text-align:left;margin-left:321.4pt;margin-top:23.3pt;width:123.75pt;height:40.5pt;z-index:251787264;visibility:visible;mso-wrap-style:square;mso-width-percent:0;mso-height-percent:0;mso-wrap-distance-left:9pt;mso-wrap-distance-top:0;mso-wrap-distance-right:9pt;mso-wrap-distance-bottom:0;mso-position-horizontal:absolute;mso-position-horizontal-relative:text;mso-position-vertical:absolute;mso-position-vertical-relative:text;mso-width-percent:0;mso-height-percent:0;mso-width-relative:margin;mso-height-relative:margin;v-text-anchor:middle" o:gfxdata="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" fillcolor="white [3201]" strokecolor="#f79646 [3209]" strokeweight="2pt">
-                <v:textbox>
-                  <w:txbxContent>
-                    <w:p>
-                      <w:pPr>
-                        <w:jc w:val="center"/>
-                      </w:pPr>
-                      <w:r>
-                        <w:rPr>
-                          <w:rFonts w:ascii="Times New Roman" w:hAnsi="Times New Roman" w:cs="Times New Roman"/>
-                          <w:sz w:val="24"/>
-                          <w:szCs w:val="24"/>
-                        </w:rPr>
-                        <w:t>Cantidad</w:t>
-                      </w:r>
-                      <w:r>
-                        <w:rPr>
-                          <w:rFonts w:ascii="Times New Roman" w:hAnsi="Times New Roman" w:cs="Times New Roman"/>
-                          <w:sz w:val="24"/>
-                          <w:szCs w:val="24"/>
-                        </w:rPr>
-                        <w:t xml:space="preserve"> de solicitudes</w:t>
-                      </w:r>
-                    </w:p>
-                  </w:txbxContent>
-                </v:textbox>
-              </v:rect>
-            </w:pict>
-          </mc:Fallback>
-        </mc:AlternateContent>
-      </w:r>
-      <w:r>
-        <w:rPr>
-          <w:rFonts w:ascii="Times New Roman" w:hAnsi="Times New Roman" w:cs="Times New Roman"/>
-          <w:noProof/>
-          <w:lang w:val="es-VE" w:eastAsia="es-VE"/>
-        </w:rPr>
-        <mc:AlternateContent>
-          <mc:Choice Requires="wps">
-            <w:drawing>
-              <wp:anchor distT="0" distB="0" distL="114300" distR="114300" simplePos="0" relativeHeight="251748352" behindDoc="0" locked="0" layoutInCell="1" allowOverlap="1" wp14:anchorId="43FA7704" wp14:editId="7AB4A54C">
+              <wp:anchor distT="0" distB="0" distL="114300" distR="114300" simplePos="0" relativeHeight="251669504" behindDoc="0" locked="0" layoutInCell="1" allowOverlap="1">
                 <wp:simplePos x="0" y="0"/>
                 <wp:positionH relativeFrom="column">
                   <wp:posOffset>386715</wp:posOffset>
@@ -4180,12 +3596,16 @@
                 <wp:extent cx="771525" cy="314325"/>
                 <wp:effectExtent l="0" t="0" r="28575" b="28575"/>
                 <wp:wrapNone/>
-                <wp:docPr id="55" name="55 Rectángulo"/>
-                <wp:cNvGraphicFramePr/>
+                <wp:docPr id="97" name="Rectángulo 97"/>
+                <wp:cNvGraphicFramePr>
+                  <a:graphicFrameLocks xmlns:a="http://schemas.openxmlformats.org/drawingml/2006/main"/>
+                </wp:cNvGraphicFramePr>
                 <a:graphic xmlns:a="http://schemas.openxmlformats.org/drawingml/2006/main">
                   <a:graphicData uri="http://schemas.microsoft.com/office/word/2010/wordprocessingShape">
                     <wps:wsp>
-                      <wps:cNvSpPr/>
+                      <wps:cNvSpPr>
+                        <a:spLocks/>
+                      </wps:cNvSpPr>
                       <wps:spPr>
                         <a:xfrm>
                           <a:off x="0" y="0"/>
@@ -4247,7 +3667,8 @@
           </mc:Choice>
           <mc:Fallback>
             <w:pict>
-              <v:rect id="55 Rectángulo" o:spid="_x0000_s1034" style="position:absolute;left:0;text-align:left;margin-left:30.45pt;margin-top:12pt;width:60.75pt;height:24.75pt;z-index:251748352;visibility:visible;mso-wrap-style:square;mso-width-percent:0;mso-height-percent:0;mso-wrap-distance-left:9pt;mso-wrap-distance-top:0;mso-wrap-distance-right:9pt;mso-wrap-distance-bottom:0;mso-position-horizontal:absolute;mso-position-horizontal-relative:text;mso-position-vertical:absolute;mso-position-vertical-relative:text;mso-width-percent:0;mso-height-percent:0;mso-width-relative:margin;mso-height-relative:margin;v-text-anchor:middle" o:gfxdata="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" fillcolor="white [3201]" strokecolor="#f79646 [3209]" strokeweight="2pt">
+              <v:rect id="Rectángulo 97" o:spid="_x0000_s1032" style="position:absolute;left:0;text-align:left;margin-left:30.45pt;margin-top:12pt;width:60.75pt;height:24.75pt;z-index:251669504;visibility:visible;mso-wrap-style:square;mso-width-percent:0;mso-height-percent:0;mso-wrap-distance-left:9pt;mso-wrap-distance-top:0;mso-wrap-distance-right:9pt;mso-wrap-distance-bottom:0;mso-position-horizontal:absolute;mso-position-horizontal-relative:text;mso-position-vertical:absolute;mso-position-vertical-relative:text;mso-width-percent:0;mso-height-percent:0;mso-width-relative:margin;mso-height-relative:margin;v-text-anchor:middle" o:gfxdata="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" fillcolor="white [3201]" strokecolor="#f79646 [3209]" strokeweight="2pt">
+                <v:path arrowok="t"/>
                 <v:textbox>
                   <w:txbxContent>
                     <w:p>
@@ -4286,12 +3707,12 @@
         <w:rPr>
           <w:rFonts w:ascii="Times New Roman" w:hAnsi="Times New Roman" w:cs="Times New Roman"/>
           <w:noProof/>
-          <w:lang w:val="es-VE" w:eastAsia="es-VE"/>
+          <w:lang w:eastAsia="es-ES"/>
         </w:rPr>
         <mc:AlternateContent>
           <mc:Choice Requires="wps">
             <w:drawing>
-              <wp:anchor distT="0" distB="0" distL="114300" distR="114300" simplePos="0" relativeHeight="251750400" behindDoc="0" locked="0" layoutInCell="1" allowOverlap="1" wp14:anchorId="7F36546F" wp14:editId="625221E1">
+              <wp:anchor distT="0" distB="0" distL="114300" distR="114300" simplePos="0" relativeHeight="251670528" behindDoc="0" locked="0" layoutInCell="1" allowOverlap="1">
                 <wp:simplePos x="0" y="0"/>
                 <wp:positionH relativeFrom="column">
                   <wp:posOffset>386715</wp:posOffset>
@@ -4302,12 +3723,16 @@
                 <wp:extent cx="771525" cy="314325"/>
                 <wp:effectExtent l="0" t="0" r="28575" b="28575"/>
                 <wp:wrapNone/>
-                <wp:docPr id="58" name="58 Rectángulo"/>
-                <wp:cNvGraphicFramePr/>
+                <wp:docPr id="96" name="Rectángulo 96"/>
+                <wp:cNvGraphicFramePr>
+                  <a:graphicFrameLocks xmlns:a="http://schemas.openxmlformats.org/drawingml/2006/main"/>
+                </wp:cNvGraphicFramePr>
                 <a:graphic xmlns:a="http://schemas.openxmlformats.org/drawingml/2006/main">
                   <a:graphicData uri="http://schemas.microsoft.com/office/word/2010/wordprocessingShape">
                     <wps:wsp>
-                      <wps:cNvSpPr/>
+                      <wps:cNvSpPr>
+                        <a:spLocks/>
+                      </wps:cNvSpPr>
                       <wps:spPr>
                         <a:xfrm>
                           <a:off x="0" y="0"/>
@@ -4369,7 +3794,8 @@
           </mc:Choice>
           <mc:Fallback>
             <w:pict>
-              <v:rect id="58 Rectángulo" o:spid="_x0000_s1035" style="position:absolute;left:0;text-align:left;margin-left:30.45pt;margin-top:19.9pt;width:60.75pt;height:24.75pt;z-index:251750400;visibility:visible;mso-wrap-style:square;mso-width-percent:0;mso-height-percent:0;mso-wrap-distance-left:9pt;mso-wrap-distance-top:0;mso-wrap-distance-right:9pt;mso-wrap-distance-bottom:0;mso-position-horizontal:absolute;mso-position-horizontal-relative:text;mso-position-vertical:absolute;mso-position-vertical-relative:text;mso-width-percent:0;mso-height-percent:0;mso-width-relative:margin;mso-height-relative:margin;v-text-anchor:middle" o:gfxdata="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" fillcolor="white [3201]" strokecolor="#f79646 [3209]" strokeweight="2pt">
+              <v:rect id="Rectángulo 96" o:spid="_x0000_s1033" style="position:absolute;left:0;text-align:left;margin-left:30.45pt;margin-top:19.9pt;width:60.75pt;height:24.75pt;z-index:251670528;visibility:visible;mso-wrap-style:square;mso-width-percent:0;mso-height-percent:0;mso-wrap-distance-left:9pt;mso-wrap-distance-top:0;mso-wrap-distance-right:9pt;mso-wrap-distance-bottom:0;mso-position-horizontal:absolute;mso-position-horizontal-relative:text;mso-position-vertical:absolute;mso-position-vertical-relative:text;mso-width-percent:0;mso-height-percent:0;mso-width-relative:margin;mso-height-relative:margin;v-text-anchor:middle" o:gfxdata="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" fillcolor="white [3201]" strokecolor="#f79646 [3209]" strokeweight="2pt">
+                <v:path arrowok="t"/>
                 <v:textbox>
                   <w:txbxContent>
                     <w:p>
@@ -4401,50 +3827,46 @@
         </w:rPr>
         <w:t>.</w:t>
       </w:r>
-      <w:r>
+    </w:p>
+    <w:p>
+      <w:pPr>
+        <w:jc w:val="both"/>
         <w:rPr>
           <w:rFonts w:ascii="Times New Roman" w:hAnsi="Times New Roman" w:cs="Times New Roman"/>
           <w:noProof/>
           <w:lang w:val="es-VE" w:eastAsia="es-VE"/>
         </w:rPr>
-        <w:t xml:space="preserve"> </w:t>
-      </w:r>
-    </w:p>
-    <w:p>
-      <w:pPr>
-        <w:jc w:val="both"/>
+      </w:pPr>
+      <w:r>
         <w:rPr>
           <w:rFonts w:ascii="Times New Roman" w:hAnsi="Times New Roman" w:cs="Times New Roman"/>
           <w:noProof/>
-          <w:lang w:val="es-VE" w:eastAsia="es-VE"/>
-        </w:rPr>
-      </w:pPr>
-      <w:r>
-        <w:rPr>
-          <w:rFonts w:ascii="Times New Roman" w:hAnsi="Times New Roman" w:cs="Times New Roman"/>
-          <w:noProof/>
-          <w:lang w:val="es-VE" w:eastAsia="es-VE"/>
+          <w:lang w:eastAsia="es-ES"/>
         </w:rPr>
         <mc:AlternateContent>
           <mc:Choice Requires="wps">
             <w:drawing>
-              <wp:anchor distT="0" distB="0" distL="114300" distR="114300" simplePos="0" relativeHeight="251793408" behindDoc="0" locked="0" layoutInCell="1" allowOverlap="1" wp14:anchorId="3BE1C446" wp14:editId="5F3380A1">
+              <wp:anchor distT="0" distB="0" distL="114300" distR="114300" simplePos="0" relativeHeight="251674624" behindDoc="0" locked="0" layoutInCell="1" allowOverlap="1">
                 <wp:simplePos x="0" y="0"/>
                 <wp:positionH relativeFrom="column">
-                  <wp:posOffset>4081780</wp:posOffset>
+                  <wp:posOffset>4082415</wp:posOffset>
                 </wp:positionH>
                 <wp:positionV relativeFrom="paragraph">
-                  <wp:posOffset>239395</wp:posOffset>
+                  <wp:posOffset>238760</wp:posOffset>
                 </wp:positionV>
                 <wp:extent cx="1571625" cy="514350"/>
                 <wp:effectExtent l="0" t="0" r="28575" b="19050"/>
                 <wp:wrapNone/>
-                <wp:docPr id="79" name="79 Rectángulo"/>
-                <wp:cNvGraphicFramePr/>
+                <wp:docPr id="95" name="Rectángulo 95"/>
+                <wp:cNvGraphicFramePr>
+                  <a:graphicFrameLocks xmlns:a="http://schemas.openxmlformats.org/drawingml/2006/main"/>
+                </wp:cNvGraphicFramePr>
                 <a:graphic xmlns:a="http://schemas.openxmlformats.org/drawingml/2006/main">
                   <a:graphicData uri="http://schemas.microsoft.com/office/word/2010/wordprocessingShape">
                     <wps:wsp>
-                      <wps:cNvSpPr/>
+                      <wps:cNvSpPr>
+                        <a:spLocks/>
+                      </wps:cNvSpPr>
                       <wps:spPr>
                         <a:xfrm>
                           <a:off x="0" y="0"/>
@@ -4505,7 +3927,8 @@
           </mc:Choice>
           <mc:Fallback>
             <w:pict>
-              <v:rect id="79 Rectángulo" o:spid="_x0000_s1036" style="position:absolute;left:0;text-align:left;margin-left:321.4pt;margin-top:18.85pt;width:123.75pt;height:40.5pt;z-index:251793408;visibility:visible;mso-wrap-style:square;mso-width-percent:0;mso-height-percent:0;mso-wrap-distance-left:9pt;mso-wrap-distance-top:0;mso-wrap-distance-right:9pt;mso-wrap-distance-bottom:0;mso-position-horizontal:absolute;mso-position-horizontal-relative:text;mso-position-vertical:absolute;mso-position-vertical-relative:text;mso-width-percent:0;mso-height-percent:0;mso-width-relative:margin;mso-height-relative:margin;v-text-anchor:middle" o:gfxdata="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" fillcolor="white [3201]" strokecolor="#f79646 [3209]" strokeweight="2pt">
+              <v:rect id="Rectángulo 95" o:spid="_x0000_s1034" style="position:absolute;left:0;text-align:left;margin-left:321.45pt;margin-top:18.8pt;width:123.75pt;height:40.5pt;z-index:251674624;visibility:visible;mso-wrap-style:square;mso-width-percent:0;mso-height-percent:0;mso-wrap-distance-left:9pt;mso-wrap-distance-top:0;mso-wrap-distance-right:9pt;mso-wrap-distance-bottom:0;mso-position-horizontal:absolute;mso-position-horizontal-relative:text;mso-position-vertical:absolute;mso-position-vertical-relative:text;mso-width-percent:0;mso-height-percent:0;mso-width-relative:margin;mso-height-relative:margin;v-text-anchor:middle" o:gfxdata="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" fillcolor="white [3201]" strokecolor="#f79646 [3209]" strokeweight="2pt">
+                <v:path arrowok="t"/>
                 <v:textbox>
                   <w:txbxContent>
                     <w:p>
@@ -4542,12 +3965,12 @@
         <w:rPr>
           <w:rFonts w:ascii="Times New Roman" w:hAnsi="Times New Roman" w:cs="Times New Roman"/>
           <w:noProof/>
-          <w:lang w:val="es-VE" w:eastAsia="es-VE"/>
+          <w:lang w:eastAsia="es-ES"/>
         </w:rPr>
         <mc:AlternateContent>
           <mc:Choice Requires="wps">
             <w:drawing>
-              <wp:anchor distT="0" distB="0" distL="114300" distR="114300" simplePos="0" relativeHeight="251791360" behindDoc="0" locked="0" layoutInCell="1" allowOverlap="1" wp14:anchorId="280E3DCD" wp14:editId="4565A356">
+              <wp:anchor distT="0" distB="0" distL="114300" distR="114300" simplePos="0" relativeHeight="251673600" behindDoc="0" locked="0" layoutInCell="1" allowOverlap="1">
                 <wp:simplePos x="0" y="0"/>
                 <wp:positionH relativeFrom="column">
                   <wp:posOffset>386715</wp:posOffset>
@@ -4558,12 +3981,16 @@
                 <wp:extent cx="771525" cy="314325"/>
                 <wp:effectExtent l="0" t="0" r="28575" b="28575"/>
                 <wp:wrapNone/>
-                <wp:docPr id="78" name="78 Rectángulo"/>
-                <wp:cNvGraphicFramePr/>
+                <wp:docPr id="94" name="Rectángulo 94"/>
+                <wp:cNvGraphicFramePr>
+                  <a:graphicFrameLocks xmlns:a="http://schemas.openxmlformats.org/drawingml/2006/main"/>
+                </wp:cNvGraphicFramePr>
                 <a:graphic xmlns:a="http://schemas.openxmlformats.org/drawingml/2006/main">
                   <a:graphicData uri="http://schemas.microsoft.com/office/word/2010/wordprocessingShape">
                     <wps:wsp>
-                      <wps:cNvSpPr/>
+                      <wps:cNvSpPr>
+                        <a:spLocks/>
+                      </wps:cNvSpPr>
                       <wps:spPr>
                         <a:xfrm>
                           <a:off x="0" y="0"/>
@@ -4625,7 +4052,8 @@
           </mc:Choice>
           <mc:Fallback>
             <w:pict>
-              <v:rect id="78 Rectángulo" o:spid="_x0000_s1037" style="position:absolute;left:0;text-align:left;margin-left:30.45pt;margin-top:5.5pt;width:60.75pt;height:24.75pt;z-index:251791360;visibility:visible;mso-wrap-style:square;mso-width-percent:0;mso-height-percent:0;mso-wrap-distance-left:9pt;mso-wrap-distance-top:0;mso-wrap-distance-right:9pt;mso-wrap-distance-bottom:0;mso-position-horizontal:absolute;mso-position-horizontal-relative:text;mso-position-vertical:absolute;mso-position-vertical-relative:text;mso-width-percent:0;mso-height-percent:0;mso-width-relative:margin;mso-height-relative:margin;v-text-anchor:middle" o:gfxdata="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" fillcolor="white [3201]" strokecolor="#f79646 [3209]" strokeweight="2pt">
+              <v:rect id="Rectángulo 94" o:spid="_x0000_s1035" style="position:absolute;left:0;text-align:left;margin-left:30.45pt;margin-top:5.5pt;width:60.75pt;height:24.75pt;z-index:251673600;visibility:visible;mso-wrap-style:square;mso-width-percent:0;mso-height-percent:0;mso-wrap-distance-left:9pt;mso-wrap-distance-top:0;mso-wrap-distance-right:9pt;mso-wrap-distance-bottom:0;mso-position-horizontal:absolute;mso-position-horizontal-relative:text;mso-position-vertical:absolute;mso-position-vertical-relative:text;mso-width-percent:0;mso-height-percent:0;mso-width-relative:margin;mso-height-relative:margin;v-text-anchor:middle" o:gfxdata="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" fillcolor="white [3201]" strokecolor="#f79646 [3209]" strokeweight="2pt">
+                <v:path arrowok="t"/>
                 <v:textbox>
                   <w:txbxContent>
                     <w:p>
@@ -4723,28 +4151,113 @@
         <w:rPr>
           <w:rFonts w:ascii="Times New Roman" w:hAnsi="Times New Roman" w:cs="Times New Roman"/>
           <w:noProof/>
-          <w:lang w:val="es-VE" w:eastAsia="es-VE"/>
-        </w:rPr>
+          <w:lang w:eastAsia="es-ES"/>
+        </w:rPr>
+        <w:lastRenderedPageBreak/>
         <mc:AlternateContent>
           <mc:Choice Requires="wps">
             <w:drawing>
-              <wp:anchor distT="0" distB="0" distL="114300" distR="114300" simplePos="0" relativeHeight="251701248" behindDoc="0" locked="0" layoutInCell="1" allowOverlap="1" wp14:anchorId="4A1A70AA" wp14:editId="736116C7">
+              <wp:anchor distT="0" distB="0" distL="114300" distR="114300" simplePos="0" relativeHeight="251707392" behindDoc="0" locked="0" layoutInCell="1" allowOverlap="1">
                 <wp:simplePos x="0" y="0"/>
                 <wp:positionH relativeFrom="column">
-                  <wp:posOffset>4110990</wp:posOffset>
+                  <wp:posOffset>3368040</wp:posOffset>
                 </wp:positionH>
                 <wp:positionV relativeFrom="paragraph">
-                  <wp:posOffset>215900</wp:posOffset>
+                  <wp:posOffset>233680</wp:posOffset>
+                </wp:positionV>
+                <wp:extent cx="733425" cy="552450"/>
+                <wp:effectExtent l="9525" t="57150" r="47625" b="9525"/>
+                <wp:wrapNone/>
+                <wp:docPr id="93" name="Conector recto de flecha 93"/>
+                <wp:cNvGraphicFramePr>
+                  <a:graphicFrameLocks xmlns:a="http://schemas.openxmlformats.org/drawingml/2006/main"/>
+                </wp:cNvGraphicFramePr>
+                <a:graphic xmlns:a="http://schemas.openxmlformats.org/drawingml/2006/main">
+                  <a:graphicData uri="http://schemas.microsoft.com/office/word/2010/wordprocessingShape">
+                    <wps:wsp>
+                      <wps:cNvCnPr>
+                        <a:cxnSpLocks noChangeShapeType="1"/>
+                      </wps:cNvCnPr>
+                      <wps:spPr bwMode="auto">
+                        <a:xfrm flipV="1">
+                          <a:off x="0" y="0"/>
+                          <a:ext cx="733425" cy="552450"/>
+                        </a:xfrm>
+                        <a:prstGeom prst="straightConnector1">
+                          <a:avLst/>
+                        </a:prstGeom>
+                        <a:noFill/>
+                        <a:ln w="9525">
+                          <a:solidFill>
+                            <a:schemeClr val="tx2">
+                              <a:lumMod val="60000"/>
+                              <a:lumOff val="40000"/>
+                            </a:schemeClr>
+                          </a:solidFill>
+                          <a:round/>
+                          <a:headEnd/>
+                          <a:tailEnd type="triangle" w="med" len="med"/>
+                        </a:ln>
+                        <a:extLst>
+                          <a:ext uri="{909E8E84-426E-40DD-AFC4-6F175D3DCCD1}">
+                            <a14:hiddenFill xmlns:a14="http://schemas.microsoft.com/office/drawing/2010/main">
+                              <a:noFill/>
+                            </a14:hiddenFill>
+                          </a:ext>
+                        </a:extLst>
+                      </wps:spPr>
+                      <wps:bodyPr/>
+                    </wps:wsp>
+                  </a:graphicData>
+                </a:graphic>
+                <wp14:sizeRelH relativeFrom="page">
+                  <wp14:pctWidth>0</wp14:pctWidth>
+                </wp14:sizeRelH>
+                <wp14:sizeRelV relativeFrom="page">
+                  <wp14:pctHeight>0</wp14:pctHeight>
+                </wp14:sizeRelV>
+              </wp:anchor>
+            </w:drawing>
+          </mc:Choice>
+          <mc:Fallback>
+            <w:pict>
+              <v:shape id="Conector recto de flecha 93" o:spid="_x0000_s1026" type="#_x0000_t32" style="position:absolute;margin-left:265.2pt;margin-top:18.4pt;width:57.75pt;height:43.5pt;flip:y;z-index:251707392;visibility:visible;mso-wrap-style:square;mso-width-percent:0;mso-height-percent:0;mso-wrap-distance-left:9pt;mso-wrap-distance-top:0;mso-wrap-distance-right:9pt;mso-wrap-distance-bottom:0;mso-position-horizontal:absolute;mso-position-horizontal-relative:text;mso-position-vertical:absolute;mso-position-vertical-relative:text;mso-width-percent:0;mso-height-percent:0;mso-width-relative:page;mso-height-relative:page" o:gfxdata="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" strokecolor="#548dd4 [1951]">
+                <v:stroke endarrow="block"/>
+              </v:shape>
+            </w:pict>
+          </mc:Fallback>
+        </mc:AlternateContent>
+      </w:r>
+      <w:r>
+        <w:rPr>
+          <w:rFonts w:ascii="Times New Roman" w:hAnsi="Times New Roman" w:cs="Times New Roman"/>
+          <w:noProof/>
+          <w:lang w:eastAsia="es-ES"/>
+        </w:rPr>
+        <mc:AlternateContent>
+          <mc:Choice Requires="wps">
+            <w:drawing>
+              <wp:anchor distT="0" distB="0" distL="114300" distR="114300" simplePos="0" relativeHeight="251681792" behindDoc="0" locked="0" layoutInCell="1" allowOverlap="1">
+                <wp:simplePos x="0" y="0"/>
+                <wp:positionH relativeFrom="column">
+                  <wp:posOffset>4130040</wp:posOffset>
+                </wp:positionH>
+                <wp:positionV relativeFrom="paragraph">
+                  <wp:posOffset>47625</wp:posOffset>
                 </wp:positionV>
                 <wp:extent cx="1504950" cy="457200"/>
                 <wp:effectExtent l="0" t="0" r="19050" b="19050"/>
                 <wp:wrapNone/>
-                <wp:docPr id="23" name="23 Rectángulo"/>
-                <wp:cNvGraphicFramePr/>
+                <wp:docPr id="92" name="Rectángulo 92"/>
+                <wp:cNvGraphicFramePr>
+                  <a:graphicFrameLocks xmlns:a="http://schemas.openxmlformats.org/drawingml/2006/main"/>
+                </wp:cNvGraphicFramePr>
                 <a:graphic xmlns:a="http://schemas.openxmlformats.org/drawingml/2006/main">
                   <a:graphicData uri="http://schemas.microsoft.com/office/word/2010/wordprocessingShape">
                     <wps:wsp>
-                      <wps:cNvSpPr/>
+                      <wps:cNvSpPr>
+                        <a:spLocks/>
+                      </wps:cNvSpPr>
                       <wps:spPr>
                         <a:xfrm>
                           <a:off x="0" y="0"/>
@@ -4780,7 +4293,15 @@
                                 <w:sz w:val="24"/>
                                 <w:szCs w:val="24"/>
                               </w:rPr>
-                              <w:t>Cantidad de material usado</w:t>
+                              <w:t>Cantidad de material</w:t>
+                            </w:r>
+                            <w:r>
+                              <w:rPr>
+                                <w:rFonts w:ascii="Times New Roman" w:hAnsi="Times New Roman" w:cs="Times New Roman"/>
+                                <w:sz w:val="24"/>
+                                <w:szCs w:val="24"/>
+                              </w:rPr>
+                              <w:t>es faltantes</w:t>
                             </w:r>
                           </w:p>
                         </w:txbxContent>
@@ -4805,7 +4326,8 @@
           </mc:Choice>
           <mc:Fallback>
             <w:pict>
-              <v:rect id="23 Rectángulo" o:spid="_x0000_s1038" style="position:absolute;left:0;text-align:left;margin-left:323.7pt;margin-top:17pt;width:118.5pt;height:36pt;z-index:251701248;visibility:visible;mso-wrap-style:square;mso-width-percent:0;mso-height-percent:0;mso-wrap-distance-left:9pt;mso-wrap-distance-top:0;mso-wrap-distance-right:9pt;mso-wrap-distance-bottom:0;mso-position-horizontal:absolute;mso-position-horizontal-relative:text;mso-position-vertical:absolute;mso-position-vertical-relative:text;mso-width-percent:0;mso-height-percent:0;mso-width-relative:margin;mso-height-relative:margin;v-text-anchor:middle" o:gfxdata="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" fillcolor="white [3201]" strokecolor="#f79646 [3209]" strokeweight="2pt">
+              <v:rect id="Rectángulo 92" o:spid="_x0000_s1036" style="position:absolute;left:0;text-align:left;margin-left:325.2pt;margin-top:3.75pt;width:118.5pt;height:36pt;z-index:251681792;visibility:visible;mso-wrap-style:square;mso-width-percent:0;mso-height-percent:0;mso-wrap-distance-left:9pt;mso-wrap-distance-top:0;mso-wrap-distance-right:9pt;mso-wrap-distance-bottom:0;mso-position-horizontal:absolute;mso-position-horizontal-relative:text;mso-position-vertical:absolute;mso-position-vertical-relative:text;mso-width-percent:0;mso-height-percent:0;mso-width-relative:margin;mso-height-relative:margin;v-text-anchor:middle" o:gfxdata="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" fillcolor="white [3201]" strokecolor="#f79646 [3209]" strokeweight="2pt">
+                <v:path arrowok="t"/>
                 <v:textbox>
                   <w:txbxContent>
                     <w:p>
@@ -4818,7 +4340,15 @@
                           <w:sz w:val="24"/>
                           <w:szCs w:val="24"/>
                         </w:rPr>
-                        <w:t>Cantidad de material usado</w:t>
+                        <w:t>Cantidad de material</w:t>
+                      </w:r>
+                      <w:r>
+                        <w:rPr>
+                          <w:rFonts w:ascii="Times New Roman" w:hAnsi="Times New Roman" w:cs="Times New Roman"/>
+                          <w:sz w:val="24"/>
+                          <w:szCs w:val="24"/>
+                        </w:rPr>
+                        <w:t>es faltantes</w:t>
                       </w:r>
                     </w:p>
                   </w:txbxContent>
@@ -4834,18 +4364,26 @@
           <w:sz w:val="24"/>
           <w:szCs w:val="24"/>
         </w:rPr>
-        <w:t>3.-</w:t>
+        <w:t>3</w:t>
+      </w:r>
+      <w:r>
+        <w:rPr>
+          <w:rFonts w:ascii="Times New Roman" w:hAnsi="Times New Roman" w:cs="Times New Roman"/>
+          <w:sz w:val="24"/>
+          <w:szCs w:val="24"/>
+        </w:rPr>
+        <w:t>,4</w:t>
       </w:r>
       <w:r>
         <w:rPr>
           <w:rFonts w:ascii="Times New Roman" w:hAnsi="Times New Roman" w:cs="Times New Roman"/>
           <w:noProof/>
-          <w:lang w:val="es-VE" w:eastAsia="es-VE"/>
+          <w:lang w:eastAsia="es-ES"/>
         </w:rPr>
         <mc:AlternateContent>
           <mc:Choice Requires="wps">
             <w:drawing>
-              <wp:anchor distT="0" distB="0" distL="114300" distR="114300" simplePos="0" relativeHeight="251695104" behindDoc="0" locked="0" layoutInCell="1" allowOverlap="1" wp14:anchorId="1581CA30" wp14:editId="2F365BE5">
+              <wp:anchor distT="0" distB="0" distL="114300" distR="114300" simplePos="0" relativeHeight="251678720" behindDoc="0" locked="0" layoutInCell="1" allowOverlap="1">
                 <wp:simplePos x="0" y="0"/>
                 <wp:positionH relativeFrom="column">
                   <wp:posOffset>472440</wp:posOffset>
@@ -4856,12 +4394,16 @@
                 <wp:extent cx="771525" cy="314325"/>
                 <wp:effectExtent l="0" t="0" r="28575" b="28575"/>
                 <wp:wrapNone/>
-                <wp:docPr id="20" name="20 Rectángulo"/>
-                <wp:cNvGraphicFramePr/>
+                <wp:docPr id="91" name="Rectángulo 91"/>
+                <wp:cNvGraphicFramePr>
+                  <a:graphicFrameLocks xmlns:a="http://schemas.openxmlformats.org/drawingml/2006/main"/>
+                </wp:cNvGraphicFramePr>
                 <a:graphic xmlns:a="http://schemas.openxmlformats.org/drawingml/2006/main">
                   <a:graphicData uri="http://schemas.microsoft.com/office/word/2010/wordprocessingShape">
                     <wps:wsp>
-                      <wps:cNvSpPr/>
+                      <wps:cNvSpPr>
+                        <a:spLocks/>
+                      </wps:cNvSpPr>
                       <wps:spPr>
                         <a:xfrm>
                           <a:off x="0" y="0"/>
@@ -4923,7 +4465,8 @@
           </mc:Choice>
           <mc:Fallback>
             <w:pict>
-              <v:rect id="20 Rectángulo" o:spid="_x0000_s1039" style="position:absolute;left:0;text-align:left;margin-left:37.2pt;margin-top:25.2pt;width:60.75pt;height:24.75pt;z-index:251695104;visibility:visible;mso-wrap-style:square;mso-width-percent:0;mso-height-percent:0;mso-wrap-distance-left:9pt;mso-wrap-distance-top:0;mso-wrap-distance-right:9pt;mso-wrap-distance-bottom:0;mso-position-horizontal:absolute;mso-position-horizontal-relative:text;mso-position-vertical:absolute;mso-position-vertical-relative:text;mso-width-percent:0;mso-height-percent:0;mso-width-relative:margin;mso-height-relative:margin;v-text-anchor:middle" o:gfxdata="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" fillcolor="white [3201]" strokecolor="#f79646 [3209]" strokeweight="2pt">
+              <v:rect id="Rectángulo 91" o:spid="_x0000_s1037" style="position:absolute;left:0;text-align:left;margin-left:37.2pt;margin-top:25.2pt;width:60.75pt;height:24.75pt;z-index:251678720;visibility:visible;mso-wrap-style:square;mso-width-percent:0;mso-height-percent:0;mso-wrap-distance-left:9pt;mso-wrap-distance-top:0;mso-wrap-distance-right:9pt;mso-wrap-distance-bottom:0;mso-position-horizontal:absolute;mso-position-horizontal-relative:text;mso-position-vertical:absolute;mso-position-vertical-relative:text;mso-width-percent:0;mso-height-percent:0;mso-width-relative:margin;mso-height-relative:margin;v-text-anchor:middle" o:gfxdata="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" fillcolor="white [3201]" strokecolor="#f79646 [3209]" strokeweight="2pt">
+                <v:path arrowok="t"/>
                 <v:textbox>
                   <w:txbxContent>
                     <w:p>
@@ -4953,7 +4496,7 @@
           <w:sz w:val="24"/>
           <w:szCs w:val="24"/>
         </w:rPr>
-        <w:t xml:space="preserve"> 9.</w:t>
+        <w:t>, 10</w:t>
       </w:r>
     </w:p>
     <w:p>
@@ -4969,12 +4512,12 @@
         <w:rPr>
           <w:rFonts w:ascii="Times New Roman" w:hAnsi="Times New Roman" w:cs="Times New Roman"/>
           <w:noProof/>
-          <w:lang w:val="es-VE" w:eastAsia="es-VE"/>
+          <w:lang w:eastAsia="es-ES"/>
         </w:rPr>
         <mc:AlternateContent>
           <mc:Choice Requires="wps">
             <w:drawing>
-              <wp:anchor distT="0" distB="0" distL="114300" distR="114300" simplePos="0" relativeHeight="251693056" behindDoc="0" locked="0" layoutInCell="1" allowOverlap="1" wp14:anchorId="347C9699" wp14:editId="2AAA4233">
+              <wp:anchor distT="0" distB="0" distL="114300" distR="114300" simplePos="0" relativeHeight="251677696" behindDoc="0" locked="0" layoutInCell="1" allowOverlap="1">
                 <wp:simplePos x="0" y="0"/>
                 <wp:positionH relativeFrom="column">
                   <wp:posOffset>1263015</wp:posOffset>
@@ -4985,12 +4528,16 @@
                 <wp:extent cx="914400" cy="456565"/>
                 <wp:effectExtent l="0" t="0" r="19050" b="19685"/>
                 <wp:wrapNone/>
-                <wp:docPr id="19" name="19 Conector recto"/>
-                <wp:cNvGraphicFramePr/>
+                <wp:docPr id="90" name="Conector recto 90"/>
+                <wp:cNvGraphicFramePr>
+                  <a:graphicFrameLocks xmlns:a="http://schemas.openxmlformats.org/drawingml/2006/main"/>
+                </wp:cNvGraphicFramePr>
                 <a:graphic xmlns:a="http://schemas.openxmlformats.org/drawingml/2006/main">
                   <a:graphicData uri="http://schemas.microsoft.com/office/word/2010/wordprocessingShape">
                     <wps:wsp>
-                      <wps:cNvCnPr/>
+                      <wps:cNvCnPr>
+                        <a:cxnSpLocks/>
+                      </wps:cNvCnPr>
                       <wps:spPr>
                         <a:xfrm>
                           <a:off x="0" y="0"/>
@@ -5029,121 +4576,53 @@
           </mc:Choice>
           <mc:Fallback>
             <w:pict>
-              <v:line id="19 Conector recto" o:spid="_x0000_s1026" style="position:absolute;z-index:251693056;visibility:visible;mso-wrap-style:square;mso-width-percent:0;mso-height-percent:0;mso-wrap-distance-left:9pt;mso-wrap-distance-top:0;mso-wrap-distance-right:9pt;mso-wrap-distance-bottom:0;mso-position-horizontal:absolute;mso-position-horizontal-relative:text;mso-position-vertical:absolute;mso-position-vertical-relative:text;mso-width-percent:0;mso-height-percent:0;mso-width-relative:margin;mso-height-relative:margin" from="99.45pt,13.9pt" to="171.45pt,49.85pt" o:gfxdata="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" strokecolor="#4579b8 [3044]"/>
+              <v:line id="Conector recto 90" o:spid="_x0000_s1026" style="position:absolute;z-index:251677696;visibility:visible;mso-wrap-style:square;mso-width-percent:0;mso-height-percent:0;mso-wrap-distance-left:9pt;mso-wrap-distance-top:0;mso-wrap-distance-right:9pt;mso-wrap-distance-bottom:0;mso-position-horizontal:absolute;mso-position-horizontal-relative:text;mso-position-vertical:absolute;mso-position-vertical-relative:text;mso-width-percent:0;mso-height-percent:0;mso-width-relative:margin;mso-height-relative:margin" from="99.45pt,13.9pt" to="171.45pt,49.85pt" o:gfxdata="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" strokecolor="#4579b8 [3044]">
+                <o:lock v:ext="edit" shapetype="f"/>
+              </v:line>
             </w:pict>
           </mc:Fallback>
         </mc:AlternateContent>
       </w:r>
-      <w:r>
+    </w:p>
+    <w:p>
+      <w:pPr>
+        <w:jc w:val="both"/>
         <w:rPr>
           <w:rFonts w:ascii="Times New Roman" w:hAnsi="Times New Roman" w:cs="Times New Roman"/>
           <w:noProof/>
           <w:lang w:val="es-VE" w:eastAsia="es-VE"/>
+        </w:rPr>
+      </w:pPr>
+      <w:r>
+        <w:rPr>
+          <w:rFonts w:ascii="Times New Roman" w:hAnsi="Times New Roman" w:cs="Times New Roman"/>
+          <w:noProof/>
+          <w:lang w:eastAsia="es-ES"/>
         </w:rPr>
         <mc:AlternateContent>
           <mc:Choice Requires="wps">
             <w:drawing>
-              <wp:anchor distT="0" distB="0" distL="114300" distR="114300" simplePos="0" relativeHeight="251727872" behindDoc="0" locked="0" layoutInCell="1" allowOverlap="1" wp14:anchorId="1DBB082C" wp14:editId="2B353D47">
+              <wp:anchor distT="0" distB="0" distL="114300" distR="114300" simplePos="0" relativeHeight="251705344" behindDoc="0" locked="0" layoutInCell="1" allowOverlap="1">
                 <wp:simplePos x="0" y="0"/>
                 <wp:positionH relativeFrom="column">
-                  <wp:posOffset>3577590</wp:posOffset>
+                  <wp:posOffset>4149090</wp:posOffset>
                 </wp:positionH>
                 <wp:positionV relativeFrom="paragraph">
-                  <wp:posOffset>205106</wp:posOffset>
-                </wp:positionV>
-                <wp:extent cx="533400" cy="428624"/>
-                <wp:effectExtent l="0" t="38100" r="57150" b="29210"/>
-                <wp:wrapNone/>
-                <wp:docPr id="36" name="36 Conector recto de flecha"/>
-                <wp:cNvGraphicFramePr/>
-                <a:graphic xmlns:a="http://schemas.openxmlformats.org/drawingml/2006/main">
-                  <a:graphicData uri="http://schemas.microsoft.com/office/word/2010/wordprocessingShape">
-                    <wps:wsp>
-                      <wps:cNvCnPr/>
-                      <wps:spPr>
-                        <a:xfrm flipV="1">
-                          <a:off x="0" y="0"/>
-                          <a:ext cx="533400" cy="428624"/>
-                        </a:xfrm>
-                        <a:prstGeom prst="straightConnector1">
-                          <a:avLst/>
-                        </a:prstGeom>
-                        <a:ln>
-                          <a:tailEnd type="arrow"/>
-                        </a:ln>
-                      </wps:spPr>
-                      <wps:style>
-                        <a:lnRef idx="1">
-                          <a:schemeClr val="accent1"/>
-                        </a:lnRef>
-                        <a:fillRef idx="0">
-                          <a:schemeClr val="accent1"/>
-                        </a:fillRef>
-                        <a:effectRef idx="0">
-                          <a:schemeClr val="accent1"/>
-                        </a:effectRef>
-                        <a:fontRef idx="minor">
-                          <a:schemeClr val="tx1"/>
-                        </a:fontRef>
-                      </wps:style>
-                      <wps:bodyPr/>
-                    </wps:wsp>
-                  </a:graphicData>
-                </a:graphic>
-                <wp14:sizeRelH relativeFrom="margin">
-                  <wp14:pctWidth>0</wp14:pctWidth>
-                </wp14:sizeRelH>
-                <wp14:sizeRelV relativeFrom="margin">
-                  <wp14:pctHeight>0</wp14:pctHeight>
-                </wp14:sizeRelV>
-              </wp:anchor>
-            </w:drawing>
-          </mc:Choice>
-          <mc:Fallback>
-            <w:pict>
-              <v:shape id="36 Conector recto de flecha" o:spid="_x0000_s1026" type="#_x0000_t32" style="position:absolute;margin-left:281.7pt;margin-top:16.15pt;width:42pt;height:33.75pt;flip:y;z-index:251727872;visibility:visible;mso-wrap-style:square;mso-width-percent:0;mso-height-percent:0;mso-wrap-distance-left:9pt;mso-wrap-distance-top:0;mso-wrap-distance-right:9pt;mso-wrap-distance-bottom:0;mso-position-horizontal:absolute;mso-position-horizontal-relative:text;mso-position-vertical:absolute;mso-position-vertical-relative:text;mso-width-percent:0;mso-height-percent:0;mso-width-relative:margin;mso-height-relative:margin" o:gfxdata="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" strokecolor="#4579b8 [3044]">
-                <v:stroke endarrow="open"/>
-              </v:shape>
-            </w:pict>
-          </mc:Fallback>
-        </mc:AlternateContent>
-      </w:r>
-    </w:p>
-    <w:p>
-      <w:pPr>
-        <w:jc w:val="both"/>
-        <w:rPr>
-          <w:rFonts w:ascii="Times New Roman" w:hAnsi="Times New Roman" w:cs="Times New Roman"/>
-          <w:noProof/>
-          <w:lang w:val="es-VE" w:eastAsia="es-VE"/>
-        </w:rPr>
-      </w:pPr>
-      <w:r>
-        <w:rPr>
-          <w:rFonts w:ascii="Times New Roman" w:hAnsi="Times New Roman" w:cs="Times New Roman"/>
-          <w:noProof/>
-          <w:lang w:val="es-VE" w:eastAsia="es-VE"/>
-        </w:rPr>
-        <mc:AlternateContent>
-          <mc:Choice Requires="wps">
-            <w:drawing>
-              <wp:anchor distT="0" distB="0" distL="114300" distR="114300" simplePos="0" relativeHeight="251779072" behindDoc="0" locked="0" layoutInCell="1" allowOverlap="1" wp14:anchorId="630EEEF3" wp14:editId="4EF1DDA2">
-                <wp:simplePos x="0" y="0"/>
-                <wp:positionH relativeFrom="column">
-                  <wp:posOffset>4110990</wp:posOffset>
-                </wp:positionH>
-                <wp:positionV relativeFrom="paragraph">
-                  <wp:posOffset>194310</wp:posOffset>
+                  <wp:posOffset>50800</wp:posOffset>
                 </wp:positionV>
                 <wp:extent cx="1504950" cy="457200"/>
                 <wp:effectExtent l="0" t="0" r="19050" b="19050"/>
                 <wp:wrapNone/>
-                <wp:docPr id="72" name="72 Rectángulo"/>
-                <wp:cNvGraphicFramePr/>
+                <wp:docPr id="89" name="Rectángulo 89"/>
+                <wp:cNvGraphicFramePr>
+                  <a:graphicFrameLocks xmlns:a="http://schemas.openxmlformats.org/drawingml/2006/main"/>
+                </wp:cNvGraphicFramePr>
                 <a:graphic xmlns:a="http://schemas.openxmlformats.org/drawingml/2006/main">
                   <a:graphicData uri="http://schemas.microsoft.com/office/word/2010/wordprocessingShape">
                     <wps:wsp>
-                      <wps:cNvSpPr/>
+                      <wps:cNvSpPr>
+                        <a:spLocks/>
+                      </wps:cNvSpPr>
                       <wps:spPr>
                         <a:xfrm>
                           <a:off x="0" y="0"/>
@@ -5173,8 +4652,6 @@
                             <w:pPr>
                               <w:jc w:val="center"/>
                               <w:rPr>
-                                <w:rFonts w:ascii="Times New Roman" w:hAnsi="Times New Roman" w:cs="Times New Roman"/>
-                                <w:sz w:val="24"/>
                                 <w:szCs w:val="24"/>
                               </w:rPr>
                             </w:pPr>
@@ -5184,7 +4661,7 @@
                                 <w:sz w:val="24"/>
                                 <w:szCs w:val="24"/>
                               </w:rPr>
-                              <w:t>Cantidad de materiales</w:t>
+                              <w:t>Cantidad de material máximo usado</w:t>
                             </w:r>
                           </w:p>
                         </w:txbxContent>
@@ -5209,15 +4686,14 @@
           </mc:Choice>
           <mc:Fallback>
             <w:pict>
-              <v:rect id="72 Rectángulo" o:spid="_x0000_s1040" style="position:absolute;left:0;text-align:left;margin-left:323.7pt;margin-top:15.3pt;width:118.5pt;height:36pt;z-index:251779072;visibility:visible;mso-wrap-style:square;mso-width-percent:0;mso-height-percent:0;mso-wrap-distance-left:9pt;mso-wrap-distance-top:0;mso-wrap-distance-right:9pt;mso-wrap-distance-bottom:0;mso-position-horizontal:absolute;mso-position-horizontal-relative:text;mso-position-vertical:absolute;mso-position-vertical-relative:text;mso-width-percent:0;mso-height-percent:0;mso-width-relative:margin;mso-height-relative:margin;v-text-anchor:middle" o:gfxdata="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" fillcolor="white [3201]" strokecolor="#f79646 [3209]" strokeweight="2pt">
+              <v:rect id="Rectángulo 89" o:spid="_x0000_s1038" style="position:absolute;left:0;text-align:left;margin-left:326.7pt;margin-top:4pt;width:118.5pt;height:36pt;z-index:251705344;visibility:visible;mso-wrap-style:square;mso-width-percent:0;mso-height-percent:0;mso-wrap-distance-left:9pt;mso-wrap-distance-top:0;mso-wrap-distance-right:9pt;mso-wrap-distance-bottom:0;mso-position-horizontal:absolute;mso-position-horizontal-relative:text;mso-position-vertical:absolute;mso-position-vertical-relative:text;mso-width-percent:0;mso-height-percent:0;mso-width-relative:margin;mso-height-relative:margin;v-text-anchor:middle" o:gfxdata="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" fillcolor="white [3201]" strokecolor="#f79646 [3209]" strokeweight="2pt">
+                <v:path arrowok="t"/>
                 <v:textbox>
                   <w:txbxContent>
                     <w:p>
                       <w:pPr>
                         <w:jc w:val="center"/>
                         <w:rPr>
-                          <w:rFonts w:ascii="Times New Roman" w:hAnsi="Times New Roman" w:cs="Times New Roman"/>
-                          <w:sz w:val="24"/>
                           <w:szCs w:val="24"/>
                         </w:rPr>
                       </w:pPr>
@@ -5227,7 +4703,7 @@
                           <w:sz w:val="24"/>
                           <w:szCs w:val="24"/>
                         </w:rPr>
-                        <w:t>Cantidad de materiales</w:t>
+                        <w:t>Cantidad de material máximo usado</w:t>
                       </w:r>
                     </w:p>
                   </w:txbxContent>
@@ -5244,12 +4720,12 @@
           <w:noProof/>
           <w:sz w:val="24"/>
           <w:szCs w:val="24"/>
-          <w:lang w:val="es-VE" w:eastAsia="es-VE"/>
+          <w:lang w:eastAsia="es-ES"/>
         </w:rPr>
         <mc:AlternateContent>
           <mc:Choice Requires="wps">
             <w:drawing>
-              <wp:anchor distT="0" distB="0" distL="114300" distR="114300" simplePos="0" relativeHeight="251703296" behindDoc="0" locked="0" layoutInCell="1" allowOverlap="1" wp14:anchorId="41FAB140" wp14:editId="496ECBBA">
+              <wp:anchor distT="0" distB="0" distL="114300" distR="114300" simplePos="0" relativeHeight="251682816" behindDoc="0" locked="0" layoutInCell="1" allowOverlap="1">
                 <wp:simplePos x="0" y="0"/>
                 <wp:positionH relativeFrom="column">
                   <wp:posOffset>2177415</wp:posOffset>
@@ -5260,12 +4736,16 @@
                 <wp:extent cx="1400175" cy="752475"/>
                 <wp:effectExtent l="0" t="0" r="28575" b="28575"/>
                 <wp:wrapNone/>
-                <wp:docPr id="24" name="24 Elipse"/>
-                <wp:cNvGraphicFramePr/>
+                <wp:docPr id="88" name="Elipse 88"/>
+                <wp:cNvGraphicFramePr>
+                  <a:graphicFrameLocks xmlns:a="http://schemas.openxmlformats.org/drawingml/2006/main"/>
+                </wp:cNvGraphicFramePr>
                 <a:graphic xmlns:a="http://schemas.openxmlformats.org/drawingml/2006/main">
                   <a:graphicData uri="http://schemas.microsoft.com/office/word/2010/wordprocessingShape">
                     <wps:wsp>
-                      <wps:cNvSpPr/>
+                      <wps:cNvSpPr>
+                        <a:spLocks/>
+                      </wps:cNvSpPr>
                       <wps:spPr>
                         <a:xfrm>
                           <a:off x="0" y="0"/>
@@ -5327,7 +4807,8 @@
           </mc:Choice>
           <mc:Fallback>
             <w:pict>
-              <v:oval id="24 Elipse" o:spid="_x0000_s1041" style="position:absolute;left:0;text-align:left;margin-left:171.45pt;margin-top:5.5pt;width:110.25pt;height:59.25pt;z-index:251703296;visibility:visible;mso-wrap-style:square;mso-width-percent:0;mso-height-percent:0;mso-wrap-distance-left:9pt;mso-wrap-distance-top:0;mso-wrap-distance-right:9pt;mso-wrap-distance-bottom:0;mso-position-horizontal:absolute;mso-position-horizontal-relative:text;mso-position-vertical:absolute;mso-position-vertical-relative:text;mso-width-percent:0;mso-height-percent:0;mso-width-relative:margin;mso-height-relative:margin;v-text-anchor:middle" o:gfxdata="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" fillcolor="white [3201]" strokecolor="#f79646 [3209]" strokeweight="2pt">
+              <v:oval id="Elipse 88" o:spid="_x0000_s1039" style="position:absolute;left:0;text-align:left;margin-left:171.45pt;margin-top:5.5pt;width:110.25pt;height:59.25pt;z-index:251682816;visibility:visible;mso-wrap-style:square;mso-width-percent:0;mso-height-percent:0;mso-wrap-distance-left:9pt;mso-wrap-distance-top:0;mso-wrap-distance-right:9pt;mso-wrap-distance-bottom:0;mso-position-horizontal:absolute;mso-position-horizontal-relative:text;mso-position-vertical:absolute;mso-position-vertical-relative:text;mso-width-percent:0;mso-height-percent:0;mso-width-relative:margin;mso-height-relative:margin;v-text-anchor:middle" o:gfxdata="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" fillcolor="white [3201]" strokecolor="#f79646 [3209]" strokeweight="2pt">
+                <v:path arrowok="t"/>
                 <v:textbox>
                   <w:txbxContent>
                     <w:p>
@@ -5355,12 +4836,12 @@
         <w:rPr>
           <w:rFonts w:ascii="Times New Roman" w:hAnsi="Times New Roman" w:cs="Times New Roman"/>
           <w:noProof/>
-          <w:lang w:val="es-VE" w:eastAsia="es-VE"/>
+          <w:lang w:eastAsia="es-ES"/>
         </w:rPr>
         <mc:AlternateContent>
           <mc:Choice Requires="wps">
             <w:drawing>
-              <wp:anchor distT="0" distB="0" distL="114300" distR="114300" simplePos="0" relativeHeight="251774976" behindDoc="0" locked="0" layoutInCell="1" allowOverlap="1" wp14:anchorId="3A8A727E" wp14:editId="6C571008">
+              <wp:anchor distT="0" distB="0" distL="114300" distR="114300" simplePos="0" relativeHeight="251699200" behindDoc="0" locked="0" layoutInCell="1" allowOverlap="1">
                 <wp:simplePos x="0" y="0"/>
                 <wp:positionH relativeFrom="column">
                   <wp:posOffset>472440</wp:posOffset>
@@ -5371,12 +4852,16 @@
                 <wp:extent cx="771525" cy="314325"/>
                 <wp:effectExtent l="0" t="0" r="28575" b="28575"/>
                 <wp:wrapNone/>
-                <wp:docPr id="70" name="70 Rectángulo"/>
-                <wp:cNvGraphicFramePr/>
+                <wp:docPr id="87" name="Rectángulo 87"/>
+                <wp:cNvGraphicFramePr>
+                  <a:graphicFrameLocks xmlns:a="http://schemas.openxmlformats.org/drawingml/2006/main"/>
+                </wp:cNvGraphicFramePr>
                 <a:graphic xmlns:a="http://schemas.openxmlformats.org/drawingml/2006/main">
                   <a:graphicData uri="http://schemas.microsoft.com/office/word/2010/wordprocessingShape">
                     <wps:wsp>
-                      <wps:cNvSpPr/>
+                      <wps:cNvSpPr>
+                        <a:spLocks/>
+                      </wps:cNvSpPr>
                       <wps:spPr>
                         <a:xfrm>
                           <a:off x="0" y="0"/>
@@ -5438,7 +4923,8 @@
           </mc:Choice>
           <mc:Fallback>
             <w:pict>
-              <v:rect id="70 Rectángulo" o:spid="_x0000_s1042" style="position:absolute;left:0;text-align:left;margin-left:37.2pt;margin-top:15.25pt;width:60.75pt;height:24.75pt;z-index:251774976;visibility:visible;mso-wrap-style:square;mso-width-percent:0;mso-height-percent:0;mso-wrap-distance-left:9pt;mso-wrap-distance-top:0;mso-wrap-distance-right:9pt;mso-wrap-distance-bottom:0;mso-position-horizontal:absolute;mso-position-horizontal-relative:text;mso-position-vertical:absolute;mso-position-vertical-relative:text;mso-width-percent:0;mso-height-percent:0;mso-width-relative:margin;mso-height-relative:margin;v-text-anchor:middle" o:gfxdata="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" fillcolor="white [3201]" strokecolor="#f79646 [3209]" strokeweight="2pt">
+              <v:rect id="Rectángulo 87" o:spid="_x0000_s1040" style="position:absolute;left:0;text-align:left;margin-left:37.2pt;margin-top:15.25pt;width:60.75pt;height:24.75pt;z-index:251699200;visibility:visible;mso-wrap-style:square;mso-width-percent:0;mso-height-percent:0;mso-wrap-distance-left:9pt;mso-wrap-distance-top:0;mso-wrap-distance-right:9pt;mso-wrap-distance-bottom:0;mso-position-horizontal:absolute;mso-position-horizontal-relative:text;mso-position-vertical:absolute;mso-position-vertical-relative:text;mso-width-percent:0;mso-height-percent:0;mso-width-relative:margin;mso-height-relative:margin;v-text-anchor:middle" o:gfxdata="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" fillcolor="white [3201]" strokecolor="#f79646 [3209]" strokeweight="2pt">
+                <v:path arrowok="t"/>
                 <v:textbox>
                   <w:txbxContent>
                     <w:p>
@@ -5476,62 +4962,68 @@
         <w:rPr>
           <w:rFonts w:ascii="Times New Roman" w:hAnsi="Times New Roman" w:cs="Times New Roman"/>
           <w:noProof/>
-          <w:lang w:val="es-VE" w:eastAsia="es-VE"/>
+          <w:lang w:eastAsia="es-ES"/>
         </w:rPr>
         <mc:AlternateContent>
           <mc:Choice Requires="wps">
             <w:drawing>
-              <wp:anchor distT="0" distB="0" distL="114300" distR="114300" simplePos="0" relativeHeight="251781120" behindDoc="0" locked="0" layoutInCell="1" allowOverlap="1" wp14:anchorId="149ADA58" wp14:editId="13B7160C">
+              <wp:anchor distT="0" distB="0" distL="114300" distR="114300" simplePos="0" relativeHeight="251708416" behindDoc="0" locked="0" layoutInCell="1" allowOverlap="1">
                 <wp:simplePos x="0" y="0"/>
                 <wp:positionH relativeFrom="column">
-                  <wp:posOffset>3644265</wp:posOffset>
+                  <wp:posOffset>3625215</wp:posOffset>
                 </wp:positionH>
                 <wp:positionV relativeFrom="paragraph">
-                  <wp:posOffset>114936</wp:posOffset>
+                  <wp:posOffset>76200</wp:posOffset>
                 </wp:positionV>
-                <wp:extent cx="428625" cy="38099"/>
-                <wp:effectExtent l="0" t="76200" r="9525" b="76835"/>
+                <wp:extent cx="476250" cy="635"/>
+                <wp:effectExtent l="9525" t="60960" r="19050" b="52705"/>
                 <wp:wrapNone/>
-                <wp:docPr id="73" name="73 Conector recto de flecha"/>
-                <wp:cNvGraphicFramePr/>
+                <wp:docPr id="86" name="Conector recto de flecha 86"/>
+                <wp:cNvGraphicFramePr>
+                  <a:graphicFrameLocks xmlns:a="http://schemas.openxmlformats.org/drawingml/2006/main"/>
+                </wp:cNvGraphicFramePr>
                 <a:graphic xmlns:a="http://schemas.openxmlformats.org/drawingml/2006/main">
                   <a:graphicData uri="http://schemas.microsoft.com/office/word/2010/wordprocessingShape">
                     <wps:wsp>
-                      <wps:cNvCnPr/>
-                      <wps:spPr>
-                        <a:xfrm flipV="1">
+                      <wps:cNvCnPr>
+                        <a:cxnSpLocks noChangeShapeType="1"/>
+                      </wps:cNvCnPr>
+                      <wps:spPr bwMode="auto">
+                        <a:xfrm>
                           <a:off x="0" y="0"/>
-                          <a:ext cx="428625" cy="38099"/>
+                          <a:ext cx="476250" cy="635"/>
                         </a:xfrm>
                         <a:prstGeom prst="straightConnector1">
                           <a:avLst/>
                         </a:prstGeom>
-                        <a:ln>
-                          <a:tailEnd type="arrow"/>
+                        <a:noFill/>
+                        <a:ln w="9525">
+                          <a:solidFill>
+                            <a:schemeClr val="tx2">
+                              <a:lumMod val="60000"/>
+                              <a:lumOff val="40000"/>
+                            </a:schemeClr>
+                          </a:solidFill>
+                          <a:round/>
+                          <a:headEnd/>
+                          <a:tailEnd type="triangle" w="med" len="med"/>
                         </a:ln>
+                        <a:extLst>
+                          <a:ext uri="{909E8E84-426E-40DD-AFC4-6F175D3DCCD1}">
+                            <a14:hiddenFill xmlns:a14="http://schemas.microsoft.com/office/drawing/2010/main">
+                              <a:noFill/>
+                            </a14:hiddenFill>
+                          </a:ext>
+                        </a:extLst>
                       </wps:spPr>
-                      <wps:style>
-                        <a:lnRef idx="1">
-                          <a:schemeClr val="accent1"/>
-                        </a:lnRef>
-                        <a:fillRef idx="0">
-                          <a:schemeClr val="accent1"/>
-                        </a:fillRef>
-                        <a:effectRef idx="0">
-                          <a:schemeClr val="accent1"/>
-                        </a:effectRef>
-                        <a:fontRef idx="minor">
-                          <a:schemeClr val="tx1"/>
-                        </a:fontRef>
-                      </wps:style>
                       <wps:bodyPr/>
                     </wps:wsp>
                   </a:graphicData>
                 </a:graphic>
-                <wp14:sizeRelH relativeFrom="margin">
+                <wp14:sizeRelH relativeFrom="page">
                   <wp14:pctWidth>0</wp14:pctWidth>
                 </wp14:sizeRelH>
-                <wp14:sizeRelV relativeFrom="margin">
+                <wp14:sizeRelV relativeFrom="page">
                   <wp14:pctHeight>0</wp14:pctHeight>
                 </wp14:sizeRelV>
               </wp:anchor>
@@ -5539,8 +5031,8 @@
           </mc:Choice>
           <mc:Fallback>
             <w:pict>
-              <v:shape id="73 Conector recto de flecha" o:spid="_x0000_s1026" type="#_x0000_t32" style="position:absolute;margin-left:286.95pt;margin-top:9.05pt;width:33.75pt;height:3pt;flip:y;z-index:251781120;visibility:visible;mso-wrap-style:square;mso-width-percent:0;mso-height-percent:0;mso-wrap-distance-left:9pt;mso-wrap-distance-top:0;mso-wrap-distance-right:9pt;mso-wrap-distance-bottom:0;mso-position-horizontal:absolute;mso-position-horizontal-relative:text;mso-position-vertical:absolute;mso-position-vertical-relative:text;mso-width-percent:0;mso-height-percent:0;mso-width-relative:margin;mso-height-relative:margin" o:gfxdata="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" strokecolor="#4579b8 [3044]">
-                <v:stroke endarrow="open"/>
+              <v:shape id="Conector recto de flecha 86" o:spid="_x0000_s1026" type="#_x0000_t32" style="position:absolute;margin-left:285.45pt;margin-top:6pt;width:37.5pt;height:.05pt;z-index:251708416;visibility:visible;mso-wrap-style:square;mso-width-percent:0;mso-height-percent:0;mso-wrap-distance-left:9pt;mso-wrap-distance-top:0;mso-wrap-distance-right:9pt;mso-wrap-distance-bottom:0;mso-position-horizontal:absolute;mso-position-horizontal-relative:text;mso-position-vertical:absolute;mso-position-vertical-relative:text;mso-width-percent:0;mso-height-percent:0;mso-width-relative:page;mso-height-relative:page" o:gfxdata="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" strokecolor="#548dd4 [1951]">
+                <v:stroke endarrow="block"/>
               </v:shape>
             </w:pict>
           </mc:Fallback>
@@ -5550,12 +5042,12 @@
         <w:rPr>
           <w:rFonts w:ascii="Times New Roman" w:hAnsi="Times New Roman" w:cs="Times New Roman"/>
           <w:noProof/>
-          <w:lang w:val="es-VE" w:eastAsia="es-VE"/>
+          <w:lang w:eastAsia="es-ES"/>
         </w:rPr>
         <mc:AlternateContent>
           <mc:Choice Requires="wps">
             <w:drawing>
-              <wp:anchor distT="0" distB="0" distL="114300" distR="114300" simplePos="0" relativeHeight="251699200" behindDoc="0" locked="0" layoutInCell="1" allowOverlap="1" wp14:anchorId="619D6387" wp14:editId="6E0017B8">
+              <wp:anchor distT="0" distB="0" distL="114300" distR="114300" simplePos="0" relativeHeight="251680768" behindDoc="0" locked="0" layoutInCell="1" allowOverlap="1">
                 <wp:simplePos x="0" y="0"/>
                 <wp:positionH relativeFrom="column">
                   <wp:posOffset>1263015</wp:posOffset>
@@ -5566,12 +5058,16 @@
                 <wp:extent cx="857250" cy="76200"/>
                 <wp:effectExtent l="0" t="0" r="19050" b="19050"/>
                 <wp:wrapNone/>
-                <wp:docPr id="22" name="22 Conector recto"/>
-                <wp:cNvGraphicFramePr/>
+                <wp:docPr id="85" name="Conector recto 85"/>
+                <wp:cNvGraphicFramePr>
+                  <a:graphicFrameLocks xmlns:a="http://schemas.openxmlformats.org/drawingml/2006/main"/>
+                </wp:cNvGraphicFramePr>
                 <a:graphic xmlns:a="http://schemas.openxmlformats.org/drawingml/2006/main">
                   <a:graphicData uri="http://schemas.microsoft.com/office/word/2010/wordprocessingShape">
                     <wps:wsp>
-                      <wps:cNvCnPr/>
+                      <wps:cNvCnPr>
+                        <a:cxnSpLocks/>
+                      </wps:cNvCnPr>
                       <wps:spPr>
                         <a:xfrm>
                           <a:off x="0" y="0"/>
@@ -5610,7 +5106,9 @@
           </mc:Choice>
           <mc:Fallback>
             <w:pict>
-              <v:line id="22 Conector recto" o:spid="_x0000_s1026" style="position:absolute;z-index:251699200;visibility:visible;mso-wrap-style:square;mso-width-percent:0;mso-height-percent:0;mso-wrap-distance-left:9pt;mso-wrap-distance-top:0;mso-wrap-distance-right:9pt;mso-wrap-distance-bottom:0;mso-position-horizontal:absolute;mso-position-horizontal-relative:text;mso-position-vertical:absolute;mso-position-vertical-relative:text;mso-width-percent:0;mso-height-percent:0;mso-width-relative:margin;mso-height-relative:margin" from="99.45pt,6pt" to="166.95pt,12pt" o:gfxdata="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" strokecolor="#4579b8 [3044]"/>
+              <v:line id="Conector recto 85" o:spid="_x0000_s1026" style="position:absolute;z-index:251680768;visibility:visible;mso-wrap-style:square;mso-width-percent:0;mso-height-percent:0;mso-wrap-distance-left:9pt;mso-wrap-distance-top:0;mso-wrap-distance-right:9pt;mso-wrap-distance-bottom:0;mso-position-horizontal:absolute;mso-position-horizontal-relative:text;mso-position-vertical:absolute;mso-position-vertical-relative:text;mso-width-percent:0;mso-height-percent:0;mso-width-relative:margin;mso-height-relative:margin" from="99.45pt,6pt" to="166.95pt,12pt" o:gfxdata="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" strokecolor="#4579b8 [3044]">
+                <o:lock v:ext="edit" shapetype="f"/>
+              </v:line>
             </w:pict>
           </mc:Fallback>
         </mc:AlternateContent>
@@ -5629,62 +5127,68 @@
         <w:rPr>
           <w:rFonts w:ascii="Times New Roman" w:hAnsi="Times New Roman" w:cs="Times New Roman"/>
           <w:noProof/>
-          <w:lang w:val="es-VE" w:eastAsia="es-VE"/>
+          <w:lang w:eastAsia="es-ES"/>
         </w:rPr>
         <mc:AlternateContent>
           <mc:Choice Requires="wps">
             <w:drawing>
-              <wp:anchor distT="0" distB="0" distL="114300" distR="114300" simplePos="0" relativeHeight="251785216" behindDoc="0" locked="0" layoutInCell="1" allowOverlap="1" wp14:anchorId="1CF4E08C" wp14:editId="79572C9A">
+              <wp:anchor distT="0" distB="0" distL="114300" distR="114300" simplePos="0" relativeHeight="251709440" behindDoc="0" locked="0" layoutInCell="1" allowOverlap="1">
                 <wp:simplePos x="0" y="0"/>
                 <wp:positionH relativeFrom="column">
-                  <wp:posOffset>3520440</wp:posOffset>
+                  <wp:posOffset>3339465</wp:posOffset>
                 </wp:positionH>
                 <wp:positionV relativeFrom="paragraph">
-                  <wp:posOffset>31750</wp:posOffset>
+                  <wp:posOffset>128905</wp:posOffset>
                 </wp:positionV>
-                <wp:extent cx="552450" cy="381000"/>
-                <wp:effectExtent l="0" t="0" r="57150" b="57150"/>
+                <wp:extent cx="790575" cy="168910"/>
+                <wp:effectExtent l="9525" t="6350" r="28575" b="53340"/>
                 <wp:wrapNone/>
-                <wp:docPr id="75" name="75 Conector recto de flecha"/>
-                <wp:cNvGraphicFramePr/>
+                <wp:docPr id="83" name="Conector recto de flecha 83"/>
+                <wp:cNvGraphicFramePr>
+                  <a:graphicFrameLocks xmlns:a="http://schemas.openxmlformats.org/drawingml/2006/main"/>
+                </wp:cNvGraphicFramePr>
                 <a:graphic xmlns:a="http://schemas.openxmlformats.org/drawingml/2006/main">
                   <a:graphicData uri="http://schemas.microsoft.com/office/word/2010/wordprocessingShape">
                     <wps:wsp>
-                      <wps:cNvCnPr/>
-                      <wps:spPr>
+                      <wps:cNvCnPr>
+                        <a:cxnSpLocks noChangeShapeType="1"/>
+                      </wps:cNvCnPr>
+                      <wps:spPr bwMode="auto">
                         <a:xfrm>
                           <a:off x="0" y="0"/>
-                          <a:ext cx="552450" cy="381000"/>
+                          <a:ext cx="790575" cy="168910"/>
                         </a:xfrm>
                         <a:prstGeom prst="straightConnector1">
                           <a:avLst/>
                         </a:prstGeom>
-                        <a:ln>
-                          <a:tailEnd type="arrow"/>
+                        <a:noFill/>
+                        <a:ln w="9525">
+                          <a:solidFill>
+                            <a:schemeClr val="tx2">
+                              <a:lumMod val="60000"/>
+                              <a:lumOff val="40000"/>
+                            </a:schemeClr>
+                          </a:solidFill>
+                          <a:round/>
+                          <a:headEnd/>
+                          <a:tailEnd type="triangle" w="med" len="med"/>
                         </a:ln>
+                        <a:extLst>
+                          <a:ext uri="{909E8E84-426E-40DD-AFC4-6F175D3DCCD1}">
+                            <a14:hiddenFill xmlns:a14="http://schemas.microsoft.com/office/drawing/2010/main">
+                              <a:noFill/>
+                            </a14:hiddenFill>
+                          </a:ext>
+                        </a:extLst>
                       </wps:spPr>
-                      <wps:style>
-                        <a:lnRef idx="1">
-                          <a:schemeClr val="accent1"/>
-                        </a:lnRef>
-                        <a:fillRef idx="0">
-                          <a:schemeClr val="accent1"/>
-                        </a:fillRef>
-                        <a:effectRef idx="0">
-                          <a:schemeClr val="accent1"/>
-                        </a:effectRef>
-                        <a:fontRef idx="minor">
-                          <a:schemeClr val="tx1"/>
-                        </a:fontRef>
-                      </wps:style>
                       <wps:bodyPr/>
                     </wps:wsp>
                   </a:graphicData>
                 </a:graphic>
-                <wp14:sizeRelH relativeFrom="margin">
+                <wp14:sizeRelH relativeFrom="page">
                   <wp14:pctWidth>0</wp14:pctWidth>
                 </wp14:sizeRelH>
-                <wp14:sizeRelV relativeFrom="margin">
+                <wp14:sizeRelV relativeFrom="page">
                   <wp14:pctHeight>0</wp14:pctHeight>
                 </wp14:sizeRelV>
               </wp:anchor>
@@ -5692,8 +5196,8 @@
           </mc:Choice>
           <mc:Fallback>
             <w:pict>
-              <v:shape id="75 Conector recto de flecha" o:spid="_x0000_s1026" type="#_x0000_t32" style="position:absolute;margin-left:277.2pt;margin-top:2.5pt;width:43.5pt;height:30pt;z-index:251785216;visibility:visible;mso-wrap-style:square;mso-width-percent:0;mso-height-percent:0;mso-wrap-distance-left:9pt;mso-wrap-distance-top:0;mso-wrap-distance-right:9pt;mso-wrap-distance-bottom:0;mso-position-horizontal:absolute;mso-position-horizontal-relative:text;mso-position-vertical:absolute;mso-position-vertical-relative:text;mso-width-percent:0;mso-height-percent:0;mso-width-relative:margin;mso-height-relative:margin" o:gfxdata="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" strokecolor="#4579b8 [3044]">
-                <v:stroke endarrow="open"/>
+              <v:shape id="Conector recto de flecha 83" o:spid="_x0000_s1026" type="#_x0000_t32" style="position:absolute;margin-left:262.95pt;margin-top:10.15pt;width:62.25pt;height:13.3pt;z-index:251709440;visibility:visible;mso-wrap-style:square;mso-width-percent:0;mso-height-percent:0;mso-wrap-distance-left:9pt;mso-wrap-distance-top:0;mso-wrap-distance-right:9pt;mso-wrap-distance-bottom:0;mso-position-horizontal:absolute;mso-position-horizontal-relative:text;mso-position-vertical:absolute;mso-position-vertical-relative:text;mso-width-percent:0;mso-height-percent:0;mso-width-relative:page;mso-height-relative:page" o:gfxdata="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" strokecolor="#548dd4 [1951]">
+                <v:stroke endarrow="block"/>
               </v:shape>
             </w:pict>
           </mc:Fallback>
@@ -5703,28 +5207,32 @@
         <w:rPr>
           <w:rFonts w:ascii="Times New Roman" w:hAnsi="Times New Roman" w:cs="Times New Roman"/>
           <w:noProof/>
-          <w:lang w:val="es-VE" w:eastAsia="es-VE"/>
+          <w:lang w:eastAsia="es-ES"/>
         </w:rPr>
         <mc:AlternateContent>
           <mc:Choice Requires="wps">
             <w:drawing>
-              <wp:anchor distT="0" distB="0" distL="114300" distR="114300" simplePos="0" relativeHeight="251783168" behindDoc="0" locked="0" layoutInCell="1" allowOverlap="1" wp14:anchorId="5A13933E" wp14:editId="3C04A48A">
+              <wp:anchor distT="0" distB="0" distL="114300" distR="114300" simplePos="0" relativeHeight="251706368" behindDoc="0" locked="0" layoutInCell="1" allowOverlap="1">
                 <wp:simplePos x="0" y="0"/>
                 <wp:positionH relativeFrom="column">
-                  <wp:posOffset>4110990</wp:posOffset>
+                  <wp:posOffset>4130040</wp:posOffset>
                 </wp:positionH>
                 <wp:positionV relativeFrom="paragraph">
-                  <wp:posOffset>218440</wp:posOffset>
+                  <wp:posOffset>31750</wp:posOffset>
                 </wp:positionV>
                 <wp:extent cx="1504950" cy="457200"/>
                 <wp:effectExtent l="0" t="0" r="19050" b="19050"/>
                 <wp:wrapNone/>
-                <wp:docPr id="74" name="74 Rectángulo"/>
-                <wp:cNvGraphicFramePr/>
+                <wp:docPr id="64" name="Rectángulo 64"/>
+                <wp:cNvGraphicFramePr>
+                  <a:graphicFrameLocks xmlns:a="http://schemas.openxmlformats.org/drawingml/2006/main"/>
+                </wp:cNvGraphicFramePr>
                 <a:graphic xmlns:a="http://schemas.openxmlformats.org/drawingml/2006/main">
                   <a:graphicData uri="http://schemas.microsoft.com/office/word/2010/wordprocessingShape">
                     <wps:wsp>
-                      <wps:cNvSpPr/>
+                      <wps:cNvSpPr>
+                        <a:spLocks/>
+                      </wps:cNvSpPr>
                       <wps:spPr>
                         <a:xfrm>
                           <a:off x="0" y="0"/>
@@ -5753,6 +5261,9 @@
                           <w:p>
                             <w:pPr>
                               <w:jc w:val="center"/>
+                              <w:rPr>
+                                <w:szCs w:val="24"/>
+                              </w:rPr>
                             </w:pPr>
                             <w:r>
                               <w:rPr>
@@ -5760,13 +5271,24 @@
                                 <w:sz w:val="24"/>
                                 <w:szCs w:val="24"/>
                               </w:rPr>
-                              <w:t>Cantidad de mano de obra</w:t>
+                              <w:t xml:space="preserve">Cantidad de material </w:t>
                             </w:r>
-                          </w:p>
-                          <w:p>
-                            <w:pPr>
-                              <w:jc w:val="center"/>
-                            </w:pPr>
+                            <w:r>
+                              <w:rPr>
+                                <w:rFonts w:ascii="Times New Roman" w:hAnsi="Times New Roman" w:cs="Times New Roman"/>
+                                <w:sz w:val="24"/>
+                                <w:szCs w:val="24"/>
+                              </w:rPr>
+                              <w:t>mínimo</w:t>
+                            </w:r>
+                            <w:r>
+                              <w:rPr>
+                                <w:rFonts w:ascii="Times New Roman" w:hAnsi="Times New Roman" w:cs="Times New Roman"/>
+                                <w:sz w:val="24"/>
+                                <w:szCs w:val="24"/>
+                              </w:rPr>
+                              <w:t xml:space="preserve"> usado</w:t>
+                            </w:r>
                           </w:p>
                         </w:txbxContent>
                       </wps:txbx>
@@ -5790,12 +5312,16 @@
           </mc:Choice>
           <mc:Fallback>
             <w:pict>
-              <v:rect id="74 Rectángulo" o:spid="_x0000_s1043" style="position:absolute;left:0;text-align:left;margin-left:323.7pt;margin-top:17.2pt;width:118.5pt;height:36pt;z-index:251783168;visibility:visible;mso-wrap-style:square;mso-width-percent:0;mso-height-percent:0;mso-wrap-distance-left:9pt;mso-wrap-distance-top:0;mso-wrap-distance-right:9pt;mso-wrap-distance-bottom:0;mso-position-horizontal:absolute;mso-position-horizontal-relative:text;mso-position-vertical:absolute;mso-position-vertical-relative:text;mso-width-percent:0;mso-height-percent:0;mso-width-relative:margin;mso-height-relative:margin;v-text-anchor:middle" o:gfxdata="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" fillcolor="white [3201]" strokecolor="#f79646 [3209]" strokeweight="2pt">
+              <v:rect id="Rectángulo 64" o:spid="_x0000_s1041" style="position:absolute;left:0;text-align:left;margin-left:325.2pt;margin-top:2.5pt;width:118.5pt;height:36pt;z-index:251706368;visibility:visible;mso-wrap-style:square;mso-width-percent:0;mso-height-percent:0;mso-wrap-distance-left:9pt;mso-wrap-distance-top:0;mso-wrap-distance-right:9pt;mso-wrap-distance-bottom:0;mso-position-horizontal:absolute;mso-position-horizontal-relative:text;mso-position-vertical:absolute;mso-position-vertical-relative:text;mso-width-percent:0;mso-height-percent:0;mso-width-relative:margin;mso-height-relative:margin;v-text-anchor:middle" o:gfxdata="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" fillcolor="white [3201]" strokecolor="#f79646 [3209]" strokeweight="2pt">
+                <v:path arrowok="t"/>
                 <v:textbox>
                   <w:txbxContent>
                     <w:p>
                       <w:pPr>
                         <w:jc w:val="center"/>
+                        <w:rPr>
+                          <w:szCs w:val="24"/>
+                        </w:rPr>
                       </w:pPr>
                       <w:r>
                         <w:rPr>
@@ -5803,13 +5329,24 @@
                           <w:sz w:val="24"/>
                           <w:szCs w:val="24"/>
                         </w:rPr>
-                        <w:t>Cantidad de mano de obra</w:t>
+                        <w:t xml:space="preserve">Cantidad de material </w:t>
                       </w:r>
-                    </w:p>
-                    <w:p>
-                      <w:pPr>
-                        <w:jc w:val="center"/>
-                      </w:pPr>
+                      <w:r>
+                        <w:rPr>
+                          <w:rFonts w:ascii="Times New Roman" w:hAnsi="Times New Roman" w:cs="Times New Roman"/>
+                          <w:sz w:val="24"/>
+                          <w:szCs w:val="24"/>
+                        </w:rPr>
+                        <w:t>mínimo</w:t>
+                      </w:r>
+                      <w:r>
+                        <w:rPr>
+                          <w:rFonts w:ascii="Times New Roman" w:hAnsi="Times New Roman" w:cs="Times New Roman"/>
+                          <w:sz w:val="24"/>
+                          <w:szCs w:val="24"/>
+                        </w:rPr>
+                        <w:t xml:space="preserve"> usado</w:t>
+                      </w:r>
                     </w:p>
                   </w:txbxContent>
                 </v:textbox>
@@ -5822,12 +5359,12 @@
         <w:rPr>
           <w:rFonts w:ascii="Times New Roman" w:hAnsi="Times New Roman" w:cs="Times New Roman"/>
           <w:noProof/>
-          <w:lang w:val="es-VE" w:eastAsia="es-VE"/>
+          <w:lang w:eastAsia="es-ES"/>
         </w:rPr>
         <mc:AlternateContent>
           <mc:Choice Requires="wps">
             <w:drawing>
-              <wp:anchor distT="0" distB="0" distL="114300" distR="114300" simplePos="0" relativeHeight="251777024" behindDoc="0" locked="0" layoutInCell="1" allowOverlap="1" wp14:anchorId="19291502" wp14:editId="58179D28">
+              <wp:anchor distT="0" distB="0" distL="114300" distR="114300" simplePos="0" relativeHeight="251700224" behindDoc="0" locked="0" layoutInCell="1" allowOverlap="1">
                 <wp:simplePos x="0" y="0"/>
                 <wp:positionH relativeFrom="column">
                   <wp:posOffset>1291590</wp:posOffset>
@@ -5838,12 +5375,16 @@
                 <wp:extent cx="1000125" cy="266065"/>
                 <wp:effectExtent l="0" t="0" r="28575" b="19685"/>
                 <wp:wrapNone/>
-                <wp:docPr id="71" name="71 Conector recto"/>
-                <wp:cNvGraphicFramePr/>
+                <wp:docPr id="63" name="Conector recto 63"/>
+                <wp:cNvGraphicFramePr>
+                  <a:graphicFrameLocks xmlns:a="http://schemas.openxmlformats.org/drawingml/2006/main"/>
+                </wp:cNvGraphicFramePr>
                 <a:graphic xmlns:a="http://schemas.openxmlformats.org/drawingml/2006/main">
                   <a:graphicData uri="http://schemas.microsoft.com/office/word/2010/wordprocessingShape">
                     <wps:wsp>
-                      <wps:cNvCnPr/>
+                      <wps:cNvCnPr>
+                        <a:cxnSpLocks/>
+                      </wps:cNvCnPr>
                       <wps:spPr>
                         <a:xfrm flipV="1">
                           <a:off x="0" y="0"/>
@@ -5882,7 +5423,9 @@
           </mc:Choice>
           <mc:Fallback>
             <w:pict>
-              <v:line id="71 Conector recto" o:spid="_x0000_s1026" style="position:absolute;flip:y;z-index:251777024;visibility:visible;mso-wrap-style:square;mso-width-percent:0;mso-height-percent:0;mso-wrap-distance-left:9pt;mso-wrap-distance-top:0;mso-wrap-distance-right:9pt;mso-wrap-distance-bottom:0;mso-position-horizontal:absolute;mso-position-horizontal-relative:text;mso-position-vertical:absolute;mso-position-vertical-relative:text;mso-width-percent:0;mso-height-percent:0;mso-width-relative:margin;mso-height-relative:margin" from="101.7pt,2.5pt" to="180.45pt,23.45pt" o:gfxdata="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" strokecolor="#4579b8 [3044]"/>
+              <v:line id="Conector recto 63" o:spid="_x0000_s1026" style="position:absolute;flip:y;z-index:251700224;visibility:visible;mso-wrap-style:square;mso-width-percent:0;mso-height-percent:0;mso-wrap-distance-left:9pt;mso-wrap-distance-top:0;mso-wrap-distance-right:9pt;mso-wrap-distance-bottom:0;mso-position-horizontal:absolute;mso-position-horizontal-relative:text;mso-position-vertical:absolute;mso-position-vertical-relative:text;mso-width-percent:0;mso-height-percent:0;mso-width-relative:margin;mso-height-relative:margin" from="101.7pt,2.5pt" to="180.45pt,23.45pt" o:gfxdata="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" strokecolor="#4579b8 [3044]">
+                <o:lock v:ext="edit" shapetype="f"/>
+              </v:line>
             </w:pict>
           </mc:Fallback>
         </mc:AlternateContent>
@@ -5891,12 +5434,12 @@
         <w:rPr>
           <w:rFonts w:ascii="Times New Roman" w:hAnsi="Times New Roman" w:cs="Times New Roman"/>
           <w:noProof/>
-          <w:lang w:val="es-VE" w:eastAsia="es-VE"/>
+          <w:lang w:eastAsia="es-ES"/>
         </w:rPr>
         <mc:AlternateContent>
           <mc:Choice Requires="wps">
             <w:drawing>
-              <wp:anchor distT="0" distB="0" distL="114300" distR="114300" simplePos="0" relativeHeight="251697152" behindDoc="0" locked="0" layoutInCell="1" allowOverlap="1" wp14:anchorId="51D6DF66" wp14:editId="3B453973">
+              <wp:anchor distT="0" distB="0" distL="114300" distR="114300" simplePos="0" relativeHeight="251679744" behindDoc="0" locked="0" layoutInCell="1" allowOverlap="1">
                 <wp:simplePos x="0" y="0"/>
                 <wp:positionH relativeFrom="column">
                   <wp:posOffset>491490</wp:posOffset>
@@ -5907,12 +5450,16 @@
                 <wp:extent cx="771525" cy="285750"/>
                 <wp:effectExtent l="0" t="0" r="28575" b="19050"/>
                 <wp:wrapNone/>
-                <wp:docPr id="21" name="21 Rectángulo"/>
-                <wp:cNvGraphicFramePr/>
+                <wp:docPr id="62" name="Rectángulo 62"/>
+                <wp:cNvGraphicFramePr>
+                  <a:graphicFrameLocks xmlns:a="http://schemas.openxmlformats.org/drawingml/2006/main"/>
+                </wp:cNvGraphicFramePr>
                 <a:graphic xmlns:a="http://schemas.openxmlformats.org/drawingml/2006/main">
                   <a:graphicData uri="http://schemas.microsoft.com/office/word/2010/wordprocessingShape">
                     <wps:wsp>
-                      <wps:cNvSpPr/>
+                      <wps:cNvSpPr>
+                        <a:spLocks/>
+                      </wps:cNvSpPr>
                       <wps:spPr>
                         <a:xfrm>
                           <a:off x="0" y="0"/>
@@ -6030,7 +5577,8 @@
           </mc:Choice>
           <mc:Fallback>
             <w:pict>
-              <v:rect id="21 Rectángulo" o:spid="_x0000_s1044" style="position:absolute;left:0;text-align:left;margin-left:38.7pt;margin-top:10.15pt;width:60.75pt;height:22.5pt;z-index:251697152;visibility:visible;mso-wrap-style:square;mso-width-percent:0;mso-height-percent:0;mso-wrap-distance-left:9pt;mso-wrap-distance-top:0;mso-wrap-distance-right:9pt;mso-wrap-distance-bottom:0;mso-position-horizontal:absolute;mso-position-horizontal-relative:text;mso-position-vertical:absolute;mso-position-vertical-relative:text;mso-width-percent:0;mso-height-percent:0;mso-width-relative:margin;mso-height-relative:margin;v-text-anchor:middle" o:gfxdata="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" fillcolor="white [3201]" strokecolor="#f79646 [3209]" strokeweight="2pt">
+              <v:rect id="Rectángulo 62" o:spid="_x0000_s1042" style="position:absolute;left:0;text-align:left;margin-left:38.7pt;margin-top:10.15pt;width:60.75pt;height:22.5pt;z-index:251679744;visibility:visible;mso-wrap-style:square;mso-width-percent:0;mso-height-percent:0;mso-wrap-distance-left:9pt;mso-wrap-distance-top:0;mso-wrap-distance-right:9pt;mso-wrap-distance-bottom:0;mso-position-horizontal:absolute;mso-position-horizontal-relative:text;mso-position-vertical:absolute;mso-position-vertical-relative:text;mso-width-percent:0;mso-height-percent:0;mso-width-relative:margin;mso-height-relative:margin;v-text-anchor:middle" o:gfxdata="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" fillcolor="white [3201]" strokecolor="#f79646 [3209]" strokeweight="2pt">
+                <v:path arrowok="t"/>
                 <v:textbox>
                   <w:txbxContent>
                     <w:p>
@@ -6140,128 +5688,36 @@
           <w:lang w:val="es-VE" w:eastAsia="es-VE"/>
         </w:rPr>
       </w:pPr>
-      <w:bookmarkStart w:id="0" w:name="_GoBack"/>
-      <w:bookmarkEnd w:id="0"/>
-    </w:p>
-    <w:p>
-      <w:pPr>
-        <w:jc w:val="both"/>
+      <w:r>
         <w:rPr>
           <w:rFonts w:ascii="Times New Roman" w:hAnsi="Times New Roman" w:cs="Times New Roman"/>
           <w:noProof/>
-          <w:lang w:val="es-VE" w:eastAsia="es-VE"/>
-        </w:rPr>
-      </w:pPr>
-    </w:p>
-    <w:p>
-      <w:pPr>
-        <w:jc w:val="both"/>
-        <w:rPr>
-          <w:rFonts w:ascii="Times New Roman" w:hAnsi="Times New Roman" w:cs="Times New Roman"/>
-          <w:noProof/>
-          <w:lang w:val="es-VE" w:eastAsia="es-VE"/>
-        </w:rPr>
-      </w:pPr>
-      <w:r>
-        <w:rPr>
-          <w:rFonts w:ascii="Times New Roman" w:hAnsi="Times New Roman" w:cs="Times New Roman"/>
-          <w:noProof/>
-          <w:lang w:val="es-VE" w:eastAsia="es-VE"/>
-        </w:rPr>
-        <w:t>2.</w:t>
-      </w:r>
-      <w:r>
-        <w:rPr>
-          <w:rFonts w:ascii="Times New Roman" w:hAnsi="Times New Roman" w:cs="Times New Roman"/>
-          <w:noProof/>
-          <w:lang w:val="es-VE" w:eastAsia="es-VE"/>
-        </w:rPr>
-        <w:t xml:space="preserve"> </w:t>
-      </w:r>
-      <w:r>
-        <w:rPr>
-          <w:rFonts w:ascii="Times New Roman" w:hAnsi="Times New Roman" w:cs="Times New Roman"/>
-          <w:noProof/>
-          <w:lang w:val="es-VE" w:eastAsia="es-VE"/>
-        </w:rPr>
-        <w:t>- 4.</w:t>
-      </w:r>
-      <w:r>
-        <w:rPr>
-          <w:rFonts w:ascii="Times New Roman" w:hAnsi="Times New Roman" w:cs="Times New Roman"/>
-          <w:noProof/>
-          <w:lang w:val="es-VE" w:eastAsia="es-VE"/>
-        </w:rPr>
-        <w:t xml:space="preserve"> </w:t>
-      </w:r>
-      <w:r>
-        <w:rPr>
-          <w:rFonts w:ascii="Times New Roman" w:hAnsi="Times New Roman" w:cs="Times New Roman"/>
-          <w:noProof/>
-          <w:lang w:val="es-VE" w:eastAsia="es-VE"/>
-        </w:rPr>
-        <w:t>- 5.</w:t>
-      </w:r>
-      <w:r>
-        <w:rPr>
-          <w:rFonts w:ascii="Times New Roman" w:hAnsi="Times New Roman" w:cs="Times New Roman"/>
-          <w:noProof/>
-          <w:lang w:val="es-VE" w:eastAsia="es-VE"/>
-        </w:rPr>
-        <w:t xml:space="preserve"> </w:t>
-      </w:r>
-      <w:r>
-        <w:rPr>
-          <w:rFonts w:ascii="Times New Roman" w:hAnsi="Times New Roman" w:cs="Times New Roman"/>
-          <w:noProof/>
-          <w:lang w:val="es-VE" w:eastAsia="es-VE"/>
-        </w:rPr>
-        <w:t>- 8.</w:t>
-      </w:r>
-      <w:r>
-        <w:rPr>
-          <w:rFonts w:ascii="Times New Roman" w:hAnsi="Times New Roman" w:cs="Times New Roman"/>
-          <w:noProof/>
-          <w:lang w:val="es-VE" w:eastAsia="es-VE"/>
-        </w:rPr>
-        <w:t xml:space="preserve"> - 11.</w:t>
-      </w:r>
-    </w:p>
-    <w:p>
-      <w:pPr>
-        <w:jc w:val="both"/>
-        <w:rPr>
-          <w:rFonts w:ascii="Times New Roman" w:hAnsi="Times New Roman" w:cs="Times New Roman"/>
-          <w:noProof/>
-          <w:lang w:val="es-VE" w:eastAsia="es-VE"/>
-        </w:rPr>
-      </w:pPr>
-      <w:r>
-        <w:rPr>
-          <w:rFonts w:ascii="Times New Roman" w:hAnsi="Times New Roman" w:cs="Times New Roman"/>
-          <w:noProof/>
-          <w:lang w:val="es-VE" w:eastAsia="es-VE"/>
+          <w:lang w:eastAsia="es-ES"/>
         </w:rPr>
         <mc:AlternateContent>
           <mc:Choice Requires="wps">
             <w:drawing>
-              <wp:anchor distT="0" distB="0" distL="114300" distR="114300" simplePos="0" relativeHeight="251707392" behindDoc="0" locked="0" layoutInCell="1" allowOverlap="1" wp14:anchorId="4D6D4326" wp14:editId="73B5F0F4">
+              <wp:anchor distT="0" distB="0" distL="114300" distR="114300" simplePos="0" relativeHeight="251683840" behindDoc="0" locked="0" layoutInCell="1" allowOverlap="1">
                 <wp:simplePos x="0" y="0"/>
                 <wp:positionH relativeFrom="column">
-                  <wp:posOffset>385635</wp:posOffset>
+                  <wp:posOffset>423545</wp:posOffset>
                 </wp:positionH>
                 <wp:positionV relativeFrom="paragraph">
-                  <wp:posOffset>-4445</wp:posOffset>
+                  <wp:posOffset>307340</wp:posOffset>
                 </wp:positionV>
                 <wp:extent cx="771525" cy="314325"/>
                 <wp:effectExtent l="0" t="0" r="28575" b="28575"/>
                 <wp:wrapNone/>
-                <wp:docPr id="26" name="26 Rectángulo"/>
-                <wp:cNvGraphicFramePr/>
+                <wp:docPr id="57" name="Rectángulo 57"/>
+                <wp:cNvGraphicFramePr>
+                  <a:graphicFrameLocks xmlns:a="http://schemas.openxmlformats.org/drawingml/2006/main"/>
+                </wp:cNvGraphicFramePr>
                 <a:graphic xmlns:a="http://schemas.openxmlformats.org/drawingml/2006/main">
                   <a:graphicData uri="http://schemas.microsoft.com/office/word/2010/wordprocessingShape">
                     <wps:wsp>
-                      <wps:cNvSpPr/>
+                      <wps:cNvSpPr>
+                        <a:spLocks/>
+                      </wps:cNvSpPr>
                       <wps:spPr>
                         <a:xfrm>
                           <a:off x="0" y="0"/>
@@ -6335,7 +5791,8 @@
           </mc:Choice>
           <mc:Fallback>
             <w:pict>
-              <v:rect id="26 Rectángulo" o:spid="_x0000_s1045" style="position:absolute;left:0;text-align:left;margin-left:30.35pt;margin-top:-.35pt;width:60.75pt;height:24.75pt;z-index:251707392;visibility:visible;mso-wrap-style:square;mso-width-percent:0;mso-height-percent:0;mso-wrap-distance-left:9pt;mso-wrap-distance-top:0;mso-wrap-distance-right:9pt;mso-wrap-distance-bottom:0;mso-position-horizontal:absolute;mso-position-horizontal-relative:text;mso-position-vertical:absolute;mso-position-vertical-relative:text;mso-width-percent:0;mso-height-percent:0;mso-width-relative:margin;mso-height-relative:margin;v-text-anchor:middle" o:gfxdata="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" fillcolor="white [3201]" strokecolor="#f79646 [3209]" strokeweight="2pt">
+              <v:rect id="Rectángulo 57" o:spid="_x0000_s1043" style="position:absolute;left:0;text-align:left;margin-left:33.35pt;margin-top:24.2pt;width:60.75pt;height:24.75pt;z-index:251683840;visibility:visible;mso-wrap-style:square;mso-width-percent:0;mso-height-percent:0;mso-wrap-distance-left:9pt;mso-wrap-distance-top:0;mso-wrap-distance-right:9pt;mso-wrap-distance-bottom:0;mso-position-horizontal:absolute;mso-position-horizontal-relative:text;mso-position-vertical:absolute;mso-position-vertical-relative:text;mso-width-percent:0;mso-height-percent:0;mso-width-relative:margin;mso-height-relative:margin;v-text-anchor:middle" o:gfxdata="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" fillcolor="white [3201]" strokecolor="#f79646 [3209]" strokeweight="2pt">
+                <v:path arrowok="t"/>
                 <v:textbox>
                   <w:txbxContent>
                     <w:p>
@@ -6375,12 +5832,255 @@
         <w:rPr>
           <w:rFonts w:ascii="Times New Roman" w:hAnsi="Times New Roman" w:cs="Times New Roman"/>
           <w:noProof/>
-          <w:lang w:val="es-VE" w:eastAsia="es-VE"/>
+          <w:lang w:eastAsia="es-ES"/>
         </w:rPr>
         <mc:AlternateContent>
           <mc:Choice Requires="wps">
             <w:drawing>
-              <wp:anchor distT="0" distB="0" distL="114300" distR="114300" simplePos="0" relativeHeight="251717632" behindDoc="0" locked="0" layoutInCell="1" allowOverlap="1" wp14:anchorId="32DFE0E4" wp14:editId="51C353A8">
+              <wp:anchor distT="0" distB="0" distL="114300" distR="114300" simplePos="0" relativeHeight="251687936" behindDoc="0" locked="0" layoutInCell="1" allowOverlap="1">
+                <wp:simplePos x="0" y="0"/>
+                <wp:positionH relativeFrom="column">
+                  <wp:posOffset>4149090</wp:posOffset>
+                </wp:positionH>
+                <wp:positionV relativeFrom="paragraph">
+                  <wp:posOffset>193040</wp:posOffset>
+                </wp:positionV>
+                <wp:extent cx="1504950" cy="514350"/>
+                <wp:effectExtent l="0" t="0" r="19050" b="19050"/>
+                <wp:wrapNone/>
+                <wp:docPr id="56" name="Rectángulo 56"/>
+                <wp:cNvGraphicFramePr>
+                  <a:graphicFrameLocks xmlns:a="http://schemas.openxmlformats.org/drawingml/2006/main"/>
+                </wp:cNvGraphicFramePr>
+                <a:graphic xmlns:a="http://schemas.openxmlformats.org/drawingml/2006/main">
+                  <a:graphicData uri="http://schemas.microsoft.com/office/word/2010/wordprocessingShape">
+                    <wps:wsp>
+                      <wps:cNvSpPr>
+                        <a:spLocks/>
+                      </wps:cNvSpPr>
+                      <wps:spPr>
+                        <a:xfrm>
+                          <a:off x="0" y="0"/>
+                          <a:ext cx="1504950" cy="514350"/>
+                        </a:xfrm>
+                        <a:prstGeom prst="rect">
+                          <a:avLst/>
+                        </a:prstGeom>
+                      </wps:spPr>
+                      <wps:style>
+                        <a:lnRef idx="2">
+                          <a:schemeClr val="accent6"/>
+                        </a:lnRef>
+                        <a:fillRef idx="1">
+                          <a:schemeClr val="lt1"/>
+                        </a:fillRef>
+                        <a:effectRef idx="0">
+                          <a:schemeClr val="accent6"/>
+                        </a:effectRef>
+                        <a:fontRef idx="minor">
+                          <a:schemeClr val="dk1"/>
+                        </a:fontRef>
+                      </wps:style>
+                      <wps:txbx>
+                        <w:txbxContent>
+                          <w:p>
+                            <w:pPr>
+                              <w:jc w:val="center"/>
+                            </w:pPr>
+                            <w:r>
+                              <w:rPr>
+                                <w:rFonts w:ascii="Times New Roman" w:hAnsi="Times New Roman" w:cs="Times New Roman"/>
+                                <w:sz w:val="24"/>
+                                <w:szCs w:val="24"/>
+                              </w:rPr>
+                              <w:t>Porcentaje</w:t>
+                            </w:r>
+                            <w:r>
+                              <w:rPr>
+                                <w:rFonts w:ascii="Times New Roman" w:hAnsi="Times New Roman" w:cs="Times New Roman"/>
+                                <w:sz w:val="24"/>
+                                <w:szCs w:val="24"/>
+                              </w:rPr>
+                              <w:t xml:space="preserve"> </w:t>
+                            </w:r>
+                            <w:r>
+                              <w:rPr>
+                                <w:rFonts w:ascii="Times New Roman" w:hAnsi="Times New Roman" w:cs="Times New Roman"/>
+                                <w:sz w:val="24"/>
+                                <w:szCs w:val="24"/>
+                              </w:rPr>
+                              <w:t>de tiempo de ocupación</w:t>
+                            </w:r>
+                          </w:p>
+                        </w:txbxContent>
+                      </wps:txbx>
+                      <wps:bodyPr rot="0" spcFirstLastPara="0" vertOverflow="overflow" horzOverflow="overflow" vert="horz" wrap="square" lIns="91440" tIns="45720" rIns="91440" bIns="45720" numCol="1" spcCol="0" rtlCol="0" fromWordArt="0" anchor="ctr" anchorCtr="0" forceAA="0" compatLnSpc="1">
+                        <a:prstTxWarp prst="textNoShape">
+                          <a:avLst/>
+                        </a:prstTxWarp>
+                        <a:noAutofit/>
+                      </wps:bodyPr>
+                    </wps:wsp>
+                  </a:graphicData>
+                </a:graphic>
+                <wp14:sizeRelH relativeFrom="margin">
+                  <wp14:pctWidth>0</wp14:pctWidth>
+                </wp14:sizeRelH>
+                <wp14:sizeRelV relativeFrom="margin">
+                  <wp14:pctHeight>0</wp14:pctHeight>
+                </wp14:sizeRelV>
+              </wp:anchor>
+            </w:drawing>
+          </mc:Choice>
+          <mc:Fallback>
+            <w:pict>
+              <v:rect id="Rectángulo 56" o:spid="_x0000_s1044" style="position:absolute;left:0;text-align:left;margin-left:326.7pt;margin-top:15.2pt;width:118.5pt;height:40.5pt;z-index:251687936;visibility:visible;mso-wrap-style:square;mso-width-percent:0;mso-height-percent:0;mso-wrap-distance-left:9pt;mso-wrap-distance-top:0;mso-wrap-distance-right:9pt;mso-wrap-distance-bottom:0;mso-position-horizontal:absolute;mso-position-horizontal-relative:text;mso-position-vertical:absolute;mso-position-vertical-relative:text;mso-width-percent:0;mso-height-percent:0;mso-width-relative:margin;mso-height-relative:margin;v-text-anchor:middle" o:gfxdata="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" fillcolor="white [3201]" strokecolor="#f79646 [3209]" strokeweight="2pt">
+                <v:path arrowok="t"/>
+                <v:textbox>
+                  <w:txbxContent>
+                    <w:p>
+                      <w:pPr>
+                        <w:jc w:val="center"/>
+                      </w:pPr>
+                      <w:r>
+                        <w:rPr>
+                          <w:rFonts w:ascii="Times New Roman" w:hAnsi="Times New Roman" w:cs="Times New Roman"/>
+                          <w:sz w:val="24"/>
+                          <w:szCs w:val="24"/>
+                        </w:rPr>
+                        <w:t>Porcentaje</w:t>
+                      </w:r>
+                      <w:r>
+                        <w:rPr>
+                          <w:rFonts w:ascii="Times New Roman" w:hAnsi="Times New Roman" w:cs="Times New Roman"/>
+                          <w:sz w:val="24"/>
+                          <w:szCs w:val="24"/>
+                        </w:rPr>
+                        <w:t xml:space="preserve"> </w:t>
+                      </w:r>
+                      <w:r>
+                        <w:rPr>
+                          <w:rFonts w:ascii="Times New Roman" w:hAnsi="Times New Roman" w:cs="Times New Roman"/>
+                          <w:sz w:val="24"/>
+                          <w:szCs w:val="24"/>
+                        </w:rPr>
+                        <w:t>de tiempo de ocupación</w:t>
+                      </w:r>
+                    </w:p>
+                  </w:txbxContent>
+                </v:textbox>
+              </v:rect>
+            </w:pict>
+          </mc:Fallback>
+        </mc:AlternateContent>
+      </w:r>
+      <w:r>
+        <w:rPr>
+          <w:rFonts w:ascii="Times New Roman" w:hAnsi="Times New Roman" w:cs="Times New Roman"/>
+          <w:noProof/>
+          <w:lang w:val="es-VE" w:eastAsia="es-VE"/>
+        </w:rPr>
+        <w:t>2, 5, 6, 8,9,11,12,13</w:t>
+      </w:r>
+    </w:p>
+    <w:p>
+      <w:pPr>
+        <w:jc w:val="both"/>
+        <w:rPr>
+          <w:rFonts w:ascii="Times New Roman" w:hAnsi="Times New Roman" w:cs="Times New Roman"/>
+          <w:noProof/>
+          <w:lang w:val="es-VE" w:eastAsia="es-VE"/>
+        </w:rPr>
+      </w:pPr>
+      <w:r>
+        <w:rPr>
+          <w:rFonts w:ascii="Times New Roman" w:hAnsi="Times New Roman" w:cs="Times New Roman"/>
+          <w:noProof/>
+          <w:lang w:eastAsia="es-ES"/>
+        </w:rPr>
+        <mc:AlternateContent>
+          <mc:Choice Requires="wps">
+            <w:drawing>
+              <wp:anchor distT="0" distB="0" distL="114300" distR="114300" simplePos="0" relativeHeight="251692032" behindDoc="0" locked="0" layoutInCell="1" allowOverlap="1">
+                <wp:simplePos x="0" y="0"/>
+                <wp:positionH relativeFrom="column">
+                  <wp:posOffset>3158490</wp:posOffset>
+                </wp:positionH>
+                <wp:positionV relativeFrom="paragraph">
+                  <wp:posOffset>165100</wp:posOffset>
+                </wp:positionV>
+                <wp:extent cx="942975" cy="704850"/>
+                <wp:effectExtent l="0" t="38100" r="47625" b="19050"/>
+                <wp:wrapNone/>
+                <wp:docPr id="52" name="Conector recto de flecha 52"/>
+                <wp:cNvGraphicFramePr>
+                  <a:graphicFrameLocks xmlns:a="http://schemas.openxmlformats.org/drawingml/2006/main"/>
+                </wp:cNvGraphicFramePr>
+                <a:graphic xmlns:a="http://schemas.openxmlformats.org/drawingml/2006/main">
+                  <a:graphicData uri="http://schemas.microsoft.com/office/word/2010/wordprocessingShape">
+                    <wps:wsp>
+                      <wps:cNvCnPr>
+                        <a:cxnSpLocks/>
+                      </wps:cNvCnPr>
+                      <wps:spPr>
+                        <a:xfrm flipV="1">
+                          <a:off x="0" y="0"/>
+                          <a:ext cx="942975" cy="704850"/>
+                        </a:xfrm>
+                        <a:prstGeom prst="straightConnector1">
+                          <a:avLst/>
+                        </a:prstGeom>
+                        <a:ln>
+                          <a:tailEnd type="arrow"/>
+                        </a:ln>
+                      </wps:spPr>
+                      <wps:style>
+                        <a:lnRef idx="1">
+                          <a:schemeClr val="accent1"/>
+                        </a:lnRef>
+                        <a:fillRef idx="0">
+                          <a:schemeClr val="accent1"/>
+                        </a:fillRef>
+                        <a:effectRef idx="0">
+                          <a:schemeClr val="accent1"/>
+                        </a:effectRef>
+                        <a:fontRef idx="minor">
+                          <a:schemeClr val="tx1"/>
+                        </a:fontRef>
+                      </wps:style>
+                      <wps:bodyPr/>
+                    </wps:wsp>
+                  </a:graphicData>
+                </a:graphic>
+                <wp14:sizeRelH relativeFrom="margin">
+                  <wp14:pctWidth>0</wp14:pctWidth>
+                </wp14:sizeRelH>
+                <wp14:sizeRelV relativeFrom="margin">
+                  <wp14:pctHeight>0</wp14:pctHeight>
+                </wp14:sizeRelV>
+              </wp:anchor>
+            </w:drawing>
+          </mc:Choice>
+          <mc:Fallback>
+            <w:pict>
+              <v:shape id="Conector recto de flecha 52" o:spid="_x0000_s1026" type="#_x0000_t32" style="position:absolute;margin-left:248.7pt;margin-top:13pt;width:74.25pt;height:55.5pt;flip:y;z-index:251692032;visibility:visible;mso-wrap-style:square;mso-width-percent:0;mso-height-percent:0;mso-wrap-distance-left:9pt;mso-wrap-distance-top:0;mso-wrap-distance-right:9pt;mso-wrap-distance-bottom:0;mso-position-horizontal:absolute;mso-position-horizontal-relative:text;mso-position-vertical:absolute;mso-position-vertical-relative:text;mso-width-percent:0;mso-height-percent:0;mso-width-relative:margin;mso-height-relative:margin" o:gfxdata="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" strokecolor="#4579b8 [3044]">
+                <v:stroke endarrow="open"/>
+                <o:lock v:ext="edit" shapetype="f"/>
+              </v:shape>
+            </w:pict>
+          </mc:Fallback>
+        </mc:AlternateContent>
+      </w:r>
+      <w:r>
+        <w:rPr>
+          <w:rFonts w:ascii="Times New Roman" w:hAnsi="Times New Roman" w:cs="Times New Roman"/>
+          <w:noProof/>
+          <w:lang w:eastAsia="es-ES"/>
+        </w:rPr>
+        <mc:AlternateContent>
+          <mc:Choice Requires="wps">
+            <w:drawing>
+              <wp:anchor distT="0" distB="0" distL="114300" distR="114300" simplePos="0" relativeHeight="251688960" behindDoc="0" locked="0" layoutInCell="1" allowOverlap="1">
                 <wp:simplePos x="0" y="0"/>
                 <wp:positionH relativeFrom="column">
                   <wp:posOffset>1253490</wp:posOffset>
@@ -6391,12 +6091,16 @@
                 <wp:extent cx="1009650" cy="809625"/>
                 <wp:effectExtent l="0" t="0" r="19050" b="28575"/>
                 <wp:wrapNone/>
-                <wp:docPr id="31" name="31 Conector recto"/>
-                <wp:cNvGraphicFramePr/>
+                <wp:docPr id="51" name="Conector recto 51"/>
+                <wp:cNvGraphicFramePr>
+                  <a:graphicFrameLocks xmlns:a="http://schemas.openxmlformats.org/drawingml/2006/main"/>
+                </wp:cNvGraphicFramePr>
                 <a:graphic xmlns:a="http://schemas.openxmlformats.org/drawingml/2006/main">
                   <a:graphicData uri="http://schemas.microsoft.com/office/word/2010/wordprocessingShape">
                     <wps:wsp>
-                      <wps:cNvCnPr/>
+                      <wps:cNvCnPr>
+                        <a:cxnSpLocks/>
+                      </wps:cNvCnPr>
                       <wps:spPr>
                         <a:xfrm>
                           <a:off x="0" y="0"/>
@@ -6435,7 +6139,9 @@
           </mc:Choice>
           <mc:Fallback>
             <w:pict>
-              <v:line id="31 Conector recto" o:spid="_x0000_s1026" style="position:absolute;z-index:251717632;visibility:visible;mso-wrap-style:square;mso-width-percent:0;mso-height-percent:0;mso-wrap-distance-left:9pt;mso-wrap-distance-top:0;mso-wrap-distance-right:9pt;mso-wrap-distance-bottom:0;mso-position-horizontal:absolute;mso-position-horizontal-relative:text;mso-position-vertical:absolute;mso-position-vertical-relative:text;mso-width-percent:0;mso-height-percent:0;mso-width-relative:margin;mso-height-relative:margin" from="98.7pt,14.1pt" to="178.2pt,77.85pt" o:gfxdata="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" strokecolor="#4579b8 [3044]"/>
+              <v:line id="Conector recto 51" o:spid="_x0000_s1026" style="position:absolute;z-index:251688960;visibility:visible;mso-wrap-style:square;mso-width-percent:0;mso-height-percent:0;mso-wrap-distance-left:9pt;mso-wrap-distance-top:0;mso-wrap-distance-right:9pt;mso-wrap-distance-bottom:0;mso-position-horizontal:absolute;mso-position-horizontal-relative:text;mso-position-vertical:absolute;mso-position-vertical-relative:text;mso-width-percent:0;mso-height-percent:0;mso-width-relative:margin;mso-height-relative:margin" from="98.7pt,14.1pt" to="178.2pt,77.85pt" o:gfxdata="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" strokecolor="#4579b8 [3044]">
+                <o:lock v:ext="edit" shapetype="f"/>
+              </v:line>
             </w:pict>
           </mc:Fallback>
         </mc:AlternateContent>
@@ -6454,15 +6160,15 @@
         <w:rPr>
           <w:rFonts w:ascii="Times New Roman" w:hAnsi="Times New Roman" w:cs="Times New Roman"/>
           <w:noProof/>
-          <w:lang w:val="es-VE" w:eastAsia="es-VE"/>
+          <w:lang w:eastAsia="es-ES"/>
         </w:rPr>
         <mc:AlternateContent>
           <mc:Choice Requires="wps">
             <w:drawing>
-              <wp:anchor distT="0" distB="0" distL="114300" distR="114300" simplePos="0" relativeHeight="251709440" behindDoc="0" locked="0" layoutInCell="1" allowOverlap="1" wp14:anchorId="0E792496" wp14:editId="587D4A6F">
+              <wp:anchor distT="0" distB="0" distL="114300" distR="114300" simplePos="0" relativeHeight="251684864" behindDoc="0" locked="0" layoutInCell="1" allowOverlap="1">
                 <wp:simplePos x="0" y="0"/>
                 <wp:positionH relativeFrom="column">
-                  <wp:posOffset>339915</wp:posOffset>
+                  <wp:posOffset>425450</wp:posOffset>
                 </wp:positionH>
                 <wp:positionV relativeFrom="paragraph">
                   <wp:posOffset>245745</wp:posOffset>
@@ -6470,12 +6176,16 @@
                 <wp:extent cx="771525" cy="314325"/>
                 <wp:effectExtent l="0" t="0" r="28575" b="28575"/>
                 <wp:wrapNone/>
-                <wp:docPr id="27" name="27 Rectángulo"/>
-                <wp:cNvGraphicFramePr/>
+                <wp:docPr id="50" name="Rectángulo 50"/>
+                <wp:cNvGraphicFramePr>
+                  <a:graphicFrameLocks xmlns:a="http://schemas.openxmlformats.org/drawingml/2006/main"/>
+                </wp:cNvGraphicFramePr>
                 <a:graphic xmlns:a="http://schemas.openxmlformats.org/drawingml/2006/main">
                   <a:graphicData uri="http://schemas.microsoft.com/office/word/2010/wordprocessingShape">
                     <wps:wsp>
-                      <wps:cNvSpPr/>
+                      <wps:cNvSpPr>
+                        <a:spLocks/>
+                      </wps:cNvSpPr>
                       <wps:spPr>
                         <a:xfrm>
                           <a:off x="0" y="0"/>
@@ -6539,7 +6249,8 @@
           </mc:Choice>
           <mc:Fallback>
             <w:pict>
-              <v:rect id="27 Rectángulo" o:spid="_x0000_s1046" style="position:absolute;left:0;text-align:left;margin-left:26.75pt;margin-top:19.35pt;width:60.75pt;height:24.75pt;z-index:251709440;visibility:visible;mso-wrap-style:square;mso-width-percent:0;mso-height-percent:0;mso-wrap-distance-left:9pt;mso-wrap-distance-top:0;mso-wrap-distance-right:9pt;mso-wrap-distance-bottom:0;mso-position-horizontal:absolute;mso-position-horizontal-relative:text;mso-position-vertical:absolute;mso-position-vertical-relative:text;mso-width-percent:0;mso-height-percent:0;mso-width-relative:margin;mso-height-relative:margin;v-text-anchor:middle" o:gfxdata="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" fillcolor="white [3201]" strokecolor="#f79646 [3209]" strokeweight="2pt">
+              <v:rect id="Rectángulo 50" o:spid="_x0000_s1045" style="position:absolute;left:0;text-align:left;margin-left:33.5pt;margin-top:19.35pt;width:60.75pt;height:24.75pt;z-index:251684864;visibility:visible;mso-wrap-style:square;mso-width-percent:0;mso-height-percent:0;mso-wrap-distance-left:9pt;mso-wrap-distance-top:0;mso-wrap-distance-right:9pt;mso-wrap-distance-bottom:0;mso-position-horizontal:absolute;mso-position-horizontal-relative:text;mso-position-vertical:absolute;mso-position-vertical-relative:text;mso-width-percent:0;mso-height-percent:0;mso-width-relative:margin;mso-height-relative:margin;v-text-anchor:middle" o:gfxdata="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" fillcolor="white [3201]" strokecolor="#f79646 [3209]" strokeweight="2pt">
+                <v:path arrowok="t"/>
                 <v:textbox>
                   <w:txbxContent>
                     <w:p>
@@ -6565,567 +6276,46 @@
           </mc:Fallback>
         </mc:AlternateContent>
       </w:r>
-      <w:r>
+    </w:p>
+    <w:p>
+      <w:pPr>
+        <w:jc w:val="both"/>
         <w:rPr>
           <w:rFonts w:ascii="Times New Roman" w:hAnsi="Times New Roman" w:cs="Times New Roman"/>
           <w:noProof/>
           <w:lang w:val="es-VE" w:eastAsia="es-VE"/>
+        </w:rPr>
+      </w:pPr>
+      <w:r>
+        <w:rPr>
+          <w:rFonts w:ascii="Times New Roman" w:hAnsi="Times New Roman" w:cs="Times New Roman"/>
+          <w:noProof/>
+          <w:lang w:eastAsia="es-ES"/>
         </w:rPr>
         <mc:AlternateContent>
           <mc:Choice Requires="wps">
             <w:drawing>
-              <wp:anchor distT="0" distB="0" distL="114300" distR="114300" simplePos="0" relativeHeight="251729920" behindDoc="0" locked="0" layoutInCell="1" allowOverlap="1" wp14:anchorId="6DF66083" wp14:editId="1FE16732">
-                <wp:simplePos x="0" y="0"/>
-                <wp:positionH relativeFrom="column">
-                  <wp:posOffset>3520440</wp:posOffset>
-                </wp:positionH>
-                <wp:positionV relativeFrom="paragraph">
-                  <wp:posOffset>264160</wp:posOffset>
-                </wp:positionV>
-                <wp:extent cx="628650" cy="447675"/>
-                <wp:effectExtent l="0" t="38100" r="57150" b="28575"/>
-                <wp:wrapNone/>
-                <wp:docPr id="37" name="37 Conector recto de flecha"/>
-                <wp:cNvGraphicFramePr/>
-                <a:graphic xmlns:a="http://schemas.openxmlformats.org/drawingml/2006/main">
-                  <a:graphicData uri="http://schemas.microsoft.com/office/word/2010/wordprocessingShape">
-                    <wps:wsp>
-                      <wps:cNvCnPr/>
-                      <wps:spPr>
-                        <a:xfrm flipV="1">
-                          <a:off x="0" y="0"/>
-                          <a:ext cx="628650" cy="447675"/>
-                        </a:xfrm>
-                        <a:prstGeom prst="straightConnector1">
-                          <a:avLst/>
-                        </a:prstGeom>
-                        <a:ln>
-                          <a:tailEnd type="arrow"/>
-                        </a:ln>
-                      </wps:spPr>
-                      <wps:style>
-                        <a:lnRef idx="1">
-                          <a:schemeClr val="accent1"/>
-                        </a:lnRef>
-                        <a:fillRef idx="0">
-                          <a:schemeClr val="accent1"/>
-                        </a:fillRef>
-                        <a:effectRef idx="0">
-                          <a:schemeClr val="accent1"/>
-                        </a:effectRef>
-                        <a:fontRef idx="minor">
-                          <a:schemeClr val="tx1"/>
-                        </a:fontRef>
-                      </wps:style>
-                      <wps:bodyPr/>
-                    </wps:wsp>
-                  </a:graphicData>
-                </a:graphic>
-                <wp14:sizeRelH relativeFrom="margin">
-                  <wp14:pctWidth>0</wp14:pctWidth>
-                </wp14:sizeRelH>
-                <wp14:sizeRelV relativeFrom="margin">
-                  <wp14:pctHeight>0</wp14:pctHeight>
-                </wp14:sizeRelV>
-              </wp:anchor>
-            </w:drawing>
-          </mc:Choice>
-          <mc:Fallback>
-            <w:pict>
-              <v:shape id="37 Conector recto de flecha" o:spid="_x0000_s1026" type="#_x0000_t32" style="position:absolute;margin-left:277.2pt;margin-top:20.8pt;width:49.5pt;height:35.25pt;flip:y;z-index:251729920;visibility:visible;mso-wrap-style:square;mso-width-percent:0;mso-height-percent:0;mso-wrap-distance-left:9pt;mso-wrap-distance-top:0;mso-wrap-distance-right:9pt;mso-wrap-distance-bottom:0;mso-position-horizontal:absolute;mso-position-horizontal-relative:text;mso-position-vertical:absolute;mso-position-vertical-relative:text;mso-width-percent:0;mso-height-percent:0;mso-width-relative:margin;mso-height-relative:margin" o:gfxdata="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" strokecolor="#4579b8 [3044]">
-                <v:stroke endarrow="open"/>
-              </v:shape>
-            </w:pict>
-          </mc:Fallback>
-        </mc:AlternateContent>
-      </w:r>
-      <w:r>
-        <w:rPr>
-          <w:rFonts w:ascii="Times New Roman" w:hAnsi="Times New Roman" w:cs="Times New Roman"/>
-          <w:noProof/>
-          <w:lang w:val="es-VE" w:eastAsia="es-VE"/>
-        </w:rPr>
-        <mc:AlternateContent>
-          <mc:Choice Requires="wps">
-            <w:drawing>
-              <wp:anchor distT="0" distB="0" distL="114300" distR="114300" simplePos="0" relativeHeight="251715584" behindDoc="0" locked="0" layoutInCell="1" allowOverlap="1" wp14:anchorId="2540A855" wp14:editId="3C867D13">
+              <wp:anchor distT="0" distB="0" distL="114300" distR="114300" simplePos="0" relativeHeight="251693056" behindDoc="0" locked="0" layoutInCell="1" allowOverlap="1">
                 <wp:simplePos x="0" y="0"/>
                 <wp:positionH relativeFrom="column">
                   <wp:posOffset>4149090</wp:posOffset>
                 </wp:positionH>
                 <wp:positionV relativeFrom="paragraph">
-                  <wp:posOffset>17145</wp:posOffset>
+                  <wp:posOffset>67310</wp:posOffset>
                 </wp:positionV>
                 <wp:extent cx="1504950" cy="514350"/>
                 <wp:effectExtent l="0" t="0" r="19050" b="19050"/>
                 <wp:wrapNone/>
-                <wp:docPr id="30" name="30 Rectángulo"/>
-                <wp:cNvGraphicFramePr/>
+                <wp:docPr id="49" name="Rectángulo 49"/>
+                <wp:cNvGraphicFramePr>
+                  <a:graphicFrameLocks xmlns:a="http://schemas.openxmlformats.org/drawingml/2006/main"/>
+                </wp:cNvGraphicFramePr>
                 <a:graphic xmlns:a="http://schemas.openxmlformats.org/drawingml/2006/main">
                   <a:graphicData uri="http://schemas.microsoft.com/office/word/2010/wordprocessingShape">
                     <wps:wsp>
-                      <wps:cNvSpPr/>
-                      <wps:spPr>
-                        <a:xfrm>
-                          <a:off x="0" y="0"/>
-                          <a:ext cx="1504950" cy="514350"/>
-                        </a:xfrm>
-                        <a:prstGeom prst="rect">
-                          <a:avLst/>
-                        </a:prstGeom>
-                      </wps:spPr>
-                      <wps:style>
-                        <a:lnRef idx="2">
-                          <a:schemeClr val="accent6"/>
-                        </a:lnRef>
-                        <a:fillRef idx="1">
-                          <a:schemeClr val="lt1"/>
-                        </a:fillRef>
-                        <a:effectRef idx="0">
-                          <a:schemeClr val="accent6"/>
-                        </a:effectRef>
-                        <a:fontRef idx="minor">
-                          <a:schemeClr val="dk1"/>
-                        </a:fontRef>
-                      </wps:style>
-                      <wps:txbx>
-                        <w:txbxContent>
-                          <w:p>
-                            <w:pPr>
-                              <w:jc w:val="center"/>
-                            </w:pPr>
-                            <w:r>
-                              <w:rPr>
-                                <w:rFonts w:ascii="Times New Roman" w:hAnsi="Times New Roman" w:cs="Times New Roman"/>
-                                <w:sz w:val="24"/>
-                                <w:szCs w:val="24"/>
-                              </w:rPr>
-                              <w:t>Porcentaje</w:t>
-                            </w:r>
-                            <w:r>
-                              <w:rPr>
-                                <w:rFonts w:ascii="Times New Roman" w:hAnsi="Times New Roman" w:cs="Times New Roman"/>
-                                <w:color w:val="FF0000"/>
-                                <w:sz w:val="24"/>
-                                <w:szCs w:val="24"/>
-                              </w:rPr>
-                              <w:t xml:space="preserve"> </w:t>
-                            </w:r>
-                            <w:r>
-                              <w:rPr>
-                                <w:rFonts w:ascii="Times New Roman" w:hAnsi="Times New Roman" w:cs="Times New Roman"/>
-                                <w:sz w:val="24"/>
-                                <w:szCs w:val="24"/>
-                              </w:rPr>
-                              <w:t>de tiempo de ocupación</w:t>
-                            </w:r>
-                          </w:p>
-                        </w:txbxContent>
-                      </wps:txbx>
-                      <wps:bodyPr rot="0" spcFirstLastPara="0" vertOverflow="overflow" horzOverflow="overflow" vert="horz" wrap="square" lIns="91440" tIns="45720" rIns="91440" bIns="45720" numCol="1" spcCol="0" rtlCol="0" fromWordArt="0" anchor="ctr" anchorCtr="0" forceAA="0" compatLnSpc="1">
-                        <a:prstTxWarp prst="textNoShape">
-                          <a:avLst/>
-                        </a:prstTxWarp>
-                        <a:noAutofit/>
-                      </wps:bodyPr>
-                    </wps:wsp>
-                  </a:graphicData>
-                </a:graphic>
-                <wp14:sizeRelH relativeFrom="margin">
-                  <wp14:pctWidth>0</wp14:pctWidth>
-                </wp14:sizeRelH>
-                <wp14:sizeRelV relativeFrom="margin">
-                  <wp14:pctHeight>0</wp14:pctHeight>
-                </wp14:sizeRelV>
-              </wp:anchor>
-            </w:drawing>
-          </mc:Choice>
-          <mc:Fallback>
-            <w:pict>
-              <v:rect id="30 Rectángulo" o:spid="_x0000_s1047" style="position:absolute;left:0;text-align:left;margin-left:326.7pt;margin-top:1.35pt;width:118.5pt;height:40.5pt;z-index:251715584;visibility:visible;mso-wrap-style:square;mso-width-percent:0;mso-height-percent:0;mso-wrap-distance-left:9pt;mso-wrap-distance-top:0;mso-wrap-distance-right:9pt;mso-wrap-distance-bottom:0;mso-position-horizontal:absolute;mso-position-horizontal-relative:text;mso-position-vertical:absolute;mso-position-vertical-relative:text;mso-width-percent:0;mso-height-percent:0;mso-width-relative:margin;mso-height-relative:margin;v-text-anchor:middle" o:gfxdata="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" fillcolor="white [3201]" strokecolor="#f79646 [3209]" strokeweight="2pt">
-                <v:textbox>
-                  <w:txbxContent>
-                    <w:p>
-                      <w:pPr>
-                        <w:jc w:val="center"/>
-                      </w:pPr>
-                      <w:r>
-                        <w:rPr>
-                          <w:rFonts w:ascii="Times New Roman" w:hAnsi="Times New Roman" w:cs="Times New Roman"/>
-                          <w:sz w:val="24"/>
-                          <w:szCs w:val="24"/>
-                        </w:rPr>
-                        <w:t>Porcentaje</w:t>
-                      </w:r>
-                      <w:r>
-                        <w:rPr>
-                          <w:rFonts w:ascii="Times New Roman" w:hAnsi="Times New Roman" w:cs="Times New Roman"/>
-                          <w:color w:val="FF0000"/>
-                          <w:sz w:val="24"/>
-                          <w:szCs w:val="24"/>
-                        </w:rPr>
-                        <w:t xml:space="preserve"> </w:t>
-                      </w:r>
-                      <w:r>
-                        <w:rPr>
-                          <w:rFonts w:ascii="Times New Roman" w:hAnsi="Times New Roman" w:cs="Times New Roman"/>
-                          <w:sz w:val="24"/>
-                          <w:szCs w:val="24"/>
-                        </w:rPr>
-                        <w:t>de tiempo de ocupación</w:t>
-                      </w:r>
-                    </w:p>
-                  </w:txbxContent>
-                </v:textbox>
-              </v:rect>
-            </w:pict>
-          </mc:Fallback>
-        </mc:AlternateContent>
-      </w:r>
-    </w:p>
-    <w:p>
-      <w:pPr>
-        <w:jc w:val="both"/>
-        <w:rPr>
-          <w:rFonts w:ascii="Times New Roman" w:hAnsi="Times New Roman" w:cs="Times New Roman"/>
-          <w:noProof/>
-          <w:lang w:val="es-VE" w:eastAsia="es-VE"/>
-        </w:rPr>
-      </w:pPr>
-      <w:r>
-        <w:rPr>
-          <w:rFonts w:ascii="Times New Roman" w:hAnsi="Times New Roman" w:cs="Times New Roman"/>
-          <w:noProof/>
-          <w:lang w:val="es-VE" w:eastAsia="es-VE"/>
-        </w:rPr>
-        <mc:AlternateContent>
-          <mc:Choice Requires="wps">
-            <w:drawing>
-              <wp:anchor distT="0" distB="0" distL="114300" distR="114300" simplePos="0" relativeHeight="251719680" behindDoc="0" locked="0" layoutInCell="1" allowOverlap="1" wp14:anchorId="49EF2121" wp14:editId="75D6D6FC">
-                <wp:simplePos x="0" y="0"/>
-                <wp:positionH relativeFrom="column">
-                  <wp:posOffset>1224915</wp:posOffset>
-                </wp:positionH>
-                <wp:positionV relativeFrom="paragraph">
-                  <wp:posOffset>127000</wp:posOffset>
-                </wp:positionV>
-                <wp:extent cx="895350" cy="389890"/>
-                <wp:effectExtent l="0" t="0" r="19050" b="29210"/>
-                <wp:wrapNone/>
-                <wp:docPr id="32" name="32 Conector recto"/>
-                <wp:cNvGraphicFramePr/>
-                <a:graphic xmlns:a="http://schemas.openxmlformats.org/drawingml/2006/main">
-                  <a:graphicData uri="http://schemas.microsoft.com/office/word/2010/wordprocessingShape">
-                    <wps:wsp>
-                      <wps:cNvCnPr/>
-                      <wps:spPr>
-                        <a:xfrm>
-                          <a:off x="0" y="0"/>
-                          <a:ext cx="895350" cy="389890"/>
-                        </a:xfrm>
-                        <a:prstGeom prst="line">
-                          <a:avLst/>
-                        </a:prstGeom>
-                      </wps:spPr>
-                      <wps:style>
-                        <a:lnRef idx="1">
-                          <a:schemeClr val="accent1"/>
-                        </a:lnRef>
-                        <a:fillRef idx="0">
-                          <a:schemeClr val="accent1"/>
-                        </a:fillRef>
-                        <a:effectRef idx="0">
-                          <a:schemeClr val="accent1"/>
-                        </a:effectRef>
-                        <a:fontRef idx="minor">
-                          <a:schemeClr val="tx1"/>
-                        </a:fontRef>
-                      </wps:style>
-                      <wps:bodyPr/>
-                    </wps:wsp>
-                  </a:graphicData>
-                </a:graphic>
-                <wp14:sizeRelH relativeFrom="margin">
-                  <wp14:pctWidth>0</wp14:pctWidth>
-                </wp14:sizeRelH>
-                <wp14:sizeRelV relativeFrom="margin">
-                  <wp14:pctHeight>0</wp14:pctHeight>
-                </wp14:sizeRelV>
-              </wp:anchor>
-            </w:drawing>
-          </mc:Choice>
-          <mc:Fallback>
-            <w:pict>
-              <v:line id="32 Conector recto" o:spid="_x0000_s1026" style="position:absolute;z-index:251719680;visibility:visible;mso-wrap-style:square;mso-width-percent:0;mso-height-percent:0;mso-wrap-distance-left:9pt;mso-wrap-distance-top:0;mso-wrap-distance-right:9pt;mso-wrap-distance-bottom:0;mso-position-horizontal:absolute;mso-position-horizontal-relative:text;mso-position-vertical:absolute;mso-position-vertical-relative:text;mso-width-percent:0;mso-height-percent:0;mso-width-relative:margin;mso-height-relative:margin" from="96.45pt,10pt" to="166.95pt,40.7pt" o:gfxdata="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" strokecolor="#4579b8 [3044]"/>
-            </w:pict>
-          </mc:Fallback>
-        </mc:AlternateContent>
-      </w:r>
-      <w:r>
-        <w:rPr>
-          <w:rFonts w:ascii="Times New Roman" w:hAnsi="Times New Roman" w:cs="Times New Roman"/>
-          <w:b/>
-          <w:noProof/>
-          <w:sz w:val="24"/>
-          <w:szCs w:val="24"/>
-          <w:lang w:val="es-VE" w:eastAsia="es-VE"/>
-        </w:rPr>
-        <mc:AlternateContent>
-          <mc:Choice Requires="wps">
-            <w:drawing>
-              <wp:anchor distT="0" distB="0" distL="114300" distR="114300" simplePos="0" relativeHeight="251713536" behindDoc="0" locked="0" layoutInCell="1" allowOverlap="1" wp14:anchorId="4E02863F" wp14:editId="51E4ECBD">
-                <wp:simplePos x="0" y="0"/>
-                <wp:positionH relativeFrom="column">
-                  <wp:posOffset>2120265</wp:posOffset>
-                </wp:positionH>
-                <wp:positionV relativeFrom="paragraph">
-                  <wp:posOffset>210185</wp:posOffset>
-                </wp:positionV>
-                <wp:extent cx="1400175" cy="819150"/>
-                <wp:effectExtent l="0" t="0" r="28575" b="19050"/>
-                <wp:wrapNone/>
-                <wp:docPr id="29" name="29 Elipse"/>
-                <wp:cNvGraphicFramePr/>
-                <a:graphic xmlns:a="http://schemas.openxmlformats.org/drawingml/2006/main">
-                  <a:graphicData uri="http://schemas.microsoft.com/office/word/2010/wordprocessingShape">
-                    <wps:wsp>
-                      <wps:cNvSpPr/>
-                      <wps:spPr>
-                        <a:xfrm>
-                          <a:off x="0" y="0"/>
-                          <a:ext cx="1400175" cy="819150"/>
-                        </a:xfrm>
-                        <a:prstGeom prst="ellipse">
-                          <a:avLst/>
-                        </a:prstGeom>
-                      </wps:spPr>
-                      <wps:style>
-                        <a:lnRef idx="2">
-                          <a:schemeClr val="accent6"/>
-                        </a:lnRef>
-                        <a:fillRef idx="1">
-                          <a:schemeClr val="lt1"/>
-                        </a:fillRef>
-                        <a:effectRef idx="0">
-                          <a:schemeClr val="accent6"/>
-                        </a:effectRef>
-                        <a:fontRef idx="minor">
-                          <a:schemeClr val="dk1"/>
-                        </a:fontRef>
-                      </wps:style>
-                      <wps:txbx>
-                        <w:txbxContent>
-                          <w:p>
-                            <w:pPr>
-                              <w:jc w:val="center"/>
-                              <w:rPr>
-                                <w:lang w:val="es-VE"/>
-                              </w:rPr>
-                            </w:pPr>
-                            <w:r>
-                              <w:rPr>
-                                <w:lang w:val="es-VE"/>
-                              </w:rPr>
-                              <w:t>Personal de servicio</w:t>
-                            </w:r>
-                          </w:p>
-                        </w:txbxContent>
-                      </wps:txbx>
-                      <wps:bodyPr rot="0" spcFirstLastPara="0" vertOverflow="overflow" horzOverflow="overflow" vert="horz" wrap="square" lIns="91440" tIns="45720" rIns="91440" bIns="45720" numCol="1" spcCol="0" rtlCol="0" fromWordArt="0" anchor="ctr" anchorCtr="0" forceAA="0" compatLnSpc="1">
-                        <a:prstTxWarp prst="textNoShape">
-                          <a:avLst/>
-                        </a:prstTxWarp>
-                        <a:noAutofit/>
-                      </wps:bodyPr>
-                    </wps:wsp>
-                  </a:graphicData>
-                </a:graphic>
-                <wp14:sizeRelH relativeFrom="margin">
-                  <wp14:pctWidth>0</wp14:pctWidth>
-                </wp14:sizeRelH>
-                <wp14:sizeRelV relativeFrom="margin">
-                  <wp14:pctHeight>0</wp14:pctHeight>
-                </wp14:sizeRelV>
-              </wp:anchor>
-            </w:drawing>
-          </mc:Choice>
-          <mc:Fallback>
-            <w:pict>
-              <v:oval id="29 Elipse" o:spid="_x0000_s1048" style="position:absolute;left:0;text-align:left;margin-left:166.95pt;margin-top:16.55pt;width:110.25pt;height:64.5pt;z-index:251713536;visibility:visible;mso-wrap-style:square;mso-width-percent:0;mso-height-percent:0;mso-wrap-distance-left:9pt;mso-wrap-distance-top:0;mso-wrap-distance-right:9pt;mso-wrap-distance-bottom:0;mso-position-horizontal:absolute;mso-position-horizontal-relative:text;mso-position-vertical:absolute;mso-position-vertical-relative:text;mso-width-percent:0;mso-height-percent:0;mso-width-relative:margin;mso-height-relative:margin;v-text-anchor:middle" o:gfxdata="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" fillcolor="white [3201]" strokecolor="#f79646 [3209]" strokeweight="2pt">
-                <v:textbox>
-                  <w:txbxContent>
-                    <w:p>
-                      <w:pPr>
-                        <w:jc w:val="center"/>
-                        <w:rPr>
-                          <w:lang w:val="es-VE"/>
-                        </w:rPr>
-                      </w:pPr>
-                      <w:r>
-                        <w:rPr>
-                          <w:lang w:val="es-VE"/>
-                        </w:rPr>
-                        <w:t>Personal de servicio</w:t>
-                      </w:r>
-                    </w:p>
-                  </w:txbxContent>
-                </v:textbox>
-              </v:oval>
-            </w:pict>
-          </mc:Fallback>
-        </mc:AlternateContent>
-      </w:r>
-    </w:p>
-    <w:p>
-      <w:pPr>
-        <w:jc w:val="both"/>
-        <w:rPr>
-          <w:rFonts w:ascii="Times New Roman" w:hAnsi="Times New Roman" w:cs="Times New Roman"/>
-          <w:noProof/>
-          <w:lang w:val="es-VE" w:eastAsia="es-VE"/>
-        </w:rPr>
-      </w:pPr>
-      <w:r>
-        <w:rPr>
-          <w:rFonts w:ascii="Times New Roman" w:hAnsi="Times New Roman" w:cs="Times New Roman"/>
-          <w:noProof/>
-          <w:lang w:val="es-VE" w:eastAsia="es-VE"/>
-        </w:rPr>
-        <mc:AlternateContent>
-          <mc:Choice Requires="wps">
-            <w:drawing>
-              <wp:anchor distT="0" distB="0" distL="114300" distR="114300" simplePos="0" relativeHeight="251764736" behindDoc="0" locked="0" layoutInCell="1" allowOverlap="1" wp14:anchorId="33BB4F5E" wp14:editId="33E08FCF">
-                <wp:simplePos x="0" y="0"/>
-                <wp:positionH relativeFrom="column">
-                  <wp:posOffset>366840</wp:posOffset>
-                </wp:positionH>
-                <wp:positionV relativeFrom="paragraph">
-                  <wp:posOffset>99060</wp:posOffset>
-                </wp:positionV>
-                <wp:extent cx="771525" cy="314325"/>
-                <wp:effectExtent l="0" t="0" r="28575" b="28575"/>
-                <wp:wrapNone/>
-                <wp:docPr id="65" name="65 Rectángulo"/>
-                <wp:cNvGraphicFramePr/>
-                <a:graphic xmlns:a="http://schemas.openxmlformats.org/drawingml/2006/main">
-                  <a:graphicData uri="http://schemas.microsoft.com/office/word/2010/wordprocessingShape">
-                    <wps:wsp>
-                      <wps:cNvSpPr/>
-                      <wps:spPr>
-                        <a:xfrm>
-                          <a:off x="0" y="0"/>
-                          <a:ext cx="771525" cy="314325"/>
-                        </a:xfrm>
-                        <a:prstGeom prst="rect">
-                          <a:avLst/>
-                        </a:prstGeom>
-                      </wps:spPr>
-                      <wps:style>
-                        <a:lnRef idx="2">
-                          <a:schemeClr val="accent6"/>
-                        </a:lnRef>
-                        <a:fillRef idx="1">
-                          <a:schemeClr val="lt1"/>
-                        </a:fillRef>
-                        <a:effectRef idx="0">
-                          <a:schemeClr val="accent6"/>
-                        </a:effectRef>
-                        <a:fontRef idx="minor">
-                          <a:schemeClr val="dk1"/>
-                        </a:fontRef>
-                      </wps:style>
-                      <wps:txbx>
-                        <w:txbxContent>
-                          <w:p>
-                            <w:pPr>
-                              <w:jc w:val="center"/>
-                              <w:rPr>
-                                <w:lang w:val="es-VE"/>
-                              </w:rPr>
-                            </w:pPr>
-                            <w:r>
-                              <w:rPr>
-                                <w:rFonts w:ascii="Times New Roman" w:hAnsi="Times New Roman" w:cs="Times New Roman"/>
-                                <w:noProof/>
-                                <w:lang w:val="es-VE" w:eastAsia="es-VE"/>
-                              </w:rPr>
-                              <w:t>Servicio</w:t>
-                            </w:r>
-                          </w:p>
-                        </w:txbxContent>
-                      </wps:txbx>
-                      <wps:bodyPr rot="0" spcFirstLastPara="0" vertOverflow="overflow" horzOverflow="overflow" vert="horz" wrap="square" lIns="91440" tIns="45720" rIns="91440" bIns="45720" numCol="1" spcCol="0" rtlCol="0" fromWordArt="0" anchor="ctr" anchorCtr="0" forceAA="0" compatLnSpc="1">
-                        <a:prstTxWarp prst="textNoShape">
-                          <a:avLst/>
-                        </a:prstTxWarp>
-                        <a:noAutofit/>
-                      </wps:bodyPr>
-                    </wps:wsp>
-                  </a:graphicData>
-                </a:graphic>
-                <wp14:sizeRelH relativeFrom="margin">
-                  <wp14:pctWidth>0</wp14:pctWidth>
-                </wp14:sizeRelH>
-                <wp14:sizeRelV relativeFrom="margin">
-                  <wp14:pctHeight>0</wp14:pctHeight>
-                </wp14:sizeRelV>
-              </wp:anchor>
-            </w:drawing>
-          </mc:Choice>
-          <mc:Fallback>
-            <w:pict>
-              <v:rect id="65 Rectángulo" o:spid="_x0000_s1049" style="position:absolute;left:0;text-align:left;margin-left:28.9pt;margin-top:7.8pt;width:60.75pt;height:24.75pt;z-index:251764736;visibility:visible;mso-wrap-style:square;mso-width-percent:0;mso-height-percent:0;mso-wrap-distance-left:9pt;mso-wrap-distance-top:0;mso-wrap-distance-right:9pt;mso-wrap-distance-bottom:0;mso-position-horizontal:absolute;mso-position-horizontal-relative:text;mso-position-vertical:absolute;mso-position-vertical-relative:text;mso-width-percent:0;mso-height-percent:0;mso-width-relative:margin;mso-height-relative:margin;v-text-anchor:middle" o:gfxdata="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" fillcolor="white [3201]" strokecolor="#f79646 [3209]" strokeweight="2pt">
-                <v:textbox>
-                  <w:txbxContent>
-                    <w:p>
-                      <w:pPr>
-                        <w:jc w:val="center"/>
-                        <w:rPr>
-                          <w:lang w:val="es-VE"/>
-                        </w:rPr>
-                      </w:pPr>
-                      <w:r>
-                        <w:rPr>
-                          <w:rFonts w:ascii="Times New Roman" w:hAnsi="Times New Roman" w:cs="Times New Roman"/>
-                          <w:noProof/>
-                          <w:lang w:val="es-VE" w:eastAsia="es-VE"/>
-                        </w:rPr>
-                        <w:t>Servicio</w:t>
-                      </w:r>
-                    </w:p>
-                  </w:txbxContent>
-                </v:textbox>
-              </v:rect>
-            </w:pict>
-          </mc:Fallback>
-        </mc:AlternateContent>
-      </w:r>
-      <w:r>
-        <w:rPr>
-          <w:rFonts w:ascii="Times New Roman" w:hAnsi="Times New Roman" w:cs="Times New Roman"/>
-          <w:noProof/>
-          <w:lang w:val="es-VE" w:eastAsia="es-VE"/>
-        </w:rPr>
-        <mc:AlternateContent>
-          <mc:Choice Requires="wps">
-            <w:drawing>
-              <wp:anchor distT="0" distB="0" distL="114300" distR="114300" simplePos="0" relativeHeight="251731968" behindDoc="0" locked="0" layoutInCell="1" allowOverlap="1" wp14:anchorId="634A45F8" wp14:editId="336B27D1">
-                <wp:simplePos x="0" y="0"/>
-                <wp:positionH relativeFrom="column">
-                  <wp:posOffset>4149090</wp:posOffset>
-                </wp:positionH>
-                <wp:positionV relativeFrom="paragraph">
-                  <wp:posOffset>107950</wp:posOffset>
-                </wp:positionV>
-                <wp:extent cx="1504950" cy="514350"/>
-                <wp:effectExtent l="0" t="0" r="19050" b="19050"/>
-                <wp:wrapNone/>
-                <wp:docPr id="38" name="38 Rectángulo"/>
-                <wp:cNvGraphicFramePr/>
-                <a:graphic xmlns:a="http://schemas.openxmlformats.org/drawingml/2006/main">
-                  <a:graphicData uri="http://schemas.microsoft.com/office/word/2010/wordprocessingShape">
-                    <wps:wsp>
-                      <wps:cNvSpPr/>
+                      <wps:cNvSpPr>
+                        <a:spLocks/>
+                      </wps:cNvSpPr>
                       <wps:spPr>
                         <a:xfrm>
                           <a:off x="0" y="0"/>
@@ -7216,7 +6406,8 @@
           </mc:Choice>
           <mc:Fallback>
             <w:pict>
-              <v:rect id="38 Rectángulo" o:spid="_x0000_s1050" style="position:absolute;left:0;text-align:left;margin-left:326.7pt;margin-top:8.5pt;width:118.5pt;height:40.5pt;z-index:251731968;visibility:visible;mso-wrap-style:square;mso-width-percent:0;mso-height-percent:0;mso-wrap-distance-left:9pt;mso-wrap-distance-top:0;mso-wrap-distance-right:9pt;mso-wrap-distance-bottom:0;mso-position-horizontal:absolute;mso-position-horizontal-relative:text;mso-position-vertical:absolute;mso-position-vertical-relative:text;mso-width-percent:0;mso-height-percent:0;mso-width-relative:margin;mso-height-relative:margin;v-text-anchor:middle" o:gfxdata="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" fillcolor="white [3201]" strokecolor="#f79646 [3209]" strokeweight="2pt">
+              <v:rect id="Rectángulo 49" o:spid="_x0000_s1046" style="position:absolute;left:0;text-align:left;margin-left:326.7pt;margin-top:5.3pt;width:118.5pt;height:40.5pt;z-index:251693056;visibility:visible;mso-wrap-style:square;mso-width-percent:0;mso-height-percent:0;mso-wrap-distance-left:9pt;mso-wrap-distance-top:0;mso-wrap-distance-right:9pt;mso-wrap-distance-bottom:0;mso-position-horizontal:absolute;mso-position-horizontal-relative:text;mso-position-vertical:absolute;mso-position-vertical-relative:text;mso-width-percent:0;mso-height-percent:0;mso-width-relative:margin;mso-height-relative:margin;v-text-anchor:middle" o:gfxdata="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" fillcolor="white [3201]" strokecolor="#f79646 [3209]" strokeweight="2pt">
+                <v:path arrowok="t"/>
                 <v:textbox>
                   <w:txbxContent>
                     <w:p>
@@ -7273,12 +6464,415 @@
         <w:rPr>
           <w:rFonts w:ascii="Times New Roman" w:hAnsi="Times New Roman" w:cs="Times New Roman"/>
           <w:noProof/>
-          <w:lang w:val="es-VE" w:eastAsia="es-VE"/>
+          <w:lang w:eastAsia="es-ES"/>
         </w:rPr>
         <mc:AlternateContent>
           <mc:Choice Requires="wps">
             <w:drawing>
-              <wp:anchor distT="0" distB="0" distL="114300" distR="114300" simplePos="0" relativeHeight="251721728" behindDoc="0" locked="0" layoutInCell="1" allowOverlap="1" wp14:anchorId="30E345E8" wp14:editId="19FDABFA">
+              <wp:anchor distT="0" distB="0" distL="114300" distR="114300" simplePos="0" relativeHeight="251689984" behindDoc="0" locked="0" layoutInCell="1" allowOverlap="1">
+                <wp:simplePos x="0" y="0"/>
+                <wp:positionH relativeFrom="column">
+                  <wp:posOffset>1224915</wp:posOffset>
+                </wp:positionH>
+                <wp:positionV relativeFrom="paragraph">
+                  <wp:posOffset>127000</wp:posOffset>
+                </wp:positionV>
+                <wp:extent cx="895350" cy="389890"/>
+                <wp:effectExtent l="0" t="0" r="19050" b="29210"/>
+                <wp:wrapNone/>
+                <wp:docPr id="48" name="Conector recto 48"/>
+                <wp:cNvGraphicFramePr>
+                  <a:graphicFrameLocks xmlns:a="http://schemas.openxmlformats.org/drawingml/2006/main"/>
+                </wp:cNvGraphicFramePr>
+                <a:graphic xmlns:a="http://schemas.openxmlformats.org/drawingml/2006/main">
+                  <a:graphicData uri="http://schemas.microsoft.com/office/word/2010/wordprocessingShape">
+                    <wps:wsp>
+                      <wps:cNvCnPr>
+                        <a:cxnSpLocks/>
+                      </wps:cNvCnPr>
+                      <wps:spPr>
+                        <a:xfrm>
+                          <a:off x="0" y="0"/>
+                          <a:ext cx="895350" cy="389890"/>
+                        </a:xfrm>
+                        <a:prstGeom prst="line">
+                          <a:avLst/>
+                        </a:prstGeom>
+                      </wps:spPr>
+                      <wps:style>
+                        <a:lnRef idx="1">
+                          <a:schemeClr val="accent1"/>
+                        </a:lnRef>
+                        <a:fillRef idx="0">
+                          <a:schemeClr val="accent1"/>
+                        </a:fillRef>
+                        <a:effectRef idx="0">
+                          <a:schemeClr val="accent1"/>
+                        </a:effectRef>
+                        <a:fontRef idx="minor">
+                          <a:schemeClr val="tx1"/>
+                        </a:fontRef>
+                      </wps:style>
+                      <wps:bodyPr/>
+                    </wps:wsp>
+                  </a:graphicData>
+                </a:graphic>
+                <wp14:sizeRelH relativeFrom="margin">
+                  <wp14:pctWidth>0</wp14:pctWidth>
+                </wp14:sizeRelH>
+                <wp14:sizeRelV relativeFrom="margin">
+                  <wp14:pctHeight>0</wp14:pctHeight>
+                </wp14:sizeRelV>
+              </wp:anchor>
+            </w:drawing>
+          </mc:Choice>
+          <mc:Fallback>
+            <w:pict>
+              <v:line id="Conector recto 48" o:spid="_x0000_s1026" style="position:absolute;z-index:251689984;visibility:visible;mso-wrap-style:square;mso-width-percent:0;mso-height-percent:0;mso-wrap-distance-left:9pt;mso-wrap-distance-top:0;mso-wrap-distance-right:9pt;mso-wrap-distance-bottom:0;mso-position-horizontal:absolute;mso-position-horizontal-relative:text;mso-position-vertical:absolute;mso-position-vertical-relative:text;mso-width-percent:0;mso-height-percent:0;mso-width-relative:margin;mso-height-relative:margin" from="96.45pt,10pt" to="166.95pt,40.7pt" o:gfxdata="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" strokecolor="#4579b8 [3044]">
+                <o:lock v:ext="edit" shapetype="f"/>
+              </v:line>
+            </w:pict>
+          </mc:Fallback>
+        </mc:AlternateContent>
+      </w:r>
+      <w:r>
+        <w:rPr>
+          <w:rFonts w:ascii="Times New Roman" w:hAnsi="Times New Roman" w:cs="Times New Roman"/>
+          <w:b/>
+          <w:noProof/>
+          <w:sz w:val="24"/>
+          <w:szCs w:val="24"/>
+          <w:lang w:eastAsia="es-ES"/>
+        </w:rPr>
+        <mc:AlternateContent>
+          <mc:Choice Requires="wps">
+            <w:drawing>
+              <wp:anchor distT="0" distB="0" distL="114300" distR="114300" simplePos="0" relativeHeight="251686912" behindDoc="0" locked="0" layoutInCell="1" allowOverlap="1">
+                <wp:simplePos x="0" y="0"/>
+                <wp:positionH relativeFrom="column">
+                  <wp:posOffset>2120265</wp:posOffset>
+                </wp:positionH>
+                <wp:positionV relativeFrom="paragraph">
+                  <wp:posOffset>210185</wp:posOffset>
+                </wp:positionV>
+                <wp:extent cx="1400175" cy="819150"/>
+                <wp:effectExtent l="0" t="0" r="28575" b="19050"/>
+                <wp:wrapNone/>
+                <wp:docPr id="47" name="Elipse 47"/>
+                <wp:cNvGraphicFramePr>
+                  <a:graphicFrameLocks xmlns:a="http://schemas.openxmlformats.org/drawingml/2006/main"/>
+                </wp:cNvGraphicFramePr>
+                <a:graphic xmlns:a="http://schemas.openxmlformats.org/drawingml/2006/main">
+                  <a:graphicData uri="http://schemas.microsoft.com/office/word/2010/wordprocessingShape">
+                    <wps:wsp>
+                      <wps:cNvSpPr>
+                        <a:spLocks/>
+                      </wps:cNvSpPr>
+                      <wps:spPr>
+                        <a:xfrm>
+                          <a:off x="0" y="0"/>
+                          <a:ext cx="1400175" cy="819150"/>
+                        </a:xfrm>
+                        <a:prstGeom prst="ellipse">
+                          <a:avLst/>
+                        </a:prstGeom>
+                      </wps:spPr>
+                      <wps:style>
+                        <a:lnRef idx="2">
+                          <a:schemeClr val="accent6"/>
+                        </a:lnRef>
+                        <a:fillRef idx="1">
+                          <a:schemeClr val="lt1"/>
+                        </a:fillRef>
+                        <a:effectRef idx="0">
+                          <a:schemeClr val="accent6"/>
+                        </a:effectRef>
+                        <a:fontRef idx="minor">
+                          <a:schemeClr val="dk1"/>
+                        </a:fontRef>
+                      </wps:style>
+                      <wps:txbx>
+                        <w:txbxContent>
+                          <w:p>
+                            <w:pPr>
+                              <w:jc w:val="center"/>
+                              <w:rPr>
+                                <w:lang w:val="es-VE"/>
+                              </w:rPr>
+                            </w:pPr>
+                            <w:r>
+                              <w:rPr>
+                                <w:lang w:val="es-VE"/>
+                              </w:rPr>
+                              <w:t>Personal de servicio</w:t>
+                            </w:r>
+                          </w:p>
+                        </w:txbxContent>
+                      </wps:txbx>
+                      <wps:bodyPr rot="0" spcFirstLastPara="0" vertOverflow="overflow" horzOverflow="overflow" vert="horz" wrap="square" lIns="91440" tIns="45720" rIns="91440" bIns="45720" numCol="1" spcCol="0" rtlCol="0" fromWordArt="0" anchor="ctr" anchorCtr="0" forceAA="0" compatLnSpc="1">
+                        <a:prstTxWarp prst="textNoShape">
+                          <a:avLst/>
+                        </a:prstTxWarp>
+                        <a:noAutofit/>
+                      </wps:bodyPr>
+                    </wps:wsp>
+                  </a:graphicData>
+                </a:graphic>
+                <wp14:sizeRelH relativeFrom="margin">
+                  <wp14:pctWidth>0</wp14:pctWidth>
+                </wp14:sizeRelH>
+                <wp14:sizeRelV relativeFrom="margin">
+                  <wp14:pctHeight>0</wp14:pctHeight>
+                </wp14:sizeRelV>
+              </wp:anchor>
+            </w:drawing>
+          </mc:Choice>
+          <mc:Fallback>
+            <w:pict>
+              <v:oval id="Elipse 47" o:spid="_x0000_s1047" style="position:absolute;left:0;text-align:left;margin-left:166.95pt;margin-top:16.55pt;width:110.25pt;height:64.5pt;z-index:251686912;visibility:visible;mso-wrap-style:square;mso-width-percent:0;mso-height-percent:0;mso-wrap-distance-left:9pt;mso-wrap-distance-top:0;mso-wrap-distance-right:9pt;mso-wrap-distance-bottom:0;mso-position-horizontal:absolute;mso-position-horizontal-relative:text;mso-position-vertical:absolute;mso-position-vertical-relative:text;mso-width-percent:0;mso-height-percent:0;mso-width-relative:margin;mso-height-relative:margin;v-text-anchor:middle" o:gfxdata="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" fillcolor="white [3201]" strokecolor="#f79646 [3209]" strokeweight="2pt">
+                <v:path arrowok="t"/>
+                <v:textbox>
+                  <w:txbxContent>
+                    <w:p>
+                      <w:pPr>
+                        <w:jc w:val="center"/>
+                        <w:rPr>
+                          <w:lang w:val="es-VE"/>
+                        </w:rPr>
+                      </w:pPr>
+                      <w:r>
+                        <w:rPr>
+                          <w:lang w:val="es-VE"/>
+                        </w:rPr>
+                        <w:t>Personal de servicio</w:t>
+                      </w:r>
+                    </w:p>
+                  </w:txbxContent>
+                </v:textbox>
+              </v:oval>
+            </w:pict>
+          </mc:Fallback>
+        </mc:AlternateContent>
+      </w:r>
+    </w:p>
+    <w:p>
+      <w:pPr>
+        <w:jc w:val="both"/>
+        <w:rPr>
+          <w:rFonts w:ascii="Times New Roman" w:hAnsi="Times New Roman" w:cs="Times New Roman"/>
+          <w:noProof/>
+          <w:lang w:val="es-VE" w:eastAsia="es-VE"/>
+        </w:rPr>
+      </w:pPr>
+      <w:r>
+        <w:rPr>
+          <w:rFonts w:ascii="Times New Roman" w:hAnsi="Times New Roman" w:cs="Times New Roman"/>
+          <w:noProof/>
+          <w:lang w:eastAsia="es-ES"/>
+        </w:rPr>
+        <mc:AlternateContent>
+          <mc:Choice Requires="wps">
+            <w:drawing>
+              <wp:anchor distT="0" distB="0" distL="114300" distR="114300" simplePos="0" relativeHeight="251695104" behindDoc="0" locked="0" layoutInCell="1" allowOverlap="1">
+                <wp:simplePos x="0" y="0"/>
+                <wp:positionH relativeFrom="column">
+                  <wp:posOffset>423545</wp:posOffset>
+                </wp:positionH>
+                <wp:positionV relativeFrom="paragraph">
+                  <wp:posOffset>99060</wp:posOffset>
+                </wp:positionV>
+                <wp:extent cx="771525" cy="314325"/>
+                <wp:effectExtent l="0" t="0" r="28575" b="28575"/>
+                <wp:wrapNone/>
+                <wp:docPr id="46" name="Rectángulo 46"/>
+                <wp:cNvGraphicFramePr>
+                  <a:graphicFrameLocks xmlns:a="http://schemas.openxmlformats.org/drawingml/2006/main"/>
+                </wp:cNvGraphicFramePr>
+                <a:graphic xmlns:a="http://schemas.openxmlformats.org/drawingml/2006/main">
+                  <a:graphicData uri="http://schemas.microsoft.com/office/word/2010/wordprocessingShape">
+                    <wps:wsp>
+                      <wps:cNvSpPr>
+                        <a:spLocks/>
+                      </wps:cNvSpPr>
+                      <wps:spPr>
+                        <a:xfrm>
+                          <a:off x="0" y="0"/>
+                          <a:ext cx="771525" cy="314325"/>
+                        </a:xfrm>
+                        <a:prstGeom prst="rect">
+                          <a:avLst/>
+                        </a:prstGeom>
+                      </wps:spPr>
+                      <wps:style>
+                        <a:lnRef idx="2">
+                          <a:schemeClr val="accent6"/>
+                        </a:lnRef>
+                        <a:fillRef idx="1">
+                          <a:schemeClr val="lt1"/>
+                        </a:fillRef>
+                        <a:effectRef idx="0">
+                          <a:schemeClr val="accent6"/>
+                        </a:effectRef>
+                        <a:fontRef idx="minor">
+                          <a:schemeClr val="dk1"/>
+                        </a:fontRef>
+                      </wps:style>
+                      <wps:txbx>
+                        <w:txbxContent>
+                          <w:p>
+                            <w:pPr>
+                              <w:jc w:val="center"/>
+                              <w:rPr>
+                                <w:lang w:val="es-VE"/>
+                              </w:rPr>
+                            </w:pPr>
+                            <w:r>
+                              <w:rPr>
+                                <w:rFonts w:ascii="Times New Roman" w:hAnsi="Times New Roman" w:cs="Times New Roman"/>
+                                <w:noProof/>
+                                <w:lang w:val="es-VE" w:eastAsia="es-VE"/>
+                              </w:rPr>
+                              <w:t>Servicio</w:t>
+                            </w:r>
+                          </w:p>
+                        </w:txbxContent>
+                      </wps:txbx>
+                      <wps:bodyPr rot="0" spcFirstLastPara="0" vertOverflow="overflow" horzOverflow="overflow" vert="horz" wrap="square" lIns="91440" tIns="45720" rIns="91440" bIns="45720" numCol="1" spcCol="0" rtlCol="0" fromWordArt="0" anchor="ctr" anchorCtr="0" forceAA="0" compatLnSpc="1">
+                        <a:prstTxWarp prst="textNoShape">
+                          <a:avLst/>
+                        </a:prstTxWarp>
+                        <a:noAutofit/>
+                      </wps:bodyPr>
+                    </wps:wsp>
+                  </a:graphicData>
+                </a:graphic>
+                <wp14:sizeRelH relativeFrom="margin">
+                  <wp14:pctWidth>0</wp14:pctWidth>
+                </wp14:sizeRelH>
+                <wp14:sizeRelV relativeFrom="margin">
+                  <wp14:pctHeight>0</wp14:pctHeight>
+                </wp14:sizeRelV>
+              </wp:anchor>
+            </w:drawing>
+          </mc:Choice>
+          <mc:Fallback>
+            <w:pict>
+              <v:rect id="Rectángulo 46" o:spid="_x0000_s1048" style="position:absolute;left:0;text-align:left;margin-left:33.35pt;margin-top:7.8pt;width:60.75pt;height:24.75pt;z-index:251695104;visibility:visible;mso-wrap-style:square;mso-width-percent:0;mso-height-percent:0;mso-wrap-distance-left:9pt;mso-wrap-distance-top:0;mso-wrap-distance-right:9pt;mso-wrap-distance-bottom:0;mso-position-horizontal:absolute;mso-position-horizontal-relative:text;mso-position-vertical:absolute;mso-position-vertical-relative:text;mso-width-percent:0;mso-height-percent:0;mso-width-relative:margin;mso-height-relative:margin;v-text-anchor:middle" o:gfxdata="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" fillcolor="white [3201]" strokecolor="#f79646 [3209]" strokeweight="2pt">
+                <v:path arrowok="t"/>
+                <v:textbox>
+                  <w:txbxContent>
+                    <w:p>
+                      <w:pPr>
+                        <w:jc w:val="center"/>
+                        <w:rPr>
+                          <w:lang w:val="es-VE"/>
+                        </w:rPr>
+                      </w:pPr>
+                      <w:r>
+                        <w:rPr>
+                          <w:rFonts w:ascii="Times New Roman" w:hAnsi="Times New Roman" w:cs="Times New Roman"/>
+                          <w:noProof/>
+                          <w:lang w:val="es-VE" w:eastAsia="es-VE"/>
+                        </w:rPr>
+                        <w:t>Servicio</w:t>
+                      </w:r>
+                    </w:p>
+                  </w:txbxContent>
+                </v:textbox>
+              </v:rect>
+            </w:pict>
+          </mc:Fallback>
+        </mc:AlternateContent>
+      </w:r>
+      <w:r>
+        <w:rPr>
+          <w:rFonts w:ascii="Times New Roman" w:hAnsi="Times New Roman" w:cs="Times New Roman"/>
+          <w:noProof/>
+          <w:lang w:eastAsia="es-ES"/>
+        </w:rPr>
+        <mc:AlternateContent>
+          <mc:Choice Requires="wps">
+            <w:drawing>
+              <wp:anchor distT="0" distB="0" distL="114300" distR="114300" simplePos="0" relativeHeight="251694080" behindDoc="0" locked="0" layoutInCell="1" allowOverlap="1">
+                <wp:simplePos x="0" y="0"/>
+                <wp:positionH relativeFrom="column">
+                  <wp:posOffset>3520440</wp:posOffset>
+                </wp:positionH>
+                <wp:positionV relativeFrom="paragraph">
+                  <wp:posOffset>48895</wp:posOffset>
+                </wp:positionV>
+                <wp:extent cx="609600" cy="151765"/>
+                <wp:effectExtent l="0" t="57150" r="0" b="19685"/>
+                <wp:wrapNone/>
+                <wp:docPr id="45" name="Conector recto de flecha 45"/>
+                <wp:cNvGraphicFramePr>
+                  <a:graphicFrameLocks xmlns:a="http://schemas.openxmlformats.org/drawingml/2006/main"/>
+                </wp:cNvGraphicFramePr>
+                <a:graphic xmlns:a="http://schemas.openxmlformats.org/drawingml/2006/main">
+                  <a:graphicData uri="http://schemas.microsoft.com/office/word/2010/wordprocessingShape">
+                    <wps:wsp>
+                      <wps:cNvCnPr>
+                        <a:cxnSpLocks/>
+                      </wps:cNvCnPr>
+                      <wps:spPr>
+                        <a:xfrm flipV="1">
+                          <a:off x="0" y="0"/>
+                          <a:ext cx="609600" cy="151765"/>
+                        </a:xfrm>
+                        <a:prstGeom prst="straightConnector1">
+                          <a:avLst/>
+                        </a:prstGeom>
+                        <a:ln>
+                          <a:tailEnd type="arrow"/>
+                        </a:ln>
+                      </wps:spPr>
+                      <wps:style>
+                        <a:lnRef idx="1">
+                          <a:schemeClr val="accent1"/>
+                        </a:lnRef>
+                        <a:fillRef idx="0">
+                          <a:schemeClr val="accent1"/>
+                        </a:fillRef>
+                        <a:effectRef idx="0">
+                          <a:schemeClr val="accent1"/>
+                        </a:effectRef>
+                        <a:fontRef idx="minor">
+                          <a:schemeClr val="tx1"/>
+                        </a:fontRef>
+                      </wps:style>
+                      <wps:bodyPr/>
+                    </wps:wsp>
+                  </a:graphicData>
+                </a:graphic>
+                <wp14:sizeRelH relativeFrom="margin">
+                  <wp14:pctWidth>0</wp14:pctWidth>
+                </wp14:sizeRelH>
+                <wp14:sizeRelV relativeFrom="margin">
+                  <wp14:pctHeight>0</wp14:pctHeight>
+                </wp14:sizeRelV>
+              </wp:anchor>
+            </w:drawing>
+          </mc:Choice>
+          <mc:Fallback>
+            <w:pict>
+              <v:shape id="Conector recto de flecha 45" o:spid="_x0000_s1026" type="#_x0000_t32" style="position:absolute;margin-left:277.2pt;margin-top:3.85pt;width:48pt;height:11.95pt;flip:y;z-index:251694080;visibility:visible;mso-wrap-style:square;mso-width-percent:0;mso-height-percent:0;mso-wrap-distance-left:9pt;mso-wrap-distance-top:0;mso-wrap-distance-right:9pt;mso-wrap-distance-bottom:0;mso-position-horizontal:absolute;mso-position-horizontal-relative:text;mso-position-vertical:absolute;mso-position-vertical-relative:text;mso-width-percent:0;mso-height-percent:0;mso-width-relative:margin;mso-height-relative:margin" o:gfxdata="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" strokecolor="#4579b8 [3044]">
+                <v:stroke endarrow="open"/>
+                <o:lock v:ext="edit" shapetype="f"/>
+              </v:shape>
+            </w:pict>
+          </mc:Fallback>
+        </mc:AlternateContent>
+      </w:r>
+      <w:r>
+        <w:rPr>
+          <w:rFonts w:ascii="Times New Roman" w:hAnsi="Times New Roman" w:cs="Times New Roman"/>
+          <w:noProof/>
+          <w:lang w:eastAsia="es-ES"/>
+        </w:rPr>
+        <mc:AlternateContent>
+          <mc:Choice Requires="wps">
+            <w:drawing>
+              <wp:anchor distT="0" distB="0" distL="114300" distR="114300" simplePos="0" relativeHeight="251691008" behindDoc="0" locked="0" layoutInCell="1" allowOverlap="1">
                 <wp:simplePos x="0" y="0"/>
                 <wp:positionH relativeFrom="column">
                   <wp:posOffset>1224915</wp:posOffset>
@@ -7289,12 +6883,16 @@
                 <wp:extent cx="895350" cy="75565"/>
                 <wp:effectExtent l="0" t="0" r="19050" b="19685"/>
                 <wp:wrapNone/>
-                <wp:docPr id="33" name="33 Conector recto"/>
-                <wp:cNvGraphicFramePr/>
+                <wp:docPr id="44" name="Conector recto 44"/>
+                <wp:cNvGraphicFramePr>
+                  <a:graphicFrameLocks xmlns:a="http://schemas.openxmlformats.org/drawingml/2006/main"/>
+                </wp:cNvGraphicFramePr>
                 <a:graphic xmlns:a="http://schemas.openxmlformats.org/drawingml/2006/main">
                   <a:graphicData uri="http://schemas.microsoft.com/office/word/2010/wordprocessingShape">
                     <wps:wsp>
-                      <wps:cNvCnPr/>
+                      <wps:cNvCnPr>
+                        <a:cxnSpLocks/>
+                      </wps:cNvCnPr>
                       <wps:spPr>
                         <a:xfrm>
                           <a:off x="0" y="0"/>
@@ -7333,7 +6931,9 @@
           </mc:Choice>
           <mc:Fallback>
             <w:pict>
-              <v:line id="33 Conector recto" o:spid="_x0000_s1026" style="position:absolute;z-index:251721728;visibility:visible;mso-wrap-style:square;mso-width-percent:0;mso-height-percent:0;mso-wrap-distance-left:9pt;mso-wrap-distance-top:0;mso-wrap-distance-right:9pt;mso-wrap-distance-bottom:0;mso-position-horizontal:absolute;mso-position-horizontal-relative:text;mso-position-vertical:absolute;mso-position-vertical-relative:text;mso-width-percent:0;mso-height-percent:0;mso-width-relative:margin;mso-height-relative:margin" from="96.45pt,21.45pt" to="166.95pt,27.4pt" o:gfxdata="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" strokecolor="#4579b8 [3044]"/>
+              <v:line id="Conector recto 44" o:spid="_x0000_s1026" style="position:absolute;z-index:251691008;visibility:visible;mso-wrap-style:square;mso-width-percent:0;mso-height-percent:0;mso-wrap-distance-left:9pt;mso-wrap-distance-top:0;mso-wrap-distance-right:9pt;mso-wrap-distance-bottom:0;mso-position-horizontal:absolute;mso-position-horizontal-relative:text;mso-position-vertical:absolute;mso-position-vertical-relative:text;mso-width-percent:0;mso-height-percent:0;mso-width-relative:margin;mso-height-relative:margin" from="96.45pt,21.45pt" to="166.95pt,27.4pt" o:gfxdata="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" strokecolor="#4579b8 [3044]">
+                <o:lock v:ext="edit" shapetype="f"/>
+              </v:line>
             </w:pict>
           </mc:Fallback>
         </mc:AlternateContent>
@@ -7352,370 +6952,32 @@
         <w:rPr>
           <w:rFonts w:ascii="Times New Roman" w:hAnsi="Times New Roman" w:cs="Times New Roman"/>
           <w:noProof/>
-          <w:lang w:val="es-VE" w:eastAsia="es-VE"/>
+          <w:lang w:eastAsia="es-ES"/>
         </w:rPr>
         <mc:AlternateContent>
           <mc:Choice Requires="wps">
             <w:drawing>
-              <wp:anchor distT="0" distB="0" distL="114300" distR="114300" simplePos="0" relativeHeight="251768832" behindDoc="0" locked="0" layoutInCell="1" allowOverlap="1" wp14:anchorId="4505E25A" wp14:editId="0DC96526">
-                <wp:simplePos x="0" y="0"/>
-                <wp:positionH relativeFrom="column">
-                  <wp:posOffset>304355</wp:posOffset>
-                </wp:positionH>
-                <wp:positionV relativeFrom="paragraph">
-                  <wp:posOffset>282575</wp:posOffset>
-                </wp:positionV>
-                <wp:extent cx="771525" cy="314325"/>
-                <wp:effectExtent l="0" t="0" r="28575" b="28575"/>
-                <wp:wrapNone/>
-                <wp:docPr id="67" name="67 Rectángulo"/>
-                <wp:cNvGraphicFramePr/>
-                <a:graphic xmlns:a="http://schemas.openxmlformats.org/drawingml/2006/main">
-                  <a:graphicData uri="http://schemas.microsoft.com/office/word/2010/wordprocessingShape">
-                    <wps:wsp>
-                      <wps:cNvSpPr/>
-                      <wps:spPr>
-                        <a:xfrm>
-                          <a:off x="0" y="0"/>
-                          <a:ext cx="771525" cy="314325"/>
-                        </a:xfrm>
-                        <a:prstGeom prst="rect">
-                          <a:avLst/>
-                        </a:prstGeom>
-                      </wps:spPr>
-                      <wps:style>
-                        <a:lnRef idx="2">
-                          <a:schemeClr val="accent6"/>
-                        </a:lnRef>
-                        <a:fillRef idx="1">
-                          <a:schemeClr val="lt1"/>
-                        </a:fillRef>
-                        <a:effectRef idx="0">
-                          <a:schemeClr val="accent6"/>
-                        </a:effectRef>
-                        <a:fontRef idx="minor">
-                          <a:schemeClr val="dk1"/>
-                        </a:fontRef>
-                      </wps:style>
-                      <wps:txbx>
-                        <w:txbxContent>
-                          <w:p>
-                            <w:pPr>
-                              <w:jc w:val="center"/>
-                              <w:rPr>
-                                <w:lang w:val="es-VE"/>
-                              </w:rPr>
-                            </w:pPr>
-                            <w:r>
-                              <w:rPr>
-                                <w:rFonts w:ascii="Times New Roman" w:hAnsi="Times New Roman" w:cs="Times New Roman"/>
-                                <w:noProof/>
-                                <w:lang w:val="es-VE" w:eastAsia="es-VE"/>
-                              </w:rPr>
-                              <w:t>Obrero</w:t>
-                            </w:r>
-                          </w:p>
-                        </w:txbxContent>
-                      </wps:txbx>
-                      <wps:bodyPr rot="0" spcFirstLastPara="0" vertOverflow="overflow" horzOverflow="overflow" vert="horz" wrap="square" lIns="91440" tIns="45720" rIns="91440" bIns="45720" numCol="1" spcCol="0" rtlCol="0" fromWordArt="0" anchor="ctr" anchorCtr="0" forceAA="0" compatLnSpc="1">
-                        <a:prstTxWarp prst="textNoShape">
-                          <a:avLst/>
-                        </a:prstTxWarp>
-                        <a:noAutofit/>
-                      </wps:bodyPr>
-                    </wps:wsp>
-                  </a:graphicData>
-                </a:graphic>
-                <wp14:sizeRelH relativeFrom="margin">
-                  <wp14:pctWidth>0</wp14:pctWidth>
-                </wp14:sizeRelH>
-                <wp14:sizeRelV relativeFrom="margin">
-                  <wp14:pctHeight>0</wp14:pctHeight>
-                </wp14:sizeRelV>
-              </wp:anchor>
-            </w:drawing>
-          </mc:Choice>
-          <mc:Fallback>
-            <w:pict>
-              <v:rect id="67 Rectángulo" o:spid="_x0000_s1051" style="position:absolute;left:0;text-align:left;margin-left:23.95pt;margin-top:22.25pt;width:60.75pt;height:24.75pt;z-index:251768832;visibility:visible;mso-wrap-style:square;mso-width-percent:0;mso-height-percent:0;mso-wrap-distance-left:9pt;mso-wrap-distance-top:0;mso-wrap-distance-right:9pt;mso-wrap-distance-bottom:0;mso-position-horizontal:absolute;mso-position-horizontal-relative:text;mso-position-vertical:absolute;mso-position-vertical-relative:text;mso-width-percent:0;mso-height-percent:0;mso-width-relative:margin;mso-height-relative:margin;v-text-anchor:middle" o:gfxdata="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" fillcolor="white [3201]" strokecolor="#f79646 [3209]" strokeweight="2pt">
-                <v:textbox>
-                  <w:txbxContent>
-                    <w:p>
-                      <w:pPr>
-                        <w:jc w:val="center"/>
-                        <w:rPr>
-                          <w:lang w:val="es-VE"/>
-                        </w:rPr>
-                      </w:pPr>
-                      <w:r>
-                        <w:rPr>
-                          <w:rFonts w:ascii="Times New Roman" w:hAnsi="Times New Roman" w:cs="Times New Roman"/>
-                          <w:noProof/>
-                          <w:lang w:val="es-VE" w:eastAsia="es-VE"/>
-                        </w:rPr>
-                        <w:t>Obrero</w:t>
-                      </w:r>
-                    </w:p>
-                  </w:txbxContent>
-                </v:textbox>
-              </v:rect>
-            </w:pict>
-          </mc:Fallback>
-        </mc:AlternateContent>
-      </w:r>
-      <w:r>
-        <w:rPr>
-          <w:rFonts w:ascii="Times New Roman" w:hAnsi="Times New Roman" w:cs="Times New Roman"/>
-          <w:noProof/>
-          <w:lang w:val="es-VE" w:eastAsia="es-VE"/>
-        </w:rPr>
-        <mc:AlternateContent>
-          <mc:Choice Requires="wps">
-            <w:drawing>
-              <wp:anchor distT="0" distB="0" distL="114300" distR="114300" simplePos="0" relativeHeight="251734016" behindDoc="0" locked="0" layoutInCell="1" allowOverlap="1" wp14:anchorId="63204A26" wp14:editId="68C9792E">
-                <wp:simplePos x="0" y="0"/>
-                <wp:positionH relativeFrom="column">
-                  <wp:posOffset>3577590</wp:posOffset>
-                </wp:positionH>
-                <wp:positionV relativeFrom="paragraph">
-                  <wp:posOffset>67310</wp:posOffset>
-                </wp:positionV>
-                <wp:extent cx="533400" cy="0"/>
-                <wp:effectExtent l="0" t="76200" r="19050" b="114300"/>
-                <wp:wrapNone/>
-                <wp:docPr id="39" name="39 Conector recto de flecha"/>
-                <wp:cNvGraphicFramePr/>
-                <a:graphic xmlns:a="http://schemas.openxmlformats.org/drawingml/2006/main">
-                  <a:graphicData uri="http://schemas.microsoft.com/office/word/2010/wordprocessingShape">
-                    <wps:wsp>
-                      <wps:cNvCnPr/>
-                      <wps:spPr>
-                        <a:xfrm>
-                          <a:off x="0" y="0"/>
-                          <a:ext cx="533400" cy="0"/>
-                        </a:xfrm>
-                        <a:prstGeom prst="straightConnector1">
-                          <a:avLst/>
-                        </a:prstGeom>
-                        <a:ln>
-                          <a:tailEnd type="arrow"/>
-                        </a:ln>
-                      </wps:spPr>
-                      <wps:style>
-                        <a:lnRef idx="1">
-                          <a:schemeClr val="accent1"/>
-                        </a:lnRef>
-                        <a:fillRef idx="0">
-                          <a:schemeClr val="accent1"/>
-                        </a:fillRef>
-                        <a:effectRef idx="0">
-                          <a:schemeClr val="accent1"/>
-                        </a:effectRef>
-                        <a:fontRef idx="minor">
-                          <a:schemeClr val="tx1"/>
-                        </a:fontRef>
-                      </wps:style>
-                      <wps:bodyPr/>
-                    </wps:wsp>
-                  </a:graphicData>
-                </a:graphic>
-                <wp14:sizeRelH relativeFrom="margin">
-                  <wp14:pctWidth>0</wp14:pctWidth>
-                </wp14:sizeRelH>
-                <wp14:sizeRelV relativeFrom="margin">
-                  <wp14:pctHeight>0</wp14:pctHeight>
-                </wp14:sizeRelV>
-              </wp:anchor>
-            </w:drawing>
-          </mc:Choice>
-          <mc:Fallback>
-            <w:pict>
-              <v:shape id="39 Conector recto de flecha" o:spid="_x0000_s1026" type="#_x0000_t32" style="position:absolute;margin-left:281.7pt;margin-top:5.3pt;width:42pt;height:0;z-index:251734016;visibility:visible;mso-wrap-style:square;mso-width-percent:0;mso-height-percent:0;mso-wrap-distance-left:9pt;mso-wrap-distance-top:0;mso-wrap-distance-right:9pt;mso-wrap-distance-bottom:0;mso-position-horizontal:absolute;mso-position-horizontal-relative:text;mso-position-vertical:absolute;mso-position-vertical-relative:text;mso-width-percent:0;mso-height-percent:0;mso-width-relative:margin;mso-height-relative:margin" o:gfxdata="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" strokecolor="#4579b8 [3044]">
-                <v:stroke endarrow="open"/>
-              </v:shape>
-            </w:pict>
-          </mc:Fallback>
-        </mc:AlternateContent>
-      </w:r>
-      <w:r>
-        <w:rPr>
-          <w:rFonts w:ascii="Times New Roman" w:hAnsi="Times New Roman" w:cs="Times New Roman"/>
-          <w:noProof/>
-          <w:lang w:val="es-VE" w:eastAsia="es-VE"/>
-        </w:rPr>
-        <mc:AlternateContent>
-          <mc:Choice Requires="wps">
-            <w:drawing>
-              <wp:anchor distT="0" distB="0" distL="114300" distR="114300" simplePos="0" relativeHeight="251801600" behindDoc="0" locked="0" layoutInCell="1" allowOverlap="1" wp14:anchorId="143AD0B3" wp14:editId="2F652797">
-                <wp:simplePos x="0" y="0"/>
-                <wp:positionH relativeFrom="column">
-                  <wp:posOffset>3444240</wp:posOffset>
-                </wp:positionH>
-                <wp:positionV relativeFrom="paragraph">
-                  <wp:posOffset>219710</wp:posOffset>
-                </wp:positionV>
-                <wp:extent cx="685800" cy="514350"/>
-                <wp:effectExtent l="0" t="0" r="76200" b="57150"/>
-                <wp:wrapNone/>
-                <wp:docPr id="84" name="84 Conector recto de flecha"/>
-                <wp:cNvGraphicFramePr/>
-                <a:graphic xmlns:a="http://schemas.openxmlformats.org/drawingml/2006/main">
-                  <a:graphicData uri="http://schemas.microsoft.com/office/word/2010/wordprocessingShape">
-                    <wps:wsp>
-                      <wps:cNvCnPr/>
-                      <wps:spPr>
-                        <a:xfrm>
-                          <a:off x="0" y="0"/>
-                          <a:ext cx="685800" cy="514350"/>
-                        </a:xfrm>
-                        <a:prstGeom prst="straightConnector1">
-                          <a:avLst/>
-                        </a:prstGeom>
-                        <a:ln>
-                          <a:tailEnd type="arrow"/>
-                        </a:ln>
-                      </wps:spPr>
-                      <wps:style>
-                        <a:lnRef idx="1">
-                          <a:schemeClr val="accent1"/>
-                        </a:lnRef>
-                        <a:fillRef idx="0">
-                          <a:schemeClr val="accent1"/>
-                        </a:fillRef>
-                        <a:effectRef idx="0">
-                          <a:schemeClr val="accent1"/>
-                        </a:effectRef>
-                        <a:fontRef idx="minor">
-                          <a:schemeClr val="tx1"/>
-                        </a:fontRef>
-                      </wps:style>
-                      <wps:bodyPr/>
-                    </wps:wsp>
-                  </a:graphicData>
-                </a:graphic>
-                <wp14:sizeRelH relativeFrom="margin">
-                  <wp14:pctWidth>0</wp14:pctWidth>
-                </wp14:sizeRelH>
-                <wp14:sizeRelV relativeFrom="margin">
-                  <wp14:pctHeight>0</wp14:pctHeight>
-                </wp14:sizeRelV>
-              </wp:anchor>
-            </w:drawing>
-          </mc:Choice>
-          <mc:Fallback>
-            <w:pict>
-              <v:shape id="84 Conector recto de flecha" o:spid="_x0000_s1026" type="#_x0000_t32" style="position:absolute;margin-left:271.2pt;margin-top:17.3pt;width:54pt;height:40.5pt;z-index:251801600;visibility:visible;mso-wrap-style:square;mso-width-percent:0;mso-height-percent:0;mso-wrap-distance-left:9pt;mso-wrap-distance-top:0;mso-wrap-distance-right:9pt;mso-wrap-distance-bottom:0;mso-position-horizontal:absolute;mso-position-horizontal-relative:text;mso-position-vertical:absolute;mso-position-vertical-relative:text;mso-width-percent:0;mso-height-percent:0;mso-width-relative:margin;mso-height-relative:margin" o:gfxdata="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" strokecolor="#4579b8 [3044]">
-                <v:stroke endarrow="open"/>
-              </v:shape>
-            </w:pict>
-          </mc:Fallback>
-        </mc:AlternateContent>
-      </w:r>
-      <w:r>
-        <w:rPr>
-          <w:rFonts w:ascii="Times New Roman" w:hAnsi="Times New Roman" w:cs="Times New Roman"/>
-          <w:noProof/>
-          <w:lang w:val="es-VE" w:eastAsia="es-VE"/>
-        </w:rPr>
-        <mc:AlternateContent>
-          <mc:Choice Requires="wps">
-            <w:drawing>
-              <wp:anchor distT="0" distB="0" distL="114300" distR="114300" simplePos="0" relativeHeight="251766784" behindDoc="0" locked="0" layoutInCell="1" allowOverlap="1" wp14:anchorId="56AC870C" wp14:editId="33C5C43B">
-                <wp:simplePos x="0" y="0"/>
-                <wp:positionH relativeFrom="column">
-                  <wp:posOffset>1224915</wp:posOffset>
-                </wp:positionH>
-                <wp:positionV relativeFrom="paragraph">
-                  <wp:posOffset>143510</wp:posOffset>
-                </wp:positionV>
-                <wp:extent cx="952500" cy="285750"/>
-                <wp:effectExtent l="0" t="0" r="19050" b="19050"/>
-                <wp:wrapNone/>
-                <wp:docPr id="66" name="66 Conector recto"/>
-                <wp:cNvGraphicFramePr/>
-                <a:graphic xmlns:a="http://schemas.openxmlformats.org/drawingml/2006/main">
-                  <a:graphicData uri="http://schemas.microsoft.com/office/word/2010/wordprocessingShape">
-                    <wps:wsp>
-                      <wps:cNvCnPr/>
-                      <wps:spPr>
-                        <a:xfrm flipV="1">
-                          <a:off x="0" y="0"/>
-                          <a:ext cx="952500" cy="285750"/>
-                        </a:xfrm>
-                        <a:prstGeom prst="line">
-                          <a:avLst/>
-                        </a:prstGeom>
-                      </wps:spPr>
-                      <wps:style>
-                        <a:lnRef idx="1">
-                          <a:schemeClr val="accent1"/>
-                        </a:lnRef>
-                        <a:fillRef idx="0">
-                          <a:schemeClr val="accent1"/>
-                        </a:fillRef>
-                        <a:effectRef idx="0">
-                          <a:schemeClr val="accent1"/>
-                        </a:effectRef>
-                        <a:fontRef idx="minor">
-                          <a:schemeClr val="tx1"/>
-                        </a:fontRef>
-                      </wps:style>
-                      <wps:bodyPr/>
-                    </wps:wsp>
-                  </a:graphicData>
-                </a:graphic>
-                <wp14:sizeRelH relativeFrom="margin">
-                  <wp14:pctWidth>0</wp14:pctWidth>
-                </wp14:sizeRelH>
-                <wp14:sizeRelV relativeFrom="margin">
-                  <wp14:pctHeight>0</wp14:pctHeight>
-                </wp14:sizeRelV>
-              </wp:anchor>
-            </w:drawing>
-          </mc:Choice>
-          <mc:Fallback>
-            <w:pict>
-              <v:line id="66 Conector recto" o:spid="_x0000_s1026" style="position:absolute;flip:y;z-index:251766784;visibility:visible;mso-wrap-style:square;mso-width-percent:0;mso-height-percent:0;mso-wrap-distance-left:9pt;mso-wrap-distance-top:0;mso-wrap-distance-right:9pt;mso-wrap-distance-bottom:0;mso-position-horizontal:absolute;mso-position-horizontal-relative:text;mso-position-vertical:absolute;mso-position-vertical-relative:text;mso-width-percent:0;mso-height-percent:0;mso-width-relative:margin;mso-height-relative:margin" from="96.45pt,11.3pt" to="171.45pt,33.8pt" o:gfxdata="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" strokecolor="#4579b8 [3044]"/>
-            </w:pict>
-          </mc:Fallback>
-        </mc:AlternateContent>
-      </w:r>
-    </w:p>
-    <w:p>
-      <w:pPr>
-        <w:jc w:val="both"/>
-        <w:rPr>
-          <w:rFonts w:ascii="Times New Roman" w:hAnsi="Times New Roman" w:cs="Times New Roman"/>
-          <w:noProof/>
-          <w:lang w:val="es-VE" w:eastAsia="es-VE"/>
-        </w:rPr>
-      </w:pPr>
-      <w:r>
-        <w:rPr>
-          <w:rFonts w:ascii="Times New Roman" w:hAnsi="Times New Roman" w:cs="Times New Roman"/>
-          <w:noProof/>
-          <w:lang w:val="es-VE" w:eastAsia="es-VE"/>
-        </w:rPr>
-        <mc:AlternateContent>
-          <mc:Choice Requires="wps">
-            <w:drawing>
-              <wp:anchor distT="0" distB="0" distL="114300" distR="114300" simplePos="0" relativeHeight="251799552" behindDoc="0" locked="0" layoutInCell="1" allowOverlap="1" wp14:anchorId="12F73D4F" wp14:editId="31F7B559">
+              <wp:anchor distT="0" distB="0" distL="114300" distR="114300" simplePos="0" relativeHeight="251701248" behindDoc="0" locked="0" layoutInCell="1" allowOverlap="1">
                 <wp:simplePos x="0" y="0"/>
                 <wp:positionH relativeFrom="column">
                   <wp:posOffset>4149090</wp:posOffset>
                 </wp:positionH>
                 <wp:positionV relativeFrom="paragraph">
-                  <wp:posOffset>151130</wp:posOffset>
+                  <wp:posOffset>148590</wp:posOffset>
                 </wp:positionV>
                 <wp:extent cx="1504950" cy="514350"/>
                 <wp:effectExtent l="0" t="0" r="19050" b="19050"/>
                 <wp:wrapNone/>
-                <wp:docPr id="82" name="82 Rectángulo"/>
-                <wp:cNvGraphicFramePr/>
+                <wp:docPr id="43" name="Rectángulo 43"/>
+                <wp:cNvGraphicFramePr>
+                  <a:graphicFrameLocks xmlns:a="http://schemas.openxmlformats.org/drawingml/2006/main"/>
+                </wp:cNvGraphicFramePr>
                 <a:graphic xmlns:a="http://schemas.openxmlformats.org/drawingml/2006/main">
                   <a:graphicData uri="http://schemas.microsoft.com/office/word/2010/wordprocessingShape">
                     <wps:wsp>
-                      <wps:cNvSpPr/>
+                      <wps:cNvSpPr>
+                        <a:spLocks/>
+                      </wps:cNvSpPr>
                       <wps:spPr>
                         <a:xfrm>
                           <a:off x="0" y="0"/>
@@ -7796,7 +7058,8 @@
           </mc:Choice>
           <mc:Fallback>
             <w:pict>
-              <v:rect id="82 Rectángulo" o:spid="_x0000_s1052" style="position:absolute;left:0;text-align:left;margin-left:326.7pt;margin-top:11.9pt;width:118.5pt;height:40.5pt;z-index:251799552;visibility:visible;mso-wrap-style:square;mso-width-percent:0;mso-height-percent:0;mso-wrap-distance-left:9pt;mso-wrap-distance-top:0;mso-wrap-distance-right:9pt;mso-wrap-distance-bottom:0;mso-position-horizontal:absolute;mso-position-horizontal-relative:text;mso-position-vertical:absolute;mso-position-vertical-relative:text;mso-width-percent:0;mso-height-percent:0;mso-width-relative:margin;mso-height-relative:margin;v-text-anchor:middle" o:gfxdata="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" fillcolor="white [3201]" strokecolor="#f79646 [3209]" strokeweight="2pt">
+              <v:rect id="Rectángulo 43" o:spid="_x0000_s1049" style="position:absolute;left:0;text-align:left;margin-left:326.7pt;margin-top:11.7pt;width:118.5pt;height:40.5pt;z-index:251701248;visibility:visible;mso-wrap-style:square;mso-width-percent:0;mso-height-percent:0;mso-wrap-distance-left:9pt;mso-wrap-distance-top:0;mso-wrap-distance-right:9pt;mso-wrap-distance-bottom:0;mso-position-horizontal:absolute;mso-position-horizontal-relative:text;mso-position-vertical:absolute;mso-position-vertical-relative:text;mso-width-percent:0;mso-height-percent:0;mso-width-relative:margin;mso-height-relative:margin;v-text-anchor:middle" o:gfxdata="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" fillcolor="white [3201]" strokecolor="#f79646 [3209]" strokeweight="2pt">
+                <v:path arrowok="t"/>
                 <v:textbox>
                   <w:txbxContent>
                     <w:p>
@@ -7843,32 +7106,115 @@
         <w:rPr>
           <w:rFonts w:ascii="Times New Roman" w:hAnsi="Times New Roman" w:cs="Times New Roman"/>
           <w:noProof/>
-          <w:lang w:val="es-VE" w:eastAsia="es-VE"/>
+          <w:lang w:eastAsia="es-ES"/>
         </w:rPr>
         <mc:AlternateContent>
           <mc:Choice Requires="wps">
             <w:drawing>
-              <wp:anchor distT="0" distB="0" distL="114300" distR="114300" simplePos="0" relativeHeight="251770880" behindDoc="0" locked="0" layoutInCell="1" allowOverlap="1" wp14:anchorId="54C478F9" wp14:editId="1061CCB7">
+              <wp:anchor distT="0" distB="0" distL="114300" distR="114300" simplePos="0" relativeHeight="251702272" behindDoc="0" locked="0" layoutInCell="1" allowOverlap="1">
                 <wp:simplePos x="0" y="0"/>
                 <wp:positionH relativeFrom="column">
-                  <wp:posOffset>1196340</wp:posOffset>
+                  <wp:posOffset>3444240</wp:posOffset>
                 </wp:positionH>
                 <wp:positionV relativeFrom="paragraph">
-                  <wp:posOffset>39370</wp:posOffset>
+                  <wp:posOffset>223520</wp:posOffset>
                 </wp:positionV>
-                <wp:extent cx="1247775" cy="628650"/>
-                <wp:effectExtent l="0" t="0" r="28575" b="19050"/>
+                <wp:extent cx="666750" cy="209550"/>
+                <wp:effectExtent l="0" t="0" r="76200" b="76200"/>
                 <wp:wrapNone/>
-                <wp:docPr id="68" name="68 Conector recto"/>
-                <wp:cNvGraphicFramePr/>
+                <wp:docPr id="42" name="Conector recto de flecha 42"/>
+                <wp:cNvGraphicFramePr>
+                  <a:graphicFrameLocks xmlns:a="http://schemas.openxmlformats.org/drawingml/2006/main"/>
+                </wp:cNvGraphicFramePr>
                 <a:graphic xmlns:a="http://schemas.openxmlformats.org/drawingml/2006/main">
                   <a:graphicData uri="http://schemas.microsoft.com/office/word/2010/wordprocessingShape">
                     <wps:wsp>
-                      <wps:cNvCnPr/>
+                      <wps:cNvCnPr>
+                        <a:cxnSpLocks/>
+                      </wps:cNvCnPr>
+                      <wps:spPr>
+                        <a:xfrm>
+                          <a:off x="0" y="0"/>
+                          <a:ext cx="666750" cy="209550"/>
+                        </a:xfrm>
+                        <a:prstGeom prst="straightConnector1">
+                          <a:avLst/>
+                        </a:prstGeom>
+                        <a:ln>
+                          <a:tailEnd type="arrow"/>
+                        </a:ln>
+                      </wps:spPr>
+                      <wps:style>
+                        <a:lnRef idx="1">
+                          <a:schemeClr val="accent1"/>
+                        </a:lnRef>
+                        <a:fillRef idx="0">
+                          <a:schemeClr val="accent1"/>
+                        </a:fillRef>
+                        <a:effectRef idx="0">
+                          <a:schemeClr val="accent1"/>
+                        </a:effectRef>
+                        <a:fontRef idx="minor">
+                          <a:schemeClr val="tx1"/>
+                        </a:fontRef>
+                      </wps:style>
+                      <wps:bodyPr/>
+                    </wps:wsp>
+                  </a:graphicData>
+                </a:graphic>
+                <wp14:sizeRelH relativeFrom="margin">
+                  <wp14:pctWidth>0</wp14:pctWidth>
+                </wp14:sizeRelH>
+                <wp14:sizeRelV relativeFrom="margin">
+                  <wp14:pctHeight>0</wp14:pctHeight>
+                </wp14:sizeRelV>
+              </wp:anchor>
+            </w:drawing>
+          </mc:Choice>
+          <mc:Fallback>
+            <w:pict>
+              <v:shape id="Conector recto de flecha 42" o:spid="_x0000_s1026" type="#_x0000_t32" style="position:absolute;margin-left:271.2pt;margin-top:17.6pt;width:52.5pt;height:16.5pt;z-index:251702272;visibility:visible;mso-wrap-style:square;mso-width-percent:0;mso-height-percent:0;mso-wrap-distance-left:9pt;mso-wrap-distance-top:0;mso-wrap-distance-right:9pt;mso-wrap-distance-bottom:0;mso-position-horizontal:absolute;mso-position-horizontal-relative:text;mso-position-vertical:absolute;mso-position-vertical-relative:text;mso-width-percent:0;mso-height-percent:0;mso-width-relative:margin;mso-height-relative:margin" o:gfxdata="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" strokecolor="#4579b8 [3044]">
+                <v:stroke endarrow="open"/>
+                <o:lock v:ext="edit" shapetype="f"/>
+              </v:shape>
+            </w:pict>
+          </mc:Fallback>
+        </mc:AlternateContent>
+      </w:r>
+      <w:r>
+        <w:rPr>
+          <w:rFonts w:ascii="Times New Roman" w:hAnsi="Times New Roman" w:cs="Times New Roman"/>
+          <w:noProof/>
+          <w:lang w:eastAsia="es-ES"/>
+        </w:rPr>
+        <mc:AlternateContent>
+          <mc:Choice Requires="wps">
+            <w:drawing>
+              <wp:anchor distT="0" distB="0" distL="114300" distR="114300" simplePos="0" relativeHeight="251696128" behindDoc="0" locked="0" layoutInCell="1" allowOverlap="1">
+                <wp:simplePos x="0" y="0"/>
+                <wp:positionH relativeFrom="column">
+                  <wp:posOffset>1224915</wp:posOffset>
+                </wp:positionH>
+                <wp:positionV relativeFrom="paragraph">
+                  <wp:posOffset>143510</wp:posOffset>
+                </wp:positionV>
+                <wp:extent cx="952500" cy="285750"/>
+                <wp:effectExtent l="0" t="0" r="19050" b="19050"/>
+                <wp:wrapNone/>
+                <wp:docPr id="41" name="Conector recto 41"/>
+                <wp:cNvGraphicFramePr>
+                  <a:graphicFrameLocks xmlns:a="http://schemas.openxmlformats.org/drawingml/2006/main"/>
+                </wp:cNvGraphicFramePr>
+                <a:graphic xmlns:a="http://schemas.openxmlformats.org/drawingml/2006/main">
+                  <a:graphicData uri="http://schemas.microsoft.com/office/word/2010/wordprocessingShape">
+                    <wps:wsp>
+                      <wps:cNvCnPr>
+                        <a:cxnSpLocks/>
+                      </wps:cNvCnPr>
                       <wps:spPr>
                         <a:xfrm flipV="1">
                           <a:off x="0" y="0"/>
-                          <a:ext cx="1247775" cy="628650"/>
+                          <a:ext cx="952500" cy="285750"/>
                         </a:xfrm>
                         <a:prstGeom prst="line">
                           <a:avLst/>
@@ -7903,7 +7249,9 @@
           </mc:Choice>
           <mc:Fallback>
             <w:pict>
-              <v:line id="68 Conector recto" o:spid="_x0000_s1026" style="position:absolute;flip:y;z-index:251770880;visibility:visible;mso-wrap-style:square;mso-width-percent:0;mso-height-percent:0;mso-wrap-distance-left:9pt;mso-wrap-distance-top:0;mso-wrap-distance-right:9pt;mso-wrap-distance-bottom:0;mso-position-horizontal:absolute;mso-position-horizontal-relative:text;mso-position-vertical:absolute;mso-position-vertical-relative:text;mso-width-percent:0;mso-height-percent:0;mso-width-relative:margin;mso-height-relative:margin" from="94.2pt,3.1pt" to="192.45pt,52.6pt" o:gfxdata="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" strokecolor="#4579b8 [3044]"/>
+              <v:line id="Conector recto 41" o:spid="_x0000_s1026" style="position:absolute;flip:y;z-index:251696128;visibility:visible;mso-wrap-style:square;mso-width-percent:0;mso-height-percent:0;mso-wrap-distance-left:9pt;mso-wrap-distance-top:0;mso-wrap-distance-right:9pt;mso-wrap-distance-bottom:0;mso-position-horizontal:absolute;mso-position-horizontal-relative:text;mso-position-vertical:absolute;mso-position-vertical-relative:text;mso-width-percent:0;mso-height-percent:0;mso-width-relative:margin;mso-height-relative:margin" from="96.45pt,11.3pt" to="171.45pt,33.8pt" o:gfxdata="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" strokecolor="#4579b8 [3044]">
+                <o:lock v:ext="edit" shapetype="f"/>
+              </v:line>
             </w:pict>
           </mc:Fallback>
         </mc:AlternateContent>
@@ -7921,29 +7269,649 @@
       <w:r>
         <w:rPr>
           <w:rFonts w:ascii="Times New Roman" w:hAnsi="Times New Roman" w:cs="Times New Roman"/>
+          <w:b/>
           <w:noProof/>
-          <w:lang w:val="es-VE" w:eastAsia="es-VE"/>
+          <w:color w:val="FF0000"/>
+          <w:sz w:val="24"/>
+          <w:szCs w:val="24"/>
+          <w:lang w:eastAsia="es-ES"/>
         </w:rPr>
         <mc:AlternateContent>
           <mc:Choice Requires="wps">
             <w:drawing>
-              <wp:anchor distT="0" distB="0" distL="114300" distR="114300" simplePos="0" relativeHeight="251711488" behindDoc="0" locked="0" layoutInCell="1" allowOverlap="1" wp14:anchorId="0C9AD0ED" wp14:editId="2A4DDD28">
+              <wp:anchor distT="0" distB="0" distL="114300" distR="114300" simplePos="0" relativeHeight="251718656" behindDoc="0" locked="0" layoutInCell="1" allowOverlap="1">
                 <wp:simplePos x="0" y="0"/>
                 <wp:positionH relativeFrom="column">
-                  <wp:posOffset>364680</wp:posOffset>
+                  <wp:posOffset>1224915</wp:posOffset>
                 </wp:positionH>
                 <wp:positionV relativeFrom="paragraph">
                   <wp:posOffset>202565</wp:posOffset>
                 </wp:positionV>
+                <wp:extent cx="1428750" cy="1609090"/>
+                <wp:effectExtent l="9525" t="9525" r="9525" b="10160"/>
+                <wp:wrapNone/>
+                <wp:docPr id="40" name="Conector recto 40"/>
+                <wp:cNvGraphicFramePr>
+                  <a:graphicFrameLocks xmlns:a="http://schemas.openxmlformats.org/drawingml/2006/main"/>
+                </wp:cNvGraphicFramePr>
+                <a:graphic xmlns:a="http://schemas.openxmlformats.org/drawingml/2006/main">
+                  <a:graphicData uri="http://schemas.microsoft.com/office/word/2010/wordprocessingShape">
+                    <wps:wsp>
+                      <wps:cNvCnPr>
+                        <a:cxnSpLocks noChangeShapeType="1"/>
+                      </wps:cNvCnPr>
+                      <wps:spPr bwMode="auto">
+                        <a:xfrm flipV="1">
+                          <a:off x="0" y="0"/>
+                          <a:ext cx="1428750" cy="1609090"/>
+                        </a:xfrm>
+                        <a:prstGeom prst="line">
+                          <a:avLst/>
+                        </a:prstGeom>
+                        <a:noFill/>
+                        <a:ln w="9525">
+                          <a:solidFill>
+                            <a:schemeClr val="accent1">
+                              <a:lumMod val="95000"/>
+                              <a:lumOff val="0"/>
+                            </a:schemeClr>
+                          </a:solidFill>
+                          <a:round/>
+                          <a:headEnd/>
+                          <a:tailEnd/>
+                        </a:ln>
+                        <a:extLst>
+                          <a:ext uri="{909E8E84-426E-40DD-AFC4-6F175D3DCCD1}">
+                            <a14:hiddenFill xmlns:a14="http://schemas.microsoft.com/office/drawing/2010/main">
+                              <a:noFill/>
+                            </a14:hiddenFill>
+                          </a:ext>
+                        </a:extLst>
+                      </wps:spPr>
+                      <wps:bodyPr/>
+                    </wps:wsp>
+                  </a:graphicData>
+                </a:graphic>
+                <wp14:sizeRelH relativeFrom="margin">
+                  <wp14:pctWidth>0</wp14:pctWidth>
+                </wp14:sizeRelH>
+                <wp14:sizeRelV relativeFrom="margin">
+                  <wp14:pctHeight>0</wp14:pctHeight>
+                </wp14:sizeRelV>
+              </wp:anchor>
+            </w:drawing>
+          </mc:Choice>
+          <mc:Fallback>
+            <w:pict>
+              <v:line id="Conector recto 40" o:spid="_x0000_s1026" style="position:absolute;flip:y;z-index:251718656;visibility:visible;mso-wrap-style:square;mso-width-percent:0;mso-height-percent:0;mso-wrap-distance-left:9pt;mso-wrap-distance-top:0;mso-wrap-distance-right:9pt;mso-wrap-distance-bottom:0;mso-position-horizontal:absolute;mso-position-horizontal-relative:text;mso-position-vertical:absolute;mso-position-vertical-relative:text;mso-width-percent:0;mso-height-percent:0;mso-width-relative:margin;mso-height-relative:margin" from="96.45pt,15.95pt" to="208.95pt,142.65pt" o:gfxdata="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" strokecolor="#4579b8 [3044]"/>
+            </w:pict>
+          </mc:Fallback>
+        </mc:AlternateContent>
+      </w:r>
+      <w:r>
+        <w:rPr>
+          <w:rFonts w:ascii="Times New Roman" w:hAnsi="Times New Roman" w:cs="Times New Roman"/>
+          <w:b/>
+          <w:noProof/>
+          <w:color w:val="FF0000"/>
+          <w:sz w:val="24"/>
+          <w:szCs w:val="24"/>
+          <w:lang w:eastAsia="es-ES"/>
+        </w:rPr>
+        <mc:AlternateContent>
+          <mc:Choice Requires="wps">
+            <w:drawing>
+              <wp:anchor distT="0" distB="0" distL="114300" distR="114300" simplePos="0" relativeHeight="251716608" behindDoc="0" locked="0" layoutInCell="1" allowOverlap="1">
+                <wp:simplePos x="0" y="0"/>
+                <wp:positionH relativeFrom="column">
+                  <wp:posOffset>1291590</wp:posOffset>
+                </wp:positionH>
+                <wp:positionV relativeFrom="paragraph">
+                  <wp:posOffset>121285</wp:posOffset>
+                </wp:positionV>
+                <wp:extent cx="1314450" cy="995045"/>
+                <wp:effectExtent l="9525" t="13970" r="9525" b="10160"/>
+                <wp:wrapNone/>
+                <wp:docPr id="35" name="Conector recto 35"/>
+                <wp:cNvGraphicFramePr>
+                  <a:graphicFrameLocks xmlns:a="http://schemas.openxmlformats.org/drawingml/2006/main"/>
+                </wp:cNvGraphicFramePr>
+                <a:graphic xmlns:a="http://schemas.openxmlformats.org/drawingml/2006/main">
+                  <a:graphicData uri="http://schemas.microsoft.com/office/word/2010/wordprocessingShape">
+                    <wps:wsp>
+                      <wps:cNvCnPr>
+                        <a:cxnSpLocks noChangeShapeType="1"/>
+                      </wps:cNvCnPr>
+                      <wps:spPr bwMode="auto">
+                        <a:xfrm flipV="1">
+                          <a:off x="0" y="0"/>
+                          <a:ext cx="1314450" cy="995045"/>
+                        </a:xfrm>
+                        <a:prstGeom prst="line">
+                          <a:avLst/>
+                        </a:prstGeom>
+                        <a:noFill/>
+                        <a:ln w="9525">
+                          <a:solidFill>
+                            <a:schemeClr val="accent1">
+                              <a:lumMod val="95000"/>
+                              <a:lumOff val="0"/>
+                            </a:schemeClr>
+                          </a:solidFill>
+                          <a:round/>
+                          <a:headEnd/>
+                          <a:tailEnd/>
+                        </a:ln>
+                        <a:extLst>
+                          <a:ext uri="{909E8E84-426E-40DD-AFC4-6F175D3DCCD1}">
+                            <a14:hiddenFill xmlns:a14="http://schemas.microsoft.com/office/drawing/2010/main">
+                              <a:noFill/>
+                            </a14:hiddenFill>
+                          </a:ext>
+                        </a:extLst>
+                      </wps:spPr>
+                      <wps:bodyPr/>
+                    </wps:wsp>
+                  </a:graphicData>
+                </a:graphic>
+                <wp14:sizeRelH relativeFrom="margin">
+                  <wp14:pctWidth>0</wp14:pctWidth>
+                </wp14:sizeRelH>
+                <wp14:sizeRelV relativeFrom="margin">
+                  <wp14:pctHeight>0</wp14:pctHeight>
+                </wp14:sizeRelV>
+              </wp:anchor>
+            </w:drawing>
+          </mc:Choice>
+          <mc:Fallback>
+            <w:pict>
+              <v:line id="Conector recto 35" o:spid="_x0000_s1026" style="position:absolute;flip:y;z-index:251716608;visibility:visible;mso-wrap-style:square;mso-width-percent:0;mso-height-percent:0;mso-wrap-distance-left:9pt;mso-wrap-distance-top:0;mso-wrap-distance-right:9pt;mso-wrap-distance-bottom:0;mso-position-horizontal:absolute;mso-position-horizontal-relative:text;mso-position-vertical:absolute;mso-position-vertical-relative:text;mso-width-percent:0;mso-height-percent:0;mso-width-relative:margin;mso-height-relative:margin" from="101.7pt,9.55pt" to="205.2pt,87.9pt" o:gfxdata="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" strokecolor="#4579b8 [3044]"/>
+            </w:pict>
+          </mc:Fallback>
+        </mc:AlternateContent>
+      </w:r>
+      <w:r>
+        <w:rPr>
+          <w:rFonts w:ascii="Times New Roman" w:hAnsi="Times New Roman" w:cs="Times New Roman"/>
+          <w:b/>
+          <w:noProof/>
+          <w:color w:val="FF0000"/>
+          <w:sz w:val="24"/>
+          <w:szCs w:val="24"/>
+          <w:lang w:eastAsia="es-ES"/>
+        </w:rPr>
+        <mc:AlternateContent>
+          <mc:Choice Requires="wps">
+            <w:drawing>
+              <wp:anchor distT="0" distB="0" distL="114300" distR="114300" simplePos="0" relativeHeight="251713536" behindDoc="0" locked="0" layoutInCell="1" allowOverlap="1">
+                <wp:simplePos x="0" y="0"/>
+                <wp:positionH relativeFrom="column">
+                  <wp:posOffset>2710815</wp:posOffset>
+                </wp:positionH>
+                <wp:positionV relativeFrom="paragraph">
+                  <wp:posOffset>121285</wp:posOffset>
+                </wp:positionV>
+                <wp:extent cx="1390650" cy="2091055"/>
+                <wp:effectExtent l="9525" t="13970" r="57150" b="47625"/>
+                <wp:wrapNone/>
+                <wp:docPr id="34" name="Conector recto de flecha 34"/>
+                <wp:cNvGraphicFramePr>
+                  <a:graphicFrameLocks xmlns:a="http://schemas.openxmlformats.org/drawingml/2006/main"/>
+                </wp:cNvGraphicFramePr>
+                <a:graphic xmlns:a="http://schemas.openxmlformats.org/drawingml/2006/main">
+                  <a:graphicData uri="http://schemas.microsoft.com/office/word/2010/wordprocessingShape">
+                    <wps:wsp>
+                      <wps:cNvCnPr>
+                        <a:cxnSpLocks noChangeShapeType="1"/>
+                      </wps:cNvCnPr>
+                      <wps:spPr bwMode="auto">
+                        <a:xfrm>
+                          <a:off x="0" y="0"/>
+                          <a:ext cx="1390650" cy="2091055"/>
+                        </a:xfrm>
+                        <a:prstGeom prst="straightConnector1">
+                          <a:avLst/>
+                        </a:prstGeom>
+                        <a:noFill/>
+                        <a:ln w="9525">
+                          <a:solidFill>
+                            <a:schemeClr val="tx2">
+                              <a:lumMod val="60000"/>
+                              <a:lumOff val="40000"/>
+                            </a:schemeClr>
+                          </a:solidFill>
+                          <a:round/>
+                          <a:headEnd/>
+                          <a:tailEnd type="triangle" w="med" len="med"/>
+                        </a:ln>
+                        <a:extLst>
+                          <a:ext uri="{909E8E84-426E-40DD-AFC4-6F175D3DCCD1}">
+                            <a14:hiddenFill xmlns:a14="http://schemas.microsoft.com/office/drawing/2010/main">
+                              <a:noFill/>
+                            </a14:hiddenFill>
+                          </a:ext>
+                        </a:extLst>
+                      </wps:spPr>
+                      <wps:bodyPr/>
+                    </wps:wsp>
+                  </a:graphicData>
+                </a:graphic>
+                <wp14:sizeRelH relativeFrom="page">
+                  <wp14:pctWidth>0</wp14:pctWidth>
+                </wp14:sizeRelH>
+                <wp14:sizeRelV relativeFrom="page">
+                  <wp14:pctHeight>0</wp14:pctHeight>
+                </wp14:sizeRelV>
+              </wp:anchor>
+            </w:drawing>
+          </mc:Choice>
+          <mc:Fallback>
+            <w:pict>
+              <v:shape id="Conector recto de flecha 34" o:spid="_x0000_s1026" type="#_x0000_t32" style="position:absolute;margin-left:213.45pt;margin-top:9.55pt;width:109.5pt;height:164.65pt;z-index:251713536;visibility:visible;mso-wrap-style:square;mso-width-percent:0;mso-height-percent:0;mso-wrap-distance-left:9pt;mso-wrap-distance-top:0;mso-wrap-distance-right:9pt;mso-wrap-distance-bottom:0;mso-position-horizontal:absolute;mso-position-horizontal-relative:text;mso-position-vertical:absolute;mso-position-vertical-relative:text;mso-width-percent:0;mso-height-percent:0;mso-width-relative:page;mso-height-relative:page" o:gfxdata="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" strokecolor="#548dd4 [1951]">
+                <v:stroke endarrow="block"/>
+              </v:shape>
+            </w:pict>
+          </mc:Fallback>
+        </mc:AlternateContent>
+      </w:r>
+      <w:r>
+        <w:rPr>
+          <w:rFonts w:ascii="Times New Roman" w:hAnsi="Times New Roman" w:cs="Times New Roman"/>
+          <w:b/>
+          <w:noProof/>
+          <w:color w:val="FF0000"/>
+          <w:sz w:val="24"/>
+          <w:szCs w:val="24"/>
+          <w:lang w:eastAsia="es-ES"/>
+        </w:rPr>
+        <mc:AlternateContent>
+          <mc:Choice Requires="wps">
+            <w:drawing>
+              <wp:anchor distT="0" distB="0" distL="114300" distR="114300" simplePos="0" relativeHeight="251711488" behindDoc="0" locked="0" layoutInCell="1" allowOverlap="1">
+                <wp:simplePos x="0" y="0"/>
+                <wp:positionH relativeFrom="column">
+                  <wp:posOffset>2920365</wp:posOffset>
+                </wp:positionH>
+                <wp:positionV relativeFrom="paragraph">
+                  <wp:posOffset>121285</wp:posOffset>
+                </wp:positionV>
+                <wp:extent cx="1181100" cy="1348105"/>
+                <wp:effectExtent l="9525" t="13970" r="47625" b="47625"/>
+                <wp:wrapNone/>
+                <wp:docPr id="25" name="Conector recto de flecha 25"/>
+                <wp:cNvGraphicFramePr>
+                  <a:graphicFrameLocks xmlns:a="http://schemas.openxmlformats.org/drawingml/2006/main"/>
+                </wp:cNvGraphicFramePr>
+                <a:graphic xmlns:a="http://schemas.openxmlformats.org/drawingml/2006/main">
+                  <a:graphicData uri="http://schemas.microsoft.com/office/word/2010/wordprocessingShape">
+                    <wps:wsp>
+                      <wps:cNvCnPr>
+                        <a:cxnSpLocks noChangeShapeType="1"/>
+                      </wps:cNvCnPr>
+                      <wps:spPr bwMode="auto">
+                        <a:xfrm>
+                          <a:off x="0" y="0"/>
+                          <a:ext cx="1181100" cy="1348105"/>
+                        </a:xfrm>
+                        <a:prstGeom prst="straightConnector1">
+                          <a:avLst/>
+                        </a:prstGeom>
+                        <a:noFill/>
+                        <a:ln w="9525">
+                          <a:solidFill>
+                            <a:schemeClr val="tx2">
+                              <a:lumMod val="60000"/>
+                              <a:lumOff val="40000"/>
+                            </a:schemeClr>
+                          </a:solidFill>
+                          <a:round/>
+                          <a:headEnd/>
+                          <a:tailEnd type="triangle" w="med" len="med"/>
+                        </a:ln>
+                        <a:extLst>
+                          <a:ext uri="{909E8E84-426E-40DD-AFC4-6F175D3DCCD1}">
+                            <a14:hiddenFill xmlns:a14="http://schemas.microsoft.com/office/drawing/2010/main">
+                              <a:noFill/>
+                            </a14:hiddenFill>
+                          </a:ext>
+                        </a:extLst>
+                      </wps:spPr>
+                      <wps:bodyPr/>
+                    </wps:wsp>
+                  </a:graphicData>
+                </a:graphic>
+                <wp14:sizeRelH relativeFrom="page">
+                  <wp14:pctWidth>0</wp14:pctWidth>
+                </wp14:sizeRelH>
+                <wp14:sizeRelV relativeFrom="page">
+                  <wp14:pctHeight>0</wp14:pctHeight>
+                </wp14:sizeRelV>
+              </wp:anchor>
+            </w:drawing>
+          </mc:Choice>
+          <mc:Fallback>
+            <w:pict>
+              <v:shape id="Conector recto de flecha 25" o:spid="_x0000_s1026" type="#_x0000_t32" style="position:absolute;margin-left:229.95pt;margin-top:9.55pt;width:93pt;height:106.15pt;z-index:251711488;visibility:visible;mso-wrap-style:square;mso-width-percent:0;mso-height-percent:0;mso-wrap-distance-left:9pt;mso-wrap-distance-top:0;mso-wrap-distance-right:9pt;mso-wrap-distance-bottom:0;mso-position-horizontal:absolute;mso-position-horizontal-relative:text;mso-position-vertical:absolute;mso-position-vertical-relative:text;mso-width-percent:0;mso-height-percent:0;mso-width-relative:page;mso-height-relative:page" o:gfxdata="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" strokecolor="#548dd4 [1951]">
+                <v:stroke endarrow="block"/>
+              </v:shape>
+            </w:pict>
+          </mc:Fallback>
+        </mc:AlternateContent>
+      </w:r>
+      <w:r>
+        <w:rPr>
+          <w:rFonts w:ascii="Times New Roman" w:hAnsi="Times New Roman" w:cs="Times New Roman"/>
+          <w:noProof/>
+          <w:lang w:eastAsia="es-ES"/>
+        </w:rPr>
+        <mc:AlternateContent>
+          <mc:Choice Requires="wps">
+            <w:drawing>
+              <wp:anchor distT="0" distB="0" distL="114300" distR="114300" simplePos="0" relativeHeight="251698176" behindDoc="0" locked="0" layoutInCell="1" allowOverlap="1">
+                <wp:simplePos x="0" y="0"/>
+                <wp:positionH relativeFrom="column">
+                  <wp:posOffset>1253490</wp:posOffset>
+                </wp:positionH>
+                <wp:positionV relativeFrom="paragraph">
+                  <wp:posOffset>35560</wp:posOffset>
+                </wp:positionV>
+                <wp:extent cx="1190625" cy="628650"/>
+                <wp:effectExtent l="0" t="0" r="28575" b="19050"/>
+                <wp:wrapNone/>
+                <wp:docPr id="18" name="Conector recto 18"/>
+                <wp:cNvGraphicFramePr>
+                  <a:graphicFrameLocks xmlns:a="http://schemas.openxmlformats.org/drawingml/2006/main"/>
+                </wp:cNvGraphicFramePr>
+                <a:graphic xmlns:a="http://schemas.openxmlformats.org/drawingml/2006/main">
+                  <a:graphicData uri="http://schemas.microsoft.com/office/word/2010/wordprocessingShape">
+                    <wps:wsp>
+                      <wps:cNvCnPr>
+                        <a:cxnSpLocks/>
+                      </wps:cNvCnPr>
+                      <wps:spPr>
+                        <a:xfrm flipV="1">
+                          <a:off x="0" y="0"/>
+                          <a:ext cx="1190625" cy="628650"/>
+                        </a:xfrm>
+                        <a:prstGeom prst="line">
+                          <a:avLst/>
+                        </a:prstGeom>
+                      </wps:spPr>
+                      <wps:style>
+                        <a:lnRef idx="1">
+                          <a:schemeClr val="accent1"/>
+                        </a:lnRef>
+                        <a:fillRef idx="0">
+                          <a:schemeClr val="accent1"/>
+                        </a:fillRef>
+                        <a:effectRef idx="0">
+                          <a:schemeClr val="accent1"/>
+                        </a:effectRef>
+                        <a:fontRef idx="minor">
+                          <a:schemeClr val="tx1"/>
+                        </a:fontRef>
+                      </wps:style>
+                      <wps:bodyPr/>
+                    </wps:wsp>
+                  </a:graphicData>
+                </a:graphic>
+                <wp14:sizeRelH relativeFrom="margin">
+                  <wp14:pctWidth>0</wp14:pctWidth>
+                </wp14:sizeRelH>
+                <wp14:sizeRelV relativeFrom="margin">
+                  <wp14:pctHeight>0</wp14:pctHeight>
+                </wp14:sizeRelV>
+              </wp:anchor>
+            </w:drawing>
+          </mc:Choice>
+          <mc:Fallback>
+            <w:pict>
+              <v:line id="Conector recto 18" o:spid="_x0000_s1026" style="position:absolute;flip:y;z-index:251698176;visibility:visible;mso-wrap-style:square;mso-width-percent:0;mso-height-percent:0;mso-wrap-distance-left:9pt;mso-wrap-distance-top:0;mso-wrap-distance-right:9pt;mso-wrap-distance-bottom:0;mso-position-horizontal:absolute;mso-position-horizontal-relative:text;mso-position-vertical:absolute;mso-position-vertical-relative:text;mso-width-percent:0;mso-height-percent:0;mso-width-relative:margin;mso-height-relative:margin" from="98.7pt,2.8pt" to="192.45pt,52.3pt" o:gfxdata="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" strokecolor="#4579b8 [3044]">
+                <o:lock v:ext="edit" shapetype="f"/>
+              </v:line>
+            </w:pict>
+          </mc:Fallback>
+        </mc:AlternateContent>
+      </w:r>
+      <w:r>
+        <w:rPr>
+          <w:rFonts w:ascii="Times New Roman" w:hAnsi="Times New Roman" w:cs="Times New Roman"/>
+          <w:noProof/>
+          <w:lang w:eastAsia="es-ES"/>
+        </w:rPr>
+        <mc:AlternateContent>
+          <mc:Choice Requires="wps">
+            <w:drawing>
+              <wp:anchor distT="0" distB="0" distL="114300" distR="114300" simplePos="0" relativeHeight="251697152" behindDoc="0" locked="0" layoutInCell="1" allowOverlap="1">
+                <wp:simplePos x="0" y="0"/>
+                <wp:positionH relativeFrom="column">
+                  <wp:posOffset>427990</wp:posOffset>
+                </wp:positionH>
+                <wp:positionV relativeFrom="paragraph">
+                  <wp:posOffset>27940</wp:posOffset>
+                </wp:positionV>
                 <wp:extent cx="771525" cy="314325"/>
                 <wp:effectExtent l="0" t="0" r="28575" b="28575"/>
                 <wp:wrapNone/>
-                <wp:docPr id="28" name="28 Rectángulo"/>
-                <wp:cNvGraphicFramePr/>
+                <wp:docPr id="17" name="Rectángulo 17"/>
+                <wp:cNvGraphicFramePr>
+                  <a:graphicFrameLocks xmlns:a="http://schemas.openxmlformats.org/drawingml/2006/main"/>
+                </wp:cNvGraphicFramePr>
                 <a:graphic xmlns:a="http://schemas.openxmlformats.org/drawingml/2006/main">
                   <a:graphicData uri="http://schemas.microsoft.com/office/word/2010/wordprocessingShape">
                     <wps:wsp>
-                      <wps:cNvSpPr/>
+                      <wps:cNvSpPr>
+                        <a:spLocks/>
+                      </wps:cNvSpPr>
+                      <wps:spPr>
+                        <a:xfrm>
+                          <a:off x="0" y="0"/>
+                          <a:ext cx="771525" cy="314325"/>
+                        </a:xfrm>
+                        <a:prstGeom prst="rect">
+                          <a:avLst/>
+                        </a:prstGeom>
+                      </wps:spPr>
+                      <wps:style>
+                        <a:lnRef idx="2">
+                          <a:schemeClr val="accent6"/>
+                        </a:lnRef>
+                        <a:fillRef idx="1">
+                          <a:schemeClr val="lt1"/>
+                        </a:fillRef>
+                        <a:effectRef idx="0">
+                          <a:schemeClr val="accent6"/>
+                        </a:effectRef>
+                        <a:fontRef idx="minor">
+                          <a:schemeClr val="dk1"/>
+                        </a:fontRef>
+                      </wps:style>
+                      <wps:txbx>
+                        <w:txbxContent>
+                          <w:p>
+                            <w:pPr>
+                              <w:jc w:val="center"/>
+                              <w:rPr>
+                                <w:lang w:val="es-VE"/>
+                              </w:rPr>
+                            </w:pPr>
+                            <w:r>
+                              <w:rPr>
+                                <w:rFonts w:ascii="Times New Roman" w:hAnsi="Times New Roman" w:cs="Times New Roman"/>
+                                <w:noProof/>
+                                <w:lang w:val="es-VE" w:eastAsia="es-VE"/>
+                              </w:rPr>
+                              <w:t>Obrero</w:t>
+                            </w:r>
+                          </w:p>
+                        </w:txbxContent>
+                      </wps:txbx>
+                      <wps:bodyPr rot="0" spcFirstLastPara="0" vertOverflow="overflow" horzOverflow="overflow" vert="horz" wrap="square" lIns="91440" tIns="45720" rIns="91440" bIns="45720" numCol="1" spcCol="0" rtlCol="0" fromWordArt="0" anchor="ctr" anchorCtr="0" forceAA="0" compatLnSpc="1">
+                        <a:prstTxWarp prst="textNoShape">
+                          <a:avLst/>
+                        </a:prstTxWarp>
+                        <a:noAutofit/>
+                      </wps:bodyPr>
+                    </wps:wsp>
+                  </a:graphicData>
+                </a:graphic>
+                <wp14:sizeRelH relativeFrom="margin">
+                  <wp14:pctWidth>0</wp14:pctWidth>
+                </wp14:sizeRelH>
+                <wp14:sizeRelV relativeFrom="margin">
+                  <wp14:pctHeight>0</wp14:pctHeight>
+                </wp14:sizeRelV>
+              </wp:anchor>
+            </w:drawing>
+          </mc:Choice>
+          <mc:Fallback>
+            <w:pict>
+              <v:rect id="Rectángulo 17" o:spid="_x0000_s1050" style="position:absolute;left:0;text-align:left;margin-left:33.7pt;margin-top:2.2pt;width:60.75pt;height:24.75pt;z-index:251697152;visibility:visible;mso-wrap-style:square;mso-width-percent:0;mso-height-percent:0;mso-wrap-distance-left:9pt;mso-wrap-distance-top:0;mso-wrap-distance-right:9pt;mso-wrap-distance-bottom:0;mso-position-horizontal:absolute;mso-position-horizontal-relative:text;mso-position-vertical:absolute;mso-position-vertical-relative:text;mso-width-percent:0;mso-height-percent:0;mso-width-relative:margin;mso-height-relative:margin;v-text-anchor:middle" o:gfxdata="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" fillcolor="white [3201]" strokecolor="#f79646 [3209]" strokeweight="2pt">
+                <v:path arrowok="t"/>
+                <v:textbox>
+                  <w:txbxContent>
+                    <w:p>
+                      <w:pPr>
+                        <w:jc w:val="center"/>
+                        <w:rPr>
+                          <w:lang w:val="es-VE"/>
+                        </w:rPr>
+                      </w:pPr>
+                      <w:r>
+                        <w:rPr>
+                          <w:rFonts w:ascii="Times New Roman" w:hAnsi="Times New Roman" w:cs="Times New Roman"/>
+                          <w:noProof/>
+                          <w:lang w:val="es-VE" w:eastAsia="es-VE"/>
+                        </w:rPr>
+                        <w:t>Obrero</w:t>
+                      </w:r>
+                    </w:p>
+                  </w:txbxContent>
+                </v:textbox>
+              </v:rect>
+            </w:pict>
+          </mc:Fallback>
+        </mc:AlternateContent>
+      </w:r>
+      <w:r>
+        <w:rPr>
+          <w:rFonts w:ascii="Times New Roman" w:hAnsi="Times New Roman" w:cs="Times New Roman"/>
+          <w:noProof/>
+          <w:lang w:eastAsia="es-ES"/>
+        </w:rPr>
+        <mc:AlternateContent>
+          <mc:Choice Requires="wps">
+            <w:drawing>
+              <wp:anchor distT="0" distB="0" distL="114300" distR="114300" simplePos="0" relativeHeight="251704320" behindDoc="0" locked="0" layoutInCell="1" allowOverlap="1">
+                <wp:simplePos x="0" y="0"/>
+                <wp:positionH relativeFrom="column">
+                  <wp:posOffset>3158490</wp:posOffset>
+                </wp:positionH>
+                <wp:positionV relativeFrom="paragraph">
+                  <wp:posOffset>121285</wp:posOffset>
+                </wp:positionV>
+                <wp:extent cx="952500" cy="647700"/>
+                <wp:effectExtent l="0" t="0" r="57150" b="57150"/>
+                <wp:wrapNone/>
+                <wp:docPr id="16" name="Conector recto de flecha 16"/>
+                <wp:cNvGraphicFramePr>
+                  <a:graphicFrameLocks xmlns:a="http://schemas.openxmlformats.org/drawingml/2006/main"/>
+                </wp:cNvGraphicFramePr>
+                <a:graphic xmlns:a="http://schemas.openxmlformats.org/drawingml/2006/main">
+                  <a:graphicData uri="http://schemas.microsoft.com/office/word/2010/wordprocessingShape">
+                    <wps:wsp>
+                      <wps:cNvCnPr>
+                        <a:cxnSpLocks/>
+                      </wps:cNvCnPr>
+                      <wps:spPr>
+                        <a:xfrm>
+                          <a:off x="0" y="0"/>
+                          <a:ext cx="952500" cy="647700"/>
+                        </a:xfrm>
+                        <a:prstGeom prst="straightConnector1">
+                          <a:avLst/>
+                        </a:prstGeom>
+                        <a:ln>
+                          <a:tailEnd type="arrow"/>
+                        </a:ln>
+                      </wps:spPr>
+                      <wps:style>
+                        <a:lnRef idx="1">
+                          <a:schemeClr val="accent1"/>
+                        </a:lnRef>
+                        <a:fillRef idx="0">
+                          <a:schemeClr val="accent1"/>
+                        </a:fillRef>
+                        <a:effectRef idx="0">
+                          <a:schemeClr val="accent1"/>
+                        </a:effectRef>
+                        <a:fontRef idx="minor">
+                          <a:schemeClr val="tx1"/>
+                        </a:fontRef>
+                      </wps:style>
+                      <wps:bodyPr/>
+                    </wps:wsp>
+                  </a:graphicData>
+                </a:graphic>
+                <wp14:sizeRelH relativeFrom="margin">
+                  <wp14:pctWidth>0</wp14:pctWidth>
+                </wp14:sizeRelH>
+                <wp14:sizeRelV relativeFrom="margin">
+                  <wp14:pctHeight>0</wp14:pctHeight>
+                </wp14:sizeRelV>
+              </wp:anchor>
+            </w:drawing>
+          </mc:Choice>
+          <mc:Fallback>
+            <w:pict>
+              <v:shape id="Conector recto de flecha 16" o:spid="_x0000_s1026" type="#_x0000_t32" style="position:absolute;margin-left:248.7pt;margin-top:9.55pt;width:75pt;height:51pt;z-index:251704320;visibility:visible;mso-wrap-style:square;mso-width-percent:0;mso-height-percent:0;mso-wrap-distance-left:9pt;mso-wrap-distance-top:0;mso-wrap-distance-right:9pt;mso-wrap-distance-bottom:0;mso-position-horizontal:absolute;mso-position-horizontal-relative:text;mso-position-vertical:absolute;mso-position-vertical-relative:text;mso-width-percent:0;mso-height-percent:0;mso-width-relative:margin;mso-height-relative:margin" o:gfxdata="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" strokecolor="#4579b8 [3044]">
+                <v:stroke endarrow="open"/>
+                <o:lock v:ext="edit" shapetype="f"/>
+              </v:shape>
+            </w:pict>
+          </mc:Fallback>
+        </mc:AlternateContent>
+      </w:r>
+    </w:p>
+    <w:p>
+      <w:pPr>
+        <w:jc w:val="both"/>
+        <w:rPr>
+          <w:rFonts w:ascii="Times New Roman" w:hAnsi="Times New Roman" w:cs="Times New Roman"/>
+          <w:noProof/>
+          <w:lang w:val="es-VE" w:eastAsia="es-VE"/>
+        </w:rPr>
+      </w:pPr>
+      <w:r>
+        <w:rPr>
+          <w:rFonts w:ascii="Times New Roman" w:hAnsi="Times New Roman" w:cs="Times New Roman"/>
+          <w:noProof/>
+          <w:lang w:eastAsia="es-ES"/>
+        </w:rPr>
+        <mc:AlternateContent>
+          <mc:Choice Requires="wps">
+            <w:drawing>
+              <wp:anchor distT="0" distB="0" distL="114300" distR="114300" simplePos="0" relativeHeight="251685888" behindDoc="0" locked="0" layoutInCell="1" allowOverlap="1">
+                <wp:simplePos x="0" y="0"/>
+                <wp:positionH relativeFrom="column">
+                  <wp:posOffset>421640</wp:posOffset>
+                </wp:positionH>
+                <wp:positionV relativeFrom="paragraph">
+                  <wp:posOffset>193040</wp:posOffset>
+                </wp:positionV>
+                <wp:extent cx="771525" cy="314325"/>
+                <wp:effectExtent l="0" t="0" r="28575" b="28575"/>
+                <wp:wrapNone/>
+                <wp:docPr id="15" name="Rectángulo 15"/>
+                <wp:cNvGraphicFramePr>
+                  <a:graphicFrameLocks xmlns:a="http://schemas.openxmlformats.org/drawingml/2006/main"/>
+                </wp:cNvGraphicFramePr>
+                <a:graphic xmlns:a="http://schemas.openxmlformats.org/drawingml/2006/main">
+                  <a:graphicData uri="http://schemas.microsoft.com/office/word/2010/wordprocessingShape">
+                    <wps:wsp>
+                      <wps:cNvSpPr>
+                        <a:spLocks/>
+                      </wps:cNvSpPr>
                       <wps:spPr>
                         <a:xfrm>
                           <a:off x="0" y="0"/>
@@ -8005,7 +7973,8 @@
           </mc:Choice>
           <mc:Fallback>
             <w:pict>
-              <v:rect id="28 Rectángulo" o:spid="_x0000_s1053" style="position:absolute;left:0;text-align:left;margin-left:28.7pt;margin-top:15.95pt;width:60.75pt;height:24.75pt;z-index:251711488;visibility:visible;mso-wrap-style:square;mso-width-percent:0;mso-height-percent:0;mso-wrap-distance-left:9pt;mso-wrap-distance-top:0;mso-wrap-distance-right:9pt;mso-wrap-distance-bottom:0;mso-position-horizontal:absolute;mso-position-horizontal-relative:text;mso-position-vertical:absolute;mso-position-vertical-relative:text;mso-width-percent:0;mso-height-percent:0;mso-width-relative:margin;mso-height-relative:margin;v-text-anchor:middle" o:gfxdata="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" fillcolor="white [3201]" strokecolor="#f79646 [3209]" strokeweight="2pt">
+              <v:rect id="Rectángulo 15" o:spid="_x0000_s1051" style="position:absolute;left:0;text-align:left;margin-left:33.2pt;margin-top:15.2pt;width:60.75pt;height:24.75pt;z-index:251685888;visibility:visible;mso-wrap-style:square;mso-width-percent:0;mso-height-percent:0;mso-wrap-distance-left:9pt;mso-wrap-distance-top:0;mso-wrap-distance-right:9pt;mso-wrap-distance-bottom:0;mso-position-horizontal:absolute;mso-position-horizontal-relative:text;mso-position-vertical:absolute;mso-position-vertical-relative:text;mso-width-percent:0;mso-height-percent:0;mso-width-relative:margin;mso-height-relative:margin;v-text-anchor:middle" o:gfxdata="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" fillcolor="white [3201]" strokecolor="#f79646 [3209]" strokeweight="2pt">
+                <v:path arrowok="t"/>
                 <v:textbox>
                   <w:txbxContent>
                     <w:p>
@@ -8029,6 +7998,130 @@
           </mc:Fallback>
         </mc:AlternateContent>
       </w:r>
+      <w:r>
+        <w:rPr>
+          <w:rFonts w:ascii="Times New Roman" w:hAnsi="Times New Roman" w:cs="Times New Roman"/>
+          <w:noProof/>
+          <w:lang w:eastAsia="es-ES"/>
+        </w:rPr>
+        <mc:AlternateContent>
+          <mc:Choice Requires="wps">
+            <w:drawing>
+              <wp:anchor distT="0" distB="0" distL="114300" distR="114300" simplePos="0" relativeHeight="251703296" behindDoc="0" locked="0" layoutInCell="1" allowOverlap="1">
+                <wp:simplePos x="0" y="0"/>
+                <wp:positionH relativeFrom="column">
+                  <wp:posOffset>4149090</wp:posOffset>
+                </wp:positionH>
+                <wp:positionV relativeFrom="paragraph">
+                  <wp:posOffset>257175</wp:posOffset>
+                </wp:positionV>
+                <wp:extent cx="1504950" cy="457200"/>
+                <wp:effectExtent l="0" t="0" r="19050" b="19050"/>
+                <wp:wrapNone/>
+                <wp:docPr id="14" name="Rectángulo 14"/>
+                <wp:cNvGraphicFramePr>
+                  <a:graphicFrameLocks xmlns:a="http://schemas.openxmlformats.org/drawingml/2006/main"/>
+                </wp:cNvGraphicFramePr>
+                <a:graphic xmlns:a="http://schemas.openxmlformats.org/drawingml/2006/main">
+                  <a:graphicData uri="http://schemas.microsoft.com/office/word/2010/wordprocessingShape">
+                    <wps:wsp>
+                      <wps:cNvSpPr>
+                        <a:spLocks/>
+                      </wps:cNvSpPr>
+                      <wps:spPr>
+                        <a:xfrm>
+                          <a:off x="0" y="0"/>
+                          <a:ext cx="1504950" cy="457200"/>
+                        </a:xfrm>
+                        <a:prstGeom prst="rect">
+                          <a:avLst/>
+                        </a:prstGeom>
+                      </wps:spPr>
+                      <wps:style>
+                        <a:lnRef idx="2">
+                          <a:schemeClr val="accent6"/>
+                        </a:lnRef>
+                        <a:fillRef idx="1">
+                          <a:schemeClr val="lt1"/>
+                        </a:fillRef>
+                        <a:effectRef idx="0">
+                          <a:schemeClr val="accent6"/>
+                        </a:effectRef>
+                        <a:fontRef idx="minor">
+                          <a:schemeClr val="dk1"/>
+                        </a:fontRef>
+                      </wps:style>
+                      <wps:txbx>
+                        <w:txbxContent>
+                          <w:p>
+                            <w:pPr>
+                              <w:jc w:val="center"/>
+                            </w:pPr>
+                            <w:r>
+                              <w:rPr>
+                                <w:rFonts w:ascii="Times New Roman" w:hAnsi="Times New Roman" w:cs="Times New Roman"/>
+                                <w:sz w:val="24"/>
+                                <w:szCs w:val="24"/>
+                              </w:rPr>
+                              <w:t>Cantidad de mano de obra faltante</w:t>
+                            </w:r>
+                          </w:p>
+                          <w:p>
+                            <w:pPr>
+                              <w:jc w:val="center"/>
+                            </w:pPr>
+                          </w:p>
+                        </w:txbxContent>
+                      </wps:txbx>
+                      <wps:bodyPr rot="0" spcFirstLastPara="0" vertOverflow="overflow" horzOverflow="overflow" vert="horz" wrap="square" lIns="91440" tIns="45720" rIns="91440" bIns="45720" numCol="1" spcCol="0" rtlCol="0" fromWordArt="0" anchor="ctr" anchorCtr="0" forceAA="0" compatLnSpc="1">
+                        <a:prstTxWarp prst="textNoShape">
+                          <a:avLst/>
+                        </a:prstTxWarp>
+                        <a:noAutofit/>
+                      </wps:bodyPr>
+                    </wps:wsp>
+                  </a:graphicData>
+                </a:graphic>
+                <wp14:sizeRelH relativeFrom="margin">
+                  <wp14:pctWidth>0</wp14:pctWidth>
+                </wp14:sizeRelH>
+                <wp14:sizeRelV relativeFrom="margin">
+                  <wp14:pctHeight>0</wp14:pctHeight>
+                </wp14:sizeRelV>
+              </wp:anchor>
+            </w:drawing>
+          </mc:Choice>
+          <mc:Fallback>
+            <w:pict>
+              <v:rect id="Rectángulo 14" o:spid="_x0000_s1052" style="position:absolute;left:0;text-align:left;margin-left:326.7pt;margin-top:20.25pt;width:118.5pt;height:36pt;z-index:251703296;visibility:visible;mso-wrap-style:square;mso-width-percent:0;mso-height-percent:0;mso-wrap-distance-left:9pt;mso-wrap-distance-top:0;mso-wrap-distance-right:9pt;mso-wrap-distance-bottom:0;mso-position-horizontal:absolute;mso-position-horizontal-relative:text;mso-position-vertical:absolute;mso-position-vertical-relative:text;mso-width-percent:0;mso-height-percent:0;mso-width-relative:margin;mso-height-relative:margin;v-text-anchor:middle" o:gfxdata="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" fillcolor="white [3201]" strokecolor="#f79646 [3209]" strokeweight="2pt">
+                <v:path arrowok="t"/>
+                <v:textbox>
+                  <w:txbxContent>
+                    <w:p>
+                      <w:pPr>
+                        <w:jc w:val="center"/>
+                      </w:pPr>
+                      <w:r>
+                        <w:rPr>
+                          <w:rFonts w:ascii="Times New Roman" w:hAnsi="Times New Roman" w:cs="Times New Roman"/>
+                          <w:sz w:val="24"/>
+                          <w:szCs w:val="24"/>
+                        </w:rPr>
+                        <w:t>Cantidad de mano de obra faltante</w:t>
+                      </w:r>
+                    </w:p>
+                    <w:p>
+                      <w:pPr>
+                        <w:jc w:val="center"/>
+                      </w:pPr>
+                    </w:p>
+                  </w:txbxContent>
+                </v:textbox>
+              </v:rect>
+            </w:pict>
+          </mc:Fallback>
+        </mc:AlternateContent>
+      </w:r>
     </w:p>
     <w:p>
       <w:pPr>
@@ -8049,6 +8142,260 @@
           <w:lang w:val="es-VE" w:eastAsia="es-VE"/>
         </w:rPr>
       </w:pPr>
+      <w:r>
+        <w:rPr>
+          <w:rFonts w:ascii="Times New Roman" w:hAnsi="Times New Roman" w:cs="Times New Roman"/>
+          <w:b/>
+          <w:noProof/>
+          <w:color w:val="FF0000"/>
+          <w:sz w:val="24"/>
+          <w:szCs w:val="24"/>
+          <w:lang w:eastAsia="es-ES"/>
+        </w:rPr>
+        <mc:AlternateContent>
+          <mc:Choice Requires="wps">
+            <w:drawing>
+              <wp:anchor distT="0" distB="0" distL="114300" distR="114300" simplePos="0" relativeHeight="251715584" behindDoc="0" locked="0" layoutInCell="1" allowOverlap="1">
+                <wp:simplePos x="0" y="0"/>
+                <wp:positionH relativeFrom="column">
+                  <wp:posOffset>453390</wp:posOffset>
+                </wp:positionH>
+                <wp:positionV relativeFrom="paragraph">
+                  <wp:posOffset>10795</wp:posOffset>
+                </wp:positionV>
+                <wp:extent cx="771525" cy="523875"/>
+                <wp:effectExtent l="0" t="0" r="28575" b="28575"/>
+                <wp:wrapNone/>
+                <wp:docPr id="13" name="Rectángulo 13"/>
+                <wp:cNvGraphicFramePr>
+                  <a:graphicFrameLocks xmlns:a="http://schemas.openxmlformats.org/drawingml/2006/main"/>
+                </wp:cNvGraphicFramePr>
+                <a:graphic xmlns:a="http://schemas.openxmlformats.org/drawingml/2006/main">
+                  <a:graphicData uri="http://schemas.microsoft.com/office/word/2010/wordprocessingShape">
+                    <wps:wsp>
+                      <wps:cNvSpPr>
+                        <a:spLocks/>
+                      </wps:cNvSpPr>
+                      <wps:spPr>
+                        <a:xfrm>
+                          <a:off x="0" y="0"/>
+                          <a:ext cx="771525" cy="523875"/>
+                        </a:xfrm>
+                        <a:prstGeom prst="rect">
+                          <a:avLst/>
+                        </a:prstGeom>
+                      </wps:spPr>
+                      <wps:style>
+                        <a:lnRef idx="2">
+                          <a:schemeClr val="accent6"/>
+                        </a:lnRef>
+                        <a:fillRef idx="1">
+                          <a:schemeClr val="lt1"/>
+                        </a:fillRef>
+                        <a:effectRef idx="0">
+                          <a:schemeClr val="accent6"/>
+                        </a:effectRef>
+                        <a:fontRef idx="minor">
+                          <a:schemeClr val="dk1"/>
+                        </a:fontRef>
+                      </wps:style>
+                      <wps:txbx>
+                        <w:txbxContent>
+                          <w:p>
+                            <w:pPr>
+                              <w:jc w:val="center"/>
+                              <w:rPr>
+                                <w:lang w:val="es-VE"/>
+                              </w:rPr>
+                            </w:pPr>
+                            <w:r>
+                              <w:rPr>
+                                <w:lang w:val="es-VE"/>
+                              </w:rPr>
+                              <w:t>Centro de costo</w:t>
+                            </w:r>
+                          </w:p>
+                        </w:txbxContent>
+                      </wps:txbx>
+                      <wps:bodyPr rot="0" spcFirstLastPara="0" vertOverflow="overflow" horzOverflow="overflow" vert="horz" wrap="square" lIns="91440" tIns="45720" rIns="91440" bIns="45720" numCol="1" spcCol="0" rtlCol="0" fromWordArt="0" anchor="ctr" anchorCtr="0" forceAA="0" compatLnSpc="1">
+                        <a:prstTxWarp prst="textNoShape">
+                          <a:avLst/>
+                        </a:prstTxWarp>
+                        <a:noAutofit/>
+                      </wps:bodyPr>
+                    </wps:wsp>
+                  </a:graphicData>
+                </a:graphic>
+                <wp14:sizeRelH relativeFrom="margin">
+                  <wp14:pctWidth>0</wp14:pctWidth>
+                </wp14:sizeRelH>
+                <wp14:sizeRelV relativeFrom="margin">
+                  <wp14:pctHeight>0</wp14:pctHeight>
+                </wp14:sizeRelV>
+              </wp:anchor>
+            </w:drawing>
+          </mc:Choice>
+          <mc:Fallback>
+            <w:pict>
+              <v:rect id="Rectángulo 13" o:spid="_x0000_s1053" style="position:absolute;left:0;text-align:left;margin-left:35.7pt;margin-top:.85pt;width:60.75pt;height:41.25pt;z-index:251715584;visibility:visible;mso-wrap-style:square;mso-width-percent:0;mso-height-percent:0;mso-wrap-distance-left:9pt;mso-wrap-distance-top:0;mso-wrap-distance-right:9pt;mso-wrap-distance-bottom:0;mso-position-horizontal:absolute;mso-position-horizontal-relative:text;mso-position-vertical:absolute;mso-position-vertical-relative:text;mso-width-percent:0;mso-height-percent:0;mso-width-relative:margin;mso-height-relative:margin;v-text-anchor:middle" o:gfxdata="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" fillcolor="white [3201]" strokecolor="#f79646 [3209]" strokeweight="2pt">
+                <v:path arrowok="t"/>
+                <v:textbox>
+                  <w:txbxContent>
+                    <w:p>
+                      <w:pPr>
+                        <w:jc w:val="center"/>
+                        <w:rPr>
+                          <w:lang w:val="es-VE"/>
+                        </w:rPr>
+                      </w:pPr>
+                      <w:r>
+                        <w:rPr>
+                          <w:lang w:val="es-VE"/>
+                        </w:rPr>
+                        <w:t>Centro de costo</w:t>
+                      </w:r>
+                    </w:p>
+                  </w:txbxContent>
+                </v:textbox>
+              </v:rect>
+            </w:pict>
+          </mc:Fallback>
+        </mc:AlternateContent>
+      </w:r>
+      <w:r>
+        <w:rPr>
+          <w:rFonts w:ascii="Times New Roman" w:hAnsi="Times New Roman" w:cs="Times New Roman"/>
+          <w:b/>
+          <w:noProof/>
+          <w:color w:val="FF0000"/>
+          <w:sz w:val="24"/>
+          <w:szCs w:val="24"/>
+          <w:lang w:eastAsia="es-ES"/>
+        </w:rPr>
+        <mc:AlternateContent>
+          <mc:Choice Requires="wps">
+            <w:drawing>
+              <wp:anchor distT="0" distB="0" distL="114300" distR="114300" simplePos="0" relativeHeight="251710464" behindDoc="0" locked="0" layoutInCell="1" allowOverlap="1">
+                <wp:simplePos x="0" y="0"/>
+                <wp:positionH relativeFrom="column">
+                  <wp:posOffset>4130040</wp:posOffset>
+                </wp:positionH>
+                <wp:positionV relativeFrom="paragraph">
+                  <wp:posOffset>306070</wp:posOffset>
+                </wp:positionV>
+                <wp:extent cx="1524000" cy="514350"/>
+                <wp:effectExtent l="0" t="0" r="19050" b="19050"/>
+                <wp:wrapNone/>
+                <wp:docPr id="12" name="Rectángulo 12"/>
+                <wp:cNvGraphicFramePr>
+                  <a:graphicFrameLocks xmlns:a="http://schemas.openxmlformats.org/drawingml/2006/main"/>
+                </wp:cNvGraphicFramePr>
+                <a:graphic xmlns:a="http://schemas.openxmlformats.org/drawingml/2006/main">
+                  <a:graphicData uri="http://schemas.microsoft.com/office/word/2010/wordprocessingShape">
+                    <wps:wsp>
+                      <wps:cNvSpPr>
+                        <a:spLocks/>
+                      </wps:cNvSpPr>
+                      <wps:spPr>
+                        <a:xfrm>
+                          <a:off x="0" y="0"/>
+                          <a:ext cx="1524000" cy="514350"/>
+                        </a:xfrm>
+                        <a:prstGeom prst="rect">
+                          <a:avLst/>
+                        </a:prstGeom>
+                      </wps:spPr>
+                      <wps:style>
+                        <a:lnRef idx="2">
+                          <a:schemeClr val="accent6"/>
+                        </a:lnRef>
+                        <a:fillRef idx="1">
+                          <a:schemeClr val="lt1"/>
+                        </a:fillRef>
+                        <a:effectRef idx="0">
+                          <a:schemeClr val="accent6"/>
+                        </a:effectRef>
+                        <a:fontRef idx="minor">
+                          <a:schemeClr val="dk1"/>
+                        </a:fontRef>
+                      </wps:style>
+                      <wps:txbx>
+                        <w:txbxContent>
+                          <w:p>
+                            <w:pPr>
+                              <w:jc w:val="center"/>
+                            </w:pPr>
+                            <w:r>
+                              <w:rPr>
+                                <w:rFonts w:ascii="Times New Roman" w:hAnsi="Times New Roman" w:cs="Times New Roman"/>
+                                <w:sz w:val="24"/>
+                                <w:szCs w:val="24"/>
+                              </w:rPr>
+                              <w:t>Porcentaje de solicitudes</w:t>
+                            </w:r>
+                            <w:r>
+                              <w:rPr>
+                                <w:rFonts w:ascii="Times New Roman" w:hAnsi="Times New Roman" w:cs="Times New Roman"/>
+                                <w:sz w:val="24"/>
+                                <w:szCs w:val="24"/>
+                              </w:rPr>
+                              <w:t xml:space="preserve"> hechas</w:t>
+                            </w:r>
+                          </w:p>
+                        </w:txbxContent>
+                      </wps:txbx>
+                      <wps:bodyPr rot="0" spcFirstLastPara="0" vertOverflow="overflow" horzOverflow="overflow" vert="horz" wrap="square" lIns="91440" tIns="45720" rIns="91440" bIns="45720" numCol="1" spcCol="0" rtlCol="0" fromWordArt="0" anchor="ctr" anchorCtr="0" forceAA="0" compatLnSpc="1">
+                        <a:prstTxWarp prst="textNoShape">
+                          <a:avLst/>
+                        </a:prstTxWarp>
+                        <a:noAutofit/>
+                      </wps:bodyPr>
+                    </wps:wsp>
+                  </a:graphicData>
+                </a:graphic>
+                <wp14:sizeRelH relativeFrom="margin">
+                  <wp14:pctWidth>0</wp14:pctWidth>
+                </wp14:sizeRelH>
+                <wp14:sizeRelV relativeFrom="margin">
+                  <wp14:pctHeight>0</wp14:pctHeight>
+                </wp14:sizeRelV>
+              </wp:anchor>
+            </w:drawing>
+          </mc:Choice>
+          <mc:Fallback>
+            <w:pict>
+              <v:rect id="Rectángulo 12" o:spid="_x0000_s1054" style="position:absolute;left:0;text-align:left;margin-left:325.2pt;margin-top:24.1pt;width:120pt;height:40.5pt;z-index:251710464;visibility:visible;mso-wrap-style:square;mso-width-percent:0;mso-height-percent:0;mso-wrap-distance-left:9pt;mso-wrap-distance-top:0;mso-wrap-distance-right:9pt;mso-wrap-distance-bottom:0;mso-position-horizontal:absolute;mso-position-horizontal-relative:text;mso-position-vertical:absolute;mso-position-vertical-relative:text;mso-width-percent:0;mso-height-percent:0;mso-width-relative:margin;mso-height-relative:margin;v-text-anchor:middle" o:gfxdata="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" fillcolor="white [3201]" strokecolor="#f79646 [3209]" strokeweight="2pt">
+                <v:path arrowok="t"/>
+                <v:textbox>
+                  <w:txbxContent>
+                    <w:p>
+                      <w:pPr>
+                        <w:jc w:val="center"/>
+                      </w:pPr>
+                      <w:r>
+                        <w:rPr>
+                          <w:rFonts w:ascii="Times New Roman" w:hAnsi="Times New Roman" w:cs="Times New Roman"/>
+                          <w:sz w:val="24"/>
+                          <w:szCs w:val="24"/>
+                        </w:rPr>
+                        <w:t>Porcentaje de solicitudes</w:t>
+                      </w:r>
+                      <w:r>
+                        <w:rPr>
+                          <w:rFonts w:ascii="Times New Roman" w:hAnsi="Times New Roman" w:cs="Times New Roman"/>
+                          <w:sz w:val="24"/>
+                          <w:szCs w:val="24"/>
+                        </w:rPr>
+                        <w:t xml:space="preserve"> hechas</w:t>
+                      </w:r>
+                    </w:p>
+                  </w:txbxContent>
+                </v:textbox>
+              </v:rect>
+            </w:pict>
+          </mc:Fallback>
+        </mc:AlternateContent>
+      </w:r>
     </w:p>
     <w:p>
       <w:pPr>
@@ -8065,38 +8412,1627 @@
         <w:jc w:val="both"/>
         <w:rPr>
           <w:rFonts w:ascii="Times New Roman" w:hAnsi="Times New Roman" w:cs="Times New Roman"/>
+          <w:sz w:val="24"/>
+          <w:szCs w:val="24"/>
+        </w:rPr>
+      </w:pPr>
+      <w:r>
+        <w:rPr>
+          <w:rFonts w:ascii="Times New Roman" w:hAnsi="Times New Roman" w:cs="Times New Roman"/>
+          <w:b/>
           <w:noProof/>
-          <w:lang w:val="es-VE" w:eastAsia="es-VE"/>
-        </w:rPr>
-      </w:pPr>
-    </w:p>
-    <w:p>
-      <w:pPr>
-        <w:jc w:val="both"/>
-        <w:rPr>
-          <w:rFonts w:ascii="Times New Roman" w:hAnsi="Times New Roman" w:cs="Times New Roman"/>
+          <w:color w:val="FF0000"/>
+          <w:sz w:val="24"/>
+          <w:szCs w:val="24"/>
+          <w:lang w:eastAsia="es-ES"/>
+        </w:rPr>
+        <mc:AlternateContent>
+          <mc:Choice Requires="wps">
+            <w:drawing>
+              <wp:anchor distT="0" distB="0" distL="114300" distR="114300" simplePos="0" relativeHeight="251717632" behindDoc="0" locked="0" layoutInCell="1" allowOverlap="1">
+                <wp:simplePos x="0" y="0"/>
+                <wp:positionH relativeFrom="column">
+                  <wp:posOffset>453390</wp:posOffset>
+                </wp:positionH>
+                <wp:positionV relativeFrom="paragraph">
+                  <wp:posOffset>34290</wp:posOffset>
+                </wp:positionV>
+                <wp:extent cx="771525" cy="333375"/>
+                <wp:effectExtent l="0" t="0" r="28575" b="28575"/>
+                <wp:wrapNone/>
+                <wp:docPr id="11" name="Rectángulo 11"/>
+                <wp:cNvGraphicFramePr>
+                  <a:graphicFrameLocks xmlns:a="http://schemas.openxmlformats.org/drawingml/2006/main"/>
+                </wp:cNvGraphicFramePr>
+                <a:graphic xmlns:a="http://schemas.openxmlformats.org/drawingml/2006/main">
+                  <a:graphicData uri="http://schemas.microsoft.com/office/word/2010/wordprocessingShape">
+                    <wps:wsp>
+                      <wps:cNvSpPr>
+                        <a:spLocks/>
+                      </wps:cNvSpPr>
+                      <wps:spPr>
+                        <a:xfrm>
+                          <a:off x="0" y="0"/>
+                          <a:ext cx="771525" cy="333375"/>
+                        </a:xfrm>
+                        <a:prstGeom prst="rect">
+                          <a:avLst/>
+                        </a:prstGeom>
+                      </wps:spPr>
+                      <wps:style>
+                        <a:lnRef idx="2">
+                          <a:schemeClr val="accent6"/>
+                        </a:lnRef>
+                        <a:fillRef idx="1">
+                          <a:schemeClr val="lt1"/>
+                        </a:fillRef>
+                        <a:effectRef idx="0">
+                          <a:schemeClr val="accent6"/>
+                        </a:effectRef>
+                        <a:fontRef idx="minor">
+                          <a:schemeClr val="dk1"/>
+                        </a:fontRef>
+                      </wps:style>
+                      <wps:txbx>
+                        <w:txbxContent>
+                          <w:p>
+                            <w:pPr>
+                              <w:jc w:val="center"/>
+                              <w:rPr>
+                                <w:lang w:val="es-VE"/>
+                              </w:rPr>
+                            </w:pPr>
+                            <w:r>
+                              <w:rPr>
+                                <w:lang w:val="es-VE"/>
+                              </w:rPr>
+                              <w:t>Estado</w:t>
+                            </w:r>
+                          </w:p>
+                        </w:txbxContent>
+                      </wps:txbx>
+                      <wps:bodyPr rot="0" spcFirstLastPara="0" vertOverflow="overflow" horzOverflow="overflow" vert="horz" wrap="square" lIns="91440" tIns="45720" rIns="91440" bIns="45720" numCol="1" spcCol="0" rtlCol="0" fromWordArt="0" anchor="ctr" anchorCtr="0" forceAA="0" compatLnSpc="1">
+                        <a:prstTxWarp prst="textNoShape">
+                          <a:avLst/>
+                        </a:prstTxWarp>
+                        <a:noAutofit/>
+                      </wps:bodyPr>
+                    </wps:wsp>
+                  </a:graphicData>
+                </a:graphic>
+                <wp14:sizeRelH relativeFrom="margin">
+                  <wp14:pctWidth>0</wp14:pctWidth>
+                </wp14:sizeRelH>
+                <wp14:sizeRelV relativeFrom="margin">
+                  <wp14:pctHeight>0</wp14:pctHeight>
+                </wp14:sizeRelV>
+              </wp:anchor>
+            </w:drawing>
+          </mc:Choice>
+          <mc:Fallback>
+            <w:pict>
+              <v:rect id="Rectángulo 11" o:spid="_x0000_s1055" style="position:absolute;left:0;text-align:left;margin-left:35.7pt;margin-top:2.7pt;width:60.75pt;height:26.25pt;z-index:251717632;visibility:visible;mso-wrap-style:square;mso-width-percent:0;mso-height-percent:0;mso-wrap-distance-left:9pt;mso-wrap-distance-top:0;mso-wrap-distance-right:9pt;mso-wrap-distance-bottom:0;mso-position-horizontal:absolute;mso-position-horizontal-relative:text;mso-position-vertical:absolute;mso-position-vertical-relative:text;mso-width-percent:0;mso-height-percent:0;mso-width-relative:margin;mso-height-relative:margin;v-text-anchor:middle" o:gfxdata="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" fillcolor="white [3201]" strokecolor="#f79646 [3209]" strokeweight="2pt">
+                <v:path arrowok="t"/>
+                <v:textbox>
+                  <w:txbxContent>
+                    <w:p>
+                      <w:pPr>
+                        <w:jc w:val="center"/>
+                        <w:rPr>
+                          <w:lang w:val="es-VE"/>
+                        </w:rPr>
+                      </w:pPr>
+                      <w:r>
+                        <w:rPr>
+                          <w:lang w:val="es-VE"/>
+                        </w:rPr>
+                        <w:t>Estado</w:t>
+                      </w:r>
+                    </w:p>
+                  </w:txbxContent>
+                </v:textbox>
+              </v:rect>
+            </w:pict>
+          </mc:Fallback>
+        </mc:AlternateContent>
+      </w:r>
+    </w:p>
+    <w:p>
+      <w:pPr>
+        <w:spacing w:line="360" w:lineRule="auto"/>
+        <w:rPr>
+          <w:rFonts w:ascii="Times New Roman" w:hAnsi="Times New Roman" w:cs="Times New Roman"/>
+          <w:b/>
+          <w:color w:val="FF0000"/>
+          <w:sz w:val="24"/>
+          <w:szCs w:val="24"/>
+        </w:rPr>
+      </w:pPr>
+      <w:r>
+        <w:rPr>
+          <w:rFonts w:ascii="Times New Roman" w:hAnsi="Times New Roman" w:cs="Times New Roman"/>
+          <w:b/>
           <w:noProof/>
-          <w:lang w:val="es-VE" w:eastAsia="es-VE"/>
-        </w:rPr>
-      </w:pPr>
-    </w:p>
-    <w:p>
-      <w:pPr>
-        <w:jc w:val="both"/>
-        <w:rPr>
-          <w:rFonts w:ascii="Times New Roman" w:hAnsi="Times New Roman" w:cs="Times New Roman"/>
-          <w:sz w:val="24"/>
-          <w:szCs w:val="24"/>
-        </w:rPr>
-      </w:pPr>
-      <w:r>
-        <w:rPr>
-          <w:rFonts w:ascii="Times New Roman" w:hAnsi="Times New Roman" w:cs="Times New Roman"/>
-          <w:noProof/>
-          <w:lang w:val="es-VE" w:eastAsia="es-VE"/>
+          <w:color w:val="FF0000"/>
+          <w:sz w:val="24"/>
+          <w:szCs w:val="24"/>
+          <w:lang w:eastAsia="es-ES"/>
+        </w:rPr>
+        <mc:AlternateContent>
+          <mc:Choice Requires="wps">
+            <w:drawing>
+              <wp:anchor distT="0" distB="0" distL="114300" distR="114300" simplePos="0" relativeHeight="251712512" behindDoc="0" locked="0" layoutInCell="1" allowOverlap="1">
+                <wp:simplePos x="0" y="0"/>
+                <wp:positionH relativeFrom="column">
+                  <wp:posOffset>4149090</wp:posOffset>
+                </wp:positionH>
+                <wp:positionV relativeFrom="paragraph">
+                  <wp:posOffset>38735</wp:posOffset>
+                </wp:positionV>
+                <wp:extent cx="1504315" cy="514350"/>
+                <wp:effectExtent l="0" t="0" r="19685" b="19050"/>
+                <wp:wrapNone/>
+                <wp:docPr id="10" name="Rectángulo 10"/>
+                <wp:cNvGraphicFramePr>
+                  <a:graphicFrameLocks xmlns:a="http://schemas.openxmlformats.org/drawingml/2006/main"/>
+                </wp:cNvGraphicFramePr>
+                <a:graphic xmlns:a="http://schemas.openxmlformats.org/drawingml/2006/main">
+                  <a:graphicData uri="http://schemas.microsoft.com/office/word/2010/wordprocessingShape">
+                    <wps:wsp>
+                      <wps:cNvSpPr>
+                        <a:spLocks/>
+                      </wps:cNvSpPr>
+                      <wps:spPr>
+                        <a:xfrm>
+                          <a:off x="0" y="0"/>
+                          <a:ext cx="1504315" cy="514350"/>
+                        </a:xfrm>
+                        <a:prstGeom prst="rect">
+                          <a:avLst/>
+                        </a:prstGeom>
+                      </wps:spPr>
+                      <wps:style>
+                        <a:lnRef idx="2">
+                          <a:schemeClr val="accent6"/>
+                        </a:lnRef>
+                        <a:fillRef idx="1">
+                          <a:schemeClr val="lt1"/>
+                        </a:fillRef>
+                        <a:effectRef idx="0">
+                          <a:schemeClr val="accent6"/>
+                        </a:effectRef>
+                        <a:fontRef idx="minor">
+                          <a:schemeClr val="dk1"/>
+                        </a:fontRef>
+                      </wps:style>
+                      <wps:txbx>
+                        <w:txbxContent>
+                          <w:p>
+                            <w:pPr>
+                              <w:jc w:val="center"/>
+                            </w:pPr>
+                            <w:r>
+                              <w:rPr>
+                                <w:rFonts w:ascii="Times New Roman" w:hAnsi="Times New Roman" w:cs="Times New Roman"/>
+                                <w:sz w:val="24"/>
+                                <w:szCs w:val="24"/>
+                              </w:rPr>
+                              <w:t>Cantidad</w:t>
+                            </w:r>
+                            <w:r>
+                              <w:rPr>
+                                <w:rFonts w:ascii="Times New Roman" w:hAnsi="Times New Roman" w:cs="Times New Roman"/>
+                                <w:sz w:val="24"/>
+                                <w:szCs w:val="24"/>
+                              </w:rPr>
+                              <w:t xml:space="preserve"> de solicitudes</w:t>
+                            </w:r>
+                          </w:p>
+                        </w:txbxContent>
+                      </wps:txbx>
+                      <wps:bodyPr rot="0" spcFirstLastPara="0" vertOverflow="overflow" horzOverflow="overflow" vert="horz" wrap="square" lIns="91440" tIns="45720" rIns="91440" bIns="45720" numCol="1" spcCol="0" rtlCol="0" fromWordArt="0" anchor="ctr" anchorCtr="0" forceAA="0" compatLnSpc="1">
+                        <a:prstTxWarp prst="textNoShape">
+                          <a:avLst/>
+                        </a:prstTxWarp>
+                        <a:noAutofit/>
+                      </wps:bodyPr>
+                    </wps:wsp>
+                  </a:graphicData>
+                </a:graphic>
+                <wp14:sizeRelH relativeFrom="margin">
+                  <wp14:pctWidth>0</wp14:pctWidth>
+                </wp14:sizeRelH>
+                <wp14:sizeRelV relativeFrom="margin">
+                  <wp14:pctHeight>0</wp14:pctHeight>
+                </wp14:sizeRelV>
+              </wp:anchor>
+            </w:drawing>
+          </mc:Choice>
+          <mc:Fallback>
+            <w:pict>
+              <v:rect id="Rectángulo 10" o:spid="_x0000_s1056" style="position:absolute;margin-left:326.7pt;margin-top:3.05pt;width:118.45pt;height:40.5pt;z-index:251712512;visibility:visible;mso-wrap-style:square;mso-width-percent:0;mso-height-percent:0;mso-wrap-distance-left:9pt;mso-wrap-distance-top:0;mso-wrap-distance-right:9pt;mso-wrap-distance-bottom:0;mso-position-horizontal:absolute;mso-position-horizontal-relative:text;mso-position-vertical:absolute;mso-position-vertical-relative:text;mso-width-percent:0;mso-height-percent:0;mso-width-relative:margin;mso-height-relative:margin;v-text-anchor:middle" o:gfxdata="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" fillcolor="white [3201]" strokecolor="#f79646 [3209]" strokeweight="2pt">
+                <v:path arrowok="t"/>
+                <v:textbox>
+                  <w:txbxContent>
+                    <w:p>
+                      <w:pPr>
+                        <w:jc w:val="center"/>
+                      </w:pPr>
+                      <w:r>
+                        <w:rPr>
+                          <w:rFonts w:ascii="Times New Roman" w:hAnsi="Times New Roman" w:cs="Times New Roman"/>
+                          <w:sz w:val="24"/>
+                          <w:szCs w:val="24"/>
+                        </w:rPr>
+                        <w:t>Cantidad</w:t>
+                      </w:r>
+                      <w:r>
+                        <w:rPr>
+                          <w:rFonts w:ascii="Times New Roman" w:hAnsi="Times New Roman" w:cs="Times New Roman"/>
+                          <w:sz w:val="24"/>
+                          <w:szCs w:val="24"/>
+                        </w:rPr>
+                        <w:t xml:space="preserve"> de solicitudes</w:t>
+                      </w:r>
+                    </w:p>
+                  </w:txbxContent>
+                </v:textbox>
+              </v:rect>
+            </w:pict>
+          </mc:Fallback>
+        </mc:AlternateContent>
+      </w:r>
+    </w:p>
+    <w:p>
+      <w:pPr>
+        <w:rPr>
+          <w:rFonts w:ascii="Times New Roman" w:hAnsi="Times New Roman" w:cs="Times New Roman"/>
+          <w:sz w:val="24"/>
+          <w:szCs w:val="24"/>
+        </w:rPr>
+      </w:pPr>
+    </w:p>
+    <w:p>
+      <w:pPr>
+        <w:rPr>
+          <w:rFonts w:ascii="Times New Roman" w:hAnsi="Times New Roman" w:cs="Times New Roman"/>
+          <w:sz w:val="24"/>
+          <w:szCs w:val="24"/>
+        </w:rPr>
+      </w:pPr>
+    </w:p>
+    <w:p>
+      <w:pPr>
+        <w:rPr>
+          <w:rFonts w:ascii="Times New Roman" w:hAnsi="Times New Roman" w:cs="Times New Roman"/>
+          <w:sz w:val="24"/>
+          <w:szCs w:val="24"/>
+        </w:rPr>
+      </w:pPr>
+    </w:p>
+    <w:p>
+      <w:pPr>
+        <w:rPr>
+          <w:rFonts w:ascii="Times New Roman" w:hAnsi="Times New Roman" w:cs="Times New Roman"/>
+          <w:sz w:val="24"/>
+          <w:szCs w:val="24"/>
+        </w:rPr>
+      </w:pPr>
+    </w:p>
+    <w:p>
+      <w:pPr>
+        <w:rPr>
+          <w:rFonts w:ascii="Times New Roman" w:hAnsi="Times New Roman" w:cs="Times New Roman"/>
+          <w:sz w:val="24"/>
+          <w:szCs w:val="24"/>
+        </w:rPr>
+      </w:pPr>
+    </w:p>
+    <w:p>
+      <w:pPr>
+        <w:rPr>
+          <w:rFonts w:ascii="Times New Roman" w:hAnsi="Times New Roman" w:cs="Times New Roman"/>
+          <w:sz w:val="24"/>
+          <w:szCs w:val="24"/>
+        </w:rPr>
+      </w:pPr>
+    </w:p>
+    <w:p>
+      <w:pPr>
+        <w:rPr>
+          <w:rFonts w:ascii="Times New Roman" w:hAnsi="Times New Roman" w:cs="Times New Roman"/>
+          <w:sz w:val="24"/>
+          <w:szCs w:val="24"/>
+        </w:rPr>
+      </w:pPr>
+    </w:p>
+    <w:p>
+      <w:pPr>
+        <w:rPr>
+          <w:rFonts w:ascii="Times New Roman" w:hAnsi="Times New Roman" w:cs="Times New Roman"/>
+          <w:sz w:val="24"/>
+          <w:szCs w:val="24"/>
+        </w:rPr>
+      </w:pPr>
+    </w:p>
+    <w:p>
+      <w:pPr>
+        <w:rPr>
+          <w:rFonts w:ascii="Times New Roman" w:hAnsi="Times New Roman" w:cs="Times New Roman"/>
+          <w:b/>
+          <w:sz w:val="24"/>
+          <w:szCs w:val="24"/>
+        </w:rPr>
+      </w:pPr>
+      <w:r>
+        <w:rPr>
+          <w:rFonts w:ascii="Times New Roman" w:hAnsi="Times New Roman" w:cs="Times New Roman"/>
+          <w:b/>
+          <w:sz w:val="24"/>
+          <w:szCs w:val="24"/>
+        </w:rPr>
+        <w:lastRenderedPageBreak/>
+        <w:t>Paso 2. Análisis de los OLTP</w:t>
+      </w:r>
+    </w:p>
+    <w:p>
+      <w:pPr>
+        <w:rPr>
+          <w:rFonts w:ascii="Times New Roman" w:hAnsi="Times New Roman" w:cs="Times New Roman"/>
+          <w:b/>
+          <w:sz w:val="24"/>
+          <w:szCs w:val="24"/>
+        </w:rPr>
+      </w:pPr>
+      <w:r>
+        <w:rPr>
+          <w:rFonts w:ascii="Times New Roman" w:hAnsi="Times New Roman" w:cs="Times New Roman"/>
+          <w:b/>
+          <w:sz w:val="24"/>
+          <w:szCs w:val="24"/>
+        </w:rPr>
+        <w:t>Paso 2.1 Conformar indicadores</w:t>
+      </w:r>
+    </w:p>
+    <w:p>
+      <w:pPr>
+        <w:rPr>
+          <w:rFonts w:ascii="Times New Roman" w:hAnsi="Times New Roman" w:cs="Times New Roman"/>
+          <w:sz w:val="24"/>
+          <w:szCs w:val="24"/>
+        </w:rPr>
+      </w:pPr>
+      <w:r>
+        <w:rPr>
+          <w:rFonts w:ascii="Times New Roman" w:hAnsi="Times New Roman" w:cs="Times New Roman"/>
+          <w:sz w:val="24"/>
+          <w:szCs w:val="24"/>
+        </w:rPr>
+        <w:t>Los indicadores se calcular de la siguiente manera:</w:t>
+      </w:r>
+    </w:p>
+    <w:p>
+      <w:pPr>
+        <w:pStyle w:val="Prrafodelista"/>
+        <w:numPr>
+          <w:ilvl w:val="0"/>
+          <w:numId w:val="3"/>
+        </w:numPr>
+        <w:rPr>
+          <w:rFonts w:ascii="Times New Roman" w:hAnsi="Times New Roman" w:cs="Times New Roman"/>
+          <w:sz w:val="24"/>
+          <w:szCs w:val="24"/>
+        </w:rPr>
+      </w:pPr>
+      <w:r>
+        <w:rPr>
+          <w:rFonts w:ascii="Times New Roman" w:hAnsi="Times New Roman" w:cs="Times New Roman"/>
+          <w:sz w:val="24"/>
+          <w:szCs w:val="24"/>
+        </w:rPr>
+        <w:t>Cantidad de tiempo promedio de solicitud</w:t>
+      </w:r>
+    </w:p>
+    <w:p>
+      <w:pPr>
+        <w:pStyle w:val="Prrafodelista"/>
+        <w:numPr>
+          <w:ilvl w:val="0"/>
+          <w:numId w:val="4"/>
+        </w:numPr>
+        <w:rPr>
+          <w:rFonts w:ascii="Times New Roman" w:hAnsi="Times New Roman" w:cs="Times New Roman"/>
+          <w:sz w:val="24"/>
+          <w:szCs w:val="24"/>
+        </w:rPr>
+      </w:pPr>
+      <w:r>
+        <w:rPr>
+          <w:rFonts w:ascii="Times New Roman" w:hAnsi="Times New Roman" w:cs="Times New Roman"/>
+          <w:sz w:val="24"/>
+          <w:szCs w:val="24"/>
+        </w:rPr>
+        <w:t>Hecho:</w:t>
+      </w:r>
+    </w:p>
+    <w:p>
+      <w:pPr>
+        <w:pStyle w:val="Prrafodelista"/>
+        <w:numPr>
+          <w:ilvl w:val="0"/>
+          <w:numId w:val="4"/>
+        </w:numPr>
+        <w:rPr>
+          <w:rFonts w:ascii="Times New Roman" w:hAnsi="Times New Roman" w:cs="Times New Roman"/>
+          <w:sz w:val="24"/>
+          <w:szCs w:val="24"/>
+        </w:rPr>
+      </w:pPr>
+      <w:r>
+        <w:rPr>
+          <w:rFonts w:ascii="Times New Roman" w:hAnsi="Times New Roman" w:cs="Times New Roman"/>
+          <w:sz w:val="24"/>
+          <w:szCs w:val="24"/>
+        </w:rPr>
+        <w:t>Función:</w:t>
+      </w:r>
+    </w:p>
+    <w:p>
+      <w:pPr>
+        <w:pStyle w:val="Prrafodelista"/>
+        <w:numPr>
+          <w:ilvl w:val="0"/>
+          <w:numId w:val="4"/>
+        </w:numPr>
+        <w:rPr>
+          <w:rFonts w:ascii="Times New Roman" w:hAnsi="Times New Roman" w:cs="Times New Roman"/>
+          <w:sz w:val="24"/>
+          <w:szCs w:val="24"/>
+        </w:rPr>
+      </w:pPr>
+      <w:r>
+        <w:rPr>
+          <w:rFonts w:ascii="Times New Roman" w:hAnsi="Times New Roman" w:cs="Times New Roman"/>
+          <w:sz w:val="24"/>
+          <w:szCs w:val="24"/>
+        </w:rPr>
+        <w:t>Aclaración:</w:t>
+      </w:r>
+    </w:p>
+    <w:p>
+      <w:pPr>
+        <w:pStyle w:val="Prrafodelista"/>
+        <w:numPr>
+          <w:ilvl w:val="0"/>
+          <w:numId w:val="3"/>
+        </w:numPr>
+        <w:rPr>
+          <w:rFonts w:ascii="Times New Roman" w:hAnsi="Times New Roman" w:cs="Times New Roman"/>
+          <w:sz w:val="24"/>
+          <w:szCs w:val="24"/>
+        </w:rPr>
+      </w:pPr>
+      <w:r>
+        <w:rPr>
+          <w:rFonts w:ascii="Times New Roman" w:hAnsi="Times New Roman" w:cs="Times New Roman"/>
+          <w:sz w:val="24"/>
+          <w:szCs w:val="24"/>
+        </w:rPr>
+        <w:t>Cantidad de tiempo transcurrido</w:t>
+      </w:r>
+    </w:p>
+    <w:p>
+      <w:pPr>
+        <w:pStyle w:val="Prrafodelista"/>
+        <w:numPr>
+          <w:ilvl w:val="0"/>
+          <w:numId w:val="4"/>
+        </w:numPr>
+        <w:rPr>
+          <w:rFonts w:ascii="Times New Roman" w:hAnsi="Times New Roman" w:cs="Times New Roman"/>
+          <w:sz w:val="24"/>
+          <w:szCs w:val="24"/>
+        </w:rPr>
+      </w:pPr>
+      <w:r>
+        <w:rPr>
+          <w:rFonts w:ascii="Times New Roman" w:hAnsi="Times New Roman" w:cs="Times New Roman"/>
+          <w:sz w:val="24"/>
+          <w:szCs w:val="24"/>
+        </w:rPr>
+        <w:t xml:space="preserve"> Hecho:</w:t>
+      </w:r>
+    </w:p>
+    <w:p>
+      <w:pPr>
+        <w:pStyle w:val="Prrafodelista"/>
+        <w:numPr>
+          <w:ilvl w:val="0"/>
+          <w:numId w:val="4"/>
+        </w:numPr>
+        <w:rPr>
+          <w:rFonts w:ascii="Times New Roman" w:hAnsi="Times New Roman" w:cs="Times New Roman"/>
+          <w:sz w:val="24"/>
+          <w:szCs w:val="24"/>
+        </w:rPr>
+      </w:pPr>
+      <w:r>
+        <w:rPr>
+          <w:rFonts w:ascii="Times New Roman" w:hAnsi="Times New Roman" w:cs="Times New Roman"/>
+          <w:sz w:val="24"/>
+          <w:szCs w:val="24"/>
+        </w:rPr>
+        <w:t>Función:</w:t>
+      </w:r>
+    </w:p>
+    <w:p>
+      <w:pPr>
+        <w:pStyle w:val="Prrafodelista"/>
+        <w:numPr>
+          <w:ilvl w:val="0"/>
+          <w:numId w:val="4"/>
+        </w:numPr>
+        <w:rPr>
+          <w:rFonts w:ascii="Times New Roman" w:hAnsi="Times New Roman" w:cs="Times New Roman"/>
+          <w:sz w:val="24"/>
+          <w:szCs w:val="24"/>
+        </w:rPr>
+      </w:pPr>
+      <w:r>
+        <w:rPr>
+          <w:rFonts w:ascii="Times New Roman" w:hAnsi="Times New Roman" w:cs="Times New Roman"/>
+          <w:sz w:val="24"/>
+          <w:szCs w:val="24"/>
+        </w:rPr>
+        <w:t>Aclaración:</w:t>
+      </w:r>
+    </w:p>
+    <w:p>
+      <w:pPr>
+        <w:pStyle w:val="Prrafodelista"/>
+        <w:rPr>
+          <w:rFonts w:ascii="Times New Roman" w:hAnsi="Times New Roman" w:cs="Times New Roman"/>
+          <w:sz w:val="24"/>
+          <w:szCs w:val="24"/>
+        </w:rPr>
+      </w:pPr>
+    </w:p>
+    <w:p>
+      <w:pPr>
+        <w:pStyle w:val="Prrafodelista"/>
+        <w:numPr>
+          <w:ilvl w:val="0"/>
+          <w:numId w:val="3"/>
+        </w:numPr>
+        <w:rPr>
+          <w:rFonts w:ascii="Times New Roman" w:hAnsi="Times New Roman" w:cs="Times New Roman"/>
+          <w:sz w:val="24"/>
+          <w:szCs w:val="24"/>
+        </w:rPr>
+      </w:pPr>
+      <w:r>
+        <w:rPr>
+          <w:rFonts w:ascii="Times New Roman" w:hAnsi="Times New Roman" w:cs="Times New Roman"/>
+          <w:sz w:val="24"/>
+          <w:szCs w:val="24"/>
+        </w:rPr>
+        <w:t>Cantidad de tiempo de respuesta</w:t>
+      </w:r>
+      <w:r>
+        <w:rPr>
+          <w:rFonts w:ascii="Times New Roman" w:hAnsi="Times New Roman" w:cs="Times New Roman"/>
+          <w:sz w:val="24"/>
+          <w:szCs w:val="24"/>
         </w:rPr>
         <w:t xml:space="preserve"> </w:t>
       </w:r>
+    </w:p>
+    <w:p>
+      <w:pPr>
+        <w:pStyle w:val="Prrafodelista"/>
+        <w:numPr>
+          <w:ilvl w:val="0"/>
+          <w:numId w:val="4"/>
+        </w:numPr>
+        <w:rPr>
+          <w:rFonts w:ascii="Times New Roman" w:hAnsi="Times New Roman" w:cs="Times New Roman"/>
+          <w:sz w:val="24"/>
+          <w:szCs w:val="24"/>
+        </w:rPr>
+      </w:pPr>
+      <w:r>
+        <w:rPr>
+          <w:rFonts w:ascii="Times New Roman" w:hAnsi="Times New Roman" w:cs="Times New Roman"/>
+          <w:sz w:val="24"/>
+          <w:szCs w:val="24"/>
+        </w:rPr>
+        <w:t xml:space="preserve"> Hecho:</w:t>
+      </w:r>
+    </w:p>
+    <w:p>
+      <w:pPr>
+        <w:pStyle w:val="Prrafodelista"/>
+        <w:numPr>
+          <w:ilvl w:val="0"/>
+          <w:numId w:val="4"/>
+        </w:numPr>
+        <w:rPr>
+          <w:rFonts w:ascii="Times New Roman" w:hAnsi="Times New Roman" w:cs="Times New Roman"/>
+          <w:sz w:val="24"/>
+          <w:szCs w:val="24"/>
+        </w:rPr>
+      </w:pPr>
+      <w:r>
+        <w:rPr>
+          <w:rFonts w:ascii="Times New Roman" w:hAnsi="Times New Roman" w:cs="Times New Roman"/>
+          <w:sz w:val="24"/>
+          <w:szCs w:val="24"/>
+        </w:rPr>
+        <w:t>Función:</w:t>
+      </w:r>
+    </w:p>
+    <w:p>
+      <w:pPr>
+        <w:pStyle w:val="Prrafodelista"/>
+        <w:numPr>
+          <w:ilvl w:val="0"/>
+          <w:numId w:val="4"/>
+        </w:numPr>
+        <w:rPr>
+          <w:rFonts w:ascii="Times New Roman" w:hAnsi="Times New Roman" w:cs="Times New Roman"/>
+          <w:sz w:val="24"/>
+          <w:szCs w:val="24"/>
+        </w:rPr>
+      </w:pPr>
+      <w:r>
+        <w:rPr>
+          <w:rFonts w:ascii="Times New Roman" w:hAnsi="Times New Roman" w:cs="Times New Roman"/>
+          <w:sz w:val="24"/>
+          <w:szCs w:val="24"/>
+        </w:rPr>
+        <w:t>Aclaración:</w:t>
+      </w:r>
+    </w:p>
+    <w:p>
+      <w:pPr>
+        <w:pStyle w:val="Prrafodelista"/>
+        <w:rPr>
+          <w:rFonts w:ascii="Times New Roman" w:hAnsi="Times New Roman" w:cs="Times New Roman"/>
+          <w:sz w:val="24"/>
+          <w:szCs w:val="24"/>
+        </w:rPr>
+      </w:pPr>
+    </w:p>
+    <w:p>
+      <w:pPr>
+        <w:pStyle w:val="Prrafodelista"/>
+        <w:numPr>
+          <w:ilvl w:val="0"/>
+          <w:numId w:val="3"/>
+        </w:numPr>
+        <w:rPr>
+          <w:rFonts w:ascii="Times New Roman" w:hAnsi="Times New Roman" w:cs="Times New Roman"/>
+          <w:sz w:val="24"/>
+          <w:szCs w:val="24"/>
+        </w:rPr>
+      </w:pPr>
+      <w:r>
+        <w:rPr>
+          <w:rFonts w:ascii="Times New Roman" w:hAnsi="Times New Roman" w:cs="Times New Roman"/>
+          <w:sz w:val="24"/>
+          <w:szCs w:val="24"/>
+        </w:rPr>
+        <w:t>Cantidad de materiales faltantes</w:t>
+      </w:r>
+    </w:p>
+    <w:p>
+      <w:pPr>
+        <w:pStyle w:val="Prrafodelista"/>
+        <w:numPr>
+          <w:ilvl w:val="0"/>
+          <w:numId w:val="4"/>
+        </w:numPr>
+        <w:rPr>
+          <w:rFonts w:ascii="Times New Roman" w:hAnsi="Times New Roman" w:cs="Times New Roman"/>
+          <w:sz w:val="24"/>
+          <w:szCs w:val="24"/>
+        </w:rPr>
+      </w:pPr>
+      <w:r>
+        <w:rPr>
+          <w:rFonts w:ascii="Times New Roman" w:hAnsi="Times New Roman" w:cs="Times New Roman"/>
+          <w:sz w:val="24"/>
+          <w:szCs w:val="24"/>
+        </w:rPr>
+        <w:t xml:space="preserve"> Hecho:</w:t>
+      </w:r>
+    </w:p>
+    <w:p>
+      <w:pPr>
+        <w:pStyle w:val="Prrafodelista"/>
+        <w:numPr>
+          <w:ilvl w:val="0"/>
+          <w:numId w:val="4"/>
+        </w:numPr>
+        <w:rPr>
+          <w:rFonts w:ascii="Times New Roman" w:hAnsi="Times New Roman" w:cs="Times New Roman"/>
+          <w:sz w:val="24"/>
+          <w:szCs w:val="24"/>
+        </w:rPr>
+      </w:pPr>
+      <w:r>
+        <w:rPr>
+          <w:rFonts w:ascii="Times New Roman" w:hAnsi="Times New Roman" w:cs="Times New Roman"/>
+          <w:sz w:val="24"/>
+          <w:szCs w:val="24"/>
+        </w:rPr>
+        <w:t>Función:</w:t>
+      </w:r>
+    </w:p>
+    <w:p>
+      <w:pPr>
+        <w:pStyle w:val="Prrafodelista"/>
+        <w:numPr>
+          <w:ilvl w:val="0"/>
+          <w:numId w:val="4"/>
+        </w:numPr>
+        <w:rPr>
+          <w:rFonts w:ascii="Times New Roman" w:hAnsi="Times New Roman" w:cs="Times New Roman"/>
+          <w:sz w:val="24"/>
+          <w:szCs w:val="24"/>
+        </w:rPr>
+      </w:pPr>
+      <w:r>
+        <w:rPr>
+          <w:rFonts w:ascii="Times New Roman" w:hAnsi="Times New Roman" w:cs="Times New Roman"/>
+          <w:sz w:val="24"/>
+          <w:szCs w:val="24"/>
+        </w:rPr>
+        <w:t>Aclaración:</w:t>
+      </w:r>
+    </w:p>
+    <w:p>
+      <w:pPr>
+        <w:pStyle w:val="Prrafodelista"/>
+        <w:rPr>
+          <w:rFonts w:ascii="Times New Roman" w:hAnsi="Times New Roman" w:cs="Times New Roman"/>
+          <w:sz w:val="24"/>
+          <w:szCs w:val="24"/>
+        </w:rPr>
+      </w:pPr>
+    </w:p>
+    <w:p>
+      <w:pPr>
+        <w:pStyle w:val="Prrafodelista"/>
+        <w:numPr>
+          <w:ilvl w:val="0"/>
+          <w:numId w:val="3"/>
+        </w:numPr>
+        <w:rPr>
+          <w:rFonts w:ascii="Times New Roman" w:hAnsi="Times New Roman" w:cs="Times New Roman"/>
+          <w:sz w:val="24"/>
+          <w:szCs w:val="24"/>
+        </w:rPr>
+      </w:pPr>
+      <w:r>
+        <w:rPr>
+          <w:rFonts w:ascii="Times New Roman" w:hAnsi="Times New Roman" w:cs="Times New Roman"/>
+          <w:sz w:val="24"/>
+          <w:szCs w:val="24"/>
+        </w:rPr>
+        <w:t>Cantidad de material máximo usado</w:t>
+      </w:r>
+    </w:p>
+    <w:p>
+      <w:pPr>
+        <w:pStyle w:val="Prrafodelista"/>
+        <w:numPr>
+          <w:ilvl w:val="0"/>
+          <w:numId w:val="4"/>
+        </w:numPr>
+        <w:rPr>
+          <w:rFonts w:ascii="Times New Roman" w:hAnsi="Times New Roman" w:cs="Times New Roman"/>
+          <w:sz w:val="24"/>
+          <w:szCs w:val="24"/>
+        </w:rPr>
+      </w:pPr>
+      <w:r>
+        <w:rPr>
+          <w:rFonts w:ascii="Times New Roman" w:hAnsi="Times New Roman" w:cs="Times New Roman"/>
+          <w:sz w:val="24"/>
+          <w:szCs w:val="24"/>
+        </w:rPr>
+        <w:t xml:space="preserve"> Hecho:</w:t>
+      </w:r>
+    </w:p>
+    <w:p>
+      <w:pPr>
+        <w:pStyle w:val="Prrafodelista"/>
+        <w:numPr>
+          <w:ilvl w:val="0"/>
+          <w:numId w:val="4"/>
+        </w:numPr>
+        <w:rPr>
+          <w:rFonts w:ascii="Times New Roman" w:hAnsi="Times New Roman" w:cs="Times New Roman"/>
+          <w:sz w:val="24"/>
+          <w:szCs w:val="24"/>
+        </w:rPr>
+      </w:pPr>
+      <w:r>
+        <w:rPr>
+          <w:rFonts w:ascii="Times New Roman" w:hAnsi="Times New Roman" w:cs="Times New Roman"/>
+          <w:sz w:val="24"/>
+          <w:szCs w:val="24"/>
+        </w:rPr>
+        <w:t>Función:</w:t>
+      </w:r>
+    </w:p>
+    <w:p>
+      <w:pPr>
+        <w:pStyle w:val="Prrafodelista"/>
+        <w:numPr>
+          <w:ilvl w:val="0"/>
+          <w:numId w:val="4"/>
+        </w:numPr>
+        <w:rPr>
+          <w:rFonts w:ascii="Times New Roman" w:hAnsi="Times New Roman" w:cs="Times New Roman"/>
+          <w:sz w:val="24"/>
+          <w:szCs w:val="24"/>
+        </w:rPr>
+      </w:pPr>
+      <w:r>
+        <w:rPr>
+          <w:rFonts w:ascii="Times New Roman" w:hAnsi="Times New Roman" w:cs="Times New Roman"/>
+          <w:sz w:val="24"/>
+          <w:szCs w:val="24"/>
+        </w:rPr>
+        <w:t>Aclaración:</w:t>
+      </w:r>
+    </w:p>
+    <w:p>
+      <w:pPr>
+        <w:pStyle w:val="Prrafodelista"/>
+        <w:rPr>
+          <w:rFonts w:ascii="Times New Roman" w:hAnsi="Times New Roman" w:cs="Times New Roman"/>
+          <w:sz w:val="24"/>
+          <w:szCs w:val="24"/>
+        </w:rPr>
+      </w:pPr>
+    </w:p>
+    <w:p>
+      <w:pPr>
+        <w:pStyle w:val="Prrafodelista"/>
+        <w:numPr>
+          <w:ilvl w:val="0"/>
+          <w:numId w:val="3"/>
+        </w:numPr>
+        <w:rPr>
+          <w:rFonts w:ascii="Times New Roman" w:hAnsi="Times New Roman" w:cs="Times New Roman"/>
+          <w:sz w:val="24"/>
+          <w:szCs w:val="24"/>
+        </w:rPr>
+      </w:pPr>
+      <w:r>
+        <w:rPr>
+          <w:rFonts w:ascii="Times New Roman" w:hAnsi="Times New Roman" w:cs="Times New Roman"/>
+          <w:sz w:val="24"/>
+          <w:szCs w:val="24"/>
+        </w:rPr>
+        <w:t xml:space="preserve">Cantidad de material </w:t>
+      </w:r>
+      <w:r>
+        <w:rPr>
+          <w:rFonts w:ascii="Times New Roman" w:hAnsi="Times New Roman" w:cs="Times New Roman"/>
+          <w:sz w:val="24"/>
+          <w:szCs w:val="24"/>
+        </w:rPr>
+        <w:t>mínimo</w:t>
+      </w:r>
+      <w:r>
+        <w:rPr>
+          <w:rFonts w:ascii="Times New Roman" w:hAnsi="Times New Roman" w:cs="Times New Roman"/>
+          <w:sz w:val="24"/>
+          <w:szCs w:val="24"/>
+        </w:rPr>
+        <w:t xml:space="preserve"> usado</w:t>
+      </w:r>
+    </w:p>
+    <w:p>
+      <w:pPr>
+        <w:pStyle w:val="Prrafodelista"/>
+        <w:numPr>
+          <w:ilvl w:val="0"/>
+          <w:numId w:val="4"/>
+        </w:numPr>
+        <w:rPr>
+          <w:rFonts w:ascii="Times New Roman" w:hAnsi="Times New Roman" w:cs="Times New Roman"/>
+          <w:sz w:val="24"/>
+          <w:szCs w:val="24"/>
+        </w:rPr>
+      </w:pPr>
+      <w:r>
+        <w:rPr>
+          <w:rFonts w:ascii="Times New Roman" w:hAnsi="Times New Roman" w:cs="Times New Roman"/>
+          <w:sz w:val="24"/>
+          <w:szCs w:val="24"/>
+        </w:rPr>
+        <w:t xml:space="preserve"> Hecho:</w:t>
+      </w:r>
+    </w:p>
+    <w:p>
+      <w:pPr>
+        <w:pStyle w:val="Prrafodelista"/>
+        <w:numPr>
+          <w:ilvl w:val="0"/>
+          <w:numId w:val="4"/>
+        </w:numPr>
+        <w:rPr>
+          <w:rFonts w:ascii="Times New Roman" w:hAnsi="Times New Roman" w:cs="Times New Roman"/>
+          <w:sz w:val="24"/>
+          <w:szCs w:val="24"/>
+        </w:rPr>
+      </w:pPr>
+      <w:r>
+        <w:rPr>
+          <w:rFonts w:ascii="Times New Roman" w:hAnsi="Times New Roman" w:cs="Times New Roman"/>
+          <w:sz w:val="24"/>
+          <w:szCs w:val="24"/>
+        </w:rPr>
+        <w:t>Función:</w:t>
+      </w:r>
+    </w:p>
+    <w:p>
+      <w:pPr>
+        <w:pStyle w:val="Prrafodelista"/>
+        <w:numPr>
+          <w:ilvl w:val="0"/>
+          <w:numId w:val="4"/>
+        </w:numPr>
+        <w:rPr>
+          <w:rFonts w:ascii="Times New Roman" w:hAnsi="Times New Roman" w:cs="Times New Roman"/>
+          <w:sz w:val="24"/>
+          <w:szCs w:val="24"/>
+        </w:rPr>
+      </w:pPr>
+      <w:r>
+        <w:rPr>
+          <w:rFonts w:ascii="Times New Roman" w:hAnsi="Times New Roman" w:cs="Times New Roman"/>
+          <w:sz w:val="24"/>
+          <w:szCs w:val="24"/>
+        </w:rPr>
+        <w:t>Aclaración:</w:t>
+      </w:r>
+    </w:p>
+    <w:p>
+      <w:pPr>
+        <w:pStyle w:val="Prrafodelista"/>
+        <w:rPr>
+          <w:rFonts w:ascii="Times New Roman" w:hAnsi="Times New Roman" w:cs="Times New Roman"/>
+          <w:sz w:val="24"/>
+          <w:szCs w:val="24"/>
+        </w:rPr>
+      </w:pPr>
+    </w:p>
+    <w:p>
+      <w:pPr>
+        <w:pStyle w:val="Prrafodelista"/>
+        <w:numPr>
+          <w:ilvl w:val="0"/>
+          <w:numId w:val="3"/>
+        </w:numPr>
+        <w:rPr>
+          <w:rFonts w:ascii="Times New Roman" w:hAnsi="Times New Roman" w:cs="Times New Roman"/>
+          <w:sz w:val="24"/>
+          <w:szCs w:val="24"/>
+        </w:rPr>
+      </w:pPr>
+      <w:r>
+        <w:rPr>
+          <w:rFonts w:ascii="Times New Roman" w:hAnsi="Times New Roman" w:cs="Times New Roman"/>
+          <w:sz w:val="24"/>
+          <w:szCs w:val="24"/>
+        </w:rPr>
+        <w:t>Porcentaje de tiempo de ocupación</w:t>
+      </w:r>
+    </w:p>
+    <w:p>
+      <w:pPr>
+        <w:pStyle w:val="Prrafodelista"/>
+        <w:numPr>
+          <w:ilvl w:val="0"/>
+          <w:numId w:val="4"/>
+        </w:numPr>
+        <w:rPr>
+          <w:rFonts w:ascii="Times New Roman" w:hAnsi="Times New Roman" w:cs="Times New Roman"/>
+          <w:sz w:val="24"/>
+          <w:szCs w:val="24"/>
+        </w:rPr>
+      </w:pPr>
+      <w:r>
+        <w:rPr>
+          <w:rFonts w:ascii="Times New Roman" w:hAnsi="Times New Roman" w:cs="Times New Roman"/>
+          <w:sz w:val="24"/>
+          <w:szCs w:val="24"/>
+        </w:rPr>
+        <w:t xml:space="preserve"> Hecho:</w:t>
+      </w:r>
+    </w:p>
+    <w:p>
+      <w:pPr>
+        <w:pStyle w:val="Prrafodelista"/>
+        <w:numPr>
+          <w:ilvl w:val="0"/>
+          <w:numId w:val="4"/>
+        </w:numPr>
+        <w:rPr>
+          <w:rFonts w:ascii="Times New Roman" w:hAnsi="Times New Roman" w:cs="Times New Roman"/>
+          <w:sz w:val="24"/>
+          <w:szCs w:val="24"/>
+        </w:rPr>
+      </w:pPr>
+      <w:r>
+        <w:rPr>
+          <w:rFonts w:ascii="Times New Roman" w:hAnsi="Times New Roman" w:cs="Times New Roman"/>
+          <w:sz w:val="24"/>
+          <w:szCs w:val="24"/>
+        </w:rPr>
+        <w:t>Función:</w:t>
+      </w:r>
+    </w:p>
+    <w:p>
+      <w:pPr>
+        <w:pStyle w:val="Prrafodelista"/>
+        <w:numPr>
+          <w:ilvl w:val="0"/>
+          <w:numId w:val="4"/>
+        </w:numPr>
+        <w:rPr>
+          <w:rFonts w:ascii="Times New Roman" w:hAnsi="Times New Roman" w:cs="Times New Roman"/>
+          <w:sz w:val="24"/>
+          <w:szCs w:val="24"/>
+        </w:rPr>
+      </w:pPr>
+      <w:r>
+        <w:rPr>
+          <w:rFonts w:ascii="Times New Roman" w:hAnsi="Times New Roman" w:cs="Times New Roman"/>
+          <w:sz w:val="24"/>
+          <w:szCs w:val="24"/>
+        </w:rPr>
+        <w:t>Aclaración:</w:t>
+      </w:r>
+    </w:p>
+    <w:p>
+      <w:pPr>
+        <w:pStyle w:val="Prrafodelista"/>
+        <w:rPr>
+          <w:rFonts w:ascii="Times New Roman" w:hAnsi="Times New Roman" w:cs="Times New Roman"/>
+          <w:sz w:val="24"/>
+          <w:szCs w:val="24"/>
+        </w:rPr>
+      </w:pPr>
+    </w:p>
+    <w:p>
+      <w:pPr>
+        <w:pStyle w:val="Prrafodelista"/>
+        <w:numPr>
+          <w:ilvl w:val="0"/>
+          <w:numId w:val="3"/>
+        </w:numPr>
+        <w:rPr>
+          <w:rFonts w:ascii="Times New Roman" w:hAnsi="Times New Roman" w:cs="Times New Roman"/>
+          <w:sz w:val="24"/>
+          <w:szCs w:val="24"/>
+        </w:rPr>
+      </w:pPr>
+      <w:r>
+        <w:rPr>
+          <w:rFonts w:ascii="Times New Roman" w:hAnsi="Times New Roman" w:cs="Times New Roman"/>
+          <w:sz w:val="24"/>
+          <w:szCs w:val="24"/>
+        </w:rPr>
+        <w:t>Cantidad de obras atendidas</w:t>
+      </w:r>
+    </w:p>
+    <w:p>
+      <w:pPr>
+        <w:pStyle w:val="Prrafodelista"/>
+        <w:numPr>
+          <w:ilvl w:val="0"/>
+          <w:numId w:val="4"/>
+        </w:numPr>
+        <w:rPr>
+          <w:rFonts w:ascii="Times New Roman" w:hAnsi="Times New Roman" w:cs="Times New Roman"/>
+          <w:sz w:val="24"/>
+          <w:szCs w:val="24"/>
+        </w:rPr>
+      </w:pPr>
+      <w:r>
+        <w:rPr>
+          <w:rFonts w:ascii="Times New Roman" w:hAnsi="Times New Roman" w:cs="Times New Roman"/>
+          <w:sz w:val="24"/>
+          <w:szCs w:val="24"/>
+        </w:rPr>
+        <w:t xml:space="preserve"> Hecho:</w:t>
+      </w:r>
+    </w:p>
+    <w:p>
+      <w:pPr>
+        <w:pStyle w:val="Prrafodelista"/>
+        <w:numPr>
+          <w:ilvl w:val="0"/>
+          <w:numId w:val="4"/>
+        </w:numPr>
+        <w:rPr>
+          <w:rFonts w:ascii="Times New Roman" w:hAnsi="Times New Roman" w:cs="Times New Roman"/>
+          <w:sz w:val="24"/>
+          <w:szCs w:val="24"/>
+        </w:rPr>
+      </w:pPr>
+      <w:r>
+        <w:rPr>
+          <w:rFonts w:ascii="Times New Roman" w:hAnsi="Times New Roman" w:cs="Times New Roman"/>
+          <w:sz w:val="24"/>
+          <w:szCs w:val="24"/>
+        </w:rPr>
+        <w:t>Función:</w:t>
+      </w:r>
+    </w:p>
+    <w:p>
+      <w:pPr>
+        <w:pStyle w:val="Prrafodelista"/>
+        <w:numPr>
+          <w:ilvl w:val="0"/>
+          <w:numId w:val="4"/>
+        </w:numPr>
+        <w:rPr>
+          <w:rFonts w:ascii="Times New Roman" w:hAnsi="Times New Roman" w:cs="Times New Roman"/>
+          <w:sz w:val="24"/>
+          <w:szCs w:val="24"/>
+        </w:rPr>
+      </w:pPr>
+      <w:r>
+        <w:rPr>
+          <w:rFonts w:ascii="Times New Roman" w:hAnsi="Times New Roman" w:cs="Times New Roman"/>
+          <w:sz w:val="24"/>
+          <w:szCs w:val="24"/>
+        </w:rPr>
+        <w:t>Aclaración:</w:t>
+      </w:r>
+    </w:p>
+    <w:p>
+      <w:pPr>
+        <w:pStyle w:val="Prrafodelista"/>
+        <w:rPr>
+          <w:rFonts w:ascii="Times New Roman" w:hAnsi="Times New Roman" w:cs="Times New Roman"/>
+          <w:sz w:val="24"/>
+          <w:szCs w:val="24"/>
+        </w:rPr>
+      </w:pPr>
+    </w:p>
+    <w:p>
+      <w:pPr>
+        <w:pStyle w:val="Prrafodelista"/>
+        <w:numPr>
+          <w:ilvl w:val="0"/>
+          <w:numId w:val="3"/>
+        </w:numPr>
+        <w:rPr>
+          <w:rFonts w:ascii="Times New Roman" w:hAnsi="Times New Roman" w:cs="Times New Roman"/>
+          <w:sz w:val="24"/>
+          <w:szCs w:val="24"/>
+        </w:rPr>
+      </w:pPr>
+      <w:r>
+        <w:rPr>
+          <w:rFonts w:ascii="Times New Roman" w:hAnsi="Times New Roman" w:cs="Times New Roman"/>
+          <w:sz w:val="24"/>
+          <w:szCs w:val="24"/>
+        </w:rPr>
+        <w:t>Cantidad de fallas más atendidas</w:t>
+      </w:r>
+    </w:p>
+    <w:p>
+      <w:pPr>
+        <w:pStyle w:val="Prrafodelista"/>
+        <w:numPr>
+          <w:ilvl w:val="0"/>
+          <w:numId w:val="4"/>
+        </w:numPr>
+        <w:rPr>
+          <w:rFonts w:ascii="Times New Roman" w:hAnsi="Times New Roman" w:cs="Times New Roman"/>
+          <w:sz w:val="24"/>
+          <w:szCs w:val="24"/>
+        </w:rPr>
+      </w:pPr>
+      <w:r>
+        <w:rPr>
+          <w:rFonts w:ascii="Times New Roman" w:hAnsi="Times New Roman" w:cs="Times New Roman"/>
+          <w:sz w:val="24"/>
+          <w:szCs w:val="24"/>
+        </w:rPr>
+        <w:t xml:space="preserve"> Hecho:</w:t>
+      </w:r>
+    </w:p>
+    <w:p>
+      <w:pPr>
+        <w:pStyle w:val="Prrafodelista"/>
+        <w:numPr>
+          <w:ilvl w:val="0"/>
+          <w:numId w:val="4"/>
+        </w:numPr>
+        <w:rPr>
+          <w:rFonts w:ascii="Times New Roman" w:hAnsi="Times New Roman" w:cs="Times New Roman"/>
+          <w:sz w:val="24"/>
+          <w:szCs w:val="24"/>
+        </w:rPr>
+      </w:pPr>
+      <w:r>
+        <w:rPr>
+          <w:rFonts w:ascii="Times New Roman" w:hAnsi="Times New Roman" w:cs="Times New Roman"/>
+          <w:sz w:val="24"/>
+          <w:szCs w:val="24"/>
+        </w:rPr>
+        <w:t>Función:</w:t>
+      </w:r>
+    </w:p>
+    <w:p>
+      <w:pPr>
+        <w:pStyle w:val="Prrafodelista"/>
+        <w:numPr>
+          <w:ilvl w:val="0"/>
+          <w:numId w:val="4"/>
+        </w:numPr>
+        <w:rPr>
+          <w:rFonts w:ascii="Times New Roman" w:hAnsi="Times New Roman" w:cs="Times New Roman"/>
+          <w:sz w:val="24"/>
+          <w:szCs w:val="24"/>
+        </w:rPr>
+      </w:pPr>
+      <w:r>
+        <w:rPr>
+          <w:rFonts w:ascii="Times New Roman" w:hAnsi="Times New Roman" w:cs="Times New Roman"/>
+          <w:sz w:val="24"/>
+          <w:szCs w:val="24"/>
+        </w:rPr>
+        <w:t>Aclaración:</w:t>
+      </w:r>
+    </w:p>
+    <w:p>
+      <w:pPr>
+        <w:pStyle w:val="Prrafodelista"/>
+        <w:rPr>
+          <w:rFonts w:ascii="Times New Roman" w:hAnsi="Times New Roman" w:cs="Times New Roman"/>
+          <w:sz w:val="24"/>
+          <w:szCs w:val="24"/>
+        </w:rPr>
+      </w:pPr>
+    </w:p>
+    <w:p>
+      <w:pPr>
+        <w:pStyle w:val="Prrafodelista"/>
+        <w:numPr>
+          <w:ilvl w:val="0"/>
+          <w:numId w:val="3"/>
+        </w:numPr>
+        <w:rPr>
+          <w:rFonts w:ascii="Times New Roman" w:hAnsi="Times New Roman" w:cs="Times New Roman"/>
+          <w:sz w:val="24"/>
+          <w:szCs w:val="24"/>
+        </w:rPr>
+      </w:pPr>
+      <w:r>
+        <w:rPr>
+          <w:rFonts w:ascii="Times New Roman" w:hAnsi="Times New Roman" w:cs="Times New Roman"/>
+          <w:sz w:val="24"/>
+          <w:szCs w:val="24"/>
+        </w:rPr>
+        <w:t>Cantidad de mano de obra faltante</w:t>
+      </w:r>
+    </w:p>
+    <w:p>
+      <w:pPr>
+        <w:pStyle w:val="Prrafodelista"/>
+        <w:numPr>
+          <w:ilvl w:val="0"/>
+          <w:numId w:val="4"/>
+        </w:numPr>
+        <w:rPr>
+          <w:rFonts w:ascii="Times New Roman" w:hAnsi="Times New Roman" w:cs="Times New Roman"/>
+          <w:sz w:val="24"/>
+          <w:szCs w:val="24"/>
+        </w:rPr>
+      </w:pPr>
+      <w:r>
+        <w:rPr>
+          <w:rFonts w:ascii="Times New Roman" w:hAnsi="Times New Roman" w:cs="Times New Roman"/>
+          <w:sz w:val="24"/>
+          <w:szCs w:val="24"/>
+        </w:rPr>
+        <w:t xml:space="preserve"> Hecho:</w:t>
+      </w:r>
+    </w:p>
+    <w:p>
+      <w:pPr>
+        <w:pStyle w:val="Prrafodelista"/>
+        <w:numPr>
+          <w:ilvl w:val="0"/>
+          <w:numId w:val="4"/>
+        </w:numPr>
+        <w:rPr>
+          <w:rFonts w:ascii="Times New Roman" w:hAnsi="Times New Roman" w:cs="Times New Roman"/>
+          <w:sz w:val="24"/>
+          <w:szCs w:val="24"/>
+        </w:rPr>
+      </w:pPr>
+      <w:r>
+        <w:rPr>
+          <w:rFonts w:ascii="Times New Roman" w:hAnsi="Times New Roman" w:cs="Times New Roman"/>
+          <w:sz w:val="24"/>
+          <w:szCs w:val="24"/>
+        </w:rPr>
+        <w:t>Función:</w:t>
+      </w:r>
+    </w:p>
+    <w:p>
+      <w:pPr>
+        <w:pStyle w:val="Prrafodelista"/>
+        <w:numPr>
+          <w:ilvl w:val="0"/>
+          <w:numId w:val="4"/>
+        </w:numPr>
+        <w:rPr>
+          <w:rFonts w:ascii="Times New Roman" w:hAnsi="Times New Roman" w:cs="Times New Roman"/>
+          <w:sz w:val="24"/>
+          <w:szCs w:val="24"/>
+        </w:rPr>
+      </w:pPr>
+      <w:r>
+        <w:rPr>
+          <w:rFonts w:ascii="Times New Roman" w:hAnsi="Times New Roman" w:cs="Times New Roman"/>
+          <w:sz w:val="24"/>
+          <w:szCs w:val="24"/>
+        </w:rPr>
+        <w:t>Aclaración:</w:t>
+      </w:r>
+    </w:p>
+    <w:p>
+      <w:pPr>
+        <w:pStyle w:val="Prrafodelista"/>
+        <w:rPr>
+          <w:rFonts w:ascii="Times New Roman" w:hAnsi="Times New Roman" w:cs="Times New Roman"/>
+          <w:sz w:val="24"/>
+          <w:szCs w:val="24"/>
+        </w:rPr>
+      </w:pPr>
+    </w:p>
+    <w:p>
+      <w:pPr>
+        <w:pStyle w:val="Prrafodelista"/>
+        <w:numPr>
+          <w:ilvl w:val="0"/>
+          <w:numId w:val="3"/>
+        </w:numPr>
+        <w:rPr>
+          <w:rFonts w:ascii="Times New Roman" w:hAnsi="Times New Roman" w:cs="Times New Roman"/>
+          <w:sz w:val="24"/>
+          <w:szCs w:val="24"/>
+        </w:rPr>
+      </w:pPr>
+      <w:r>
+        <w:rPr>
+          <w:rFonts w:ascii="Times New Roman" w:hAnsi="Times New Roman" w:cs="Times New Roman"/>
+          <w:sz w:val="24"/>
+          <w:szCs w:val="24"/>
+        </w:rPr>
+        <w:t>Porcentaje de solicitudes hechas</w:t>
+      </w:r>
+    </w:p>
+    <w:p>
+      <w:pPr>
+        <w:pStyle w:val="Prrafodelista"/>
+        <w:numPr>
+          <w:ilvl w:val="0"/>
+          <w:numId w:val="4"/>
+        </w:numPr>
+        <w:rPr>
+          <w:rFonts w:ascii="Times New Roman" w:hAnsi="Times New Roman" w:cs="Times New Roman"/>
+          <w:sz w:val="24"/>
+          <w:szCs w:val="24"/>
+        </w:rPr>
+      </w:pPr>
+      <w:r>
+        <w:rPr>
+          <w:rFonts w:ascii="Times New Roman" w:hAnsi="Times New Roman" w:cs="Times New Roman"/>
+          <w:sz w:val="24"/>
+          <w:szCs w:val="24"/>
+        </w:rPr>
+        <w:t xml:space="preserve"> Hecho:</w:t>
+      </w:r>
+    </w:p>
+    <w:p>
+      <w:pPr>
+        <w:pStyle w:val="Prrafodelista"/>
+        <w:numPr>
+          <w:ilvl w:val="0"/>
+          <w:numId w:val="4"/>
+        </w:numPr>
+        <w:rPr>
+          <w:rFonts w:ascii="Times New Roman" w:hAnsi="Times New Roman" w:cs="Times New Roman"/>
+          <w:sz w:val="24"/>
+          <w:szCs w:val="24"/>
+        </w:rPr>
+      </w:pPr>
+      <w:r>
+        <w:rPr>
+          <w:rFonts w:ascii="Times New Roman" w:hAnsi="Times New Roman" w:cs="Times New Roman"/>
+          <w:sz w:val="24"/>
+          <w:szCs w:val="24"/>
+        </w:rPr>
+        <w:t>Función:</w:t>
+      </w:r>
+    </w:p>
+    <w:p>
+      <w:pPr>
+        <w:pStyle w:val="Prrafodelista"/>
+        <w:numPr>
+          <w:ilvl w:val="0"/>
+          <w:numId w:val="4"/>
+        </w:numPr>
+        <w:rPr>
+          <w:rFonts w:ascii="Times New Roman" w:hAnsi="Times New Roman" w:cs="Times New Roman"/>
+          <w:sz w:val="24"/>
+          <w:szCs w:val="24"/>
+        </w:rPr>
+      </w:pPr>
+      <w:r>
+        <w:rPr>
+          <w:rFonts w:ascii="Times New Roman" w:hAnsi="Times New Roman" w:cs="Times New Roman"/>
+          <w:sz w:val="24"/>
+          <w:szCs w:val="24"/>
+        </w:rPr>
+        <w:t>Aclaración:</w:t>
+      </w:r>
+    </w:p>
+    <w:p>
+      <w:pPr>
+        <w:pStyle w:val="Prrafodelista"/>
+        <w:rPr>
+          <w:rFonts w:ascii="Times New Roman" w:hAnsi="Times New Roman" w:cs="Times New Roman"/>
+          <w:sz w:val="24"/>
+          <w:szCs w:val="24"/>
+        </w:rPr>
+      </w:pPr>
+    </w:p>
+    <w:p>
+      <w:pPr>
+        <w:pStyle w:val="Prrafodelista"/>
+        <w:numPr>
+          <w:ilvl w:val="0"/>
+          <w:numId w:val="3"/>
+        </w:numPr>
+        <w:rPr>
+          <w:rFonts w:ascii="Times New Roman" w:hAnsi="Times New Roman" w:cs="Times New Roman"/>
+          <w:sz w:val="24"/>
+          <w:szCs w:val="24"/>
+        </w:rPr>
+      </w:pPr>
+      <w:r>
+        <w:rPr>
+          <w:rFonts w:ascii="Times New Roman" w:hAnsi="Times New Roman" w:cs="Times New Roman"/>
+          <w:sz w:val="24"/>
+          <w:szCs w:val="24"/>
+        </w:rPr>
+        <w:t>Cantidad de solicitudes</w:t>
+      </w:r>
+    </w:p>
+    <w:p>
+      <w:pPr>
+        <w:pStyle w:val="Prrafodelista"/>
+        <w:numPr>
+          <w:ilvl w:val="0"/>
+          <w:numId w:val="4"/>
+        </w:numPr>
+        <w:rPr>
+          <w:rFonts w:ascii="Times New Roman" w:hAnsi="Times New Roman" w:cs="Times New Roman"/>
+          <w:sz w:val="24"/>
+          <w:szCs w:val="24"/>
+        </w:rPr>
+      </w:pPr>
+      <w:r>
+        <w:rPr>
+          <w:rFonts w:ascii="Times New Roman" w:hAnsi="Times New Roman" w:cs="Times New Roman"/>
+          <w:sz w:val="24"/>
+          <w:szCs w:val="24"/>
+        </w:rPr>
+        <w:t xml:space="preserve"> Hecho:</w:t>
+      </w:r>
+    </w:p>
+    <w:p>
+      <w:pPr>
+        <w:pStyle w:val="Prrafodelista"/>
+        <w:numPr>
+          <w:ilvl w:val="0"/>
+          <w:numId w:val="4"/>
+        </w:numPr>
+        <w:rPr>
+          <w:rFonts w:ascii="Times New Roman" w:hAnsi="Times New Roman" w:cs="Times New Roman"/>
+          <w:sz w:val="24"/>
+          <w:szCs w:val="24"/>
+        </w:rPr>
+      </w:pPr>
+      <w:r>
+        <w:rPr>
+          <w:rFonts w:ascii="Times New Roman" w:hAnsi="Times New Roman" w:cs="Times New Roman"/>
+          <w:sz w:val="24"/>
+          <w:szCs w:val="24"/>
+        </w:rPr>
+        <w:t>Función:</w:t>
+      </w:r>
+    </w:p>
+    <w:p>
+      <w:pPr>
+        <w:pStyle w:val="Prrafodelista"/>
+        <w:numPr>
+          <w:ilvl w:val="0"/>
+          <w:numId w:val="4"/>
+        </w:numPr>
+        <w:rPr>
+          <w:rFonts w:ascii="Times New Roman" w:hAnsi="Times New Roman" w:cs="Times New Roman"/>
+          <w:sz w:val="24"/>
+          <w:szCs w:val="24"/>
+        </w:rPr>
+      </w:pPr>
+      <w:r>
+        <w:rPr>
+          <w:rFonts w:ascii="Times New Roman" w:hAnsi="Times New Roman" w:cs="Times New Roman"/>
+          <w:sz w:val="24"/>
+          <w:szCs w:val="24"/>
+        </w:rPr>
+        <w:t>Aclaración:</w:t>
+      </w:r>
+    </w:p>
+    <w:p>
+      <w:pPr>
+        <w:pStyle w:val="Prrafodelista"/>
+        <w:rPr>
+          <w:rFonts w:ascii="Times New Roman" w:hAnsi="Times New Roman" w:cs="Times New Roman"/>
+          <w:sz w:val="24"/>
+          <w:szCs w:val="24"/>
+        </w:rPr>
+      </w:pPr>
+    </w:p>
+    <w:p>
+      <w:pPr>
+        <w:pStyle w:val="Prrafodelista"/>
+        <w:rPr>
+          <w:rFonts w:ascii="Times New Roman" w:hAnsi="Times New Roman" w:cs="Times New Roman"/>
+          <w:sz w:val="24"/>
+          <w:szCs w:val="24"/>
+        </w:rPr>
+      </w:pPr>
+    </w:p>
+    <w:p>
+      <w:pPr>
+        <w:pStyle w:val="Prrafodelista"/>
+        <w:rPr>
+          <w:rFonts w:ascii="Times New Roman" w:hAnsi="Times New Roman" w:cs="Times New Roman"/>
+          <w:sz w:val="24"/>
+          <w:szCs w:val="24"/>
+        </w:rPr>
+      </w:pPr>
+    </w:p>
+    <w:p>
+      <w:pPr>
+        <w:rPr>
+          <w:rFonts w:ascii="Times New Roman" w:hAnsi="Times New Roman" w:cs="Times New Roman"/>
+          <w:sz w:val="24"/>
+          <w:szCs w:val="24"/>
+        </w:rPr>
+      </w:pPr>
+    </w:p>
+    <w:p>
+      <w:bookmarkStart w:id="0" w:name="_GoBack"/>
+      <w:bookmarkEnd w:id="0"/>
     </w:p>
     <w:sectPr>
       <w:pgSz w:w="11906" w:h="16838"/>
@@ -8111,6 +10047,208 @@
 <file path=word/numbering.xml><?xml version="1.0" encoding="utf-8"?>
 <w:numbering xmlns:wpc="http://schemas.microsoft.com/office/word/2010/wordprocessingCanvas" xmlns:mc="http://schemas.openxmlformats.org/markup-compatibility/2006" xmlns:o="urn:schemas-microsoft-com:office:office" xmlns:r="http://schemas.openxmlformats.org/officeDocument/2006/relationships" xmlns:m="http://schemas.openxmlformats.org/officeDocument/2006/math" xmlns:v="urn:schemas-microsoft-com:vml" xmlns:wp14="http://schemas.microsoft.com/office/word/2010/wordprocessingDrawing" xmlns:wp="http://schemas.openxmlformats.org/drawingml/2006/wordprocessingDrawing" xmlns:w10="urn:schemas-microsoft-com:office:word" xmlns:w="http://schemas.openxmlformats.org/wordprocessingml/2006/main" xmlns:w14="http://schemas.microsoft.com/office/word/2010/wordml" xmlns:wpg="http://schemas.microsoft.com/office/word/2010/wordprocessingGroup" xmlns:wpi="http://schemas.microsoft.com/office/word/2010/wordprocessingInk" xmlns:wne="http://schemas.microsoft.com/office/word/2006/wordml" xmlns:wps="http://schemas.microsoft.com/office/word/2010/wordprocessingShape" mc:Ignorable="w14 wp14">
   <w:abstractNum w:abstractNumId="0">
+    <w:nsid w:val="12307C93"/>
+    <w:multiLevelType w:val="hybridMultilevel"/>
+    <w:tmpl w:val="E1B6AFD0"/>
+    <w:lvl w:ilvl="0" w:tplc="200A0001">
+      <w:start w:val="1"/>
+      <w:numFmt w:val="bullet"/>
+      <w:lvlText w:val=""/>
+      <w:lvlJc w:val="left"/>
+      <w:pPr>
+        <w:ind w:left="1440" w:hanging="360"/>
+      </w:pPr>
+      <w:rPr>
+        <w:rFonts w:ascii="Symbol" w:hAnsi="Symbol" w:hint="default"/>
+      </w:rPr>
+    </w:lvl>
+    <w:lvl w:ilvl="1" w:tplc="200A0003" w:tentative="1">
+      <w:start w:val="1"/>
+      <w:numFmt w:val="bullet"/>
+      <w:lvlText w:val="o"/>
+      <w:lvlJc w:val="left"/>
+      <w:pPr>
+        <w:ind w:left="2160" w:hanging="360"/>
+      </w:pPr>
+      <w:rPr>
+        <w:rFonts w:ascii="Courier New" w:hAnsi="Courier New" w:cs="Courier New" w:hint="default"/>
+      </w:rPr>
+    </w:lvl>
+    <w:lvl w:ilvl="2" w:tplc="200A0005" w:tentative="1">
+      <w:start w:val="1"/>
+      <w:numFmt w:val="bullet"/>
+      <w:lvlText w:val=""/>
+      <w:lvlJc w:val="left"/>
+      <w:pPr>
+        <w:ind w:left="2880" w:hanging="360"/>
+      </w:pPr>
+      <w:rPr>
+        <w:rFonts w:ascii="Wingdings" w:hAnsi="Wingdings" w:hint="default"/>
+      </w:rPr>
+    </w:lvl>
+    <w:lvl w:ilvl="3" w:tplc="200A0001" w:tentative="1">
+      <w:start w:val="1"/>
+      <w:numFmt w:val="bullet"/>
+      <w:lvlText w:val=""/>
+      <w:lvlJc w:val="left"/>
+      <w:pPr>
+        <w:ind w:left="3600" w:hanging="360"/>
+      </w:pPr>
+      <w:rPr>
+        <w:rFonts w:ascii="Symbol" w:hAnsi="Symbol" w:hint="default"/>
+      </w:rPr>
+    </w:lvl>
+    <w:lvl w:ilvl="4" w:tplc="200A0003" w:tentative="1">
+      <w:start w:val="1"/>
+      <w:numFmt w:val="bullet"/>
+      <w:lvlText w:val="o"/>
+      <w:lvlJc w:val="left"/>
+      <w:pPr>
+        <w:ind w:left="4320" w:hanging="360"/>
+      </w:pPr>
+      <w:rPr>
+        <w:rFonts w:ascii="Courier New" w:hAnsi="Courier New" w:cs="Courier New" w:hint="default"/>
+      </w:rPr>
+    </w:lvl>
+    <w:lvl w:ilvl="5" w:tplc="200A0005" w:tentative="1">
+      <w:start w:val="1"/>
+      <w:numFmt w:val="bullet"/>
+      <w:lvlText w:val=""/>
+      <w:lvlJc w:val="left"/>
+      <w:pPr>
+        <w:ind w:left="5040" w:hanging="360"/>
+      </w:pPr>
+      <w:rPr>
+        <w:rFonts w:ascii="Wingdings" w:hAnsi="Wingdings" w:hint="default"/>
+      </w:rPr>
+    </w:lvl>
+    <w:lvl w:ilvl="6" w:tplc="200A0001" w:tentative="1">
+      <w:start w:val="1"/>
+      <w:numFmt w:val="bullet"/>
+      <w:lvlText w:val=""/>
+      <w:lvlJc w:val="left"/>
+      <w:pPr>
+        <w:ind w:left="5760" w:hanging="360"/>
+      </w:pPr>
+      <w:rPr>
+        <w:rFonts w:ascii="Symbol" w:hAnsi="Symbol" w:hint="default"/>
+      </w:rPr>
+    </w:lvl>
+    <w:lvl w:ilvl="7" w:tplc="200A0003" w:tentative="1">
+      <w:start w:val="1"/>
+      <w:numFmt w:val="bullet"/>
+      <w:lvlText w:val="o"/>
+      <w:lvlJc w:val="left"/>
+      <w:pPr>
+        <w:ind w:left="6480" w:hanging="360"/>
+      </w:pPr>
+      <w:rPr>
+        <w:rFonts w:ascii="Courier New" w:hAnsi="Courier New" w:cs="Courier New" w:hint="default"/>
+      </w:rPr>
+    </w:lvl>
+    <w:lvl w:ilvl="8" w:tplc="200A0005" w:tentative="1">
+      <w:start w:val="1"/>
+      <w:numFmt w:val="bullet"/>
+      <w:lvlText w:val=""/>
+      <w:lvlJc w:val="left"/>
+      <w:pPr>
+        <w:ind w:left="7200" w:hanging="360"/>
+      </w:pPr>
+      <w:rPr>
+        <w:rFonts w:ascii="Wingdings" w:hAnsi="Wingdings" w:hint="default"/>
+      </w:rPr>
+    </w:lvl>
+  </w:abstractNum>
+  <w:abstractNum w:abstractNumId="1">
+    <w:nsid w:val="26F37E16"/>
+    <w:multiLevelType w:val="hybridMultilevel"/>
+    <w:tmpl w:val="E99C87E4"/>
+    <w:lvl w:ilvl="0" w:tplc="200A000F">
+      <w:start w:val="1"/>
+      <w:numFmt w:val="decimal"/>
+      <w:lvlText w:val="%1."/>
+      <w:lvlJc w:val="left"/>
+      <w:pPr>
+        <w:ind w:left="720" w:hanging="360"/>
+      </w:pPr>
+      <w:rPr>
+        <w:rFonts w:hint="default"/>
+      </w:rPr>
+    </w:lvl>
+    <w:lvl w:ilvl="1" w:tplc="200A0019" w:tentative="1">
+      <w:start w:val="1"/>
+      <w:numFmt w:val="lowerLetter"/>
+      <w:lvlText w:val="%2."/>
+      <w:lvlJc w:val="left"/>
+      <w:pPr>
+        <w:ind w:left="1440" w:hanging="360"/>
+      </w:pPr>
+    </w:lvl>
+    <w:lvl w:ilvl="2" w:tplc="200A001B" w:tentative="1">
+      <w:start w:val="1"/>
+      <w:numFmt w:val="lowerRoman"/>
+      <w:lvlText w:val="%3."/>
+      <w:lvlJc w:val="right"/>
+      <w:pPr>
+        <w:ind w:left="2160" w:hanging="180"/>
+      </w:pPr>
+    </w:lvl>
+    <w:lvl w:ilvl="3" w:tplc="200A000F" w:tentative="1">
+      <w:start w:val="1"/>
+      <w:numFmt w:val="decimal"/>
+      <w:lvlText w:val="%4."/>
+      <w:lvlJc w:val="left"/>
+      <w:pPr>
+        <w:ind w:left="2880" w:hanging="360"/>
+      </w:pPr>
+    </w:lvl>
+    <w:lvl w:ilvl="4" w:tplc="200A0019" w:tentative="1">
+      <w:start w:val="1"/>
+      <w:numFmt w:val="lowerLetter"/>
+      <w:lvlText w:val="%5."/>
+      <w:lvlJc w:val="left"/>
+      <w:pPr>
+        <w:ind w:left="3600" w:hanging="360"/>
+      </w:pPr>
+    </w:lvl>
+    <w:lvl w:ilvl="5" w:tplc="200A001B" w:tentative="1">
+      <w:start w:val="1"/>
+      <w:numFmt w:val="lowerRoman"/>
+      <w:lvlText w:val="%6."/>
+      <w:lvlJc w:val="right"/>
+      <w:pPr>
+        <w:ind w:left="4320" w:hanging="180"/>
+      </w:pPr>
+    </w:lvl>
+    <w:lvl w:ilvl="6" w:tplc="200A000F" w:tentative="1">
+      <w:start w:val="1"/>
+      <w:numFmt w:val="decimal"/>
+      <w:lvlText w:val="%7."/>
+      <w:lvlJc w:val="left"/>
+      <w:pPr>
+        <w:ind w:left="5040" w:hanging="360"/>
+      </w:pPr>
+    </w:lvl>
+    <w:lvl w:ilvl="7" w:tplc="200A0019" w:tentative="1">
+      <w:start w:val="1"/>
+      <w:numFmt w:val="lowerLetter"/>
+      <w:lvlText w:val="%8."/>
+      <w:lvlJc w:val="left"/>
+      <w:pPr>
+        <w:ind w:left="5760" w:hanging="360"/>
+      </w:pPr>
+    </w:lvl>
+    <w:lvl w:ilvl="8" w:tplc="200A001B" w:tentative="1">
+      <w:start w:val="1"/>
+      <w:numFmt w:val="lowerRoman"/>
+      <w:lvlText w:val="%9."/>
+      <w:lvlJc w:val="right"/>
+      <w:pPr>
+        <w:ind w:left="6480" w:hanging="180"/>
+      </w:pPr>
+    </w:lvl>
+  </w:abstractNum>
+  <w:abstractNum w:abstractNumId="2">
     <w:nsid w:val="38A54744"/>
     <w:multiLevelType w:val="hybridMultilevel"/>
     <w:tmpl w:val="32C28FF4"/>
@@ -8200,7 +10338,7 @@
       </w:pPr>
     </w:lvl>
   </w:abstractNum>
-  <w:abstractNum w:abstractNumId="1">
+  <w:abstractNum w:abstractNumId="3">
     <w:nsid w:val="587E2754"/>
     <w:multiLevelType w:val="hybridMultilevel"/>
     <w:tmpl w:val="32C28FF4"/>
@@ -8291,9 +10429,15 @@
     </w:lvl>
   </w:abstractNum>
   <w:num w:numId="1">
+    <w:abstractNumId w:val="3"/>
+  </w:num>
+  <w:num w:numId="2">
+    <w:abstractNumId w:val="2"/>
+  </w:num>
+  <w:num w:numId="3">
     <w:abstractNumId w:val="1"/>
   </w:num>
-  <w:num w:numId="2">
+  <w:num w:numId="4">
     <w:abstractNumId w:val="0"/>
   </w:num>
 </w:numbering>
@@ -8458,6 +10602,7 @@
   <w:style w:type="paragraph" w:default="1" w:styleId="Normal">
     <w:name w:val="Normal"/>
     <w:qFormat/>
+    <w:rsid w:val="005143F4"/>
   </w:style>
   <w:style w:type="character" w:default="1" w:styleId="Fuentedeprrafopredeter">
     <w:name w:val="Default Paragraph Font"/>
@@ -8689,6 +10834,7 @@
   <w:style w:type="paragraph" w:default="1" w:styleId="Normal">
     <w:name w:val="Normal"/>
     <w:qFormat/>
+    <w:rsid w:val="005143F4"/>
   </w:style>
   <w:style w:type="character" w:default="1" w:styleId="Fuentedeprrafopredeter">
     <w:name w:val="Default Paragraph Font"/>

--- a/informe-proyecto1.docx
+++ b/informe-proyecto1.docx
@@ -2078,7 +2078,7 @@
         <mc:AlternateContent>
           <mc:Choice Requires="wps">
             <w:drawing>
-              <wp:anchor distT="0" distB="0" distL="114300" distR="114300" simplePos="0" relativeHeight="251658240" behindDoc="0" locked="0" layoutInCell="1" allowOverlap="1">
+              <wp:anchor distT="0" distB="0" distL="114300" distR="114300" simplePos="0" relativeHeight="251628032" behindDoc="0" locked="0" layoutInCell="1" allowOverlap="1">
                 <wp:simplePos x="0" y="0"/>
                 <wp:positionH relativeFrom="column">
                   <wp:posOffset>4063365</wp:posOffset>
@@ -2164,7 +2164,7 @@
           </mc:Choice>
           <mc:Fallback>
             <w:pict>
-              <v:rect id="Rectángulo 112" o:spid="_x0000_s1026" style="position:absolute;margin-left:319.95pt;margin-top:21.95pt;width:125.25pt;height:39pt;z-index:251658240;visibility:visible;mso-wrap-style:square;mso-width-percent:0;mso-height-percent:0;mso-wrap-distance-left:9pt;mso-wrap-distance-top:0;mso-wrap-distance-right:9pt;mso-wrap-distance-bottom:0;mso-position-horizontal:absolute;mso-position-horizontal-relative:text;mso-position-vertical:absolute;mso-position-vertical-relative:text;mso-width-percent:0;mso-height-percent:0;mso-width-relative:margin;mso-height-relative:margin;v-text-anchor:middle" o:gfxdata="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" fillcolor="white [3201]" strokecolor="#f79646 [3209]" strokeweight="2pt">
+              <v:rect id="Rectángulo 112" o:spid="_x0000_s1026" style="position:absolute;margin-left:319.95pt;margin-top:21.95pt;width:125.25pt;height:39pt;z-index:251628032;visibility:visible;mso-wrap-style:square;mso-width-percent:0;mso-height-percent:0;mso-wrap-distance-left:9pt;mso-wrap-distance-top:0;mso-wrap-distance-right:9pt;mso-wrap-distance-bottom:0;mso-position-horizontal:absolute;mso-position-horizontal-relative:text;mso-position-vertical:absolute;mso-position-vertical-relative:text;mso-width-percent:0;mso-height-percent:0;mso-width-relative:margin;mso-height-relative:margin;v-text-anchor:middle" o:gfxdata="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" fillcolor="white [3201]" strokecolor="#f79646 [3209]" strokeweight="2pt">
                 <v:path arrowok="t"/>
                 <v:textbox>
                   <w:txbxContent>
@@ -2261,7 +2261,7 @@
         <mc:AlternateContent>
           <mc:Choice Requires="wps">
             <w:drawing>
-              <wp:anchor distT="0" distB="0" distL="114300" distR="114300" simplePos="0" relativeHeight="251658240" behindDoc="0" locked="0" layoutInCell="1" allowOverlap="1">
+              <wp:anchor distT="0" distB="0" distL="114300" distR="114300" simplePos="0" relativeHeight="251629056" behindDoc="0" locked="0" layoutInCell="1" allowOverlap="1">
                 <wp:simplePos x="0" y="0"/>
                 <wp:positionH relativeFrom="column">
                   <wp:posOffset>1158240</wp:posOffset>
@@ -2336,7 +2336,7 @@
         <mc:AlternateContent>
           <mc:Choice Requires="wps">
             <w:drawing>
-              <wp:anchor distT="0" distB="0" distL="114300" distR="114300" simplePos="0" relativeHeight="251658240" behindDoc="0" locked="0" layoutInCell="1" allowOverlap="1">
+              <wp:anchor distT="0" distB="0" distL="114300" distR="114300" simplePos="0" relativeHeight="251630080" behindDoc="0" locked="0" layoutInCell="1" allowOverlap="1">
                 <wp:simplePos x="0" y="0"/>
                 <wp:positionH relativeFrom="column">
                   <wp:posOffset>3225165</wp:posOffset>
@@ -2419,7 +2419,7 @@
         <mc:AlternateContent>
           <mc:Choice Requires="wps">
             <w:drawing>
-              <wp:anchor distT="0" distB="0" distL="114300" distR="114300" simplePos="0" relativeHeight="251658240" behindDoc="0" locked="0" layoutInCell="1" allowOverlap="1">
+              <wp:anchor distT="0" distB="0" distL="114300" distR="114300" simplePos="0" relativeHeight="251631104" behindDoc="0" locked="0" layoutInCell="1" allowOverlap="1">
                 <wp:simplePos x="0" y="0"/>
                 <wp:positionH relativeFrom="column">
                   <wp:posOffset>386715</wp:posOffset>
@@ -2501,7 +2501,7 @@
           </mc:Choice>
           <mc:Fallback>
             <w:pict>
-              <v:rect id="Rectángulo 109" o:spid="_x0000_s1027" style="position:absolute;margin-left:30.45pt;margin-top:2.95pt;width:60.75pt;height:26.25pt;z-index:251658240;visibility:visible;mso-wrap-style:square;mso-width-percent:0;mso-height-percent:0;mso-wrap-distance-left:9pt;mso-wrap-distance-top:0;mso-wrap-distance-right:9pt;mso-wrap-distance-bottom:0;mso-position-horizontal:absolute;mso-position-horizontal-relative:text;mso-position-vertical:absolute;mso-position-vertical-relative:text;mso-width-percent:0;mso-height-percent:0;mso-width-relative:margin;mso-height-relative:margin;v-text-anchor:middle" o:gfxdata="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" fillcolor="white [3201]" strokecolor="#f79646 [3209]" strokeweight="2pt">
+              <v:rect id="Rectángulo 109" o:spid="_x0000_s1027" style="position:absolute;margin-left:30.45pt;margin-top:2.95pt;width:60.75pt;height:26.25pt;z-index:251631104;visibility:visible;mso-wrap-style:square;mso-width-percent:0;mso-height-percent:0;mso-wrap-distance-left:9pt;mso-wrap-distance-top:0;mso-wrap-distance-right:9pt;mso-wrap-distance-bottom:0;mso-position-horizontal:absolute;mso-position-horizontal-relative:text;mso-position-vertical:absolute;mso-position-vertical-relative:text;mso-width-percent:0;mso-height-percent:0;mso-width-relative:margin;mso-height-relative:margin;v-text-anchor:middle" o:gfxdata="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" fillcolor="white [3201]" strokecolor="#f79646 [3209]" strokeweight="2pt">
                 <v:path arrowok="t"/>
                 <v:textbox>
                   <w:txbxContent>
@@ -2545,7 +2545,7 @@
         <mc:AlternateContent>
           <mc:Choice Requires="wps">
             <w:drawing>
-              <wp:anchor distT="0" distB="0" distL="114300" distR="114300" simplePos="0" relativeHeight="251658240" behindDoc="0" locked="0" layoutInCell="1" allowOverlap="1">
+              <wp:anchor distT="0" distB="0" distL="114300" distR="114300" simplePos="0" relativeHeight="251632128" behindDoc="0" locked="0" layoutInCell="1" allowOverlap="1">
                 <wp:simplePos x="0" y="0"/>
                 <wp:positionH relativeFrom="column">
                   <wp:posOffset>386715</wp:posOffset>
@@ -2627,7 +2627,7 @@
           </mc:Choice>
           <mc:Fallback>
             <w:pict>
-              <v:rect id="Rectángulo 108" o:spid="_x0000_s1028" style="position:absolute;margin-left:30.45pt;margin-top:6.75pt;width:60.75pt;height:41.25pt;z-index:251658240;visibility:visible;mso-wrap-style:square;mso-width-percent:0;mso-height-percent:0;mso-wrap-distance-left:9pt;mso-wrap-distance-top:0;mso-wrap-distance-right:9pt;mso-wrap-distance-bottom:0;mso-position-horizontal:absolute;mso-position-horizontal-relative:text;mso-position-vertical:absolute;mso-position-vertical-relative:text;mso-width-percent:0;mso-height-percent:0;mso-width-relative:margin;mso-height-relative:margin;v-text-anchor:middle" o:gfxdata="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" fillcolor="white [3201]" strokecolor="#f79646 [3209]" strokeweight="2pt">
+              <v:rect id="Rectángulo 108" o:spid="_x0000_s1028" style="position:absolute;margin-left:30.45pt;margin-top:6.75pt;width:60.75pt;height:41.25pt;z-index:251632128;visibility:visible;mso-wrap-style:square;mso-width-percent:0;mso-height-percent:0;mso-wrap-distance-left:9pt;mso-wrap-distance-top:0;mso-wrap-distance-right:9pt;mso-wrap-distance-bottom:0;mso-position-horizontal:absolute;mso-position-horizontal-relative:text;mso-position-vertical:absolute;mso-position-vertical-relative:text;mso-width-percent:0;mso-height-percent:0;mso-width-relative:margin;mso-height-relative:margin;v-text-anchor:middle" o:gfxdata="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" fillcolor="white [3201]" strokecolor="#f79646 [3209]" strokeweight="2pt">
                 <v:path arrowok="t"/>
                 <v:textbox>
                   <w:txbxContent>
@@ -2672,7 +2672,7 @@
         <mc:AlternateContent>
           <mc:Choice Requires="wps">
             <w:drawing>
-              <wp:anchor distT="0" distB="0" distL="114300" distR="114300" simplePos="0" relativeHeight="251658240" behindDoc="0" locked="0" layoutInCell="1" allowOverlap="1">
+              <wp:anchor distT="0" distB="0" distL="114300" distR="114300" simplePos="0" relativeHeight="251633152" behindDoc="0" locked="0" layoutInCell="1" allowOverlap="1">
                 <wp:simplePos x="0" y="0"/>
                 <wp:positionH relativeFrom="column">
                   <wp:posOffset>1158240</wp:posOffset>
@@ -2750,7 +2750,7 @@
         <mc:AlternateContent>
           <mc:Choice Requires="wps">
             <w:drawing>
-              <wp:anchor distT="0" distB="0" distL="114300" distR="114300" simplePos="0" relativeHeight="251658240" behindDoc="0" locked="0" layoutInCell="1" allowOverlap="1">
+              <wp:anchor distT="0" distB="0" distL="114300" distR="114300" simplePos="0" relativeHeight="251634176" behindDoc="0" locked="0" layoutInCell="1" allowOverlap="1">
                 <wp:simplePos x="0" y="0"/>
                 <wp:positionH relativeFrom="column">
                   <wp:posOffset>2158365</wp:posOffset>
@@ -2836,7 +2836,7 @@
           </mc:Choice>
           <mc:Fallback>
             <w:pict>
-              <v:oval id="Elipse 106" o:spid="_x0000_s1029" style="position:absolute;left:0;text-align:left;margin-left:169.95pt;margin-top:22.1pt;width:91.5pt;height:54.75pt;z-index:251658240;visibility:visible;mso-wrap-style:square;mso-width-percent:0;mso-height-percent:0;mso-wrap-distance-left:9pt;mso-wrap-distance-top:0;mso-wrap-distance-right:9pt;mso-wrap-distance-bottom:0;mso-position-horizontal:absolute;mso-position-horizontal-relative:text;mso-position-vertical:absolute;mso-position-vertical-relative:text;mso-width-percent:0;mso-height-percent:0;mso-width-relative:margin;mso-height-relative:margin;v-text-anchor:middle" o:gfxdata="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" fillcolor="white [3201]" strokecolor="#f79646 [3209]" strokeweight="2pt">
+              <v:oval id="Elipse 106" o:spid="_x0000_s1029" style="position:absolute;left:0;text-align:left;margin-left:169.95pt;margin-top:22.1pt;width:91.5pt;height:54.75pt;z-index:251634176;visibility:visible;mso-wrap-style:square;mso-width-percent:0;mso-height-percent:0;mso-wrap-distance-left:9pt;mso-wrap-distance-top:0;mso-wrap-distance-right:9pt;mso-wrap-distance-bottom:0;mso-position-horizontal:absolute;mso-position-horizontal-relative:text;mso-position-vertical:absolute;mso-position-vertical-relative:text;mso-width-percent:0;mso-height-percent:0;mso-width-relative:margin;mso-height-relative:margin;v-text-anchor:middle" o:gfxdata="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" fillcolor="white [3201]" strokecolor="#f79646 [3209]" strokeweight="2pt">
                 <v:path arrowok="t"/>
                 <v:textbox>
                   <w:txbxContent>
@@ -2885,7 +2885,7 @@
         <mc:AlternateContent>
           <mc:Choice Requires="wps">
             <w:drawing>
-              <wp:anchor distT="0" distB="0" distL="114300" distR="114300" simplePos="0" relativeHeight="251714560" behindDoc="0" locked="0" layoutInCell="1" allowOverlap="1">
+              <wp:anchor distT="0" distB="0" distL="114300" distR="114300" simplePos="0" relativeHeight="251683328" behindDoc="0" locked="0" layoutInCell="1" allowOverlap="1">
                 <wp:simplePos x="0" y="0"/>
                 <wp:positionH relativeFrom="column">
                   <wp:posOffset>3320415</wp:posOffset>
@@ -2965,7 +2965,7 @@
         <mc:AlternateContent>
           <mc:Choice Requires="wps">
             <w:drawing>
-              <wp:anchor distT="0" distB="0" distL="114300" distR="114300" simplePos="0" relativeHeight="251668480" behindDoc="0" locked="0" layoutInCell="1" allowOverlap="1">
+              <wp:anchor distT="0" distB="0" distL="114300" distR="114300" simplePos="0" relativeHeight="251637248" behindDoc="0" locked="0" layoutInCell="1" allowOverlap="1">
                 <wp:simplePos x="0" y="0"/>
                 <wp:positionH relativeFrom="column">
                   <wp:posOffset>4082415</wp:posOffset>
@@ -3046,7 +3046,7 @@
           </mc:Choice>
           <mc:Fallback>
             <w:pict>
-              <v:rect id="Rectángulo 104" o:spid="_x0000_s1030" style="position:absolute;left:0;text-align:left;margin-left:321.45pt;margin-top:4.9pt;width:125.25pt;height:40.5pt;z-index:251668480;visibility:visible;mso-wrap-style:square;mso-width-percent:0;mso-height-percent:0;mso-wrap-distance-left:9pt;mso-wrap-distance-top:0;mso-wrap-distance-right:9pt;mso-wrap-distance-bottom:0;mso-position-horizontal:absolute;mso-position-horizontal-relative:text;mso-position-vertical:absolute;mso-position-vertical-relative:text;mso-width-percent:0;mso-height-percent:0;mso-width-relative:margin;mso-height-relative:margin;v-text-anchor:middle" o:gfxdata="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" fillcolor="white [3201]" strokecolor="#f79646 [3209]" strokeweight="2pt">
+              <v:rect id="Rectángulo 104" o:spid="_x0000_s1030" style="position:absolute;left:0;text-align:left;margin-left:321.45pt;margin-top:4.9pt;width:125.25pt;height:40.5pt;z-index:251637248;visibility:visible;mso-wrap-style:square;mso-width-percent:0;mso-height-percent:0;mso-wrap-distance-left:9pt;mso-wrap-distance-top:0;mso-wrap-distance-right:9pt;mso-wrap-distance-bottom:0;mso-position-horizontal:absolute;mso-position-horizontal-relative:text;mso-position-vertical:absolute;mso-position-vertical-relative:text;mso-width-percent:0;mso-height-percent:0;mso-width-relative:margin;mso-height-relative:margin;v-text-anchor:middle" o:gfxdata="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" fillcolor="white [3201]" strokecolor="#f79646 [3209]" strokeweight="2pt">
                 <v:path arrowok="t"/>
                 <v:textbox>
                   <w:txbxContent>
@@ -3079,7 +3079,7 @@
         <mc:AlternateContent>
           <mc:Choice Requires="wps">
             <w:drawing>
-              <wp:anchor distT="0" distB="0" distL="114300" distR="114300" simplePos="0" relativeHeight="251658240" behindDoc="0" locked="0" layoutInCell="1" allowOverlap="1">
+              <wp:anchor distT="0" distB="0" distL="114300" distR="114300" simplePos="0" relativeHeight="251635200" behindDoc="0" locked="0" layoutInCell="1" allowOverlap="1">
                 <wp:simplePos x="0" y="0"/>
                 <wp:positionH relativeFrom="column">
                   <wp:posOffset>1158240</wp:posOffset>
@@ -3154,7 +3154,7 @@
         <mc:AlternateContent>
           <mc:Choice Requires="wps">
             <w:drawing>
-              <wp:anchor distT="0" distB="0" distL="114300" distR="114300" simplePos="0" relativeHeight="251658240" behindDoc="0" locked="0" layoutInCell="1" allowOverlap="1">
+              <wp:anchor distT="0" distB="0" distL="114300" distR="114300" simplePos="0" relativeHeight="251636224" behindDoc="0" locked="0" layoutInCell="1" allowOverlap="1">
                 <wp:simplePos x="0" y="0"/>
                 <wp:positionH relativeFrom="column">
                   <wp:posOffset>386715</wp:posOffset>
@@ -3236,7 +3236,7 @@
           </mc:Choice>
           <mc:Fallback>
             <w:pict>
-              <v:rect id="Rectángulo 102" o:spid="_x0000_s1031" style="position:absolute;left:0;text-align:left;margin-left:30.45pt;margin-top:4.9pt;width:60.75pt;height:24.75pt;z-index:251658240;visibility:visible;mso-wrap-style:square;mso-width-percent:0;mso-height-percent:0;mso-wrap-distance-left:9pt;mso-wrap-distance-top:0;mso-wrap-distance-right:9pt;mso-wrap-distance-bottom:0;mso-position-horizontal:absolute;mso-position-horizontal-relative:text;mso-position-vertical:absolute;mso-position-vertical-relative:text;mso-width-percent:0;mso-height-percent:0;mso-width-relative:margin;mso-height-relative:margin;v-text-anchor:middle" o:gfxdata="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" fillcolor="white [3201]" strokecolor="#f79646 [3209]" strokeweight="2pt">
+              <v:rect id="Rectángulo 102" o:spid="_x0000_s1031" style="position:absolute;left:0;text-align:left;margin-left:30.45pt;margin-top:4.9pt;width:60.75pt;height:24.75pt;z-index:251636224;visibility:visible;mso-wrap-style:square;mso-width-percent:0;mso-height-percent:0;mso-wrap-distance-left:9pt;mso-wrap-distance-top:0;mso-wrap-distance-right:9pt;mso-wrap-distance-bottom:0;mso-position-horizontal:absolute;mso-position-horizontal-relative:text;mso-position-vertical:absolute;mso-position-vertical-relative:text;mso-width-percent:0;mso-height-percent:0;mso-width-relative:margin;mso-height-relative:margin;v-text-anchor:middle" o:gfxdata="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" fillcolor="white [3201]" strokecolor="#f79646 [3209]" strokeweight="2pt">
                 <v:path arrowok="t"/>
                 <v:textbox>
                   <w:txbxContent>
@@ -3281,7 +3281,7 @@
         <mc:AlternateContent>
           <mc:Choice Requires="wps">
             <w:drawing>
-              <wp:anchor distT="0" distB="0" distL="114300" distR="114300" simplePos="0" relativeHeight="251671552" behindDoc="0" locked="0" layoutInCell="1" allowOverlap="1">
+              <wp:anchor distT="0" distB="0" distL="114300" distR="114300" simplePos="0" relativeHeight="251640320" behindDoc="0" locked="0" layoutInCell="1" allowOverlap="1">
                 <wp:simplePos x="0" y="0"/>
                 <wp:positionH relativeFrom="column">
                   <wp:posOffset>1205865</wp:posOffset>
@@ -3356,7 +3356,7 @@
         <mc:AlternateContent>
           <mc:Choice Requires="wps">
             <w:drawing>
-              <wp:anchor distT="0" distB="0" distL="114300" distR="114300" simplePos="0" relativeHeight="251672576" behindDoc="0" locked="0" layoutInCell="1" allowOverlap="1">
+              <wp:anchor distT="0" distB="0" distL="114300" distR="114300" simplePos="0" relativeHeight="251641344" behindDoc="0" locked="0" layoutInCell="1" allowOverlap="1">
                 <wp:simplePos x="0" y="0"/>
                 <wp:positionH relativeFrom="column">
                   <wp:posOffset>1205865</wp:posOffset>
@@ -3431,7 +3431,7 @@
         <mc:AlternateContent>
           <mc:Choice Requires="wps">
             <w:drawing>
-              <wp:anchor distT="0" distB="0" distL="114300" distR="114300" simplePos="0" relativeHeight="251676672" behindDoc="0" locked="0" layoutInCell="1" allowOverlap="1">
+              <wp:anchor distT="0" distB="0" distL="114300" distR="114300" simplePos="0" relativeHeight="251645440" behindDoc="0" locked="0" layoutInCell="1" allowOverlap="1">
                 <wp:simplePos x="0" y="0"/>
                 <wp:positionH relativeFrom="column">
                   <wp:posOffset>1205865</wp:posOffset>
@@ -3506,7 +3506,7 @@
         <mc:AlternateContent>
           <mc:Choice Requires="wps">
             <w:drawing>
-              <wp:anchor distT="0" distB="0" distL="114300" distR="114300" simplePos="0" relativeHeight="251675648" behindDoc="0" locked="0" layoutInCell="1" allowOverlap="1">
+              <wp:anchor distT="0" distB="0" distL="114300" distR="114300" simplePos="0" relativeHeight="251644416" behindDoc="0" locked="0" layoutInCell="1" allowOverlap="1">
                 <wp:simplePos x="0" y="0"/>
                 <wp:positionH relativeFrom="column">
                   <wp:posOffset>3129915</wp:posOffset>
@@ -3585,7 +3585,7 @@
         <mc:AlternateContent>
           <mc:Choice Requires="wps">
             <w:drawing>
-              <wp:anchor distT="0" distB="0" distL="114300" distR="114300" simplePos="0" relativeHeight="251669504" behindDoc="0" locked="0" layoutInCell="1" allowOverlap="1">
+              <wp:anchor distT="0" distB="0" distL="114300" distR="114300" simplePos="0" relativeHeight="251638272" behindDoc="0" locked="0" layoutInCell="1" allowOverlap="1">
                 <wp:simplePos x="0" y="0"/>
                 <wp:positionH relativeFrom="column">
                   <wp:posOffset>386715</wp:posOffset>
@@ -3667,7 +3667,7 @@
           </mc:Choice>
           <mc:Fallback>
             <w:pict>
-              <v:rect id="Rectángulo 97" o:spid="_x0000_s1032" style="position:absolute;left:0;text-align:left;margin-left:30.45pt;margin-top:12pt;width:60.75pt;height:24.75pt;z-index:251669504;visibility:visible;mso-wrap-style:square;mso-width-percent:0;mso-height-percent:0;mso-wrap-distance-left:9pt;mso-wrap-distance-top:0;mso-wrap-distance-right:9pt;mso-wrap-distance-bottom:0;mso-position-horizontal:absolute;mso-position-horizontal-relative:text;mso-position-vertical:absolute;mso-position-vertical-relative:text;mso-width-percent:0;mso-height-percent:0;mso-width-relative:margin;mso-height-relative:margin;v-text-anchor:middle" o:gfxdata="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" fillcolor="white [3201]" strokecolor="#f79646 [3209]" strokeweight="2pt">
+              <v:rect id="Rectángulo 97" o:spid="_x0000_s1032" style="position:absolute;left:0;text-align:left;margin-left:30.45pt;margin-top:12pt;width:60.75pt;height:24.75pt;z-index:251638272;visibility:visible;mso-wrap-style:square;mso-width-percent:0;mso-height-percent:0;mso-wrap-distance-left:9pt;mso-wrap-distance-top:0;mso-wrap-distance-right:9pt;mso-wrap-distance-bottom:0;mso-position-horizontal:absolute;mso-position-horizontal-relative:text;mso-position-vertical:absolute;mso-position-vertical-relative:text;mso-width-percent:0;mso-height-percent:0;mso-width-relative:margin;mso-height-relative:margin;v-text-anchor:middle" o:gfxdata="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" fillcolor="white [3201]" strokecolor="#f79646 [3209]" strokeweight="2pt">
                 <v:path arrowok="t"/>
                 <v:textbox>
                   <w:txbxContent>
@@ -3712,7 +3712,7 @@
         <mc:AlternateContent>
           <mc:Choice Requires="wps">
             <w:drawing>
-              <wp:anchor distT="0" distB="0" distL="114300" distR="114300" simplePos="0" relativeHeight="251670528" behindDoc="0" locked="0" layoutInCell="1" allowOverlap="1">
+              <wp:anchor distT="0" distB="0" distL="114300" distR="114300" simplePos="0" relativeHeight="251639296" behindDoc="0" locked="0" layoutInCell="1" allowOverlap="1">
                 <wp:simplePos x="0" y="0"/>
                 <wp:positionH relativeFrom="column">
                   <wp:posOffset>386715</wp:posOffset>
@@ -3794,7 +3794,7 @@
           </mc:Choice>
           <mc:Fallback>
             <w:pict>
-              <v:rect id="Rectángulo 96" o:spid="_x0000_s1033" style="position:absolute;left:0;text-align:left;margin-left:30.45pt;margin-top:19.9pt;width:60.75pt;height:24.75pt;z-index:251670528;visibility:visible;mso-wrap-style:square;mso-width-percent:0;mso-height-percent:0;mso-wrap-distance-left:9pt;mso-wrap-distance-top:0;mso-wrap-distance-right:9pt;mso-wrap-distance-bottom:0;mso-position-horizontal:absolute;mso-position-horizontal-relative:text;mso-position-vertical:absolute;mso-position-vertical-relative:text;mso-width-percent:0;mso-height-percent:0;mso-width-relative:margin;mso-height-relative:margin;v-text-anchor:middle" o:gfxdata="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" fillcolor="white [3201]" strokecolor="#f79646 [3209]" strokeweight="2pt">
+              <v:rect id="Rectángulo 96" o:spid="_x0000_s1033" style="position:absolute;left:0;text-align:left;margin-left:30.45pt;margin-top:19.9pt;width:60.75pt;height:24.75pt;z-index:251639296;visibility:visible;mso-wrap-style:square;mso-width-percent:0;mso-height-percent:0;mso-wrap-distance-left:9pt;mso-wrap-distance-top:0;mso-wrap-distance-right:9pt;mso-wrap-distance-bottom:0;mso-position-horizontal:absolute;mso-position-horizontal-relative:text;mso-position-vertical:absolute;mso-position-vertical-relative:text;mso-width-percent:0;mso-height-percent:0;mso-width-relative:margin;mso-height-relative:margin;v-text-anchor:middle" o:gfxdata="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" fillcolor="white [3201]" strokecolor="#f79646 [3209]" strokeweight="2pt">
                 <v:path arrowok="t"/>
                 <v:textbox>
                   <w:txbxContent>
@@ -3846,7 +3846,7 @@
         <mc:AlternateContent>
           <mc:Choice Requires="wps">
             <w:drawing>
-              <wp:anchor distT="0" distB="0" distL="114300" distR="114300" simplePos="0" relativeHeight="251674624" behindDoc="0" locked="0" layoutInCell="1" allowOverlap="1">
+              <wp:anchor distT="0" distB="0" distL="114300" distR="114300" simplePos="0" relativeHeight="251643392" behindDoc="0" locked="0" layoutInCell="1" allowOverlap="1">
                 <wp:simplePos x="0" y="0"/>
                 <wp:positionH relativeFrom="column">
                   <wp:posOffset>4082415</wp:posOffset>
@@ -3927,7 +3927,7 @@
           </mc:Choice>
           <mc:Fallback>
             <w:pict>
-              <v:rect id="Rectángulo 95" o:spid="_x0000_s1034" style="position:absolute;left:0;text-align:left;margin-left:321.45pt;margin-top:18.8pt;width:123.75pt;height:40.5pt;z-index:251674624;visibility:visible;mso-wrap-style:square;mso-width-percent:0;mso-height-percent:0;mso-wrap-distance-left:9pt;mso-wrap-distance-top:0;mso-wrap-distance-right:9pt;mso-wrap-distance-bottom:0;mso-position-horizontal:absolute;mso-position-horizontal-relative:text;mso-position-vertical:absolute;mso-position-vertical-relative:text;mso-width-percent:0;mso-height-percent:0;mso-width-relative:margin;mso-height-relative:margin;v-text-anchor:middle" o:gfxdata="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" fillcolor="white [3201]" strokecolor="#f79646 [3209]" strokeweight="2pt">
+              <v:rect id="Rectángulo 95" o:spid="_x0000_s1034" style="position:absolute;left:0;text-align:left;margin-left:321.45pt;margin-top:18.8pt;width:123.75pt;height:40.5pt;z-index:251643392;visibility:visible;mso-wrap-style:square;mso-width-percent:0;mso-height-percent:0;mso-wrap-distance-left:9pt;mso-wrap-distance-top:0;mso-wrap-distance-right:9pt;mso-wrap-distance-bottom:0;mso-position-horizontal:absolute;mso-position-horizontal-relative:text;mso-position-vertical:absolute;mso-position-vertical-relative:text;mso-width-percent:0;mso-height-percent:0;mso-width-relative:margin;mso-height-relative:margin;v-text-anchor:middle" o:gfxdata="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" fillcolor="white [3201]" strokecolor="#f79646 [3209]" strokeweight="2pt">
                 <v:path arrowok="t"/>
                 <v:textbox>
                   <w:txbxContent>
@@ -3970,7 +3970,7 @@
         <mc:AlternateContent>
           <mc:Choice Requires="wps">
             <w:drawing>
-              <wp:anchor distT="0" distB="0" distL="114300" distR="114300" simplePos="0" relativeHeight="251673600" behindDoc="0" locked="0" layoutInCell="1" allowOverlap="1">
+              <wp:anchor distT="0" distB="0" distL="114300" distR="114300" simplePos="0" relativeHeight="251642368" behindDoc="0" locked="0" layoutInCell="1" allowOverlap="1">
                 <wp:simplePos x="0" y="0"/>
                 <wp:positionH relativeFrom="column">
                   <wp:posOffset>386715</wp:posOffset>
@@ -4052,7 +4052,7 @@
           </mc:Choice>
           <mc:Fallback>
             <w:pict>
-              <v:rect id="Rectángulo 94" o:spid="_x0000_s1035" style="position:absolute;left:0;text-align:left;margin-left:30.45pt;margin-top:5.5pt;width:60.75pt;height:24.75pt;z-index:251673600;visibility:visible;mso-wrap-style:square;mso-width-percent:0;mso-height-percent:0;mso-wrap-distance-left:9pt;mso-wrap-distance-top:0;mso-wrap-distance-right:9pt;mso-wrap-distance-bottom:0;mso-position-horizontal:absolute;mso-position-horizontal-relative:text;mso-position-vertical:absolute;mso-position-vertical-relative:text;mso-width-percent:0;mso-height-percent:0;mso-width-relative:margin;mso-height-relative:margin;v-text-anchor:middle" o:gfxdata="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" fillcolor="white [3201]" strokecolor="#f79646 [3209]" strokeweight="2pt">
+              <v:rect id="Rectángulo 94" o:spid="_x0000_s1035" style="position:absolute;left:0;text-align:left;margin-left:30.45pt;margin-top:5.5pt;width:60.75pt;height:24.75pt;z-index:251642368;visibility:visible;mso-wrap-style:square;mso-width-percent:0;mso-height-percent:0;mso-wrap-distance-left:9pt;mso-wrap-distance-top:0;mso-wrap-distance-right:9pt;mso-wrap-distance-bottom:0;mso-position-horizontal:absolute;mso-position-horizontal-relative:text;mso-position-vertical:absolute;mso-position-vertical-relative:text;mso-width-percent:0;mso-height-percent:0;mso-width-relative:margin;mso-height-relative:margin;v-text-anchor:middle" o:gfxdata="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" fillcolor="white [3201]" strokecolor="#f79646 [3209]" strokeweight="2pt">
                 <v:path arrowok="t"/>
                 <v:textbox>
                   <w:txbxContent>
@@ -4157,7 +4157,7 @@
         <mc:AlternateContent>
           <mc:Choice Requires="wps">
             <w:drawing>
-              <wp:anchor distT="0" distB="0" distL="114300" distR="114300" simplePos="0" relativeHeight="251707392" behindDoc="0" locked="0" layoutInCell="1" allowOverlap="1">
+              <wp:anchor distT="0" distB="0" distL="114300" distR="114300" simplePos="0" relativeHeight="251676160" behindDoc="0" locked="0" layoutInCell="1" allowOverlap="1">
                 <wp:simplePos x="0" y="0"/>
                 <wp:positionH relativeFrom="column">
                   <wp:posOffset>3368040</wp:posOffset>
@@ -4237,7 +4237,7 @@
         <mc:AlternateContent>
           <mc:Choice Requires="wps">
             <w:drawing>
-              <wp:anchor distT="0" distB="0" distL="114300" distR="114300" simplePos="0" relativeHeight="251681792" behindDoc="0" locked="0" layoutInCell="1" allowOverlap="1">
+              <wp:anchor distT="0" distB="0" distL="114300" distR="114300" simplePos="0" relativeHeight="251650560" behindDoc="0" locked="0" layoutInCell="1" allowOverlap="1">
                 <wp:simplePos x="0" y="0"/>
                 <wp:positionH relativeFrom="column">
                   <wp:posOffset>4130040</wp:posOffset>
@@ -4326,7 +4326,7 @@
           </mc:Choice>
           <mc:Fallback>
             <w:pict>
-              <v:rect id="Rectángulo 92" o:spid="_x0000_s1036" style="position:absolute;left:0;text-align:left;margin-left:325.2pt;margin-top:3.75pt;width:118.5pt;height:36pt;z-index:251681792;visibility:visible;mso-wrap-style:square;mso-width-percent:0;mso-height-percent:0;mso-wrap-distance-left:9pt;mso-wrap-distance-top:0;mso-wrap-distance-right:9pt;mso-wrap-distance-bottom:0;mso-position-horizontal:absolute;mso-position-horizontal-relative:text;mso-position-vertical:absolute;mso-position-vertical-relative:text;mso-width-percent:0;mso-height-percent:0;mso-width-relative:margin;mso-height-relative:margin;v-text-anchor:middle" o:gfxdata="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" fillcolor="white [3201]" strokecolor="#f79646 [3209]" strokeweight="2pt">
+              <v:rect id="Rectángulo 92" o:spid="_x0000_s1036" style="position:absolute;left:0;text-align:left;margin-left:325.2pt;margin-top:3.75pt;width:118.5pt;height:36pt;z-index:251650560;visibility:visible;mso-wrap-style:square;mso-width-percent:0;mso-height-percent:0;mso-wrap-distance-left:9pt;mso-wrap-distance-top:0;mso-wrap-distance-right:9pt;mso-wrap-distance-bottom:0;mso-position-horizontal:absolute;mso-position-horizontal-relative:text;mso-position-vertical:absolute;mso-position-vertical-relative:text;mso-width-percent:0;mso-height-percent:0;mso-width-relative:margin;mso-height-relative:margin;v-text-anchor:middle" o:gfxdata="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" fillcolor="white [3201]" strokecolor="#f79646 [3209]" strokeweight="2pt">
                 <v:path arrowok="t"/>
                 <v:textbox>
                   <w:txbxContent>
@@ -4383,7 +4383,7 @@
         <mc:AlternateContent>
           <mc:Choice Requires="wps">
             <w:drawing>
-              <wp:anchor distT="0" distB="0" distL="114300" distR="114300" simplePos="0" relativeHeight="251678720" behindDoc="0" locked="0" layoutInCell="1" allowOverlap="1">
+              <wp:anchor distT="0" distB="0" distL="114300" distR="114300" simplePos="0" relativeHeight="251647488" behindDoc="0" locked="0" layoutInCell="1" allowOverlap="1">
                 <wp:simplePos x="0" y="0"/>
                 <wp:positionH relativeFrom="column">
                   <wp:posOffset>472440</wp:posOffset>
@@ -4465,7 +4465,7 @@
           </mc:Choice>
           <mc:Fallback>
             <w:pict>
-              <v:rect id="Rectángulo 91" o:spid="_x0000_s1037" style="position:absolute;left:0;text-align:left;margin-left:37.2pt;margin-top:25.2pt;width:60.75pt;height:24.75pt;z-index:251678720;visibility:visible;mso-wrap-style:square;mso-width-percent:0;mso-height-percent:0;mso-wrap-distance-left:9pt;mso-wrap-distance-top:0;mso-wrap-distance-right:9pt;mso-wrap-distance-bottom:0;mso-position-horizontal:absolute;mso-position-horizontal-relative:text;mso-position-vertical:absolute;mso-position-vertical-relative:text;mso-width-percent:0;mso-height-percent:0;mso-width-relative:margin;mso-height-relative:margin;v-text-anchor:middle" o:gfxdata="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" fillcolor="white [3201]" strokecolor="#f79646 [3209]" strokeweight="2pt">
+              <v:rect id="Rectángulo 91" o:spid="_x0000_s1037" style="position:absolute;left:0;text-align:left;margin-left:37.2pt;margin-top:25.2pt;width:60.75pt;height:24.75pt;z-index:251647488;visibility:visible;mso-wrap-style:square;mso-width-percent:0;mso-height-percent:0;mso-wrap-distance-left:9pt;mso-wrap-distance-top:0;mso-wrap-distance-right:9pt;mso-wrap-distance-bottom:0;mso-position-horizontal:absolute;mso-position-horizontal-relative:text;mso-position-vertical:absolute;mso-position-vertical-relative:text;mso-width-percent:0;mso-height-percent:0;mso-width-relative:margin;mso-height-relative:margin;v-text-anchor:middle" o:gfxdata="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" fillcolor="white [3201]" strokecolor="#f79646 [3209]" strokeweight="2pt">
                 <v:path arrowok="t"/>
                 <v:textbox>
                   <w:txbxContent>
@@ -4517,7 +4517,7 @@
         <mc:AlternateContent>
           <mc:Choice Requires="wps">
             <w:drawing>
-              <wp:anchor distT="0" distB="0" distL="114300" distR="114300" simplePos="0" relativeHeight="251677696" behindDoc="0" locked="0" layoutInCell="1" allowOverlap="1">
+              <wp:anchor distT="0" distB="0" distL="114300" distR="114300" simplePos="0" relativeHeight="251646464" behindDoc="0" locked="0" layoutInCell="1" allowOverlap="1">
                 <wp:simplePos x="0" y="0"/>
                 <wp:positionH relativeFrom="column">
                   <wp:posOffset>1263015</wp:posOffset>
@@ -4602,7 +4602,7 @@
         <mc:AlternateContent>
           <mc:Choice Requires="wps">
             <w:drawing>
-              <wp:anchor distT="0" distB="0" distL="114300" distR="114300" simplePos="0" relativeHeight="251705344" behindDoc="0" locked="0" layoutInCell="1" allowOverlap="1">
+              <wp:anchor distT="0" distB="0" distL="114300" distR="114300" simplePos="0" relativeHeight="251674112" behindDoc="0" locked="0" layoutInCell="1" allowOverlap="1">
                 <wp:simplePos x="0" y="0"/>
                 <wp:positionH relativeFrom="column">
                   <wp:posOffset>4149090</wp:posOffset>
@@ -4686,7 +4686,7 @@
           </mc:Choice>
           <mc:Fallback>
             <w:pict>
-              <v:rect id="Rectángulo 89" o:spid="_x0000_s1038" style="position:absolute;left:0;text-align:left;margin-left:326.7pt;margin-top:4pt;width:118.5pt;height:36pt;z-index:251705344;visibility:visible;mso-wrap-style:square;mso-width-percent:0;mso-height-percent:0;mso-wrap-distance-left:9pt;mso-wrap-distance-top:0;mso-wrap-distance-right:9pt;mso-wrap-distance-bottom:0;mso-position-horizontal:absolute;mso-position-horizontal-relative:text;mso-position-vertical:absolute;mso-position-vertical-relative:text;mso-width-percent:0;mso-height-percent:0;mso-width-relative:margin;mso-height-relative:margin;v-text-anchor:middle" o:gfxdata="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" fillcolor="white [3201]" strokecolor="#f79646 [3209]" strokeweight="2pt">
+              <v:rect id="Rectángulo 89" o:spid="_x0000_s1038" style="position:absolute;left:0;text-align:left;margin-left:326.7pt;margin-top:4pt;width:118.5pt;height:36pt;z-index:251674112;visibility:visible;mso-wrap-style:square;mso-width-percent:0;mso-height-percent:0;mso-wrap-distance-left:9pt;mso-wrap-distance-top:0;mso-wrap-distance-right:9pt;mso-wrap-distance-bottom:0;mso-position-horizontal:absolute;mso-position-horizontal-relative:text;mso-position-vertical:absolute;mso-position-vertical-relative:text;mso-width-percent:0;mso-height-percent:0;mso-width-relative:margin;mso-height-relative:margin;v-text-anchor:middle" o:gfxdata="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" fillcolor="white [3201]" strokecolor="#f79646 [3209]" strokeweight="2pt">
                 <v:path arrowok="t"/>
                 <v:textbox>
                   <w:txbxContent>
@@ -4725,7 +4725,7 @@
         <mc:AlternateContent>
           <mc:Choice Requires="wps">
             <w:drawing>
-              <wp:anchor distT="0" distB="0" distL="114300" distR="114300" simplePos="0" relativeHeight="251682816" behindDoc="0" locked="0" layoutInCell="1" allowOverlap="1">
+              <wp:anchor distT="0" distB="0" distL="114300" distR="114300" simplePos="0" relativeHeight="251651584" behindDoc="0" locked="0" layoutInCell="1" allowOverlap="1">
                 <wp:simplePos x="0" y="0"/>
                 <wp:positionH relativeFrom="column">
                   <wp:posOffset>2177415</wp:posOffset>
@@ -4807,7 +4807,7 @@
           </mc:Choice>
           <mc:Fallback>
             <w:pict>
-              <v:oval id="Elipse 88" o:spid="_x0000_s1039" style="position:absolute;left:0;text-align:left;margin-left:171.45pt;margin-top:5.5pt;width:110.25pt;height:59.25pt;z-index:251682816;visibility:visible;mso-wrap-style:square;mso-width-percent:0;mso-height-percent:0;mso-wrap-distance-left:9pt;mso-wrap-distance-top:0;mso-wrap-distance-right:9pt;mso-wrap-distance-bottom:0;mso-position-horizontal:absolute;mso-position-horizontal-relative:text;mso-position-vertical:absolute;mso-position-vertical-relative:text;mso-width-percent:0;mso-height-percent:0;mso-width-relative:margin;mso-height-relative:margin;v-text-anchor:middle" o:gfxdata="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" fillcolor="white [3201]" strokecolor="#f79646 [3209]" strokeweight="2pt">
+              <v:oval id="Elipse 88" o:spid="_x0000_s1039" style="position:absolute;left:0;text-align:left;margin-left:171.45pt;margin-top:5.5pt;width:110.25pt;height:59.25pt;z-index:251651584;visibility:visible;mso-wrap-style:square;mso-width-percent:0;mso-height-percent:0;mso-wrap-distance-left:9pt;mso-wrap-distance-top:0;mso-wrap-distance-right:9pt;mso-wrap-distance-bottom:0;mso-position-horizontal:absolute;mso-position-horizontal-relative:text;mso-position-vertical:absolute;mso-position-vertical-relative:text;mso-width-percent:0;mso-height-percent:0;mso-width-relative:margin;mso-height-relative:margin;v-text-anchor:middle" o:gfxdata="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" fillcolor="white [3201]" strokecolor="#f79646 [3209]" strokeweight="2pt">
                 <v:path arrowok="t"/>
                 <v:textbox>
                   <w:txbxContent>
@@ -4841,7 +4841,7 @@
         <mc:AlternateContent>
           <mc:Choice Requires="wps">
             <w:drawing>
-              <wp:anchor distT="0" distB="0" distL="114300" distR="114300" simplePos="0" relativeHeight="251699200" behindDoc="0" locked="0" layoutInCell="1" allowOverlap="1">
+              <wp:anchor distT="0" distB="0" distL="114300" distR="114300" simplePos="0" relativeHeight="251667968" behindDoc="0" locked="0" layoutInCell="1" allowOverlap="1">
                 <wp:simplePos x="0" y="0"/>
                 <wp:positionH relativeFrom="column">
                   <wp:posOffset>472440</wp:posOffset>
@@ -4923,7 +4923,7 @@
           </mc:Choice>
           <mc:Fallback>
             <w:pict>
-              <v:rect id="Rectángulo 87" o:spid="_x0000_s1040" style="position:absolute;left:0;text-align:left;margin-left:37.2pt;margin-top:15.25pt;width:60.75pt;height:24.75pt;z-index:251699200;visibility:visible;mso-wrap-style:square;mso-width-percent:0;mso-height-percent:0;mso-wrap-distance-left:9pt;mso-wrap-distance-top:0;mso-wrap-distance-right:9pt;mso-wrap-distance-bottom:0;mso-position-horizontal:absolute;mso-position-horizontal-relative:text;mso-position-vertical:absolute;mso-position-vertical-relative:text;mso-width-percent:0;mso-height-percent:0;mso-width-relative:margin;mso-height-relative:margin;v-text-anchor:middle" o:gfxdata="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" fillcolor="white [3201]" strokecolor="#f79646 [3209]" strokeweight="2pt">
+              <v:rect id="Rectángulo 87" o:spid="_x0000_s1040" style="position:absolute;left:0;text-align:left;margin-left:37.2pt;margin-top:15.25pt;width:60.75pt;height:24.75pt;z-index:251667968;visibility:visible;mso-wrap-style:square;mso-width-percent:0;mso-height-percent:0;mso-wrap-distance-left:9pt;mso-wrap-distance-top:0;mso-wrap-distance-right:9pt;mso-wrap-distance-bottom:0;mso-position-horizontal:absolute;mso-position-horizontal-relative:text;mso-position-vertical:absolute;mso-position-vertical-relative:text;mso-width-percent:0;mso-height-percent:0;mso-width-relative:margin;mso-height-relative:margin;v-text-anchor:middle" o:gfxdata="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" fillcolor="white [3201]" strokecolor="#f79646 [3209]" strokeweight="2pt">
                 <v:path arrowok="t"/>
                 <v:textbox>
                   <w:txbxContent>
@@ -4967,7 +4967,7 @@
         <mc:AlternateContent>
           <mc:Choice Requires="wps">
             <w:drawing>
-              <wp:anchor distT="0" distB="0" distL="114300" distR="114300" simplePos="0" relativeHeight="251708416" behindDoc="0" locked="0" layoutInCell="1" allowOverlap="1">
+              <wp:anchor distT="0" distB="0" distL="114300" distR="114300" simplePos="0" relativeHeight="251677184" behindDoc="0" locked="0" layoutInCell="1" allowOverlap="1">
                 <wp:simplePos x="0" y="0"/>
                 <wp:positionH relativeFrom="column">
                   <wp:posOffset>3625215</wp:posOffset>
@@ -5047,7 +5047,7 @@
         <mc:AlternateContent>
           <mc:Choice Requires="wps">
             <w:drawing>
-              <wp:anchor distT="0" distB="0" distL="114300" distR="114300" simplePos="0" relativeHeight="251680768" behindDoc="0" locked="0" layoutInCell="1" allowOverlap="1">
+              <wp:anchor distT="0" distB="0" distL="114300" distR="114300" simplePos="0" relativeHeight="251649536" behindDoc="0" locked="0" layoutInCell="1" allowOverlap="1">
                 <wp:simplePos x="0" y="0"/>
                 <wp:positionH relativeFrom="column">
                   <wp:posOffset>1263015</wp:posOffset>
@@ -5132,7 +5132,7 @@
         <mc:AlternateContent>
           <mc:Choice Requires="wps">
             <w:drawing>
-              <wp:anchor distT="0" distB="0" distL="114300" distR="114300" simplePos="0" relativeHeight="251709440" behindDoc="0" locked="0" layoutInCell="1" allowOverlap="1">
+              <wp:anchor distT="0" distB="0" distL="114300" distR="114300" simplePos="0" relativeHeight="251678208" behindDoc="0" locked="0" layoutInCell="1" allowOverlap="1">
                 <wp:simplePos x="0" y="0"/>
                 <wp:positionH relativeFrom="column">
                   <wp:posOffset>3339465</wp:posOffset>
@@ -5212,7 +5212,7 @@
         <mc:AlternateContent>
           <mc:Choice Requires="wps">
             <w:drawing>
-              <wp:anchor distT="0" distB="0" distL="114300" distR="114300" simplePos="0" relativeHeight="251706368" behindDoc="0" locked="0" layoutInCell="1" allowOverlap="1">
+              <wp:anchor distT="0" distB="0" distL="114300" distR="114300" simplePos="0" relativeHeight="251675136" behindDoc="0" locked="0" layoutInCell="1" allowOverlap="1">
                 <wp:simplePos x="0" y="0"/>
                 <wp:positionH relativeFrom="column">
                   <wp:posOffset>4130040</wp:posOffset>
@@ -5312,7 +5312,7 @@
           </mc:Choice>
           <mc:Fallback>
             <w:pict>
-              <v:rect id="Rectángulo 64" o:spid="_x0000_s1041" style="position:absolute;left:0;text-align:left;margin-left:325.2pt;margin-top:2.5pt;width:118.5pt;height:36pt;z-index:251706368;visibility:visible;mso-wrap-style:square;mso-width-percent:0;mso-height-percent:0;mso-wrap-distance-left:9pt;mso-wrap-distance-top:0;mso-wrap-distance-right:9pt;mso-wrap-distance-bottom:0;mso-position-horizontal:absolute;mso-position-horizontal-relative:text;mso-position-vertical:absolute;mso-position-vertical-relative:text;mso-width-percent:0;mso-height-percent:0;mso-width-relative:margin;mso-height-relative:margin;v-text-anchor:middle" o:gfxdata="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" fillcolor="white [3201]" strokecolor="#f79646 [3209]" strokeweight="2pt">
+              <v:rect id="Rectángulo 64" o:spid="_x0000_s1041" style="position:absolute;left:0;text-align:left;margin-left:325.2pt;margin-top:2.5pt;width:118.5pt;height:36pt;z-index:251675136;visibility:visible;mso-wrap-style:square;mso-width-percent:0;mso-height-percent:0;mso-wrap-distance-left:9pt;mso-wrap-distance-top:0;mso-wrap-distance-right:9pt;mso-wrap-distance-bottom:0;mso-position-horizontal:absolute;mso-position-horizontal-relative:text;mso-position-vertical:absolute;mso-position-vertical-relative:text;mso-width-percent:0;mso-height-percent:0;mso-width-relative:margin;mso-height-relative:margin;v-text-anchor:middle" o:gfxdata="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" fillcolor="white [3201]" strokecolor="#f79646 [3209]" strokeweight="2pt">
                 <v:path arrowok="t"/>
                 <v:textbox>
                   <w:txbxContent>
@@ -5364,7 +5364,7 @@
         <mc:AlternateContent>
           <mc:Choice Requires="wps">
             <w:drawing>
-              <wp:anchor distT="0" distB="0" distL="114300" distR="114300" simplePos="0" relativeHeight="251700224" behindDoc="0" locked="0" layoutInCell="1" allowOverlap="1">
+              <wp:anchor distT="0" distB="0" distL="114300" distR="114300" simplePos="0" relativeHeight="251668992" behindDoc="0" locked="0" layoutInCell="1" allowOverlap="1">
                 <wp:simplePos x="0" y="0"/>
                 <wp:positionH relativeFrom="column">
                   <wp:posOffset>1291590</wp:posOffset>
@@ -5439,7 +5439,7 @@
         <mc:AlternateContent>
           <mc:Choice Requires="wps">
             <w:drawing>
-              <wp:anchor distT="0" distB="0" distL="114300" distR="114300" simplePos="0" relativeHeight="251679744" behindDoc="0" locked="0" layoutInCell="1" allowOverlap="1">
+              <wp:anchor distT="0" distB="0" distL="114300" distR="114300" simplePos="0" relativeHeight="251648512" behindDoc="0" locked="0" layoutInCell="1" allowOverlap="1">
                 <wp:simplePos x="0" y="0"/>
                 <wp:positionH relativeFrom="column">
                   <wp:posOffset>491490</wp:posOffset>
@@ -5577,7 +5577,7 @@
           </mc:Choice>
           <mc:Fallback>
             <w:pict>
-              <v:rect id="Rectángulo 62" o:spid="_x0000_s1042" style="position:absolute;left:0;text-align:left;margin-left:38.7pt;margin-top:10.15pt;width:60.75pt;height:22.5pt;z-index:251679744;visibility:visible;mso-wrap-style:square;mso-width-percent:0;mso-height-percent:0;mso-wrap-distance-left:9pt;mso-wrap-distance-top:0;mso-wrap-distance-right:9pt;mso-wrap-distance-bottom:0;mso-position-horizontal:absolute;mso-position-horizontal-relative:text;mso-position-vertical:absolute;mso-position-vertical-relative:text;mso-width-percent:0;mso-height-percent:0;mso-width-relative:margin;mso-height-relative:margin;v-text-anchor:middle" o:gfxdata="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" fillcolor="white [3201]" strokecolor="#f79646 [3209]" strokeweight="2pt">
+              <v:rect id="Rectángulo 62" o:spid="_x0000_s1042" style="position:absolute;left:0;text-align:left;margin-left:38.7pt;margin-top:10.15pt;width:60.75pt;height:22.5pt;z-index:251648512;visibility:visible;mso-wrap-style:square;mso-width-percent:0;mso-height-percent:0;mso-wrap-distance-left:9pt;mso-wrap-distance-top:0;mso-wrap-distance-right:9pt;mso-wrap-distance-bottom:0;mso-position-horizontal:absolute;mso-position-horizontal-relative:text;mso-position-vertical:absolute;mso-position-vertical-relative:text;mso-width-percent:0;mso-height-percent:0;mso-width-relative:margin;mso-height-relative:margin;v-text-anchor:middle" o:gfxdata="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" fillcolor="white [3201]" strokecolor="#f79646 [3209]" strokeweight="2pt">
                 <v:path arrowok="t"/>
                 <v:textbox>
                   <w:txbxContent>
@@ -5697,7 +5697,7 @@
         <mc:AlternateContent>
           <mc:Choice Requires="wps">
             <w:drawing>
-              <wp:anchor distT="0" distB="0" distL="114300" distR="114300" simplePos="0" relativeHeight="251683840" behindDoc="0" locked="0" layoutInCell="1" allowOverlap="1">
+              <wp:anchor distT="0" distB="0" distL="114300" distR="114300" simplePos="0" relativeHeight="251652608" behindDoc="0" locked="0" layoutInCell="1" allowOverlap="1">
                 <wp:simplePos x="0" y="0"/>
                 <wp:positionH relativeFrom="column">
                   <wp:posOffset>423545</wp:posOffset>
@@ -5791,7 +5791,7 @@
           </mc:Choice>
           <mc:Fallback>
             <w:pict>
-              <v:rect id="Rectángulo 57" o:spid="_x0000_s1043" style="position:absolute;left:0;text-align:left;margin-left:33.35pt;margin-top:24.2pt;width:60.75pt;height:24.75pt;z-index:251683840;visibility:visible;mso-wrap-style:square;mso-width-percent:0;mso-height-percent:0;mso-wrap-distance-left:9pt;mso-wrap-distance-top:0;mso-wrap-distance-right:9pt;mso-wrap-distance-bottom:0;mso-position-horizontal:absolute;mso-position-horizontal-relative:text;mso-position-vertical:absolute;mso-position-vertical-relative:text;mso-width-percent:0;mso-height-percent:0;mso-width-relative:margin;mso-height-relative:margin;v-text-anchor:middle" o:gfxdata="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" fillcolor="white [3201]" strokecolor="#f79646 [3209]" strokeweight="2pt">
+              <v:rect id="Rectángulo 57" o:spid="_x0000_s1043" style="position:absolute;left:0;text-align:left;margin-left:33.35pt;margin-top:24.2pt;width:60.75pt;height:24.75pt;z-index:251652608;visibility:visible;mso-wrap-style:square;mso-width-percent:0;mso-height-percent:0;mso-wrap-distance-left:9pt;mso-wrap-distance-top:0;mso-wrap-distance-right:9pt;mso-wrap-distance-bottom:0;mso-position-horizontal:absolute;mso-position-horizontal-relative:text;mso-position-vertical:absolute;mso-position-vertical-relative:text;mso-width-percent:0;mso-height-percent:0;mso-width-relative:margin;mso-height-relative:margin;v-text-anchor:middle" o:gfxdata="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" fillcolor="white [3201]" strokecolor="#f79646 [3209]" strokeweight="2pt">
                 <v:path arrowok="t"/>
                 <v:textbox>
                   <w:txbxContent>
@@ -5837,7 +5837,7 @@
         <mc:AlternateContent>
           <mc:Choice Requires="wps">
             <w:drawing>
-              <wp:anchor distT="0" distB="0" distL="114300" distR="114300" simplePos="0" relativeHeight="251687936" behindDoc="0" locked="0" layoutInCell="1" allowOverlap="1">
+              <wp:anchor distT="0" distB="0" distL="114300" distR="114300" simplePos="0" relativeHeight="251656704" behindDoc="0" locked="0" layoutInCell="1" allowOverlap="1">
                 <wp:simplePos x="0" y="0"/>
                 <wp:positionH relativeFrom="column">
                   <wp:posOffset>4149090</wp:posOffset>
@@ -5934,7 +5934,7 @@
           </mc:Choice>
           <mc:Fallback>
             <w:pict>
-              <v:rect id="Rectángulo 56" o:spid="_x0000_s1044" style="position:absolute;left:0;text-align:left;margin-left:326.7pt;margin-top:15.2pt;width:118.5pt;height:40.5pt;z-index:251687936;visibility:visible;mso-wrap-style:square;mso-width-percent:0;mso-height-percent:0;mso-wrap-distance-left:9pt;mso-wrap-distance-top:0;mso-wrap-distance-right:9pt;mso-wrap-distance-bottom:0;mso-position-horizontal:absolute;mso-position-horizontal-relative:text;mso-position-vertical:absolute;mso-position-vertical-relative:text;mso-width-percent:0;mso-height-percent:0;mso-width-relative:margin;mso-height-relative:margin;v-text-anchor:middle" o:gfxdata="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" fillcolor="white [3201]" strokecolor="#f79646 [3209]" strokeweight="2pt">
+              <v:rect id="Rectángulo 56" o:spid="_x0000_s1044" style="position:absolute;left:0;text-align:left;margin-left:326.7pt;margin-top:15.2pt;width:118.5pt;height:40.5pt;z-index:251656704;visibility:visible;mso-wrap-style:square;mso-width-percent:0;mso-height-percent:0;mso-wrap-distance-left:9pt;mso-wrap-distance-top:0;mso-wrap-distance-right:9pt;mso-wrap-distance-bottom:0;mso-position-horizontal:absolute;mso-position-horizontal-relative:text;mso-position-vertical:absolute;mso-position-vertical-relative:text;mso-width-percent:0;mso-height-percent:0;mso-width-relative:margin;mso-height-relative:margin;v-text-anchor:middle" o:gfxdata="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" fillcolor="white [3201]" strokecolor="#f79646 [3209]" strokeweight="2pt">
                 <v:path arrowok="t"/>
                 <v:textbox>
                   <w:txbxContent>
@@ -6001,7 +6001,7 @@
         <mc:AlternateContent>
           <mc:Choice Requires="wps">
             <w:drawing>
-              <wp:anchor distT="0" distB="0" distL="114300" distR="114300" simplePos="0" relativeHeight="251692032" behindDoc="0" locked="0" layoutInCell="1" allowOverlap="1">
+              <wp:anchor distT="0" distB="0" distL="114300" distR="114300" simplePos="0" relativeHeight="251660800" behindDoc="0" locked="0" layoutInCell="1" allowOverlap="1">
                 <wp:simplePos x="0" y="0"/>
                 <wp:positionH relativeFrom="column">
                   <wp:posOffset>3158490</wp:posOffset>
@@ -6080,7 +6080,7 @@
         <mc:AlternateContent>
           <mc:Choice Requires="wps">
             <w:drawing>
-              <wp:anchor distT="0" distB="0" distL="114300" distR="114300" simplePos="0" relativeHeight="251688960" behindDoc="0" locked="0" layoutInCell="1" allowOverlap="1">
+              <wp:anchor distT="0" distB="0" distL="114300" distR="114300" simplePos="0" relativeHeight="251657728" behindDoc="0" locked="0" layoutInCell="1" allowOverlap="1">
                 <wp:simplePos x="0" y="0"/>
                 <wp:positionH relativeFrom="column">
                   <wp:posOffset>1253490</wp:posOffset>
@@ -6165,7 +6165,7 @@
         <mc:AlternateContent>
           <mc:Choice Requires="wps">
             <w:drawing>
-              <wp:anchor distT="0" distB="0" distL="114300" distR="114300" simplePos="0" relativeHeight="251684864" behindDoc="0" locked="0" layoutInCell="1" allowOverlap="1">
+              <wp:anchor distT="0" distB="0" distL="114300" distR="114300" simplePos="0" relativeHeight="251653632" behindDoc="0" locked="0" layoutInCell="1" allowOverlap="1">
                 <wp:simplePos x="0" y="0"/>
                 <wp:positionH relativeFrom="column">
                   <wp:posOffset>425450</wp:posOffset>
@@ -6249,7 +6249,7 @@
           </mc:Choice>
           <mc:Fallback>
             <w:pict>
-              <v:rect id="Rectángulo 50" o:spid="_x0000_s1045" style="position:absolute;left:0;text-align:left;margin-left:33.5pt;margin-top:19.35pt;width:60.75pt;height:24.75pt;z-index:251684864;visibility:visible;mso-wrap-style:square;mso-width-percent:0;mso-height-percent:0;mso-wrap-distance-left:9pt;mso-wrap-distance-top:0;mso-wrap-distance-right:9pt;mso-wrap-distance-bottom:0;mso-position-horizontal:absolute;mso-position-horizontal-relative:text;mso-position-vertical:absolute;mso-position-vertical-relative:text;mso-width-percent:0;mso-height-percent:0;mso-width-relative:margin;mso-height-relative:margin;v-text-anchor:middle" o:gfxdata="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" fillcolor="white [3201]" strokecolor="#f79646 [3209]" strokeweight="2pt">
+              <v:rect id="Rectángulo 50" o:spid="_x0000_s1045" style="position:absolute;left:0;text-align:left;margin-left:33.5pt;margin-top:19.35pt;width:60.75pt;height:24.75pt;z-index:251653632;visibility:visible;mso-wrap-style:square;mso-width-percent:0;mso-height-percent:0;mso-wrap-distance-left:9pt;mso-wrap-distance-top:0;mso-wrap-distance-right:9pt;mso-wrap-distance-bottom:0;mso-position-horizontal:absolute;mso-position-horizontal-relative:text;mso-position-vertical:absolute;mso-position-vertical-relative:text;mso-width-percent:0;mso-height-percent:0;mso-width-relative:margin;mso-height-relative:margin;v-text-anchor:middle" o:gfxdata="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" fillcolor="white [3201]" strokecolor="#f79646 [3209]" strokeweight="2pt">
                 <v:path arrowok="t"/>
                 <v:textbox>
                   <w:txbxContent>
@@ -6295,7 +6295,7 @@
         <mc:AlternateContent>
           <mc:Choice Requires="wps">
             <w:drawing>
-              <wp:anchor distT="0" distB="0" distL="114300" distR="114300" simplePos="0" relativeHeight="251693056" behindDoc="0" locked="0" layoutInCell="1" allowOverlap="1">
+              <wp:anchor distT="0" distB="0" distL="114300" distR="114300" simplePos="0" relativeHeight="251661824" behindDoc="0" locked="0" layoutInCell="1" allowOverlap="1">
                 <wp:simplePos x="0" y="0"/>
                 <wp:positionH relativeFrom="column">
                   <wp:posOffset>4149090</wp:posOffset>
@@ -6406,7 +6406,7 @@
           </mc:Choice>
           <mc:Fallback>
             <w:pict>
-              <v:rect id="Rectángulo 49" o:spid="_x0000_s1046" style="position:absolute;left:0;text-align:left;margin-left:326.7pt;margin-top:5.3pt;width:118.5pt;height:40.5pt;z-index:251693056;visibility:visible;mso-wrap-style:square;mso-width-percent:0;mso-height-percent:0;mso-wrap-distance-left:9pt;mso-wrap-distance-top:0;mso-wrap-distance-right:9pt;mso-wrap-distance-bottom:0;mso-position-horizontal:absolute;mso-position-horizontal-relative:text;mso-position-vertical:absolute;mso-position-vertical-relative:text;mso-width-percent:0;mso-height-percent:0;mso-width-relative:margin;mso-height-relative:margin;v-text-anchor:middle" o:gfxdata="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" fillcolor="white [3201]" strokecolor="#f79646 [3209]" strokeweight="2pt">
+              <v:rect id="Rectángulo 49" o:spid="_x0000_s1046" style="position:absolute;left:0;text-align:left;margin-left:326.7pt;margin-top:5.3pt;width:118.5pt;height:40.5pt;z-index:251661824;visibility:visible;mso-wrap-style:square;mso-width-percent:0;mso-height-percent:0;mso-wrap-distance-left:9pt;mso-wrap-distance-top:0;mso-wrap-distance-right:9pt;mso-wrap-distance-bottom:0;mso-position-horizontal:absolute;mso-position-horizontal-relative:text;mso-position-vertical:absolute;mso-position-vertical-relative:text;mso-width-percent:0;mso-height-percent:0;mso-width-relative:margin;mso-height-relative:margin;v-text-anchor:middle" o:gfxdata="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" fillcolor="white [3201]" strokecolor="#f79646 [3209]" strokeweight="2pt">
                 <v:path arrowok="t"/>
                 <v:textbox>
                   <w:txbxContent>
@@ -6469,7 +6469,7 @@
         <mc:AlternateContent>
           <mc:Choice Requires="wps">
             <w:drawing>
-              <wp:anchor distT="0" distB="0" distL="114300" distR="114300" simplePos="0" relativeHeight="251689984" behindDoc="0" locked="0" layoutInCell="1" allowOverlap="1">
+              <wp:anchor distT="0" distB="0" distL="114300" distR="114300" simplePos="0" relativeHeight="251658752" behindDoc="0" locked="0" layoutInCell="1" allowOverlap="1">
                 <wp:simplePos x="0" y="0"/>
                 <wp:positionH relativeFrom="column">
                   <wp:posOffset>1224915</wp:posOffset>
@@ -6547,7 +6547,7 @@
         <mc:AlternateContent>
           <mc:Choice Requires="wps">
             <w:drawing>
-              <wp:anchor distT="0" distB="0" distL="114300" distR="114300" simplePos="0" relativeHeight="251686912" behindDoc="0" locked="0" layoutInCell="1" allowOverlap="1">
+              <wp:anchor distT="0" distB="0" distL="114300" distR="114300" simplePos="0" relativeHeight="251655680" behindDoc="0" locked="0" layoutInCell="1" allowOverlap="1">
                 <wp:simplePos x="0" y="0"/>
                 <wp:positionH relativeFrom="column">
                   <wp:posOffset>2120265</wp:posOffset>
@@ -6629,7 +6629,7 @@
           </mc:Choice>
           <mc:Fallback>
             <w:pict>
-              <v:oval id="Elipse 47" o:spid="_x0000_s1047" style="position:absolute;left:0;text-align:left;margin-left:166.95pt;margin-top:16.55pt;width:110.25pt;height:64.5pt;z-index:251686912;visibility:visible;mso-wrap-style:square;mso-width-percent:0;mso-height-percent:0;mso-wrap-distance-left:9pt;mso-wrap-distance-top:0;mso-wrap-distance-right:9pt;mso-wrap-distance-bottom:0;mso-position-horizontal:absolute;mso-position-horizontal-relative:text;mso-position-vertical:absolute;mso-position-vertical-relative:text;mso-width-percent:0;mso-height-percent:0;mso-width-relative:margin;mso-height-relative:margin;v-text-anchor:middle" o:gfxdata="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" fillcolor="white [3201]" strokecolor="#f79646 [3209]" strokeweight="2pt">
+              <v:oval id="Elipse 47" o:spid="_x0000_s1047" style="position:absolute;left:0;text-align:left;margin-left:166.95pt;margin-top:16.55pt;width:110.25pt;height:64.5pt;z-index:251655680;visibility:visible;mso-wrap-style:square;mso-width-percent:0;mso-height-percent:0;mso-wrap-distance-left:9pt;mso-wrap-distance-top:0;mso-wrap-distance-right:9pt;mso-wrap-distance-bottom:0;mso-position-horizontal:absolute;mso-position-horizontal-relative:text;mso-position-vertical:absolute;mso-position-vertical-relative:text;mso-width-percent:0;mso-height-percent:0;mso-width-relative:margin;mso-height-relative:margin;v-text-anchor:middle" o:gfxdata="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" fillcolor="white [3201]" strokecolor="#f79646 [3209]" strokeweight="2pt">
                 <v:path arrowok="t"/>
                 <v:textbox>
                   <w:txbxContent>
@@ -6673,7 +6673,7 @@
         <mc:AlternateContent>
           <mc:Choice Requires="wps">
             <w:drawing>
-              <wp:anchor distT="0" distB="0" distL="114300" distR="114300" simplePos="0" relativeHeight="251695104" behindDoc="0" locked="0" layoutInCell="1" allowOverlap="1">
+              <wp:anchor distT="0" distB="0" distL="114300" distR="114300" simplePos="0" relativeHeight="251663872" behindDoc="0" locked="0" layoutInCell="1" allowOverlap="1">
                 <wp:simplePos x="0" y="0"/>
                 <wp:positionH relativeFrom="column">
                   <wp:posOffset>423545</wp:posOffset>
@@ -6757,7 +6757,7 @@
           </mc:Choice>
           <mc:Fallback>
             <w:pict>
-              <v:rect id="Rectángulo 46" o:spid="_x0000_s1048" style="position:absolute;left:0;text-align:left;margin-left:33.35pt;margin-top:7.8pt;width:60.75pt;height:24.75pt;z-index:251695104;visibility:visible;mso-wrap-style:square;mso-width-percent:0;mso-height-percent:0;mso-wrap-distance-left:9pt;mso-wrap-distance-top:0;mso-wrap-distance-right:9pt;mso-wrap-distance-bottom:0;mso-position-horizontal:absolute;mso-position-horizontal-relative:text;mso-position-vertical:absolute;mso-position-vertical-relative:text;mso-width-percent:0;mso-height-percent:0;mso-width-relative:margin;mso-height-relative:margin;v-text-anchor:middle" o:gfxdata="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" fillcolor="white [3201]" strokecolor="#f79646 [3209]" strokeweight="2pt">
+              <v:rect id="Rectángulo 46" o:spid="_x0000_s1048" style="position:absolute;left:0;text-align:left;margin-left:33.35pt;margin-top:7.8pt;width:60.75pt;height:24.75pt;z-index:251663872;visibility:visible;mso-wrap-style:square;mso-width-percent:0;mso-height-percent:0;mso-wrap-distance-left:9pt;mso-wrap-distance-top:0;mso-wrap-distance-right:9pt;mso-wrap-distance-bottom:0;mso-position-horizontal:absolute;mso-position-horizontal-relative:text;mso-position-vertical:absolute;mso-position-vertical-relative:text;mso-width-percent:0;mso-height-percent:0;mso-width-relative:margin;mso-height-relative:margin;v-text-anchor:middle" o:gfxdata="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" fillcolor="white [3201]" strokecolor="#f79646 [3209]" strokeweight="2pt">
                 <v:path arrowok="t"/>
                 <v:textbox>
                   <w:txbxContent>
@@ -6793,7 +6793,7 @@
         <mc:AlternateContent>
           <mc:Choice Requires="wps">
             <w:drawing>
-              <wp:anchor distT="0" distB="0" distL="114300" distR="114300" simplePos="0" relativeHeight="251694080" behindDoc="0" locked="0" layoutInCell="1" allowOverlap="1">
+              <wp:anchor distT="0" distB="0" distL="114300" distR="114300" simplePos="0" relativeHeight="251662848" behindDoc="0" locked="0" layoutInCell="1" allowOverlap="1">
                 <wp:simplePos x="0" y="0"/>
                 <wp:positionH relativeFrom="column">
                   <wp:posOffset>3520440</wp:posOffset>
@@ -6872,7 +6872,7 @@
         <mc:AlternateContent>
           <mc:Choice Requires="wps">
             <w:drawing>
-              <wp:anchor distT="0" distB="0" distL="114300" distR="114300" simplePos="0" relativeHeight="251691008" behindDoc="0" locked="0" layoutInCell="1" allowOverlap="1">
+              <wp:anchor distT="0" distB="0" distL="114300" distR="114300" simplePos="0" relativeHeight="251659776" behindDoc="0" locked="0" layoutInCell="1" allowOverlap="1">
                 <wp:simplePos x="0" y="0"/>
                 <wp:positionH relativeFrom="column">
                   <wp:posOffset>1224915</wp:posOffset>
@@ -6957,7 +6957,7 @@
         <mc:AlternateContent>
           <mc:Choice Requires="wps">
             <w:drawing>
-              <wp:anchor distT="0" distB="0" distL="114300" distR="114300" simplePos="0" relativeHeight="251701248" behindDoc="0" locked="0" layoutInCell="1" allowOverlap="1">
+              <wp:anchor distT="0" distB="0" distL="114300" distR="114300" simplePos="0" relativeHeight="251670016" behindDoc="0" locked="0" layoutInCell="1" allowOverlap="1">
                 <wp:simplePos x="0" y="0"/>
                 <wp:positionH relativeFrom="column">
                   <wp:posOffset>4149090</wp:posOffset>
@@ -7058,7 +7058,7 @@
           </mc:Choice>
           <mc:Fallback>
             <w:pict>
-              <v:rect id="Rectángulo 43" o:spid="_x0000_s1049" style="position:absolute;left:0;text-align:left;margin-left:326.7pt;margin-top:11.7pt;width:118.5pt;height:40.5pt;z-index:251701248;visibility:visible;mso-wrap-style:square;mso-width-percent:0;mso-height-percent:0;mso-wrap-distance-left:9pt;mso-wrap-distance-top:0;mso-wrap-distance-right:9pt;mso-wrap-distance-bottom:0;mso-position-horizontal:absolute;mso-position-horizontal-relative:text;mso-position-vertical:absolute;mso-position-vertical-relative:text;mso-width-percent:0;mso-height-percent:0;mso-width-relative:margin;mso-height-relative:margin;v-text-anchor:middle" o:gfxdata="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" fillcolor="white [3201]" strokecolor="#f79646 [3209]" strokeweight="2pt">
+              <v:rect id="Rectángulo 43" o:spid="_x0000_s1049" style="position:absolute;left:0;text-align:left;margin-left:326.7pt;margin-top:11.7pt;width:118.5pt;height:40.5pt;z-index:251670016;visibility:visible;mso-wrap-style:square;mso-width-percent:0;mso-height-percent:0;mso-wrap-distance-left:9pt;mso-wrap-distance-top:0;mso-wrap-distance-right:9pt;mso-wrap-distance-bottom:0;mso-position-horizontal:absolute;mso-position-horizontal-relative:text;mso-position-vertical:absolute;mso-position-vertical-relative:text;mso-width-percent:0;mso-height-percent:0;mso-width-relative:margin;mso-height-relative:margin;v-text-anchor:middle" o:gfxdata="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" fillcolor="white [3201]" strokecolor="#f79646 [3209]" strokeweight="2pt">
                 <v:path arrowok="t"/>
                 <v:textbox>
                   <w:txbxContent>
@@ -7111,7 +7111,7 @@
         <mc:AlternateContent>
           <mc:Choice Requires="wps">
             <w:drawing>
-              <wp:anchor distT="0" distB="0" distL="114300" distR="114300" simplePos="0" relativeHeight="251702272" behindDoc="0" locked="0" layoutInCell="1" allowOverlap="1">
+              <wp:anchor distT="0" distB="0" distL="114300" distR="114300" simplePos="0" relativeHeight="251671040" behindDoc="0" locked="0" layoutInCell="1" allowOverlap="1">
                 <wp:simplePos x="0" y="0"/>
                 <wp:positionH relativeFrom="column">
                   <wp:posOffset>3444240</wp:posOffset>
@@ -7190,7 +7190,7 @@
         <mc:AlternateContent>
           <mc:Choice Requires="wps">
             <w:drawing>
-              <wp:anchor distT="0" distB="0" distL="114300" distR="114300" simplePos="0" relativeHeight="251696128" behindDoc="0" locked="0" layoutInCell="1" allowOverlap="1">
+              <wp:anchor distT="0" distB="0" distL="114300" distR="114300" simplePos="0" relativeHeight="251664896" behindDoc="0" locked="0" layoutInCell="1" allowOverlap="1">
                 <wp:simplePos x="0" y="0"/>
                 <wp:positionH relativeFrom="column">
                   <wp:posOffset>1224915</wp:posOffset>
@@ -7279,7 +7279,7 @@
         <mc:AlternateContent>
           <mc:Choice Requires="wps">
             <w:drawing>
-              <wp:anchor distT="0" distB="0" distL="114300" distR="114300" simplePos="0" relativeHeight="251718656" behindDoc="0" locked="0" layoutInCell="1" allowOverlap="1">
+              <wp:anchor distT="0" distB="0" distL="114300" distR="114300" simplePos="0" relativeHeight="251687424" behindDoc="0" locked="0" layoutInCell="1" allowOverlap="1">
                 <wp:simplePos x="0" y="0"/>
                 <wp:positionH relativeFrom="column">
                   <wp:posOffset>1224915</wp:posOffset>
@@ -7361,7 +7361,7 @@
         <mc:AlternateContent>
           <mc:Choice Requires="wps">
             <w:drawing>
-              <wp:anchor distT="0" distB="0" distL="114300" distR="114300" simplePos="0" relativeHeight="251716608" behindDoc="0" locked="0" layoutInCell="1" allowOverlap="1">
+              <wp:anchor distT="0" distB="0" distL="114300" distR="114300" simplePos="0" relativeHeight="251685376" behindDoc="0" locked="0" layoutInCell="1" allowOverlap="1">
                 <wp:simplePos x="0" y="0"/>
                 <wp:positionH relativeFrom="column">
                   <wp:posOffset>1291590</wp:posOffset>
@@ -7443,7 +7443,7 @@
         <mc:AlternateContent>
           <mc:Choice Requires="wps">
             <w:drawing>
-              <wp:anchor distT="0" distB="0" distL="114300" distR="114300" simplePos="0" relativeHeight="251713536" behindDoc="0" locked="0" layoutInCell="1" allowOverlap="1">
+              <wp:anchor distT="0" distB="0" distL="114300" distR="114300" simplePos="0" relativeHeight="251682304" behindDoc="0" locked="0" layoutInCell="1" allowOverlap="1">
                 <wp:simplePos x="0" y="0"/>
                 <wp:positionH relativeFrom="column">
                   <wp:posOffset>2710815</wp:posOffset>
@@ -7527,7 +7527,7 @@
         <mc:AlternateContent>
           <mc:Choice Requires="wps">
             <w:drawing>
-              <wp:anchor distT="0" distB="0" distL="114300" distR="114300" simplePos="0" relativeHeight="251711488" behindDoc="0" locked="0" layoutInCell="1" allowOverlap="1">
+              <wp:anchor distT="0" distB="0" distL="114300" distR="114300" simplePos="0" relativeHeight="251680256" behindDoc="0" locked="0" layoutInCell="1" allowOverlap="1">
                 <wp:simplePos x="0" y="0"/>
                 <wp:positionH relativeFrom="column">
                   <wp:posOffset>2920365</wp:posOffset>
@@ -7607,7 +7607,7 @@
         <mc:AlternateContent>
           <mc:Choice Requires="wps">
             <w:drawing>
-              <wp:anchor distT="0" distB="0" distL="114300" distR="114300" simplePos="0" relativeHeight="251698176" behindDoc="0" locked="0" layoutInCell="1" allowOverlap="1">
+              <wp:anchor distT="0" distB="0" distL="114300" distR="114300" simplePos="0" relativeHeight="251666944" behindDoc="0" locked="0" layoutInCell="1" allowOverlap="1">
                 <wp:simplePos x="0" y="0"/>
                 <wp:positionH relativeFrom="column">
                   <wp:posOffset>1253490</wp:posOffset>
@@ -7682,7 +7682,7 @@
         <mc:AlternateContent>
           <mc:Choice Requires="wps">
             <w:drawing>
-              <wp:anchor distT="0" distB="0" distL="114300" distR="114300" simplePos="0" relativeHeight="251697152" behindDoc="0" locked="0" layoutInCell="1" allowOverlap="1">
+              <wp:anchor distT="0" distB="0" distL="114300" distR="114300" simplePos="0" relativeHeight="251665920" behindDoc="0" locked="0" layoutInCell="1" allowOverlap="1">
                 <wp:simplePos x="0" y="0"/>
                 <wp:positionH relativeFrom="column">
                   <wp:posOffset>427990</wp:posOffset>
@@ -7766,7 +7766,7 @@
           </mc:Choice>
           <mc:Fallback>
             <w:pict>
-              <v:rect id="Rectángulo 17" o:spid="_x0000_s1050" style="position:absolute;left:0;text-align:left;margin-left:33.7pt;margin-top:2.2pt;width:60.75pt;height:24.75pt;z-index:251697152;visibility:visible;mso-wrap-style:square;mso-width-percent:0;mso-height-percent:0;mso-wrap-distance-left:9pt;mso-wrap-distance-top:0;mso-wrap-distance-right:9pt;mso-wrap-distance-bottom:0;mso-position-horizontal:absolute;mso-position-horizontal-relative:text;mso-position-vertical:absolute;mso-position-vertical-relative:text;mso-width-percent:0;mso-height-percent:0;mso-width-relative:margin;mso-height-relative:margin;v-text-anchor:middle" o:gfxdata="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" fillcolor="white [3201]" strokecolor="#f79646 [3209]" strokeweight="2pt">
+              <v:rect id="Rectángulo 17" o:spid="_x0000_s1050" style="position:absolute;left:0;text-align:left;margin-left:33.7pt;margin-top:2.2pt;width:60.75pt;height:24.75pt;z-index:251665920;visibility:visible;mso-wrap-style:square;mso-width-percent:0;mso-height-percent:0;mso-wrap-distance-left:9pt;mso-wrap-distance-top:0;mso-wrap-distance-right:9pt;mso-wrap-distance-bottom:0;mso-position-horizontal:absolute;mso-position-horizontal-relative:text;mso-position-vertical:absolute;mso-position-vertical-relative:text;mso-width-percent:0;mso-height-percent:0;mso-width-relative:margin;mso-height-relative:margin;v-text-anchor:middle" o:gfxdata="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" fillcolor="white [3201]" strokecolor="#f79646 [3209]" strokeweight="2pt">
                 <v:path arrowok="t"/>
                 <v:textbox>
                   <w:txbxContent>
@@ -7802,7 +7802,7 @@
         <mc:AlternateContent>
           <mc:Choice Requires="wps">
             <w:drawing>
-              <wp:anchor distT="0" distB="0" distL="114300" distR="114300" simplePos="0" relativeHeight="251704320" behindDoc="0" locked="0" layoutInCell="1" allowOverlap="1">
+              <wp:anchor distT="0" distB="0" distL="114300" distR="114300" simplePos="0" relativeHeight="251673088" behindDoc="0" locked="0" layoutInCell="1" allowOverlap="1">
                 <wp:simplePos x="0" y="0"/>
                 <wp:positionH relativeFrom="column">
                   <wp:posOffset>3158490</wp:posOffset>
@@ -7891,7 +7891,7 @@
         <mc:AlternateContent>
           <mc:Choice Requires="wps">
             <w:drawing>
-              <wp:anchor distT="0" distB="0" distL="114300" distR="114300" simplePos="0" relativeHeight="251685888" behindDoc="0" locked="0" layoutInCell="1" allowOverlap="1">
+              <wp:anchor distT="0" distB="0" distL="114300" distR="114300" simplePos="0" relativeHeight="251654656" behindDoc="0" locked="0" layoutInCell="1" allowOverlap="1">
                 <wp:simplePos x="0" y="0"/>
                 <wp:positionH relativeFrom="column">
                   <wp:posOffset>421640</wp:posOffset>
@@ -7973,7 +7973,7 @@
           </mc:Choice>
           <mc:Fallback>
             <w:pict>
-              <v:rect id="Rectángulo 15" o:spid="_x0000_s1051" style="position:absolute;left:0;text-align:left;margin-left:33.2pt;margin-top:15.2pt;width:60.75pt;height:24.75pt;z-index:251685888;visibility:visible;mso-wrap-style:square;mso-width-percent:0;mso-height-percent:0;mso-wrap-distance-left:9pt;mso-wrap-distance-top:0;mso-wrap-distance-right:9pt;mso-wrap-distance-bottom:0;mso-position-horizontal:absolute;mso-position-horizontal-relative:text;mso-position-vertical:absolute;mso-position-vertical-relative:text;mso-width-percent:0;mso-height-percent:0;mso-width-relative:margin;mso-height-relative:margin;v-text-anchor:middle" o:gfxdata="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" fillcolor="white [3201]" strokecolor="#f79646 [3209]" strokeweight="2pt">
+              <v:rect id="Rectángulo 15" o:spid="_x0000_s1051" style="position:absolute;left:0;text-align:left;margin-left:33.2pt;margin-top:15.2pt;width:60.75pt;height:24.75pt;z-index:251654656;visibility:visible;mso-wrap-style:square;mso-width-percent:0;mso-height-percent:0;mso-wrap-distance-left:9pt;mso-wrap-distance-top:0;mso-wrap-distance-right:9pt;mso-wrap-distance-bottom:0;mso-position-horizontal:absolute;mso-position-horizontal-relative:text;mso-position-vertical:absolute;mso-position-vertical-relative:text;mso-width-percent:0;mso-height-percent:0;mso-width-relative:margin;mso-height-relative:margin;v-text-anchor:middle" o:gfxdata="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" fillcolor="white [3201]" strokecolor="#f79646 [3209]" strokeweight="2pt">
                 <v:path arrowok="t"/>
                 <v:textbox>
                   <w:txbxContent>
@@ -8007,7 +8007,7 @@
         <mc:AlternateContent>
           <mc:Choice Requires="wps">
             <w:drawing>
-              <wp:anchor distT="0" distB="0" distL="114300" distR="114300" simplePos="0" relativeHeight="251703296" behindDoc="0" locked="0" layoutInCell="1" allowOverlap="1">
+              <wp:anchor distT="0" distB="0" distL="114300" distR="114300" simplePos="0" relativeHeight="251672064" behindDoc="0" locked="0" layoutInCell="1" allowOverlap="1">
                 <wp:simplePos x="0" y="0"/>
                 <wp:positionH relativeFrom="column">
                   <wp:posOffset>4149090</wp:posOffset>
@@ -8093,7 +8093,7 @@
           </mc:Choice>
           <mc:Fallback>
             <w:pict>
-              <v:rect id="Rectángulo 14" o:spid="_x0000_s1052" style="position:absolute;left:0;text-align:left;margin-left:326.7pt;margin-top:20.25pt;width:118.5pt;height:36pt;z-index:251703296;visibility:visible;mso-wrap-style:square;mso-width-percent:0;mso-height-percent:0;mso-wrap-distance-left:9pt;mso-wrap-distance-top:0;mso-wrap-distance-right:9pt;mso-wrap-distance-bottom:0;mso-position-horizontal:absolute;mso-position-horizontal-relative:text;mso-position-vertical:absolute;mso-position-vertical-relative:text;mso-width-percent:0;mso-height-percent:0;mso-width-relative:margin;mso-height-relative:margin;v-text-anchor:middle" o:gfxdata="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" fillcolor="white [3201]" strokecolor="#f79646 [3209]" strokeweight="2pt">
+              <v:rect id="Rectángulo 14" o:spid="_x0000_s1052" style="position:absolute;left:0;text-align:left;margin-left:326.7pt;margin-top:20.25pt;width:118.5pt;height:36pt;z-index:251672064;visibility:visible;mso-wrap-style:square;mso-width-percent:0;mso-height-percent:0;mso-wrap-distance-left:9pt;mso-wrap-distance-top:0;mso-wrap-distance-right:9pt;mso-wrap-distance-bottom:0;mso-position-horizontal:absolute;mso-position-horizontal-relative:text;mso-position-vertical:absolute;mso-position-vertical-relative:text;mso-width-percent:0;mso-height-percent:0;mso-width-relative:margin;mso-height-relative:margin;v-text-anchor:middle" o:gfxdata="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" fillcolor="white [3201]" strokecolor="#f79646 [3209]" strokeweight="2pt">
                 <v:path arrowok="t"/>
                 <v:textbox>
                   <w:txbxContent>
@@ -8155,7 +8155,7 @@
         <mc:AlternateContent>
           <mc:Choice Requires="wps">
             <w:drawing>
-              <wp:anchor distT="0" distB="0" distL="114300" distR="114300" simplePos="0" relativeHeight="251715584" behindDoc="0" locked="0" layoutInCell="1" allowOverlap="1">
+              <wp:anchor distT="0" distB="0" distL="114300" distR="114300" simplePos="0" relativeHeight="251684352" behindDoc="0" locked="0" layoutInCell="1" allowOverlap="1">
                 <wp:simplePos x="0" y="0"/>
                 <wp:positionH relativeFrom="column">
                   <wp:posOffset>453390</wp:posOffset>
@@ -8237,7 +8237,7 @@
           </mc:Choice>
           <mc:Fallback>
             <w:pict>
-              <v:rect id="Rectángulo 13" o:spid="_x0000_s1053" style="position:absolute;left:0;text-align:left;margin-left:35.7pt;margin-top:.85pt;width:60.75pt;height:41.25pt;z-index:251715584;visibility:visible;mso-wrap-style:square;mso-width-percent:0;mso-height-percent:0;mso-wrap-distance-left:9pt;mso-wrap-distance-top:0;mso-wrap-distance-right:9pt;mso-wrap-distance-bottom:0;mso-position-horizontal:absolute;mso-position-horizontal-relative:text;mso-position-vertical:absolute;mso-position-vertical-relative:text;mso-width-percent:0;mso-height-percent:0;mso-width-relative:margin;mso-height-relative:margin;v-text-anchor:middle" o:gfxdata="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" fillcolor="white [3201]" strokecolor="#f79646 [3209]" strokeweight="2pt">
+              <v:rect id="Rectángulo 13" o:spid="_x0000_s1053" style="position:absolute;left:0;text-align:left;margin-left:35.7pt;margin-top:.85pt;width:60.75pt;height:41.25pt;z-index:251684352;visibility:visible;mso-wrap-style:square;mso-width-percent:0;mso-height-percent:0;mso-wrap-distance-left:9pt;mso-wrap-distance-top:0;mso-wrap-distance-right:9pt;mso-wrap-distance-bottom:0;mso-position-horizontal:absolute;mso-position-horizontal-relative:text;mso-position-vertical:absolute;mso-position-vertical-relative:text;mso-width-percent:0;mso-height-percent:0;mso-width-relative:margin;mso-height-relative:margin;v-text-anchor:middle" o:gfxdata="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" fillcolor="white [3201]" strokecolor="#f79646 [3209]" strokeweight="2pt">
                 <v:path arrowok="t"/>
                 <v:textbox>
                   <w:txbxContent>
@@ -8275,7 +8275,7 @@
         <mc:AlternateContent>
           <mc:Choice Requires="wps">
             <w:drawing>
-              <wp:anchor distT="0" distB="0" distL="114300" distR="114300" simplePos="0" relativeHeight="251710464" behindDoc="0" locked="0" layoutInCell="1" allowOverlap="1">
+              <wp:anchor distT="0" distB="0" distL="114300" distR="114300" simplePos="0" relativeHeight="251679232" behindDoc="0" locked="0" layoutInCell="1" allowOverlap="1">
                 <wp:simplePos x="0" y="0"/>
                 <wp:positionH relativeFrom="column">
                   <wp:posOffset>4130040</wp:posOffset>
@@ -8364,7 +8364,7 @@
           </mc:Choice>
           <mc:Fallback>
             <w:pict>
-              <v:rect id="Rectángulo 12" o:spid="_x0000_s1054" style="position:absolute;left:0;text-align:left;margin-left:325.2pt;margin-top:24.1pt;width:120pt;height:40.5pt;z-index:251710464;visibility:visible;mso-wrap-style:square;mso-width-percent:0;mso-height-percent:0;mso-wrap-distance-left:9pt;mso-wrap-distance-top:0;mso-wrap-distance-right:9pt;mso-wrap-distance-bottom:0;mso-position-horizontal:absolute;mso-position-horizontal-relative:text;mso-position-vertical:absolute;mso-position-vertical-relative:text;mso-width-percent:0;mso-height-percent:0;mso-width-relative:margin;mso-height-relative:margin;v-text-anchor:middle" o:gfxdata="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" fillcolor="white [3201]" strokecolor="#f79646 [3209]" strokeweight="2pt">
+              <v:rect id="Rectángulo 12" o:spid="_x0000_s1054" style="position:absolute;left:0;text-align:left;margin-left:325.2pt;margin-top:24.1pt;width:120pt;height:40.5pt;z-index:251679232;visibility:visible;mso-wrap-style:square;mso-width-percent:0;mso-height-percent:0;mso-wrap-distance-left:9pt;mso-wrap-distance-top:0;mso-wrap-distance-right:9pt;mso-wrap-distance-bottom:0;mso-position-horizontal:absolute;mso-position-horizontal-relative:text;mso-position-vertical:absolute;mso-position-vertical-relative:text;mso-width-percent:0;mso-height-percent:0;mso-width-relative:margin;mso-height-relative:margin;v-text-anchor:middle" o:gfxdata="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" fillcolor="white [3201]" strokecolor="#f79646 [3209]" strokeweight="2pt">
                 <v:path arrowok="t"/>
                 <v:textbox>
                   <w:txbxContent>
@@ -8429,7 +8429,7 @@
         <mc:AlternateContent>
           <mc:Choice Requires="wps">
             <w:drawing>
-              <wp:anchor distT="0" distB="0" distL="114300" distR="114300" simplePos="0" relativeHeight="251717632" behindDoc="0" locked="0" layoutInCell="1" allowOverlap="1">
+              <wp:anchor distT="0" distB="0" distL="114300" distR="114300" simplePos="0" relativeHeight="251686400" behindDoc="0" locked="0" layoutInCell="1" allowOverlap="1">
                 <wp:simplePos x="0" y="0"/>
                 <wp:positionH relativeFrom="column">
                   <wp:posOffset>453390</wp:posOffset>
@@ -8511,7 +8511,7 @@
           </mc:Choice>
           <mc:Fallback>
             <w:pict>
-              <v:rect id="Rectángulo 11" o:spid="_x0000_s1055" style="position:absolute;left:0;text-align:left;margin-left:35.7pt;margin-top:2.7pt;width:60.75pt;height:26.25pt;z-index:251717632;visibility:visible;mso-wrap-style:square;mso-width-percent:0;mso-height-percent:0;mso-wrap-distance-left:9pt;mso-wrap-distance-top:0;mso-wrap-distance-right:9pt;mso-wrap-distance-bottom:0;mso-position-horizontal:absolute;mso-position-horizontal-relative:text;mso-position-vertical:absolute;mso-position-vertical-relative:text;mso-width-percent:0;mso-height-percent:0;mso-width-relative:margin;mso-height-relative:margin;v-text-anchor:middle" o:gfxdata="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" fillcolor="white [3201]" strokecolor="#f79646 [3209]" strokeweight="2pt">
+              <v:rect id="Rectángulo 11" o:spid="_x0000_s1055" style="position:absolute;left:0;text-align:left;margin-left:35.7pt;margin-top:2.7pt;width:60.75pt;height:26.25pt;z-index:251686400;visibility:visible;mso-wrap-style:square;mso-width-percent:0;mso-height-percent:0;mso-wrap-distance-left:9pt;mso-wrap-distance-top:0;mso-wrap-distance-right:9pt;mso-wrap-distance-bottom:0;mso-position-horizontal:absolute;mso-position-horizontal-relative:text;mso-position-vertical:absolute;mso-position-vertical-relative:text;mso-width-percent:0;mso-height-percent:0;mso-width-relative:margin;mso-height-relative:margin;v-text-anchor:middle" o:gfxdata="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" fillcolor="white [3201]" strokecolor="#f79646 [3209]" strokeweight="2pt">
                 <v:path arrowok="t"/>
                 <v:textbox>
                   <w:txbxContent>
@@ -8561,7 +8561,7 @@
         <mc:AlternateContent>
           <mc:Choice Requires="wps">
             <w:drawing>
-              <wp:anchor distT="0" distB="0" distL="114300" distR="114300" simplePos="0" relativeHeight="251712512" behindDoc="0" locked="0" layoutInCell="1" allowOverlap="1">
+              <wp:anchor distT="0" distB="0" distL="114300" distR="114300" simplePos="0" relativeHeight="251681280" behindDoc="0" locked="0" layoutInCell="1" allowOverlap="1">
                 <wp:simplePos x="0" y="0"/>
                 <wp:positionH relativeFrom="column">
                   <wp:posOffset>4149090</wp:posOffset>
@@ -8650,7 +8650,7 @@
           </mc:Choice>
           <mc:Fallback>
             <w:pict>
-              <v:rect id="Rectángulo 10" o:spid="_x0000_s1056" style="position:absolute;margin-left:326.7pt;margin-top:3.05pt;width:118.45pt;height:40.5pt;z-index:251712512;visibility:visible;mso-wrap-style:square;mso-width-percent:0;mso-height-percent:0;mso-wrap-distance-left:9pt;mso-wrap-distance-top:0;mso-wrap-distance-right:9pt;mso-wrap-distance-bottom:0;mso-position-horizontal:absolute;mso-position-horizontal-relative:text;mso-position-vertical:absolute;mso-position-vertical-relative:text;mso-width-percent:0;mso-height-percent:0;mso-width-relative:margin;mso-height-relative:margin;v-text-anchor:middle" o:gfxdata="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" fillcolor="white [3201]" strokecolor="#f79646 [3209]" strokeweight="2pt">
+              <v:rect id="Rectángulo 10" o:spid="_x0000_s1056" style="position:absolute;margin-left:326.7pt;margin-top:3.05pt;width:118.45pt;height:40.5pt;z-index:251681280;visibility:visible;mso-wrap-style:square;mso-width-percent:0;mso-height-percent:0;mso-wrap-distance-left:9pt;mso-wrap-distance-top:0;mso-wrap-distance-right:9pt;mso-wrap-distance-bottom:0;mso-position-horizontal:absolute;mso-position-horizontal-relative:text;mso-position-vertical:absolute;mso-position-vertical-relative:text;mso-width-percent:0;mso-height-percent:0;mso-width-relative:margin;mso-height-relative:margin;v-text-anchor:middle" o:gfxdata="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" fillcolor="white [3201]" strokecolor="#f79646 [3209]" strokeweight="2pt">
                 <v:path arrowok="t"/>
                 <v:textbox>
                   <w:txbxContent>
@@ -9146,6 +9146,30 @@
         </w:rPr>
         <w:t xml:space="preserve"> Hecho:</w:t>
       </w:r>
+      <w:r>
+        <w:rPr>
+          <w:rFonts w:ascii="Times New Roman" w:hAnsi="Times New Roman" w:cs="Times New Roman"/>
+          <w:sz w:val="24"/>
+          <w:szCs w:val="24"/>
+        </w:rPr>
+        <w:t xml:space="preserve"> </w:t>
+      </w:r>
+      <w:r>
+        <w:rPr>
+          <w:rFonts w:ascii="Times New Roman" w:hAnsi="Times New Roman" w:cs="Times New Roman"/>
+          <w:sz w:val="24"/>
+          <w:szCs w:val="24"/>
+        </w:rPr>
+        <w:t xml:space="preserve">Cantidad de materiales </w:t>
+      </w:r>
+      <w:r>
+        <w:rPr>
+          <w:rFonts w:ascii="Times New Roman" w:hAnsi="Times New Roman" w:cs="Times New Roman"/>
+          <w:sz w:val="24"/>
+          <w:szCs w:val="24"/>
+        </w:rPr>
+        <w:t>faltantes</w:t>
+      </w:r>
     </w:p>
     <w:p>
       <w:pPr>
@@ -9168,6 +9192,22 @@
         </w:rPr>
         <w:t>Función:</w:t>
       </w:r>
+      <w:r>
+        <w:rPr>
+          <w:rFonts w:ascii="Times New Roman" w:hAnsi="Times New Roman" w:cs="Times New Roman"/>
+          <w:sz w:val="24"/>
+          <w:szCs w:val="24"/>
+        </w:rPr>
+        <w:t xml:space="preserve"> </w:t>
+      </w:r>
+      <w:r>
+        <w:rPr>
+          <w:rFonts w:ascii="Times New Roman" w:hAnsi="Times New Roman" w:cs="Times New Roman"/>
+          <w:sz w:val="24"/>
+          <w:szCs w:val="24"/>
+        </w:rPr>
+        <w:t>SUM</w:t>
+      </w:r>
     </w:p>
     <w:p>
       <w:pPr>
@@ -9176,6 +9216,7 @@
           <w:ilvl w:val="0"/>
           <w:numId w:val="4"/>
         </w:numPr>
+        <w:jc w:val="both"/>
         <w:rPr>
           <w:rFonts w:ascii="Times New Roman" w:hAnsi="Times New Roman" w:cs="Times New Roman"/>
           <w:sz w:val="24"/>
@@ -9189,6 +9230,46 @@
           <w:szCs w:val="24"/>
         </w:rPr>
         <w:t>Aclaración:</w:t>
+      </w:r>
+      <w:r>
+        <w:rPr>
+          <w:rFonts w:ascii="Times New Roman" w:hAnsi="Times New Roman" w:cs="Times New Roman"/>
+          <w:sz w:val="24"/>
+          <w:szCs w:val="24"/>
+        </w:rPr>
+        <w:t xml:space="preserve"> </w:t>
+      </w:r>
+      <w:r>
+        <w:rPr>
+          <w:rFonts w:ascii="Times New Roman" w:hAnsi="Times New Roman" w:cs="Times New Roman"/>
+          <w:sz w:val="24"/>
+          <w:szCs w:val="24"/>
+        </w:rPr>
+        <w:t>E</w:t>
+      </w:r>
+      <w:r>
+        <w:rPr>
+          <w:rFonts w:ascii="Times New Roman" w:hAnsi="Times New Roman" w:cs="Times New Roman"/>
+          <w:sz w:val="24"/>
+          <w:szCs w:val="24"/>
+        </w:rPr>
+        <w:t xml:space="preserve">l indicador “Cantidad de materiales faltantes” representa la </w:t>
+      </w:r>
+      <w:r>
+        <w:rPr>
+          <w:rFonts w:ascii="Times New Roman" w:hAnsi="Times New Roman" w:cs="Times New Roman"/>
+          <w:sz w:val="24"/>
+          <w:szCs w:val="24"/>
+        </w:rPr>
+        <w:t>s</w:t>
+      </w:r>
+      <w:r>
+        <w:rPr>
+          <w:rFonts w:ascii="Times New Roman" w:hAnsi="Times New Roman" w:cs="Times New Roman"/>
+          <w:sz w:val="24"/>
+          <w:szCs w:val="24"/>
+        </w:rPr>
+        <w:t>umatoria de las unidades que han faltado para completar el servicio solicitado</w:t>
       </w:r>
     </w:p>
     <w:p>
@@ -9242,7 +9323,15 @@
           <w:sz w:val="24"/>
           <w:szCs w:val="24"/>
         </w:rPr>
-        <w:t xml:space="preserve"> Hecho:</w:t>
+        <w:t xml:space="preserve"> </w:t>
+      </w:r>
+      <w:r>
+        <w:rPr>
+          <w:rFonts w:ascii="Times New Roman" w:hAnsi="Times New Roman" w:cs="Times New Roman"/>
+          <w:sz w:val="24"/>
+          <w:szCs w:val="24"/>
+        </w:rPr>
+        <w:t xml:space="preserve">Hecho: Cantidad de material máximo usado </w:t>
       </w:r>
     </w:p>
     <w:p>
@@ -9266,6 +9355,14 @@
         </w:rPr>
         <w:t>Función:</w:t>
       </w:r>
+      <w:r>
+        <w:rPr>
+          <w:rFonts w:ascii="Times New Roman" w:hAnsi="Times New Roman" w:cs="Times New Roman"/>
+          <w:sz w:val="24"/>
+          <w:szCs w:val="24"/>
+        </w:rPr>
+        <w:t xml:space="preserve"> SUM</w:t>
+      </w:r>
     </w:p>
     <w:p>
       <w:pPr>
@@ -9274,6 +9371,7 @@
           <w:ilvl w:val="0"/>
           <w:numId w:val="4"/>
         </w:numPr>
+        <w:jc w:val="both"/>
         <w:rPr>
           <w:rFonts w:ascii="Times New Roman" w:hAnsi="Times New Roman" w:cs="Times New Roman"/>
           <w:sz w:val="24"/>
@@ -9288,6 +9386,97 @@
         </w:rPr>
         <w:t>Aclaración:</w:t>
       </w:r>
+      <w:r>
+        <w:rPr>
+          <w:rFonts w:ascii="Times New Roman" w:hAnsi="Times New Roman" w:cs="Times New Roman"/>
+          <w:sz w:val="24"/>
+          <w:szCs w:val="24"/>
+        </w:rPr>
+        <w:t xml:space="preserve"> </w:t>
+      </w:r>
+      <w:r>
+        <w:rPr>
+          <w:rFonts w:ascii="Times New Roman" w:hAnsi="Times New Roman" w:cs="Times New Roman"/>
+          <w:sz w:val="24"/>
+          <w:szCs w:val="24"/>
+        </w:rPr>
+        <w:t>E</w:t>
+      </w:r>
+      <w:r>
+        <w:rPr>
+          <w:rFonts w:ascii="Times New Roman" w:hAnsi="Times New Roman" w:cs="Times New Roman"/>
+          <w:sz w:val="24"/>
+          <w:szCs w:val="24"/>
+        </w:rPr>
+        <w:t xml:space="preserve">l indicador “Cantidad </w:t>
+      </w:r>
+      <w:r>
+        <w:rPr>
+          <w:rFonts w:ascii="Times New Roman" w:hAnsi="Times New Roman" w:cs="Times New Roman"/>
+          <w:sz w:val="24"/>
+          <w:szCs w:val="24"/>
+        </w:rPr>
+        <w:t>de material máximo usado</w:t>
+      </w:r>
+      <w:r>
+        <w:rPr>
+          <w:rFonts w:ascii="Times New Roman" w:hAnsi="Times New Roman" w:cs="Times New Roman"/>
+          <w:sz w:val="24"/>
+          <w:szCs w:val="24"/>
+        </w:rPr>
+        <w:t xml:space="preserve">” representa la </w:t>
+      </w:r>
+      <w:r>
+        <w:rPr>
+          <w:rFonts w:ascii="Times New Roman" w:hAnsi="Times New Roman" w:cs="Times New Roman"/>
+          <w:sz w:val="24"/>
+          <w:szCs w:val="24"/>
+        </w:rPr>
+        <w:t>s</w:t>
+      </w:r>
+      <w:r>
+        <w:rPr>
+          <w:rFonts w:ascii="Times New Roman" w:hAnsi="Times New Roman" w:cs="Times New Roman"/>
+          <w:sz w:val="24"/>
+          <w:szCs w:val="24"/>
+        </w:rPr>
+        <w:t xml:space="preserve">umatoria de las unidades </w:t>
+      </w:r>
+      <w:r>
+        <w:rPr>
+          <w:rFonts w:ascii="Times New Roman" w:hAnsi="Times New Roman" w:cs="Times New Roman"/>
+          <w:sz w:val="24"/>
+          <w:szCs w:val="24"/>
+        </w:rPr>
+        <w:t xml:space="preserve">máximas que se utilizaron en el </w:t>
+      </w:r>
+      <w:r>
+        <w:rPr>
+          <w:rFonts w:ascii="Times New Roman" w:hAnsi="Times New Roman" w:cs="Times New Roman"/>
+          <w:sz w:val="24"/>
+          <w:szCs w:val="24"/>
+        </w:rPr>
+        <w:t xml:space="preserve"> servicio solicitado</w:t>
+      </w:r>
+      <w:r>
+        <w:rPr>
+          <w:rFonts w:ascii="Times New Roman" w:hAnsi="Times New Roman" w:cs="Times New Roman"/>
+          <w:sz w:val="24"/>
+          <w:szCs w:val="24"/>
+        </w:rPr>
+        <w:t>.</w:t>
+      </w:r>
+    </w:p>
+    <w:p>
+      <w:pPr>
+        <w:pStyle w:val="Prrafodelista"/>
+        <w:ind w:left="1440"/>
+        <w:rPr>
+          <w:rFonts w:ascii="Times New Roman" w:hAnsi="Times New Roman" w:cs="Times New Roman"/>
+          <w:sz w:val="24"/>
+          <w:szCs w:val="24"/>
+        </w:rPr>
+      </w:pPr>
     </w:p>
     <w:p>
       <w:pPr>
@@ -9358,6 +9547,14 @@
         </w:rPr>
         <w:t xml:space="preserve"> Hecho:</w:t>
       </w:r>
+      <w:r>
+        <w:rPr>
+          <w:rFonts w:ascii="Times New Roman" w:hAnsi="Times New Roman" w:cs="Times New Roman"/>
+          <w:sz w:val="24"/>
+          <w:szCs w:val="24"/>
+        </w:rPr>
+        <w:t xml:space="preserve"> Cantidad de material mínimo usado</w:t>
+      </w:r>
     </w:p>
     <w:p>
       <w:pPr>
@@ -9380,6 +9577,14 @@
         </w:rPr>
         <w:t>Función:</w:t>
       </w:r>
+      <w:r>
+        <w:rPr>
+          <w:rFonts w:ascii="Times New Roman" w:hAnsi="Times New Roman" w:cs="Times New Roman"/>
+          <w:sz w:val="24"/>
+          <w:szCs w:val="24"/>
+        </w:rPr>
+        <w:t xml:space="preserve"> SUM</w:t>
+      </w:r>
     </w:p>
     <w:p>
       <w:pPr>
@@ -9402,6 +9607,127 @@
         </w:rPr>
         <w:t>Aclaración:</w:t>
       </w:r>
+      <w:r>
+        <w:rPr>
+          <w:rFonts w:ascii="Times New Roman" w:hAnsi="Times New Roman" w:cs="Times New Roman"/>
+          <w:sz w:val="24"/>
+          <w:szCs w:val="24"/>
+        </w:rPr>
+        <w:t xml:space="preserve"> </w:t>
+      </w:r>
+      <w:r>
+        <w:rPr>
+          <w:rFonts w:ascii="Times New Roman" w:hAnsi="Times New Roman" w:cs="Times New Roman"/>
+          <w:sz w:val="24"/>
+          <w:szCs w:val="24"/>
+        </w:rPr>
+        <w:t>E</w:t>
+      </w:r>
+      <w:r>
+        <w:rPr>
+          <w:rFonts w:ascii="Times New Roman" w:hAnsi="Times New Roman" w:cs="Times New Roman"/>
+          <w:sz w:val="24"/>
+          <w:szCs w:val="24"/>
+        </w:rPr>
+        <w:t xml:space="preserve">l indicador “Cantidad </w:t>
+      </w:r>
+      <w:r>
+        <w:rPr>
+          <w:rFonts w:ascii="Times New Roman" w:hAnsi="Times New Roman" w:cs="Times New Roman"/>
+          <w:sz w:val="24"/>
+          <w:szCs w:val="24"/>
+        </w:rPr>
+        <w:t xml:space="preserve">de material </w:t>
+      </w:r>
+      <w:r>
+        <w:rPr>
+          <w:rFonts w:ascii="Times New Roman" w:hAnsi="Times New Roman" w:cs="Times New Roman"/>
+          <w:sz w:val="24"/>
+          <w:szCs w:val="24"/>
+        </w:rPr>
+        <w:t>m</w:t>
+      </w:r>
+      <w:r>
+        <w:rPr>
+          <w:rFonts w:ascii="Times New Roman" w:hAnsi="Times New Roman" w:cs="Times New Roman"/>
+          <w:sz w:val="24"/>
+          <w:szCs w:val="24"/>
+        </w:rPr>
+        <w:t xml:space="preserve">ínimo </w:t>
+      </w:r>
+      <w:r>
+        <w:rPr>
+          <w:rFonts w:ascii="Times New Roman" w:hAnsi="Times New Roman" w:cs="Times New Roman"/>
+          <w:sz w:val="24"/>
+          <w:szCs w:val="24"/>
+        </w:rPr>
+        <w:t xml:space="preserve"> usado</w:t>
+      </w:r>
+      <w:r>
+        <w:rPr>
+          <w:rFonts w:ascii="Times New Roman" w:hAnsi="Times New Roman" w:cs="Times New Roman"/>
+          <w:sz w:val="24"/>
+          <w:szCs w:val="24"/>
+        </w:rPr>
+        <w:t xml:space="preserve">” representa la </w:t>
+      </w:r>
+      <w:r>
+        <w:rPr>
+          <w:rFonts w:ascii="Times New Roman" w:hAnsi="Times New Roman" w:cs="Times New Roman"/>
+          <w:sz w:val="24"/>
+          <w:szCs w:val="24"/>
+        </w:rPr>
+        <w:t>s</w:t>
+      </w:r>
+      <w:r>
+        <w:rPr>
+          <w:rFonts w:ascii="Times New Roman" w:hAnsi="Times New Roman" w:cs="Times New Roman"/>
+          <w:sz w:val="24"/>
+          <w:szCs w:val="24"/>
+        </w:rPr>
+        <w:t xml:space="preserve">umatoria de las unidades </w:t>
+      </w:r>
+      <w:r>
+        <w:rPr>
+          <w:rFonts w:ascii="Times New Roman" w:hAnsi="Times New Roman" w:cs="Times New Roman"/>
+          <w:sz w:val="24"/>
+          <w:szCs w:val="24"/>
+        </w:rPr>
+        <w:t>mínimas</w:t>
+      </w:r>
+      <w:r>
+        <w:rPr>
+          <w:rFonts w:ascii="Times New Roman" w:hAnsi="Times New Roman" w:cs="Times New Roman"/>
+          <w:sz w:val="24"/>
+          <w:szCs w:val="24"/>
+        </w:rPr>
+        <w:t xml:space="preserve"> que se utilizaron en el </w:t>
+      </w:r>
+      <w:r>
+        <w:rPr>
+          <w:rFonts w:ascii="Times New Roman" w:hAnsi="Times New Roman" w:cs="Times New Roman"/>
+          <w:sz w:val="24"/>
+          <w:szCs w:val="24"/>
+        </w:rPr>
+        <w:t xml:space="preserve"> servicio solicitado</w:t>
+      </w:r>
+      <w:r>
+        <w:rPr>
+          <w:rFonts w:ascii="Times New Roman" w:hAnsi="Times New Roman" w:cs="Times New Roman"/>
+          <w:sz w:val="24"/>
+          <w:szCs w:val="24"/>
+        </w:rPr>
+        <w:t>.</w:t>
+      </w:r>
+    </w:p>
+    <w:p>
+      <w:pPr>
+        <w:rPr>
+          <w:rFonts w:ascii="Times New Roman" w:hAnsi="Times New Roman" w:cs="Times New Roman"/>
+          <w:sz w:val="24"/>
+          <w:szCs w:val="24"/>
+        </w:rPr>
+      </w:pPr>
     </w:p>
     <w:p>
       <w:pPr>
@@ -9432,6 +9758,7 @@
           <w:sz w:val="24"/>
           <w:szCs w:val="24"/>
         </w:rPr>
+        <w:lastRenderedPageBreak/>
         <w:t>Porcentaje de tiempo de ocupación</w:t>
       </w:r>
     </w:p>
@@ -9454,7 +9781,15 @@
           <w:sz w:val="24"/>
           <w:szCs w:val="24"/>
         </w:rPr>
-        <w:t xml:space="preserve"> Hecho:</w:t>
+        <w:t xml:space="preserve"> Hecho</w:t>
+      </w:r>
+      <w:r>
+        <w:rPr>
+          <w:rFonts w:ascii="Times New Roman" w:hAnsi="Times New Roman" w:cs="Times New Roman"/>
+          <w:sz w:val="24"/>
+          <w:szCs w:val="24"/>
+        </w:rPr>
+        <w:t>: ( (tiempo de duración de obras atendidas)*100)/(tiempo total de duración de obras totales   recibidas)</w:t>
       </w:r>
     </w:p>
     <w:p>
@@ -9500,6 +9835,75 @@
         </w:rPr>
         <w:t>Aclaración:</w:t>
       </w:r>
+      <w:r>
+        <w:rPr>
+          <w:rFonts w:ascii="Times New Roman" w:hAnsi="Times New Roman" w:cs="Times New Roman"/>
+          <w:sz w:val="24"/>
+          <w:szCs w:val="24"/>
+        </w:rPr>
+        <w:t xml:space="preserve"> </w:t>
+      </w:r>
+      <w:r>
+        <w:rPr>
+          <w:rFonts w:ascii="Times New Roman" w:hAnsi="Times New Roman" w:cs="Times New Roman"/>
+          <w:sz w:val="24"/>
+          <w:szCs w:val="24"/>
+        </w:rPr>
+        <w:t>El indicador “</w:t>
+      </w:r>
+      <w:r>
+        <w:rPr>
+          <w:rFonts w:ascii="Times New Roman" w:hAnsi="Times New Roman" w:cs="Times New Roman"/>
+          <w:sz w:val="24"/>
+          <w:szCs w:val="24"/>
+        </w:rPr>
+        <w:t>Porcentaje de tiempo de ocupación”</w:t>
+      </w:r>
+      <w:r>
+        <w:rPr>
+          <w:rFonts w:ascii="Times New Roman" w:hAnsi="Times New Roman" w:cs="Times New Roman"/>
+          <w:sz w:val="24"/>
+          <w:szCs w:val="24"/>
+        </w:rPr>
+        <w:t xml:space="preserve"> representa la sumatoria</w:t>
+      </w:r>
+      <w:r>
+        <w:rPr>
+          <w:rFonts w:ascii="Times New Roman" w:hAnsi="Times New Roman" w:cs="Times New Roman"/>
+          <w:sz w:val="24"/>
+          <w:szCs w:val="24"/>
+        </w:rPr>
+        <w:t xml:space="preserve"> </w:t>
+      </w:r>
+      <w:r>
+        <w:rPr>
+          <w:rFonts w:ascii="Times New Roman" w:hAnsi="Times New Roman" w:cs="Times New Roman"/>
+          <w:sz w:val="24"/>
+          <w:szCs w:val="24"/>
+        </w:rPr>
+        <w:t xml:space="preserve">de tiempo </w:t>
+      </w:r>
+      <w:bookmarkStart w:id="0" w:name="_GoBack"/>
+      <w:bookmarkEnd w:id="0"/>
+      <w:r>
+        <w:rPr>
+          <w:rFonts w:ascii="Times New Roman" w:hAnsi="Times New Roman" w:cs="Times New Roman"/>
+          <w:sz w:val="24"/>
+          <w:szCs w:val="24"/>
+        </w:rPr>
+        <w:t>de obras que pudo atender el obrero con respecto a total de obras recibidas por servicio generales.</w:t>
+      </w:r>
+    </w:p>
+    <w:p>
+      <w:pPr>
+        <w:pStyle w:val="Prrafodelista"/>
+        <w:ind w:left="1440"/>
+        <w:rPr>
+          <w:rFonts w:ascii="Times New Roman" w:hAnsi="Times New Roman" w:cs="Times New Roman"/>
+          <w:sz w:val="24"/>
+          <w:szCs w:val="24"/>
+        </w:rPr>
+      </w:pPr>
     </w:p>
     <w:p>
       <w:pPr>
@@ -10030,10 +10434,7 @@
         </w:rPr>
       </w:pPr>
     </w:p>
-    <w:p>
-      <w:bookmarkStart w:id="0" w:name="_GoBack"/>
-      <w:bookmarkEnd w:id="0"/>
-    </w:p>
+    <w:p/>
     <w:sectPr>
       <w:pgSz w:w="11906" w:h="16838"/>
       <w:pgMar w:top="1417" w:right="1701" w:bottom="1417" w:left="1701" w:header="708" w:footer="708" w:gutter="0"/>

--- a/informe-proyecto1.docx
+++ b/informe-proyecto1.docx
@@ -2059,6 +2059,19 @@
         </w:rPr>
         <w:t>Paso 1.3 Modelo conceptual</w:t>
       </w:r>
+    </w:p>
+    <w:p>
+      <w:pPr>
+        <w:spacing w:line="360" w:lineRule="auto"/>
+        <w:rPr>
+          <w:rFonts w:ascii="Times New Roman" w:hAnsi="Times New Roman" w:cs="Times New Roman"/>
+          <w:b/>
+          <w:sz w:val="24"/>
+          <w:szCs w:val="24"/>
+        </w:rPr>
+      </w:pPr>
+      <w:bookmarkStart w:id="0" w:name="_GoBack"/>
+      <w:bookmarkEnd w:id="0"/>
     </w:p>
     <w:p>
       <w:pPr>
@@ -4153,7 +4166,6 @@
           <w:noProof/>
           <w:lang w:eastAsia="es-ES"/>
         </w:rPr>
-        <w:lastRenderedPageBreak/>
         <mc:AlternateContent>
           <mc:Choice Requires="wps">
             <w:drawing>
@@ -8771,7 +8783,6 @@
           <w:sz w:val="24"/>
           <w:szCs w:val="24"/>
         </w:rPr>
-        <w:lastRenderedPageBreak/>
         <w:t>Paso 2. Análisis de los OLTP</w:t>
       </w:r>
     </w:p>
@@ -9637,15 +9648,7 @@
           <w:sz w:val="24"/>
           <w:szCs w:val="24"/>
         </w:rPr>
-        <w:t xml:space="preserve">de material </w:t>
-      </w:r>
-      <w:r>
-        <w:rPr>
-          <w:rFonts w:ascii="Times New Roman" w:hAnsi="Times New Roman" w:cs="Times New Roman"/>
-          <w:sz w:val="24"/>
-          <w:szCs w:val="24"/>
-        </w:rPr>
-        <w:t>m</w:t>
+        <w:t>de material m</w:t>
       </w:r>
       <w:r>
         <w:rPr>
@@ -9758,7 +9761,6 @@
           <w:sz w:val="24"/>
           <w:szCs w:val="24"/>
         </w:rPr>
-        <w:lastRenderedPageBreak/>
         <w:t>Porcentaje de tiempo de ocupación</w:t>
       </w:r>
     </w:p>
@@ -9841,39 +9843,7 @@
           <w:sz w:val="24"/>
           <w:szCs w:val="24"/>
         </w:rPr>
-        <w:t xml:space="preserve"> </w:t>
-      </w:r>
-      <w:r>
-        <w:rPr>
-          <w:rFonts w:ascii="Times New Roman" w:hAnsi="Times New Roman" w:cs="Times New Roman"/>
-          <w:sz w:val="24"/>
-          <w:szCs w:val="24"/>
-        </w:rPr>
-        <w:t>El indicador “</w:t>
-      </w:r>
-      <w:r>
-        <w:rPr>
-          <w:rFonts w:ascii="Times New Roman" w:hAnsi="Times New Roman" w:cs="Times New Roman"/>
-          <w:sz w:val="24"/>
-          <w:szCs w:val="24"/>
-        </w:rPr>
-        <w:t>Porcentaje de tiempo de ocupación”</w:t>
-      </w:r>
-      <w:r>
-        <w:rPr>
-          <w:rFonts w:ascii="Times New Roman" w:hAnsi="Times New Roman" w:cs="Times New Roman"/>
-          <w:sz w:val="24"/>
-          <w:szCs w:val="24"/>
-        </w:rPr>
-        <w:t xml:space="preserve"> representa la sumatoria</w:t>
-      </w:r>
-      <w:r>
-        <w:rPr>
-          <w:rFonts w:ascii="Times New Roman" w:hAnsi="Times New Roman" w:cs="Times New Roman"/>
-          <w:sz w:val="24"/>
-          <w:szCs w:val="24"/>
-        </w:rPr>
-        <w:t xml:space="preserve"> </w:t>
+        <w:t xml:space="preserve"> El indicador “Porcentaje de tiempo de ocupación” representa la sumatoria </w:t>
       </w:r>
       <w:r>
         <w:rPr>
@@ -9883,8 +9853,6 @@
         </w:rPr>
         <w:t xml:space="preserve">de tiempo </w:t>
       </w:r>
-      <w:bookmarkStart w:id="0" w:name="_GoBack"/>
-      <w:bookmarkEnd w:id="0"/>
       <w:r>
         <w:rPr>
           <w:rFonts w:ascii="Times New Roman" w:hAnsi="Times New Roman" w:cs="Times New Roman"/>

--- a/informe-proyecto1.docx
+++ b/informe-proyecto1.docx
@@ -1203,15 +1203,7 @@
           <w:sz w:val="24"/>
           <w:szCs w:val="24"/>
         </w:rPr>
-        <w:t xml:space="preserve"> </w:t>
-      </w:r>
-      <w:r>
-        <w:rPr>
-          <w:rFonts w:ascii="Times New Roman" w:hAnsi="Times New Roman" w:cs="Times New Roman"/>
-          <w:sz w:val="24"/>
-          <w:szCs w:val="24"/>
-        </w:rPr>
-        <w:t xml:space="preserve">que pasa por cada </w:t>
+        <w:t xml:space="preserve"> que pasa por cada </w:t>
       </w:r>
       <w:r>
         <w:rPr>
@@ -1456,40 +1448,15 @@
           <w:szCs w:val="24"/>
           <w:highlight w:val="green"/>
         </w:rPr>
-        <w:t xml:space="preserve">de tiempo </w:t>
-      </w:r>
-      <w:r>
-        <w:rPr>
-          <w:rFonts w:ascii="Times New Roman" w:hAnsi="Times New Roman" w:cs="Times New Roman"/>
-          <w:sz w:val="24"/>
-          <w:szCs w:val="24"/>
-          <w:highlight w:val="green"/>
-        </w:rPr>
-        <w:t>de ocupación</w:t>
-      </w:r>
-      <w:r>
-        <w:rPr>
-          <w:rFonts w:ascii="Times New Roman" w:hAnsi="Times New Roman" w:cs="Times New Roman"/>
-          <w:sz w:val="24"/>
-          <w:szCs w:val="24"/>
-        </w:rPr>
-        <w:t xml:space="preserve"> </w:t>
-      </w:r>
-      <w:r>
-        <w:rPr>
-          <w:rFonts w:ascii="Times New Roman" w:hAnsi="Times New Roman" w:cs="Times New Roman"/>
-          <w:sz w:val="24"/>
-          <w:szCs w:val="24"/>
-        </w:rPr>
-        <w:t xml:space="preserve">de </w:t>
-      </w:r>
-      <w:r>
-        <w:rPr>
-          <w:rFonts w:ascii="Times New Roman" w:hAnsi="Times New Roman" w:cs="Times New Roman"/>
-          <w:sz w:val="24"/>
-          <w:szCs w:val="24"/>
-        </w:rPr>
-        <w:t xml:space="preserve">cada </w:t>
+        <w:t>de tiempo de ocupación</w:t>
+      </w:r>
+      <w:r>
+        <w:rPr>
+          <w:rFonts w:ascii="Times New Roman" w:hAnsi="Times New Roman" w:cs="Times New Roman"/>
+          <w:sz w:val="24"/>
+          <w:szCs w:val="24"/>
+        </w:rPr>
+        <w:t xml:space="preserve"> de cada </w:t>
       </w:r>
       <w:r>
         <w:rPr>
@@ -1590,23 +1557,7 @@
           <w:sz w:val="24"/>
           <w:szCs w:val="24"/>
         </w:rPr>
-        <w:t xml:space="preserve"> </w:t>
-      </w:r>
-      <w:r>
-        <w:rPr>
-          <w:rFonts w:ascii="Times New Roman" w:hAnsi="Times New Roman" w:cs="Times New Roman"/>
-          <w:sz w:val="24"/>
-          <w:szCs w:val="24"/>
-        </w:rPr>
-        <w:t xml:space="preserve"> en</w:t>
-      </w:r>
-      <w:r>
-        <w:rPr>
-          <w:rFonts w:ascii="Times New Roman" w:hAnsi="Times New Roman" w:cs="Times New Roman"/>
-          <w:sz w:val="24"/>
-          <w:szCs w:val="24"/>
-        </w:rPr>
-        <w:t xml:space="preserve"> cada </w:t>
+        <w:t xml:space="preserve">  en cada </w:t>
       </w:r>
       <w:r>
         <w:rPr>
@@ -1623,15 +1574,7 @@
           <w:sz w:val="24"/>
           <w:szCs w:val="24"/>
         </w:rPr>
-        <w:t xml:space="preserve"> simultaneo en</w:t>
-      </w:r>
-      <w:r>
-        <w:rPr>
-          <w:rFonts w:ascii="Times New Roman" w:hAnsi="Times New Roman" w:cs="Times New Roman"/>
-          <w:sz w:val="24"/>
-          <w:szCs w:val="24"/>
-        </w:rPr>
-        <w:t xml:space="preserve"> un </w:t>
+        <w:t xml:space="preserve"> simultaneo en un </w:t>
       </w:r>
       <w:r>
         <w:rPr>
@@ -1764,7 +1707,16 @@
           <w:highlight w:val="green"/>
         </w:rPr>
         <w:lastRenderedPageBreak/>
-        <w:t>Porcentaje de solicitudes hechas</w:t>
+        <w:t xml:space="preserve">Porcentaje de </w:t>
+      </w:r>
+      <w:r>
+        <w:rPr>
+          <w:rFonts w:ascii="Times New Roman" w:hAnsi="Times New Roman" w:cs="Times New Roman"/>
+          <w:sz w:val="24"/>
+          <w:szCs w:val="24"/>
+          <w:highlight w:val="green"/>
+        </w:rPr>
+        <w:t>solicitudes hechas</w:t>
       </w:r>
       <w:r>
         <w:rPr>
@@ -1972,15 +1924,7 @@
           <w:sz w:val="24"/>
           <w:szCs w:val="24"/>
         </w:rPr>
-        <w:t xml:space="preserve"> </w:t>
-      </w:r>
-      <w:r>
-        <w:rPr>
-          <w:rFonts w:ascii="Times New Roman" w:hAnsi="Times New Roman" w:cs="Times New Roman"/>
-          <w:sz w:val="24"/>
-          <w:szCs w:val="24"/>
-        </w:rPr>
-        <w:t>determinado.</w:t>
+        <w:t xml:space="preserve"> determinado.</w:t>
       </w:r>
     </w:p>
     <w:p>
@@ -2237,9 +2181,11 @@
     </w:p>
     <w:p>
       <w:pPr>
-        <w:spacing w:line="240" w:lineRule="auto"/>
-        <w:rPr>
-          <w:rFonts w:ascii="Times New Roman" w:hAnsi="Times New Roman" w:cs="Times New Roman"/>
+        <w:spacing w:line="360" w:lineRule="auto"/>
+        <w:rPr>
+          <w:rFonts w:ascii="Times New Roman" w:hAnsi="Times New Roman" w:cs="Times New Roman"/>
+          <w:sz w:val="24"/>
+          <w:szCs w:val="24"/>
         </w:rPr>
       </w:pPr>
       <w:r>
@@ -2251,16 +2197,271 @@
         <mc:AlternateContent>
           <mc:Choice Requires="wps">
             <w:drawing>
-              <wp:anchor distT="0" distB="0" distL="114300" distR="114300" simplePos="0" relativeHeight="251672576" behindDoc="0" locked="0" layoutInCell="1" allowOverlap="1" wp14:anchorId="140285F4" wp14:editId="3FD9957E">
+              <wp:anchor distT="0" distB="0" distL="114300" distR="114300" simplePos="0" relativeHeight="251663360" behindDoc="0" locked="0" layoutInCell="1" allowOverlap="1" wp14:anchorId="6B00AEA4" wp14:editId="1438AE49">
                 <wp:simplePos x="0" y="0"/>
                 <wp:positionH relativeFrom="column">
-                  <wp:posOffset>3291840</wp:posOffset>
+                  <wp:posOffset>4063365</wp:posOffset>
                 </wp:positionH>
                 <wp:positionV relativeFrom="paragraph">
-                  <wp:posOffset>254000</wp:posOffset>
+                  <wp:posOffset>278765</wp:posOffset>
                 </wp:positionV>
-                <wp:extent cx="771525" cy="419100"/>
-                <wp:effectExtent l="0" t="38100" r="66675" b="19050"/>
+                <wp:extent cx="1590675" cy="495300"/>
+                <wp:effectExtent l="0" t="0" r="28575" b="19050"/>
+                <wp:wrapNone/>
+                <wp:docPr id="5" name="5 Rectángulo"/>
+                <wp:cNvGraphicFramePr/>
+                <a:graphic xmlns:a="http://schemas.openxmlformats.org/drawingml/2006/main">
+                  <a:graphicData uri="http://schemas.microsoft.com/office/word/2010/wordprocessingShape">
+                    <wps:wsp>
+                      <wps:cNvSpPr/>
+                      <wps:spPr>
+                        <a:xfrm>
+                          <a:off x="0" y="0"/>
+                          <a:ext cx="1590675" cy="495300"/>
+                        </a:xfrm>
+                        <a:prstGeom prst="rect">
+                          <a:avLst/>
+                        </a:prstGeom>
+                      </wps:spPr>
+                      <wps:style>
+                        <a:lnRef idx="2">
+                          <a:schemeClr val="accent6"/>
+                        </a:lnRef>
+                        <a:fillRef idx="1">
+                          <a:schemeClr val="lt1"/>
+                        </a:fillRef>
+                        <a:effectRef idx="0">
+                          <a:schemeClr val="accent6"/>
+                        </a:effectRef>
+                        <a:fontRef idx="minor">
+                          <a:schemeClr val="dk1"/>
+                        </a:fontRef>
+                      </wps:style>
+                      <wps:txbx>
+                        <w:txbxContent>
+                          <w:p>
+                            <w:pPr>
+                              <w:jc w:val="center"/>
+                              <w:rPr>
+                                <w:rFonts w:ascii="Times New Roman" w:hAnsi="Times New Roman" w:cs="Times New Roman"/>
+                                <w:sz w:val="24"/>
+                                <w:szCs w:val="24"/>
+                              </w:rPr>
+                            </w:pPr>
+                            <w:r>
+                              <w:rPr>
+                                <w:rFonts w:ascii="Times New Roman" w:hAnsi="Times New Roman" w:cs="Times New Roman"/>
+                                <w:sz w:val="24"/>
+                                <w:szCs w:val="24"/>
+                              </w:rPr>
+                              <w:t>Cantidad de tiempo promedio de solicitud</w:t>
+                            </w:r>
+                          </w:p>
+                        </w:txbxContent>
+                      </wps:txbx>
+                      <wps:bodyPr rot="0" spcFirstLastPara="0" vertOverflow="overflow" horzOverflow="overflow" vert="horz" wrap="square" lIns="91440" tIns="45720" rIns="91440" bIns="45720" numCol="1" spcCol="0" rtlCol="0" fromWordArt="0" anchor="ctr" anchorCtr="0" forceAA="0" compatLnSpc="1">
+                        <a:prstTxWarp prst="textNoShape">
+                          <a:avLst/>
+                        </a:prstTxWarp>
+                        <a:noAutofit/>
+                      </wps:bodyPr>
+                    </wps:wsp>
+                  </a:graphicData>
+                </a:graphic>
+                <wp14:sizeRelH relativeFrom="margin">
+                  <wp14:pctWidth>0</wp14:pctWidth>
+                </wp14:sizeRelH>
+                <wp14:sizeRelV relativeFrom="margin">
+                  <wp14:pctHeight>0</wp14:pctHeight>
+                </wp14:sizeRelV>
+              </wp:anchor>
+            </w:drawing>
+          </mc:Choice>
+          <mc:Fallback>
+            <w:pict>
+              <v:rect id="5 Rectángulo" o:spid="_x0000_s1026" style="position:absolute;margin-left:319.95pt;margin-top:21.95pt;width:125.25pt;height:39pt;z-index:251663360;visibility:visible;mso-wrap-style:square;mso-width-percent:0;mso-height-percent:0;mso-wrap-distance-left:9pt;mso-wrap-distance-top:0;mso-wrap-distance-right:9pt;mso-wrap-distance-bottom:0;mso-position-horizontal:absolute;mso-position-horizontal-relative:text;mso-position-vertical:absolute;mso-position-vertical-relative:text;mso-width-percent:0;mso-height-percent:0;mso-width-relative:margin;mso-height-relative:margin;v-text-anchor:middle" o:gfxdata="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" fillcolor="white [3201]" strokecolor="#f79646 [3209]" strokeweight="2pt">
+                <v:textbox>
+                  <w:txbxContent>
+                    <w:p>
+                      <w:pPr>
+                        <w:jc w:val="center"/>
+                        <w:rPr>
+                          <w:rFonts w:ascii="Times New Roman" w:hAnsi="Times New Roman" w:cs="Times New Roman"/>
+                          <w:sz w:val="24"/>
+                          <w:szCs w:val="24"/>
+                        </w:rPr>
+                      </w:pPr>
+                      <w:r>
+                        <w:rPr>
+                          <w:rFonts w:ascii="Times New Roman" w:hAnsi="Times New Roman" w:cs="Times New Roman"/>
+                          <w:sz w:val="24"/>
+                          <w:szCs w:val="24"/>
+                        </w:rPr>
+                        <w:t>Cantidad de tiempo promedio de solicitud</w:t>
+                      </w:r>
+                    </w:p>
+                  </w:txbxContent>
+                </v:textbox>
+              </v:rect>
+            </w:pict>
+          </mc:Fallback>
+        </mc:AlternateContent>
+      </w:r>
+      <w:r>
+        <w:rPr>
+          <w:rFonts w:ascii="Times New Roman" w:hAnsi="Times New Roman" w:cs="Times New Roman"/>
+          <w:sz w:val="24"/>
+          <w:szCs w:val="24"/>
+        </w:rPr>
+        <w:t>1.</w:t>
+      </w:r>
+      <w:r>
+        <w:rPr>
+          <w:rFonts w:ascii="Times New Roman" w:hAnsi="Times New Roman" w:cs="Times New Roman"/>
+          <w:sz w:val="24"/>
+          <w:szCs w:val="24"/>
+        </w:rPr>
+        <w:t xml:space="preserve"> </w:t>
+      </w:r>
+      <w:r>
+        <w:rPr>
+          <w:rFonts w:ascii="Times New Roman" w:hAnsi="Times New Roman" w:cs="Times New Roman"/>
+          <w:sz w:val="24"/>
+          <w:szCs w:val="24"/>
+        </w:rPr>
+        <w:t>-</w:t>
+      </w:r>
+      <w:r>
+        <w:rPr>
+          <w:rFonts w:ascii="Times New Roman" w:hAnsi="Times New Roman" w:cs="Times New Roman"/>
+          <w:sz w:val="24"/>
+          <w:szCs w:val="24"/>
+        </w:rPr>
+        <w:t xml:space="preserve">  </w:t>
+      </w:r>
+      <w:r>
+        <w:rPr>
+          <w:rFonts w:ascii="Times New Roman" w:hAnsi="Times New Roman" w:cs="Times New Roman"/>
+          <w:sz w:val="24"/>
+          <w:szCs w:val="24"/>
+        </w:rPr>
+        <w:t>6</w:t>
+      </w:r>
+      <w:r>
+        <w:rPr>
+          <w:rFonts w:ascii="Times New Roman" w:hAnsi="Times New Roman" w:cs="Times New Roman"/>
+          <w:sz w:val="24"/>
+          <w:szCs w:val="24"/>
+        </w:rPr>
+        <w:t xml:space="preserve">. - 7. - 10. - </w:t>
+      </w:r>
+      <w:r>
+        <w:rPr>
+          <w:rFonts w:ascii="Times New Roman" w:hAnsi="Times New Roman" w:cs="Times New Roman"/>
+          <w:sz w:val="24"/>
+          <w:szCs w:val="24"/>
+        </w:rPr>
+        <w:t>12.</w:t>
+      </w:r>
+    </w:p>
+    <w:p>
+      <w:pPr>
+        <w:spacing w:line="360" w:lineRule="auto"/>
+        <w:rPr>
+          <w:rFonts w:ascii="Times New Roman" w:hAnsi="Times New Roman" w:cs="Times New Roman"/>
+          <w:b/>
+          <w:sz w:val="24"/>
+          <w:szCs w:val="24"/>
+        </w:rPr>
+      </w:pPr>
+      <w:r>
+        <w:rPr>
+          <w:rFonts w:ascii="Times New Roman" w:hAnsi="Times New Roman" w:cs="Times New Roman"/>
+          <w:noProof/>
+          <w:lang w:eastAsia="es-ES"/>
+        </w:rPr>
+        <mc:AlternateContent>
+          <mc:Choice Requires="wps">
+            <w:drawing>
+              <wp:anchor distT="0" distB="0" distL="114300" distR="114300" simplePos="0" relativeHeight="251664384" behindDoc="0" locked="0" layoutInCell="1" allowOverlap="1" wp14:anchorId="5D82DECA" wp14:editId="00A9D509">
+                <wp:simplePos x="0" y="0"/>
+                <wp:positionH relativeFrom="column">
+                  <wp:posOffset>1158240</wp:posOffset>
+                </wp:positionH>
+                <wp:positionV relativeFrom="paragraph">
+                  <wp:posOffset>256540</wp:posOffset>
+                </wp:positionV>
+                <wp:extent cx="1123950" cy="809625"/>
+                <wp:effectExtent l="0" t="0" r="19050" b="28575"/>
+                <wp:wrapNone/>
+                <wp:docPr id="6" name="6 Conector recto"/>
+                <wp:cNvGraphicFramePr/>
+                <a:graphic xmlns:a="http://schemas.openxmlformats.org/drawingml/2006/main">
+                  <a:graphicData uri="http://schemas.microsoft.com/office/word/2010/wordprocessingShape">
+                    <wps:wsp>
+                      <wps:cNvCnPr/>
+                      <wps:spPr>
+                        <a:xfrm>
+                          <a:off x="0" y="0"/>
+                          <a:ext cx="1123950" cy="809625"/>
+                        </a:xfrm>
+                        <a:prstGeom prst="line">
+                          <a:avLst/>
+                        </a:prstGeom>
+                      </wps:spPr>
+                      <wps:style>
+                        <a:lnRef idx="1">
+                          <a:schemeClr val="accent1"/>
+                        </a:lnRef>
+                        <a:fillRef idx="0">
+                          <a:schemeClr val="accent1"/>
+                        </a:fillRef>
+                        <a:effectRef idx="0">
+                          <a:schemeClr val="accent1"/>
+                        </a:effectRef>
+                        <a:fontRef idx="minor">
+                          <a:schemeClr val="tx1"/>
+                        </a:fontRef>
+                      </wps:style>
+                      <wps:bodyPr/>
+                    </wps:wsp>
+                  </a:graphicData>
+                </a:graphic>
+                <wp14:sizeRelH relativeFrom="margin">
+                  <wp14:pctWidth>0</wp14:pctWidth>
+                </wp14:sizeRelH>
+                <wp14:sizeRelV relativeFrom="margin">
+                  <wp14:pctHeight>0</wp14:pctHeight>
+                </wp14:sizeRelV>
+              </wp:anchor>
+            </w:drawing>
+          </mc:Choice>
+          <mc:Fallback>
+            <w:pict>
+              <v:line id="6 Conector recto" o:spid="_x0000_s1026" style="position:absolute;z-index:251664384;visibility:visible;mso-wrap-style:square;mso-width-percent:0;mso-height-percent:0;mso-wrap-distance-left:9pt;mso-wrap-distance-top:0;mso-wrap-distance-right:9pt;mso-wrap-distance-bottom:0;mso-position-horizontal:absolute;mso-position-horizontal-relative:text;mso-position-vertical:absolute;mso-position-vertical-relative:text;mso-width-percent:0;mso-height-percent:0;mso-width-relative:margin;mso-height-relative:margin" from="91.2pt,20.2pt" to="179.7pt,83.95pt" o:gfxdata="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" strokecolor="#4579b8 [3044]"/>
+            </w:pict>
+          </mc:Fallback>
+        </mc:AlternateContent>
+      </w:r>
+      <w:r>
+        <w:rPr>
+          <w:rFonts w:ascii="Times New Roman" w:hAnsi="Times New Roman" w:cs="Times New Roman"/>
+          <w:noProof/>
+          <w:lang w:eastAsia="es-ES"/>
+        </w:rPr>
+        <mc:AlternateContent>
+          <mc:Choice Requires="wps">
+            <w:drawing>
+              <wp:anchor distT="0" distB="0" distL="114300" distR="114300" simplePos="0" relativeHeight="251667456" behindDoc="0" locked="0" layoutInCell="1" allowOverlap="1" wp14:anchorId="0E5E7218" wp14:editId="584BC28F">
+                <wp:simplePos x="0" y="0"/>
+                <wp:positionH relativeFrom="column">
+                  <wp:posOffset>3225165</wp:posOffset>
+                </wp:positionH>
+                <wp:positionV relativeFrom="paragraph">
+                  <wp:posOffset>256540</wp:posOffset>
+                </wp:positionV>
+                <wp:extent cx="838200" cy="847090"/>
+                <wp:effectExtent l="0" t="38100" r="57150" b="29210"/>
                 <wp:wrapNone/>
                 <wp:docPr id="9" name="9 Conector recto de flecha"/>
                 <wp:cNvGraphicFramePr/>
@@ -2271,7 +2472,7 @@
                       <wps:spPr>
                         <a:xfrm flipV="1">
                           <a:off x="0" y="0"/>
-                          <a:ext cx="771525" cy="419100"/>
+                          <a:ext cx="838200" cy="847090"/>
                         </a:xfrm>
                         <a:prstGeom prst="straightConnector1">
                           <a:avLst/>
@@ -2313,7 +2514,7 @@
                 <v:path arrowok="t" fillok="f" o:connecttype="none"/>
                 <o:lock v:ext="edit" shapetype="t"/>
               </v:shapetype>
-              <v:shape id="9 Conector recto de flecha" o:spid="_x0000_s1026" type="#_x0000_t32" style="position:absolute;margin-left:259.2pt;margin-top:20pt;width:60.75pt;height:33pt;flip:y;z-index:251672576;visibility:visible;mso-wrap-style:square;mso-width-percent:0;mso-height-percent:0;mso-wrap-distance-left:9pt;mso-wrap-distance-top:0;mso-wrap-distance-right:9pt;mso-wrap-distance-bottom:0;mso-position-horizontal:absolute;mso-position-horizontal-relative:text;mso-position-vertical:absolute;mso-position-vertical-relative:text;mso-width-percent:0;mso-height-percent:0;mso-width-relative:margin;mso-height-relative:margin" o:gfxdata="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" strokecolor="#4579b8 [3044]">
+              <v:shape id="9 Conector recto de flecha" o:spid="_x0000_s1026" type="#_x0000_t32" style="position:absolute;margin-left:253.95pt;margin-top:20.2pt;width:66pt;height:66.7pt;flip:y;z-index:251667456;visibility:visible;mso-wrap-style:square;mso-width-percent:0;mso-height-percent:0;mso-wrap-distance-left:9pt;mso-wrap-distance-top:0;mso-wrap-distance-right:9pt;mso-wrap-distance-bottom:0;mso-position-horizontal:absolute;mso-position-horizontal-relative:text;mso-position-vertical:absolute;mso-position-vertical-relative:text;mso-width-percent:0;mso-height-percent:0;mso-width-relative:margin;mso-height-relative:margin" o:gfxdata="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" strokecolor="#4579b8 [3044]">
                 <v:stroke endarrow="open"/>
               </v:shape>
             </w:pict>
@@ -2329,18 +2530,444 @@
         <mc:AlternateContent>
           <mc:Choice Requires="wps">
             <w:drawing>
-              <wp:anchor distT="0" distB="0" distL="114300" distR="114300" simplePos="0" relativeHeight="251667456" behindDoc="0" locked="0" layoutInCell="1" allowOverlap="1" wp14:anchorId="1D25F490" wp14:editId="5423FC1F">
+              <wp:anchor distT="0" distB="0" distL="114300" distR="114300" simplePos="0" relativeHeight="251662336" behindDoc="0" locked="0" layoutInCell="1" allowOverlap="1" wp14:anchorId="6D73C3FF" wp14:editId="0D330048">
+                <wp:simplePos x="0" y="0"/>
+                <wp:positionH relativeFrom="column">
+                  <wp:posOffset>386715</wp:posOffset>
+                </wp:positionH>
+                <wp:positionV relativeFrom="paragraph">
+                  <wp:posOffset>37465</wp:posOffset>
+                </wp:positionV>
+                <wp:extent cx="771525" cy="333375"/>
+                <wp:effectExtent l="0" t="0" r="28575" b="28575"/>
+                <wp:wrapNone/>
+                <wp:docPr id="4" name="4 Rectángulo"/>
+                <wp:cNvGraphicFramePr/>
+                <a:graphic xmlns:a="http://schemas.openxmlformats.org/drawingml/2006/main">
+                  <a:graphicData uri="http://schemas.microsoft.com/office/word/2010/wordprocessingShape">
+                    <wps:wsp>
+                      <wps:cNvSpPr/>
+                      <wps:spPr>
+                        <a:xfrm>
+                          <a:off x="0" y="0"/>
+                          <a:ext cx="771525" cy="333375"/>
+                        </a:xfrm>
+                        <a:prstGeom prst="rect">
+                          <a:avLst/>
+                        </a:prstGeom>
+                      </wps:spPr>
+                      <wps:style>
+                        <a:lnRef idx="2">
+                          <a:schemeClr val="accent6"/>
+                        </a:lnRef>
+                        <a:fillRef idx="1">
+                          <a:schemeClr val="lt1"/>
+                        </a:fillRef>
+                        <a:effectRef idx="0">
+                          <a:schemeClr val="accent6"/>
+                        </a:effectRef>
+                        <a:fontRef idx="minor">
+                          <a:schemeClr val="dk1"/>
+                        </a:fontRef>
+                      </wps:style>
+                      <wps:txbx>
+                        <w:txbxContent>
+                          <w:p>
+                            <w:pPr>
+                              <w:jc w:val="center"/>
+                              <w:rPr>
+                                <w:lang w:val="es-VE"/>
+                              </w:rPr>
+                            </w:pPr>
+                            <w:r>
+                              <w:rPr>
+                                <w:lang w:val="es-VE"/>
+                              </w:rPr>
+                              <w:t>Estado</w:t>
+                            </w:r>
+                          </w:p>
+                        </w:txbxContent>
+                      </wps:txbx>
+                      <wps:bodyPr rot="0" spcFirstLastPara="0" vertOverflow="overflow" horzOverflow="overflow" vert="horz" wrap="square" lIns="91440" tIns="45720" rIns="91440" bIns="45720" numCol="1" spcCol="0" rtlCol="0" fromWordArt="0" anchor="ctr" anchorCtr="0" forceAA="0" compatLnSpc="1">
+                        <a:prstTxWarp prst="textNoShape">
+                          <a:avLst/>
+                        </a:prstTxWarp>
+                        <a:noAutofit/>
+                      </wps:bodyPr>
+                    </wps:wsp>
+                  </a:graphicData>
+                </a:graphic>
+                <wp14:sizeRelH relativeFrom="margin">
+                  <wp14:pctWidth>0</wp14:pctWidth>
+                </wp14:sizeRelH>
+                <wp14:sizeRelV relativeFrom="margin">
+                  <wp14:pctHeight>0</wp14:pctHeight>
+                </wp14:sizeRelV>
+              </wp:anchor>
+            </w:drawing>
+          </mc:Choice>
+          <mc:Fallback>
+            <w:pict>
+              <v:rect id="4 Rectángulo" o:spid="_x0000_s1027" style="position:absolute;margin-left:30.45pt;margin-top:2.95pt;width:60.75pt;height:26.25pt;z-index:251662336;visibility:visible;mso-wrap-style:square;mso-width-percent:0;mso-height-percent:0;mso-wrap-distance-left:9pt;mso-wrap-distance-top:0;mso-wrap-distance-right:9pt;mso-wrap-distance-bottom:0;mso-position-horizontal:absolute;mso-position-horizontal-relative:text;mso-position-vertical:absolute;mso-position-vertical-relative:text;mso-width-percent:0;mso-height-percent:0;mso-width-relative:margin;mso-height-relative:margin;v-text-anchor:middle" o:gfxdata="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" fillcolor="white [3201]" strokecolor="#f79646 [3209]" strokeweight="2pt">
+                <v:textbox>
+                  <w:txbxContent>
+                    <w:p>
+                      <w:pPr>
+                        <w:jc w:val="center"/>
+                        <w:rPr>
+                          <w:lang w:val="es-VE"/>
+                        </w:rPr>
+                      </w:pPr>
+                      <w:r>
+                        <w:rPr>
+                          <w:lang w:val="es-VE"/>
+                        </w:rPr>
+                        <w:t>Estado</w:t>
+                      </w:r>
+                    </w:p>
+                  </w:txbxContent>
+                </v:textbox>
+              </v:rect>
+            </w:pict>
+          </mc:Fallback>
+        </mc:AlternateContent>
+      </w:r>
+    </w:p>
+    <w:p>
+      <w:pPr>
+        <w:rPr>
+          <w:rFonts w:ascii="Times New Roman" w:hAnsi="Times New Roman" w:cs="Times New Roman"/>
+          <w:b/>
+          <w:sz w:val="24"/>
+          <w:szCs w:val="24"/>
+        </w:rPr>
+      </w:pPr>
+      <w:r>
+        <w:rPr>
+          <w:rFonts w:ascii="Times New Roman" w:hAnsi="Times New Roman" w:cs="Times New Roman"/>
+          <w:noProof/>
+          <w:lang w:eastAsia="es-ES"/>
+        </w:rPr>
+        <mc:AlternateContent>
+          <mc:Choice Requires="wps">
+            <w:drawing>
+              <wp:anchor distT="0" distB="0" distL="114300" distR="114300" simplePos="0" relativeHeight="251669504" behindDoc="0" locked="0" layoutInCell="1" allowOverlap="1" wp14:anchorId="789E7A55" wp14:editId="72C80736">
+                <wp:simplePos x="0" y="0"/>
+                <wp:positionH relativeFrom="column">
+                  <wp:posOffset>4062730</wp:posOffset>
+                </wp:positionH>
+                <wp:positionV relativeFrom="paragraph">
+                  <wp:posOffset>71755</wp:posOffset>
+                </wp:positionV>
+                <wp:extent cx="1590675" cy="514350"/>
+                <wp:effectExtent l="0" t="0" r="28575" b="19050"/>
+                <wp:wrapNone/>
+                <wp:docPr id="54" name="54 Rectángulo"/>
+                <wp:cNvGraphicFramePr/>
+                <a:graphic xmlns:a="http://schemas.openxmlformats.org/drawingml/2006/main">
+                  <a:graphicData uri="http://schemas.microsoft.com/office/word/2010/wordprocessingShape">
+                    <wps:wsp>
+                      <wps:cNvSpPr/>
+                      <wps:spPr>
+                        <a:xfrm>
+                          <a:off x="0" y="0"/>
+                          <a:ext cx="1590675" cy="514350"/>
+                        </a:xfrm>
+                        <a:prstGeom prst="rect">
+                          <a:avLst/>
+                        </a:prstGeom>
+                      </wps:spPr>
+                      <wps:style>
+                        <a:lnRef idx="2">
+                          <a:schemeClr val="accent6"/>
+                        </a:lnRef>
+                        <a:fillRef idx="1">
+                          <a:schemeClr val="lt1"/>
+                        </a:fillRef>
+                        <a:effectRef idx="0">
+                          <a:schemeClr val="accent6"/>
+                        </a:effectRef>
+                        <a:fontRef idx="minor">
+                          <a:schemeClr val="dk1"/>
+                        </a:fontRef>
+                      </wps:style>
+                      <wps:txbx>
+                        <w:txbxContent>
+                          <w:p>
+                            <w:pPr>
+                              <w:jc w:val="center"/>
+                            </w:pPr>
+                            <w:r>
+                              <w:rPr>
+                                <w:rFonts w:ascii="Times New Roman" w:hAnsi="Times New Roman" w:cs="Times New Roman"/>
+                                <w:sz w:val="24"/>
+                                <w:szCs w:val="24"/>
+                              </w:rPr>
+                              <w:t>Cantidad de tiempo transcurrido</w:t>
+                            </w:r>
+                          </w:p>
+                        </w:txbxContent>
+                      </wps:txbx>
+                      <wps:bodyPr rot="0" spcFirstLastPara="0" vertOverflow="overflow" horzOverflow="overflow" vert="horz" wrap="square" lIns="91440" tIns="45720" rIns="91440" bIns="45720" numCol="1" spcCol="0" rtlCol="0" fromWordArt="0" anchor="ctr" anchorCtr="0" forceAA="0" compatLnSpc="1">
+                        <a:prstTxWarp prst="textNoShape">
+                          <a:avLst/>
+                        </a:prstTxWarp>
+                        <a:noAutofit/>
+                      </wps:bodyPr>
+                    </wps:wsp>
+                  </a:graphicData>
+                </a:graphic>
+                <wp14:sizeRelH relativeFrom="margin">
+                  <wp14:pctWidth>0</wp14:pctWidth>
+                </wp14:sizeRelH>
+                <wp14:sizeRelV relativeFrom="margin">
+                  <wp14:pctHeight>0</wp14:pctHeight>
+                </wp14:sizeRelV>
+              </wp:anchor>
+            </w:drawing>
+          </mc:Choice>
+          <mc:Fallback>
+            <w:pict>
+              <v:rect id="54 Rectángulo" o:spid="_x0000_s1028" style="position:absolute;margin-left:319.9pt;margin-top:5.65pt;width:125.25pt;height:40.5pt;z-index:251669504;visibility:visible;mso-wrap-style:square;mso-width-percent:0;mso-height-percent:0;mso-wrap-distance-left:9pt;mso-wrap-distance-top:0;mso-wrap-distance-right:9pt;mso-wrap-distance-bottom:0;mso-position-horizontal:absolute;mso-position-horizontal-relative:text;mso-position-vertical:absolute;mso-position-vertical-relative:text;mso-width-percent:0;mso-height-percent:0;mso-width-relative:margin;mso-height-relative:margin;v-text-anchor:middle" o:gfxdata="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" fillcolor="white [3201]" strokecolor="#f79646 [3209]" strokeweight="2pt">
+                <v:textbox>
+                  <w:txbxContent>
+                    <w:p>
+                      <w:pPr>
+                        <w:jc w:val="center"/>
+                      </w:pPr>
+                      <w:r>
+                        <w:rPr>
+                          <w:rFonts w:ascii="Times New Roman" w:hAnsi="Times New Roman" w:cs="Times New Roman"/>
+                          <w:sz w:val="24"/>
+                          <w:szCs w:val="24"/>
+                        </w:rPr>
+                        <w:t>Cantidad de tiempo transcurrido</w:t>
+                      </w:r>
+                    </w:p>
+                  </w:txbxContent>
+                </v:textbox>
+              </v:rect>
+            </w:pict>
+          </mc:Fallback>
+        </mc:AlternateContent>
+      </w:r>
+      <w:r>
+        <w:rPr>
+          <w:rFonts w:ascii="Times New Roman" w:hAnsi="Times New Roman" w:cs="Times New Roman"/>
+          <w:noProof/>
+          <w:lang w:eastAsia="es-ES"/>
+        </w:rPr>
+        <mc:AlternateContent>
+          <mc:Choice Requires="wps">
+            <w:drawing>
+              <wp:anchor distT="0" distB="0" distL="114300" distR="114300" simplePos="0" relativeHeight="251660288" behindDoc="0" locked="0" layoutInCell="1" allowOverlap="1" wp14:anchorId="7EC99807" wp14:editId="16DA36A9">
+                <wp:simplePos x="0" y="0"/>
+                <wp:positionH relativeFrom="column">
+                  <wp:posOffset>386715</wp:posOffset>
+                </wp:positionH>
+                <wp:positionV relativeFrom="paragraph">
+                  <wp:posOffset>85725</wp:posOffset>
+                </wp:positionV>
+                <wp:extent cx="771525" cy="523875"/>
+                <wp:effectExtent l="0" t="0" r="28575" b="28575"/>
+                <wp:wrapNone/>
+                <wp:docPr id="2" name="2 Rectángulo"/>
+                <wp:cNvGraphicFramePr/>
+                <a:graphic xmlns:a="http://schemas.openxmlformats.org/drawingml/2006/main">
+                  <a:graphicData uri="http://schemas.microsoft.com/office/word/2010/wordprocessingShape">
+                    <wps:wsp>
+                      <wps:cNvSpPr/>
+                      <wps:spPr>
+                        <a:xfrm>
+                          <a:off x="0" y="0"/>
+                          <a:ext cx="771525" cy="523875"/>
+                        </a:xfrm>
+                        <a:prstGeom prst="rect">
+                          <a:avLst/>
+                        </a:prstGeom>
+                      </wps:spPr>
+                      <wps:style>
+                        <a:lnRef idx="2">
+                          <a:schemeClr val="accent6"/>
+                        </a:lnRef>
+                        <a:fillRef idx="1">
+                          <a:schemeClr val="lt1"/>
+                        </a:fillRef>
+                        <a:effectRef idx="0">
+                          <a:schemeClr val="accent6"/>
+                        </a:effectRef>
+                        <a:fontRef idx="minor">
+                          <a:schemeClr val="dk1"/>
+                        </a:fontRef>
+                      </wps:style>
+                      <wps:txbx>
+                        <w:txbxContent>
+                          <w:p>
+                            <w:pPr>
+                              <w:jc w:val="center"/>
+                              <w:rPr>
+                                <w:lang w:val="es-VE"/>
+                              </w:rPr>
+                            </w:pPr>
+                            <w:r>
+                              <w:rPr>
+                                <w:lang w:val="es-VE"/>
+                              </w:rPr>
+                              <w:t>Centro de costo</w:t>
+                            </w:r>
+                          </w:p>
+                        </w:txbxContent>
+                      </wps:txbx>
+                      <wps:bodyPr rot="0" spcFirstLastPara="0" vertOverflow="overflow" horzOverflow="overflow" vert="horz" wrap="square" lIns="91440" tIns="45720" rIns="91440" bIns="45720" numCol="1" spcCol="0" rtlCol="0" fromWordArt="0" anchor="ctr" anchorCtr="0" forceAA="0" compatLnSpc="1">
+                        <a:prstTxWarp prst="textNoShape">
+                          <a:avLst/>
+                        </a:prstTxWarp>
+                        <a:noAutofit/>
+                      </wps:bodyPr>
+                    </wps:wsp>
+                  </a:graphicData>
+                </a:graphic>
+                <wp14:sizeRelH relativeFrom="margin">
+                  <wp14:pctWidth>0</wp14:pctWidth>
+                </wp14:sizeRelH>
+                <wp14:sizeRelV relativeFrom="margin">
+                  <wp14:pctHeight>0</wp14:pctHeight>
+                </wp14:sizeRelV>
+              </wp:anchor>
+            </w:drawing>
+          </mc:Choice>
+          <mc:Fallback>
+            <w:pict>
+              <v:rect id="2 Rectángulo" o:spid="_x0000_s1029" style="position:absolute;margin-left:30.45pt;margin-top:6.75pt;width:60.75pt;height:41.25pt;z-index:251660288;visibility:visible;mso-wrap-style:square;mso-width-percent:0;mso-height-percent:0;mso-wrap-distance-left:9pt;mso-wrap-distance-top:0;mso-wrap-distance-right:9pt;mso-wrap-distance-bottom:0;mso-position-horizontal:absolute;mso-position-horizontal-relative:text;mso-position-vertical:absolute;mso-position-vertical-relative:text;mso-width-percent:0;mso-height-percent:0;mso-width-relative:margin;mso-height-relative:margin;v-text-anchor:middle" o:gfxdata="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" fillcolor="white [3201]" strokecolor="#f79646 [3209]" strokeweight="2pt">
+                <v:textbox>
+                  <w:txbxContent>
+                    <w:p>
+                      <w:pPr>
+                        <w:jc w:val="center"/>
+                        <w:rPr>
+                          <w:lang w:val="es-VE"/>
+                        </w:rPr>
+                      </w:pPr>
+                      <w:r>
+                        <w:rPr>
+                          <w:lang w:val="es-VE"/>
+                        </w:rPr>
+                        <w:t>Centro de costo</w:t>
+                      </w:r>
+                    </w:p>
+                  </w:txbxContent>
+                </v:textbox>
+              </v:rect>
+            </w:pict>
+          </mc:Fallback>
+        </mc:AlternateContent>
+      </w:r>
+    </w:p>
+    <w:p>
+      <w:pPr>
+        <w:jc w:val="center"/>
+        <w:rPr>
+          <w:rFonts w:ascii="Times New Roman" w:hAnsi="Times New Roman" w:cs="Times New Roman"/>
+          <w:b/>
+          <w:sz w:val="24"/>
+          <w:szCs w:val="24"/>
+        </w:rPr>
+      </w:pPr>
+      <w:r>
+        <w:rPr>
+          <w:rFonts w:ascii="Times New Roman" w:hAnsi="Times New Roman" w:cs="Times New Roman"/>
+          <w:noProof/>
+          <w:lang w:eastAsia="es-ES"/>
+        </w:rPr>
+        <mc:AlternateContent>
+          <mc:Choice Requires="wps">
+            <w:drawing>
+              <wp:anchor distT="0" distB="0" distL="114300" distR="114300" simplePos="0" relativeHeight="251674624" behindDoc="0" locked="0" layoutInCell="1" allowOverlap="1" wp14:anchorId="4C6FBD72" wp14:editId="75C3A643">
+                <wp:simplePos x="0" y="0"/>
+                <wp:positionH relativeFrom="column">
+                  <wp:posOffset>3320415</wp:posOffset>
+                </wp:positionH>
+                <wp:positionV relativeFrom="paragraph">
+                  <wp:posOffset>33020</wp:posOffset>
+                </wp:positionV>
+                <wp:extent cx="742950" cy="457200"/>
+                <wp:effectExtent l="0" t="38100" r="57150" b="19050"/>
+                <wp:wrapNone/>
+                <wp:docPr id="61" name="61 Conector recto de flecha"/>
+                <wp:cNvGraphicFramePr/>
+                <a:graphic xmlns:a="http://schemas.openxmlformats.org/drawingml/2006/main">
+                  <a:graphicData uri="http://schemas.microsoft.com/office/word/2010/wordprocessingShape">
+                    <wps:wsp>
+                      <wps:cNvCnPr/>
+                      <wps:spPr>
+                        <a:xfrm flipV="1">
+                          <a:off x="0" y="0"/>
+                          <a:ext cx="742950" cy="457200"/>
+                        </a:xfrm>
+                        <a:prstGeom prst="straightConnector1">
+                          <a:avLst/>
+                        </a:prstGeom>
+                        <a:ln>
+                          <a:tailEnd type="arrow"/>
+                        </a:ln>
+                      </wps:spPr>
+                      <wps:style>
+                        <a:lnRef idx="1">
+                          <a:schemeClr val="accent1"/>
+                        </a:lnRef>
+                        <a:fillRef idx="0">
+                          <a:schemeClr val="accent1"/>
+                        </a:fillRef>
+                        <a:effectRef idx="0">
+                          <a:schemeClr val="accent1"/>
+                        </a:effectRef>
+                        <a:fontRef idx="minor">
+                          <a:schemeClr val="tx1"/>
+                        </a:fontRef>
+                      </wps:style>
+                      <wps:bodyPr/>
+                    </wps:wsp>
+                  </a:graphicData>
+                </a:graphic>
+                <wp14:sizeRelH relativeFrom="margin">
+                  <wp14:pctWidth>0</wp14:pctWidth>
+                </wp14:sizeRelH>
+                <wp14:sizeRelV relativeFrom="margin">
+                  <wp14:pctHeight>0</wp14:pctHeight>
+                </wp14:sizeRelV>
+              </wp:anchor>
+            </w:drawing>
+          </mc:Choice>
+          <mc:Fallback>
+            <w:pict>
+              <v:shape id="61 Conector recto de flecha" o:spid="_x0000_s1026" type="#_x0000_t32" style="position:absolute;margin-left:261.45pt;margin-top:2.6pt;width:58.5pt;height:36pt;flip:y;z-index:251674624;visibility:visible;mso-wrap-style:square;mso-width-percent:0;mso-height-percent:0;mso-wrap-distance-left:9pt;mso-wrap-distance-top:0;mso-wrap-distance-right:9pt;mso-wrap-distance-bottom:0;mso-position-horizontal:absolute;mso-position-horizontal-relative:text;mso-position-vertical:absolute;mso-position-vertical-relative:text;mso-width-percent:0;mso-height-percent:0;mso-width-relative:margin;mso-height-relative:margin" o:gfxdata="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" strokecolor="#4579b8 [3044]">
+                <v:stroke endarrow="open"/>
+              </v:shape>
+            </w:pict>
+          </mc:Fallback>
+        </mc:AlternateContent>
+      </w:r>
+      <w:r>
+        <w:rPr>
+          <w:rFonts w:ascii="Times New Roman" w:hAnsi="Times New Roman" w:cs="Times New Roman"/>
+          <w:noProof/>
+          <w:lang w:eastAsia="es-ES"/>
+        </w:rPr>
+        <mc:AlternateContent>
+          <mc:Choice Requires="wps">
+            <w:drawing>
+              <wp:anchor distT="0" distB="0" distL="114300" distR="114300" simplePos="0" relativeHeight="251665408" behindDoc="0" locked="0" layoutInCell="1" allowOverlap="1" wp14:anchorId="6DCE4F19" wp14:editId="1EBD6E8A">
                 <wp:simplePos x="0" y="0"/>
                 <wp:positionH relativeFrom="column">
                   <wp:posOffset>1158240</wp:posOffset>
                 </wp:positionH>
                 <wp:positionV relativeFrom="paragraph">
-                  <wp:posOffset>254000</wp:posOffset>
+                  <wp:posOffset>128270</wp:posOffset>
                 </wp:positionV>
-                <wp:extent cx="1266825" cy="419100"/>
+                <wp:extent cx="1000125" cy="361950"/>
                 <wp:effectExtent l="0" t="0" r="28575" b="19050"/>
                 <wp:wrapNone/>
-                <wp:docPr id="6" name="6 Conector recto"/>
+                <wp:docPr id="7" name="7 Conector recto"/>
                 <wp:cNvGraphicFramePr/>
                 <a:graphic xmlns:a="http://schemas.openxmlformats.org/drawingml/2006/main">
                   <a:graphicData uri="http://schemas.microsoft.com/office/word/2010/wordprocessingShape">
@@ -2349,7 +2976,7 @@
                       <wps:spPr>
                         <a:xfrm>
                           <a:off x="0" y="0"/>
-                          <a:ext cx="1266825" cy="419100"/>
+                          <a:ext cx="1000125" cy="361950"/>
                         </a:xfrm>
                         <a:prstGeom prst="line">
                           <a:avLst/>
@@ -2384,7 +3011,7 @@
           </mc:Choice>
           <mc:Fallback>
             <w:pict>
-              <v:line id="6 Conector recto" o:spid="_x0000_s1026" style="position:absolute;z-index:251667456;visibility:visible;mso-wrap-style:square;mso-width-percent:0;mso-height-percent:0;mso-wrap-distance-left:9pt;mso-wrap-distance-top:0;mso-wrap-distance-right:9pt;mso-wrap-distance-bottom:0;mso-position-horizontal:absolute;mso-position-horizontal-relative:text;mso-position-vertical:absolute;mso-position-vertical-relative:text;mso-width-percent:0;mso-height-percent:0;mso-width-relative:margin;mso-height-relative:margin" from="91.2pt,20pt" to="190.95pt,53pt" o:gfxdata="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" strokecolor="#4579b8 [3044]"/>
+              <v:line id="7 Conector recto" o:spid="_x0000_s1026" style="position:absolute;z-index:251665408;visibility:visible;mso-wrap-style:square;mso-width-percent:0;mso-height-percent:0;mso-wrap-distance-left:9pt;mso-wrap-distance-top:0;mso-wrap-distance-right:9pt;mso-wrap-distance-bottom:0;mso-position-horizontal:absolute;mso-position-horizontal-relative:text;mso-position-vertical:absolute;mso-position-vertical-relative:text;mso-width-percent:0;mso-height-percent:0;mso-width-relative:margin;mso-height-relative:margin" from="91.2pt,10.1pt" to="169.95pt,38.6pt" o:gfxdata="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" strokecolor="#4579b8 [3044]"/>
             </w:pict>
           </mc:Fallback>
         </mc:AlternateContent>
@@ -2392,331 +3019,24 @@
       <w:r>
         <w:rPr>
           <w:rFonts w:ascii="Times New Roman" w:hAnsi="Times New Roman" w:cs="Times New Roman"/>
+          <w:b/>
           <w:noProof/>
+          <w:sz w:val="24"/>
+          <w:szCs w:val="24"/>
           <w:lang w:eastAsia="es-ES"/>
         </w:rPr>
         <mc:AlternateContent>
           <mc:Choice Requires="wps">
             <w:drawing>
-              <wp:anchor distT="0" distB="0" distL="114300" distR="114300" simplePos="0" relativeHeight="251666432" behindDoc="0" locked="0" layoutInCell="1" allowOverlap="1" wp14:anchorId="038C19DE" wp14:editId="30C8FCA4">
+              <wp:anchor distT="0" distB="0" distL="114300" distR="114300" simplePos="0" relativeHeight="251659264" behindDoc="0" locked="0" layoutInCell="1" allowOverlap="1" wp14:anchorId="644672BB" wp14:editId="7DAC5E86">
                 <wp:simplePos x="0" y="0"/>
                 <wp:positionH relativeFrom="column">
-                  <wp:posOffset>4063365</wp:posOffset>
+                  <wp:posOffset>2158365</wp:posOffset>
                 </wp:positionH>
                 <wp:positionV relativeFrom="paragraph">
-                  <wp:posOffset>25400</wp:posOffset>
+                  <wp:posOffset>280670</wp:posOffset>
                 </wp:positionV>
-                <wp:extent cx="1590675" cy="495300"/>
-                <wp:effectExtent l="0" t="0" r="28575" b="19050"/>
-                <wp:wrapNone/>
-                <wp:docPr id="5" name="5 Rectángulo"/>
-                <wp:cNvGraphicFramePr/>
-                <a:graphic xmlns:a="http://schemas.openxmlformats.org/drawingml/2006/main">
-                  <a:graphicData uri="http://schemas.microsoft.com/office/word/2010/wordprocessingShape">
-                    <wps:wsp>
-                      <wps:cNvSpPr/>
-                      <wps:spPr>
-                        <a:xfrm>
-                          <a:off x="0" y="0"/>
-                          <a:ext cx="1590675" cy="495300"/>
-                        </a:xfrm>
-                        <a:prstGeom prst="rect">
-                          <a:avLst/>
-                        </a:prstGeom>
-                      </wps:spPr>
-                      <wps:style>
-                        <a:lnRef idx="2">
-                          <a:schemeClr val="accent6"/>
-                        </a:lnRef>
-                        <a:fillRef idx="1">
-                          <a:schemeClr val="lt1"/>
-                        </a:fillRef>
-                        <a:effectRef idx="0">
-                          <a:schemeClr val="accent6"/>
-                        </a:effectRef>
-                        <a:fontRef idx="minor">
-                          <a:schemeClr val="dk1"/>
-                        </a:fontRef>
-                      </wps:style>
-                      <wps:txbx>
-                        <w:txbxContent>
-                          <w:p>
-                            <w:pPr>
-                              <w:jc w:val="center"/>
-                            </w:pPr>
-                            <w:r>
-                              <w:t>Cantidad de tiempo promedio de solicitud</w:t>
-                            </w:r>
-                          </w:p>
-                        </w:txbxContent>
-                      </wps:txbx>
-                      <wps:bodyPr rot="0" spcFirstLastPara="0" vertOverflow="overflow" horzOverflow="overflow" vert="horz" wrap="square" lIns="91440" tIns="45720" rIns="91440" bIns="45720" numCol="1" spcCol="0" rtlCol="0" fromWordArt="0" anchor="ctr" anchorCtr="0" forceAA="0" compatLnSpc="1">
-                        <a:prstTxWarp prst="textNoShape">
-                          <a:avLst/>
-                        </a:prstTxWarp>
-                        <a:noAutofit/>
-                      </wps:bodyPr>
-                    </wps:wsp>
-                  </a:graphicData>
-                </a:graphic>
-                <wp14:sizeRelH relativeFrom="margin">
-                  <wp14:pctWidth>0</wp14:pctWidth>
-                </wp14:sizeRelH>
-                <wp14:sizeRelV relativeFrom="margin">
-                  <wp14:pctHeight>0</wp14:pctHeight>
-                </wp14:sizeRelV>
-              </wp:anchor>
-            </w:drawing>
-          </mc:Choice>
-          <mc:Fallback>
-            <w:pict>
-              <v:rect id="5 Rectángulo" o:spid="_x0000_s1026" style="position:absolute;margin-left:319.95pt;margin-top:2pt;width:125.25pt;height:39pt;z-index:251666432;visibility:visible;mso-wrap-style:square;mso-width-percent:0;mso-height-percent:0;mso-wrap-distance-left:9pt;mso-wrap-distance-top:0;mso-wrap-distance-right:9pt;mso-wrap-distance-bottom:0;mso-position-horizontal:absolute;mso-position-horizontal-relative:text;mso-position-vertical:absolute;mso-position-vertical-relative:text;mso-width-percent:0;mso-height-percent:0;mso-width-relative:margin;mso-height-relative:margin;v-text-anchor:middle" o:gfxdata="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" fillcolor="white [3201]" strokecolor="#f79646 [3209]" strokeweight="2pt">
-                <v:textbox>
-                  <w:txbxContent>
-                    <w:p>
-                      <w:pPr>
-                        <w:jc w:val="center"/>
-                      </w:pPr>
-                      <w:r>
-                        <w:t>Cantidad de tiempo promedio de solicitud</w:t>
-                      </w:r>
-                    </w:p>
-                  </w:txbxContent>
-                </v:textbox>
-              </v:rect>
-            </w:pict>
-          </mc:Fallback>
-        </mc:AlternateContent>
-      </w:r>
-      <w:r>
-        <w:rPr>
-          <w:rFonts w:ascii="Times New Roman" w:hAnsi="Times New Roman" w:cs="Times New Roman"/>
-          <w:noProof/>
-          <w:lang w:eastAsia="es-ES"/>
-        </w:rPr>
-        <mc:AlternateContent>
-          <mc:Choice Requires="wps">
-            <w:drawing>
-              <wp:anchor distT="0" distB="0" distL="114300" distR="114300" simplePos="0" relativeHeight="251664384" behindDoc="0" locked="0" layoutInCell="1" allowOverlap="1" wp14:anchorId="2990F2C0" wp14:editId="38BD7B0E">
-                <wp:simplePos x="0" y="0"/>
-                <wp:positionH relativeFrom="column">
-                  <wp:posOffset>386715</wp:posOffset>
-                </wp:positionH>
-                <wp:positionV relativeFrom="paragraph">
-                  <wp:posOffset>34925</wp:posOffset>
-                </wp:positionV>
-                <wp:extent cx="771525" cy="457200"/>
-                <wp:effectExtent l="0" t="0" r="28575" b="19050"/>
-                <wp:wrapNone/>
-                <wp:docPr id="4" name="4 Rectángulo"/>
-                <wp:cNvGraphicFramePr/>
-                <a:graphic xmlns:a="http://schemas.openxmlformats.org/drawingml/2006/main">
-                  <a:graphicData uri="http://schemas.microsoft.com/office/word/2010/wordprocessingShape">
-                    <wps:wsp>
-                      <wps:cNvSpPr/>
-                      <wps:spPr>
-                        <a:xfrm>
-                          <a:off x="0" y="0"/>
-                          <a:ext cx="771525" cy="457200"/>
-                        </a:xfrm>
-                        <a:prstGeom prst="rect">
-                          <a:avLst/>
-                        </a:prstGeom>
-                      </wps:spPr>
-                      <wps:style>
-                        <a:lnRef idx="2">
-                          <a:schemeClr val="accent6"/>
-                        </a:lnRef>
-                        <a:fillRef idx="1">
-                          <a:schemeClr val="lt1"/>
-                        </a:fillRef>
-                        <a:effectRef idx="0">
-                          <a:schemeClr val="accent6"/>
-                        </a:effectRef>
-                        <a:fontRef idx="minor">
-                          <a:schemeClr val="dk1"/>
-                        </a:fontRef>
-                      </wps:style>
-                      <wps:txbx>
-                        <w:txbxContent>
-                          <w:p>
-                            <w:pPr>
-                              <w:jc w:val="center"/>
-                            </w:pPr>
-                            <w:r>
-                              <w:t>Centro de costo</w:t>
-                            </w:r>
-                          </w:p>
-                        </w:txbxContent>
-                      </wps:txbx>
-                      <wps:bodyPr rot="0" spcFirstLastPara="0" vertOverflow="overflow" horzOverflow="overflow" vert="horz" wrap="square" lIns="91440" tIns="45720" rIns="91440" bIns="45720" numCol="1" spcCol="0" rtlCol="0" fromWordArt="0" anchor="ctr" anchorCtr="0" forceAA="0" compatLnSpc="1">
-                        <a:prstTxWarp prst="textNoShape">
-                          <a:avLst/>
-                        </a:prstTxWarp>
-                        <a:noAutofit/>
-                      </wps:bodyPr>
-                    </wps:wsp>
-                  </a:graphicData>
-                </a:graphic>
-                <wp14:sizeRelH relativeFrom="margin">
-                  <wp14:pctWidth>0</wp14:pctWidth>
-                </wp14:sizeRelH>
-                <wp14:sizeRelV relativeFrom="margin">
-                  <wp14:pctHeight>0</wp14:pctHeight>
-                </wp14:sizeRelV>
-              </wp:anchor>
-            </w:drawing>
-          </mc:Choice>
-          <mc:Fallback>
-            <w:pict>
-              <v:rect id="4 Rectángulo" o:spid="_x0000_s1027" style="position:absolute;margin-left:30.45pt;margin-top:2.75pt;width:60.75pt;height:36pt;z-index:251664384;visibility:visible;mso-wrap-style:square;mso-width-percent:0;mso-height-percent:0;mso-wrap-distance-left:9pt;mso-wrap-distance-top:0;mso-wrap-distance-right:9pt;mso-wrap-distance-bottom:0;mso-position-horizontal:absolute;mso-position-horizontal-relative:text;mso-position-vertical:absolute;mso-position-vertical-relative:text;mso-width-percent:0;mso-height-percent:0;mso-width-relative:margin;mso-height-relative:margin;v-text-anchor:middle" o:gfxdata="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" fillcolor="white [3201]" strokecolor="#f79646 [3209]" strokeweight="2pt">
-                <v:textbox>
-                  <w:txbxContent>
-                    <w:p>
-                      <w:pPr>
-                        <w:jc w:val="center"/>
-                      </w:pPr>
-                      <w:r>
-                        <w:t>Centro de costo</w:t>
-                      </w:r>
-                    </w:p>
-                  </w:txbxContent>
-                </v:textbox>
-              </v:rect>
-            </w:pict>
-          </mc:Fallback>
-        </mc:AlternateContent>
-      </w:r>
-    </w:p>
-    <w:p>
-      <w:pPr>
-        <w:rPr>
-          <w:rFonts w:ascii="Times New Roman" w:hAnsi="Times New Roman" w:cs="Times New Roman"/>
-          <w:b/>
-          <w:sz w:val="24"/>
-          <w:szCs w:val="24"/>
-        </w:rPr>
-      </w:pPr>
-      <w:r>
-        <w:rPr>
-          <w:rFonts w:ascii="Times New Roman" w:hAnsi="Times New Roman" w:cs="Times New Roman"/>
-          <w:noProof/>
-          <w:lang w:eastAsia="es-ES"/>
-        </w:rPr>
-        <mc:AlternateContent>
-          <mc:Choice Requires="wps">
-            <w:drawing>
-              <wp:anchor distT="0" distB="0" distL="114300" distR="114300" simplePos="0" relativeHeight="251660288" behindDoc="0" locked="0" layoutInCell="1" allowOverlap="1" wp14:anchorId="5826909E" wp14:editId="5A86D0A4">
-                <wp:simplePos x="0" y="0"/>
-                <wp:positionH relativeFrom="column">
-                  <wp:posOffset>386715</wp:posOffset>
-                </wp:positionH>
-                <wp:positionV relativeFrom="paragraph">
-                  <wp:posOffset>299720</wp:posOffset>
-                </wp:positionV>
-                <wp:extent cx="771525" cy="314325"/>
-                <wp:effectExtent l="0" t="0" r="28575" b="28575"/>
-                <wp:wrapNone/>
-                <wp:docPr id="2" name="2 Rectángulo"/>
-                <wp:cNvGraphicFramePr/>
-                <a:graphic xmlns:a="http://schemas.openxmlformats.org/drawingml/2006/main">
-                  <a:graphicData uri="http://schemas.microsoft.com/office/word/2010/wordprocessingShape">
-                    <wps:wsp>
-                      <wps:cNvSpPr/>
-                      <wps:spPr>
-                        <a:xfrm>
-                          <a:off x="0" y="0"/>
-                          <a:ext cx="771525" cy="314325"/>
-                        </a:xfrm>
-                        <a:prstGeom prst="rect">
-                          <a:avLst/>
-                        </a:prstGeom>
-                      </wps:spPr>
-                      <wps:style>
-                        <a:lnRef idx="2">
-                          <a:schemeClr val="accent6"/>
-                        </a:lnRef>
-                        <a:fillRef idx="1">
-                          <a:schemeClr val="lt1"/>
-                        </a:fillRef>
-                        <a:effectRef idx="0">
-                          <a:schemeClr val="accent6"/>
-                        </a:effectRef>
-                        <a:fontRef idx="minor">
-                          <a:schemeClr val="dk1"/>
-                        </a:fontRef>
-                      </wps:style>
-                      <wps:txbx>
-                        <w:txbxContent>
-                          <w:p>
-                            <w:pPr>
-                              <w:jc w:val="center"/>
-                            </w:pPr>
-                            <w:r>
-                              <w:t>Estado</w:t>
-                            </w:r>
-                          </w:p>
-                        </w:txbxContent>
-                      </wps:txbx>
-                      <wps:bodyPr rot="0" spcFirstLastPara="0" vertOverflow="overflow" horzOverflow="overflow" vert="horz" wrap="square" lIns="91440" tIns="45720" rIns="91440" bIns="45720" numCol="1" spcCol="0" rtlCol="0" fromWordArt="0" anchor="ctr" anchorCtr="0" forceAA="0" compatLnSpc="1">
-                        <a:prstTxWarp prst="textNoShape">
-                          <a:avLst/>
-                        </a:prstTxWarp>
-                        <a:noAutofit/>
-                      </wps:bodyPr>
-                    </wps:wsp>
-                  </a:graphicData>
-                </a:graphic>
-                <wp14:sizeRelH relativeFrom="margin">
-                  <wp14:pctWidth>0</wp14:pctWidth>
-                </wp14:sizeRelH>
-                <wp14:sizeRelV relativeFrom="margin">
-                  <wp14:pctHeight>0</wp14:pctHeight>
-                </wp14:sizeRelV>
-              </wp:anchor>
-            </w:drawing>
-          </mc:Choice>
-          <mc:Fallback>
-            <w:pict>
-              <v:rect id="2 Rectángulo" o:spid="_x0000_s1028" style="position:absolute;margin-left:30.45pt;margin-top:23.6pt;width:60.75pt;height:24.75pt;z-index:251660288;visibility:visible;mso-wrap-style:square;mso-width-percent:0;mso-height-percent:0;mso-wrap-distance-left:9pt;mso-wrap-distance-top:0;mso-wrap-distance-right:9pt;mso-wrap-distance-bottom:0;mso-position-horizontal:absolute;mso-position-horizontal-relative:text;mso-position-vertical:absolute;mso-position-vertical-relative:text;mso-width-percent:0;mso-height-percent:0;mso-width-relative:margin;mso-height-relative:margin;v-text-anchor:middle" o:gfxdata="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" fillcolor="white [3201]" strokecolor="#f79646 [3209]" strokeweight="2pt">
-                <v:textbox>
-                  <w:txbxContent>
-                    <w:p>
-                      <w:pPr>
-                        <w:jc w:val="center"/>
-                      </w:pPr>
-                      <w:r>
-                        <w:t>Estado</w:t>
-                      </w:r>
-                    </w:p>
-                  </w:txbxContent>
-                </v:textbox>
-              </v:rect>
-            </w:pict>
-          </mc:Fallback>
-        </mc:AlternateContent>
-      </w:r>
-      <w:r>
-        <w:rPr>
-          <w:rFonts w:ascii="Times New Roman" w:hAnsi="Times New Roman" w:cs="Times New Roman"/>
-          <w:b/>
-          <w:noProof/>
-          <w:sz w:val="24"/>
-          <w:szCs w:val="24"/>
-          <w:lang w:eastAsia="es-ES"/>
-        </w:rPr>
-        <mc:AlternateContent>
-          <mc:Choice Requires="wps">
-            <w:drawing>
-              <wp:anchor distT="0" distB="0" distL="114300" distR="114300" simplePos="0" relativeHeight="251659264" behindDoc="0" locked="0" layoutInCell="1" allowOverlap="1" wp14:anchorId="00FF1C38" wp14:editId="55EA2E64">
-                <wp:simplePos x="0" y="0"/>
-                <wp:positionH relativeFrom="column">
-                  <wp:posOffset>2367916</wp:posOffset>
-                </wp:positionH>
-                <wp:positionV relativeFrom="paragraph">
-                  <wp:posOffset>299720</wp:posOffset>
-                </wp:positionV>
-                <wp:extent cx="990600" cy="523875"/>
+                <wp:extent cx="1162050" cy="695325"/>
                 <wp:effectExtent l="0" t="0" r="19050" b="28575"/>
                 <wp:wrapNone/>
                 <wp:docPr id="1" name="1 Elipse"/>
@@ -2728,7 +3048,7 @@
                       <wps:spPr>
                         <a:xfrm>
                           <a:off x="0" y="0"/>
-                          <a:ext cx="990600" cy="523875"/>
+                          <a:ext cx="1162050" cy="695325"/>
                         </a:xfrm>
                         <a:prstGeom prst="ellipse">
                           <a:avLst/>
@@ -2753,8 +3073,18 @@
                           <w:p>
                             <w:pPr>
                               <w:jc w:val="center"/>
+                              <w:rPr>
+                                <w:rFonts w:ascii="Times New Roman" w:hAnsi="Times New Roman" w:cs="Times New Roman"/>
+                                <w:sz w:val="24"/>
+                                <w:szCs w:val="24"/>
+                              </w:rPr>
                             </w:pPr>
                             <w:r>
+                              <w:rPr>
+                                <w:rFonts w:ascii="Times New Roman" w:hAnsi="Times New Roman" w:cs="Times New Roman"/>
+                                <w:sz w:val="24"/>
+                                <w:szCs w:val="24"/>
+                              </w:rPr>
                               <w:t>Tiempo</w:t>
                             </w:r>
                           </w:p>
@@ -2780,14 +3110,24 @@
           </mc:Choice>
           <mc:Fallback>
             <w:pict>
-              <v:oval id="1 Elipse" o:spid="_x0000_s1029" style="position:absolute;margin-left:186.45pt;margin-top:23.6pt;width:78pt;height:41.25pt;z-index:251659264;visibility:visible;mso-wrap-style:square;mso-width-percent:0;mso-height-percent:0;mso-wrap-distance-left:9pt;mso-wrap-distance-top:0;mso-wrap-distance-right:9pt;mso-wrap-distance-bottom:0;mso-position-horizontal:absolute;mso-position-horizontal-relative:text;mso-position-vertical:absolute;mso-position-vertical-relative:text;mso-width-percent:0;mso-height-percent:0;mso-width-relative:margin;mso-height-relative:margin;v-text-anchor:middle" o:gfxdata="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" fillcolor="white [3201]" strokecolor="#f79646 [3209]" strokeweight="2pt">
+              <v:oval id="1 Elipse" o:spid="_x0000_s1030" style="position:absolute;left:0;text-align:left;margin-left:169.95pt;margin-top:22.1pt;width:91.5pt;height:54.75pt;z-index:251659264;visibility:visible;mso-wrap-style:square;mso-width-percent:0;mso-height-percent:0;mso-wrap-distance-left:9pt;mso-wrap-distance-top:0;mso-wrap-distance-right:9pt;mso-wrap-distance-bottom:0;mso-position-horizontal:absolute;mso-position-horizontal-relative:text;mso-position-vertical:absolute;mso-position-vertical-relative:text;mso-width-percent:0;mso-height-percent:0;mso-width-relative:margin;mso-height-relative:margin;v-text-anchor:middle" o:gfxdata="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" fillcolor="white [3201]" strokecolor="#f79646 [3209]" strokeweight="2pt">
                 <v:textbox>
                   <w:txbxContent>
                     <w:p>
                       <w:pPr>
                         <w:jc w:val="center"/>
+                        <w:rPr>
+                          <w:rFonts w:ascii="Times New Roman" w:hAnsi="Times New Roman" w:cs="Times New Roman"/>
+                          <w:sz w:val="24"/>
+                          <w:szCs w:val="24"/>
+                        </w:rPr>
                       </w:pPr>
                       <w:r>
+                        <w:rPr>
+                          <w:rFonts w:ascii="Times New Roman" w:hAnsi="Times New Roman" w:cs="Times New Roman"/>
+                          <w:sz w:val="24"/>
+                          <w:szCs w:val="24"/>
+                        </w:rPr>
                         <w:t>Tiempo</w:t>
                       </w:r>
                     </w:p>
@@ -2818,18 +3158,92 @@
         <mc:AlternateContent>
           <mc:Choice Requires="wps">
             <w:drawing>
-              <wp:anchor distT="0" distB="0" distL="114300" distR="114300" simplePos="0" relativeHeight="251669504" behindDoc="0" locked="0" layoutInCell="1" allowOverlap="1" wp14:anchorId="12DAE5F1" wp14:editId="72B3FD01">
+              <wp:anchor distT="0" distB="0" distL="114300" distR="114300" simplePos="0" relativeHeight="251675648" behindDoc="0" locked="0" layoutInCell="1" allowOverlap="1" wp14:anchorId="58B33EC7" wp14:editId="6F7C3B1F">
+                <wp:simplePos x="0" y="0"/>
+                <wp:positionH relativeFrom="column">
+                  <wp:posOffset>3320415</wp:posOffset>
+                </wp:positionH>
+                <wp:positionV relativeFrom="paragraph">
+                  <wp:posOffset>266700</wp:posOffset>
+                </wp:positionV>
+                <wp:extent cx="742950" cy="46990"/>
+                <wp:effectExtent l="0" t="76200" r="19050" b="67310"/>
+                <wp:wrapNone/>
+                <wp:docPr id="69" name="69 Conector recto de flecha"/>
+                <wp:cNvGraphicFramePr/>
+                <a:graphic xmlns:a="http://schemas.openxmlformats.org/drawingml/2006/main">
+                  <a:graphicData uri="http://schemas.microsoft.com/office/word/2010/wordprocessingShape">
+                    <wps:wsp>
+                      <wps:cNvCnPr/>
+                      <wps:spPr>
+                        <a:xfrm flipV="1">
+                          <a:off x="0" y="0"/>
+                          <a:ext cx="742950" cy="46990"/>
+                        </a:xfrm>
+                        <a:prstGeom prst="straightConnector1">
+                          <a:avLst/>
+                        </a:prstGeom>
+                        <a:ln>
+                          <a:tailEnd type="arrow"/>
+                        </a:ln>
+                      </wps:spPr>
+                      <wps:style>
+                        <a:lnRef idx="1">
+                          <a:schemeClr val="accent1"/>
+                        </a:lnRef>
+                        <a:fillRef idx="0">
+                          <a:schemeClr val="accent1"/>
+                        </a:fillRef>
+                        <a:effectRef idx="0">
+                          <a:schemeClr val="accent1"/>
+                        </a:effectRef>
+                        <a:fontRef idx="minor">
+                          <a:schemeClr val="tx1"/>
+                        </a:fontRef>
+                      </wps:style>
+                      <wps:bodyPr/>
+                    </wps:wsp>
+                  </a:graphicData>
+                </a:graphic>
+                <wp14:sizeRelH relativeFrom="margin">
+                  <wp14:pctWidth>0</wp14:pctWidth>
+                </wp14:sizeRelH>
+                <wp14:sizeRelV relativeFrom="margin">
+                  <wp14:pctHeight>0</wp14:pctHeight>
+                </wp14:sizeRelV>
+              </wp:anchor>
+            </w:drawing>
+          </mc:Choice>
+          <mc:Fallback>
+            <w:pict>
+              <v:shape id="69 Conector recto de flecha" o:spid="_x0000_s1026" type="#_x0000_t32" style="position:absolute;margin-left:261.45pt;margin-top:21pt;width:58.5pt;height:3.7pt;flip:y;z-index:251675648;visibility:visible;mso-wrap-style:square;mso-width-percent:0;mso-height-percent:0;mso-wrap-distance-left:9pt;mso-wrap-distance-top:0;mso-wrap-distance-right:9pt;mso-wrap-distance-bottom:0;mso-position-horizontal:absolute;mso-position-horizontal-relative:text;mso-position-vertical:absolute;mso-position-vertical-relative:text;mso-width-percent:0;mso-height-percent:0;mso-width-relative:margin;mso-height-relative:margin" o:gfxdata="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" strokecolor="#4579b8 [3044]">
+                <v:stroke endarrow="open"/>
+              </v:shape>
+            </w:pict>
+          </mc:Fallback>
+        </mc:AlternateContent>
+      </w:r>
+      <w:r>
+        <w:rPr>
+          <w:rFonts w:ascii="Times New Roman" w:hAnsi="Times New Roman" w:cs="Times New Roman"/>
+          <w:noProof/>
+          <w:lang w:eastAsia="es-ES"/>
+        </w:rPr>
+        <mc:AlternateContent>
+          <mc:Choice Requires="wps">
+            <w:drawing>
+              <wp:anchor distT="0" distB="0" distL="114300" distR="114300" simplePos="0" relativeHeight="251666432" behindDoc="0" locked="0" layoutInCell="1" allowOverlap="1" wp14:anchorId="0BF50482" wp14:editId="51BAA699">
                 <wp:simplePos x="0" y="0"/>
                 <wp:positionH relativeFrom="column">
                   <wp:posOffset>1158240</wp:posOffset>
                 </wp:positionH>
                 <wp:positionV relativeFrom="paragraph">
-                  <wp:posOffset>123825</wp:posOffset>
+                  <wp:posOffset>228600</wp:posOffset>
                 </wp:positionV>
-                <wp:extent cx="1209675" cy="85725"/>
-                <wp:effectExtent l="0" t="0" r="28575" b="28575"/>
+                <wp:extent cx="1000125" cy="85090"/>
+                <wp:effectExtent l="0" t="0" r="28575" b="29210"/>
                 <wp:wrapNone/>
-                <wp:docPr id="7" name="7 Conector recto"/>
+                <wp:docPr id="8" name="8 Conector recto"/>
                 <wp:cNvGraphicFramePr/>
                 <a:graphic xmlns:a="http://schemas.openxmlformats.org/drawingml/2006/main">
                   <a:graphicData uri="http://schemas.microsoft.com/office/word/2010/wordprocessingShape">
@@ -2838,7 +3252,7 @@
                       <wps:spPr>
                         <a:xfrm>
                           <a:off x="0" y="0"/>
-                          <a:ext cx="1209675" cy="85725"/>
+                          <a:ext cx="1000125" cy="85090"/>
                         </a:xfrm>
                         <a:prstGeom prst="line">
                           <a:avLst/>
@@ -2873,22 +3287,11 @@
           </mc:Choice>
           <mc:Fallback>
             <w:pict>
-              <v:line id="7 Conector recto" o:spid="_x0000_s1026" style="position:absolute;z-index:251669504;visibility:visible;mso-wrap-style:square;mso-width-percent:0;mso-height-percent:0;mso-wrap-distance-left:9pt;mso-wrap-distance-top:0;mso-wrap-distance-right:9pt;mso-wrap-distance-bottom:0;mso-position-horizontal:absolute;mso-position-horizontal-relative:text;mso-position-vertical:absolute;mso-position-vertical-relative:text;mso-width-percent:0;mso-height-percent:0;mso-width-relative:margin;mso-height-relative:margin" from="91.2pt,9.75pt" to="186.45pt,16.5pt" o:gfxdata="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" strokecolor="#4579b8 [3044]"/>
+              <v:line id="8 Conector recto" o:spid="_x0000_s1026" style="position:absolute;z-index:251666432;visibility:visible;mso-wrap-style:square;mso-width-percent:0;mso-height-percent:0;mso-wrap-distance-left:9pt;mso-wrap-distance-top:0;mso-wrap-distance-right:9pt;mso-wrap-distance-bottom:0;mso-position-horizontal:absolute;mso-position-horizontal-relative:text;mso-position-vertical:absolute;mso-position-vertical-relative:text;mso-width-percent:0;mso-height-percent:0;mso-width-relative:margin;mso-height-relative:margin" from="91.2pt,18pt" to="169.95pt,24.7pt" o:gfxdata="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" strokecolor="#4579b8 [3044]"/>
             </w:pict>
           </mc:Fallback>
         </mc:AlternateContent>
       </w:r>
-    </w:p>
-    <w:p>
-      <w:pPr>
-        <w:jc w:val="center"/>
-        <w:rPr>
-          <w:rFonts w:ascii="Times New Roman" w:hAnsi="Times New Roman" w:cs="Times New Roman"/>
-          <w:b/>
-          <w:sz w:val="24"/>
-          <w:szCs w:val="24"/>
-        </w:rPr>
-      </w:pPr>
       <w:r>
         <w:rPr>
           <w:rFonts w:ascii="Times New Roman" w:hAnsi="Times New Roman" w:cs="Times New Roman"/>
@@ -2898,47 +3301,77 @@
         <mc:AlternateContent>
           <mc:Choice Requires="wps">
             <w:drawing>
-              <wp:anchor distT="0" distB="0" distL="114300" distR="114300" simplePos="0" relativeHeight="251671552" behindDoc="0" locked="0" layoutInCell="1" allowOverlap="1" wp14:anchorId="5815A019" wp14:editId="50ABB373">
+              <wp:anchor distT="0" distB="0" distL="114300" distR="114300" simplePos="0" relativeHeight="251668480" behindDoc="0" locked="0" layoutInCell="1" allowOverlap="1" wp14:anchorId="00961E57" wp14:editId="1A16B285">
                 <wp:simplePos x="0" y="0"/>
                 <wp:positionH relativeFrom="column">
-                  <wp:posOffset>1158240</wp:posOffset>
+                  <wp:posOffset>4081780</wp:posOffset>
                 </wp:positionH>
                 <wp:positionV relativeFrom="paragraph">
-                  <wp:posOffset>62230</wp:posOffset>
+                  <wp:posOffset>15240</wp:posOffset>
                 </wp:positionV>
-                <wp:extent cx="1266825" cy="161925"/>
-                <wp:effectExtent l="0" t="0" r="28575" b="28575"/>
+                <wp:extent cx="1571625" cy="514350"/>
+                <wp:effectExtent l="0" t="0" r="28575" b="19050"/>
                 <wp:wrapNone/>
-                <wp:docPr id="8" name="8 Conector recto"/>
+                <wp:docPr id="53" name="53 Rectángulo"/>
                 <wp:cNvGraphicFramePr/>
                 <a:graphic xmlns:a="http://schemas.openxmlformats.org/drawingml/2006/main">
                   <a:graphicData uri="http://schemas.microsoft.com/office/word/2010/wordprocessingShape">
                     <wps:wsp>
-                      <wps:cNvCnPr/>
+                      <wps:cNvSpPr/>
                       <wps:spPr>
-                        <a:xfrm flipV="1">
+                        <a:xfrm>
                           <a:off x="0" y="0"/>
-                          <a:ext cx="1266825" cy="161925"/>
+                          <a:ext cx="1571625" cy="514350"/>
                         </a:xfrm>
-                        <a:prstGeom prst="line">
+                        <a:prstGeom prst="rect">
                           <a:avLst/>
                         </a:prstGeom>
                       </wps:spPr>
                       <wps:style>
-                        <a:lnRef idx="1">
-                          <a:schemeClr val="accent1"/>
+                        <a:lnRef idx="2">
+                          <a:schemeClr val="accent6"/>
                         </a:lnRef>
-                        <a:fillRef idx="0">
-                          <a:schemeClr val="accent1"/>
+                        <a:fillRef idx="1">
+                          <a:schemeClr val="lt1"/>
                         </a:fillRef>
                         <a:effectRef idx="0">
-                          <a:schemeClr val="accent1"/>
+                          <a:schemeClr val="accent6"/>
                         </a:effectRef>
                         <a:fontRef idx="minor">
-                          <a:schemeClr val="tx1"/>
+                          <a:schemeClr val="dk1"/>
                         </a:fontRef>
                       </wps:style>
-                      <wps:bodyPr/>
+                      <wps:txbx>
+                        <w:txbxContent>
+                          <w:p>
+                            <w:pPr>
+                              <w:jc w:val="center"/>
+                            </w:pPr>
+                            <w:r>
+                              <w:rPr>
+                                <w:rFonts w:ascii="Times New Roman" w:hAnsi="Times New Roman" w:cs="Times New Roman"/>
+                                <w:sz w:val="24"/>
+                                <w:szCs w:val="24"/>
+                              </w:rPr>
+                              <w:t>Porcentaje de solicitudes</w:t>
+                            </w:r>
+                            <w:r>
+                              <w:rPr>
+                                <w:rFonts w:ascii="Times New Roman" w:hAnsi="Times New Roman" w:cs="Times New Roman"/>
+                                <w:sz w:val="24"/>
+                                <w:szCs w:val="24"/>
+                              </w:rPr>
+                              <w:t xml:space="preserve"> hechas</w:t>
+                            </w:r>
+                          </w:p>
+                        </w:txbxContent>
+                      </wps:txbx>
+                      <wps:bodyPr rot="0" spcFirstLastPara="0" vertOverflow="overflow" horzOverflow="overflow" vert="horz" wrap="square" lIns="91440" tIns="45720" rIns="91440" bIns="45720" numCol="1" spcCol="0" rtlCol="0" fromWordArt="0" anchor="ctr" anchorCtr="0" forceAA="0" compatLnSpc="1">
+                        <a:prstTxWarp prst="textNoShape">
+                          <a:avLst/>
+                        </a:prstTxWarp>
+                        <a:noAutofit/>
+                      </wps:bodyPr>
                     </wps:wsp>
                   </a:graphicData>
                 </a:graphic>
@@ -2953,7 +3386,33 @@
           </mc:Choice>
           <mc:Fallback>
             <w:pict>
-              <v:line id="8 Conector recto" o:spid="_x0000_s1026" style="position:absolute;flip:y;z-index:251671552;visibility:visible;mso-wrap-style:square;mso-width-percent:0;mso-height-percent:0;mso-wrap-distance-left:9pt;mso-wrap-distance-top:0;mso-wrap-distance-right:9pt;mso-wrap-distance-bottom:0;mso-position-horizontal:absolute;mso-position-horizontal-relative:text;mso-position-vertical:absolute;mso-position-vertical-relative:text;mso-width-percent:0;mso-height-percent:0;mso-width-relative:margin;mso-height-relative:margin" from="91.2pt,4.9pt" to="190.95pt,17.65pt" o:gfxdata="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" strokecolor="#4579b8 [3044]"/>
+              <v:rect id="53 Rectángulo" o:spid="_x0000_s1031" style="position:absolute;left:0;text-align:left;margin-left:321.4pt;margin-top:1.2pt;width:123.75pt;height:40.5pt;z-index:251668480;visibility:visible;mso-wrap-style:square;mso-width-percent:0;mso-height-percent:0;mso-wrap-distance-left:9pt;mso-wrap-distance-top:0;mso-wrap-distance-right:9pt;mso-wrap-distance-bottom:0;mso-position-horizontal:absolute;mso-position-horizontal-relative:text;mso-position-vertical:absolute;mso-position-vertical-relative:text;mso-width-percent:0;mso-height-percent:0;mso-width-relative:margin;mso-height-relative:margin;v-text-anchor:middle" o:gfxdata="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" fillcolor="white [3201]" strokecolor="#f79646 [3209]" strokeweight="2pt">
+                <v:textbox>
+                  <w:txbxContent>
+                    <w:p>
+                      <w:pPr>
+                        <w:jc w:val="center"/>
+                      </w:pPr>
+                      <w:r>
+                        <w:rPr>
+                          <w:rFonts w:ascii="Times New Roman" w:hAnsi="Times New Roman" w:cs="Times New Roman"/>
+                          <w:sz w:val="24"/>
+                          <w:szCs w:val="24"/>
+                        </w:rPr>
+                        <w:t>Porcentaje de solicitudes</w:t>
+                      </w:r>
+                      <w:r>
+                        <w:rPr>
+                          <w:rFonts w:ascii="Times New Roman" w:hAnsi="Times New Roman" w:cs="Times New Roman"/>
+                          <w:sz w:val="24"/>
+                          <w:szCs w:val="24"/>
+                        </w:rPr>
+                        <w:t xml:space="preserve"> hechas</w:t>
+                      </w:r>
+                    </w:p>
+                  </w:txbxContent>
+                </v:textbox>
+              </v:rect>
             </w:pict>
           </mc:Fallback>
         </mc:AlternateContent>
@@ -2967,7 +3426,7 @@
         <mc:AlternateContent>
           <mc:Choice Requires="wps">
             <w:drawing>
-              <wp:anchor distT="0" distB="0" distL="114300" distR="114300" simplePos="0" relativeHeight="251662336" behindDoc="0" locked="0" layoutInCell="1" allowOverlap="1" wp14:anchorId="53DC3811" wp14:editId="425FB7A5">
+              <wp:anchor distT="0" distB="0" distL="114300" distR="114300" simplePos="0" relativeHeight="251661312" behindDoc="0" locked="0" layoutInCell="1" allowOverlap="1" wp14:anchorId="73CB53A8" wp14:editId="5A555A57">
                 <wp:simplePos x="0" y="0"/>
                 <wp:positionH relativeFrom="column">
                   <wp:posOffset>386715</wp:posOffset>
@@ -3012,8 +3471,994 @@
                           <w:p>
                             <w:pPr>
                               <w:jc w:val="center"/>
+                              <w:rPr>
+                                <w:lang w:val="es-VE"/>
+                              </w:rPr>
                             </w:pPr>
                             <w:r>
+                              <w:rPr>
+                                <w:lang w:val="es-VE"/>
+                              </w:rPr>
+                              <w:t>Localidad</w:t>
+                            </w:r>
+                          </w:p>
+                        </w:txbxContent>
+                      </wps:txbx>
+                      <wps:bodyPr rot="0" spcFirstLastPara="0" vertOverflow="overflow" horzOverflow="overflow" vert="horz" wrap="square" lIns="91440" tIns="45720" rIns="91440" bIns="45720" numCol="1" spcCol="0" rtlCol="0" fromWordArt="0" anchor="ctr" anchorCtr="0" forceAA="0" compatLnSpc="1">
+                        <a:prstTxWarp prst="textNoShape">
+                          <a:avLst/>
+                        </a:prstTxWarp>
+                        <a:noAutofit/>
+                      </wps:bodyPr>
+                    </wps:wsp>
+                  </a:graphicData>
+                </a:graphic>
+                <wp14:sizeRelH relativeFrom="margin">
+                  <wp14:pctWidth>0</wp14:pctWidth>
+                </wp14:sizeRelH>
+                <wp14:sizeRelV relativeFrom="margin">
+                  <wp14:pctHeight>0</wp14:pctHeight>
+                </wp14:sizeRelV>
+              </wp:anchor>
+            </w:drawing>
+          </mc:Choice>
+          <mc:Fallback>
+            <w:pict>
+              <v:rect id="3 Rectángulo" o:spid="_x0000_s1032" style="position:absolute;left:0;text-align:left;margin-left:30.45pt;margin-top:4.9pt;width:60.75pt;height:24.75pt;z-index:251661312;visibility:visible;mso-wrap-style:square;mso-width-percent:0;mso-height-percent:0;mso-wrap-distance-left:9pt;mso-wrap-distance-top:0;mso-wrap-distance-right:9pt;mso-wrap-distance-bottom:0;mso-position-horizontal:absolute;mso-position-horizontal-relative:text;mso-position-vertical:absolute;mso-position-vertical-relative:text;mso-width-percent:0;mso-height-percent:0;mso-width-relative:margin;mso-height-relative:margin;v-text-anchor:middle" o:gfxdata="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" fillcolor="white [3201]" strokecolor="#f79646 [3209]" strokeweight="2pt">
+                <v:textbox>
+                  <w:txbxContent>
+                    <w:p>
+                      <w:pPr>
+                        <w:jc w:val="center"/>
+                        <w:rPr>
+                          <w:lang w:val="es-VE"/>
+                        </w:rPr>
+                      </w:pPr>
+                      <w:r>
+                        <w:rPr>
+                          <w:lang w:val="es-VE"/>
+                        </w:rPr>
+                        <w:t>Localidad</w:t>
+                      </w:r>
+                    </w:p>
+                  </w:txbxContent>
+                </v:textbox>
+              </v:rect>
+            </w:pict>
+          </mc:Fallback>
+        </mc:AlternateContent>
+      </w:r>
+    </w:p>
+    <w:p>
+      <w:pPr>
+        <w:jc w:val="center"/>
+        <w:rPr>
+          <w:rFonts w:ascii="Times New Roman" w:hAnsi="Times New Roman" w:cs="Times New Roman"/>
+          <w:b/>
+          <w:sz w:val="24"/>
+          <w:szCs w:val="24"/>
+        </w:rPr>
+      </w:pPr>
+      <w:r>
+        <w:rPr>
+          <w:rFonts w:ascii="Times New Roman" w:hAnsi="Times New Roman" w:cs="Times New Roman"/>
+          <w:noProof/>
+          <w:lang w:eastAsia="es-ES"/>
+        </w:rPr>
+        <mc:AlternateContent>
+          <mc:Choice Requires="wps">
+            <w:drawing>
+              <wp:anchor distT="0" distB="0" distL="114300" distR="114300" simplePos="0" relativeHeight="251677696" behindDoc="0" locked="0" layoutInCell="1" allowOverlap="1" wp14:anchorId="1777990B" wp14:editId="623701E0">
+                <wp:simplePos x="0" y="0"/>
+                <wp:positionH relativeFrom="column">
+                  <wp:posOffset>3320415</wp:posOffset>
+                </wp:positionH>
+                <wp:positionV relativeFrom="paragraph">
+                  <wp:posOffset>156845</wp:posOffset>
+                </wp:positionV>
+                <wp:extent cx="742950" cy="438150"/>
+                <wp:effectExtent l="0" t="0" r="76200" b="57150"/>
+                <wp:wrapNone/>
+                <wp:docPr id="77" name="77 Conector recto de flecha"/>
+                <wp:cNvGraphicFramePr/>
+                <a:graphic xmlns:a="http://schemas.openxmlformats.org/drawingml/2006/main">
+                  <a:graphicData uri="http://schemas.microsoft.com/office/word/2010/wordprocessingShape">
+                    <wps:wsp>
+                      <wps:cNvCnPr/>
+                      <wps:spPr>
+                        <a:xfrm>
+                          <a:off x="0" y="0"/>
+                          <a:ext cx="742950" cy="438150"/>
+                        </a:xfrm>
+                        <a:prstGeom prst="straightConnector1">
+                          <a:avLst/>
+                        </a:prstGeom>
+                        <a:ln>
+                          <a:tailEnd type="arrow"/>
+                        </a:ln>
+                      </wps:spPr>
+                      <wps:style>
+                        <a:lnRef idx="1">
+                          <a:schemeClr val="accent1"/>
+                        </a:lnRef>
+                        <a:fillRef idx="0">
+                          <a:schemeClr val="accent1"/>
+                        </a:fillRef>
+                        <a:effectRef idx="0">
+                          <a:schemeClr val="accent1"/>
+                        </a:effectRef>
+                        <a:fontRef idx="minor">
+                          <a:schemeClr val="tx1"/>
+                        </a:fontRef>
+                      </wps:style>
+                      <wps:bodyPr/>
+                    </wps:wsp>
+                  </a:graphicData>
+                </a:graphic>
+                <wp14:sizeRelH relativeFrom="margin">
+                  <wp14:pctWidth>0</wp14:pctWidth>
+                </wp14:sizeRelH>
+                <wp14:sizeRelV relativeFrom="margin">
+                  <wp14:pctHeight>0</wp14:pctHeight>
+                </wp14:sizeRelV>
+              </wp:anchor>
+            </w:drawing>
+          </mc:Choice>
+          <mc:Fallback>
+            <w:pict>
+              <v:shape id="77 Conector recto de flecha" o:spid="_x0000_s1026" type="#_x0000_t32" style="position:absolute;margin-left:261.45pt;margin-top:12.35pt;width:58.5pt;height:34.5pt;z-index:251677696;visibility:visible;mso-wrap-style:square;mso-width-percent:0;mso-height-percent:0;mso-wrap-distance-left:9pt;mso-wrap-distance-top:0;mso-wrap-distance-right:9pt;mso-wrap-distance-bottom:0;mso-position-horizontal:absolute;mso-position-horizontal-relative:text;mso-position-vertical:absolute;mso-position-vertical-relative:text;mso-width-percent:0;mso-height-percent:0;mso-width-relative:margin;mso-height-relative:margin" o:gfxdata="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" strokecolor="#4579b8 [3044]">
+                <v:stroke endarrow="open"/>
+              </v:shape>
+            </w:pict>
+          </mc:Fallback>
+        </mc:AlternateContent>
+      </w:r>
+      <w:r>
+        <w:rPr>
+          <w:rFonts w:ascii="Times New Roman" w:hAnsi="Times New Roman" w:cs="Times New Roman"/>
+          <w:noProof/>
+          <w:lang w:eastAsia="es-ES"/>
+        </w:rPr>
+        <mc:AlternateContent>
+          <mc:Choice Requires="wps">
+            <w:drawing>
+              <wp:anchor distT="0" distB="0" distL="114300" distR="114300" simplePos="0" relativeHeight="251672576" behindDoc="0" locked="0" layoutInCell="1" allowOverlap="1" wp14:anchorId="734FE821" wp14:editId="5B89408F">
+                <wp:simplePos x="0" y="0"/>
+                <wp:positionH relativeFrom="column">
+                  <wp:posOffset>1205865</wp:posOffset>
+                </wp:positionH>
+                <wp:positionV relativeFrom="paragraph">
+                  <wp:posOffset>109220</wp:posOffset>
+                </wp:positionV>
+                <wp:extent cx="952500" cy="209550"/>
+                <wp:effectExtent l="0" t="0" r="19050" b="19050"/>
+                <wp:wrapNone/>
+                <wp:docPr id="59" name="59 Conector recto"/>
+                <wp:cNvGraphicFramePr/>
+                <a:graphic xmlns:a="http://schemas.openxmlformats.org/drawingml/2006/main">
+                  <a:graphicData uri="http://schemas.microsoft.com/office/word/2010/wordprocessingShape">
+                    <wps:wsp>
+                      <wps:cNvCnPr/>
+                      <wps:spPr>
+                        <a:xfrm flipV="1">
+                          <a:off x="0" y="0"/>
+                          <a:ext cx="952500" cy="209550"/>
+                        </a:xfrm>
+                        <a:prstGeom prst="line">
+                          <a:avLst/>
+                        </a:prstGeom>
+                      </wps:spPr>
+                      <wps:style>
+                        <a:lnRef idx="1">
+                          <a:schemeClr val="accent1"/>
+                        </a:lnRef>
+                        <a:fillRef idx="0">
+                          <a:schemeClr val="accent1"/>
+                        </a:fillRef>
+                        <a:effectRef idx="0">
+                          <a:schemeClr val="accent1"/>
+                        </a:effectRef>
+                        <a:fontRef idx="minor">
+                          <a:schemeClr val="tx1"/>
+                        </a:fontRef>
+                      </wps:style>
+                      <wps:bodyPr/>
+                    </wps:wsp>
+                  </a:graphicData>
+                </a:graphic>
+                <wp14:sizeRelH relativeFrom="margin">
+                  <wp14:pctWidth>0</wp14:pctWidth>
+                </wp14:sizeRelH>
+                <wp14:sizeRelV relativeFrom="margin">
+                  <wp14:pctHeight>0</wp14:pctHeight>
+                </wp14:sizeRelV>
+              </wp:anchor>
+            </w:drawing>
+          </mc:Choice>
+          <mc:Fallback>
+            <w:pict>
+              <v:line id="59 Conector recto" o:spid="_x0000_s1026" style="position:absolute;flip:y;z-index:251672576;visibility:visible;mso-wrap-style:square;mso-width-percent:0;mso-height-percent:0;mso-wrap-distance-left:9pt;mso-wrap-distance-top:0;mso-wrap-distance-right:9pt;mso-wrap-distance-bottom:0;mso-position-horizontal:absolute;mso-position-horizontal-relative:text;mso-position-vertical:absolute;mso-position-vertical-relative:text;mso-width-percent:0;mso-height-percent:0;mso-width-relative:margin;mso-height-relative:margin" from="94.95pt,8.6pt" to="169.95pt,25.1pt" o:gfxdata="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" strokecolor="#4579b8 [3044]"/>
+            </w:pict>
+          </mc:Fallback>
+        </mc:AlternateContent>
+      </w:r>
+      <w:r>
+        <w:rPr>
+          <w:rFonts w:ascii="Times New Roman" w:hAnsi="Times New Roman" w:cs="Times New Roman"/>
+          <w:noProof/>
+          <w:lang w:eastAsia="es-ES"/>
+        </w:rPr>
+        <mc:AlternateContent>
+          <mc:Choice Requires="wps">
+            <w:drawing>
+              <wp:anchor distT="0" distB="0" distL="114300" distR="114300" simplePos="0" relativeHeight="251673600" behindDoc="0" locked="0" layoutInCell="1" allowOverlap="1" wp14:anchorId="3B7E907B" wp14:editId="0179930F">
+                <wp:simplePos x="0" y="0"/>
+                <wp:positionH relativeFrom="column">
+                  <wp:posOffset>1205865</wp:posOffset>
+                </wp:positionH>
+                <wp:positionV relativeFrom="paragraph">
+                  <wp:posOffset>213995</wp:posOffset>
+                </wp:positionV>
+                <wp:extent cx="1076325" cy="533400"/>
+                <wp:effectExtent l="0" t="0" r="28575" b="19050"/>
+                <wp:wrapNone/>
+                <wp:docPr id="60" name="60 Conector recto"/>
+                <wp:cNvGraphicFramePr/>
+                <a:graphic xmlns:a="http://schemas.openxmlformats.org/drawingml/2006/main">
+                  <a:graphicData uri="http://schemas.microsoft.com/office/word/2010/wordprocessingShape">
+                    <wps:wsp>
+                      <wps:cNvCnPr/>
+                      <wps:spPr>
+                        <a:xfrm flipV="1">
+                          <a:off x="0" y="0"/>
+                          <a:ext cx="1076325" cy="533400"/>
+                        </a:xfrm>
+                        <a:prstGeom prst="line">
+                          <a:avLst/>
+                        </a:prstGeom>
+                      </wps:spPr>
+                      <wps:style>
+                        <a:lnRef idx="1">
+                          <a:schemeClr val="accent1"/>
+                        </a:lnRef>
+                        <a:fillRef idx="0">
+                          <a:schemeClr val="accent1"/>
+                        </a:fillRef>
+                        <a:effectRef idx="0">
+                          <a:schemeClr val="accent1"/>
+                        </a:effectRef>
+                        <a:fontRef idx="minor">
+                          <a:schemeClr val="tx1"/>
+                        </a:fontRef>
+                      </wps:style>
+                      <wps:bodyPr/>
+                    </wps:wsp>
+                  </a:graphicData>
+                </a:graphic>
+                <wp14:sizeRelH relativeFrom="margin">
+                  <wp14:pctWidth>0</wp14:pctWidth>
+                </wp14:sizeRelH>
+                <wp14:sizeRelV relativeFrom="margin">
+                  <wp14:pctHeight>0</wp14:pctHeight>
+                </wp14:sizeRelV>
+              </wp:anchor>
+            </w:drawing>
+          </mc:Choice>
+          <mc:Fallback>
+            <w:pict>
+              <v:line id="60 Conector recto" o:spid="_x0000_s1026" style="position:absolute;flip:y;z-index:251673600;visibility:visible;mso-wrap-style:square;mso-width-percent:0;mso-height-percent:0;mso-wrap-distance-left:9pt;mso-wrap-distance-top:0;mso-wrap-distance-right:9pt;mso-wrap-distance-bottom:0;mso-position-horizontal:absolute;mso-position-horizontal-relative:text;mso-position-vertical:absolute;mso-position-vertical-relative:text;mso-width-percent:0;mso-height-percent:0;mso-width-relative:margin;mso-height-relative:margin" from="94.95pt,16.85pt" to="179.7pt,58.85pt" o:gfxdata="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" strokecolor="#4579b8 [3044]"/>
+            </w:pict>
+          </mc:Fallback>
+        </mc:AlternateContent>
+      </w:r>
+      <w:r>
+        <w:rPr>
+          <w:rFonts w:ascii="Times New Roman" w:hAnsi="Times New Roman" w:cs="Times New Roman"/>
+          <w:noProof/>
+          <w:lang w:eastAsia="es-ES"/>
+        </w:rPr>
+        <mc:AlternateContent>
+          <mc:Choice Requires="wps">
+            <w:drawing>
+              <wp:anchor distT="0" distB="0" distL="114300" distR="114300" simplePos="0" relativeHeight="251681792" behindDoc="0" locked="0" layoutInCell="1" allowOverlap="1" wp14:anchorId="300B47CB" wp14:editId="3BCE0A11">
+                <wp:simplePos x="0" y="0"/>
+                <wp:positionH relativeFrom="column">
+                  <wp:posOffset>1205865</wp:posOffset>
+                </wp:positionH>
+                <wp:positionV relativeFrom="paragraph">
+                  <wp:posOffset>318770</wp:posOffset>
+                </wp:positionV>
+                <wp:extent cx="1295400" cy="876300"/>
+                <wp:effectExtent l="0" t="0" r="19050" b="19050"/>
+                <wp:wrapNone/>
+                <wp:docPr id="81" name="81 Conector recto"/>
+                <wp:cNvGraphicFramePr/>
+                <a:graphic xmlns:a="http://schemas.openxmlformats.org/drawingml/2006/main">
+                  <a:graphicData uri="http://schemas.microsoft.com/office/word/2010/wordprocessingShape">
+                    <wps:wsp>
+                      <wps:cNvCnPr/>
+                      <wps:spPr>
+                        <a:xfrm flipV="1">
+                          <a:off x="0" y="0"/>
+                          <a:ext cx="1295400" cy="876300"/>
+                        </a:xfrm>
+                        <a:prstGeom prst="line">
+                          <a:avLst/>
+                        </a:prstGeom>
+                      </wps:spPr>
+                      <wps:style>
+                        <a:lnRef idx="1">
+                          <a:schemeClr val="accent1"/>
+                        </a:lnRef>
+                        <a:fillRef idx="0">
+                          <a:schemeClr val="accent1"/>
+                        </a:fillRef>
+                        <a:effectRef idx="0">
+                          <a:schemeClr val="accent1"/>
+                        </a:effectRef>
+                        <a:fontRef idx="minor">
+                          <a:schemeClr val="tx1"/>
+                        </a:fontRef>
+                      </wps:style>
+                      <wps:bodyPr/>
+                    </wps:wsp>
+                  </a:graphicData>
+                </a:graphic>
+                <wp14:sizeRelH relativeFrom="margin">
+                  <wp14:pctWidth>0</wp14:pctWidth>
+                </wp14:sizeRelH>
+                <wp14:sizeRelV relativeFrom="margin">
+                  <wp14:pctHeight>0</wp14:pctHeight>
+                </wp14:sizeRelV>
+              </wp:anchor>
+            </w:drawing>
+          </mc:Choice>
+          <mc:Fallback>
+            <w:pict>
+              <v:line id="81 Conector recto" o:spid="_x0000_s1026" style="position:absolute;flip:y;z-index:251681792;visibility:visible;mso-wrap-style:square;mso-width-percent:0;mso-height-percent:0;mso-wrap-distance-left:9pt;mso-wrap-distance-top:0;mso-wrap-distance-right:9pt;mso-wrap-distance-bottom:0;mso-position-horizontal:absolute;mso-position-horizontal-relative:text;mso-position-vertical:absolute;mso-position-vertical-relative:text;mso-width-percent:0;mso-height-percent:0;mso-width-relative:margin;mso-height-relative:margin" from="94.95pt,25.1pt" to="196.95pt,94.1pt" o:gfxdata="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" strokecolor="#4579b8 [3044]"/>
+            </w:pict>
+          </mc:Fallback>
+        </mc:AlternateContent>
+      </w:r>
+      <w:r>
+        <w:rPr>
+          <w:rFonts w:ascii="Times New Roman" w:hAnsi="Times New Roman" w:cs="Times New Roman"/>
+          <w:noProof/>
+          <w:lang w:eastAsia="es-ES"/>
+        </w:rPr>
+        <mc:AlternateContent>
+          <mc:Choice Requires="wps">
+            <w:drawing>
+              <wp:anchor distT="0" distB="0" distL="114300" distR="114300" simplePos="0" relativeHeight="251680768" behindDoc="0" locked="0" layoutInCell="1" allowOverlap="1" wp14:anchorId="6A6512EA" wp14:editId="42939058">
+                <wp:simplePos x="0" y="0"/>
+                <wp:positionH relativeFrom="column">
+                  <wp:posOffset>3129915</wp:posOffset>
+                </wp:positionH>
+                <wp:positionV relativeFrom="paragraph">
+                  <wp:posOffset>213995</wp:posOffset>
+                </wp:positionV>
+                <wp:extent cx="933450" cy="952500"/>
+                <wp:effectExtent l="0" t="0" r="76200" b="57150"/>
+                <wp:wrapNone/>
+                <wp:docPr id="80" name="80 Conector recto de flecha"/>
+                <wp:cNvGraphicFramePr/>
+                <a:graphic xmlns:a="http://schemas.openxmlformats.org/drawingml/2006/main">
+                  <a:graphicData uri="http://schemas.microsoft.com/office/word/2010/wordprocessingShape">
+                    <wps:wsp>
+                      <wps:cNvCnPr/>
+                      <wps:spPr>
+                        <a:xfrm>
+                          <a:off x="0" y="0"/>
+                          <a:ext cx="933450" cy="952500"/>
+                        </a:xfrm>
+                        <a:prstGeom prst="straightConnector1">
+                          <a:avLst/>
+                        </a:prstGeom>
+                        <a:ln>
+                          <a:tailEnd type="arrow"/>
+                        </a:ln>
+                      </wps:spPr>
+                      <wps:style>
+                        <a:lnRef idx="1">
+                          <a:schemeClr val="accent1"/>
+                        </a:lnRef>
+                        <a:fillRef idx="0">
+                          <a:schemeClr val="accent1"/>
+                        </a:fillRef>
+                        <a:effectRef idx="0">
+                          <a:schemeClr val="accent1"/>
+                        </a:effectRef>
+                        <a:fontRef idx="minor">
+                          <a:schemeClr val="tx1"/>
+                        </a:fontRef>
+                      </wps:style>
+                      <wps:bodyPr/>
+                    </wps:wsp>
+                  </a:graphicData>
+                </a:graphic>
+                <wp14:sizeRelH relativeFrom="margin">
+                  <wp14:pctWidth>0</wp14:pctWidth>
+                </wp14:sizeRelH>
+                <wp14:sizeRelV relativeFrom="margin">
+                  <wp14:pctHeight>0</wp14:pctHeight>
+                </wp14:sizeRelV>
+              </wp:anchor>
+            </w:drawing>
+          </mc:Choice>
+          <mc:Fallback>
+            <w:pict>
+              <v:shape id="80 Conector recto de flecha" o:spid="_x0000_s1026" type="#_x0000_t32" style="position:absolute;margin-left:246.45pt;margin-top:16.85pt;width:73.5pt;height:75pt;z-index:251680768;visibility:visible;mso-wrap-style:square;mso-width-percent:0;mso-height-percent:0;mso-wrap-distance-left:9pt;mso-wrap-distance-top:0;mso-wrap-distance-right:9pt;mso-wrap-distance-bottom:0;mso-position-horizontal:absolute;mso-position-horizontal-relative:text;mso-position-vertical:absolute;mso-position-vertical-relative:text;mso-width-percent:0;mso-height-percent:0;mso-width-relative:margin;mso-height-relative:margin" o:gfxdata="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" strokecolor="#4579b8 [3044]">
+                <v:stroke endarrow="open"/>
+              </v:shape>
+            </w:pict>
+          </mc:Fallback>
+        </mc:AlternateContent>
+      </w:r>
+      <w:r>
+        <w:rPr>
+          <w:rFonts w:ascii="Times New Roman" w:hAnsi="Times New Roman" w:cs="Times New Roman"/>
+          <w:noProof/>
+          <w:lang w:eastAsia="es-ES"/>
+        </w:rPr>
+        <mc:AlternateContent>
+          <mc:Choice Requires="wps">
+            <w:drawing>
+              <wp:anchor distT="0" distB="0" distL="114300" distR="114300" simplePos="0" relativeHeight="251676672" behindDoc="0" locked="0" layoutInCell="1" allowOverlap="1" wp14:anchorId="32156B0B" wp14:editId="7AB84E1F">
+                <wp:simplePos x="0" y="0"/>
+                <wp:positionH relativeFrom="column">
+                  <wp:posOffset>4081780</wp:posOffset>
+                </wp:positionH>
+                <wp:positionV relativeFrom="paragraph">
+                  <wp:posOffset>295910</wp:posOffset>
+                </wp:positionV>
+                <wp:extent cx="1571625" cy="514350"/>
+                <wp:effectExtent l="0" t="0" r="28575" b="19050"/>
+                <wp:wrapNone/>
+                <wp:docPr id="76" name="76 Rectángulo"/>
+                <wp:cNvGraphicFramePr/>
+                <a:graphic xmlns:a="http://schemas.openxmlformats.org/drawingml/2006/main">
+                  <a:graphicData uri="http://schemas.microsoft.com/office/word/2010/wordprocessingShape">
+                    <wps:wsp>
+                      <wps:cNvSpPr/>
+                      <wps:spPr>
+                        <a:xfrm>
+                          <a:off x="0" y="0"/>
+                          <a:ext cx="1571625" cy="514350"/>
+                        </a:xfrm>
+                        <a:prstGeom prst="rect">
+                          <a:avLst/>
+                        </a:prstGeom>
+                      </wps:spPr>
+                      <wps:style>
+                        <a:lnRef idx="2">
+                          <a:schemeClr val="accent6"/>
+                        </a:lnRef>
+                        <a:fillRef idx="1">
+                          <a:schemeClr val="lt1"/>
+                        </a:fillRef>
+                        <a:effectRef idx="0">
+                          <a:schemeClr val="accent6"/>
+                        </a:effectRef>
+                        <a:fontRef idx="minor">
+                          <a:schemeClr val="dk1"/>
+                        </a:fontRef>
+                      </wps:style>
+                      <wps:txbx>
+                        <w:txbxContent>
+                          <w:p>
+                            <w:pPr>
+                              <w:jc w:val="center"/>
+                            </w:pPr>
+                            <w:r>
+                              <w:rPr>
+                                <w:rFonts w:ascii="Times New Roman" w:hAnsi="Times New Roman" w:cs="Times New Roman"/>
+                                <w:sz w:val="24"/>
+                                <w:szCs w:val="24"/>
+                              </w:rPr>
+                              <w:t>Cantidad</w:t>
+                            </w:r>
+                            <w:r>
+                              <w:rPr>
+                                <w:rFonts w:ascii="Times New Roman" w:hAnsi="Times New Roman" w:cs="Times New Roman"/>
+                                <w:sz w:val="24"/>
+                                <w:szCs w:val="24"/>
+                              </w:rPr>
+                              <w:t xml:space="preserve"> de solicitudes</w:t>
+                            </w:r>
+                          </w:p>
+                        </w:txbxContent>
+                      </wps:txbx>
+                      <wps:bodyPr rot="0" spcFirstLastPara="0" vertOverflow="overflow" horzOverflow="overflow" vert="horz" wrap="square" lIns="91440" tIns="45720" rIns="91440" bIns="45720" numCol="1" spcCol="0" rtlCol="0" fromWordArt="0" anchor="ctr" anchorCtr="0" forceAA="0" compatLnSpc="1">
+                        <a:prstTxWarp prst="textNoShape">
+                          <a:avLst/>
+                        </a:prstTxWarp>
+                        <a:noAutofit/>
+                      </wps:bodyPr>
+                    </wps:wsp>
+                  </a:graphicData>
+                </a:graphic>
+                <wp14:sizeRelH relativeFrom="margin">
+                  <wp14:pctWidth>0</wp14:pctWidth>
+                </wp14:sizeRelH>
+                <wp14:sizeRelV relativeFrom="margin">
+                  <wp14:pctHeight>0</wp14:pctHeight>
+                </wp14:sizeRelV>
+              </wp:anchor>
+            </w:drawing>
+          </mc:Choice>
+          <mc:Fallback>
+            <w:pict>
+              <v:rect id="76 Rectángulo" o:spid="_x0000_s1033" style="position:absolute;left:0;text-align:left;margin-left:321.4pt;margin-top:23.3pt;width:123.75pt;height:40.5pt;z-index:251676672;visibility:visible;mso-wrap-style:square;mso-width-percent:0;mso-height-percent:0;mso-wrap-distance-left:9pt;mso-wrap-distance-top:0;mso-wrap-distance-right:9pt;mso-wrap-distance-bottom:0;mso-position-horizontal:absolute;mso-position-horizontal-relative:text;mso-position-vertical:absolute;mso-position-vertical-relative:text;mso-width-percent:0;mso-height-percent:0;mso-width-relative:margin;mso-height-relative:margin;v-text-anchor:middle" o:gfxdata="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" fillcolor="white [3201]" strokecolor="#f79646 [3209]" strokeweight="2pt">
+                <v:textbox>
+                  <w:txbxContent>
+                    <w:p>
+                      <w:pPr>
+                        <w:jc w:val="center"/>
+                      </w:pPr>
+                      <w:r>
+                        <w:rPr>
+                          <w:rFonts w:ascii="Times New Roman" w:hAnsi="Times New Roman" w:cs="Times New Roman"/>
+                          <w:sz w:val="24"/>
+                          <w:szCs w:val="24"/>
+                        </w:rPr>
+                        <w:t>Cantidad</w:t>
+                      </w:r>
+                      <w:r>
+                        <w:rPr>
+                          <w:rFonts w:ascii="Times New Roman" w:hAnsi="Times New Roman" w:cs="Times New Roman"/>
+                          <w:sz w:val="24"/>
+                          <w:szCs w:val="24"/>
+                        </w:rPr>
+                        <w:t xml:space="preserve"> de solicitudes</w:t>
+                      </w:r>
+                    </w:p>
+                  </w:txbxContent>
+                </v:textbox>
+              </v:rect>
+            </w:pict>
+          </mc:Fallback>
+        </mc:AlternateContent>
+      </w:r>
+      <w:r>
+        <w:rPr>
+          <w:rFonts w:ascii="Times New Roman" w:hAnsi="Times New Roman" w:cs="Times New Roman"/>
+          <w:noProof/>
+          <w:lang w:eastAsia="es-ES"/>
+        </w:rPr>
+        <mc:AlternateContent>
+          <mc:Choice Requires="wps">
+            <w:drawing>
+              <wp:anchor distT="0" distB="0" distL="114300" distR="114300" simplePos="0" relativeHeight="251670528" behindDoc="0" locked="0" layoutInCell="1" allowOverlap="1" wp14:anchorId="0B9A0642" wp14:editId="2EEEC35B">
+                <wp:simplePos x="0" y="0"/>
+                <wp:positionH relativeFrom="column">
+                  <wp:posOffset>386715</wp:posOffset>
+                </wp:positionH>
+                <wp:positionV relativeFrom="paragraph">
+                  <wp:posOffset>152400</wp:posOffset>
+                </wp:positionV>
+                <wp:extent cx="771525" cy="314325"/>
+                <wp:effectExtent l="0" t="0" r="28575" b="28575"/>
+                <wp:wrapNone/>
+                <wp:docPr id="55" name="55 Rectángulo"/>
+                <wp:cNvGraphicFramePr/>
+                <a:graphic xmlns:a="http://schemas.openxmlformats.org/drawingml/2006/main">
+                  <a:graphicData uri="http://schemas.microsoft.com/office/word/2010/wordprocessingShape">
+                    <wps:wsp>
+                      <wps:cNvSpPr/>
+                      <wps:spPr>
+                        <a:xfrm>
+                          <a:off x="0" y="0"/>
+                          <a:ext cx="771525" cy="314325"/>
+                        </a:xfrm>
+                        <a:prstGeom prst="rect">
+                          <a:avLst/>
+                        </a:prstGeom>
+                      </wps:spPr>
+                      <wps:style>
+                        <a:lnRef idx="2">
+                          <a:schemeClr val="accent6"/>
+                        </a:lnRef>
+                        <a:fillRef idx="1">
+                          <a:schemeClr val="lt1"/>
+                        </a:fillRef>
+                        <a:effectRef idx="0">
+                          <a:schemeClr val="accent6"/>
+                        </a:effectRef>
+                        <a:fontRef idx="minor">
+                          <a:schemeClr val="dk1"/>
+                        </a:fontRef>
+                      </wps:style>
+                      <wps:txbx>
+                        <w:txbxContent>
+                          <w:p>
+                            <w:pPr>
+                              <w:jc w:val="center"/>
+                              <w:rPr>
+                                <w:lang w:val="es-VE"/>
+                              </w:rPr>
+                            </w:pPr>
+                            <w:r>
+                              <w:rPr>
+                                <w:lang w:val="es-VE"/>
+                              </w:rPr>
+                              <w:t>Falla</w:t>
+                            </w:r>
+                          </w:p>
+                        </w:txbxContent>
+                      </wps:txbx>
+                      <wps:bodyPr rot="0" spcFirstLastPara="0" vertOverflow="overflow" horzOverflow="overflow" vert="horz" wrap="square" lIns="91440" tIns="45720" rIns="91440" bIns="45720" numCol="1" spcCol="0" rtlCol="0" fromWordArt="0" anchor="ctr" anchorCtr="0" forceAA="0" compatLnSpc="1">
+                        <a:prstTxWarp prst="textNoShape">
+                          <a:avLst/>
+                        </a:prstTxWarp>
+                        <a:noAutofit/>
+                      </wps:bodyPr>
+                    </wps:wsp>
+                  </a:graphicData>
+                </a:graphic>
+                <wp14:sizeRelH relativeFrom="margin">
+                  <wp14:pctWidth>0</wp14:pctWidth>
+                </wp14:sizeRelH>
+                <wp14:sizeRelV relativeFrom="margin">
+                  <wp14:pctHeight>0</wp14:pctHeight>
+                </wp14:sizeRelV>
+              </wp:anchor>
+            </w:drawing>
+          </mc:Choice>
+          <mc:Fallback>
+            <w:pict>
+              <v:rect id="55 Rectángulo" o:spid="_x0000_s1034" style="position:absolute;left:0;text-align:left;margin-left:30.45pt;margin-top:12pt;width:60.75pt;height:24.75pt;z-index:251670528;visibility:visible;mso-wrap-style:square;mso-width-percent:0;mso-height-percent:0;mso-wrap-distance-left:9pt;mso-wrap-distance-top:0;mso-wrap-distance-right:9pt;mso-wrap-distance-bottom:0;mso-position-horizontal:absolute;mso-position-horizontal-relative:text;mso-position-vertical:absolute;mso-position-vertical-relative:text;mso-width-percent:0;mso-height-percent:0;mso-width-relative:margin;mso-height-relative:margin;v-text-anchor:middle" o:gfxdata="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" fillcolor="white [3201]" strokecolor="#f79646 [3209]" strokeweight="2pt">
+                <v:textbox>
+                  <w:txbxContent>
+                    <w:p>
+                      <w:pPr>
+                        <w:jc w:val="center"/>
+                        <w:rPr>
+                          <w:lang w:val="es-VE"/>
+                        </w:rPr>
+                      </w:pPr>
+                      <w:r>
+                        <w:rPr>
+                          <w:lang w:val="es-VE"/>
+                        </w:rPr>
+                        <w:t>Falla</w:t>
+                      </w:r>
+                    </w:p>
+                  </w:txbxContent>
+                </v:textbox>
+              </v:rect>
+            </w:pict>
+          </mc:Fallback>
+        </mc:AlternateContent>
+      </w:r>
+    </w:p>
+    <w:p>
+      <w:pPr>
+        <w:jc w:val="center"/>
+        <w:rPr>
+          <w:rFonts w:ascii="Times New Roman" w:hAnsi="Times New Roman" w:cs="Times New Roman"/>
+          <w:b/>
+          <w:sz w:val="24"/>
+          <w:szCs w:val="24"/>
+        </w:rPr>
+      </w:pPr>
+      <w:r>
+        <w:rPr>
+          <w:rFonts w:ascii="Times New Roman" w:hAnsi="Times New Roman" w:cs="Times New Roman"/>
+          <w:noProof/>
+          <w:lang w:eastAsia="es-ES"/>
+        </w:rPr>
+        <mc:AlternateContent>
+          <mc:Choice Requires="wps">
+            <w:drawing>
+              <wp:anchor distT="0" distB="0" distL="114300" distR="114300" simplePos="0" relativeHeight="251671552" behindDoc="0" locked="0" layoutInCell="1" allowOverlap="1" wp14:anchorId="18C94870" wp14:editId="7CECA403">
+                <wp:simplePos x="0" y="0"/>
+                <wp:positionH relativeFrom="column">
+                  <wp:posOffset>386715</wp:posOffset>
+                </wp:positionH>
+                <wp:positionV relativeFrom="paragraph">
+                  <wp:posOffset>252730</wp:posOffset>
+                </wp:positionV>
+                <wp:extent cx="771525" cy="314325"/>
+                <wp:effectExtent l="0" t="0" r="28575" b="28575"/>
+                <wp:wrapNone/>
+                <wp:docPr id="58" name="58 Rectángulo"/>
+                <wp:cNvGraphicFramePr/>
+                <a:graphic xmlns:a="http://schemas.openxmlformats.org/drawingml/2006/main">
+                  <a:graphicData uri="http://schemas.microsoft.com/office/word/2010/wordprocessingShape">
+                    <wps:wsp>
+                      <wps:cNvSpPr/>
+                      <wps:spPr>
+                        <a:xfrm>
+                          <a:off x="0" y="0"/>
+                          <a:ext cx="771525" cy="314325"/>
+                        </a:xfrm>
+                        <a:prstGeom prst="rect">
+                          <a:avLst/>
+                        </a:prstGeom>
+                      </wps:spPr>
+                      <wps:style>
+                        <a:lnRef idx="2">
+                          <a:schemeClr val="accent6"/>
+                        </a:lnRef>
+                        <a:fillRef idx="1">
+                          <a:schemeClr val="lt1"/>
+                        </a:fillRef>
+                        <a:effectRef idx="0">
+                          <a:schemeClr val="accent6"/>
+                        </a:effectRef>
+                        <a:fontRef idx="minor">
+                          <a:schemeClr val="dk1"/>
+                        </a:fontRef>
+                      </wps:style>
+                      <wps:txbx>
+                        <w:txbxContent>
+                          <w:p>
+                            <w:pPr>
+                              <w:jc w:val="center"/>
+                              <w:rPr>
+                                <w:lang w:val="es-VE"/>
+                              </w:rPr>
+                            </w:pPr>
+                            <w:r>
+                              <w:rPr>
+                                <w:lang w:val="es-VE"/>
+                              </w:rPr>
+                              <w:t>Solicitud</w:t>
+                            </w:r>
+                          </w:p>
+                        </w:txbxContent>
+                      </wps:txbx>
+                      <wps:bodyPr rot="0" spcFirstLastPara="0" vertOverflow="overflow" horzOverflow="overflow" vert="horz" wrap="square" lIns="91440" tIns="45720" rIns="91440" bIns="45720" numCol="1" spcCol="0" rtlCol="0" fromWordArt="0" anchor="ctr" anchorCtr="0" forceAA="0" compatLnSpc="1">
+                        <a:prstTxWarp prst="textNoShape">
+                          <a:avLst/>
+                        </a:prstTxWarp>
+                        <a:noAutofit/>
+                      </wps:bodyPr>
+                    </wps:wsp>
+                  </a:graphicData>
+                </a:graphic>
+                <wp14:sizeRelH relativeFrom="margin">
+                  <wp14:pctWidth>0</wp14:pctWidth>
+                </wp14:sizeRelH>
+                <wp14:sizeRelV relativeFrom="margin">
+                  <wp14:pctHeight>0</wp14:pctHeight>
+                </wp14:sizeRelV>
+              </wp:anchor>
+            </w:drawing>
+          </mc:Choice>
+          <mc:Fallback>
+            <w:pict>
+              <v:rect id="58 Rectángulo" o:spid="_x0000_s1035" style="position:absolute;left:0;text-align:left;margin-left:30.45pt;margin-top:19.9pt;width:60.75pt;height:24.75pt;z-index:251671552;visibility:visible;mso-wrap-style:square;mso-width-percent:0;mso-height-percent:0;mso-wrap-distance-left:9pt;mso-wrap-distance-top:0;mso-wrap-distance-right:9pt;mso-wrap-distance-bottom:0;mso-position-horizontal:absolute;mso-position-horizontal-relative:text;mso-position-vertical:absolute;mso-position-vertical-relative:text;mso-width-percent:0;mso-height-percent:0;mso-width-relative:margin;mso-height-relative:margin;v-text-anchor:middle" o:gfxdata="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" fillcolor="white [3201]" strokecolor="#f79646 [3209]" strokeweight="2pt">
+                <v:textbox>
+                  <w:txbxContent>
+                    <w:p>
+                      <w:pPr>
+                        <w:jc w:val="center"/>
+                        <w:rPr>
+                          <w:lang w:val="es-VE"/>
+                        </w:rPr>
+                      </w:pPr>
+                      <w:r>
+                        <w:rPr>
+                          <w:lang w:val="es-VE"/>
+                        </w:rPr>
+                        <w:t>Solicitud</w:t>
+                      </w:r>
+                    </w:p>
+                  </w:txbxContent>
+                </v:textbox>
+              </v:rect>
+            </w:pict>
+          </mc:Fallback>
+        </mc:AlternateContent>
+      </w:r>
+      <w:r>
+        <w:rPr>
+          <w:rFonts w:ascii="Times New Roman" w:hAnsi="Times New Roman" w:cs="Times New Roman"/>
+          <w:sz w:val="24"/>
+          <w:szCs w:val="24"/>
+        </w:rPr>
+        <w:t>.</w:t>
+      </w:r>
+      <w:r>
+        <w:rPr>
+          <w:rFonts w:ascii="Times New Roman" w:hAnsi="Times New Roman" w:cs="Times New Roman"/>
+          <w:noProof/>
+          <w:lang w:val="es-VE" w:eastAsia="es-VE"/>
+        </w:rPr>
+        <w:t xml:space="preserve"> </w:t>
+      </w:r>
+    </w:p>
+    <w:p>
+      <w:pPr>
+        <w:jc w:val="both"/>
+        <w:rPr>
+          <w:rFonts w:ascii="Times New Roman" w:hAnsi="Times New Roman" w:cs="Times New Roman"/>
+          <w:noProof/>
+          <w:lang w:val="es-VE" w:eastAsia="es-VE"/>
+        </w:rPr>
+      </w:pPr>
+      <w:r>
+        <w:rPr>
+          <w:rFonts w:ascii="Times New Roman" w:hAnsi="Times New Roman" w:cs="Times New Roman"/>
+          <w:noProof/>
+          <w:lang w:eastAsia="es-ES"/>
+        </w:rPr>
+        <mc:AlternateContent>
+          <mc:Choice Requires="wps">
+            <w:drawing>
+              <wp:anchor distT="0" distB="0" distL="114300" distR="114300" simplePos="0" relativeHeight="251679744" behindDoc="0" locked="0" layoutInCell="1" allowOverlap="1" wp14:anchorId="1D5CF131" wp14:editId="119DA012">
+                <wp:simplePos x="0" y="0"/>
+                <wp:positionH relativeFrom="column">
+                  <wp:posOffset>4081780</wp:posOffset>
+                </wp:positionH>
+                <wp:positionV relativeFrom="paragraph">
+                  <wp:posOffset>239395</wp:posOffset>
+                </wp:positionV>
+                <wp:extent cx="1571625" cy="514350"/>
+                <wp:effectExtent l="0" t="0" r="28575" b="19050"/>
+                <wp:wrapNone/>
+                <wp:docPr id="79" name="79 Rectángulo"/>
+                <wp:cNvGraphicFramePr/>
+                <a:graphic xmlns:a="http://schemas.openxmlformats.org/drawingml/2006/main">
+                  <a:graphicData uri="http://schemas.microsoft.com/office/word/2010/wordprocessingShape">
+                    <wps:wsp>
+                      <wps:cNvSpPr/>
+                      <wps:spPr>
+                        <a:xfrm>
+                          <a:off x="0" y="0"/>
+                          <a:ext cx="1571625" cy="514350"/>
+                        </a:xfrm>
+                        <a:prstGeom prst="rect">
+                          <a:avLst/>
+                        </a:prstGeom>
+                      </wps:spPr>
+                      <wps:style>
+                        <a:lnRef idx="2">
+                          <a:schemeClr val="accent6"/>
+                        </a:lnRef>
+                        <a:fillRef idx="1">
+                          <a:schemeClr val="lt1"/>
+                        </a:fillRef>
+                        <a:effectRef idx="0">
+                          <a:schemeClr val="accent6"/>
+                        </a:effectRef>
+                        <a:fontRef idx="minor">
+                          <a:schemeClr val="dk1"/>
+                        </a:fontRef>
+                      </wps:style>
+                      <wps:txbx>
+                        <w:txbxContent>
+                          <w:p>
+                            <w:pPr>
+                              <w:jc w:val="center"/>
+                            </w:pPr>
+                            <w:r>
+                              <w:rPr>
+                                <w:rFonts w:ascii="Times New Roman" w:hAnsi="Times New Roman" w:cs="Times New Roman"/>
+                                <w:sz w:val="24"/>
+                                <w:szCs w:val="24"/>
+                              </w:rPr>
+                              <w:t>Cantidad de tiempo de respuesta</w:t>
+                            </w:r>
+                          </w:p>
+                        </w:txbxContent>
+                      </wps:txbx>
+                      <wps:bodyPr rot="0" spcFirstLastPara="0" vertOverflow="overflow" horzOverflow="overflow" vert="horz" wrap="square" lIns="91440" tIns="45720" rIns="91440" bIns="45720" numCol="1" spcCol="0" rtlCol="0" fromWordArt="0" anchor="ctr" anchorCtr="0" forceAA="0" compatLnSpc="1">
+                        <a:prstTxWarp prst="textNoShape">
+                          <a:avLst/>
+                        </a:prstTxWarp>
+                        <a:noAutofit/>
+                      </wps:bodyPr>
+                    </wps:wsp>
+                  </a:graphicData>
+                </a:graphic>
+                <wp14:sizeRelH relativeFrom="margin">
+                  <wp14:pctWidth>0</wp14:pctWidth>
+                </wp14:sizeRelH>
+                <wp14:sizeRelV relativeFrom="margin">
+                  <wp14:pctHeight>0</wp14:pctHeight>
+                </wp14:sizeRelV>
+              </wp:anchor>
+            </w:drawing>
+          </mc:Choice>
+          <mc:Fallback>
+            <w:pict>
+              <v:rect id="79 Rectángulo" o:spid="_x0000_s1036" style="position:absolute;left:0;text-align:left;margin-left:321.4pt;margin-top:18.85pt;width:123.75pt;height:40.5pt;z-index:251679744;visibility:visible;mso-wrap-style:square;mso-width-percent:0;mso-height-percent:0;mso-wrap-distance-left:9pt;mso-wrap-distance-top:0;mso-wrap-distance-right:9pt;mso-wrap-distance-bottom:0;mso-position-horizontal:absolute;mso-position-horizontal-relative:text;mso-position-vertical:absolute;mso-position-vertical-relative:text;mso-width-percent:0;mso-height-percent:0;mso-width-relative:margin;mso-height-relative:margin;v-text-anchor:middle" o:gfxdata="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" fillcolor="white [3201]" strokecolor="#f79646 [3209]" strokeweight="2pt">
+                <v:textbox>
+                  <w:txbxContent>
+                    <w:p>
+                      <w:pPr>
+                        <w:jc w:val="center"/>
+                      </w:pPr>
+                      <w:r>
+                        <w:rPr>
+                          <w:rFonts w:ascii="Times New Roman" w:hAnsi="Times New Roman" w:cs="Times New Roman"/>
+                          <w:sz w:val="24"/>
+                          <w:szCs w:val="24"/>
+                        </w:rPr>
+                        <w:t>Cantidad de tiempo de respuesta</w:t>
+                      </w:r>
+                    </w:p>
+                  </w:txbxContent>
+                </v:textbox>
+              </v:rect>
+            </w:pict>
+          </mc:Fallback>
+        </mc:AlternateContent>
+      </w:r>
+    </w:p>
+    <w:p>
+      <w:pPr>
+        <w:jc w:val="both"/>
+        <w:rPr>
+          <w:rFonts w:ascii="Times New Roman" w:hAnsi="Times New Roman" w:cs="Times New Roman"/>
+          <w:sz w:val="24"/>
+          <w:szCs w:val="24"/>
+        </w:rPr>
+      </w:pPr>
+      <w:r>
+        <w:rPr>
+          <w:rFonts w:ascii="Times New Roman" w:hAnsi="Times New Roman" w:cs="Times New Roman"/>
+          <w:noProof/>
+          <w:lang w:eastAsia="es-ES"/>
+        </w:rPr>
+        <mc:AlternateContent>
+          <mc:Choice Requires="wps">
+            <w:drawing>
+              <wp:anchor distT="0" distB="0" distL="114300" distR="114300" simplePos="0" relativeHeight="251678720" behindDoc="0" locked="0" layoutInCell="1" allowOverlap="1" wp14:anchorId="6712A003" wp14:editId="50918C40">
+                <wp:simplePos x="0" y="0"/>
+                <wp:positionH relativeFrom="column">
+                  <wp:posOffset>386715</wp:posOffset>
+                </wp:positionH>
+                <wp:positionV relativeFrom="paragraph">
+                  <wp:posOffset>69850</wp:posOffset>
+                </wp:positionV>
+                <wp:extent cx="771525" cy="314325"/>
+                <wp:effectExtent l="0" t="0" r="28575" b="28575"/>
+                <wp:wrapNone/>
+                <wp:docPr id="78" name="78 Rectángulo"/>
+                <wp:cNvGraphicFramePr/>
+                <a:graphic xmlns:a="http://schemas.openxmlformats.org/drawingml/2006/main">
+                  <a:graphicData uri="http://schemas.microsoft.com/office/word/2010/wordprocessingShape">
+                    <wps:wsp>
+                      <wps:cNvSpPr/>
+                      <wps:spPr>
+                        <a:xfrm>
+                          <a:off x="0" y="0"/>
+                          <a:ext cx="771525" cy="314325"/>
+                        </a:xfrm>
+                        <a:prstGeom prst="rect">
+                          <a:avLst/>
+                        </a:prstGeom>
+                      </wps:spPr>
+                      <wps:style>
+                        <a:lnRef idx="2">
+                          <a:schemeClr val="accent6"/>
+                        </a:lnRef>
+                        <a:fillRef idx="1">
+                          <a:schemeClr val="lt1"/>
+                        </a:fillRef>
+                        <a:effectRef idx="0">
+                          <a:schemeClr val="accent6"/>
+                        </a:effectRef>
+                        <a:fontRef idx="minor">
+                          <a:schemeClr val="dk1"/>
+                        </a:fontRef>
+                      </wps:style>
+                      <wps:txbx>
+                        <w:txbxContent>
+                          <w:p>
+                            <w:pPr>
+                              <w:jc w:val="center"/>
+                              <w:rPr>
+                                <w:lang w:val="es-VE"/>
+                              </w:rPr>
+                            </w:pPr>
+                            <w:r>
+                              <w:rPr>
+                                <w:lang w:val="es-VE"/>
+                              </w:rPr>
                               <w:t>Tiempo</w:t>
                             </w:r>
                           </w:p>
@@ -3039,14 +4484,20 @@
           </mc:Choice>
           <mc:Fallback>
             <w:pict>
-              <v:rect id="3 Rectángulo" o:spid="_x0000_s1030" style="position:absolute;left:0;text-align:left;margin-left:30.45pt;margin-top:4.9pt;width:60.75pt;height:24.75pt;z-index:251662336;visibility:visible;mso-wrap-style:square;mso-width-percent:0;mso-height-percent:0;mso-wrap-distance-left:9pt;mso-wrap-distance-top:0;mso-wrap-distance-right:9pt;mso-wrap-distance-bottom:0;mso-position-horizontal:absolute;mso-position-horizontal-relative:text;mso-position-vertical:absolute;mso-position-vertical-relative:text;mso-width-percent:0;mso-height-percent:0;mso-width-relative:margin;mso-height-relative:margin;v-text-anchor:middle" o:gfxdata="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" fillcolor="white [3201]" strokecolor="#f79646 [3209]" strokeweight="2pt">
+              <v:rect id="78 Rectángulo" o:spid="_x0000_s1037" style="position:absolute;left:0;text-align:left;margin-left:30.45pt;margin-top:5.5pt;width:60.75pt;height:24.75pt;z-index:251678720;visibility:visible;mso-wrap-style:square;mso-width-percent:0;mso-height-percent:0;mso-wrap-distance-left:9pt;mso-wrap-distance-top:0;mso-wrap-distance-right:9pt;mso-wrap-distance-bottom:0;mso-position-horizontal:absolute;mso-position-horizontal-relative:text;mso-position-vertical:absolute;mso-position-vertical-relative:text;mso-width-percent:0;mso-height-percent:0;mso-width-relative:margin;mso-height-relative:margin;v-text-anchor:middle" o:gfxdata="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" fillcolor="white [3201]" strokecolor="#f79646 [3209]" strokeweight="2pt">
                 <v:textbox>
                   <w:txbxContent>
                     <w:p>
                       <w:pPr>
                         <w:jc w:val="center"/>
+                        <w:rPr>
+                          <w:lang w:val="es-VE"/>
+                        </w:rPr>
                       </w:pPr>
                       <w:r>
+                        <w:rPr>
+                          <w:lang w:val="es-VE"/>
+                        </w:rPr>
                         <w:t>Tiempo</w:t>
                       </w:r>
                     </w:p>
@@ -3060,10 +4511,9 @@
     </w:p>
     <w:p>
       <w:pPr>
-        <w:jc w:val="center"/>
-        <w:rPr>
-          <w:rFonts w:ascii="Times New Roman" w:hAnsi="Times New Roman" w:cs="Times New Roman"/>
-          <w:b/>
+        <w:jc w:val="both"/>
+        <w:rPr>
+          <w:rFonts w:ascii="Times New Roman" w:hAnsi="Times New Roman" w:cs="Times New Roman"/>
           <w:sz w:val="24"/>
           <w:szCs w:val="24"/>
         </w:rPr>
@@ -3071,6 +4521,3319 @@
     </w:p>
     <w:p>
       <w:pPr>
+        <w:jc w:val="both"/>
+        <w:rPr>
+          <w:rFonts w:ascii="Times New Roman" w:hAnsi="Times New Roman" w:cs="Times New Roman"/>
+          <w:sz w:val="24"/>
+          <w:szCs w:val="24"/>
+        </w:rPr>
+      </w:pPr>
+      <w:r>
+        <w:rPr>
+          <w:rFonts w:ascii="Times New Roman" w:hAnsi="Times New Roman" w:cs="Times New Roman"/>
+          <w:noProof/>
+          <w:lang w:eastAsia="es-ES"/>
+        </w:rPr>
+        <mc:AlternateContent>
+          <mc:Choice Requires="wps">
+            <w:drawing>
+              <wp:anchor distT="0" distB="0" distL="114300" distR="114300" simplePos="0" relativeHeight="251687936" behindDoc="0" locked="0" layoutInCell="1" allowOverlap="1" wp14:anchorId="45C49A07" wp14:editId="2255CC2C">
+                <wp:simplePos x="0" y="0"/>
+                <wp:positionH relativeFrom="column">
+                  <wp:posOffset>4110990</wp:posOffset>
+                </wp:positionH>
+                <wp:positionV relativeFrom="paragraph">
+                  <wp:posOffset>215900</wp:posOffset>
+                </wp:positionV>
+                <wp:extent cx="1504950" cy="457200"/>
+                <wp:effectExtent l="0" t="0" r="19050" b="19050"/>
+                <wp:wrapNone/>
+                <wp:docPr id="23" name="23 Rectángulo"/>
+                <wp:cNvGraphicFramePr/>
+                <a:graphic xmlns:a="http://schemas.openxmlformats.org/drawingml/2006/main">
+                  <a:graphicData uri="http://schemas.microsoft.com/office/word/2010/wordprocessingShape">
+                    <wps:wsp>
+                      <wps:cNvSpPr/>
+                      <wps:spPr>
+                        <a:xfrm>
+                          <a:off x="0" y="0"/>
+                          <a:ext cx="1504950" cy="457200"/>
+                        </a:xfrm>
+                        <a:prstGeom prst="rect">
+                          <a:avLst/>
+                        </a:prstGeom>
+                      </wps:spPr>
+                      <wps:style>
+                        <a:lnRef idx="2">
+                          <a:schemeClr val="accent6"/>
+                        </a:lnRef>
+                        <a:fillRef idx="1">
+                          <a:schemeClr val="lt1"/>
+                        </a:fillRef>
+                        <a:effectRef idx="0">
+                          <a:schemeClr val="accent6"/>
+                        </a:effectRef>
+                        <a:fontRef idx="minor">
+                          <a:schemeClr val="dk1"/>
+                        </a:fontRef>
+                      </wps:style>
+                      <wps:txbx>
+                        <w:txbxContent>
+                          <w:p>
+                            <w:pPr>
+                              <w:jc w:val="center"/>
+                            </w:pPr>
+                            <w:r>
+                              <w:rPr>
+                                <w:rFonts w:ascii="Times New Roman" w:hAnsi="Times New Roman" w:cs="Times New Roman"/>
+                                <w:sz w:val="24"/>
+                                <w:szCs w:val="24"/>
+                              </w:rPr>
+                              <w:t>Cantidad de material usado</w:t>
+                            </w:r>
+                          </w:p>
+                        </w:txbxContent>
+                      </wps:txbx>
+                      <wps:bodyPr rot="0" spcFirstLastPara="0" vertOverflow="overflow" horzOverflow="overflow" vert="horz" wrap="square" lIns="91440" tIns="45720" rIns="91440" bIns="45720" numCol="1" spcCol="0" rtlCol="0" fromWordArt="0" anchor="ctr" anchorCtr="0" forceAA="0" compatLnSpc="1">
+                        <a:prstTxWarp prst="textNoShape">
+                          <a:avLst/>
+                        </a:prstTxWarp>
+                        <a:noAutofit/>
+                      </wps:bodyPr>
+                    </wps:wsp>
+                  </a:graphicData>
+                </a:graphic>
+                <wp14:sizeRelH relativeFrom="margin">
+                  <wp14:pctWidth>0</wp14:pctWidth>
+                </wp14:sizeRelH>
+                <wp14:sizeRelV relativeFrom="margin">
+                  <wp14:pctHeight>0</wp14:pctHeight>
+                </wp14:sizeRelV>
+              </wp:anchor>
+            </w:drawing>
+          </mc:Choice>
+          <mc:Fallback>
+            <w:pict>
+              <v:rect id="23 Rectángulo" o:spid="_x0000_s1038" style="position:absolute;left:0;text-align:left;margin-left:323.7pt;margin-top:17pt;width:118.5pt;height:36pt;z-index:251687936;visibility:visible;mso-wrap-style:square;mso-width-percent:0;mso-height-percent:0;mso-wrap-distance-left:9pt;mso-wrap-distance-top:0;mso-wrap-distance-right:9pt;mso-wrap-distance-bottom:0;mso-position-horizontal:absolute;mso-position-horizontal-relative:text;mso-position-vertical:absolute;mso-position-vertical-relative:text;mso-width-percent:0;mso-height-percent:0;mso-width-relative:margin;mso-height-relative:margin;v-text-anchor:middle" o:gfxdata="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" fillcolor="white [3201]" strokecolor="#f79646 [3209]" strokeweight="2pt">
+                <v:textbox>
+                  <w:txbxContent>
+                    <w:p>
+                      <w:pPr>
+                        <w:jc w:val="center"/>
+                      </w:pPr>
+                      <w:r>
+                        <w:rPr>
+                          <w:rFonts w:ascii="Times New Roman" w:hAnsi="Times New Roman" w:cs="Times New Roman"/>
+                          <w:sz w:val="24"/>
+                          <w:szCs w:val="24"/>
+                        </w:rPr>
+                        <w:t>Cantidad de material usado</w:t>
+                      </w:r>
+                    </w:p>
+                  </w:txbxContent>
+                </v:textbox>
+              </v:rect>
+            </w:pict>
+          </mc:Fallback>
+        </mc:AlternateContent>
+      </w:r>
+      <w:r>
+        <w:rPr>
+          <w:rFonts w:ascii="Times New Roman" w:hAnsi="Times New Roman" w:cs="Times New Roman"/>
+          <w:sz w:val="24"/>
+          <w:szCs w:val="24"/>
+        </w:rPr>
+        <w:t>3</w:t>
+      </w:r>
+      <w:r>
+        <w:rPr>
+          <w:rFonts w:ascii="Times New Roman" w:hAnsi="Times New Roman" w:cs="Times New Roman"/>
+          <w:sz w:val="24"/>
+          <w:szCs w:val="24"/>
+        </w:rPr>
+        <w:t>.-</w:t>
+      </w:r>
+      <w:r>
+        <w:rPr>
+          <w:rFonts w:ascii="Times New Roman" w:hAnsi="Times New Roman" w:cs="Times New Roman"/>
+          <w:noProof/>
+          <w:lang w:eastAsia="es-ES"/>
+        </w:rPr>
+        <mc:AlternateContent>
+          <mc:Choice Requires="wps">
+            <w:drawing>
+              <wp:anchor distT="0" distB="0" distL="114300" distR="114300" simplePos="0" relativeHeight="251684864" behindDoc="0" locked="0" layoutInCell="1" allowOverlap="1" wp14:anchorId="50866E5A" wp14:editId="50445FA4">
+                <wp:simplePos x="0" y="0"/>
+                <wp:positionH relativeFrom="column">
+                  <wp:posOffset>472440</wp:posOffset>
+                </wp:positionH>
+                <wp:positionV relativeFrom="paragraph">
+                  <wp:posOffset>320040</wp:posOffset>
+                </wp:positionV>
+                <wp:extent cx="771525" cy="314325"/>
+                <wp:effectExtent l="0" t="0" r="28575" b="28575"/>
+                <wp:wrapNone/>
+                <wp:docPr id="20" name="20 Rectángulo"/>
+                <wp:cNvGraphicFramePr/>
+                <a:graphic xmlns:a="http://schemas.openxmlformats.org/drawingml/2006/main">
+                  <a:graphicData uri="http://schemas.microsoft.com/office/word/2010/wordprocessingShape">
+                    <wps:wsp>
+                      <wps:cNvSpPr/>
+                      <wps:spPr>
+                        <a:xfrm>
+                          <a:off x="0" y="0"/>
+                          <a:ext cx="771525" cy="314325"/>
+                        </a:xfrm>
+                        <a:prstGeom prst="rect">
+                          <a:avLst/>
+                        </a:prstGeom>
+                      </wps:spPr>
+                      <wps:style>
+                        <a:lnRef idx="2">
+                          <a:schemeClr val="accent6"/>
+                        </a:lnRef>
+                        <a:fillRef idx="1">
+                          <a:schemeClr val="lt1"/>
+                        </a:fillRef>
+                        <a:effectRef idx="0">
+                          <a:schemeClr val="accent6"/>
+                        </a:effectRef>
+                        <a:fontRef idx="minor">
+                          <a:schemeClr val="dk1"/>
+                        </a:fontRef>
+                      </wps:style>
+                      <wps:txbx>
+                        <w:txbxContent>
+                          <w:p>
+                            <w:pPr>
+                              <w:jc w:val="center"/>
+                              <w:rPr>
+                                <w:lang w:val="es-VE"/>
+                              </w:rPr>
+                            </w:pPr>
+                            <w:r>
+                              <w:rPr>
+                                <w:lang w:val="es-VE"/>
+                              </w:rPr>
+                              <w:t>Localidad</w:t>
+                            </w:r>
+                          </w:p>
+                        </w:txbxContent>
+                      </wps:txbx>
+                      <wps:bodyPr rot="0" spcFirstLastPara="0" vertOverflow="overflow" horzOverflow="overflow" vert="horz" wrap="square" lIns="91440" tIns="45720" rIns="91440" bIns="45720" numCol="1" spcCol="0" rtlCol="0" fromWordArt="0" anchor="ctr" anchorCtr="0" forceAA="0" compatLnSpc="1">
+                        <a:prstTxWarp prst="textNoShape">
+                          <a:avLst/>
+                        </a:prstTxWarp>
+                        <a:noAutofit/>
+                      </wps:bodyPr>
+                    </wps:wsp>
+                  </a:graphicData>
+                </a:graphic>
+                <wp14:sizeRelH relativeFrom="margin">
+                  <wp14:pctWidth>0</wp14:pctWidth>
+                </wp14:sizeRelH>
+                <wp14:sizeRelV relativeFrom="margin">
+                  <wp14:pctHeight>0</wp14:pctHeight>
+                </wp14:sizeRelV>
+              </wp:anchor>
+            </w:drawing>
+          </mc:Choice>
+          <mc:Fallback>
+            <w:pict>
+              <v:rect id="20 Rectángulo" o:spid="_x0000_s1039" style="position:absolute;left:0;text-align:left;margin-left:37.2pt;margin-top:25.2pt;width:60.75pt;height:24.75pt;z-index:251684864;visibility:visible;mso-wrap-style:square;mso-width-percent:0;mso-height-percent:0;mso-wrap-distance-left:9pt;mso-wrap-distance-top:0;mso-wrap-distance-right:9pt;mso-wrap-distance-bottom:0;mso-position-horizontal:absolute;mso-position-horizontal-relative:text;mso-position-vertical:absolute;mso-position-vertical-relative:text;mso-width-percent:0;mso-height-percent:0;mso-width-relative:margin;mso-height-relative:margin;v-text-anchor:middle" o:gfxdata="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" fillcolor="white [3201]" strokecolor="#f79646 [3209]" strokeweight="2pt">
+                <v:textbox>
+                  <w:txbxContent>
+                    <w:p>
+                      <w:pPr>
+                        <w:jc w:val="center"/>
+                        <w:rPr>
+                          <w:lang w:val="es-VE"/>
+                        </w:rPr>
+                      </w:pPr>
+                      <w:r>
+                        <w:rPr>
+                          <w:lang w:val="es-VE"/>
+                        </w:rPr>
+                        <w:t>Localidad</w:t>
+                      </w:r>
+                    </w:p>
+                  </w:txbxContent>
+                </v:textbox>
+              </v:rect>
+            </w:pict>
+          </mc:Fallback>
+        </mc:AlternateContent>
+      </w:r>
+      <w:r>
+        <w:rPr>
+          <w:rFonts w:ascii="Times New Roman" w:hAnsi="Times New Roman" w:cs="Times New Roman"/>
+          <w:sz w:val="24"/>
+          <w:szCs w:val="24"/>
+        </w:rPr>
+        <w:t xml:space="preserve"> 9.</w:t>
+      </w:r>
+    </w:p>
+    <w:p>
+      <w:pPr>
+        <w:jc w:val="both"/>
+        <w:rPr>
+          <w:rFonts w:ascii="Times New Roman" w:hAnsi="Times New Roman" w:cs="Times New Roman"/>
+          <w:noProof/>
+          <w:lang w:val="es-VE" w:eastAsia="es-VE"/>
+        </w:rPr>
+      </w:pPr>
+      <w:r>
+        <w:rPr>
+          <w:rFonts w:ascii="Times New Roman" w:hAnsi="Times New Roman" w:cs="Times New Roman"/>
+          <w:noProof/>
+          <w:lang w:eastAsia="es-ES"/>
+        </w:rPr>
+        <mc:AlternateContent>
+          <mc:Choice Requires="wps">
+            <w:drawing>
+              <wp:anchor distT="0" distB="0" distL="114300" distR="114300" simplePos="0" relativeHeight="251683840" behindDoc="0" locked="0" layoutInCell="1" allowOverlap="1" wp14:anchorId="6A15F476" wp14:editId="6750438F">
+                <wp:simplePos x="0" y="0"/>
+                <wp:positionH relativeFrom="column">
+                  <wp:posOffset>1263015</wp:posOffset>
+                </wp:positionH>
+                <wp:positionV relativeFrom="paragraph">
+                  <wp:posOffset>176530</wp:posOffset>
+                </wp:positionV>
+                <wp:extent cx="914400" cy="456565"/>
+                <wp:effectExtent l="0" t="0" r="19050" b="19685"/>
+                <wp:wrapNone/>
+                <wp:docPr id="19" name="19 Conector recto"/>
+                <wp:cNvGraphicFramePr/>
+                <a:graphic xmlns:a="http://schemas.openxmlformats.org/drawingml/2006/main">
+                  <a:graphicData uri="http://schemas.microsoft.com/office/word/2010/wordprocessingShape">
+                    <wps:wsp>
+                      <wps:cNvCnPr/>
+                      <wps:spPr>
+                        <a:xfrm>
+                          <a:off x="0" y="0"/>
+                          <a:ext cx="914400" cy="456565"/>
+                        </a:xfrm>
+                        <a:prstGeom prst="line">
+                          <a:avLst/>
+                        </a:prstGeom>
+                      </wps:spPr>
+                      <wps:style>
+                        <a:lnRef idx="1">
+                          <a:schemeClr val="accent1"/>
+                        </a:lnRef>
+                        <a:fillRef idx="0">
+                          <a:schemeClr val="accent1"/>
+                        </a:fillRef>
+                        <a:effectRef idx="0">
+                          <a:schemeClr val="accent1"/>
+                        </a:effectRef>
+                        <a:fontRef idx="minor">
+                          <a:schemeClr val="tx1"/>
+                        </a:fontRef>
+                      </wps:style>
+                      <wps:bodyPr/>
+                    </wps:wsp>
+                  </a:graphicData>
+                </a:graphic>
+                <wp14:sizeRelH relativeFrom="margin">
+                  <wp14:pctWidth>0</wp14:pctWidth>
+                </wp14:sizeRelH>
+                <wp14:sizeRelV relativeFrom="margin">
+                  <wp14:pctHeight>0</wp14:pctHeight>
+                </wp14:sizeRelV>
+              </wp:anchor>
+            </w:drawing>
+          </mc:Choice>
+          <mc:Fallback>
+            <w:pict>
+              <v:line id="19 Conector recto" o:spid="_x0000_s1026" style="position:absolute;z-index:251683840;visibility:visible;mso-wrap-style:square;mso-width-percent:0;mso-height-percent:0;mso-wrap-distance-left:9pt;mso-wrap-distance-top:0;mso-wrap-distance-right:9pt;mso-wrap-distance-bottom:0;mso-position-horizontal:absolute;mso-position-horizontal-relative:text;mso-position-vertical:absolute;mso-position-vertical-relative:text;mso-width-percent:0;mso-height-percent:0;mso-width-relative:margin;mso-height-relative:margin" from="99.45pt,13.9pt" to="171.45pt,49.85pt" o:gfxdata="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" strokecolor="#4579b8 [3044]"/>
+            </w:pict>
+          </mc:Fallback>
+        </mc:AlternateContent>
+      </w:r>
+      <w:r>
+        <w:rPr>
+          <w:rFonts w:ascii="Times New Roman" w:hAnsi="Times New Roman" w:cs="Times New Roman"/>
+          <w:noProof/>
+          <w:lang w:eastAsia="es-ES"/>
+        </w:rPr>
+        <mc:AlternateContent>
+          <mc:Choice Requires="wps">
+            <w:drawing>
+              <wp:anchor distT="0" distB="0" distL="114300" distR="114300" simplePos="0" relativeHeight="251698176" behindDoc="0" locked="0" layoutInCell="1" allowOverlap="1" wp14:anchorId="0D3CA5FC" wp14:editId="6AB870A3">
+                <wp:simplePos x="0" y="0"/>
+                <wp:positionH relativeFrom="column">
+                  <wp:posOffset>3577590</wp:posOffset>
+                </wp:positionH>
+                <wp:positionV relativeFrom="paragraph">
+                  <wp:posOffset>205106</wp:posOffset>
+                </wp:positionV>
+                <wp:extent cx="533400" cy="428624"/>
+                <wp:effectExtent l="0" t="38100" r="57150" b="29210"/>
+                <wp:wrapNone/>
+                <wp:docPr id="36" name="36 Conector recto de flecha"/>
+                <wp:cNvGraphicFramePr/>
+                <a:graphic xmlns:a="http://schemas.openxmlformats.org/drawingml/2006/main">
+                  <a:graphicData uri="http://schemas.microsoft.com/office/word/2010/wordprocessingShape">
+                    <wps:wsp>
+                      <wps:cNvCnPr/>
+                      <wps:spPr>
+                        <a:xfrm flipV="1">
+                          <a:off x="0" y="0"/>
+                          <a:ext cx="533400" cy="428624"/>
+                        </a:xfrm>
+                        <a:prstGeom prst="straightConnector1">
+                          <a:avLst/>
+                        </a:prstGeom>
+                        <a:ln>
+                          <a:tailEnd type="arrow"/>
+                        </a:ln>
+                      </wps:spPr>
+                      <wps:style>
+                        <a:lnRef idx="1">
+                          <a:schemeClr val="accent1"/>
+                        </a:lnRef>
+                        <a:fillRef idx="0">
+                          <a:schemeClr val="accent1"/>
+                        </a:fillRef>
+                        <a:effectRef idx="0">
+                          <a:schemeClr val="accent1"/>
+                        </a:effectRef>
+                        <a:fontRef idx="minor">
+                          <a:schemeClr val="tx1"/>
+                        </a:fontRef>
+                      </wps:style>
+                      <wps:bodyPr/>
+                    </wps:wsp>
+                  </a:graphicData>
+                </a:graphic>
+                <wp14:sizeRelH relativeFrom="margin">
+                  <wp14:pctWidth>0</wp14:pctWidth>
+                </wp14:sizeRelH>
+                <wp14:sizeRelV relativeFrom="margin">
+                  <wp14:pctHeight>0</wp14:pctHeight>
+                </wp14:sizeRelV>
+              </wp:anchor>
+            </w:drawing>
+          </mc:Choice>
+          <mc:Fallback>
+            <w:pict>
+              <v:shape id="36 Conector recto de flecha" o:spid="_x0000_s1026" type="#_x0000_t32" style="position:absolute;margin-left:281.7pt;margin-top:16.15pt;width:42pt;height:33.75pt;flip:y;z-index:251698176;visibility:visible;mso-wrap-style:square;mso-width-percent:0;mso-height-percent:0;mso-wrap-distance-left:9pt;mso-wrap-distance-top:0;mso-wrap-distance-right:9pt;mso-wrap-distance-bottom:0;mso-position-horizontal:absolute;mso-position-horizontal-relative:text;mso-position-vertical:absolute;mso-position-vertical-relative:text;mso-width-percent:0;mso-height-percent:0;mso-width-relative:margin;mso-height-relative:margin" o:gfxdata="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" strokecolor="#4579b8 [3044]">
+                <v:stroke endarrow="open"/>
+              </v:shape>
+            </w:pict>
+          </mc:Fallback>
+        </mc:AlternateContent>
+      </w:r>
+    </w:p>
+    <w:p>
+      <w:pPr>
+        <w:jc w:val="both"/>
+        <w:rPr>
+          <w:rFonts w:ascii="Times New Roman" w:hAnsi="Times New Roman" w:cs="Times New Roman"/>
+          <w:noProof/>
+          <w:lang w:val="es-VE" w:eastAsia="es-VE"/>
+        </w:rPr>
+      </w:pPr>
+      <w:r>
+        <w:rPr>
+          <w:rFonts w:ascii="Times New Roman" w:hAnsi="Times New Roman" w:cs="Times New Roman"/>
+          <w:noProof/>
+          <w:lang w:eastAsia="es-ES"/>
+        </w:rPr>
+        <mc:AlternateContent>
+          <mc:Choice Requires="wps">
+            <w:drawing>
+              <wp:anchor distT="0" distB="0" distL="114300" distR="114300" simplePos="0" relativeHeight="251708416" behindDoc="0" locked="0" layoutInCell="1" allowOverlap="1" wp14:anchorId="40C610FB" wp14:editId="09863904">
+                <wp:simplePos x="0" y="0"/>
+                <wp:positionH relativeFrom="column">
+                  <wp:posOffset>4110990</wp:posOffset>
+                </wp:positionH>
+                <wp:positionV relativeFrom="paragraph">
+                  <wp:posOffset>194310</wp:posOffset>
+                </wp:positionV>
+                <wp:extent cx="1504950" cy="457200"/>
+                <wp:effectExtent l="0" t="0" r="19050" b="19050"/>
+                <wp:wrapNone/>
+                <wp:docPr id="72" name="72 Rectángulo"/>
+                <wp:cNvGraphicFramePr/>
+                <a:graphic xmlns:a="http://schemas.openxmlformats.org/drawingml/2006/main">
+                  <a:graphicData uri="http://schemas.microsoft.com/office/word/2010/wordprocessingShape">
+                    <wps:wsp>
+                      <wps:cNvSpPr/>
+                      <wps:spPr>
+                        <a:xfrm>
+                          <a:off x="0" y="0"/>
+                          <a:ext cx="1504950" cy="457200"/>
+                        </a:xfrm>
+                        <a:prstGeom prst="rect">
+                          <a:avLst/>
+                        </a:prstGeom>
+                      </wps:spPr>
+                      <wps:style>
+                        <a:lnRef idx="2">
+                          <a:schemeClr val="accent6"/>
+                        </a:lnRef>
+                        <a:fillRef idx="1">
+                          <a:schemeClr val="lt1"/>
+                        </a:fillRef>
+                        <a:effectRef idx="0">
+                          <a:schemeClr val="accent6"/>
+                        </a:effectRef>
+                        <a:fontRef idx="minor">
+                          <a:schemeClr val="dk1"/>
+                        </a:fontRef>
+                      </wps:style>
+                      <wps:txbx>
+                        <w:txbxContent>
+                          <w:p>
+                            <w:pPr>
+                              <w:jc w:val="center"/>
+                              <w:rPr>
+                                <w:rFonts w:ascii="Times New Roman" w:hAnsi="Times New Roman" w:cs="Times New Roman"/>
+                                <w:sz w:val="24"/>
+                                <w:szCs w:val="24"/>
+                              </w:rPr>
+                            </w:pPr>
+                            <w:r>
+                              <w:rPr>
+                                <w:rFonts w:ascii="Times New Roman" w:hAnsi="Times New Roman" w:cs="Times New Roman"/>
+                                <w:sz w:val="24"/>
+                                <w:szCs w:val="24"/>
+                              </w:rPr>
+                              <w:t>Cantidad de materiales</w:t>
+                            </w:r>
+                          </w:p>
+                        </w:txbxContent>
+                      </wps:txbx>
+                      <wps:bodyPr rot="0" spcFirstLastPara="0" vertOverflow="overflow" horzOverflow="overflow" vert="horz" wrap="square" lIns="91440" tIns="45720" rIns="91440" bIns="45720" numCol="1" spcCol="0" rtlCol="0" fromWordArt="0" anchor="ctr" anchorCtr="0" forceAA="0" compatLnSpc="1">
+                        <a:prstTxWarp prst="textNoShape">
+                          <a:avLst/>
+                        </a:prstTxWarp>
+                        <a:noAutofit/>
+                      </wps:bodyPr>
+                    </wps:wsp>
+                  </a:graphicData>
+                </a:graphic>
+                <wp14:sizeRelH relativeFrom="margin">
+                  <wp14:pctWidth>0</wp14:pctWidth>
+                </wp14:sizeRelH>
+                <wp14:sizeRelV relativeFrom="margin">
+                  <wp14:pctHeight>0</wp14:pctHeight>
+                </wp14:sizeRelV>
+              </wp:anchor>
+            </w:drawing>
+          </mc:Choice>
+          <mc:Fallback>
+            <w:pict>
+              <v:rect id="72 Rectángulo" o:spid="_x0000_s1040" style="position:absolute;left:0;text-align:left;margin-left:323.7pt;margin-top:15.3pt;width:118.5pt;height:36pt;z-index:251708416;visibility:visible;mso-wrap-style:square;mso-width-percent:0;mso-height-percent:0;mso-wrap-distance-left:9pt;mso-wrap-distance-top:0;mso-wrap-distance-right:9pt;mso-wrap-distance-bottom:0;mso-position-horizontal:absolute;mso-position-horizontal-relative:text;mso-position-vertical:absolute;mso-position-vertical-relative:text;mso-width-percent:0;mso-height-percent:0;mso-width-relative:margin;mso-height-relative:margin;v-text-anchor:middle" o:gfxdata="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" fillcolor="white [3201]" strokecolor="#f79646 [3209]" strokeweight="2pt">
+                <v:textbox>
+                  <w:txbxContent>
+                    <w:p>
+                      <w:pPr>
+                        <w:jc w:val="center"/>
+                        <w:rPr>
+                          <w:rFonts w:ascii="Times New Roman" w:hAnsi="Times New Roman" w:cs="Times New Roman"/>
+                          <w:sz w:val="24"/>
+                          <w:szCs w:val="24"/>
+                        </w:rPr>
+                      </w:pPr>
+                      <w:r>
+                        <w:rPr>
+                          <w:rFonts w:ascii="Times New Roman" w:hAnsi="Times New Roman" w:cs="Times New Roman"/>
+                          <w:sz w:val="24"/>
+                          <w:szCs w:val="24"/>
+                        </w:rPr>
+                        <w:t>Cantidad de materiales</w:t>
+                      </w:r>
+                    </w:p>
+                  </w:txbxContent>
+                </v:textbox>
+              </v:rect>
+            </w:pict>
+          </mc:Fallback>
+        </mc:AlternateContent>
+      </w:r>
+      <w:r>
+        <w:rPr>
+          <w:rFonts w:ascii="Times New Roman" w:hAnsi="Times New Roman" w:cs="Times New Roman"/>
+          <w:b/>
+          <w:noProof/>
+          <w:sz w:val="24"/>
+          <w:szCs w:val="24"/>
+          <w:lang w:eastAsia="es-ES"/>
+        </w:rPr>
+        <mc:AlternateContent>
+          <mc:Choice Requires="wps">
+            <w:drawing>
+              <wp:anchor distT="0" distB="0" distL="114300" distR="114300" simplePos="0" relativeHeight="251688960" behindDoc="0" locked="0" layoutInCell="1" allowOverlap="1" wp14:anchorId="7D45FB08" wp14:editId="00BC6509">
+                <wp:simplePos x="0" y="0"/>
+                <wp:positionH relativeFrom="column">
+                  <wp:posOffset>2177415</wp:posOffset>
+                </wp:positionH>
+                <wp:positionV relativeFrom="paragraph">
+                  <wp:posOffset>69850</wp:posOffset>
+                </wp:positionV>
+                <wp:extent cx="1400175" cy="752475"/>
+                <wp:effectExtent l="0" t="0" r="28575" b="28575"/>
+                <wp:wrapNone/>
+                <wp:docPr id="24" name="24 Elipse"/>
+                <wp:cNvGraphicFramePr/>
+                <a:graphic xmlns:a="http://schemas.openxmlformats.org/drawingml/2006/main">
+                  <a:graphicData uri="http://schemas.microsoft.com/office/word/2010/wordprocessingShape">
+                    <wps:wsp>
+                      <wps:cNvSpPr/>
+                      <wps:spPr>
+                        <a:xfrm>
+                          <a:off x="0" y="0"/>
+                          <a:ext cx="1400175" cy="752475"/>
+                        </a:xfrm>
+                        <a:prstGeom prst="ellipse">
+                          <a:avLst/>
+                        </a:prstGeom>
+                      </wps:spPr>
+                      <wps:style>
+                        <a:lnRef idx="2">
+                          <a:schemeClr val="accent6"/>
+                        </a:lnRef>
+                        <a:fillRef idx="1">
+                          <a:schemeClr val="lt1"/>
+                        </a:fillRef>
+                        <a:effectRef idx="0">
+                          <a:schemeClr val="accent6"/>
+                        </a:effectRef>
+                        <a:fontRef idx="minor">
+                          <a:schemeClr val="dk1"/>
+                        </a:fontRef>
+                      </wps:style>
+                      <wps:txbx>
+                        <w:txbxContent>
+                          <w:p>
+                            <w:pPr>
+                              <w:jc w:val="center"/>
+                              <w:rPr>
+                                <w:lang w:val="es-VE"/>
+                              </w:rPr>
+                            </w:pPr>
+                            <w:r>
+                              <w:rPr>
+                                <w:lang w:val="es-VE"/>
+                              </w:rPr>
+                              <w:t>Manejo de Inventario</w:t>
+                            </w:r>
+                          </w:p>
+                        </w:txbxContent>
+                      </wps:txbx>
+                      <wps:bodyPr rot="0" spcFirstLastPara="0" vertOverflow="overflow" horzOverflow="overflow" vert="horz" wrap="square" lIns="91440" tIns="45720" rIns="91440" bIns="45720" numCol="1" spcCol="0" rtlCol="0" fromWordArt="0" anchor="ctr" anchorCtr="0" forceAA="0" compatLnSpc="1">
+                        <a:prstTxWarp prst="textNoShape">
+                          <a:avLst/>
+                        </a:prstTxWarp>
+                        <a:noAutofit/>
+                      </wps:bodyPr>
+                    </wps:wsp>
+                  </a:graphicData>
+                </a:graphic>
+                <wp14:sizeRelH relativeFrom="margin">
+                  <wp14:pctWidth>0</wp14:pctWidth>
+                </wp14:sizeRelH>
+                <wp14:sizeRelV relativeFrom="margin">
+                  <wp14:pctHeight>0</wp14:pctHeight>
+                </wp14:sizeRelV>
+              </wp:anchor>
+            </w:drawing>
+          </mc:Choice>
+          <mc:Fallback>
+            <w:pict>
+              <v:oval id="24 Elipse" o:spid="_x0000_s1041" style="position:absolute;left:0;text-align:left;margin-left:171.45pt;margin-top:5.5pt;width:110.25pt;height:59.25pt;z-index:251688960;visibility:visible;mso-wrap-style:square;mso-width-percent:0;mso-height-percent:0;mso-wrap-distance-left:9pt;mso-wrap-distance-top:0;mso-wrap-distance-right:9pt;mso-wrap-distance-bottom:0;mso-position-horizontal:absolute;mso-position-horizontal-relative:text;mso-position-vertical:absolute;mso-position-vertical-relative:text;mso-width-percent:0;mso-height-percent:0;mso-width-relative:margin;mso-height-relative:margin;v-text-anchor:middle" o:gfxdata="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" fillcolor="white [3201]" strokecolor="#f79646 [3209]" strokeweight="2pt">
+                <v:textbox>
+                  <w:txbxContent>
+                    <w:p>
+                      <w:pPr>
+                        <w:jc w:val="center"/>
+                        <w:rPr>
+                          <w:lang w:val="es-VE"/>
+                        </w:rPr>
+                      </w:pPr>
+                      <w:r>
+                        <w:rPr>
+                          <w:lang w:val="es-VE"/>
+                        </w:rPr>
+                        <w:t>Manejo de Inventario</w:t>
+                      </w:r>
+                    </w:p>
+                  </w:txbxContent>
+                </v:textbox>
+              </v:oval>
+            </w:pict>
+          </mc:Fallback>
+        </mc:AlternateContent>
+      </w:r>
+      <w:r>
+        <w:rPr>
+          <w:rFonts w:ascii="Times New Roman" w:hAnsi="Times New Roman" w:cs="Times New Roman"/>
+          <w:noProof/>
+          <w:lang w:eastAsia="es-ES"/>
+        </w:rPr>
+        <mc:AlternateContent>
+          <mc:Choice Requires="wps">
+            <w:drawing>
+              <wp:anchor distT="0" distB="0" distL="114300" distR="114300" simplePos="0" relativeHeight="251706368" behindDoc="0" locked="0" layoutInCell="1" allowOverlap="1" wp14:anchorId="567CB8F3" wp14:editId="09D02257">
+                <wp:simplePos x="0" y="0"/>
+                <wp:positionH relativeFrom="column">
+                  <wp:posOffset>472440</wp:posOffset>
+                </wp:positionH>
+                <wp:positionV relativeFrom="paragraph">
+                  <wp:posOffset>193675</wp:posOffset>
+                </wp:positionV>
+                <wp:extent cx="771525" cy="314325"/>
+                <wp:effectExtent l="0" t="0" r="28575" b="28575"/>
+                <wp:wrapNone/>
+                <wp:docPr id="70" name="70 Rectángulo"/>
+                <wp:cNvGraphicFramePr/>
+                <a:graphic xmlns:a="http://schemas.openxmlformats.org/drawingml/2006/main">
+                  <a:graphicData uri="http://schemas.microsoft.com/office/word/2010/wordprocessingShape">
+                    <wps:wsp>
+                      <wps:cNvSpPr/>
+                      <wps:spPr>
+                        <a:xfrm>
+                          <a:off x="0" y="0"/>
+                          <a:ext cx="771525" cy="314325"/>
+                        </a:xfrm>
+                        <a:prstGeom prst="rect">
+                          <a:avLst/>
+                        </a:prstGeom>
+                      </wps:spPr>
+                      <wps:style>
+                        <a:lnRef idx="2">
+                          <a:schemeClr val="accent6"/>
+                        </a:lnRef>
+                        <a:fillRef idx="1">
+                          <a:schemeClr val="lt1"/>
+                        </a:fillRef>
+                        <a:effectRef idx="0">
+                          <a:schemeClr val="accent6"/>
+                        </a:effectRef>
+                        <a:fontRef idx="minor">
+                          <a:schemeClr val="dk1"/>
+                        </a:fontRef>
+                      </wps:style>
+                      <wps:txbx>
+                        <w:txbxContent>
+                          <w:p>
+                            <w:pPr>
+                              <w:jc w:val="center"/>
+                              <w:rPr>
+                                <w:lang w:val="es-VE"/>
+                              </w:rPr>
+                            </w:pPr>
+                            <w:r>
+                              <w:rPr>
+                                <w:lang w:val="es-VE"/>
+                              </w:rPr>
+                              <w:t>Servicio</w:t>
+                            </w:r>
+                          </w:p>
+                        </w:txbxContent>
+                      </wps:txbx>
+                      <wps:bodyPr rot="0" spcFirstLastPara="0" vertOverflow="overflow" horzOverflow="overflow" vert="horz" wrap="square" lIns="91440" tIns="45720" rIns="91440" bIns="45720" numCol="1" spcCol="0" rtlCol="0" fromWordArt="0" anchor="ctr" anchorCtr="0" forceAA="0" compatLnSpc="1">
+                        <a:prstTxWarp prst="textNoShape">
+                          <a:avLst/>
+                        </a:prstTxWarp>
+                        <a:noAutofit/>
+                      </wps:bodyPr>
+                    </wps:wsp>
+                  </a:graphicData>
+                </a:graphic>
+                <wp14:sizeRelH relativeFrom="margin">
+                  <wp14:pctWidth>0</wp14:pctWidth>
+                </wp14:sizeRelH>
+                <wp14:sizeRelV relativeFrom="margin">
+                  <wp14:pctHeight>0</wp14:pctHeight>
+                </wp14:sizeRelV>
+              </wp:anchor>
+            </w:drawing>
+          </mc:Choice>
+          <mc:Fallback>
+            <w:pict>
+              <v:rect id="70 Rectángulo" o:spid="_x0000_s1042" style="position:absolute;left:0;text-align:left;margin-left:37.2pt;margin-top:15.25pt;width:60.75pt;height:24.75pt;z-index:251706368;visibility:visible;mso-wrap-style:square;mso-width-percent:0;mso-height-percent:0;mso-wrap-distance-left:9pt;mso-wrap-distance-top:0;mso-wrap-distance-right:9pt;mso-wrap-distance-bottom:0;mso-position-horizontal:absolute;mso-position-horizontal-relative:text;mso-position-vertical:absolute;mso-position-vertical-relative:text;mso-width-percent:0;mso-height-percent:0;mso-width-relative:margin;mso-height-relative:margin;v-text-anchor:middle" o:gfxdata="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" fillcolor="white [3201]" strokecolor="#f79646 [3209]" strokeweight="2pt">
+                <v:textbox>
+                  <w:txbxContent>
+                    <w:p>
+                      <w:pPr>
+                        <w:jc w:val="center"/>
+                        <w:rPr>
+                          <w:lang w:val="es-VE"/>
+                        </w:rPr>
+                      </w:pPr>
+                      <w:r>
+                        <w:rPr>
+                          <w:lang w:val="es-VE"/>
+                        </w:rPr>
+                        <w:t>Servicio</w:t>
+                      </w:r>
+                    </w:p>
+                  </w:txbxContent>
+                </v:textbox>
+              </v:rect>
+            </w:pict>
+          </mc:Fallback>
+        </mc:AlternateContent>
+      </w:r>
+    </w:p>
+    <w:p>
+      <w:pPr>
+        <w:jc w:val="both"/>
+        <w:rPr>
+          <w:rFonts w:ascii="Times New Roman" w:hAnsi="Times New Roman" w:cs="Times New Roman"/>
+          <w:noProof/>
+          <w:lang w:val="es-VE" w:eastAsia="es-VE"/>
+        </w:rPr>
+      </w:pPr>
+      <w:r>
+        <w:rPr>
+          <w:rFonts w:ascii="Times New Roman" w:hAnsi="Times New Roman" w:cs="Times New Roman"/>
+          <w:noProof/>
+          <w:lang w:eastAsia="es-ES"/>
+        </w:rPr>
+        <mc:AlternateContent>
+          <mc:Choice Requires="wps">
+            <w:drawing>
+              <wp:anchor distT="0" distB="0" distL="114300" distR="114300" simplePos="0" relativeHeight="251709440" behindDoc="0" locked="0" layoutInCell="1" allowOverlap="1" wp14:anchorId="10C21D4E" wp14:editId="01EAE792">
+                <wp:simplePos x="0" y="0"/>
+                <wp:positionH relativeFrom="column">
+                  <wp:posOffset>3644265</wp:posOffset>
+                </wp:positionH>
+                <wp:positionV relativeFrom="paragraph">
+                  <wp:posOffset>114936</wp:posOffset>
+                </wp:positionV>
+                <wp:extent cx="428625" cy="38099"/>
+                <wp:effectExtent l="0" t="76200" r="9525" b="76835"/>
+                <wp:wrapNone/>
+                <wp:docPr id="73" name="73 Conector recto de flecha"/>
+                <wp:cNvGraphicFramePr/>
+                <a:graphic xmlns:a="http://schemas.openxmlformats.org/drawingml/2006/main">
+                  <a:graphicData uri="http://schemas.microsoft.com/office/word/2010/wordprocessingShape">
+                    <wps:wsp>
+                      <wps:cNvCnPr/>
+                      <wps:spPr>
+                        <a:xfrm flipV="1">
+                          <a:off x="0" y="0"/>
+                          <a:ext cx="428625" cy="38099"/>
+                        </a:xfrm>
+                        <a:prstGeom prst="straightConnector1">
+                          <a:avLst/>
+                        </a:prstGeom>
+                        <a:ln>
+                          <a:tailEnd type="arrow"/>
+                        </a:ln>
+                      </wps:spPr>
+                      <wps:style>
+                        <a:lnRef idx="1">
+                          <a:schemeClr val="accent1"/>
+                        </a:lnRef>
+                        <a:fillRef idx="0">
+                          <a:schemeClr val="accent1"/>
+                        </a:fillRef>
+                        <a:effectRef idx="0">
+                          <a:schemeClr val="accent1"/>
+                        </a:effectRef>
+                        <a:fontRef idx="minor">
+                          <a:schemeClr val="tx1"/>
+                        </a:fontRef>
+                      </wps:style>
+                      <wps:bodyPr/>
+                    </wps:wsp>
+                  </a:graphicData>
+                </a:graphic>
+                <wp14:sizeRelH relativeFrom="margin">
+                  <wp14:pctWidth>0</wp14:pctWidth>
+                </wp14:sizeRelH>
+                <wp14:sizeRelV relativeFrom="margin">
+                  <wp14:pctHeight>0</wp14:pctHeight>
+                </wp14:sizeRelV>
+              </wp:anchor>
+            </w:drawing>
+          </mc:Choice>
+          <mc:Fallback>
+            <w:pict>
+              <v:shape id="73 Conector recto de flecha" o:spid="_x0000_s1026" type="#_x0000_t32" style="position:absolute;margin-left:286.95pt;margin-top:9.05pt;width:33.75pt;height:3pt;flip:y;z-index:251709440;visibility:visible;mso-wrap-style:square;mso-width-percent:0;mso-height-percent:0;mso-wrap-distance-left:9pt;mso-wrap-distance-top:0;mso-wrap-distance-right:9pt;mso-wrap-distance-bottom:0;mso-position-horizontal:absolute;mso-position-horizontal-relative:text;mso-position-vertical:absolute;mso-position-vertical-relative:text;mso-width-percent:0;mso-height-percent:0;mso-width-relative:margin;mso-height-relative:margin" o:gfxdata="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" strokecolor="#4579b8 [3044]">
+                <v:stroke endarrow="open"/>
+              </v:shape>
+            </w:pict>
+          </mc:Fallback>
+        </mc:AlternateContent>
+      </w:r>
+      <w:r>
+        <w:rPr>
+          <w:rFonts w:ascii="Times New Roman" w:hAnsi="Times New Roman" w:cs="Times New Roman"/>
+          <w:noProof/>
+          <w:lang w:eastAsia="es-ES"/>
+        </w:rPr>
+        <mc:AlternateContent>
+          <mc:Choice Requires="wps">
+            <w:drawing>
+              <wp:anchor distT="0" distB="0" distL="114300" distR="114300" simplePos="0" relativeHeight="251686912" behindDoc="0" locked="0" layoutInCell="1" allowOverlap="1" wp14:anchorId="2BC2824A" wp14:editId="600D17D7">
+                <wp:simplePos x="0" y="0"/>
+                <wp:positionH relativeFrom="column">
+                  <wp:posOffset>1263015</wp:posOffset>
+                </wp:positionH>
+                <wp:positionV relativeFrom="paragraph">
+                  <wp:posOffset>76200</wp:posOffset>
+                </wp:positionV>
+                <wp:extent cx="857250" cy="76200"/>
+                <wp:effectExtent l="0" t="0" r="19050" b="19050"/>
+                <wp:wrapNone/>
+                <wp:docPr id="22" name="22 Conector recto"/>
+                <wp:cNvGraphicFramePr/>
+                <a:graphic xmlns:a="http://schemas.openxmlformats.org/drawingml/2006/main">
+                  <a:graphicData uri="http://schemas.microsoft.com/office/word/2010/wordprocessingShape">
+                    <wps:wsp>
+                      <wps:cNvCnPr/>
+                      <wps:spPr>
+                        <a:xfrm>
+                          <a:off x="0" y="0"/>
+                          <a:ext cx="857250" cy="76200"/>
+                        </a:xfrm>
+                        <a:prstGeom prst="line">
+                          <a:avLst/>
+                        </a:prstGeom>
+                      </wps:spPr>
+                      <wps:style>
+                        <a:lnRef idx="1">
+                          <a:schemeClr val="accent1"/>
+                        </a:lnRef>
+                        <a:fillRef idx="0">
+                          <a:schemeClr val="accent1"/>
+                        </a:fillRef>
+                        <a:effectRef idx="0">
+                          <a:schemeClr val="accent1"/>
+                        </a:effectRef>
+                        <a:fontRef idx="minor">
+                          <a:schemeClr val="tx1"/>
+                        </a:fontRef>
+                      </wps:style>
+                      <wps:bodyPr/>
+                    </wps:wsp>
+                  </a:graphicData>
+                </a:graphic>
+                <wp14:sizeRelH relativeFrom="margin">
+                  <wp14:pctWidth>0</wp14:pctWidth>
+                </wp14:sizeRelH>
+                <wp14:sizeRelV relativeFrom="margin">
+                  <wp14:pctHeight>0</wp14:pctHeight>
+                </wp14:sizeRelV>
+              </wp:anchor>
+            </w:drawing>
+          </mc:Choice>
+          <mc:Fallback>
+            <w:pict>
+              <v:line id="22 Conector recto" o:spid="_x0000_s1026" style="position:absolute;z-index:251686912;visibility:visible;mso-wrap-style:square;mso-width-percent:0;mso-height-percent:0;mso-wrap-distance-left:9pt;mso-wrap-distance-top:0;mso-wrap-distance-right:9pt;mso-wrap-distance-bottom:0;mso-position-horizontal:absolute;mso-position-horizontal-relative:text;mso-position-vertical:absolute;mso-position-vertical-relative:text;mso-width-percent:0;mso-height-percent:0;mso-width-relative:margin;mso-height-relative:margin" from="99.45pt,6pt" to="166.95pt,12pt" o:gfxdata="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" strokecolor="#4579b8 [3044]"/>
+            </w:pict>
+          </mc:Fallback>
+        </mc:AlternateContent>
+      </w:r>
+    </w:p>
+    <w:p>
+      <w:pPr>
+        <w:jc w:val="both"/>
+        <w:rPr>
+          <w:rFonts w:ascii="Times New Roman" w:hAnsi="Times New Roman" w:cs="Times New Roman"/>
+          <w:noProof/>
+          <w:lang w:val="es-VE" w:eastAsia="es-VE"/>
+        </w:rPr>
+      </w:pPr>
+      <w:r>
+        <w:rPr>
+          <w:rFonts w:ascii="Times New Roman" w:hAnsi="Times New Roman" w:cs="Times New Roman"/>
+          <w:noProof/>
+          <w:lang w:eastAsia="es-ES"/>
+        </w:rPr>
+        <mc:AlternateContent>
+          <mc:Choice Requires="wps">
+            <w:drawing>
+              <wp:anchor distT="0" distB="0" distL="114300" distR="114300" simplePos="0" relativeHeight="251711488" behindDoc="0" locked="0" layoutInCell="1" allowOverlap="1" wp14:anchorId="71588478" wp14:editId="6BDEE8FA">
+                <wp:simplePos x="0" y="0"/>
+                <wp:positionH relativeFrom="column">
+                  <wp:posOffset>3520440</wp:posOffset>
+                </wp:positionH>
+                <wp:positionV relativeFrom="paragraph">
+                  <wp:posOffset>31750</wp:posOffset>
+                </wp:positionV>
+                <wp:extent cx="552450" cy="381000"/>
+                <wp:effectExtent l="0" t="0" r="57150" b="57150"/>
+                <wp:wrapNone/>
+                <wp:docPr id="75" name="75 Conector recto de flecha"/>
+                <wp:cNvGraphicFramePr/>
+                <a:graphic xmlns:a="http://schemas.openxmlformats.org/drawingml/2006/main">
+                  <a:graphicData uri="http://schemas.microsoft.com/office/word/2010/wordprocessingShape">
+                    <wps:wsp>
+                      <wps:cNvCnPr/>
+                      <wps:spPr>
+                        <a:xfrm>
+                          <a:off x="0" y="0"/>
+                          <a:ext cx="552450" cy="381000"/>
+                        </a:xfrm>
+                        <a:prstGeom prst="straightConnector1">
+                          <a:avLst/>
+                        </a:prstGeom>
+                        <a:ln>
+                          <a:tailEnd type="arrow"/>
+                        </a:ln>
+                      </wps:spPr>
+                      <wps:style>
+                        <a:lnRef idx="1">
+                          <a:schemeClr val="accent1"/>
+                        </a:lnRef>
+                        <a:fillRef idx="0">
+                          <a:schemeClr val="accent1"/>
+                        </a:fillRef>
+                        <a:effectRef idx="0">
+                          <a:schemeClr val="accent1"/>
+                        </a:effectRef>
+                        <a:fontRef idx="minor">
+                          <a:schemeClr val="tx1"/>
+                        </a:fontRef>
+                      </wps:style>
+                      <wps:bodyPr/>
+                    </wps:wsp>
+                  </a:graphicData>
+                </a:graphic>
+                <wp14:sizeRelH relativeFrom="margin">
+                  <wp14:pctWidth>0</wp14:pctWidth>
+                </wp14:sizeRelH>
+                <wp14:sizeRelV relativeFrom="margin">
+                  <wp14:pctHeight>0</wp14:pctHeight>
+                </wp14:sizeRelV>
+              </wp:anchor>
+            </w:drawing>
+          </mc:Choice>
+          <mc:Fallback>
+            <w:pict>
+              <v:shape id="75 Conector recto de flecha" o:spid="_x0000_s1026" type="#_x0000_t32" style="position:absolute;margin-left:277.2pt;margin-top:2.5pt;width:43.5pt;height:30pt;z-index:251711488;visibility:visible;mso-wrap-style:square;mso-width-percent:0;mso-height-percent:0;mso-wrap-distance-left:9pt;mso-wrap-distance-top:0;mso-wrap-distance-right:9pt;mso-wrap-distance-bottom:0;mso-position-horizontal:absolute;mso-position-horizontal-relative:text;mso-position-vertical:absolute;mso-position-vertical-relative:text;mso-width-percent:0;mso-height-percent:0;mso-width-relative:margin;mso-height-relative:margin" o:gfxdata="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" strokecolor="#4579b8 [3044]">
+                <v:stroke endarrow="open"/>
+              </v:shape>
+            </w:pict>
+          </mc:Fallback>
+        </mc:AlternateContent>
+      </w:r>
+      <w:r>
+        <w:rPr>
+          <w:rFonts w:ascii="Times New Roman" w:hAnsi="Times New Roman" w:cs="Times New Roman"/>
+          <w:noProof/>
+          <w:lang w:eastAsia="es-ES"/>
+        </w:rPr>
+        <mc:AlternateContent>
+          <mc:Choice Requires="wps">
+            <w:drawing>
+              <wp:anchor distT="0" distB="0" distL="114300" distR="114300" simplePos="0" relativeHeight="251710464" behindDoc="0" locked="0" layoutInCell="1" allowOverlap="1" wp14:anchorId="619CA28C" wp14:editId="5114CC12">
+                <wp:simplePos x="0" y="0"/>
+                <wp:positionH relativeFrom="column">
+                  <wp:posOffset>4110990</wp:posOffset>
+                </wp:positionH>
+                <wp:positionV relativeFrom="paragraph">
+                  <wp:posOffset>218440</wp:posOffset>
+                </wp:positionV>
+                <wp:extent cx="1504950" cy="457200"/>
+                <wp:effectExtent l="0" t="0" r="19050" b="19050"/>
+                <wp:wrapNone/>
+                <wp:docPr id="74" name="74 Rectángulo"/>
+                <wp:cNvGraphicFramePr/>
+                <a:graphic xmlns:a="http://schemas.openxmlformats.org/drawingml/2006/main">
+                  <a:graphicData uri="http://schemas.microsoft.com/office/word/2010/wordprocessingShape">
+                    <wps:wsp>
+                      <wps:cNvSpPr/>
+                      <wps:spPr>
+                        <a:xfrm>
+                          <a:off x="0" y="0"/>
+                          <a:ext cx="1504950" cy="457200"/>
+                        </a:xfrm>
+                        <a:prstGeom prst="rect">
+                          <a:avLst/>
+                        </a:prstGeom>
+                      </wps:spPr>
+                      <wps:style>
+                        <a:lnRef idx="2">
+                          <a:schemeClr val="accent6"/>
+                        </a:lnRef>
+                        <a:fillRef idx="1">
+                          <a:schemeClr val="lt1"/>
+                        </a:fillRef>
+                        <a:effectRef idx="0">
+                          <a:schemeClr val="accent6"/>
+                        </a:effectRef>
+                        <a:fontRef idx="minor">
+                          <a:schemeClr val="dk1"/>
+                        </a:fontRef>
+                      </wps:style>
+                      <wps:txbx>
+                        <w:txbxContent>
+                          <w:p>
+                            <w:pPr>
+                              <w:jc w:val="center"/>
+                            </w:pPr>
+                            <w:r>
+                              <w:rPr>
+                                <w:rFonts w:ascii="Times New Roman" w:hAnsi="Times New Roman" w:cs="Times New Roman"/>
+                                <w:sz w:val="24"/>
+                                <w:szCs w:val="24"/>
+                              </w:rPr>
+                              <w:t>Cantidad de mano de obra</w:t>
+                            </w:r>
+                          </w:p>
+                          <w:p>
+                            <w:pPr>
+                              <w:jc w:val="center"/>
+                            </w:pPr>
+                          </w:p>
+                        </w:txbxContent>
+                      </wps:txbx>
+                      <wps:bodyPr rot="0" spcFirstLastPara="0" vertOverflow="overflow" horzOverflow="overflow" vert="horz" wrap="square" lIns="91440" tIns="45720" rIns="91440" bIns="45720" numCol="1" spcCol="0" rtlCol="0" fromWordArt="0" anchor="ctr" anchorCtr="0" forceAA="0" compatLnSpc="1">
+                        <a:prstTxWarp prst="textNoShape">
+                          <a:avLst/>
+                        </a:prstTxWarp>
+                        <a:noAutofit/>
+                      </wps:bodyPr>
+                    </wps:wsp>
+                  </a:graphicData>
+                </a:graphic>
+                <wp14:sizeRelH relativeFrom="margin">
+                  <wp14:pctWidth>0</wp14:pctWidth>
+                </wp14:sizeRelH>
+                <wp14:sizeRelV relativeFrom="margin">
+                  <wp14:pctHeight>0</wp14:pctHeight>
+                </wp14:sizeRelV>
+              </wp:anchor>
+            </w:drawing>
+          </mc:Choice>
+          <mc:Fallback>
+            <w:pict>
+              <v:rect id="74 Rectángulo" o:spid="_x0000_s1043" style="position:absolute;left:0;text-align:left;margin-left:323.7pt;margin-top:17.2pt;width:118.5pt;height:36pt;z-index:251710464;visibility:visible;mso-wrap-style:square;mso-width-percent:0;mso-height-percent:0;mso-wrap-distance-left:9pt;mso-wrap-distance-top:0;mso-wrap-distance-right:9pt;mso-wrap-distance-bottom:0;mso-position-horizontal:absolute;mso-position-horizontal-relative:text;mso-position-vertical:absolute;mso-position-vertical-relative:text;mso-width-percent:0;mso-height-percent:0;mso-width-relative:margin;mso-height-relative:margin;v-text-anchor:middle" o:gfxdata="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" fillcolor="white [3201]" strokecolor="#f79646 [3209]" strokeweight="2pt">
+                <v:textbox>
+                  <w:txbxContent>
+                    <w:p>
+                      <w:pPr>
+                        <w:jc w:val="center"/>
+                      </w:pPr>
+                      <w:r>
+                        <w:rPr>
+                          <w:rFonts w:ascii="Times New Roman" w:hAnsi="Times New Roman" w:cs="Times New Roman"/>
+                          <w:sz w:val="24"/>
+                          <w:szCs w:val="24"/>
+                        </w:rPr>
+                        <w:t>Cantidad de mano de obra</w:t>
+                      </w:r>
+                    </w:p>
+                    <w:p>
+                      <w:pPr>
+                        <w:jc w:val="center"/>
+                      </w:pPr>
+                    </w:p>
+                  </w:txbxContent>
+                </v:textbox>
+              </v:rect>
+            </w:pict>
+          </mc:Fallback>
+        </mc:AlternateContent>
+      </w:r>
+      <w:r>
+        <w:rPr>
+          <w:rFonts w:ascii="Times New Roman" w:hAnsi="Times New Roman" w:cs="Times New Roman"/>
+          <w:noProof/>
+          <w:lang w:eastAsia="es-ES"/>
+        </w:rPr>
+        <mc:AlternateContent>
+          <mc:Choice Requires="wps">
+            <w:drawing>
+              <wp:anchor distT="0" distB="0" distL="114300" distR="114300" simplePos="0" relativeHeight="251707392" behindDoc="0" locked="0" layoutInCell="1" allowOverlap="1" wp14:anchorId="25E5A801" wp14:editId="766B038E">
+                <wp:simplePos x="0" y="0"/>
+                <wp:positionH relativeFrom="column">
+                  <wp:posOffset>1291590</wp:posOffset>
+                </wp:positionH>
+                <wp:positionV relativeFrom="paragraph">
+                  <wp:posOffset>31750</wp:posOffset>
+                </wp:positionV>
+                <wp:extent cx="1000125" cy="266065"/>
+                <wp:effectExtent l="0" t="0" r="28575" b="19685"/>
+                <wp:wrapNone/>
+                <wp:docPr id="71" name="71 Conector recto"/>
+                <wp:cNvGraphicFramePr/>
+                <a:graphic xmlns:a="http://schemas.openxmlformats.org/drawingml/2006/main">
+                  <a:graphicData uri="http://schemas.microsoft.com/office/word/2010/wordprocessingShape">
+                    <wps:wsp>
+                      <wps:cNvCnPr/>
+                      <wps:spPr>
+                        <a:xfrm flipV="1">
+                          <a:off x="0" y="0"/>
+                          <a:ext cx="1000125" cy="266065"/>
+                        </a:xfrm>
+                        <a:prstGeom prst="line">
+                          <a:avLst/>
+                        </a:prstGeom>
+                      </wps:spPr>
+                      <wps:style>
+                        <a:lnRef idx="1">
+                          <a:schemeClr val="accent1"/>
+                        </a:lnRef>
+                        <a:fillRef idx="0">
+                          <a:schemeClr val="accent1"/>
+                        </a:fillRef>
+                        <a:effectRef idx="0">
+                          <a:schemeClr val="accent1"/>
+                        </a:effectRef>
+                        <a:fontRef idx="minor">
+                          <a:schemeClr val="tx1"/>
+                        </a:fontRef>
+                      </wps:style>
+                      <wps:bodyPr/>
+                    </wps:wsp>
+                  </a:graphicData>
+                </a:graphic>
+                <wp14:sizeRelH relativeFrom="margin">
+                  <wp14:pctWidth>0</wp14:pctWidth>
+                </wp14:sizeRelH>
+                <wp14:sizeRelV relativeFrom="margin">
+                  <wp14:pctHeight>0</wp14:pctHeight>
+                </wp14:sizeRelV>
+              </wp:anchor>
+            </w:drawing>
+          </mc:Choice>
+          <mc:Fallback>
+            <w:pict>
+              <v:line id="71 Conector recto" o:spid="_x0000_s1026" style="position:absolute;flip:y;z-index:251707392;visibility:visible;mso-wrap-style:square;mso-width-percent:0;mso-height-percent:0;mso-wrap-distance-left:9pt;mso-wrap-distance-top:0;mso-wrap-distance-right:9pt;mso-wrap-distance-bottom:0;mso-position-horizontal:absolute;mso-position-horizontal-relative:text;mso-position-vertical:absolute;mso-position-vertical-relative:text;mso-width-percent:0;mso-height-percent:0;mso-width-relative:margin;mso-height-relative:margin" from="101.7pt,2.5pt" to="180.45pt,23.45pt" o:gfxdata="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" strokecolor="#4579b8 [3044]"/>
+            </w:pict>
+          </mc:Fallback>
+        </mc:AlternateContent>
+      </w:r>
+      <w:r>
+        <w:rPr>
+          <w:rFonts w:ascii="Times New Roman" w:hAnsi="Times New Roman" w:cs="Times New Roman"/>
+          <w:noProof/>
+          <w:lang w:eastAsia="es-ES"/>
+        </w:rPr>
+        <mc:AlternateContent>
+          <mc:Choice Requires="wps">
+            <w:drawing>
+              <wp:anchor distT="0" distB="0" distL="114300" distR="114300" simplePos="0" relativeHeight="251685888" behindDoc="0" locked="0" layoutInCell="1" allowOverlap="1" wp14:anchorId="02744C96" wp14:editId="42AABC7B">
+                <wp:simplePos x="0" y="0"/>
+                <wp:positionH relativeFrom="column">
+                  <wp:posOffset>491490</wp:posOffset>
+                </wp:positionH>
+                <wp:positionV relativeFrom="paragraph">
+                  <wp:posOffset>128905</wp:posOffset>
+                </wp:positionV>
+                <wp:extent cx="771525" cy="285750"/>
+                <wp:effectExtent l="0" t="0" r="28575" b="19050"/>
+                <wp:wrapNone/>
+                <wp:docPr id="21" name="21 Rectángulo"/>
+                <wp:cNvGraphicFramePr/>
+                <a:graphic xmlns:a="http://schemas.openxmlformats.org/drawingml/2006/main">
+                  <a:graphicData uri="http://schemas.microsoft.com/office/word/2010/wordprocessingShape">
+                    <wps:wsp>
+                      <wps:cNvSpPr/>
+                      <wps:spPr>
+                        <a:xfrm>
+                          <a:off x="0" y="0"/>
+                          <a:ext cx="771525" cy="285750"/>
+                        </a:xfrm>
+                        <a:prstGeom prst="rect">
+                          <a:avLst/>
+                        </a:prstGeom>
+                      </wps:spPr>
+                      <wps:style>
+                        <a:lnRef idx="2">
+                          <a:schemeClr val="accent6"/>
+                        </a:lnRef>
+                        <a:fillRef idx="1">
+                          <a:schemeClr val="lt1"/>
+                        </a:fillRef>
+                        <a:effectRef idx="0">
+                          <a:schemeClr val="accent6"/>
+                        </a:effectRef>
+                        <a:fontRef idx="minor">
+                          <a:schemeClr val="dk1"/>
+                        </a:fontRef>
+                      </wps:style>
+                      <wps:txbx>
+                        <w:txbxContent>
+                          <w:p>
+                            <w:pPr>
+                              <w:jc w:val="center"/>
+                              <w:rPr>
+                                <w:lang w:val="es-VE"/>
+                              </w:rPr>
+                            </w:pPr>
+                            <w:r>
+                              <w:rPr>
+                                <w:lang w:val="es-VE"/>
+                              </w:rPr>
+                              <w:t>Tiempo</w:t>
+                            </w:r>
+                          </w:p>
+                          <w:p>
+                            <w:pPr>
+                              <w:jc w:val="center"/>
+                              <w:rPr>
+                                <w:lang w:val="es-VE"/>
+                              </w:rPr>
+                            </w:pPr>
+                            <w:r>
+                              <w:rPr>
+                                <w:lang w:val="es-VE"/>
+                              </w:rPr>
+                              <w:tab/>
+                            </w:r>
+                            <w:r>
+                              <w:rPr>
+                                <w:lang w:val="es-VE"/>
+                              </w:rPr>
+                              <w:tab/>
+                            </w:r>
+                            <w:r>
+                              <w:rPr>
+                                <w:lang w:val="es-VE"/>
+                              </w:rPr>
+                              <w:tab/>
+                            </w:r>
+                            <w:r>
+                              <w:rPr>
+                                <w:lang w:val="es-VE"/>
+                              </w:rPr>
+                              <w:tab/>
+                            </w:r>
+                            <w:r>
+                              <w:rPr>
+                                <w:lang w:val="es-VE"/>
+                              </w:rPr>
+                              <w:tab/>
+                            </w:r>
+                            <w:r>
+                              <w:rPr>
+                                <w:lang w:val="es-VE"/>
+                              </w:rPr>
+                              <w:tab/>
+                            </w:r>
+                            <w:r>
+                              <w:rPr>
+                                <w:lang w:val="es-VE"/>
+                              </w:rPr>
+                              <w:tab/>
+                            </w:r>
+                            <w:r>
+                              <w:rPr>
+                                <w:lang w:val="es-VE"/>
+                              </w:rPr>
+                              <w:tab/>
+                            </w:r>
+                          </w:p>
+                        </w:txbxContent>
+                      </wps:txbx>
+                      <wps:bodyPr rot="0" spcFirstLastPara="0" vertOverflow="overflow" horzOverflow="overflow" vert="horz" wrap="square" lIns="91440" tIns="45720" rIns="91440" bIns="45720" numCol="1" spcCol="0" rtlCol="0" fromWordArt="0" anchor="ctr" anchorCtr="0" forceAA="0" compatLnSpc="1">
+                        <a:prstTxWarp prst="textNoShape">
+                          <a:avLst/>
+                        </a:prstTxWarp>
+                        <a:noAutofit/>
+                      </wps:bodyPr>
+                    </wps:wsp>
+                  </a:graphicData>
+                </a:graphic>
+                <wp14:sizeRelH relativeFrom="margin">
+                  <wp14:pctWidth>0</wp14:pctWidth>
+                </wp14:sizeRelH>
+                <wp14:sizeRelV relativeFrom="margin">
+                  <wp14:pctHeight>0</wp14:pctHeight>
+                </wp14:sizeRelV>
+              </wp:anchor>
+            </w:drawing>
+          </mc:Choice>
+          <mc:Fallback>
+            <w:pict>
+              <v:rect id="21 Rectángulo" o:spid="_x0000_s1044" style="position:absolute;left:0;text-align:left;margin-left:38.7pt;margin-top:10.15pt;width:60.75pt;height:22.5pt;z-index:251685888;visibility:visible;mso-wrap-style:square;mso-width-percent:0;mso-height-percent:0;mso-wrap-distance-left:9pt;mso-wrap-distance-top:0;mso-wrap-distance-right:9pt;mso-wrap-distance-bottom:0;mso-position-horizontal:absolute;mso-position-horizontal-relative:text;mso-position-vertical:absolute;mso-position-vertical-relative:text;mso-width-percent:0;mso-height-percent:0;mso-width-relative:margin;mso-height-relative:margin;v-text-anchor:middle" o:gfxdata="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" fillcolor="white [3201]" strokecolor="#f79646 [3209]" strokeweight="2pt">
+                <v:textbox>
+                  <w:txbxContent>
+                    <w:p>
+                      <w:pPr>
+                        <w:jc w:val="center"/>
+                        <w:rPr>
+                          <w:lang w:val="es-VE"/>
+                        </w:rPr>
+                      </w:pPr>
+                      <w:r>
+                        <w:rPr>
+                          <w:lang w:val="es-VE"/>
+                        </w:rPr>
+                        <w:t>Tiempo</w:t>
+                      </w:r>
+                    </w:p>
+                    <w:p>
+                      <w:pPr>
+                        <w:jc w:val="center"/>
+                        <w:rPr>
+                          <w:lang w:val="es-VE"/>
+                        </w:rPr>
+                      </w:pPr>
+                      <w:r>
+                        <w:rPr>
+                          <w:lang w:val="es-VE"/>
+                        </w:rPr>
+                        <w:tab/>
+                      </w:r>
+                      <w:r>
+                        <w:rPr>
+                          <w:lang w:val="es-VE"/>
+                        </w:rPr>
+                        <w:tab/>
+                      </w:r>
+                      <w:r>
+                        <w:rPr>
+                          <w:lang w:val="es-VE"/>
+                        </w:rPr>
+                        <w:tab/>
+                      </w:r>
+                      <w:r>
+                        <w:rPr>
+                          <w:lang w:val="es-VE"/>
+                        </w:rPr>
+                        <w:tab/>
+                      </w:r>
+                      <w:r>
+                        <w:rPr>
+                          <w:lang w:val="es-VE"/>
+                        </w:rPr>
+                        <w:tab/>
+                      </w:r>
+                      <w:r>
+                        <w:rPr>
+                          <w:lang w:val="es-VE"/>
+                        </w:rPr>
+                        <w:tab/>
+                      </w:r>
+                      <w:r>
+                        <w:rPr>
+                          <w:lang w:val="es-VE"/>
+                        </w:rPr>
+                        <w:tab/>
+                      </w:r>
+                      <w:r>
+                        <w:rPr>
+                          <w:lang w:val="es-VE"/>
+                        </w:rPr>
+                        <w:tab/>
+                      </w:r>
+                    </w:p>
+                  </w:txbxContent>
+                </v:textbox>
+              </v:rect>
+            </w:pict>
+          </mc:Fallback>
+        </mc:AlternateContent>
+      </w:r>
+    </w:p>
+    <w:p>
+      <w:pPr>
+        <w:jc w:val="both"/>
+        <w:rPr>
+          <w:rFonts w:ascii="Times New Roman" w:hAnsi="Times New Roman" w:cs="Times New Roman"/>
+          <w:noProof/>
+          <w:lang w:val="es-VE" w:eastAsia="es-VE"/>
+        </w:rPr>
+      </w:pPr>
+    </w:p>
+    <w:p>
+      <w:pPr>
+        <w:jc w:val="both"/>
+        <w:rPr>
+          <w:rFonts w:ascii="Times New Roman" w:hAnsi="Times New Roman" w:cs="Times New Roman"/>
+          <w:noProof/>
+          <w:lang w:val="es-VE" w:eastAsia="es-VE"/>
+        </w:rPr>
+      </w:pPr>
+    </w:p>
+    <w:p>
+      <w:pPr>
+        <w:jc w:val="both"/>
+        <w:rPr>
+          <w:rFonts w:ascii="Times New Roman" w:hAnsi="Times New Roman" w:cs="Times New Roman"/>
+          <w:noProof/>
+          <w:lang w:val="es-VE" w:eastAsia="es-VE"/>
+        </w:rPr>
+      </w:pPr>
+    </w:p>
+    <w:p>
+      <w:pPr>
+        <w:jc w:val="both"/>
+        <w:rPr>
+          <w:rFonts w:ascii="Times New Roman" w:hAnsi="Times New Roman" w:cs="Times New Roman"/>
+          <w:noProof/>
+          <w:lang w:val="es-VE" w:eastAsia="es-VE"/>
+        </w:rPr>
+      </w:pPr>
+    </w:p>
+    <w:p>
+      <w:pPr>
+        <w:jc w:val="both"/>
+        <w:rPr>
+          <w:rFonts w:ascii="Times New Roman" w:hAnsi="Times New Roman" w:cs="Times New Roman"/>
+          <w:noProof/>
+          <w:lang w:val="es-VE" w:eastAsia="es-VE"/>
+        </w:rPr>
+      </w:pPr>
+      <w:r>
+        <w:rPr>
+          <w:rFonts w:ascii="Times New Roman" w:hAnsi="Times New Roman" w:cs="Times New Roman"/>
+          <w:noProof/>
+          <w:lang w:val="es-VE" w:eastAsia="es-VE"/>
+        </w:rPr>
+        <w:t>2. - 4. - 5. - 8. - 11.</w:t>
+      </w:r>
+    </w:p>
+    <w:p>
+      <w:pPr>
+        <w:jc w:val="both"/>
+        <w:rPr>
+          <w:rFonts w:ascii="Times New Roman" w:hAnsi="Times New Roman" w:cs="Times New Roman"/>
+          <w:noProof/>
+          <w:lang w:val="es-VE" w:eastAsia="es-VE"/>
+        </w:rPr>
+      </w:pPr>
+      <w:r>
+        <w:rPr>
+          <w:rFonts w:ascii="Times New Roman" w:hAnsi="Times New Roman" w:cs="Times New Roman"/>
+          <w:noProof/>
+          <w:lang w:eastAsia="es-ES"/>
+        </w:rPr>
+        <mc:AlternateContent>
+          <mc:Choice Requires="wps">
+            <w:drawing>
+              <wp:anchor distT="0" distB="0" distL="114300" distR="114300" simplePos="0" relativeHeight="251689984" behindDoc="0" locked="0" layoutInCell="1" allowOverlap="1" wp14:anchorId="2B0D980C" wp14:editId="438EDB47">
+                <wp:simplePos x="0" y="0"/>
+                <wp:positionH relativeFrom="column">
+                  <wp:posOffset>385635</wp:posOffset>
+                </wp:positionH>
+                <wp:positionV relativeFrom="paragraph">
+                  <wp:posOffset>-4445</wp:posOffset>
+                </wp:positionV>
+                <wp:extent cx="771525" cy="314325"/>
+                <wp:effectExtent l="0" t="0" r="28575" b="28575"/>
+                <wp:wrapNone/>
+                <wp:docPr id="26" name="26 Rectángulo"/>
+                <wp:cNvGraphicFramePr/>
+                <a:graphic xmlns:a="http://schemas.openxmlformats.org/drawingml/2006/main">
+                  <a:graphicData uri="http://schemas.microsoft.com/office/word/2010/wordprocessingShape">
+                    <wps:wsp>
+                      <wps:cNvSpPr/>
+                      <wps:spPr>
+                        <a:xfrm>
+                          <a:off x="0" y="0"/>
+                          <a:ext cx="771525" cy="314325"/>
+                        </a:xfrm>
+                        <a:prstGeom prst="rect">
+                          <a:avLst/>
+                        </a:prstGeom>
+                      </wps:spPr>
+                      <wps:style>
+                        <a:lnRef idx="2">
+                          <a:schemeClr val="accent6"/>
+                        </a:lnRef>
+                        <a:fillRef idx="1">
+                          <a:schemeClr val="lt1"/>
+                        </a:fillRef>
+                        <a:effectRef idx="0">
+                          <a:schemeClr val="accent6"/>
+                        </a:effectRef>
+                        <a:fontRef idx="minor">
+                          <a:schemeClr val="dk1"/>
+                        </a:fontRef>
+                      </wps:style>
+                      <wps:txbx>
+                        <w:txbxContent>
+                          <w:p>
+                            <w:pPr>
+                              <w:jc w:val="both"/>
+                              <w:rPr>
+                                <w:rFonts w:ascii="Times New Roman" w:hAnsi="Times New Roman" w:cs="Times New Roman"/>
+                                <w:noProof/>
+                                <w:lang w:val="es-VE" w:eastAsia="es-VE"/>
+                              </w:rPr>
+                            </w:pPr>
+                            <w:r>
+                              <w:rPr>
+                                <w:rFonts w:ascii="Times New Roman" w:hAnsi="Times New Roman" w:cs="Times New Roman"/>
+                                <w:noProof/>
+                                <w:lang w:val="es-VE" w:eastAsia="es-VE"/>
+                              </w:rPr>
+                              <w:t>Localidad</w:t>
+                            </w:r>
+                          </w:p>
+                          <w:p>
+                            <w:pPr>
+                              <w:jc w:val="center"/>
+                              <w:rPr>
+                                <w:lang w:val="es-VE"/>
+                              </w:rPr>
+                            </w:pPr>
+                          </w:p>
+                        </w:txbxContent>
+                      </wps:txbx>
+                      <wps:bodyPr rot="0" spcFirstLastPara="0" vertOverflow="overflow" horzOverflow="overflow" vert="horz" wrap="square" lIns="91440" tIns="45720" rIns="91440" bIns="45720" numCol="1" spcCol="0" rtlCol="0" fromWordArt="0" anchor="ctr" anchorCtr="0" forceAA="0" compatLnSpc="1">
+                        <a:prstTxWarp prst="textNoShape">
+                          <a:avLst/>
+                        </a:prstTxWarp>
+                        <a:noAutofit/>
+                      </wps:bodyPr>
+                    </wps:wsp>
+                  </a:graphicData>
+                </a:graphic>
+                <wp14:sizeRelH relativeFrom="margin">
+                  <wp14:pctWidth>0</wp14:pctWidth>
+                </wp14:sizeRelH>
+                <wp14:sizeRelV relativeFrom="margin">
+                  <wp14:pctHeight>0</wp14:pctHeight>
+                </wp14:sizeRelV>
+              </wp:anchor>
+            </w:drawing>
+          </mc:Choice>
+          <mc:Fallback>
+            <w:pict>
+              <v:rect id="26 Rectángulo" o:spid="_x0000_s1045" style="position:absolute;left:0;text-align:left;margin-left:30.35pt;margin-top:-.35pt;width:60.75pt;height:24.75pt;z-index:251689984;visibility:visible;mso-wrap-style:square;mso-width-percent:0;mso-height-percent:0;mso-wrap-distance-left:9pt;mso-wrap-distance-top:0;mso-wrap-distance-right:9pt;mso-wrap-distance-bottom:0;mso-position-horizontal:absolute;mso-position-horizontal-relative:text;mso-position-vertical:absolute;mso-position-vertical-relative:text;mso-width-percent:0;mso-height-percent:0;mso-width-relative:margin;mso-height-relative:margin;v-text-anchor:middle" o:gfxdata="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" fillcolor="white [3201]" strokecolor="#f79646 [3209]" strokeweight="2pt">
+                <v:textbox>
+                  <w:txbxContent>
+                    <w:p>
+                      <w:pPr>
+                        <w:jc w:val="both"/>
+                        <w:rPr>
+                          <w:rFonts w:ascii="Times New Roman" w:hAnsi="Times New Roman" w:cs="Times New Roman"/>
+                          <w:noProof/>
+                          <w:lang w:val="es-VE" w:eastAsia="es-VE"/>
+                        </w:rPr>
+                      </w:pPr>
+                      <w:r>
+                        <w:rPr>
+                          <w:rFonts w:ascii="Times New Roman" w:hAnsi="Times New Roman" w:cs="Times New Roman"/>
+                          <w:noProof/>
+                          <w:lang w:val="es-VE" w:eastAsia="es-VE"/>
+                        </w:rPr>
+                        <w:t>Localidad</w:t>
+                      </w:r>
+                    </w:p>
+                    <w:p>
+                      <w:pPr>
+                        <w:jc w:val="center"/>
+                        <w:rPr>
+                          <w:lang w:val="es-VE"/>
+                        </w:rPr>
+                      </w:pPr>
+                    </w:p>
+                  </w:txbxContent>
+                </v:textbox>
+              </v:rect>
+            </w:pict>
+          </mc:Fallback>
+        </mc:AlternateContent>
+      </w:r>
+      <w:r>
+        <w:rPr>
+          <w:rFonts w:ascii="Times New Roman" w:hAnsi="Times New Roman" w:cs="Times New Roman"/>
+          <w:noProof/>
+          <w:lang w:eastAsia="es-ES"/>
+        </w:rPr>
+        <mc:AlternateContent>
+          <mc:Choice Requires="wps">
+            <w:drawing>
+              <wp:anchor distT="0" distB="0" distL="114300" distR="114300" simplePos="0" relativeHeight="251695104" behindDoc="0" locked="0" layoutInCell="1" allowOverlap="1" wp14:anchorId="5A7F013E" wp14:editId="555F882E">
+                <wp:simplePos x="0" y="0"/>
+                <wp:positionH relativeFrom="column">
+                  <wp:posOffset>1253490</wp:posOffset>
+                </wp:positionH>
+                <wp:positionV relativeFrom="paragraph">
+                  <wp:posOffset>179070</wp:posOffset>
+                </wp:positionV>
+                <wp:extent cx="1009650" cy="809625"/>
+                <wp:effectExtent l="0" t="0" r="19050" b="28575"/>
+                <wp:wrapNone/>
+                <wp:docPr id="31" name="31 Conector recto"/>
+                <wp:cNvGraphicFramePr/>
+                <a:graphic xmlns:a="http://schemas.openxmlformats.org/drawingml/2006/main">
+                  <a:graphicData uri="http://schemas.microsoft.com/office/word/2010/wordprocessingShape">
+                    <wps:wsp>
+                      <wps:cNvCnPr/>
+                      <wps:spPr>
+                        <a:xfrm>
+                          <a:off x="0" y="0"/>
+                          <a:ext cx="1009650" cy="809625"/>
+                        </a:xfrm>
+                        <a:prstGeom prst="line">
+                          <a:avLst/>
+                        </a:prstGeom>
+                      </wps:spPr>
+                      <wps:style>
+                        <a:lnRef idx="1">
+                          <a:schemeClr val="accent1"/>
+                        </a:lnRef>
+                        <a:fillRef idx="0">
+                          <a:schemeClr val="accent1"/>
+                        </a:fillRef>
+                        <a:effectRef idx="0">
+                          <a:schemeClr val="accent1"/>
+                        </a:effectRef>
+                        <a:fontRef idx="minor">
+                          <a:schemeClr val="tx1"/>
+                        </a:fontRef>
+                      </wps:style>
+                      <wps:bodyPr/>
+                    </wps:wsp>
+                  </a:graphicData>
+                </a:graphic>
+                <wp14:sizeRelH relativeFrom="margin">
+                  <wp14:pctWidth>0</wp14:pctWidth>
+                </wp14:sizeRelH>
+                <wp14:sizeRelV relativeFrom="margin">
+                  <wp14:pctHeight>0</wp14:pctHeight>
+                </wp14:sizeRelV>
+              </wp:anchor>
+            </w:drawing>
+          </mc:Choice>
+          <mc:Fallback>
+            <w:pict>
+              <v:line id="31 Conector recto" o:spid="_x0000_s1026" style="position:absolute;z-index:251695104;visibility:visible;mso-wrap-style:square;mso-width-percent:0;mso-height-percent:0;mso-wrap-distance-left:9pt;mso-wrap-distance-top:0;mso-wrap-distance-right:9pt;mso-wrap-distance-bottom:0;mso-position-horizontal:absolute;mso-position-horizontal-relative:text;mso-position-vertical:absolute;mso-position-vertical-relative:text;mso-width-percent:0;mso-height-percent:0;mso-width-relative:margin;mso-height-relative:margin" from="98.7pt,14.1pt" to="178.2pt,77.85pt" o:gfxdata="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" strokecolor="#4579b8 [3044]"/>
+            </w:pict>
+          </mc:Fallback>
+        </mc:AlternateContent>
+      </w:r>
+    </w:p>
+    <w:p>
+      <w:pPr>
+        <w:jc w:val="both"/>
+        <w:rPr>
+          <w:rFonts w:ascii="Times New Roman" w:hAnsi="Times New Roman" w:cs="Times New Roman"/>
+          <w:noProof/>
+          <w:lang w:val="es-VE" w:eastAsia="es-VE"/>
+        </w:rPr>
+      </w:pPr>
+      <w:r>
+        <w:rPr>
+          <w:rFonts w:ascii="Times New Roman" w:hAnsi="Times New Roman" w:cs="Times New Roman"/>
+          <w:noProof/>
+          <w:lang w:eastAsia="es-ES"/>
+        </w:rPr>
+        <mc:AlternateContent>
+          <mc:Choice Requires="wps">
+            <w:drawing>
+              <wp:anchor distT="0" distB="0" distL="114300" distR="114300" simplePos="0" relativeHeight="251691008" behindDoc="0" locked="0" layoutInCell="1" allowOverlap="1" wp14:anchorId="4CF832B0" wp14:editId="68BD6BF1">
+                <wp:simplePos x="0" y="0"/>
+                <wp:positionH relativeFrom="column">
+                  <wp:posOffset>339915</wp:posOffset>
+                </wp:positionH>
+                <wp:positionV relativeFrom="paragraph">
+                  <wp:posOffset>245745</wp:posOffset>
+                </wp:positionV>
+                <wp:extent cx="771525" cy="314325"/>
+                <wp:effectExtent l="0" t="0" r="28575" b="28575"/>
+                <wp:wrapNone/>
+                <wp:docPr id="27" name="27 Rectángulo"/>
+                <wp:cNvGraphicFramePr/>
+                <a:graphic xmlns:a="http://schemas.openxmlformats.org/drawingml/2006/main">
+                  <a:graphicData uri="http://schemas.microsoft.com/office/word/2010/wordprocessingShape">
+                    <wps:wsp>
+                      <wps:cNvSpPr/>
+                      <wps:spPr>
+                        <a:xfrm>
+                          <a:off x="0" y="0"/>
+                          <a:ext cx="771525" cy="314325"/>
+                        </a:xfrm>
+                        <a:prstGeom prst="rect">
+                          <a:avLst/>
+                        </a:prstGeom>
+                      </wps:spPr>
+                      <wps:style>
+                        <a:lnRef idx="2">
+                          <a:schemeClr val="accent6"/>
+                        </a:lnRef>
+                        <a:fillRef idx="1">
+                          <a:schemeClr val="lt1"/>
+                        </a:fillRef>
+                        <a:effectRef idx="0">
+                          <a:schemeClr val="accent6"/>
+                        </a:effectRef>
+                        <a:fontRef idx="minor">
+                          <a:schemeClr val="dk1"/>
+                        </a:fontRef>
+                      </wps:style>
+                      <wps:txbx>
+                        <w:txbxContent>
+                          <w:p>
+                            <w:pPr>
+                              <w:jc w:val="center"/>
+                              <w:rPr>
+                                <w:lang w:val="es-VE"/>
+                              </w:rPr>
+                            </w:pPr>
+                            <w:r>
+                              <w:rPr>
+                                <w:rFonts w:ascii="Times New Roman" w:hAnsi="Times New Roman" w:cs="Times New Roman"/>
+                                <w:noProof/>
+                                <w:lang w:val="es-VE" w:eastAsia="es-VE"/>
+                              </w:rPr>
+                              <w:t>Area</w:t>
+                            </w:r>
+                          </w:p>
+                        </w:txbxContent>
+                      </wps:txbx>
+                      <wps:bodyPr rot="0" spcFirstLastPara="0" vertOverflow="overflow" horzOverflow="overflow" vert="horz" wrap="square" lIns="91440" tIns="45720" rIns="91440" bIns="45720" numCol="1" spcCol="0" rtlCol="0" fromWordArt="0" anchor="ctr" anchorCtr="0" forceAA="0" compatLnSpc="1">
+                        <a:prstTxWarp prst="textNoShape">
+                          <a:avLst/>
+                        </a:prstTxWarp>
+                        <a:noAutofit/>
+                      </wps:bodyPr>
+                    </wps:wsp>
+                  </a:graphicData>
+                </a:graphic>
+                <wp14:sizeRelH relativeFrom="margin">
+                  <wp14:pctWidth>0</wp14:pctWidth>
+                </wp14:sizeRelH>
+                <wp14:sizeRelV relativeFrom="margin">
+                  <wp14:pctHeight>0</wp14:pctHeight>
+                </wp14:sizeRelV>
+              </wp:anchor>
+            </w:drawing>
+          </mc:Choice>
+          <mc:Fallback>
+            <w:pict>
+              <v:rect id="27 Rectángulo" o:spid="_x0000_s1046" style="position:absolute;left:0;text-align:left;margin-left:26.75pt;margin-top:19.35pt;width:60.75pt;height:24.75pt;z-index:251691008;visibility:visible;mso-wrap-style:square;mso-width-percent:0;mso-height-percent:0;mso-wrap-distance-left:9pt;mso-wrap-distance-top:0;mso-wrap-distance-right:9pt;mso-wrap-distance-bottom:0;mso-position-horizontal:absolute;mso-position-horizontal-relative:text;mso-position-vertical:absolute;mso-position-vertical-relative:text;mso-width-percent:0;mso-height-percent:0;mso-width-relative:margin;mso-height-relative:margin;v-text-anchor:middle" o:gfxdata="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" fillcolor="white [3201]" strokecolor="#f79646 [3209]" strokeweight="2pt">
+                <v:textbox>
+                  <w:txbxContent>
+                    <w:p>
+                      <w:pPr>
+                        <w:jc w:val="center"/>
+                        <w:rPr>
+                          <w:lang w:val="es-VE"/>
+                        </w:rPr>
+                      </w:pPr>
+                      <w:r>
+                        <w:rPr>
+                          <w:rFonts w:ascii="Times New Roman" w:hAnsi="Times New Roman" w:cs="Times New Roman"/>
+                          <w:noProof/>
+                          <w:lang w:val="es-VE" w:eastAsia="es-VE"/>
+                        </w:rPr>
+                        <w:t>Area</w:t>
+                      </w:r>
+                    </w:p>
+                  </w:txbxContent>
+                </v:textbox>
+              </v:rect>
+            </w:pict>
+          </mc:Fallback>
+        </mc:AlternateContent>
+      </w:r>
+      <w:r>
+        <w:rPr>
+          <w:rFonts w:ascii="Times New Roman" w:hAnsi="Times New Roman" w:cs="Times New Roman"/>
+          <w:noProof/>
+          <w:lang w:eastAsia="es-ES"/>
+        </w:rPr>
+        <mc:AlternateContent>
+          <mc:Choice Requires="wps">
+            <w:drawing>
+              <wp:anchor distT="0" distB="0" distL="114300" distR="114300" simplePos="0" relativeHeight="251699200" behindDoc="0" locked="0" layoutInCell="1" allowOverlap="1" wp14:anchorId="45E2ECDE" wp14:editId="2DA5E534">
+                <wp:simplePos x="0" y="0"/>
+                <wp:positionH relativeFrom="column">
+                  <wp:posOffset>3520440</wp:posOffset>
+                </wp:positionH>
+                <wp:positionV relativeFrom="paragraph">
+                  <wp:posOffset>264160</wp:posOffset>
+                </wp:positionV>
+                <wp:extent cx="628650" cy="447675"/>
+                <wp:effectExtent l="0" t="38100" r="57150" b="28575"/>
+                <wp:wrapNone/>
+                <wp:docPr id="37" name="37 Conector recto de flecha"/>
+                <wp:cNvGraphicFramePr/>
+                <a:graphic xmlns:a="http://schemas.openxmlformats.org/drawingml/2006/main">
+                  <a:graphicData uri="http://schemas.microsoft.com/office/word/2010/wordprocessingShape">
+                    <wps:wsp>
+                      <wps:cNvCnPr/>
+                      <wps:spPr>
+                        <a:xfrm flipV="1">
+                          <a:off x="0" y="0"/>
+                          <a:ext cx="628650" cy="447675"/>
+                        </a:xfrm>
+                        <a:prstGeom prst="straightConnector1">
+                          <a:avLst/>
+                        </a:prstGeom>
+                        <a:ln>
+                          <a:tailEnd type="arrow"/>
+                        </a:ln>
+                      </wps:spPr>
+                      <wps:style>
+                        <a:lnRef idx="1">
+                          <a:schemeClr val="accent1"/>
+                        </a:lnRef>
+                        <a:fillRef idx="0">
+                          <a:schemeClr val="accent1"/>
+                        </a:fillRef>
+                        <a:effectRef idx="0">
+                          <a:schemeClr val="accent1"/>
+                        </a:effectRef>
+                        <a:fontRef idx="minor">
+                          <a:schemeClr val="tx1"/>
+                        </a:fontRef>
+                      </wps:style>
+                      <wps:bodyPr/>
+                    </wps:wsp>
+                  </a:graphicData>
+                </a:graphic>
+                <wp14:sizeRelH relativeFrom="margin">
+                  <wp14:pctWidth>0</wp14:pctWidth>
+                </wp14:sizeRelH>
+                <wp14:sizeRelV relativeFrom="margin">
+                  <wp14:pctHeight>0</wp14:pctHeight>
+                </wp14:sizeRelV>
+              </wp:anchor>
+            </w:drawing>
+          </mc:Choice>
+          <mc:Fallback>
+            <w:pict>
+              <v:shape id="37 Conector recto de flecha" o:spid="_x0000_s1026" type="#_x0000_t32" style="position:absolute;margin-left:277.2pt;margin-top:20.8pt;width:49.5pt;height:35.25pt;flip:y;z-index:251699200;visibility:visible;mso-wrap-style:square;mso-width-percent:0;mso-height-percent:0;mso-wrap-distance-left:9pt;mso-wrap-distance-top:0;mso-wrap-distance-right:9pt;mso-wrap-distance-bottom:0;mso-position-horizontal:absolute;mso-position-horizontal-relative:text;mso-position-vertical:absolute;mso-position-vertical-relative:text;mso-width-percent:0;mso-height-percent:0;mso-width-relative:margin;mso-height-relative:margin" o:gfxdata="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" strokecolor="#4579b8 [3044]">
+                <v:stroke endarrow="open"/>
+              </v:shape>
+            </w:pict>
+          </mc:Fallback>
+        </mc:AlternateContent>
+      </w:r>
+      <w:r>
+        <w:rPr>
+          <w:rFonts w:ascii="Times New Roman" w:hAnsi="Times New Roman" w:cs="Times New Roman"/>
+          <w:noProof/>
+          <w:lang w:eastAsia="es-ES"/>
+        </w:rPr>
+        <mc:AlternateContent>
+          <mc:Choice Requires="wps">
+            <w:drawing>
+              <wp:anchor distT="0" distB="0" distL="114300" distR="114300" simplePos="0" relativeHeight="251694080" behindDoc="0" locked="0" layoutInCell="1" allowOverlap="1" wp14:anchorId="5056CC96" wp14:editId="2CF38862">
+                <wp:simplePos x="0" y="0"/>
+                <wp:positionH relativeFrom="column">
+                  <wp:posOffset>4149090</wp:posOffset>
+                </wp:positionH>
+                <wp:positionV relativeFrom="paragraph">
+                  <wp:posOffset>17145</wp:posOffset>
+                </wp:positionV>
+                <wp:extent cx="1504950" cy="514350"/>
+                <wp:effectExtent l="0" t="0" r="19050" b="19050"/>
+                <wp:wrapNone/>
+                <wp:docPr id="30" name="30 Rectángulo"/>
+                <wp:cNvGraphicFramePr/>
+                <a:graphic xmlns:a="http://schemas.openxmlformats.org/drawingml/2006/main">
+                  <a:graphicData uri="http://schemas.microsoft.com/office/word/2010/wordprocessingShape">
+                    <wps:wsp>
+                      <wps:cNvSpPr/>
+                      <wps:spPr>
+                        <a:xfrm>
+                          <a:off x="0" y="0"/>
+                          <a:ext cx="1504950" cy="514350"/>
+                        </a:xfrm>
+                        <a:prstGeom prst="rect">
+                          <a:avLst/>
+                        </a:prstGeom>
+                      </wps:spPr>
+                      <wps:style>
+                        <a:lnRef idx="2">
+                          <a:schemeClr val="accent6"/>
+                        </a:lnRef>
+                        <a:fillRef idx="1">
+                          <a:schemeClr val="lt1"/>
+                        </a:fillRef>
+                        <a:effectRef idx="0">
+                          <a:schemeClr val="accent6"/>
+                        </a:effectRef>
+                        <a:fontRef idx="minor">
+                          <a:schemeClr val="dk1"/>
+                        </a:fontRef>
+                      </wps:style>
+                      <wps:txbx>
+                        <w:txbxContent>
+                          <w:p>
+                            <w:pPr>
+                              <w:jc w:val="center"/>
+                            </w:pPr>
+                            <w:r>
+                              <w:rPr>
+                                <w:rFonts w:ascii="Times New Roman" w:hAnsi="Times New Roman" w:cs="Times New Roman"/>
+                                <w:sz w:val="24"/>
+                                <w:szCs w:val="24"/>
+                              </w:rPr>
+                              <w:t>Porcentaje</w:t>
+                            </w:r>
+                            <w:r>
+                              <w:rPr>
+                                <w:rFonts w:ascii="Times New Roman" w:hAnsi="Times New Roman" w:cs="Times New Roman"/>
+                                <w:color w:val="FF0000"/>
+                                <w:sz w:val="24"/>
+                                <w:szCs w:val="24"/>
+                              </w:rPr>
+                              <w:t xml:space="preserve"> </w:t>
+                            </w:r>
+                            <w:r>
+                              <w:rPr>
+                                <w:rFonts w:ascii="Times New Roman" w:hAnsi="Times New Roman" w:cs="Times New Roman"/>
+                                <w:sz w:val="24"/>
+                                <w:szCs w:val="24"/>
+                              </w:rPr>
+                              <w:t>de tiempo de ocupación</w:t>
+                            </w:r>
+                          </w:p>
+                        </w:txbxContent>
+                      </wps:txbx>
+                      <wps:bodyPr rot="0" spcFirstLastPara="0" vertOverflow="overflow" horzOverflow="overflow" vert="horz" wrap="square" lIns="91440" tIns="45720" rIns="91440" bIns="45720" numCol="1" spcCol="0" rtlCol="0" fromWordArt="0" anchor="ctr" anchorCtr="0" forceAA="0" compatLnSpc="1">
+                        <a:prstTxWarp prst="textNoShape">
+                          <a:avLst/>
+                        </a:prstTxWarp>
+                        <a:noAutofit/>
+                      </wps:bodyPr>
+                    </wps:wsp>
+                  </a:graphicData>
+                </a:graphic>
+                <wp14:sizeRelH relativeFrom="margin">
+                  <wp14:pctWidth>0</wp14:pctWidth>
+                </wp14:sizeRelH>
+                <wp14:sizeRelV relativeFrom="margin">
+                  <wp14:pctHeight>0</wp14:pctHeight>
+                </wp14:sizeRelV>
+              </wp:anchor>
+            </w:drawing>
+          </mc:Choice>
+          <mc:Fallback>
+            <w:pict>
+              <v:rect id="30 Rectángulo" o:spid="_x0000_s1047" style="position:absolute;left:0;text-align:left;margin-left:326.7pt;margin-top:1.35pt;width:118.5pt;height:40.5pt;z-index:251694080;visibility:visible;mso-wrap-style:square;mso-width-percent:0;mso-height-percent:0;mso-wrap-distance-left:9pt;mso-wrap-distance-top:0;mso-wrap-distance-right:9pt;mso-wrap-distance-bottom:0;mso-position-horizontal:absolute;mso-position-horizontal-relative:text;mso-position-vertical:absolute;mso-position-vertical-relative:text;mso-width-percent:0;mso-height-percent:0;mso-width-relative:margin;mso-height-relative:margin;v-text-anchor:middle" o:gfxdata="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" fillcolor="white [3201]" strokecolor="#f79646 [3209]" strokeweight="2pt">
+                <v:textbox>
+                  <w:txbxContent>
+                    <w:p>
+                      <w:pPr>
+                        <w:jc w:val="center"/>
+                      </w:pPr>
+                      <w:r>
+                        <w:rPr>
+                          <w:rFonts w:ascii="Times New Roman" w:hAnsi="Times New Roman" w:cs="Times New Roman"/>
+                          <w:sz w:val="24"/>
+                          <w:szCs w:val="24"/>
+                        </w:rPr>
+                        <w:t>Porcentaje</w:t>
+                      </w:r>
+                      <w:r>
+                        <w:rPr>
+                          <w:rFonts w:ascii="Times New Roman" w:hAnsi="Times New Roman" w:cs="Times New Roman"/>
+                          <w:color w:val="FF0000"/>
+                          <w:sz w:val="24"/>
+                          <w:szCs w:val="24"/>
+                        </w:rPr>
+                        <w:t xml:space="preserve"> </w:t>
+                      </w:r>
+                      <w:r>
+                        <w:rPr>
+                          <w:rFonts w:ascii="Times New Roman" w:hAnsi="Times New Roman" w:cs="Times New Roman"/>
+                          <w:sz w:val="24"/>
+                          <w:szCs w:val="24"/>
+                        </w:rPr>
+                        <w:t>de tiempo de ocupación</w:t>
+                      </w:r>
+                    </w:p>
+                  </w:txbxContent>
+                </v:textbox>
+              </v:rect>
+            </w:pict>
+          </mc:Fallback>
+        </mc:AlternateContent>
+      </w:r>
+    </w:p>
+    <w:p>
+      <w:pPr>
+        <w:jc w:val="both"/>
+        <w:rPr>
+          <w:rFonts w:ascii="Times New Roman" w:hAnsi="Times New Roman" w:cs="Times New Roman"/>
+          <w:noProof/>
+          <w:lang w:val="es-VE" w:eastAsia="es-VE"/>
+        </w:rPr>
+      </w:pPr>
+      <w:r>
+        <w:rPr>
+          <w:rFonts w:ascii="Times New Roman" w:hAnsi="Times New Roman" w:cs="Times New Roman"/>
+          <w:noProof/>
+          <w:lang w:eastAsia="es-ES"/>
+        </w:rPr>
+        <mc:AlternateContent>
+          <mc:Choice Requires="wps">
+            <w:drawing>
+              <wp:anchor distT="0" distB="0" distL="114300" distR="114300" simplePos="0" relativeHeight="251696128" behindDoc="0" locked="0" layoutInCell="1" allowOverlap="1" wp14:anchorId="15C3F50A" wp14:editId="199C4785">
+                <wp:simplePos x="0" y="0"/>
+                <wp:positionH relativeFrom="column">
+                  <wp:posOffset>1224915</wp:posOffset>
+                </wp:positionH>
+                <wp:positionV relativeFrom="paragraph">
+                  <wp:posOffset>127000</wp:posOffset>
+                </wp:positionV>
+                <wp:extent cx="895350" cy="389890"/>
+                <wp:effectExtent l="0" t="0" r="19050" b="29210"/>
+                <wp:wrapNone/>
+                <wp:docPr id="32" name="32 Conector recto"/>
+                <wp:cNvGraphicFramePr/>
+                <a:graphic xmlns:a="http://schemas.openxmlformats.org/drawingml/2006/main">
+                  <a:graphicData uri="http://schemas.microsoft.com/office/word/2010/wordprocessingShape">
+                    <wps:wsp>
+                      <wps:cNvCnPr/>
+                      <wps:spPr>
+                        <a:xfrm>
+                          <a:off x="0" y="0"/>
+                          <a:ext cx="895350" cy="389890"/>
+                        </a:xfrm>
+                        <a:prstGeom prst="line">
+                          <a:avLst/>
+                        </a:prstGeom>
+                      </wps:spPr>
+                      <wps:style>
+                        <a:lnRef idx="1">
+                          <a:schemeClr val="accent1"/>
+                        </a:lnRef>
+                        <a:fillRef idx="0">
+                          <a:schemeClr val="accent1"/>
+                        </a:fillRef>
+                        <a:effectRef idx="0">
+                          <a:schemeClr val="accent1"/>
+                        </a:effectRef>
+                        <a:fontRef idx="minor">
+                          <a:schemeClr val="tx1"/>
+                        </a:fontRef>
+                      </wps:style>
+                      <wps:bodyPr/>
+                    </wps:wsp>
+                  </a:graphicData>
+                </a:graphic>
+                <wp14:sizeRelH relativeFrom="margin">
+                  <wp14:pctWidth>0</wp14:pctWidth>
+                </wp14:sizeRelH>
+                <wp14:sizeRelV relativeFrom="margin">
+                  <wp14:pctHeight>0</wp14:pctHeight>
+                </wp14:sizeRelV>
+              </wp:anchor>
+            </w:drawing>
+          </mc:Choice>
+          <mc:Fallback>
+            <w:pict>
+              <v:line id="32 Conector recto" o:spid="_x0000_s1026" style="position:absolute;z-index:251696128;visibility:visible;mso-wrap-style:square;mso-width-percent:0;mso-height-percent:0;mso-wrap-distance-left:9pt;mso-wrap-distance-top:0;mso-wrap-distance-right:9pt;mso-wrap-distance-bottom:0;mso-position-horizontal:absolute;mso-position-horizontal-relative:text;mso-position-vertical:absolute;mso-position-vertical-relative:text;mso-width-percent:0;mso-height-percent:0;mso-width-relative:margin;mso-height-relative:margin" from="96.45pt,10pt" to="166.95pt,40.7pt" o:gfxdata="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" strokecolor="#4579b8 [3044]"/>
+            </w:pict>
+          </mc:Fallback>
+        </mc:AlternateContent>
+      </w:r>
+      <w:r>
+        <w:rPr>
+          <w:rFonts w:ascii="Times New Roman" w:hAnsi="Times New Roman" w:cs="Times New Roman"/>
+          <w:b/>
+          <w:noProof/>
+          <w:sz w:val="24"/>
+          <w:szCs w:val="24"/>
+          <w:lang w:eastAsia="es-ES"/>
+        </w:rPr>
+        <mc:AlternateContent>
+          <mc:Choice Requires="wps">
+            <w:drawing>
+              <wp:anchor distT="0" distB="0" distL="114300" distR="114300" simplePos="0" relativeHeight="251693056" behindDoc="0" locked="0" layoutInCell="1" allowOverlap="1" wp14:anchorId="1B70665A" wp14:editId="4213448A">
+                <wp:simplePos x="0" y="0"/>
+                <wp:positionH relativeFrom="column">
+                  <wp:posOffset>2120265</wp:posOffset>
+                </wp:positionH>
+                <wp:positionV relativeFrom="paragraph">
+                  <wp:posOffset>210185</wp:posOffset>
+                </wp:positionV>
+                <wp:extent cx="1400175" cy="819150"/>
+                <wp:effectExtent l="0" t="0" r="28575" b="19050"/>
+                <wp:wrapNone/>
+                <wp:docPr id="29" name="29 Elipse"/>
+                <wp:cNvGraphicFramePr/>
+                <a:graphic xmlns:a="http://schemas.openxmlformats.org/drawingml/2006/main">
+                  <a:graphicData uri="http://schemas.microsoft.com/office/word/2010/wordprocessingShape">
+                    <wps:wsp>
+                      <wps:cNvSpPr/>
+                      <wps:spPr>
+                        <a:xfrm>
+                          <a:off x="0" y="0"/>
+                          <a:ext cx="1400175" cy="819150"/>
+                        </a:xfrm>
+                        <a:prstGeom prst="ellipse">
+                          <a:avLst/>
+                        </a:prstGeom>
+                      </wps:spPr>
+                      <wps:style>
+                        <a:lnRef idx="2">
+                          <a:schemeClr val="accent6"/>
+                        </a:lnRef>
+                        <a:fillRef idx="1">
+                          <a:schemeClr val="lt1"/>
+                        </a:fillRef>
+                        <a:effectRef idx="0">
+                          <a:schemeClr val="accent6"/>
+                        </a:effectRef>
+                        <a:fontRef idx="minor">
+                          <a:schemeClr val="dk1"/>
+                        </a:fontRef>
+                      </wps:style>
+                      <wps:txbx>
+                        <w:txbxContent>
+                          <w:p>
+                            <w:pPr>
+                              <w:jc w:val="center"/>
+                              <w:rPr>
+                                <w:lang w:val="es-VE"/>
+                              </w:rPr>
+                            </w:pPr>
+                            <w:r>
+                              <w:rPr>
+                                <w:lang w:val="es-VE"/>
+                              </w:rPr>
+                              <w:t>Personal de servicio</w:t>
+                            </w:r>
+                          </w:p>
+                        </w:txbxContent>
+                      </wps:txbx>
+                      <wps:bodyPr rot="0" spcFirstLastPara="0" vertOverflow="overflow" horzOverflow="overflow" vert="horz" wrap="square" lIns="91440" tIns="45720" rIns="91440" bIns="45720" numCol="1" spcCol="0" rtlCol="0" fromWordArt="0" anchor="ctr" anchorCtr="0" forceAA="0" compatLnSpc="1">
+                        <a:prstTxWarp prst="textNoShape">
+                          <a:avLst/>
+                        </a:prstTxWarp>
+                        <a:noAutofit/>
+                      </wps:bodyPr>
+                    </wps:wsp>
+                  </a:graphicData>
+                </a:graphic>
+                <wp14:sizeRelH relativeFrom="margin">
+                  <wp14:pctWidth>0</wp14:pctWidth>
+                </wp14:sizeRelH>
+                <wp14:sizeRelV relativeFrom="margin">
+                  <wp14:pctHeight>0</wp14:pctHeight>
+                </wp14:sizeRelV>
+              </wp:anchor>
+            </w:drawing>
+          </mc:Choice>
+          <mc:Fallback>
+            <w:pict>
+              <v:oval id="29 Elipse" o:spid="_x0000_s1048" style="position:absolute;left:0;text-align:left;margin-left:166.95pt;margin-top:16.55pt;width:110.25pt;height:64.5pt;z-index:251693056;visibility:visible;mso-wrap-style:square;mso-width-percent:0;mso-height-percent:0;mso-wrap-distance-left:9pt;mso-wrap-distance-top:0;mso-wrap-distance-right:9pt;mso-wrap-distance-bottom:0;mso-position-horizontal:absolute;mso-position-horizontal-relative:text;mso-position-vertical:absolute;mso-position-vertical-relative:text;mso-width-percent:0;mso-height-percent:0;mso-width-relative:margin;mso-height-relative:margin;v-text-anchor:middle" o:gfxdata="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" fillcolor="white [3201]" strokecolor="#f79646 [3209]" strokeweight="2pt">
+                <v:textbox>
+                  <w:txbxContent>
+                    <w:p>
+                      <w:pPr>
+                        <w:jc w:val="center"/>
+                        <w:rPr>
+                          <w:lang w:val="es-VE"/>
+                        </w:rPr>
+                      </w:pPr>
+                      <w:r>
+                        <w:rPr>
+                          <w:lang w:val="es-VE"/>
+                        </w:rPr>
+                        <w:t>Personal de servicio</w:t>
+                      </w:r>
+                    </w:p>
+                  </w:txbxContent>
+                </v:textbox>
+              </v:oval>
+            </w:pict>
+          </mc:Fallback>
+        </mc:AlternateContent>
+      </w:r>
+    </w:p>
+    <w:p>
+      <w:pPr>
+        <w:jc w:val="both"/>
+        <w:rPr>
+          <w:rFonts w:ascii="Times New Roman" w:hAnsi="Times New Roman" w:cs="Times New Roman"/>
+          <w:noProof/>
+          <w:lang w:val="es-VE" w:eastAsia="es-VE"/>
+        </w:rPr>
+      </w:pPr>
+      <w:r>
+        <w:rPr>
+          <w:rFonts w:ascii="Times New Roman" w:hAnsi="Times New Roman" w:cs="Times New Roman"/>
+          <w:noProof/>
+          <w:lang w:eastAsia="es-ES"/>
+        </w:rPr>
+        <mc:AlternateContent>
+          <mc:Choice Requires="wps">
+            <w:drawing>
+              <wp:anchor distT="0" distB="0" distL="114300" distR="114300" simplePos="0" relativeHeight="251702272" behindDoc="0" locked="0" layoutInCell="1" allowOverlap="1" wp14:anchorId="783944A9" wp14:editId="480C0220">
+                <wp:simplePos x="0" y="0"/>
+                <wp:positionH relativeFrom="column">
+                  <wp:posOffset>366840</wp:posOffset>
+                </wp:positionH>
+                <wp:positionV relativeFrom="paragraph">
+                  <wp:posOffset>99060</wp:posOffset>
+                </wp:positionV>
+                <wp:extent cx="771525" cy="314325"/>
+                <wp:effectExtent l="0" t="0" r="28575" b="28575"/>
+                <wp:wrapNone/>
+                <wp:docPr id="65" name="65 Rectángulo"/>
+                <wp:cNvGraphicFramePr/>
+                <a:graphic xmlns:a="http://schemas.openxmlformats.org/drawingml/2006/main">
+                  <a:graphicData uri="http://schemas.microsoft.com/office/word/2010/wordprocessingShape">
+                    <wps:wsp>
+                      <wps:cNvSpPr/>
+                      <wps:spPr>
+                        <a:xfrm>
+                          <a:off x="0" y="0"/>
+                          <a:ext cx="771525" cy="314325"/>
+                        </a:xfrm>
+                        <a:prstGeom prst="rect">
+                          <a:avLst/>
+                        </a:prstGeom>
+                      </wps:spPr>
+                      <wps:style>
+                        <a:lnRef idx="2">
+                          <a:schemeClr val="accent6"/>
+                        </a:lnRef>
+                        <a:fillRef idx="1">
+                          <a:schemeClr val="lt1"/>
+                        </a:fillRef>
+                        <a:effectRef idx="0">
+                          <a:schemeClr val="accent6"/>
+                        </a:effectRef>
+                        <a:fontRef idx="minor">
+                          <a:schemeClr val="dk1"/>
+                        </a:fontRef>
+                      </wps:style>
+                      <wps:txbx>
+                        <w:txbxContent>
+                          <w:p>
+                            <w:pPr>
+                              <w:jc w:val="center"/>
+                              <w:rPr>
+                                <w:lang w:val="es-VE"/>
+                              </w:rPr>
+                            </w:pPr>
+                            <w:r>
+                              <w:rPr>
+                                <w:rFonts w:ascii="Times New Roman" w:hAnsi="Times New Roman" w:cs="Times New Roman"/>
+                                <w:noProof/>
+                                <w:lang w:val="es-VE" w:eastAsia="es-VE"/>
+                              </w:rPr>
+                              <w:t>Servicio</w:t>
+                            </w:r>
+                          </w:p>
+                        </w:txbxContent>
+                      </wps:txbx>
+                      <wps:bodyPr rot="0" spcFirstLastPara="0" vertOverflow="overflow" horzOverflow="overflow" vert="horz" wrap="square" lIns="91440" tIns="45720" rIns="91440" bIns="45720" numCol="1" spcCol="0" rtlCol="0" fromWordArt="0" anchor="ctr" anchorCtr="0" forceAA="0" compatLnSpc="1">
+                        <a:prstTxWarp prst="textNoShape">
+                          <a:avLst/>
+                        </a:prstTxWarp>
+                        <a:noAutofit/>
+                      </wps:bodyPr>
+                    </wps:wsp>
+                  </a:graphicData>
+                </a:graphic>
+                <wp14:sizeRelH relativeFrom="margin">
+                  <wp14:pctWidth>0</wp14:pctWidth>
+                </wp14:sizeRelH>
+                <wp14:sizeRelV relativeFrom="margin">
+                  <wp14:pctHeight>0</wp14:pctHeight>
+                </wp14:sizeRelV>
+              </wp:anchor>
+            </w:drawing>
+          </mc:Choice>
+          <mc:Fallback>
+            <w:pict>
+              <v:rect id="65 Rectángulo" o:spid="_x0000_s1049" style="position:absolute;left:0;text-align:left;margin-left:28.9pt;margin-top:7.8pt;width:60.75pt;height:24.75pt;z-index:251702272;visibility:visible;mso-wrap-style:square;mso-width-percent:0;mso-height-percent:0;mso-wrap-distance-left:9pt;mso-wrap-distance-top:0;mso-wrap-distance-right:9pt;mso-wrap-distance-bottom:0;mso-position-horizontal:absolute;mso-position-horizontal-relative:text;mso-position-vertical:absolute;mso-position-vertical-relative:text;mso-width-percent:0;mso-height-percent:0;mso-width-relative:margin;mso-height-relative:margin;v-text-anchor:middle" o:gfxdata="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" fillcolor="white [3201]" strokecolor="#f79646 [3209]" strokeweight="2pt">
+                <v:textbox>
+                  <w:txbxContent>
+                    <w:p>
+                      <w:pPr>
+                        <w:jc w:val="center"/>
+                        <w:rPr>
+                          <w:lang w:val="es-VE"/>
+                        </w:rPr>
+                      </w:pPr>
+                      <w:r>
+                        <w:rPr>
+                          <w:rFonts w:ascii="Times New Roman" w:hAnsi="Times New Roman" w:cs="Times New Roman"/>
+                          <w:noProof/>
+                          <w:lang w:val="es-VE" w:eastAsia="es-VE"/>
+                        </w:rPr>
+                        <w:t>Servicio</w:t>
+                      </w:r>
+                    </w:p>
+                  </w:txbxContent>
+                </v:textbox>
+              </v:rect>
+            </w:pict>
+          </mc:Fallback>
+        </mc:AlternateContent>
+      </w:r>
+      <w:r>
+        <w:rPr>
+          <w:rFonts w:ascii="Times New Roman" w:hAnsi="Times New Roman" w:cs="Times New Roman"/>
+          <w:noProof/>
+          <w:lang w:eastAsia="es-ES"/>
+        </w:rPr>
+        <mc:AlternateContent>
+          <mc:Choice Requires="wps">
+            <w:drawing>
+              <wp:anchor distT="0" distB="0" distL="114300" distR="114300" simplePos="0" relativeHeight="251700224" behindDoc="0" locked="0" layoutInCell="1" allowOverlap="1" wp14:anchorId="0FBA73D9" wp14:editId="7EFB06B9">
+                <wp:simplePos x="0" y="0"/>
+                <wp:positionH relativeFrom="column">
+                  <wp:posOffset>4149090</wp:posOffset>
+                </wp:positionH>
+                <wp:positionV relativeFrom="paragraph">
+                  <wp:posOffset>107950</wp:posOffset>
+                </wp:positionV>
+                <wp:extent cx="1504950" cy="514350"/>
+                <wp:effectExtent l="0" t="0" r="19050" b="19050"/>
+                <wp:wrapNone/>
+                <wp:docPr id="38" name="38 Rectángulo"/>
+                <wp:cNvGraphicFramePr/>
+                <a:graphic xmlns:a="http://schemas.openxmlformats.org/drawingml/2006/main">
+                  <a:graphicData uri="http://schemas.microsoft.com/office/word/2010/wordprocessingShape">
+                    <wps:wsp>
+                      <wps:cNvSpPr/>
+                      <wps:spPr>
+                        <a:xfrm>
+                          <a:off x="0" y="0"/>
+                          <a:ext cx="1504950" cy="514350"/>
+                        </a:xfrm>
+                        <a:prstGeom prst="rect">
+                          <a:avLst/>
+                        </a:prstGeom>
+                      </wps:spPr>
+                      <wps:style>
+                        <a:lnRef idx="2">
+                          <a:schemeClr val="accent6"/>
+                        </a:lnRef>
+                        <a:fillRef idx="1">
+                          <a:schemeClr val="lt1"/>
+                        </a:fillRef>
+                        <a:effectRef idx="0">
+                          <a:schemeClr val="accent6"/>
+                        </a:effectRef>
+                        <a:fontRef idx="minor">
+                          <a:schemeClr val="dk1"/>
+                        </a:fontRef>
+                      </wps:style>
+                      <wps:txbx>
+                        <w:txbxContent>
+                          <w:p>
+                            <w:pPr>
+                              <w:jc w:val="center"/>
+                              <w:rPr>
+                                <w:rFonts w:ascii="Times New Roman" w:hAnsi="Times New Roman" w:cs="Times New Roman"/>
+                                <w:sz w:val="24"/>
+                                <w:szCs w:val="24"/>
+                              </w:rPr>
+                            </w:pPr>
+                            <w:r>
+                              <w:rPr>
+                                <w:rFonts w:ascii="Times New Roman" w:hAnsi="Times New Roman" w:cs="Times New Roman"/>
+                                <w:sz w:val="24"/>
+                                <w:szCs w:val="24"/>
+                              </w:rPr>
+                              <w:t>Cantidad de obras atendidas</w:t>
+                            </w:r>
+                          </w:p>
+                          <w:p>
+                            <w:pPr>
+                              <w:jc w:val="center"/>
+                              <w:rPr>
+                                <w:rFonts w:ascii="Times New Roman" w:hAnsi="Times New Roman" w:cs="Times New Roman"/>
+                                <w:sz w:val="24"/>
+                                <w:szCs w:val="24"/>
+                              </w:rPr>
+                            </w:pPr>
+                          </w:p>
+                          <w:p>
+                            <w:pPr>
+                              <w:jc w:val="center"/>
+                              <w:rPr>
+                                <w:rFonts w:ascii="Times New Roman" w:hAnsi="Times New Roman" w:cs="Times New Roman"/>
+                                <w:sz w:val="24"/>
+                                <w:szCs w:val="24"/>
+                              </w:rPr>
+                            </w:pPr>
+                          </w:p>
+                          <w:p>
+                            <w:pPr>
+                              <w:jc w:val="center"/>
+                            </w:pPr>
+                          </w:p>
+                        </w:txbxContent>
+                      </wps:txbx>
+                      <wps:bodyPr rot="0" spcFirstLastPara="0" vertOverflow="overflow" horzOverflow="overflow" vert="horz" wrap="square" lIns="91440" tIns="45720" rIns="91440" bIns="45720" numCol="1" spcCol="0" rtlCol="0" fromWordArt="0" anchor="ctr" anchorCtr="0" forceAA="0" compatLnSpc="1">
+                        <a:prstTxWarp prst="textNoShape">
+                          <a:avLst/>
+                        </a:prstTxWarp>
+                        <a:noAutofit/>
+                      </wps:bodyPr>
+                    </wps:wsp>
+                  </a:graphicData>
+                </a:graphic>
+                <wp14:sizeRelH relativeFrom="margin">
+                  <wp14:pctWidth>0</wp14:pctWidth>
+                </wp14:sizeRelH>
+                <wp14:sizeRelV relativeFrom="margin">
+                  <wp14:pctHeight>0</wp14:pctHeight>
+                </wp14:sizeRelV>
+              </wp:anchor>
+            </w:drawing>
+          </mc:Choice>
+          <mc:Fallback>
+            <w:pict>
+              <v:rect id="38 Rectángulo" o:spid="_x0000_s1050" style="position:absolute;left:0;text-align:left;margin-left:326.7pt;margin-top:8.5pt;width:118.5pt;height:40.5pt;z-index:251700224;visibility:visible;mso-wrap-style:square;mso-width-percent:0;mso-height-percent:0;mso-wrap-distance-left:9pt;mso-wrap-distance-top:0;mso-wrap-distance-right:9pt;mso-wrap-distance-bottom:0;mso-position-horizontal:absolute;mso-position-horizontal-relative:text;mso-position-vertical:absolute;mso-position-vertical-relative:text;mso-width-percent:0;mso-height-percent:0;mso-width-relative:margin;mso-height-relative:margin;v-text-anchor:middle" o:gfxdata="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" fillcolor="white [3201]" strokecolor="#f79646 [3209]" strokeweight="2pt">
+                <v:textbox>
+                  <w:txbxContent>
+                    <w:p>
+                      <w:pPr>
+                        <w:jc w:val="center"/>
+                        <w:rPr>
+                          <w:rFonts w:ascii="Times New Roman" w:hAnsi="Times New Roman" w:cs="Times New Roman"/>
+                          <w:sz w:val="24"/>
+                          <w:szCs w:val="24"/>
+                        </w:rPr>
+                      </w:pPr>
+                      <w:r>
+                        <w:rPr>
+                          <w:rFonts w:ascii="Times New Roman" w:hAnsi="Times New Roman" w:cs="Times New Roman"/>
+                          <w:sz w:val="24"/>
+                          <w:szCs w:val="24"/>
+                        </w:rPr>
+                        <w:t>Cantidad de obras atendidas</w:t>
+                      </w:r>
+                    </w:p>
+                    <w:p>
+                      <w:pPr>
+                        <w:jc w:val="center"/>
+                        <w:rPr>
+                          <w:rFonts w:ascii="Times New Roman" w:hAnsi="Times New Roman" w:cs="Times New Roman"/>
+                          <w:sz w:val="24"/>
+                          <w:szCs w:val="24"/>
+                        </w:rPr>
+                      </w:pPr>
+                    </w:p>
+                    <w:p>
+                      <w:pPr>
+                        <w:jc w:val="center"/>
+                        <w:rPr>
+                          <w:rFonts w:ascii="Times New Roman" w:hAnsi="Times New Roman" w:cs="Times New Roman"/>
+                          <w:sz w:val="24"/>
+                          <w:szCs w:val="24"/>
+                        </w:rPr>
+                      </w:pPr>
+                    </w:p>
+                    <w:p>
+                      <w:pPr>
+                        <w:jc w:val="center"/>
+                      </w:pPr>
+                    </w:p>
+                  </w:txbxContent>
+                </v:textbox>
+              </v:rect>
+            </w:pict>
+          </mc:Fallback>
+        </mc:AlternateContent>
+      </w:r>
+      <w:r>
+        <w:rPr>
+          <w:rFonts w:ascii="Times New Roman" w:hAnsi="Times New Roman" w:cs="Times New Roman"/>
+          <w:noProof/>
+          <w:lang w:eastAsia="es-ES"/>
+        </w:rPr>
+        <mc:AlternateContent>
+          <mc:Choice Requires="wps">
+            <w:drawing>
+              <wp:anchor distT="0" distB="0" distL="114300" distR="114300" simplePos="0" relativeHeight="251697152" behindDoc="0" locked="0" layoutInCell="1" allowOverlap="1" wp14:anchorId="7F3DDE90" wp14:editId="03904828">
+                <wp:simplePos x="0" y="0"/>
+                <wp:positionH relativeFrom="column">
+                  <wp:posOffset>1224915</wp:posOffset>
+                </wp:positionH>
+                <wp:positionV relativeFrom="paragraph">
+                  <wp:posOffset>272415</wp:posOffset>
+                </wp:positionV>
+                <wp:extent cx="895350" cy="75565"/>
+                <wp:effectExtent l="0" t="0" r="19050" b="19685"/>
+                <wp:wrapNone/>
+                <wp:docPr id="33" name="33 Conector recto"/>
+                <wp:cNvGraphicFramePr/>
+                <a:graphic xmlns:a="http://schemas.openxmlformats.org/drawingml/2006/main">
+                  <a:graphicData uri="http://schemas.microsoft.com/office/word/2010/wordprocessingShape">
+                    <wps:wsp>
+                      <wps:cNvCnPr/>
+                      <wps:spPr>
+                        <a:xfrm>
+                          <a:off x="0" y="0"/>
+                          <a:ext cx="895350" cy="75565"/>
+                        </a:xfrm>
+                        <a:prstGeom prst="line">
+                          <a:avLst/>
+                        </a:prstGeom>
+                      </wps:spPr>
+                      <wps:style>
+                        <a:lnRef idx="1">
+                          <a:schemeClr val="accent1"/>
+                        </a:lnRef>
+                        <a:fillRef idx="0">
+                          <a:schemeClr val="accent1"/>
+                        </a:fillRef>
+                        <a:effectRef idx="0">
+                          <a:schemeClr val="accent1"/>
+                        </a:effectRef>
+                        <a:fontRef idx="minor">
+                          <a:schemeClr val="tx1"/>
+                        </a:fontRef>
+                      </wps:style>
+                      <wps:bodyPr/>
+                    </wps:wsp>
+                  </a:graphicData>
+                </a:graphic>
+                <wp14:sizeRelH relativeFrom="margin">
+                  <wp14:pctWidth>0</wp14:pctWidth>
+                </wp14:sizeRelH>
+                <wp14:sizeRelV relativeFrom="margin">
+                  <wp14:pctHeight>0</wp14:pctHeight>
+                </wp14:sizeRelV>
+              </wp:anchor>
+            </w:drawing>
+          </mc:Choice>
+          <mc:Fallback>
+            <w:pict>
+              <v:line id="33 Conector recto" o:spid="_x0000_s1026" style="position:absolute;z-index:251697152;visibility:visible;mso-wrap-style:square;mso-width-percent:0;mso-height-percent:0;mso-wrap-distance-left:9pt;mso-wrap-distance-top:0;mso-wrap-distance-right:9pt;mso-wrap-distance-bottom:0;mso-position-horizontal:absolute;mso-position-horizontal-relative:text;mso-position-vertical:absolute;mso-position-vertical-relative:text;mso-width-percent:0;mso-height-percent:0;mso-width-relative:margin;mso-height-relative:margin" from="96.45pt,21.45pt" to="166.95pt,27.4pt" o:gfxdata="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" strokecolor="#4579b8 [3044]"/>
+            </w:pict>
+          </mc:Fallback>
+        </mc:AlternateContent>
+      </w:r>
+    </w:p>
+    <w:p>
+      <w:pPr>
+        <w:jc w:val="both"/>
+        <w:rPr>
+          <w:rFonts w:ascii="Times New Roman" w:hAnsi="Times New Roman" w:cs="Times New Roman"/>
+          <w:noProof/>
+          <w:lang w:val="es-VE" w:eastAsia="es-VE"/>
+        </w:rPr>
+      </w:pPr>
+      <w:r>
+        <w:rPr>
+          <w:rFonts w:ascii="Times New Roman" w:hAnsi="Times New Roman" w:cs="Times New Roman"/>
+          <w:noProof/>
+          <w:lang w:eastAsia="es-ES"/>
+        </w:rPr>
+        <mc:AlternateContent>
+          <mc:Choice Requires="wps">
+            <w:drawing>
+              <wp:anchor distT="0" distB="0" distL="114300" distR="114300" simplePos="0" relativeHeight="251704320" behindDoc="0" locked="0" layoutInCell="1" allowOverlap="1" wp14:anchorId="512CD429" wp14:editId="3FD41A7C">
+                <wp:simplePos x="0" y="0"/>
+                <wp:positionH relativeFrom="column">
+                  <wp:posOffset>304355</wp:posOffset>
+                </wp:positionH>
+                <wp:positionV relativeFrom="paragraph">
+                  <wp:posOffset>282575</wp:posOffset>
+                </wp:positionV>
+                <wp:extent cx="771525" cy="314325"/>
+                <wp:effectExtent l="0" t="0" r="28575" b="28575"/>
+                <wp:wrapNone/>
+                <wp:docPr id="67" name="67 Rectángulo"/>
+                <wp:cNvGraphicFramePr/>
+                <a:graphic xmlns:a="http://schemas.openxmlformats.org/drawingml/2006/main">
+                  <a:graphicData uri="http://schemas.microsoft.com/office/word/2010/wordprocessingShape">
+                    <wps:wsp>
+                      <wps:cNvSpPr/>
+                      <wps:spPr>
+                        <a:xfrm>
+                          <a:off x="0" y="0"/>
+                          <a:ext cx="771525" cy="314325"/>
+                        </a:xfrm>
+                        <a:prstGeom prst="rect">
+                          <a:avLst/>
+                        </a:prstGeom>
+                      </wps:spPr>
+                      <wps:style>
+                        <a:lnRef idx="2">
+                          <a:schemeClr val="accent6"/>
+                        </a:lnRef>
+                        <a:fillRef idx="1">
+                          <a:schemeClr val="lt1"/>
+                        </a:fillRef>
+                        <a:effectRef idx="0">
+                          <a:schemeClr val="accent6"/>
+                        </a:effectRef>
+                        <a:fontRef idx="minor">
+                          <a:schemeClr val="dk1"/>
+                        </a:fontRef>
+                      </wps:style>
+                      <wps:txbx>
+                        <w:txbxContent>
+                          <w:p>
+                            <w:pPr>
+                              <w:jc w:val="center"/>
+                              <w:rPr>
+                                <w:lang w:val="es-VE"/>
+                              </w:rPr>
+                            </w:pPr>
+                            <w:r>
+                              <w:rPr>
+                                <w:rFonts w:ascii="Times New Roman" w:hAnsi="Times New Roman" w:cs="Times New Roman"/>
+                                <w:noProof/>
+                                <w:lang w:val="es-VE" w:eastAsia="es-VE"/>
+                              </w:rPr>
+                              <w:t>Obrero</w:t>
+                            </w:r>
+                          </w:p>
+                        </w:txbxContent>
+                      </wps:txbx>
+                      <wps:bodyPr rot="0" spcFirstLastPara="0" vertOverflow="overflow" horzOverflow="overflow" vert="horz" wrap="square" lIns="91440" tIns="45720" rIns="91440" bIns="45720" numCol="1" spcCol="0" rtlCol="0" fromWordArt="0" anchor="ctr" anchorCtr="0" forceAA="0" compatLnSpc="1">
+                        <a:prstTxWarp prst="textNoShape">
+                          <a:avLst/>
+                        </a:prstTxWarp>
+                        <a:noAutofit/>
+                      </wps:bodyPr>
+                    </wps:wsp>
+                  </a:graphicData>
+                </a:graphic>
+                <wp14:sizeRelH relativeFrom="margin">
+                  <wp14:pctWidth>0</wp14:pctWidth>
+                </wp14:sizeRelH>
+                <wp14:sizeRelV relativeFrom="margin">
+                  <wp14:pctHeight>0</wp14:pctHeight>
+                </wp14:sizeRelV>
+              </wp:anchor>
+            </w:drawing>
+          </mc:Choice>
+          <mc:Fallback>
+            <w:pict>
+              <v:rect id="67 Rectángulo" o:spid="_x0000_s1051" style="position:absolute;left:0;text-align:left;margin-left:23.95pt;margin-top:22.25pt;width:60.75pt;height:24.75pt;z-index:251704320;visibility:visible;mso-wrap-style:square;mso-width-percent:0;mso-height-percent:0;mso-wrap-distance-left:9pt;mso-wrap-distance-top:0;mso-wrap-distance-right:9pt;mso-wrap-distance-bottom:0;mso-position-horizontal:absolute;mso-position-horizontal-relative:text;mso-position-vertical:absolute;mso-position-vertical-relative:text;mso-width-percent:0;mso-height-percent:0;mso-width-relative:margin;mso-height-relative:margin;v-text-anchor:middle" o:gfxdata="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" fillcolor="white [3201]" strokecolor="#f79646 [3209]" strokeweight="2pt">
+                <v:textbox>
+                  <w:txbxContent>
+                    <w:p>
+                      <w:pPr>
+                        <w:jc w:val="center"/>
+                        <w:rPr>
+                          <w:lang w:val="es-VE"/>
+                        </w:rPr>
+                      </w:pPr>
+                      <w:r>
+                        <w:rPr>
+                          <w:rFonts w:ascii="Times New Roman" w:hAnsi="Times New Roman" w:cs="Times New Roman"/>
+                          <w:noProof/>
+                          <w:lang w:val="es-VE" w:eastAsia="es-VE"/>
+                        </w:rPr>
+                        <w:t>Obrero</w:t>
+                      </w:r>
+                    </w:p>
+                  </w:txbxContent>
+                </v:textbox>
+              </v:rect>
+            </w:pict>
+          </mc:Fallback>
+        </mc:AlternateContent>
+      </w:r>
+      <w:r>
+        <w:rPr>
+          <w:rFonts w:ascii="Times New Roman" w:hAnsi="Times New Roman" w:cs="Times New Roman"/>
+          <w:noProof/>
+          <w:lang w:eastAsia="es-ES"/>
+        </w:rPr>
+        <mc:AlternateContent>
+          <mc:Choice Requires="wps">
+            <w:drawing>
+              <wp:anchor distT="0" distB="0" distL="114300" distR="114300" simplePos="0" relativeHeight="251701248" behindDoc="0" locked="0" layoutInCell="1" allowOverlap="1" wp14:anchorId="4708EEF9" wp14:editId="3CC49DD3">
+                <wp:simplePos x="0" y="0"/>
+                <wp:positionH relativeFrom="column">
+                  <wp:posOffset>3577590</wp:posOffset>
+                </wp:positionH>
+                <wp:positionV relativeFrom="paragraph">
+                  <wp:posOffset>67310</wp:posOffset>
+                </wp:positionV>
+                <wp:extent cx="533400" cy="0"/>
+                <wp:effectExtent l="0" t="76200" r="19050" b="114300"/>
+                <wp:wrapNone/>
+                <wp:docPr id="39" name="39 Conector recto de flecha"/>
+                <wp:cNvGraphicFramePr/>
+                <a:graphic xmlns:a="http://schemas.openxmlformats.org/drawingml/2006/main">
+                  <a:graphicData uri="http://schemas.microsoft.com/office/word/2010/wordprocessingShape">
+                    <wps:wsp>
+                      <wps:cNvCnPr/>
+                      <wps:spPr>
+                        <a:xfrm>
+                          <a:off x="0" y="0"/>
+                          <a:ext cx="533400" cy="0"/>
+                        </a:xfrm>
+                        <a:prstGeom prst="straightConnector1">
+                          <a:avLst/>
+                        </a:prstGeom>
+                        <a:ln>
+                          <a:tailEnd type="arrow"/>
+                        </a:ln>
+                      </wps:spPr>
+                      <wps:style>
+                        <a:lnRef idx="1">
+                          <a:schemeClr val="accent1"/>
+                        </a:lnRef>
+                        <a:fillRef idx="0">
+                          <a:schemeClr val="accent1"/>
+                        </a:fillRef>
+                        <a:effectRef idx="0">
+                          <a:schemeClr val="accent1"/>
+                        </a:effectRef>
+                        <a:fontRef idx="minor">
+                          <a:schemeClr val="tx1"/>
+                        </a:fontRef>
+                      </wps:style>
+                      <wps:bodyPr/>
+                    </wps:wsp>
+                  </a:graphicData>
+                </a:graphic>
+                <wp14:sizeRelH relativeFrom="margin">
+                  <wp14:pctWidth>0</wp14:pctWidth>
+                </wp14:sizeRelH>
+                <wp14:sizeRelV relativeFrom="margin">
+                  <wp14:pctHeight>0</wp14:pctHeight>
+                </wp14:sizeRelV>
+              </wp:anchor>
+            </w:drawing>
+          </mc:Choice>
+          <mc:Fallback>
+            <w:pict>
+              <v:shape id="39 Conector recto de flecha" o:spid="_x0000_s1026" type="#_x0000_t32" style="position:absolute;margin-left:281.7pt;margin-top:5.3pt;width:42pt;height:0;z-index:251701248;visibility:visible;mso-wrap-style:square;mso-width-percent:0;mso-height-percent:0;mso-wrap-distance-left:9pt;mso-wrap-distance-top:0;mso-wrap-distance-right:9pt;mso-wrap-distance-bottom:0;mso-position-horizontal:absolute;mso-position-horizontal-relative:text;mso-position-vertical:absolute;mso-position-vertical-relative:text;mso-width-percent:0;mso-height-percent:0;mso-width-relative:margin;mso-height-relative:margin" o:gfxdata="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" strokecolor="#4579b8 [3044]">
+                <v:stroke endarrow="open"/>
+              </v:shape>
+            </w:pict>
+          </mc:Fallback>
+        </mc:AlternateContent>
+      </w:r>
+      <w:r>
+        <w:rPr>
+          <w:rFonts w:ascii="Times New Roman" w:hAnsi="Times New Roman" w:cs="Times New Roman"/>
+          <w:noProof/>
+          <w:lang w:eastAsia="es-ES"/>
+        </w:rPr>
+        <mc:AlternateContent>
+          <mc:Choice Requires="wps">
+            <w:drawing>
+              <wp:anchor distT="0" distB="0" distL="114300" distR="114300" simplePos="0" relativeHeight="251713536" behindDoc="0" locked="0" layoutInCell="1" allowOverlap="1" wp14:anchorId="5DE7798C" wp14:editId="142EDE28">
+                <wp:simplePos x="0" y="0"/>
+                <wp:positionH relativeFrom="column">
+                  <wp:posOffset>3444240</wp:posOffset>
+                </wp:positionH>
+                <wp:positionV relativeFrom="paragraph">
+                  <wp:posOffset>219710</wp:posOffset>
+                </wp:positionV>
+                <wp:extent cx="685800" cy="514350"/>
+                <wp:effectExtent l="0" t="0" r="76200" b="57150"/>
+                <wp:wrapNone/>
+                <wp:docPr id="84" name="84 Conector recto de flecha"/>
+                <wp:cNvGraphicFramePr/>
+                <a:graphic xmlns:a="http://schemas.openxmlformats.org/drawingml/2006/main">
+                  <a:graphicData uri="http://schemas.microsoft.com/office/word/2010/wordprocessingShape">
+                    <wps:wsp>
+                      <wps:cNvCnPr/>
+                      <wps:spPr>
+                        <a:xfrm>
+                          <a:off x="0" y="0"/>
+                          <a:ext cx="685800" cy="514350"/>
+                        </a:xfrm>
+                        <a:prstGeom prst="straightConnector1">
+                          <a:avLst/>
+                        </a:prstGeom>
+                        <a:ln>
+                          <a:tailEnd type="arrow"/>
+                        </a:ln>
+                      </wps:spPr>
+                      <wps:style>
+                        <a:lnRef idx="1">
+                          <a:schemeClr val="accent1"/>
+                        </a:lnRef>
+                        <a:fillRef idx="0">
+                          <a:schemeClr val="accent1"/>
+                        </a:fillRef>
+                        <a:effectRef idx="0">
+                          <a:schemeClr val="accent1"/>
+                        </a:effectRef>
+                        <a:fontRef idx="minor">
+                          <a:schemeClr val="tx1"/>
+                        </a:fontRef>
+                      </wps:style>
+                      <wps:bodyPr/>
+                    </wps:wsp>
+                  </a:graphicData>
+                </a:graphic>
+                <wp14:sizeRelH relativeFrom="margin">
+                  <wp14:pctWidth>0</wp14:pctWidth>
+                </wp14:sizeRelH>
+                <wp14:sizeRelV relativeFrom="margin">
+                  <wp14:pctHeight>0</wp14:pctHeight>
+                </wp14:sizeRelV>
+              </wp:anchor>
+            </w:drawing>
+          </mc:Choice>
+          <mc:Fallback>
+            <w:pict>
+              <v:shape id="84 Conector recto de flecha" o:spid="_x0000_s1026" type="#_x0000_t32" style="position:absolute;margin-left:271.2pt;margin-top:17.3pt;width:54pt;height:40.5pt;z-index:251713536;visibility:visible;mso-wrap-style:square;mso-width-percent:0;mso-height-percent:0;mso-wrap-distance-left:9pt;mso-wrap-distance-top:0;mso-wrap-distance-right:9pt;mso-wrap-distance-bottom:0;mso-position-horizontal:absolute;mso-position-horizontal-relative:text;mso-position-vertical:absolute;mso-position-vertical-relative:text;mso-width-percent:0;mso-height-percent:0;mso-width-relative:margin;mso-height-relative:margin" o:gfxdata="UEsDBBQABgAIAAAAIQC2gziS/gAAAOEBAAATAAAAW0NvbnRlbnRfVHlwZXNdLnhtbJSRQU7DMBBF&#10;90jcwfIWJU67QAgl6YK0S0CoHGBkTxKLZGx5TGhvj5O2G0SRWNoz/78nu9wcxkFMGNg6quQqL6RA&#10;0s5Y6ir5vt9lD1JwBDIwOMJKHpHlpr69KfdHjyxSmriSfYz+USnWPY7AufNIadK6MEJMx9ApD/oD&#10;OlTrorhX2lFEilmcO2RdNtjC5xDF9pCuTyYBB5bi6bQ4s